--- a/Indexed 3d Scene Format Specification.docx
+++ b/Indexed 3d Scene Format Specification.docx
@@ -78,7 +78,7 @@
         <w:rPr>
           <w:noProof/>
         </w:rPr>
-        <w:t>13</w:t>
+        <w:t>3</w:t>
       </w:r>
       <w:r>
         <w:rPr>
@@ -115,7 +115,7 @@
           <w:noProof/>
           <w:lang w:val="en-US"/>
         </w:rPr>
-        <w:t>2013-04-22</w:t>
+        <w:t>2013-04-29</w:t>
       </w:r>
       <w:r>
         <w:rPr>
@@ -518,21 +518,7 @@
         <w:rPr>
           <w:lang w:val="en-US"/>
         </w:rPr>
-        <w:t xml:space="preserve"> and new platforms (e.g. by allowing definition of different materials/</w:t>
-      </w:r>
-      <w:proofErr w:type="spellStart"/>
-      <w:r>
-        <w:rPr>
-          <w:lang w:val="en-US"/>
-        </w:rPr>
-        <w:t>shaders</w:t>
-      </w:r>
-      <w:proofErr w:type="spellEnd"/>
-      <w:r>
-        <w:rPr>
-          <w:lang w:val="en-US"/>
-        </w:rPr>
-        <w:t>)</w:t>
+        <w:t xml:space="preserve"> and new platforms (e.g. by allowing definition of different materials/shaders)</w:t>
       </w:r>
     </w:p>
     <w:p>
@@ -754,16 +740,8 @@
         <w:rPr>
           <w:lang w:val="en-US"/>
         </w:rPr>
-        <w:t xml:space="preserve"> using </w:t>
-      </w:r>
-      <w:proofErr w:type="spellStart"/>
-      <w:r>
-        <w:rPr>
-          <w:lang w:val="en-US"/>
-        </w:rPr>
-        <w:t>hrefs</w:t>
-      </w:r>
-      <w:proofErr w:type="spellEnd"/>
+        <w:t xml:space="preserve"> using hrefs</w:t>
+      </w:r>
       <w:r>
         <w:rPr>
           <w:lang w:val="en-US"/>
@@ -818,30 +796,8 @@
         <w:rPr>
           <w:lang w:val="en-US"/>
         </w:rPr>
-        <w:t xml:space="preserve"> are shared with the </w:t>
-      </w:r>
-      <w:proofErr w:type="spellStart"/>
-      <w:r>
-        <w:rPr>
-          <w:lang w:val="en-US"/>
-        </w:rPr>
-        <w:t>Khronos</w:t>
-      </w:r>
-      <w:proofErr w:type="spellEnd"/>
-      <w:r>
-        <w:rPr>
-          <w:lang w:val="en-US"/>
-        </w:rPr>
-        <w:t xml:space="preserve"> </w:t>
-      </w:r>
-      <w:proofErr w:type="spellStart"/>
-      <w:r>
-        <w:rPr>
-          <w:lang w:val="en-US"/>
-        </w:rPr>
-        <w:t>glTF</w:t>
-      </w:r>
-      <w:proofErr w:type="spellEnd"/>
+        <w:t xml:space="preserve"> are shared with the Khronos glTF</w:t>
+      </w:r>
       <w:r>
         <w:rPr>
           <w:rStyle w:val="FootnoteReference"/>
@@ -2624,21 +2580,7 @@
         <w:rPr>
           <w:lang w:val="en-US"/>
         </w:rPr>
-        <w:t xml:space="preserve"> with some similarities to </w:t>
-      </w:r>
-      <w:proofErr w:type="spellStart"/>
-      <w:r>
-        <w:rPr>
-          <w:lang w:val="en-US"/>
-        </w:rPr>
-        <w:t>regionated</w:t>
-      </w:r>
-      <w:proofErr w:type="spellEnd"/>
-      <w:r>
-        <w:rPr>
-          <w:lang w:val="en-US"/>
-        </w:rPr>
-        <w:t xml:space="preserve"> KML</w:t>
+        <w:t xml:space="preserve"> with some similarities to regionated KML</w:t>
       </w:r>
       <w:r>
         <w:rPr>
@@ -2805,35 +2747,7 @@
         <w:rPr>
           <w:lang w:val="en-US"/>
         </w:rPr>
-        <w:t xml:space="preserve">All Nodes have an ID that is unique throughout a cache. The ID format used is that of a </w:t>
-      </w:r>
-      <w:proofErr w:type="spellStart"/>
-      <w:r>
-        <w:rPr>
-          <w:lang w:val="en-US"/>
-        </w:rPr>
-        <w:t>treekey</w:t>
-      </w:r>
-      <w:proofErr w:type="spellEnd"/>
-      <w:r>
-        <w:rPr>
-          <w:lang w:val="en-US"/>
-        </w:rPr>
-        <w:t xml:space="preserve">, i.e. the key directly indicates the position of the node in the tree. </w:t>
-      </w:r>
-      <w:proofErr w:type="spellStart"/>
-      <w:r>
-        <w:rPr>
-          <w:lang w:val="en-US"/>
-        </w:rPr>
-        <w:t>Treekeys</w:t>
-      </w:r>
-      <w:proofErr w:type="spellEnd"/>
-      <w:r>
-        <w:rPr>
-          <w:lang w:val="en-US"/>
-        </w:rPr>
-        <w:t xml:space="preserve"> allow sorting all resources on a single dimension and usually maintaining 2D spatial proximity in the 1D ordering. The root node always gets ID “0”</w:t>
+        <w:t>All Nodes have an ID that is unique throughout a cache. The ID format used is that of a treekey, i.e. the key directly indicates the position of the node in the tree. Treekeys allow sorting all resources on a single dimension and usually maintaining 2D spatial proximity in the 1D ordering. The root node always gets ID “0”</w:t>
       </w:r>
       <w:r>
         <w:rPr>
@@ -2869,21 +2783,7 @@
         <w:rPr>
           <w:lang w:val="en-US"/>
         </w:rPr>
-        <w:t xml:space="preserve"> Please note that only 1</w:t>
-      </w:r>
-      <w:proofErr w:type="gramStart"/>
-      <w:r>
-        <w:rPr>
-          <w:lang w:val="en-US"/>
-        </w:rPr>
-        <w:t>..9</w:t>
-      </w:r>
-      <w:proofErr w:type="gramEnd"/>
-      <w:r>
-        <w:rPr>
-          <w:lang w:val="en-US"/>
-        </w:rPr>
-        <w:t xml:space="preserve"> values are supported; thus, no indexing scheme can be used that assigns more than 9 children per parent.</w:t>
+        <w:t xml:space="preserve"> Please note that only 1..9 values are supported; thus, no indexing scheme can be used that assigns more than 9 children per parent.</w:t>
       </w:r>
     </w:p>
     <w:p>
@@ -3146,62 +3046,20 @@
         <w:rPr>
           <w:lang w:val="en-US"/>
         </w:rPr>
-        <w:t xml:space="preserve"> nodes and leaf nodes may carry actual feature data. Inner nodes only carry feature data when features with highly differing spatial sizes are present or when Level of Detail (</w:t>
-      </w:r>
-      <w:proofErr w:type="spellStart"/>
-      <w:r>
-        <w:rPr>
-          <w:lang w:val="en-US"/>
-        </w:rPr>
-        <w:t>LoD</w:t>
-      </w:r>
-      <w:proofErr w:type="spellEnd"/>
-      <w:r>
-        <w:rPr>
-          <w:lang w:val="en-US"/>
-        </w:rPr>
-        <w:t>) feature trees are used.</w:t>
-      </w:r>
-    </w:p>
-    <w:p>
-      <w:pPr>
-        <w:rPr>
-          <w:lang w:val="en-US"/>
-        </w:rPr>
-      </w:pPr>
-      <w:r>
-        <w:rPr>
-          <w:lang w:val="en-US"/>
-        </w:rPr>
-        <w:t xml:space="preserve">The i3s format itself is agnostic to the specific indexing scheme used. Methods such as </w:t>
-      </w:r>
-      <w:proofErr w:type="spellStart"/>
-      <w:r>
-        <w:rPr>
-          <w:lang w:val="en-US"/>
-        </w:rPr>
-        <w:t>Quadtrees</w:t>
-      </w:r>
-      <w:proofErr w:type="spellEnd"/>
-      <w:r>
-        <w:rPr>
-          <w:lang w:val="en-US"/>
-        </w:rPr>
-        <w:t xml:space="preserve">, </w:t>
-      </w:r>
-      <w:proofErr w:type="spellStart"/>
-      <w:r>
-        <w:rPr>
-          <w:lang w:val="en-US"/>
-        </w:rPr>
-        <w:t>Octtrees</w:t>
-      </w:r>
-      <w:proofErr w:type="spellEnd"/>
-      <w:r>
-        <w:rPr>
-          <w:lang w:val="en-US"/>
-        </w:rPr>
-        <w:t xml:space="preserve"> or R-Trees are equally supported.</w:t>
+        <w:t xml:space="preserve"> nodes and leaf nodes may carry actual feature data. Inner nodes only carry feature data when features with highly differing spatial sizes are present or when Level of Detail (LoD) feature trees are used.</w:t>
+      </w:r>
+    </w:p>
+    <w:p>
+      <w:pPr>
+        <w:rPr>
+          <w:lang w:val="en-US"/>
+        </w:rPr>
+      </w:pPr>
+      <w:r>
+        <w:rPr>
+          <w:lang w:val="en-US"/>
+        </w:rPr>
+        <w:t>The i3s format itself is agnostic to the specific indexing scheme used. Methods such as Quadtrees, Octtrees or R-Trees are equally supported.</w:t>
       </w:r>
       <w:r>
         <w:rPr>
@@ -3462,23 +3320,8 @@
         <w:rPr>
           <w:lang w:val="en-US"/>
         </w:rPr>
-        <w:t xml:space="preserve"> For Textures, a number of Texture </w:t>
-      </w:r>
-      <w:proofErr w:type="spellStart"/>
-      <w:r>
-        <w:rPr>
-          <w:lang w:val="en-US"/>
-        </w:rPr>
-        <w:t>LoD</w:t>
-      </w:r>
-      <w:proofErr w:type="spellEnd"/>
-      <w:r>
-        <w:rPr>
-          <w:lang w:val="en-US"/>
-        </w:rPr>
-        <w:t xml:space="preserve"> steps (</w:t>
-      </w:r>
-      <w:proofErr w:type="spellStart"/>
+        <w:t xml:space="preserve"> For Textures, a number of Texture LoD steps (</w:t>
+      </w:r>
       <w:r>
         <w:rPr>
           <w:b/>
@@ -3487,7 +3330,6 @@
         </w:rPr>
         <w:t>TexLoD</w:t>
       </w:r>
-      <w:proofErr w:type="spellEnd"/>
       <w:r>
         <w:rPr>
           <w:lang w:val="en-US"/>
@@ -3512,18 +3354,8 @@
           <w:i/>
           <w:lang w:val="en-US"/>
         </w:rPr>
-        <w:t>n*</w:t>
-      </w:r>
-      <w:proofErr w:type="spellStart"/>
-      <w:r>
-        <w:rPr>
-          <w:b/>
-          <w:i/>
-          <w:lang w:val="en-US"/>
-        </w:rPr>
-        <w:t>TexLoD</w:t>
-      </w:r>
-      <w:proofErr w:type="spellEnd"/>
+        <w:t>n*TexLoD</w:t>
+      </w:r>
       <w:r>
         <w:rPr>
           <w:lang w:val="en-US"/>
@@ -3607,19 +3439,7 @@
         <w:rPr>
           <w:lang w:val="en-US"/>
         </w:rPr>
-        <w:t>The 3dScene</w:t>
-      </w:r>
-      <w:r>
-        <w:rPr>
-          <w:lang w:val="en-US"/>
-        </w:rPr>
-        <w:t>Service</w:t>
-      </w:r>
-      <w:r>
-        <w:rPr>
-          <w:lang w:val="en-US"/>
-        </w:rPr>
-        <w:t>Info has the following structure:</w:t>
+        <w:t>The 3dSceneServiceInfo has the following structure:</w:t>
       </w:r>
     </w:p>
     <w:p>
@@ -3740,13 +3560,7 @@
         <w:rPr>
           <w:lang w:val="en-US"/>
         </w:rPr>
-        <w:t>3dSceneCacheInfo</w:t>
-      </w:r>
-      <w:r>
-        <w:rPr>
-          <w:lang w:val="en-US"/>
-        </w:rPr>
-        <w:t xml:space="preserve"> has the following structure:</w:t>
+        <w:t>3dSceneCacheInfo has the following structure:</w:t>
       </w:r>
     </w:p>
     <w:p>
@@ -3806,19 +3620,7 @@
         <w:rPr>
           <w:lang w:val="en-US"/>
         </w:rPr>
-        <w:t>The 3dScene</w:t>
-      </w:r>
-      <w:r>
-        <w:rPr>
-          <w:lang w:val="en-US"/>
-        </w:rPr>
-        <w:t>Layer</w:t>
-      </w:r>
-      <w:r>
-        <w:rPr>
-          <w:lang w:val="en-US"/>
-        </w:rPr>
-        <w:t>Info has the following structure:</w:t>
+        <w:t>The 3dSceneLayerInfo has the following structure:</w:t>
       </w:r>
     </w:p>
     <w:p>
@@ -4062,6 +3864,31 @@
         <w:t>Class Node</w:t>
       </w:r>
     </w:p>
+    <w:p>
+      <w:pPr>
+        <w:rPr>
+          <w:lang w:val="en-US"/>
+        </w:rPr>
+      </w:pPr>
+      <w:r>
+        <w:rPr>
+          <w:lang w:val="en-US"/>
+        </w:rPr>
+        <w:t>The Node is the major object in the NID. There is always exactly one Node</w:t>
+      </w:r>
+      <w:r>
+        <w:rPr>
+          <w:lang w:val="en-US"/>
+        </w:rPr>
+        <w:t xml:space="preserve"> object</w:t>
+      </w:r>
+      <w:r>
+        <w:rPr>
+          <w:lang w:val="en-US"/>
+        </w:rPr>
+        <w:t xml:space="preserve"> in a NID.</w:t>
+      </w:r>
+    </w:p>
     <w:tbl>
       <w:tblPr>
         <w:tblStyle w:val="MediumGrid3-Accent3"/>
@@ -4182,6 +4009,36 @@
                 <w:lang w:val="en-US"/>
               </w:rPr>
             </w:pPr>
+            <w:r>
+              <w:rPr>
+                <w:lang w:val="en-US"/>
+              </w:rPr>
+              <w:t>Tree Key ID</w:t>
+            </w:r>
+            <w:r>
+              <w:rPr>
+                <w:lang w:val="en-US"/>
+              </w:rPr>
+              <w:t>, unique within the cache</w:t>
+            </w:r>
+            <w:r>
+              <w:rPr>
+                <w:lang w:val="en-US"/>
+              </w:rPr>
+              <w:t xml:space="preserve">. </w:t>
+            </w:r>
+            <w:r>
+              <w:rPr>
+                <w:lang w:val="en-US"/>
+              </w:rPr>
+              <w:t xml:space="preserve">ID </w:t>
+            </w:r>
+            <w:r>
+              <w:rPr>
+                <w:lang w:val="en-US"/>
+              </w:rPr>
+              <w:t>0 is always the root node.</w:t>
+            </w:r>
           </w:p>
         </w:tc>
       </w:tr>
@@ -4214,16 +4071,12 @@
                 <w:lang w:val="en-US"/>
               </w:rPr>
             </w:pPr>
-            <w:proofErr w:type="spellStart"/>
             <w:r>
               <w:rPr>
                 <w:lang w:val="en-US"/>
               </w:rPr>
               <w:t>int</w:t>
             </w:r>
-            <w:bookmarkStart w:id="0" w:name="_GoBack"/>
-            <w:bookmarkEnd w:id="0"/>
-            <w:proofErr w:type="spellEnd"/>
           </w:p>
         </w:tc>
         <w:tc>
@@ -4236,6 +4089,18 @@
                 <w:lang w:val="en-US"/>
               </w:rPr>
             </w:pPr>
+            <w:r>
+              <w:rPr>
+                <w:lang w:val="en-US"/>
+              </w:rPr>
+              <w:t>E</w:t>
+            </w:r>
+            <w:r>
+              <w:rPr>
+                <w:lang w:val="en-US"/>
+              </w:rPr>
+              <w:t>xplicit level of this node within the index tree.</w:t>
+            </w:r>
           </w:p>
         </w:tc>
       </w:tr>
@@ -4253,14 +4118,12 @@
                 <w:lang w:val="en-US"/>
               </w:rPr>
             </w:pPr>
-            <w:proofErr w:type="spellStart"/>
             <w:r>
               <w:rPr>
                 <w:lang w:val="en-US"/>
               </w:rPr>
               <w:t>href</w:t>
             </w:r>
-            <w:proofErr w:type="spellEnd"/>
           </w:p>
         </w:tc>
         <w:tc>
@@ -4291,6 +4154,18 @@
                 <w:lang w:val="en-US"/>
               </w:rPr>
             </w:pPr>
+            <w:r>
+              <w:rPr>
+                <w:lang w:val="en-US"/>
+              </w:rPr>
+              <w:t>T</w:t>
+            </w:r>
+            <w:r>
+              <w:rPr>
+                <w:lang w:val="en-US"/>
+              </w:rPr>
+              <w:t>he relative URL to the Cache resource from which this NID comes.</w:t>
+            </w:r>
           </w:p>
         </w:tc>
       </w:tr>
@@ -4341,6 +4216,24 @@
                 <w:lang w:val="en-US"/>
               </w:rPr>
             </w:pPr>
+            <w:r>
+              <w:rPr>
+                <w:lang w:val="en-US"/>
+              </w:rPr>
+              <w:t>T</w:t>
+            </w:r>
+            <w:r>
+              <w:rPr>
+                <w:lang w:val="en-US"/>
+              </w:rPr>
+              <w:t>he version (cache update session ID) of this node</w:t>
+            </w:r>
+            <w:r>
+              <w:rPr>
+                <w:lang w:val="en-US"/>
+              </w:rPr>
+              <w:t>.</w:t>
+            </w:r>
           </w:p>
         </w:tc>
       </w:tr>
@@ -4358,14 +4251,12 @@
                 <w:lang w:val="en-US"/>
               </w:rPr>
             </w:pPr>
-            <w:proofErr w:type="spellStart"/>
             <w:r>
               <w:rPr>
                 <w:lang w:val="en-US"/>
               </w:rPr>
               <w:t>srs</w:t>
             </w:r>
-            <w:proofErr w:type="spellEnd"/>
           </w:p>
         </w:tc>
         <w:tc>
@@ -4396,6 +4287,90 @@
                 <w:lang w:val="en-US"/>
               </w:rPr>
             </w:pPr>
+            <w:r>
+              <w:rPr>
+                <w:lang w:val="en-US"/>
+              </w:rPr>
+              <w:t>A string (either OGC-</w:t>
+            </w:r>
+            <w:r>
+              <w:rPr>
+                <w:lang w:val="en-US"/>
+              </w:rPr>
+              <w:t>style</w:t>
+            </w:r>
+            <w:r>
+              <w:rPr>
+                <w:lang w:val="en-US"/>
+              </w:rPr>
+              <w:t xml:space="preserve"> </w:t>
+            </w:r>
+            <w:r>
+              <w:rPr>
+                <w:lang w:val="en-US"/>
+              </w:rPr>
+              <w:t xml:space="preserve">URNs </w:t>
+            </w:r>
+            <w:r>
+              <w:rPr>
+                <w:lang w:val="en-US"/>
+              </w:rPr>
+              <w:t xml:space="preserve">or simple EPSG) identifying </w:t>
+            </w:r>
+            <w:r>
+              <w:rPr>
+                <w:lang w:val="en-US"/>
+              </w:rPr>
+              <w:t xml:space="preserve">the </w:t>
+            </w:r>
+            <w:r>
+              <w:rPr>
+                <w:lang w:val="en-US"/>
+              </w:rPr>
+              <w:t>Spatial Reference System</w:t>
+            </w:r>
+            <w:r>
+              <w:rPr>
+                <w:lang w:val="en-US"/>
+              </w:rPr>
+              <w:t xml:space="preserve"> used for all </w:t>
+            </w:r>
+            <w:r>
+              <w:rPr>
+                <w:lang w:val="en-US"/>
+              </w:rPr>
+              <w:t>geographical coord</w:t>
+            </w:r>
+            <w:r>
+              <w:rPr>
+                <w:lang w:val="en-US"/>
+              </w:rPr>
+              <w:t>in</w:t>
+            </w:r>
+            <w:r>
+              <w:rPr>
+                <w:lang w:val="en-US"/>
+              </w:rPr>
+              <w:t>ates in</w:t>
+            </w:r>
+            <w:r>
+              <w:rPr>
+                <w:lang w:val="en-US"/>
+              </w:rPr>
+              <w:t xml:space="preserve"> </w:t>
+            </w:r>
+            <w:r>
+              <w:rPr>
+                <w:lang w:val="en-US"/>
+              </w:rPr>
+              <w:t>a</w:t>
+            </w:r>
+            <w:r>
+              <w:rPr>
+                <w:lang w:val="en-US"/>
+              </w:rPr>
+              <w:t xml:space="preserve"> node.</w:t>
+            </w:r>
           </w:p>
         </w:tc>
       </w:tr>
@@ -4410,14 +4385,12 @@
                 <w:lang w:val="en-US"/>
               </w:rPr>
             </w:pPr>
-            <w:proofErr w:type="spellStart"/>
             <w:r>
               <w:rPr>
                 <w:lang w:val="en-US"/>
               </w:rPr>
               <w:t>mbs</w:t>
             </w:r>
-            <w:proofErr w:type="spellEnd"/>
           </w:p>
         </w:tc>
         <w:tc>
@@ -4448,6 +4421,12 @@
                 <w:lang w:val="en-US"/>
               </w:rPr>
             </w:pPr>
+            <w:r>
+              <w:rPr>
+                <w:lang w:val="en-US"/>
+              </w:rPr>
+              <w:t>An array of four doubles, corresponding to x, y, z and radius of the minimum bounding sphere of a node.</w:t>
+            </w:r>
           </w:p>
         </w:tc>
       </w:tr>
@@ -4501,6 +4480,30 @@
                 <w:lang w:val="en-US"/>
               </w:rPr>
             </w:pPr>
+            <w:r>
+              <w:rPr>
+                <w:lang w:val="en-US"/>
+              </w:rPr>
+              <w:t>The</w:t>
+            </w:r>
+            <w:r>
+              <w:rPr>
+                <w:lang w:val="en-US"/>
+              </w:rPr>
+              <w:t xml:space="preserve"> "epsilon" value for </w:t>
+            </w:r>
+            <w:r>
+              <w:rPr>
+                <w:lang w:val="en-US"/>
+              </w:rPr>
+              <w:t>a</w:t>
+            </w:r>
+            <w:r>
+              <w:rPr>
+                <w:lang w:val="en-US"/>
+              </w:rPr>
+              <w:t xml:space="preserve"> node; i.e. the maximum error introduced through generalization of features, relative to the diameter of the MBS of this node. For all nodes/caches without LOD features, this value can be 0.0.</w:t>
+            </w:r>
           </w:p>
         </w:tc>
       </w:tr>
@@ -4551,6 +4554,18 @@
                 <w:lang w:val="en-US"/>
               </w:rPr>
             </w:pPr>
+            <w:r>
+              <w:rPr>
+                <w:lang w:val="en-US"/>
+              </w:rPr>
+              <w:t>C</w:t>
+            </w:r>
+            <w:r>
+              <w:rPr>
+                <w:lang w:val="en-US"/>
+              </w:rPr>
+              <w:t>reation date of this node in UTC.</w:t>
+            </w:r>
           </w:p>
         </w:tc>
       </w:tr>
@@ -4604,6 +4619,18 @@
                 <w:lang w:val="en-US"/>
               </w:rPr>
             </w:pPr>
+            <w:r>
+              <w:rPr>
+                <w:lang w:val="en-US"/>
+              </w:rPr>
+              <w:t>Expiration</w:t>
+            </w:r>
+            <w:r>
+              <w:rPr>
+                <w:lang w:val="en-US"/>
+              </w:rPr>
+              <w:t xml:space="preserve"> date of this node in UTC.</w:t>
+            </w:r>
           </w:p>
         </w:tc>
       </w:tr>
@@ -4653,16 +4680,8 @@
         <w:rPr>
           <w:lang w:val="en-US"/>
         </w:rPr>
-        <w:t xml:space="preserve">Attributes of the Class Node within the </w:t>
-      </w:r>
-      <w:proofErr w:type="spellStart"/>
-      <w:r>
-        <w:rPr>
-          <w:lang w:val="en-US"/>
-        </w:rPr>
-        <w:t>NodeIndexDocument</w:t>
-      </w:r>
-      <w:proofErr w:type="spellEnd"/>
+        <w:t>Attributes of the Class Node within the NodeIndexDocument</w:t>
+      </w:r>
     </w:p>
     <w:p>
       <w:pPr>
@@ -4675,23 +4694,475 @@
         <w:rPr>
           <w:lang w:val="en-US"/>
         </w:rPr>
-        <w:t xml:space="preserve">Class </w:t>
-      </w:r>
-      <w:proofErr w:type="spellStart"/>
-      <w:r>
-        <w:rPr>
-          <w:lang w:val="en-US"/>
-        </w:rPr>
-        <w:t>NodeReference</w:t>
-      </w:r>
-      <w:proofErr w:type="spellEnd"/>
-    </w:p>
-    <w:p>
-      <w:pPr>
-        <w:rPr>
-          <w:lang w:val="en-US"/>
-        </w:rPr>
-      </w:pPr>
+        <w:t>Class NodeReference</w:t>
+      </w:r>
+    </w:p>
+    <w:p>
+      <w:pPr>
+        <w:tabs>
+          <w:tab w:val="left" w:pos="1570"/>
+        </w:tabs>
+        <w:rPr>
+          <w:lang w:val="en-US"/>
+        </w:rPr>
+      </w:pPr>
+      <w:r>
+        <w:rPr>
+          <w:lang w:val="en-US"/>
+        </w:rPr>
+        <w:t xml:space="preserve">A NodeReference is a pointer to another node – the parent, a child or a neighbor. NodeReferences contain a relative URL pointing to the referenced NID, as well as a set of metainformation that can be </w:t>
+      </w:r>
+      <w:r>
+        <w:rPr>
+          <w:lang w:val="en-US"/>
+        </w:rPr>
+        <w:lastRenderedPageBreak/>
+        <w:t>used by the client to determine whether to load that node or not, as well as maintaining cache consistency.</w:t>
+      </w:r>
+    </w:p>
+    <w:tbl>
+      <w:tblPr>
+        <w:tblStyle w:val="MediumGrid3-Accent3"/>
+        <w:tblW w:w="0" w:type="auto"/>
+        <w:tblLook w:val="0420" w:firstRow="1" w:lastRow="0" w:firstColumn="0" w:lastColumn="0" w:noHBand="0" w:noVBand="1"/>
+      </w:tblPr>
+      <w:tblGrid>
+        <w:gridCol w:w="1412"/>
+        <w:gridCol w:w="1559"/>
+        <w:gridCol w:w="6269"/>
+      </w:tblGrid>
+      <w:tr>
+        <w:trPr>
+          <w:cnfStyle w:val="100000000000" w:firstRow="1" w:lastRow="0" w:firstColumn="0" w:lastColumn="0" w:oddVBand="0" w:evenVBand="0" w:oddHBand="0" w:evenHBand="0" w:firstRowFirstColumn="0" w:firstRowLastColumn="0" w:lastRowFirstColumn="0" w:lastRowLastColumn="0"/>
+        </w:trPr>
+        <w:tc>
+          <w:tcPr>
+            <w:tcW w:w="1412" w:type="dxa"/>
+          </w:tcPr>
+          <w:p>
+            <w:pPr>
+              <w:rPr>
+                <w:lang w:val="en-US"/>
+              </w:rPr>
+            </w:pPr>
+            <w:r>
+              <w:rPr>
+                <w:lang w:val="en-US"/>
+              </w:rPr>
+              <w:t>Name</w:t>
+            </w:r>
+          </w:p>
+        </w:tc>
+        <w:tc>
+          <w:tcPr>
+            <w:tcW w:w="1559" w:type="dxa"/>
+          </w:tcPr>
+          <w:p>
+            <w:pPr>
+              <w:rPr>
+                <w:lang w:val="en-US"/>
+              </w:rPr>
+            </w:pPr>
+            <w:r>
+              <w:rPr>
+                <w:lang w:val="en-US"/>
+              </w:rPr>
+              <w:t>Type</w:t>
+            </w:r>
+          </w:p>
+        </w:tc>
+        <w:tc>
+          <w:tcPr>
+            <w:tcW w:w="6269" w:type="dxa"/>
+          </w:tcPr>
+          <w:p>
+            <w:pPr>
+              <w:rPr>
+                <w:lang w:val="en-US"/>
+              </w:rPr>
+            </w:pPr>
+            <w:r>
+              <w:rPr>
+                <w:lang w:val="en-US"/>
+              </w:rPr>
+              <w:t>Description</w:t>
+            </w:r>
+          </w:p>
+        </w:tc>
+      </w:tr>
+      <w:tr>
+        <w:trPr>
+          <w:cnfStyle w:val="000000100000" w:firstRow="0" w:lastRow="0" w:firstColumn="0" w:lastColumn="0" w:oddVBand="0" w:evenVBand="0" w:oddHBand="1" w:evenHBand="0" w:firstRowFirstColumn="0" w:firstRowLastColumn="0" w:lastRowFirstColumn="0" w:lastRowLastColumn="0"/>
+        </w:trPr>
+        <w:tc>
+          <w:tcPr>
+            <w:tcW w:w="1412" w:type="dxa"/>
+          </w:tcPr>
+          <w:p>
+            <w:pPr>
+              <w:rPr>
+                <w:lang w:val="en-US"/>
+              </w:rPr>
+            </w:pPr>
+            <w:r>
+              <w:rPr>
+                <w:lang w:val="en-US"/>
+              </w:rPr>
+              <w:t>id</w:t>
+            </w:r>
+          </w:p>
+        </w:tc>
+        <w:tc>
+          <w:tcPr>
+            <w:tcW w:w="1559" w:type="dxa"/>
+          </w:tcPr>
+          <w:p>
+            <w:pPr>
+              <w:rPr>
+                <w:lang w:val="en-US"/>
+              </w:rPr>
+            </w:pPr>
+            <w:r>
+              <w:rPr>
+                <w:lang w:val="en-US"/>
+              </w:rPr>
+              <w:t>long</w:t>
+            </w:r>
+          </w:p>
+        </w:tc>
+        <w:tc>
+          <w:tcPr>
+            <w:tcW w:w="6269" w:type="dxa"/>
+          </w:tcPr>
+          <w:p>
+            <w:pPr>
+              <w:rPr>
+                <w:lang w:val="en-US"/>
+              </w:rPr>
+            </w:pPr>
+            <w:r>
+              <w:rPr>
+                <w:lang w:val="en-US"/>
+              </w:rPr>
+              <w:t>Tree Key ID</w:t>
+            </w:r>
+            <w:r>
+              <w:rPr>
+                <w:lang w:val="en-US"/>
+              </w:rPr>
+              <w:t xml:space="preserve"> of the referenced node.</w:t>
+            </w:r>
+          </w:p>
+        </w:tc>
+      </w:tr>
+      <w:tr>
+        <w:tc>
+          <w:tcPr>
+            <w:tcW w:w="1412" w:type="dxa"/>
+          </w:tcPr>
+          <w:p>
+            <w:pPr>
+              <w:rPr>
+                <w:lang w:val="en-US"/>
+              </w:rPr>
+            </w:pPr>
+            <w:r>
+              <w:rPr>
+                <w:lang w:val="en-US"/>
+              </w:rPr>
+              <w:t>mbs</w:t>
+            </w:r>
+          </w:p>
+        </w:tc>
+        <w:tc>
+          <w:tcPr>
+            <w:tcW w:w="1559" w:type="dxa"/>
+          </w:tcPr>
+          <w:p>
+            <w:pPr>
+              <w:rPr>
+                <w:lang w:val="en-US"/>
+              </w:rPr>
+            </w:pPr>
+            <w:r>
+              <w:rPr>
+                <w:lang w:val="en-US"/>
+              </w:rPr>
+              <w:t>double[4]</w:t>
+            </w:r>
+          </w:p>
+        </w:tc>
+        <w:tc>
+          <w:tcPr>
+            <w:tcW w:w="6269" w:type="dxa"/>
+          </w:tcPr>
+          <w:p>
+            <w:pPr>
+              <w:rPr>
+                <w:lang w:val="en-US"/>
+              </w:rPr>
+            </w:pPr>
+            <w:r>
+              <w:rPr>
+                <w:lang w:val="en-US"/>
+              </w:rPr>
+              <w:t>An array of four doubles, corresponding to x, y, z and radius of the minimum bounding sphere of the referenced node.</w:t>
+            </w:r>
+          </w:p>
+        </w:tc>
+      </w:tr>
+      <w:tr>
+        <w:trPr>
+          <w:cnfStyle w:val="000000100000" w:firstRow="0" w:lastRow="0" w:firstColumn="0" w:lastColumn="0" w:oddVBand="0" w:evenVBand="0" w:oddHBand="1" w:evenHBand="0" w:firstRowFirstColumn="0" w:firstRowLastColumn="0" w:lastRowFirstColumn="0" w:lastRowLastColumn="0"/>
+        </w:trPr>
+        <w:tc>
+          <w:tcPr>
+            <w:tcW w:w="1412" w:type="dxa"/>
+          </w:tcPr>
+          <w:p>
+            <w:pPr>
+              <w:rPr>
+                <w:lang w:val="en-US"/>
+              </w:rPr>
+            </w:pPr>
+            <w:r>
+              <w:rPr>
+                <w:lang w:val="en-US"/>
+              </w:rPr>
+              <w:t>href</w:t>
+            </w:r>
+          </w:p>
+        </w:tc>
+        <w:tc>
+          <w:tcPr>
+            <w:tcW w:w="1559" w:type="dxa"/>
+          </w:tcPr>
+          <w:p>
+            <w:pPr>
+              <w:rPr>
+                <w:lang w:val="en-US"/>
+              </w:rPr>
+            </w:pPr>
+            <w:r>
+              <w:rPr>
+                <w:lang w:val="en-US"/>
+              </w:rPr>
+              <w:t>string</w:t>
+            </w:r>
+          </w:p>
+        </w:tc>
+        <w:tc>
+          <w:tcPr>
+            <w:tcW w:w="6269" w:type="dxa"/>
+          </w:tcPr>
+          <w:p>
+            <w:pPr>
+              <w:rPr>
+                <w:lang w:val="en-US"/>
+              </w:rPr>
+            </w:pPr>
+            <w:r>
+              <w:rPr>
+                <w:lang w:val="en-US"/>
+              </w:rPr>
+              <w:t>T</w:t>
+            </w:r>
+            <w:r>
+              <w:rPr>
+                <w:lang w:val="en-US"/>
+              </w:rPr>
+              <w:t xml:space="preserve">he relative URL to the </w:t>
+            </w:r>
+            <w:r>
+              <w:rPr>
+                <w:lang w:val="en-US"/>
+              </w:rPr>
+              <w:t>referenced node resource</w:t>
+            </w:r>
+            <w:r>
+              <w:rPr>
+                <w:lang w:val="en-US"/>
+              </w:rPr>
+              <w:t>.</w:t>
+            </w:r>
+          </w:p>
+        </w:tc>
+      </w:tr>
+      <w:tr>
+        <w:tc>
+          <w:tcPr>
+            <w:tcW w:w="1412" w:type="dxa"/>
+          </w:tcPr>
+          <w:p>
+            <w:pPr>
+              <w:rPr>
+                <w:lang w:val="en-US"/>
+              </w:rPr>
+            </w:pPr>
+            <w:r>
+              <w:rPr>
+                <w:lang w:val="en-US"/>
+              </w:rPr>
+              <w:t>version</w:t>
+            </w:r>
+          </w:p>
+        </w:tc>
+        <w:tc>
+          <w:tcPr>
+            <w:tcW w:w="1559" w:type="dxa"/>
+          </w:tcPr>
+          <w:p>
+            <w:pPr>
+              <w:rPr>
+                <w:lang w:val="en-US"/>
+              </w:rPr>
+            </w:pPr>
+            <w:r>
+              <w:rPr>
+                <w:lang w:val="en-US"/>
+              </w:rPr>
+              <w:t>UUID</w:t>
+            </w:r>
+          </w:p>
+        </w:tc>
+        <w:tc>
+          <w:tcPr>
+            <w:tcW w:w="6269" w:type="dxa"/>
+          </w:tcPr>
+          <w:p>
+            <w:pPr>
+              <w:rPr>
+                <w:lang w:val="en-US"/>
+              </w:rPr>
+            </w:pPr>
+            <w:r>
+              <w:rPr>
+                <w:lang w:val="en-US"/>
+              </w:rPr>
+              <w:t>Version (cache update session ID) of the referenced node.</w:t>
+            </w:r>
+          </w:p>
+        </w:tc>
+      </w:tr>
+      <w:tr>
+        <w:trPr>
+          <w:cnfStyle w:val="000000100000" w:firstRow="0" w:lastRow="0" w:firstColumn="0" w:lastColumn="0" w:oddVBand="0" w:evenVBand="0" w:oddHBand="1" w:evenHBand="0" w:firstRowFirstColumn="0" w:firstRowLastColumn="0" w:lastRowFirstColumn="0" w:lastRowLastColumn="0"/>
+        </w:trPr>
+        <w:tc>
+          <w:tcPr>
+            <w:tcW w:w="1412" w:type="dxa"/>
+          </w:tcPr>
+          <w:p>
+            <w:pPr>
+              <w:rPr>
+                <w:lang w:val="en-US"/>
+              </w:rPr>
+            </w:pPr>
+            <w:r>
+              <w:rPr>
+                <w:lang w:val="en-US"/>
+              </w:rPr>
+              <w:t>featureCount</w:t>
+            </w:r>
+          </w:p>
+        </w:tc>
+        <w:tc>
+          <w:tcPr>
+            <w:tcW w:w="1559" w:type="dxa"/>
+          </w:tcPr>
+          <w:p>
+            <w:pPr>
+              <w:rPr>
+                <w:lang w:val="en-US"/>
+              </w:rPr>
+            </w:pPr>
+            <w:r>
+              <w:rPr>
+                <w:lang w:val="en-US"/>
+              </w:rPr>
+              <w:t>int</w:t>
+            </w:r>
+          </w:p>
+        </w:tc>
+        <w:tc>
+          <w:tcPr>
+            <w:tcW w:w="6269" w:type="dxa"/>
+          </w:tcPr>
+          <w:p>
+            <w:pPr>
+              <w:rPr>
+                <w:lang w:val="en-US"/>
+              </w:rPr>
+            </w:pPr>
+            <w:r>
+              <w:rPr>
+                <w:lang w:val="en-US"/>
+              </w:rPr>
+              <w:t>Number of features in the referenced node an its descendants.</w:t>
+            </w:r>
+          </w:p>
+        </w:tc>
+      </w:tr>
+    </w:tbl>
+    <w:p>
+      <w:pPr>
+        <w:pStyle w:val="Caption"/>
+        <w:rPr>
+          <w:lang w:val="en-US"/>
+        </w:rPr>
+      </w:pPr>
+      <w:r>
+        <w:rPr>
+          <w:lang w:val="en-US"/>
+        </w:rPr>
+        <w:t xml:space="preserve">Table </w:t>
+      </w:r>
+      <w:r>
+        <w:fldChar w:fldCharType="begin"/>
+      </w:r>
+      <w:r>
+        <w:rPr>
+          <w:lang w:val="en-US"/>
+        </w:rPr>
+        <w:instrText xml:space="preserve"> SEQ Table \* ARABIC </w:instrText>
+      </w:r>
+      <w:r>
+        <w:fldChar w:fldCharType="separate"/>
+      </w:r>
+      <w:r>
+        <w:rPr>
+          <w:noProof/>
+          <w:lang w:val="en-US"/>
+        </w:rPr>
+        <w:t>3</w:t>
+      </w:r>
+      <w:r>
+        <w:fldChar w:fldCharType="end"/>
+      </w:r>
+      <w:r>
+        <w:rPr>
+          <w:lang w:val="en-US"/>
+        </w:rPr>
+        <w:t xml:space="preserve">: </w:t>
+      </w:r>
+      <w:r>
+        <w:rPr>
+          <w:lang w:val="en-US"/>
+        </w:rPr>
+        <w:t>Attributes of the Class Node</w:t>
+      </w:r>
+      <w:r>
+        <w:rPr>
+          <w:lang w:val="en-US"/>
+        </w:rPr>
+        <w:t>Reference</w:t>
+      </w:r>
+      <w:r>
+        <w:rPr>
+          <w:lang w:val="en-US"/>
+        </w:rPr>
+        <w:t xml:space="preserve"> within the NodeIndexDocument</w:t>
+      </w:r>
     </w:p>
     <w:p>
       <w:pPr>
@@ -4713,6 +5184,220 @@
           <w:lang w:val="en-US"/>
         </w:rPr>
       </w:pPr>
+      <w:r>
+        <w:rPr>
+          <w:lang w:val="en-US"/>
+        </w:rPr>
+        <w:t>Resource objects are pointers to different types of resources related to a node, such as the feature data, the geometry attributes and indices, textures and shared resources.</w:t>
+      </w:r>
+    </w:p>
+    <w:tbl>
+      <w:tblPr>
+        <w:tblStyle w:val="MediumGrid3-Accent3"/>
+        <w:tblW w:w="0" w:type="auto"/>
+        <w:tblLook w:val="0420" w:firstRow="1" w:lastRow="0" w:firstColumn="0" w:lastColumn="0" w:noHBand="0" w:noVBand="1"/>
+      </w:tblPr>
+      <w:tblGrid>
+        <w:gridCol w:w="1412"/>
+        <w:gridCol w:w="1559"/>
+        <w:gridCol w:w="6269"/>
+      </w:tblGrid>
+      <w:tr>
+        <w:trPr>
+          <w:cnfStyle w:val="100000000000" w:firstRow="1" w:lastRow="0" w:firstColumn="0" w:lastColumn="0" w:oddVBand="0" w:evenVBand="0" w:oddHBand="0" w:evenHBand="0" w:firstRowFirstColumn="0" w:firstRowLastColumn="0" w:lastRowFirstColumn="0" w:lastRowLastColumn="0"/>
+        </w:trPr>
+        <w:tc>
+          <w:tcPr>
+            <w:tcW w:w="1412" w:type="dxa"/>
+          </w:tcPr>
+          <w:p>
+            <w:pPr>
+              <w:rPr>
+                <w:lang w:val="en-US"/>
+              </w:rPr>
+            </w:pPr>
+            <w:r>
+              <w:rPr>
+                <w:lang w:val="en-US"/>
+              </w:rPr>
+              <w:t>Name</w:t>
+            </w:r>
+          </w:p>
+        </w:tc>
+        <w:tc>
+          <w:tcPr>
+            <w:tcW w:w="1559" w:type="dxa"/>
+          </w:tcPr>
+          <w:p>
+            <w:pPr>
+              <w:rPr>
+                <w:lang w:val="en-US"/>
+              </w:rPr>
+            </w:pPr>
+            <w:r>
+              <w:rPr>
+                <w:lang w:val="en-US"/>
+              </w:rPr>
+              <w:t>Type</w:t>
+            </w:r>
+          </w:p>
+        </w:tc>
+        <w:tc>
+          <w:tcPr>
+            <w:tcW w:w="6269" w:type="dxa"/>
+          </w:tcPr>
+          <w:p>
+            <w:pPr>
+              <w:rPr>
+                <w:lang w:val="en-US"/>
+              </w:rPr>
+            </w:pPr>
+            <w:r>
+              <w:rPr>
+                <w:lang w:val="en-US"/>
+              </w:rPr>
+              <w:t>Description</w:t>
+            </w:r>
+          </w:p>
+        </w:tc>
+      </w:tr>
+      <w:tr>
+        <w:trPr>
+          <w:cnfStyle w:val="000000100000" w:firstRow="0" w:lastRow="0" w:firstColumn="0" w:lastColumn="0" w:oddVBand="0" w:evenVBand="0" w:oddHBand="1" w:evenHBand="0" w:firstRowFirstColumn="0" w:firstRowLastColumn="0" w:lastRowFirstColumn="0" w:lastRowLastColumn="0"/>
+        </w:trPr>
+        <w:tc>
+          <w:tcPr>
+            <w:tcW w:w="1412" w:type="dxa"/>
+          </w:tcPr>
+          <w:p>
+            <w:pPr>
+              <w:rPr>
+                <w:lang w:val="en-US"/>
+              </w:rPr>
+            </w:pPr>
+            <w:r>
+              <w:rPr>
+                <w:lang w:val="en-US"/>
+              </w:rPr>
+              <w:t>href</w:t>
+            </w:r>
+          </w:p>
+        </w:tc>
+        <w:tc>
+          <w:tcPr>
+            <w:tcW w:w="1559" w:type="dxa"/>
+          </w:tcPr>
+          <w:p>
+            <w:pPr>
+              <w:rPr>
+                <w:lang w:val="en-US"/>
+              </w:rPr>
+            </w:pPr>
+            <w:r>
+              <w:rPr>
+                <w:lang w:val="en-US"/>
+              </w:rPr>
+              <w:t>string</w:t>
+            </w:r>
+          </w:p>
+        </w:tc>
+        <w:tc>
+          <w:tcPr>
+            <w:tcW w:w="6269" w:type="dxa"/>
+          </w:tcPr>
+          <w:p>
+            <w:pPr>
+              <w:rPr>
+                <w:lang w:val="en-US"/>
+              </w:rPr>
+            </w:pPr>
+            <w:r>
+              <w:rPr>
+                <w:lang w:val="en-US"/>
+              </w:rPr>
+              <w:t>T</w:t>
+            </w:r>
+            <w:r>
+              <w:rPr>
+                <w:lang w:val="en-US"/>
+              </w:rPr>
+              <w:t xml:space="preserve">he relative URL to the </w:t>
+            </w:r>
+            <w:r>
+              <w:rPr>
+                <w:lang w:val="en-US"/>
+              </w:rPr>
+              <w:t>referenced resource</w:t>
+            </w:r>
+            <w:r>
+              <w:rPr>
+                <w:lang w:val="en-US"/>
+              </w:rPr>
+              <w:t>.</w:t>
+            </w:r>
+          </w:p>
+        </w:tc>
+      </w:tr>
+    </w:tbl>
+    <w:p>
+      <w:pPr>
+        <w:pStyle w:val="Caption"/>
+        <w:rPr>
+          <w:lang w:val="en-US"/>
+        </w:rPr>
+      </w:pPr>
+      <w:r>
+        <w:rPr>
+          <w:lang w:val="en-US"/>
+        </w:rPr>
+        <w:t xml:space="preserve">Table </w:t>
+      </w:r>
+      <w:r>
+        <w:fldChar w:fldCharType="begin"/>
+      </w:r>
+      <w:r>
+        <w:rPr>
+          <w:lang w:val="en-US"/>
+        </w:rPr>
+        <w:instrText xml:space="preserve"> SEQ Table \* ARABIC </w:instrText>
+      </w:r>
+      <w:r>
+        <w:fldChar w:fldCharType="separate"/>
+      </w:r>
+      <w:r>
+        <w:rPr>
+          <w:noProof/>
+          <w:lang w:val="en-US"/>
+        </w:rPr>
+        <w:t>4</w:t>
+      </w:r>
+      <w:r>
+        <w:fldChar w:fldCharType="end"/>
+      </w:r>
+      <w:r>
+        <w:rPr>
+          <w:lang w:val="en-US"/>
+        </w:rPr>
+        <w:t xml:space="preserve">: </w:t>
+      </w:r>
+      <w:r>
+        <w:rPr>
+          <w:lang w:val="en-US"/>
+        </w:rPr>
+        <w:t xml:space="preserve">Attributes of the Class </w:t>
+      </w:r>
+      <w:r>
+        <w:rPr>
+          <w:lang w:val="en-US"/>
+        </w:rPr>
+        <w:t>Resource</w:t>
+      </w:r>
+      <w:r>
+        <w:rPr>
+          <w:lang w:val="en-US"/>
+        </w:rPr>
+        <w:t xml:space="preserve"> within the NodeIndexDocument</w:t>
+      </w:r>
     </w:p>
     <w:p>
       <w:pPr>
@@ -4734,6 +5419,395 @@
           <w:lang w:val="en-US"/>
         </w:rPr>
       </w:pPr>
+      <w:r>
+        <w:rPr>
+          <w:lang w:val="en-US"/>
+        </w:rPr>
+        <w:t>Transform</w:t>
+      </w:r>
+      <w:r>
+        <w:rPr>
+          <w:lang w:val="en-US"/>
+        </w:rPr>
+        <w:t xml:space="preserve"> objects </w:t>
+      </w:r>
+      <w:r>
+        <w:rPr>
+          <w:lang w:val="en-US"/>
+        </w:rPr>
+        <w:t>are used to transform the positions of feature geometries inside this node relative to the mbs anchor point, to achieve valid georeferenced positions in the node’s SRS.</w:t>
+      </w:r>
+      <w:r>
+        <w:rPr>
+          <w:lang w:val="en-US"/>
+        </w:rPr>
+        <w:t>.</w:t>
+      </w:r>
+    </w:p>
+    <w:tbl>
+      <w:tblPr>
+        <w:tblStyle w:val="MediumGrid3-Accent3"/>
+        <w:tblW w:w="0" w:type="auto"/>
+        <w:tblLook w:val="0420" w:firstRow="1" w:lastRow="0" w:firstColumn="0" w:lastColumn="0" w:noHBand="0" w:noVBand="1"/>
+      </w:tblPr>
+      <w:tblGrid>
+        <w:gridCol w:w="1443"/>
+        <w:gridCol w:w="1559"/>
+        <w:gridCol w:w="6269"/>
+      </w:tblGrid>
+      <w:tr>
+        <w:trPr>
+          <w:cnfStyle w:val="100000000000" w:firstRow="1" w:lastRow="0" w:firstColumn="0" w:lastColumn="0" w:oddVBand="0" w:evenVBand="0" w:oddHBand="0" w:evenHBand="0" w:firstRowFirstColumn="0" w:firstRowLastColumn="0" w:lastRowFirstColumn="0" w:lastRowLastColumn="0"/>
+        </w:trPr>
+        <w:tc>
+          <w:tcPr>
+            <w:tcW w:w="1412" w:type="dxa"/>
+          </w:tcPr>
+          <w:p>
+            <w:pPr>
+              <w:rPr>
+                <w:lang w:val="en-US"/>
+              </w:rPr>
+            </w:pPr>
+            <w:r>
+              <w:rPr>
+                <w:lang w:val="en-US"/>
+              </w:rPr>
+              <w:t>Name</w:t>
+            </w:r>
+          </w:p>
+        </w:tc>
+        <w:tc>
+          <w:tcPr>
+            <w:tcW w:w="1559" w:type="dxa"/>
+          </w:tcPr>
+          <w:p>
+            <w:pPr>
+              <w:rPr>
+                <w:lang w:val="en-US"/>
+              </w:rPr>
+            </w:pPr>
+            <w:r>
+              <w:rPr>
+                <w:lang w:val="en-US"/>
+              </w:rPr>
+              <w:t>Type</w:t>
+            </w:r>
+          </w:p>
+        </w:tc>
+        <w:tc>
+          <w:tcPr>
+            <w:tcW w:w="6269" w:type="dxa"/>
+          </w:tcPr>
+          <w:p>
+            <w:pPr>
+              <w:rPr>
+                <w:lang w:val="en-US"/>
+              </w:rPr>
+            </w:pPr>
+            <w:r>
+              <w:rPr>
+                <w:lang w:val="en-US"/>
+              </w:rPr>
+              <w:t>Description</w:t>
+            </w:r>
+          </w:p>
+        </w:tc>
+      </w:tr>
+      <w:tr>
+        <w:trPr>
+          <w:cnfStyle w:val="000000100000" w:firstRow="0" w:lastRow="0" w:firstColumn="0" w:lastColumn="0" w:oddVBand="0" w:evenVBand="0" w:oddHBand="1" w:evenHBand="0" w:firstRowFirstColumn="0" w:firstRowLastColumn="0" w:lastRowFirstColumn="0" w:lastRowLastColumn="0"/>
+        </w:trPr>
+        <w:tc>
+          <w:tcPr>
+            <w:tcW w:w="1412" w:type="dxa"/>
+          </w:tcPr>
+          <w:p>
+            <w:pPr>
+              <w:rPr>
+                <w:lang w:val="en-US"/>
+              </w:rPr>
+            </w:pPr>
+            <w:r>
+              <w:rPr>
+                <w:lang w:val="en-US"/>
+              </w:rPr>
+              <w:t>nodePosition</w:t>
+            </w:r>
+          </w:p>
+        </w:tc>
+        <w:tc>
+          <w:tcPr>
+            <w:tcW w:w="1559" w:type="dxa"/>
+          </w:tcPr>
+          <w:p>
+            <w:pPr>
+              <w:rPr>
+                <w:lang w:val="en-US"/>
+              </w:rPr>
+            </w:pPr>
+            <w:r>
+              <w:rPr>
+                <w:lang w:val="en-US"/>
+              </w:rPr>
+              <w:t>double[3]</w:t>
+            </w:r>
+          </w:p>
+        </w:tc>
+        <w:tc>
+          <w:tcPr>
+            <w:tcW w:w="6269" w:type="dxa"/>
+          </w:tcPr>
+          <w:p>
+            <w:pPr>
+              <w:rPr>
+                <w:lang w:val="en-US"/>
+              </w:rPr>
+            </w:pPr>
+            <w:r>
+              <w:rPr>
+                <w:lang w:val="en-US"/>
+              </w:rPr>
+              <w:t>xyz translation values of this Transform</w:t>
+            </w:r>
+          </w:p>
+        </w:tc>
+      </w:tr>
+      <w:tr>
+        <w:tc>
+          <w:tcPr>
+            <w:tcW w:w="1412" w:type="dxa"/>
+          </w:tcPr>
+          <w:p>
+            <w:pPr>
+              <w:rPr>
+                <w:lang w:val="en-US"/>
+              </w:rPr>
+            </w:pPr>
+            <w:r>
+              <w:rPr>
+                <w:lang w:val="en-US"/>
+              </w:rPr>
+              <w:t>node</w:t>
+            </w:r>
+            <w:r>
+              <w:rPr>
+                <w:lang w:val="en-US"/>
+              </w:rPr>
+              <w:t>Rotation</w:t>
+            </w:r>
+          </w:p>
+        </w:tc>
+        <w:tc>
+          <w:tcPr>
+            <w:tcW w:w="1559" w:type="dxa"/>
+          </w:tcPr>
+          <w:p>
+            <w:pPr>
+              <w:rPr>
+                <w:lang w:val="en-US"/>
+              </w:rPr>
+            </w:pPr>
+            <w:r>
+              <w:rPr>
+                <w:lang w:val="en-US"/>
+              </w:rPr>
+              <w:t>double[3]</w:t>
+            </w:r>
+          </w:p>
+        </w:tc>
+        <w:tc>
+          <w:tcPr>
+            <w:tcW w:w="6269" w:type="dxa"/>
+          </w:tcPr>
+          <w:p>
+            <w:pPr>
+              <w:rPr>
+                <w:lang w:val="en-US"/>
+              </w:rPr>
+            </w:pPr>
+            <w:r>
+              <w:rPr>
+                <w:lang w:val="en-US"/>
+              </w:rPr>
+              <w:t xml:space="preserve">xyz </w:t>
+            </w:r>
+            <w:r>
+              <w:rPr>
+                <w:lang w:val="en-US"/>
+              </w:rPr>
+              <w:t>rotation</w:t>
+            </w:r>
+            <w:r>
+              <w:rPr>
+                <w:lang w:val="en-US"/>
+              </w:rPr>
+              <w:t xml:space="preserve"> values</w:t>
+            </w:r>
+            <w:r>
+              <w:rPr>
+                <w:lang w:val="en-US"/>
+              </w:rPr>
+              <w:t xml:space="preserve"> </w:t>
+            </w:r>
+            <w:r>
+              <w:rPr>
+                <w:lang w:val="en-US"/>
+              </w:rPr>
+              <w:t>of this Transform</w:t>
+            </w:r>
+          </w:p>
+        </w:tc>
+      </w:tr>
+      <w:tr>
+        <w:trPr>
+          <w:cnfStyle w:val="000000100000" w:firstRow="0" w:lastRow="0" w:firstColumn="0" w:lastColumn="0" w:oddVBand="0" w:evenVBand="0" w:oddHBand="1" w:evenHBand="0" w:firstRowFirstColumn="0" w:firstRowLastColumn="0" w:lastRowFirstColumn="0" w:lastRowLastColumn="0"/>
+        </w:trPr>
+        <w:tc>
+          <w:tcPr>
+            <w:tcW w:w="1412" w:type="dxa"/>
+          </w:tcPr>
+          <w:p>
+            <w:pPr>
+              <w:rPr>
+                <w:lang w:val="en-US"/>
+              </w:rPr>
+            </w:pPr>
+            <w:r>
+              <w:rPr>
+                <w:lang w:val="en-US"/>
+              </w:rPr>
+              <w:t>node</w:t>
+            </w:r>
+            <w:r>
+              <w:rPr>
+                <w:lang w:val="en-US"/>
+              </w:rPr>
+              <w:t>Scale</w:t>
+            </w:r>
+          </w:p>
+        </w:tc>
+        <w:tc>
+          <w:tcPr>
+            <w:tcW w:w="1559" w:type="dxa"/>
+          </w:tcPr>
+          <w:p>
+            <w:pPr>
+              <w:rPr>
+                <w:lang w:val="en-US"/>
+              </w:rPr>
+            </w:pPr>
+            <w:r>
+              <w:rPr>
+                <w:lang w:val="en-US"/>
+              </w:rPr>
+              <w:t>double[3]</w:t>
+            </w:r>
+          </w:p>
+        </w:tc>
+        <w:tc>
+          <w:tcPr>
+            <w:tcW w:w="6269" w:type="dxa"/>
+          </w:tcPr>
+          <w:p>
+            <w:pPr>
+              <w:rPr>
+                <w:lang w:val="en-US"/>
+              </w:rPr>
+            </w:pPr>
+            <w:r>
+              <w:rPr>
+                <w:lang w:val="en-US"/>
+              </w:rPr>
+              <w:t xml:space="preserve">xyz </w:t>
+            </w:r>
+            <w:r>
+              <w:rPr>
+                <w:lang w:val="en-US"/>
+              </w:rPr>
+              <w:t>scale</w:t>
+            </w:r>
+            <w:r>
+              <w:rPr>
+                <w:lang w:val="en-US"/>
+              </w:rPr>
+              <w:t xml:space="preserve"> values</w:t>
+            </w:r>
+            <w:r>
+              <w:rPr>
+                <w:lang w:val="en-US"/>
+              </w:rPr>
+              <w:t xml:space="preserve"> </w:t>
+            </w:r>
+            <w:r>
+              <w:rPr>
+                <w:lang w:val="en-US"/>
+              </w:rPr>
+              <w:t>of this Transform</w:t>
+            </w:r>
+          </w:p>
+        </w:tc>
+      </w:tr>
+    </w:tbl>
+    <w:p>
+      <w:pPr>
+        <w:pStyle w:val="Caption"/>
+        <w:rPr>
+          <w:lang w:val="en-US"/>
+        </w:rPr>
+      </w:pPr>
+      <w:r>
+        <w:rPr>
+          <w:lang w:val="en-US"/>
+        </w:rPr>
+        <w:t xml:space="preserve">Table </w:t>
+      </w:r>
+      <w:r>
+        <w:fldChar w:fldCharType="begin"/>
+      </w:r>
+      <w:r>
+        <w:rPr>
+          <w:lang w:val="en-US"/>
+        </w:rPr>
+        <w:instrText xml:space="preserve"> SEQ Table \* ARABIC </w:instrText>
+      </w:r>
+      <w:r>
+        <w:fldChar w:fldCharType="separate"/>
+      </w:r>
+      <w:r>
+        <w:rPr>
+          <w:noProof/>
+          <w:lang w:val="en-US"/>
+        </w:rPr>
+        <w:t>5</w:t>
+      </w:r>
+      <w:r>
+        <w:fldChar w:fldCharType="end"/>
+      </w:r>
+      <w:r>
+        <w:rPr>
+          <w:lang w:val="en-US"/>
+        </w:rPr>
+        <w:t xml:space="preserve">: </w:t>
+      </w:r>
+      <w:r>
+        <w:rPr>
+          <w:lang w:val="en-US"/>
+        </w:rPr>
+        <w:t xml:space="preserve">Attributes of the Class </w:t>
+      </w:r>
+      <w:r>
+        <w:rPr>
+          <w:lang w:val="en-US"/>
+        </w:rPr>
+        <w:t>Transform</w:t>
+      </w:r>
+      <w:r>
+        <w:rPr>
+          <w:lang w:val="en-US"/>
+        </w:rPr>
+        <w:t xml:space="preserve"> within the NodeIndexDocument</w:t>
+      </w:r>
     </w:p>
     <w:p>
       <w:pPr>
@@ -4755,6 +5829,416 @@
           <w:lang w:val="en-US"/>
         </w:rPr>
       </w:pPr>
+      <w:r>
+        <w:rPr>
+          <w:lang w:val="en-US"/>
+        </w:rPr>
+        <w:t>Resource objects are pointers to different types of resources related to a node, such as the feature data, the geometry attributes and indices, textures and shared resources.</w:t>
+      </w:r>
+    </w:p>
+    <w:tbl>
+      <w:tblPr>
+        <w:tblStyle w:val="MediumGrid3-Accent3"/>
+        <w:tblW w:w="0" w:type="auto"/>
+        <w:tblLook w:val="0420" w:firstRow="1" w:lastRow="0" w:firstColumn="0" w:lastColumn="0" w:noHBand="0" w:noVBand="1"/>
+      </w:tblPr>
+      <w:tblGrid>
+        <w:gridCol w:w="1412"/>
+        <w:gridCol w:w="1559"/>
+        <w:gridCol w:w="6269"/>
+      </w:tblGrid>
+      <w:tr>
+        <w:trPr>
+          <w:cnfStyle w:val="100000000000" w:firstRow="1" w:lastRow="0" w:firstColumn="0" w:lastColumn="0" w:oddVBand="0" w:evenVBand="0" w:oddHBand="0" w:evenHBand="0" w:firstRowFirstColumn="0" w:firstRowLastColumn="0" w:lastRowFirstColumn="0" w:lastRowLastColumn="0"/>
+        </w:trPr>
+        <w:tc>
+          <w:tcPr>
+            <w:tcW w:w="1412" w:type="dxa"/>
+          </w:tcPr>
+          <w:p>
+            <w:pPr>
+              <w:rPr>
+                <w:lang w:val="en-US"/>
+              </w:rPr>
+            </w:pPr>
+            <w:r>
+              <w:rPr>
+                <w:lang w:val="en-US"/>
+              </w:rPr>
+              <w:t>Name</w:t>
+            </w:r>
+          </w:p>
+        </w:tc>
+        <w:tc>
+          <w:tcPr>
+            <w:tcW w:w="1559" w:type="dxa"/>
+          </w:tcPr>
+          <w:p>
+            <w:pPr>
+              <w:rPr>
+                <w:lang w:val="en-US"/>
+              </w:rPr>
+            </w:pPr>
+            <w:r>
+              <w:rPr>
+                <w:lang w:val="en-US"/>
+              </w:rPr>
+              <w:t>Type</w:t>
+            </w:r>
+          </w:p>
+        </w:tc>
+        <w:tc>
+          <w:tcPr>
+            <w:tcW w:w="6269" w:type="dxa"/>
+          </w:tcPr>
+          <w:p>
+            <w:pPr>
+              <w:rPr>
+                <w:lang w:val="en-US"/>
+              </w:rPr>
+            </w:pPr>
+            <w:r>
+              <w:rPr>
+                <w:lang w:val="en-US"/>
+              </w:rPr>
+              <w:t>Description</w:t>
+            </w:r>
+          </w:p>
+        </w:tc>
+      </w:tr>
+      <w:tr>
+        <w:trPr>
+          <w:cnfStyle w:val="000000100000" w:firstRow="0" w:lastRow="0" w:firstColumn="0" w:lastColumn="0" w:oddVBand="0" w:evenVBand="0" w:oddHBand="1" w:evenHBand="0" w:firstRowFirstColumn="0" w:firstRowLastColumn="0" w:lastRowFirstColumn="0" w:lastRowLastColumn="0"/>
+        </w:trPr>
+        <w:tc>
+          <w:tcPr>
+            <w:tcW w:w="1412" w:type="dxa"/>
+          </w:tcPr>
+          <w:p>
+            <w:pPr>
+              <w:rPr>
+                <w:lang w:val="en-US"/>
+              </w:rPr>
+            </w:pPr>
+            <w:r>
+              <w:rPr>
+                <w:lang w:val="en-US"/>
+              </w:rPr>
+              <w:t>id</w:t>
+            </w:r>
+          </w:p>
+        </w:tc>
+        <w:tc>
+          <w:tcPr>
+            <w:tcW w:w="1559" w:type="dxa"/>
+          </w:tcPr>
+          <w:p>
+            <w:pPr>
+              <w:rPr>
+                <w:lang w:val="en-US"/>
+              </w:rPr>
+            </w:pPr>
+            <w:r>
+              <w:rPr>
+                <w:lang w:val="en-US"/>
+              </w:rPr>
+              <w:t>long</w:t>
+            </w:r>
+          </w:p>
+        </w:tc>
+        <w:tc>
+          <w:tcPr>
+            <w:tcW w:w="6269" w:type="dxa"/>
+          </w:tcPr>
+          <w:p>
+            <w:pPr>
+              <w:rPr>
+                <w:lang w:val="en-US"/>
+              </w:rPr>
+            </w:pPr>
+          </w:p>
+        </w:tc>
+      </w:tr>
+      <w:tr>
+        <w:tc>
+          <w:tcPr>
+            <w:tcW w:w="1412" w:type="dxa"/>
+          </w:tcPr>
+          <w:p>
+            <w:pPr>
+              <w:rPr>
+                <w:lang w:val="en-US"/>
+              </w:rPr>
+            </w:pPr>
+            <w:r>
+              <w:rPr>
+                <w:lang w:val="en-US"/>
+              </w:rPr>
+              <w:t>mbs</w:t>
+            </w:r>
+          </w:p>
+        </w:tc>
+        <w:tc>
+          <w:tcPr>
+            <w:tcW w:w="1559" w:type="dxa"/>
+          </w:tcPr>
+          <w:p>
+            <w:pPr>
+              <w:rPr>
+                <w:lang w:val="en-US"/>
+              </w:rPr>
+            </w:pPr>
+            <w:r>
+              <w:rPr>
+                <w:lang w:val="en-US"/>
+              </w:rPr>
+              <w:t>double[4]</w:t>
+            </w:r>
+          </w:p>
+        </w:tc>
+        <w:tc>
+          <w:tcPr>
+            <w:tcW w:w="6269" w:type="dxa"/>
+          </w:tcPr>
+          <w:p>
+            <w:pPr>
+              <w:rPr>
+                <w:lang w:val="en-US"/>
+              </w:rPr>
+            </w:pPr>
+          </w:p>
+        </w:tc>
+      </w:tr>
+      <w:tr>
+        <w:trPr>
+          <w:cnfStyle w:val="000000100000" w:firstRow="0" w:lastRow="0" w:firstColumn="0" w:lastColumn="0" w:oddVBand="0" w:evenVBand="0" w:oddHBand="1" w:evenHBand="0" w:firstRowFirstColumn="0" w:firstRowLastColumn="0" w:lastRowFirstColumn="0" w:lastRowLastColumn="0"/>
+        </w:trPr>
+        <w:tc>
+          <w:tcPr>
+            <w:tcW w:w="1412" w:type="dxa"/>
+          </w:tcPr>
+          <w:p>
+            <w:pPr>
+              <w:rPr>
+                <w:lang w:val="en-US"/>
+              </w:rPr>
+            </w:pPr>
+            <w:r>
+              <w:rPr>
+                <w:lang w:val="en-US"/>
+              </w:rPr>
+              <w:t>lodChildren</w:t>
+            </w:r>
+          </w:p>
+        </w:tc>
+        <w:tc>
+          <w:tcPr>
+            <w:tcW w:w="1559" w:type="dxa"/>
+          </w:tcPr>
+          <w:p>
+            <w:pPr>
+              <w:rPr>
+                <w:lang w:val="en-US"/>
+              </w:rPr>
+            </w:pPr>
+            <w:r>
+              <w:rPr>
+                <w:lang w:val="en-US"/>
+              </w:rPr>
+              <w:t>long[0..*]</w:t>
+            </w:r>
+          </w:p>
+        </w:tc>
+        <w:tc>
+          <w:tcPr>
+            <w:tcW w:w="6269" w:type="dxa"/>
+          </w:tcPr>
+          <w:p>
+            <w:pPr>
+              <w:rPr>
+                <w:lang w:val="en-US"/>
+              </w:rPr>
+            </w:pPr>
+          </w:p>
+        </w:tc>
+      </w:tr>
+      <w:tr>
+        <w:tc>
+          <w:tcPr>
+            <w:tcW w:w="1412" w:type="dxa"/>
+          </w:tcPr>
+          <w:p>
+            <w:pPr>
+              <w:rPr>
+                <w:lang w:val="en-US"/>
+              </w:rPr>
+            </w:pPr>
+            <w:r>
+              <w:rPr>
+                <w:lang w:val="en-US"/>
+              </w:rPr>
+              <w:t>rank</w:t>
+            </w:r>
+          </w:p>
+        </w:tc>
+        <w:tc>
+          <w:tcPr>
+            <w:tcW w:w="1559" w:type="dxa"/>
+          </w:tcPr>
+          <w:p>
+            <w:pPr>
+              <w:rPr>
+                <w:lang w:val="en-US"/>
+              </w:rPr>
+            </w:pPr>
+            <w:r>
+              <w:rPr>
+                <w:lang w:val="en-US"/>
+              </w:rPr>
+              <w:t>int</w:t>
+            </w:r>
+          </w:p>
+        </w:tc>
+        <w:tc>
+          <w:tcPr>
+            <w:tcW w:w="6269" w:type="dxa"/>
+          </w:tcPr>
+          <w:p>
+            <w:pPr>
+              <w:rPr>
+                <w:lang w:val="en-US"/>
+              </w:rPr>
+            </w:pPr>
+          </w:p>
+        </w:tc>
+      </w:tr>
+      <w:tr>
+        <w:trPr>
+          <w:cnfStyle w:val="000000100000" w:firstRow="0" w:lastRow="0" w:firstColumn="0" w:lastColumn="0" w:oddVBand="0" w:evenVBand="0" w:oddHBand="1" w:evenHBand="0" w:firstRowFirstColumn="0" w:firstRowLastColumn="0" w:lastRowFirstColumn="0" w:lastRowLastColumn="0"/>
+        </w:trPr>
+        <w:tc>
+          <w:tcPr>
+            <w:tcW w:w="1412" w:type="dxa"/>
+          </w:tcPr>
+          <w:p>
+            <w:pPr>
+              <w:rPr>
+                <w:lang w:val="en-US"/>
+              </w:rPr>
+            </w:pPr>
+            <w:r>
+              <w:rPr>
+                <w:lang w:val="en-US"/>
+              </w:rPr>
+              <w:t>root</w:t>
+            </w:r>
+          </w:p>
+        </w:tc>
+        <w:tc>
+          <w:tcPr>
+            <w:tcW w:w="1559" w:type="dxa"/>
+          </w:tcPr>
+          <w:p>
+            <w:pPr>
+              <w:rPr>
+                <w:lang w:val="en-US"/>
+              </w:rPr>
+            </w:pPr>
+            <w:r>
+              <w:rPr>
+                <w:lang w:val="en-US"/>
+              </w:rPr>
+              <w:t>long</w:t>
+            </w:r>
+          </w:p>
+        </w:tc>
+        <w:tc>
+          <w:tcPr>
+            <w:tcW w:w="6269" w:type="dxa"/>
+          </w:tcPr>
+          <w:p>
+            <w:pPr>
+              <w:rPr>
+                <w:lang w:val="en-US"/>
+              </w:rPr>
+            </w:pPr>
+            <w:r>
+              <w:rPr>
+                <w:lang w:val="en-US"/>
+              </w:rPr>
+              <w:t>The ID of the root node of a feature LOD tree that this feature participates in. Only require</w:t>
+            </w:r>
+            <w:r>
+              <w:rPr>
+                <w:lang w:val="en-US"/>
+              </w:rPr>
+              <w:t>d if the feature participates in a LOD tree.</w:t>
+            </w:r>
+            <w:bookmarkStart w:id="0" w:name="_GoBack"/>
+            <w:bookmarkEnd w:id="0"/>
+          </w:p>
+        </w:tc>
+      </w:tr>
+    </w:tbl>
+    <w:p>
+      <w:pPr>
+        <w:pStyle w:val="Caption"/>
+        <w:rPr>
+          <w:lang w:val="en-US"/>
+        </w:rPr>
+      </w:pPr>
+      <w:r>
+        <w:rPr>
+          <w:lang w:val="en-US"/>
+        </w:rPr>
+        <w:t xml:space="preserve">Table </w:t>
+      </w:r>
+      <w:r>
+        <w:fldChar w:fldCharType="begin"/>
+      </w:r>
+      <w:r>
+        <w:rPr>
+          <w:lang w:val="en-US"/>
+        </w:rPr>
+        <w:instrText xml:space="preserve"> SEQ Table \* ARABIC </w:instrText>
+      </w:r>
+      <w:r>
+        <w:fldChar w:fldCharType="separate"/>
+      </w:r>
+      <w:r>
+        <w:rPr>
+          <w:noProof/>
+          <w:lang w:val="en-US"/>
+        </w:rPr>
+        <w:t>4</w:t>
+      </w:r>
+      <w:r>
+        <w:fldChar w:fldCharType="end"/>
+      </w:r>
+      <w:r>
+        <w:rPr>
+          <w:lang w:val="en-US"/>
+        </w:rPr>
+        <w:t xml:space="preserve">: </w:t>
+      </w:r>
+      <w:r>
+        <w:rPr>
+          <w:lang w:val="en-US"/>
+        </w:rPr>
+        <w:t xml:space="preserve">Attributes of the Class </w:t>
+      </w:r>
+      <w:r>
+        <w:rPr>
+          <w:lang w:val="en-US"/>
+        </w:rPr>
+        <w:t>Feature</w:t>
+      </w:r>
+      <w:r>
+        <w:rPr>
+          <w:lang w:val="en-US"/>
+        </w:rPr>
+        <w:t xml:space="preserve"> within the NodeIndexDocument</w:t>
+      </w:r>
     </w:p>
     <w:p>
       <w:pPr>
@@ -4767,34 +6251,34 @@
         <w:rPr>
           <w:lang w:val="en-US"/>
         </w:rPr>
+        <w:t>Blocked Nodes</w:t>
+      </w:r>
+    </w:p>
+    <w:p>
+      <w:pPr>
+        <w:rPr>
+          <w:lang w:val="en-US"/>
+        </w:rPr>
+      </w:pPr>
+      <w:r>
+        <w:rPr>
+          <w:lang w:val="en-US"/>
+        </w:rPr>
+        <w:t>Inner Nodes can also be “blocked”, i.e. grouped together, as a simple JSON array containing multiple Node Index Documents.</w:t>
+      </w:r>
+    </w:p>
+    <w:p>
+      <w:pPr>
+        <w:pStyle w:val="Heading2"/>
+        <w:rPr>
+          <w:lang w:val="en-US"/>
+        </w:rPr>
+      </w:pPr>
+      <w:r>
+        <w:rPr>
+          <w:lang w:val="en-US"/>
+        </w:rPr>
         <w:lastRenderedPageBreak/>
-        <w:t>Blocked Nodes</w:t>
-      </w:r>
-    </w:p>
-    <w:p>
-      <w:pPr>
-        <w:rPr>
-          <w:lang w:val="en-US"/>
-        </w:rPr>
-      </w:pPr>
-      <w:r>
-        <w:rPr>
-          <w:lang w:val="en-US"/>
-        </w:rPr>
-        <w:t>Inner Nodes can also be “blocked”, i.e. grouped together, as a simple JSON array containing multiple Node Index Documents.</w:t>
-      </w:r>
-    </w:p>
-    <w:p>
-      <w:pPr>
-        <w:pStyle w:val="Heading2"/>
-        <w:rPr>
-          <w:lang w:val="en-US"/>
-        </w:rPr>
-      </w:pPr>
-      <w:r>
-        <w:rPr>
-          <w:lang w:val="en-US"/>
-        </w:rPr>
         <w:t>Feature</w:t>
       </w:r>
       <w:r>
@@ -4820,40 +6304,20 @@
         <w:rPr>
           <w:lang w:val="en-US"/>
         </w:rPr>
-        <w:t xml:space="preserve">(s) contain geographical features with a set of attributes, </w:t>
-      </w:r>
-      <w:proofErr w:type="spellStart"/>
-      <w:r>
-        <w:rPr>
-          <w:lang w:val="en-US"/>
-        </w:rPr>
-        <w:t>accessors</w:t>
-      </w:r>
-      <w:proofErr w:type="spellEnd"/>
-      <w:r>
-        <w:rPr>
-          <w:lang w:val="en-US"/>
-        </w:rPr>
-        <w:t xml:space="preserve"> to geometry attributes and other properties such as styling or materials.</w:t>
-      </w:r>
-    </w:p>
-    <w:p>
-      <w:pPr>
-        <w:rPr>
-          <w:lang w:val="en-US"/>
-        </w:rPr>
-      </w:pPr>
-      <w:r>
-        <w:rPr>
-          <w:lang w:val="en-US"/>
-        </w:rPr>
-        <w:t>Features</w:t>
-      </w:r>
-      <w:r>
-        <w:rPr>
-          <w:lang w:val="en-US"/>
-        </w:rPr>
-        <w:t xml:space="preserve"> </w:t>
+        <w:t>(s) contain geographical features with a set of attributes, accessors to geometry attributes and other properties such as styling or materials.</w:t>
+      </w:r>
+    </w:p>
+    <w:p>
+      <w:pPr>
+        <w:rPr>
+          <w:lang w:val="en-US"/>
+        </w:rPr>
+      </w:pPr>
+      <w:r>
+        <w:rPr>
+          <w:lang w:val="en-US"/>
+        </w:rPr>
+        <w:t xml:space="preserve">Features </w:t>
       </w:r>
       <w:r>
         <w:rPr>
@@ -4980,7 +6444,6 @@
           <w:lang w:val="en-US"/>
         </w:rPr>
       </w:pPr>
-      <w:proofErr w:type="spellStart"/>
       <w:r>
         <w:rPr>
           <w:lang w:val="en-US"/>
@@ -4993,33 +6456,18 @@
         </w:rPr>
         <w:t>s.bin</w:t>
       </w:r>
-      <w:proofErr w:type="spellEnd"/>
-    </w:p>
-    <w:p>
-      <w:pPr>
-        <w:rPr>
-          <w:lang w:val="en-US"/>
-        </w:rPr>
-      </w:pPr>
-      <w:r>
-        <w:rPr>
-          <w:lang w:val="en-US"/>
-        </w:rPr>
-        <w:t xml:space="preserve">The Textures file is a binary resource that contains one or multiple images that are used as textures of features in the cache. A single </w:t>
-      </w:r>
-      <w:proofErr w:type="spellStart"/>
-      <w:r>
-        <w:rPr>
-          <w:lang w:val="en-US"/>
-        </w:rPr>
-        <w:t>Texture.bin</w:t>
-      </w:r>
-      <w:proofErr w:type="spellEnd"/>
-      <w:r>
-        <w:rPr>
-          <w:lang w:val="en-US"/>
-        </w:rPr>
-        <w:t xml:space="preserve"> file contains textures for a </w:t>
+    </w:p>
+    <w:p>
+      <w:pPr>
+        <w:rPr>
+          <w:lang w:val="en-US"/>
+        </w:rPr>
+      </w:pPr>
+      <w:r>
+        <w:rPr>
+          <w:lang w:val="en-US"/>
+        </w:rPr>
+        <w:t xml:space="preserve">The Textures file is a binary resource that contains one or multiple images that are used as textures of features in the cache. A single Texture.bin file contains textures for a </w:t>
       </w:r>
       <w:r>
         <w:rPr>
@@ -5031,16 +6479,8 @@
         <w:rPr>
           <w:lang w:val="en-US"/>
         </w:rPr>
-        <w:t xml:space="preserve">specific texture </w:t>
-      </w:r>
-      <w:proofErr w:type="spellStart"/>
-      <w:r>
-        <w:rPr>
-          <w:lang w:val="en-US"/>
-        </w:rPr>
-        <w:t>LoD</w:t>
-      </w:r>
-      <w:proofErr w:type="spellEnd"/>
+        <w:t>specific texture LoD</w:t>
+      </w:r>
       <w:r>
         <w:rPr>
           <w:lang w:val="en-US"/>
@@ -5055,758 +6495,524 @@
           <w:lang w:val="en-US"/>
         </w:rPr>
       </w:pPr>
-      <w:proofErr w:type="spellStart"/>
+      <w:r>
+        <w:rPr>
+          <w:lang w:val="en-US"/>
+        </w:rPr>
+        <w:t>Geometry.bin</w:t>
+      </w:r>
+    </w:p>
+    <w:p>
+      <w:pPr>
+        <w:rPr>
+          <w:lang w:val="en-US"/>
+        </w:rPr>
+      </w:pPr>
+      <w:r>
+        <w:rPr>
+          <w:lang w:val="en-US"/>
+        </w:rPr>
+        <w:t>The binary geometry attribute file follows the Khronos Typed Array</w:t>
+      </w:r>
+      <w:r>
+        <w:rPr>
+          <w:rStyle w:val="FootnoteReference"/>
+          <w:lang w:val="en-US"/>
+        </w:rPr>
+        <w:footnoteReference w:id="4"/>
+      </w:r>
+      <w:r>
+        <w:rPr>
+          <w:lang w:val="en-US"/>
+        </w:rPr>
+        <w:t xml:space="preserve"> specification in the Editor’s Draft version of 10</w:t>
+      </w:r>
+      <w:r>
+        <w:rPr>
+          <w:vertAlign w:val="superscript"/>
+          <w:lang w:val="en-US"/>
+        </w:rPr>
+        <w:t>th</w:t>
+      </w:r>
+      <w:r>
+        <w:rPr>
+          <w:lang w:val="en-US"/>
+        </w:rPr>
+        <w:t xml:space="preserve"> April 2013.</w:t>
+      </w:r>
+      <w:r>
+        <w:rPr>
+          <w:lang w:val="en-US"/>
+        </w:rPr>
+        <w:t xml:space="preserve"> Citing the overview of that spec:</w:t>
+      </w:r>
+    </w:p>
+    <w:p>
+      <w:pPr>
+        <w:rPr>
+          <w:i/>
+          <w:lang w:val="en-US"/>
+        </w:rPr>
+      </w:pPr>
       <w:r>
         <w:rPr>
           <w:lang w:val="en-US"/>
         </w:rPr>
         <w:lastRenderedPageBreak/>
-        <w:t>Geometry.bin</w:t>
-      </w:r>
-      <w:proofErr w:type="spellEnd"/>
-    </w:p>
-    <w:p>
-      <w:pPr>
-        <w:rPr>
-          <w:lang w:val="en-US"/>
-        </w:rPr>
-      </w:pPr>
-      <w:r>
-        <w:rPr>
-          <w:lang w:val="en-US"/>
-        </w:rPr>
-        <w:t xml:space="preserve">The binary geometry attribute file follows the </w:t>
-      </w:r>
-      <w:proofErr w:type="spellStart"/>
-      <w:r>
-        <w:rPr>
-          <w:lang w:val="en-US"/>
-        </w:rPr>
-        <w:t>Khronos</w:t>
-      </w:r>
-      <w:proofErr w:type="spellEnd"/>
-      <w:r>
-        <w:rPr>
-          <w:lang w:val="en-US"/>
-        </w:rPr>
-        <w:t xml:space="preserve"> Typed Array</w:t>
+        <w:t>“</w:t>
+      </w:r>
+      <w:r>
+        <w:rPr>
+          <w:i/>
+          <w:lang w:val="en-US"/>
+        </w:rPr>
+        <w:t>This specification defines an ArrayBuffer type, representing a generic fixed-length binary buffer. It is not possible to manipulate the contents of an ArrayBuffer directly. Instead, a group of types are used to create views of the ArrayBuffer. For example, to access the buffer as an array of 32-bit signed integers, an Int32Array would be created that refers to the ArrayBuffer.</w:t>
+      </w:r>
+    </w:p>
+    <w:p>
+      <w:pPr>
+        <w:rPr>
+          <w:i/>
+          <w:lang w:val="en-US"/>
+        </w:rPr>
+      </w:pPr>
+      <w:r>
+        <w:rPr>
+          <w:i/>
+          <w:lang w:val="en-US"/>
+        </w:rPr>
+        <w:t>Multiple typed array views can refer to the same ArrayBuffer, of different types, lengths, and offsets. This allows for complex data structures to be built up in the ArrayBuffer. As an example, given th</w:t>
+      </w:r>
+      <w:r>
+        <w:rPr>
+          <w:i/>
+          <w:lang w:val="en-US"/>
+        </w:rPr>
+        <w:t>e following code:</w:t>
+      </w:r>
+    </w:p>
+    <w:p>
+      <w:pPr>
+        <w:pStyle w:val="SourceCodeBlock"/>
+      </w:pPr>
+      <w:r>
+        <w:t xml:space="preserve">      // create an 8-byte ArrayBuffer</w:t>
+      </w:r>
+    </w:p>
+    <w:p>
+      <w:pPr>
+        <w:pStyle w:val="SourceCodeBlock"/>
+        <w:rPr>
+          <w:color w:val="auto"/>
+        </w:rPr>
+      </w:pPr>
+      <w:r>
+        <w:rPr>
+          <w:color w:val="auto"/>
+        </w:rPr>
+        <w:t xml:space="preserve">      var b = new ArrayBuffer(8);</w:t>
+      </w:r>
+    </w:p>
+    <w:p>
+      <w:pPr>
+        <w:pStyle w:val="SourceCodeBlock"/>
+      </w:pPr>
+    </w:p>
+    <w:p>
+      <w:pPr>
+        <w:pStyle w:val="SourceCodeBlock"/>
+      </w:pPr>
+      <w:r>
+        <w:t xml:space="preserve">      // create a view v1 referring to b, of type Int32, starting at</w:t>
+      </w:r>
+    </w:p>
+    <w:p>
+      <w:pPr>
+        <w:pStyle w:val="SourceCodeBlock"/>
+      </w:pPr>
+      <w:r>
+        <w:t xml:space="preserve">      // the default byte index (0) and extending until the end of the buffer</w:t>
+      </w:r>
+    </w:p>
+    <w:p>
+      <w:pPr>
+        <w:pStyle w:val="SourceCodeBlock"/>
+        <w:rPr>
+          <w:color w:val="auto"/>
+        </w:rPr>
+      </w:pPr>
+      <w:r>
+        <w:rPr>
+          <w:color w:val="auto"/>
+        </w:rPr>
+        <w:t xml:space="preserve">      var v1 = new Int32Array(b);</w:t>
+      </w:r>
+    </w:p>
+    <w:p>
+      <w:pPr>
+        <w:pStyle w:val="SourceCodeBlock"/>
+      </w:pPr>
+    </w:p>
+    <w:p>
+      <w:pPr>
+        <w:pStyle w:val="SourceCodeBlock"/>
+      </w:pPr>
+      <w:r>
+        <w:t xml:space="preserve">      // create a view v2 referring to b, of type Uint8, starting at</w:t>
+      </w:r>
+    </w:p>
+    <w:p>
+      <w:pPr>
+        <w:pStyle w:val="SourceCodeBlock"/>
+      </w:pPr>
+      <w:r>
+        <w:t xml:space="preserve">      // byte index 2 and extending until the end of the buffer</w:t>
+      </w:r>
+    </w:p>
+    <w:p>
+      <w:pPr>
+        <w:pStyle w:val="SourceCodeBlock"/>
+        <w:rPr>
+          <w:color w:val="auto"/>
+        </w:rPr>
+      </w:pPr>
+      <w:r>
+        <w:rPr>
+          <w:color w:val="auto"/>
+        </w:rPr>
+        <w:t xml:space="preserve">      var v2 = new Uint8Array(b, 2);</w:t>
+      </w:r>
+    </w:p>
+    <w:p>
+      <w:pPr>
+        <w:pStyle w:val="SourceCodeBlock"/>
+      </w:pPr>
+    </w:p>
+    <w:p>
+      <w:pPr>
+        <w:pStyle w:val="SourceCodeBlock"/>
+      </w:pPr>
+      <w:r>
+        <w:t xml:space="preserve">      // create a view v3 referring to b, of type Int16, starting at</w:t>
+      </w:r>
+    </w:p>
+    <w:p>
+      <w:pPr>
+        <w:pStyle w:val="SourceCodeBlock"/>
+      </w:pPr>
+      <w:r>
+        <w:t xml:space="preserve">      // byte index 2 and having a length of 2</w:t>
+      </w:r>
+    </w:p>
+    <w:p>
+      <w:pPr>
+        <w:pStyle w:val="SourceCodeBlock"/>
+        <w:rPr>
+          <w:color w:val="auto"/>
+        </w:rPr>
+      </w:pPr>
+      <w:r>
+        <w:rPr>
+          <w:color w:val="auto"/>
+        </w:rPr>
+        <w:t xml:space="preserve">      va</w:t>
+      </w:r>
+      <w:r>
+        <w:rPr>
+          <w:color w:val="auto"/>
+        </w:rPr>
+        <w:t>r v3 = new Int16Array(b, 2, 2);</w:t>
+      </w:r>
+    </w:p>
+    <w:p>
+      <w:pPr>
+        <w:rPr>
+          <w:i/>
+          <w:lang w:val="en-US"/>
+        </w:rPr>
+      </w:pPr>
+    </w:p>
+    <w:p>
+      <w:pPr>
+        <w:rPr>
+          <w:i/>
+          <w:lang w:val="en-US"/>
+        </w:rPr>
+      </w:pPr>
+      <w:r>
+        <w:rPr>
+          <w:i/>
+          <w:lang w:val="en-US"/>
+        </w:rPr>
+        <w:t>This defines an 8-byte buffer b, and three views of that buffer, v1, v2, and v3. Each of the views refers to the same buffer -- so v1[0] refers to bytes 0..3 as a signed 32-bit integer, v2[0] refers to byte 2 as a unsigned 8-bit integer, and v3[0] refers to bytes 2..3 as a signed 16-bit integer. Any modification to one view is immediately visible in the other: for example, after v2[0] = 0xff; v2[1] = 0xff; then v3[0] == -1 (where -1 is represented as 0xffff).</w:t>
+      </w:r>
+      <w:r>
+        <w:rPr>
+          <w:i/>
+          <w:lang w:val="en-US"/>
+        </w:rPr>
+        <w:t>”</w:t>
+      </w:r>
+    </w:p>
+    <w:p>
+      <w:pPr>
+        <w:pStyle w:val="Heading1"/>
+        <w:rPr>
+          <w:lang w:val="en-US"/>
+        </w:rPr>
+      </w:pPr>
+      <w:r>
+        <w:rPr>
+          <w:lang w:val="en-US"/>
+        </w:rPr>
+        <w:t>Persistence</w:t>
+      </w:r>
+    </w:p>
+    <w:p>
+      <w:pPr>
+        <w:rPr>
+          <w:lang w:val="en-US"/>
+        </w:rPr>
+      </w:pPr>
+      <w:r>
+        <w:rPr>
+          <w:lang w:val="en-US"/>
+        </w:rPr>
+        <w:t xml:space="preserve">All storage methods store the </w:t>
+      </w:r>
+      <w:r>
+        <w:rPr>
+          <w:lang w:val="en-US"/>
+        </w:rPr>
+        <w:t>Indexed 3D Scene in a simple key-value structure, with the key representing the access URL and the value being the JSON document or other resource type.</w:t>
+      </w:r>
+    </w:p>
+    <w:p>
+      <w:pPr>
+        <w:pStyle w:val="Heading2"/>
+        <w:rPr>
+          <w:lang w:val="en-US"/>
+        </w:rPr>
+      </w:pPr>
+      <w:r>
+        <w:rPr>
+          <w:lang w:val="en-US"/>
+        </w:rPr>
+        <w:t>Exploded Files layout</w:t>
+      </w:r>
+    </w:p>
+    <w:p>
+      <w:pPr>
+        <w:rPr>
+          <w:lang w:val="en-US"/>
+        </w:rPr>
+      </w:pPr>
+      <w:r>
+        <w:rPr>
+          <w:lang w:val="en-US"/>
+        </w:rPr>
+        <w:t>All resources are stored as individual files on the file system, using a folder structure aligned with the index structure to keep the number of folder and files per folder on a manageable level.</w:t>
+      </w:r>
+    </w:p>
+    <w:p>
+      <w:pPr>
+        <w:rPr>
+          <w:lang w:val="en-US"/>
+        </w:rPr>
+      </w:pPr>
+      <w:r>
+        <w:rPr>
+          <w:lang w:val="en-US"/>
+        </w:rPr>
+        <w:t xml:space="preserve">This part of the specification is currently not </w:t>
+      </w:r>
+      <w:r>
+        <w:rPr>
+          <w:lang w:val="en-US"/>
+        </w:rPr>
+        <w:t>maintained as it has been superseded by CouchDB and Bundled i3s storage</w:t>
+      </w:r>
+      <w:r>
+        <w:rPr>
+          <w:lang w:val="en-US"/>
+        </w:rPr>
+        <w:t>.</w:t>
+      </w:r>
+    </w:p>
+    <w:p>
+      <w:pPr>
+        <w:pStyle w:val="Heading2"/>
+        <w:rPr>
+          <w:lang w:val="en-US"/>
+        </w:rPr>
+      </w:pPr>
+      <w:r>
+        <w:rPr>
+          <w:lang w:val="en-US"/>
+        </w:rPr>
+        <w:t>Storage in CouchDB</w:t>
+      </w:r>
+    </w:p>
+    <w:p>
+      <w:pPr>
+        <w:rPr>
+          <w:lang w:val="en-US"/>
+        </w:rPr>
+      </w:pPr>
+      <w:r>
+        <w:rPr>
+          <w:lang w:val="en-US"/>
+        </w:rPr>
+        <w:t>The 3d Scene Server stores i3s resources in a document-oriented database. After testing, CouchDB was selected as being suitable. Especially large caches benefit from this type of storage.</w:t>
+      </w:r>
+    </w:p>
+    <w:p>
+      <w:pPr>
+        <w:pStyle w:val="Heading2"/>
+        <w:rPr>
+          <w:lang w:val="en-US"/>
+        </w:rPr>
+      </w:pPr>
+      <w:r>
+        <w:rPr>
+          <w:lang w:val="en-US"/>
+        </w:rPr>
+        <w:lastRenderedPageBreak/>
+        <w:t>Bundled Indexed 3d Scenes</w:t>
+      </w:r>
+    </w:p>
+    <w:p>
+      <w:pPr>
+        <w:rPr>
+          <w:lang w:val="en-US"/>
+        </w:rPr>
+      </w:pPr>
+      <w:r>
+        <w:rPr>
+          <w:lang w:val="en-US"/>
+        </w:rPr>
+        <w:t xml:space="preserve">A cache can also be delivered as a single file. Such a file takes all the resources and their attachments and stores them as entries in a MIME/multipart file. This format was selected because it is well-known, there is robust support for all languages and clients (browsers included) and it is also used as a </w:t>
+      </w:r>
+      <w:r>
+        <w:rPr>
+          <w:lang w:val="en-US"/>
+        </w:rPr>
+        <w:t>‘</w:t>
+      </w:r>
+      <w:r>
+        <w:rPr>
+          <w:lang w:val="en-US"/>
+        </w:rPr>
+        <w:t>dump</w:t>
+      </w:r>
+      <w:r>
+        <w:rPr>
+          <w:lang w:val="en-US"/>
+        </w:rPr>
+        <w:t>’</w:t>
+      </w:r>
+      <w:r>
+        <w:rPr>
+          <w:lang w:val="en-US"/>
+        </w:rPr>
+        <w:t xml:space="preserve"> file format for CouchDB.</w:t>
+      </w:r>
+      <w:r>
+        <w:rPr>
+          <w:lang w:val="en-US"/>
+        </w:rPr>
+        <w:t xml:space="preserve"> </w:t>
+      </w:r>
+      <w:r>
+        <w:rPr>
+          <w:lang w:val="en-US"/>
+        </w:rPr>
+        <w:t xml:space="preserve">Consequently, a </w:t>
+      </w:r>
+      <w:r>
+        <w:rPr>
+          <w:i/>
+          <w:lang w:val="en-US"/>
+        </w:rPr>
+        <w:t>Bundled Indexed 3D Scene</w:t>
+      </w:r>
+      <w:r>
+        <w:rPr>
+          <w:lang w:val="en-US"/>
+        </w:rPr>
+        <w:t xml:space="preserve"> can be loaded to CouchDB (the scene service storage backend) easily.</w:t>
+      </w:r>
+    </w:p>
+    <w:p>
+      <w:pPr>
+        <w:rPr>
+          <w:lang w:val="en-US"/>
+        </w:rPr>
+      </w:pPr>
+    </w:p>
+    <w:p>
+      <w:pPr>
+        <w:pStyle w:val="Heading2"/>
+        <w:rPr>
+          <w:lang w:val="en-US"/>
+        </w:rPr>
+      </w:pPr>
+      <w:r>
+        <w:rPr>
+          <w:lang w:val="en-US"/>
+        </w:rPr>
+        <w:t>Storage in IndexedDB</w:t>
+      </w:r>
+    </w:p>
+    <w:p>
+      <w:pPr>
+        <w:rPr>
+          <w:lang w:val="en-US"/>
+        </w:rPr>
+      </w:pPr>
+      <w:r>
+        <w:rPr>
+          <w:i/>
+          <w:lang w:val="en-US"/>
+        </w:rPr>
+        <w:t>IndexedDB</w:t>
+      </w:r>
+      <w:r>
+        <w:rPr>
+          <w:lang w:val="en-US"/>
+        </w:rPr>
+        <w:t xml:space="preserve"> is a Key-value document store available in many current browsers, such as Firefox, Chrome and Internet Explorer</w:t>
       </w:r>
       <w:r>
         <w:rPr>
           <w:rStyle w:val="FootnoteReference"/>
           <w:lang w:val="en-US"/>
         </w:rPr>
-        <w:footnoteReference w:id="4"/>
-      </w:r>
-      <w:r>
-        <w:rPr>
-          <w:lang w:val="en-US"/>
-        </w:rPr>
-        <w:t xml:space="preserve"> specification in the Editor’s Draft version of 10</w:t>
-      </w:r>
-      <w:r>
-        <w:rPr>
-          <w:vertAlign w:val="superscript"/>
-          <w:lang w:val="en-US"/>
-        </w:rPr>
-        <w:t>th</w:t>
-      </w:r>
-      <w:r>
-        <w:rPr>
-          <w:lang w:val="en-US"/>
-        </w:rPr>
-        <w:t xml:space="preserve"> April 2013.</w:t>
-      </w:r>
-      <w:r>
-        <w:rPr>
-          <w:lang w:val="en-US"/>
-        </w:rPr>
-        <w:t xml:space="preserve"> Citing the overview of that spec:</w:t>
-      </w:r>
-    </w:p>
-    <w:p>
-      <w:pPr>
-        <w:rPr>
-          <w:i/>
-          <w:lang w:val="en-US"/>
-        </w:rPr>
-      </w:pPr>
-      <w:r>
-        <w:rPr>
-          <w:lang w:val="en-US"/>
-        </w:rPr>
-        <w:t>“</w:t>
-      </w:r>
-      <w:r>
-        <w:rPr>
-          <w:i/>
-          <w:lang w:val="en-US"/>
-        </w:rPr>
-        <w:t xml:space="preserve">This specification defines an </w:t>
-      </w:r>
-      <w:proofErr w:type="spellStart"/>
-      <w:r>
-        <w:rPr>
-          <w:i/>
-          <w:lang w:val="en-US"/>
-        </w:rPr>
-        <w:t>ArrayBuffer</w:t>
-      </w:r>
-      <w:proofErr w:type="spellEnd"/>
-      <w:r>
-        <w:rPr>
-          <w:i/>
-          <w:lang w:val="en-US"/>
-        </w:rPr>
-        <w:t xml:space="preserve"> type, representing a generic fixed-length binary buffer. It is not possible to manipulate the contents of an </w:t>
-      </w:r>
-      <w:proofErr w:type="spellStart"/>
-      <w:r>
-        <w:rPr>
-          <w:i/>
-          <w:lang w:val="en-US"/>
-        </w:rPr>
-        <w:t>ArrayBuffer</w:t>
-      </w:r>
-      <w:proofErr w:type="spellEnd"/>
-      <w:r>
-        <w:rPr>
-          <w:i/>
-          <w:lang w:val="en-US"/>
-        </w:rPr>
-        <w:t xml:space="preserve"> directly. Instead, a group of types are used to create views of the </w:t>
-      </w:r>
-      <w:proofErr w:type="spellStart"/>
-      <w:r>
-        <w:rPr>
-          <w:i/>
-          <w:lang w:val="en-US"/>
-        </w:rPr>
-        <w:t>ArrayBuffer</w:t>
-      </w:r>
-      <w:proofErr w:type="spellEnd"/>
-      <w:r>
-        <w:rPr>
-          <w:i/>
-          <w:lang w:val="en-US"/>
-        </w:rPr>
-        <w:t xml:space="preserve">. For example, to access the buffer as an array of 32-bit signed integers, an Int32Array would be created that refers to the </w:t>
-      </w:r>
-      <w:proofErr w:type="spellStart"/>
-      <w:r>
-        <w:rPr>
-          <w:i/>
-          <w:lang w:val="en-US"/>
-        </w:rPr>
-        <w:t>ArrayBuffer</w:t>
-      </w:r>
-      <w:proofErr w:type="spellEnd"/>
-      <w:r>
-        <w:rPr>
-          <w:i/>
+        <w:footnoteReference w:id="5"/>
+      </w:r>
+      <w:r>
+        <w:rPr>
           <w:lang w:val="en-US"/>
         </w:rPr>
         <w:t>.</w:t>
       </w:r>
-    </w:p>
-    <w:p>
-      <w:pPr>
-        <w:rPr>
-          <w:i/>
-          <w:lang w:val="en-US"/>
-        </w:rPr>
-      </w:pPr>
-      <w:r>
-        <w:rPr>
-          <w:i/>
-          <w:lang w:val="en-US"/>
-        </w:rPr>
-        <w:t xml:space="preserve">Multiple typed array views can refer to the same </w:t>
-      </w:r>
-      <w:proofErr w:type="spellStart"/>
-      <w:r>
-        <w:rPr>
-          <w:i/>
-          <w:lang w:val="en-US"/>
-        </w:rPr>
-        <w:t>ArrayBuffer</w:t>
-      </w:r>
-      <w:proofErr w:type="spellEnd"/>
-      <w:r>
-        <w:rPr>
-          <w:i/>
-          <w:lang w:val="en-US"/>
-        </w:rPr>
-        <w:t xml:space="preserve">, of different types, lengths, and offsets. This allows for complex data structures to be built up in the </w:t>
-      </w:r>
-      <w:proofErr w:type="spellStart"/>
-      <w:r>
-        <w:rPr>
-          <w:i/>
-          <w:lang w:val="en-US"/>
-        </w:rPr>
-        <w:t>ArrayBuffer</w:t>
-      </w:r>
-      <w:proofErr w:type="spellEnd"/>
-      <w:r>
-        <w:rPr>
-          <w:i/>
-          <w:lang w:val="en-US"/>
-        </w:rPr>
-        <w:t>. As an example, given th</w:t>
-      </w:r>
-      <w:r>
-        <w:rPr>
-          <w:i/>
-          <w:lang w:val="en-US"/>
-        </w:rPr>
-        <w:t>e following code:</w:t>
-      </w:r>
-    </w:p>
-    <w:p>
-      <w:pPr>
-        <w:pStyle w:val="SourceCodeBlock"/>
-        <w:rPr>
-          <w:color w:val="76923C" w:themeColor="accent3" w:themeShade="BF"/>
-        </w:rPr>
-      </w:pPr>
-      <w:r>
-        <w:rPr>
-          <w:color w:val="76923C" w:themeColor="accent3" w:themeShade="BF"/>
-        </w:rPr>
-        <w:t xml:space="preserve">      // create an 8-byte </w:t>
-      </w:r>
-      <w:proofErr w:type="spellStart"/>
-      <w:r>
-        <w:rPr>
-          <w:color w:val="76923C" w:themeColor="accent3" w:themeShade="BF"/>
-        </w:rPr>
-        <w:t>ArrayBuffer</w:t>
-      </w:r>
-      <w:proofErr w:type="spellEnd"/>
-    </w:p>
-    <w:p>
-      <w:pPr>
-        <w:pStyle w:val="SourceCodeBlock"/>
-        <w:rPr>
-          <w:color w:val="auto"/>
-        </w:rPr>
-      </w:pPr>
-      <w:r>
-        <w:rPr>
-          <w:color w:val="auto"/>
-        </w:rPr>
-        <w:t xml:space="preserve">      </w:t>
-      </w:r>
-      <w:proofErr w:type="spellStart"/>
-      <w:proofErr w:type="gramStart"/>
-      <w:r>
-        <w:rPr>
-          <w:color w:val="auto"/>
-        </w:rPr>
-        <w:t>var</w:t>
-      </w:r>
-      <w:proofErr w:type="spellEnd"/>
-      <w:proofErr w:type="gramEnd"/>
-      <w:r>
-        <w:rPr>
-          <w:color w:val="auto"/>
-        </w:rPr>
-        <w:t xml:space="preserve"> b = new </w:t>
-      </w:r>
-      <w:proofErr w:type="spellStart"/>
-      <w:r>
-        <w:rPr>
-          <w:color w:val="auto"/>
-        </w:rPr>
-        <w:t>ArrayBuffer</w:t>
-      </w:r>
-      <w:proofErr w:type="spellEnd"/>
-      <w:r>
-        <w:rPr>
-          <w:color w:val="auto"/>
-        </w:rPr>
-        <w:t>(8);</w:t>
-      </w:r>
-    </w:p>
-    <w:p>
-      <w:pPr>
-        <w:pStyle w:val="SourceCodeBlock"/>
-        <w:rPr>
-          <w:color w:val="76923C" w:themeColor="accent3" w:themeShade="BF"/>
-        </w:rPr>
-      </w:pPr>
-    </w:p>
-    <w:p>
-      <w:pPr>
-        <w:pStyle w:val="SourceCodeBlock"/>
-        <w:rPr>
-          <w:color w:val="76923C" w:themeColor="accent3" w:themeShade="BF"/>
-        </w:rPr>
-      </w:pPr>
-      <w:r>
-        <w:rPr>
-          <w:color w:val="76923C" w:themeColor="accent3" w:themeShade="BF"/>
-        </w:rPr>
-        <w:t xml:space="preserve">      // create a view v1 referring to b, of type Int32, starting at</w:t>
-      </w:r>
-    </w:p>
-    <w:p>
-      <w:pPr>
-        <w:pStyle w:val="SourceCodeBlock"/>
-        <w:rPr>
-          <w:color w:val="76923C" w:themeColor="accent3" w:themeShade="BF"/>
-        </w:rPr>
-      </w:pPr>
-      <w:r>
-        <w:rPr>
-          <w:color w:val="76923C" w:themeColor="accent3" w:themeShade="BF"/>
-        </w:rPr>
-        <w:t xml:space="preserve">      // the default byte index (0) and extending until the end of the buffer</w:t>
-      </w:r>
-    </w:p>
-    <w:p>
-      <w:pPr>
-        <w:pStyle w:val="SourceCodeBlock"/>
-        <w:rPr>
-          <w:color w:val="auto"/>
-        </w:rPr>
-      </w:pPr>
-      <w:r>
-        <w:rPr>
-          <w:color w:val="auto"/>
-        </w:rPr>
-        <w:t xml:space="preserve">      </w:t>
-      </w:r>
-      <w:proofErr w:type="spellStart"/>
-      <w:proofErr w:type="gramStart"/>
-      <w:r>
-        <w:rPr>
-          <w:color w:val="auto"/>
-        </w:rPr>
-        <w:t>var</w:t>
-      </w:r>
-      <w:proofErr w:type="spellEnd"/>
-      <w:proofErr w:type="gramEnd"/>
-      <w:r>
-        <w:rPr>
-          <w:color w:val="auto"/>
-        </w:rPr>
-        <w:t xml:space="preserve"> v1 = new Int32Array(b);</w:t>
-      </w:r>
-    </w:p>
-    <w:p>
-      <w:pPr>
-        <w:pStyle w:val="SourceCodeBlock"/>
-        <w:rPr>
-          <w:color w:val="76923C" w:themeColor="accent3" w:themeShade="BF"/>
-        </w:rPr>
-      </w:pPr>
-    </w:p>
-    <w:p>
-      <w:pPr>
-        <w:pStyle w:val="SourceCodeBlock"/>
-        <w:rPr>
-          <w:color w:val="76923C" w:themeColor="accent3" w:themeShade="BF"/>
-        </w:rPr>
-      </w:pPr>
-      <w:r>
-        <w:rPr>
-          <w:color w:val="76923C" w:themeColor="accent3" w:themeShade="BF"/>
-        </w:rPr>
-        <w:t xml:space="preserve">      // create a view v2 referring to b, of type Uint8, starting at</w:t>
-      </w:r>
-    </w:p>
-    <w:p>
-      <w:pPr>
-        <w:pStyle w:val="SourceCodeBlock"/>
-        <w:rPr>
-          <w:color w:val="76923C" w:themeColor="accent3" w:themeShade="BF"/>
-        </w:rPr>
-      </w:pPr>
-      <w:r>
-        <w:rPr>
-          <w:color w:val="76923C" w:themeColor="accent3" w:themeShade="BF"/>
-        </w:rPr>
-        <w:t xml:space="preserve">      // byte index 2 and extending until the end of the buffer</w:t>
-      </w:r>
-    </w:p>
-    <w:p>
-      <w:pPr>
-        <w:pStyle w:val="SourceCodeBlock"/>
-        <w:rPr>
-          <w:color w:val="auto"/>
-        </w:rPr>
-      </w:pPr>
-      <w:r>
-        <w:rPr>
-          <w:color w:val="auto"/>
-        </w:rPr>
-        <w:t xml:space="preserve">      </w:t>
-      </w:r>
-      <w:proofErr w:type="spellStart"/>
-      <w:proofErr w:type="gramStart"/>
-      <w:r>
-        <w:rPr>
-          <w:color w:val="auto"/>
-        </w:rPr>
-        <w:t>var</w:t>
-      </w:r>
-      <w:proofErr w:type="spellEnd"/>
-      <w:proofErr w:type="gramEnd"/>
-      <w:r>
-        <w:rPr>
-          <w:color w:val="auto"/>
-        </w:rPr>
-        <w:t xml:space="preserve"> v2 = new Uint8Array(b, 2);</w:t>
-      </w:r>
-    </w:p>
-    <w:p>
-      <w:pPr>
-        <w:pStyle w:val="SourceCodeBlock"/>
-        <w:rPr>
-          <w:color w:val="76923C" w:themeColor="accent3" w:themeShade="BF"/>
-        </w:rPr>
-      </w:pPr>
-    </w:p>
-    <w:p>
-      <w:pPr>
-        <w:pStyle w:val="SourceCodeBlock"/>
-        <w:rPr>
-          <w:color w:val="76923C" w:themeColor="accent3" w:themeShade="BF"/>
-        </w:rPr>
-      </w:pPr>
-      <w:r>
-        <w:rPr>
-          <w:color w:val="76923C" w:themeColor="accent3" w:themeShade="BF"/>
-        </w:rPr>
-        <w:t xml:space="preserve">      // create a view v3 referring to b, of type Int16, starting at</w:t>
-      </w:r>
-    </w:p>
-    <w:p>
-      <w:pPr>
-        <w:pStyle w:val="SourceCodeBlock"/>
-        <w:rPr>
-          <w:color w:val="76923C" w:themeColor="accent3" w:themeShade="BF"/>
-        </w:rPr>
-      </w:pPr>
-      <w:r>
-        <w:rPr>
-          <w:color w:val="76923C" w:themeColor="accent3" w:themeShade="BF"/>
-        </w:rPr>
-        <w:t xml:space="preserve">      // byte index 2 and having a length of 2</w:t>
-      </w:r>
-    </w:p>
-    <w:p>
-      <w:pPr>
-        <w:pStyle w:val="SourceCodeBlock"/>
-        <w:rPr>
-          <w:color w:val="auto"/>
-        </w:rPr>
-      </w:pPr>
-      <w:r>
-        <w:rPr>
-          <w:color w:val="auto"/>
-        </w:rPr>
-        <w:t xml:space="preserve">      </w:t>
-      </w:r>
-      <w:proofErr w:type="spellStart"/>
-      <w:proofErr w:type="gramStart"/>
-      <w:r>
-        <w:rPr>
-          <w:color w:val="auto"/>
-        </w:rPr>
-        <w:t>va</w:t>
-      </w:r>
-      <w:r>
-        <w:rPr>
-          <w:color w:val="auto"/>
-        </w:rPr>
-        <w:t>r</w:t>
-      </w:r>
-      <w:proofErr w:type="spellEnd"/>
-      <w:proofErr w:type="gramEnd"/>
-      <w:r>
-        <w:rPr>
-          <w:color w:val="auto"/>
-        </w:rPr>
-        <w:t xml:space="preserve"> v3 = new Int16Array(b, 2, 2);</w:t>
-      </w:r>
-    </w:p>
-    <w:p>
-      <w:pPr>
-        <w:rPr>
-          <w:i/>
-          <w:lang w:val="en-US"/>
-        </w:rPr>
-      </w:pPr>
-    </w:p>
-    <w:p>
-      <w:pPr>
-        <w:rPr>
-          <w:i/>
-          <w:lang w:val="en-US"/>
-        </w:rPr>
-      </w:pPr>
-      <w:r>
-        <w:rPr>
-          <w:i/>
-          <w:lang w:val="en-US"/>
-        </w:rPr>
-        <w:t xml:space="preserve">This defines an 8-byte buffer b, and three views of that buffer, v1, v2, and v3. Each of the views refers to the same buffer -- so </w:t>
-      </w:r>
-      <w:proofErr w:type="gramStart"/>
-      <w:r>
-        <w:rPr>
-          <w:i/>
-          <w:lang w:val="en-US"/>
-        </w:rPr>
-        <w:t>v1[</w:t>
-      </w:r>
-      <w:proofErr w:type="gramEnd"/>
-      <w:r>
-        <w:rPr>
-          <w:i/>
-          <w:lang w:val="en-US"/>
-        </w:rPr>
-        <w:t xml:space="preserve">0] refers to bytes 0..3 as a signed 32-bit integer, v2[0] refers to byte 2 as a unsigned 8-bit integer, and v3[0] refers to bytes 2..3 as a signed 16-bit integer. Any modification to one view is immediately visible in the other: for example, after </w:t>
-      </w:r>
-      <w:proofErr w:type="gramStart"/>
-      <w:r>
-        <w:rPr>
-          <w:i/>
-          <w:lang w:val="en-US"/>
-        </w:rPr>
-        <w:t>v2[</w:t>
-      </w:r>
-      <w:proofErr w:type="gramEnd"/>
-      <w:r>
-        <w:rPr>
-          <w:i/>
-          <w:lang w:val="en-US"/>
-        </w:rPr>
-        <w:t>0] = 0xff; v2[1] = 0xff; then v3[0] == -1 (where -1 is represented as 0xffff).</w:t>
-      </w:r>
-      <w:r>
-        <w:rPr>
-          <w:i/>
-          <w:lang w:val="en-US"/>
-        </w:rPr>
-        <w:t>”</w:t>
-      </w:r>
-    </w:p>
-    <w:p>
-      <w:pPr>
-        <w:pStyle w:val="Heading1"/>
-        <w:rPr>
-          <w:lang w:val="en-US"/>
-        </w:rPr>
-      </w:pPr>
-      <w:r>
-        <w:rPr>
-          <w:lang w:val="en-US"/>
-        </w:rPr>
-        <w:t>Persistence</w:t>
-      </w:r>
-    </w:p>
-    <w:p>
-      <w:pPr>
-        <w:rPr>
-          <w:lang w:val="en-US"/>
-        </w:rPr>
-      </w:pPr>
-      <w:r>
-        <w:rPr>
-          <w:lang w:val="en-US"/>
-        </w:rPr>
-        <w:t xml:space="preserve">All storage methods store the </w:t>
-      </w:r>
-      <w:r>
-        <w:rPr>
-          <w:lang w:val="en-US"/>
-        </w:rPr>
-        <w:t>Indexed 3D Scene in a simple key-value structure, with the key representing the access URL and the value being the JSON document or other resource type.</w:t>
-      </w:r>
-    </w:p>
-    <w:p>
-      <w:pPr>
-        <w:pStyle w:val="Heading2"/>
-        <w:rPr>
-          <w:lang w:val="en-US"/>
-        </w:rPr>
-      </w:pPr>
-      <w:r>
-        <w:rPr>
-          <w:lang w:val="en-US"/>
-        </w:rPr>
-        <w:t>Exploded Files layout</w:t>
-      </w:r>
-    </w:p>
-    <w:p>
-      <w:pPr>
-        <w:rPr>
-          <w:lang w:val="en-US"/>
-        </w:rPr>
-      </w:pPr>
-      <w:r>
-        <w:rPr>
-          <w:lang w:val="en-US"/>
-        </w:rPr>
-        <w:t>All resources are stored as individual files on the file system, using a folder structure aligned with the index structure to keep the number of folder and files per folder on a manageable level.</w:t>
-      </w:r>
-    </w:p>
-    <w:p>
-      <w:pPr>
-        <w:rPr>
-          <w:lang w:val="en-US"/>
-        </w:rPr>
-      </w:pPr>
-      <w:r>
-        <w:rPr>
-          <w:lang w:val="en-US"/>
-        </w:rPr>
-        <w:lastRenderedPageBreak/>
-        <w:t xml:space="preserve">This part of the specification is currently not </w:t>
-      </w:r>
-      <w:r>
-        <w:rPr>
-          <w:lang w:val="en-US"/>
-        </w:rPr>
-        <w:t xml:space="preserve">maintained as it has been superseded by </w:t>
-      </w:r>
-      <w:proofErr w:type="spellStart"/>
-      <w:r>
-        <w:rPr>
-          <w:lang w:val="en-US"/>
-        </w:rPr>
-        <w:t>CouchDB</w:t>
-      </w:r>
-      <w:proofErr w:type="spellEnd"/>
-      <w:r>
-        <w:rPr>
-          <w:lang w:val="en-US"/>
-        </w:rPr>
-        <w:t xml:space="preserve"> and Bundled i3s storage</w:t>
-      </w:r>
-      <w:r>
-        <w:rPr>
-          <w:lang w:val="en-US"/>
-        </w:rPr>
-        <w:t>.</w:t>
-      </w:r>
-    </w:p>
-    <w:p>
-      <w:pPr>
-        <w:pStyle w:val="Heading2"/>
-        <w:rPr>
-          <w:lang w:val="en-US"/>
-        </w:rPr>
-      </w:pPr>
-      <w:r>
-        <w:rPr>
-          <w:lang w:val="en-US"/>
-        </w:rPr>
-        <w:t xml:space="preserve">Storage in </w:t>
-      </w:r>
-      <w:proofErr w:type="spellStart"/>
-      <w:r>
-        <w:rPr>
-          <w:lang w:val="en-US"/>
-        </w:rPr>
-        <w:t>CouchDB</w:t>
-      </w:r>
-      <w:proofErr w:type="spellEnd"/>
-    </w:p>
-    <w:p>
-      <w:pPr>
-        <w:rPr>
-          <w:lang w:val="en-US"/>
-        </w:rPr>
-      </w:pPr>
-      <w:r>
-        <w:rPr>
-          <w:lang w:val="en-US"/>
-        </w:rPr>
-        <w:t xml:space="preserve">The 3d Scene Server stores i3s resources in a document-oriented database. After testing, </w:t>
-      </w:r>
-      <w:proofErr w:type="spellStart"/>
-      <w:r>
-        <w:rPr>
-          <w:lang w:val="en-US"/>
-        </w:rPr>
-        <w:t>CouchDB</w:t>
-      </w:r>
-      <w:proofErr w:type="spellEnd"/>
-      <w:r>
-        <w:rPr>
-          <w:lang w:val="en-US"/>
-        </w:rPr>
-        <w:t xml:space="preserve"> was selected as being suitable. Especially large caches benefit from this type of storage.</w:t>
-      </w:r>
-    </w:p>
-    <w:p>
-      <w:pPr>
-        <w:pStyle w:val="Heading2"/>
-        <w:rPr>
-          <w:lang w:val="en-US"/>
-        </w:rPr>
-      </w:pPr>
-      <w:r>
-        <w:rPr>
-          <w:lang w:val="en-US"/>
-        </w:rPr>
-        <w:t>Bundled Indexed 3d Scenes</w:t>
-      </w:r>
-    </w:p>
-    <w:p>
-      <w:pPr>
-        <w:rPr>
-          <w:lang w:val="en-US"/>
-        </w:rPr>
-      </w:pPr>
-      <w:r>
-        <w:rPr>
-          <w:lang w:val="en-US"/>
-        </w:rPr>
-        <w:t xml:space="preserve">A cache can also be delivered as a single file. Such a file takes all the resources and their attachments and stores them as entries in a MIME/multipart file. This format was selected because it is well-known, there is robust support for all languages and clients (browsers included) and it is also used as a </w:t>
-      </w:r>
-      <w:r>
-        <w:rPr>
-          <w:lang w:val="en-US"/>
-        </w:rPr>
-        <w:t>‘</w:t>
-      </w:r>
-      <w:r>
-        <w:rPr>
-          <w:lang w:val="en-US"/>
-        </w:rPr>
-        <w:t>dump</w:t>
-      </w:r>
-      <w:r>
-        <w:rPr>
-          <w:lang w:val="en-US"/>
-        </w:rPr>
-        <w:t>’</w:t>
-      </w:r>
-      <w:r>
-        <w:rPr>
-          <w:lang w:val="en-US"/>
-        </w:rPr>
-        <w:t xml:space="preserve"> file format for </w:t>
-      </w:r>
-      <w:proofErr w:type="spellStart"/>
-      <w:r>
-        <w:rPr>
-          <w:lang w:val="en-US"/>
-        </w:rPr>
-        <w:t>CouchDB</w:t>
-      </w:r>
-      <w:proofErr w:type="spellEnd"/>
-      <w:r>
-        <w:rPr>
-          <w:lang w:val="en-US"/>
-        </w:rPr>
-        <w:t>.</w:t>
+      <w:r>
+        <w:rPr>
+          <w:lang w:val="en-US"/>
+        </w:rPr>
+        <w:t xml:space="preserve"> IndexedDB offers a m</w:t>
+      </w:r>
+      <w:r>
+        <w:rPr>
+          <w:lang w:val="en-US"/>
+        </w:rPr>
+        <w:t>ethod of storing data client-side</w:t>
+      </w:r>
+      <w:r>
+        <w:rPr>
+          <w:lang w:val="en-US"/>
+        </w:rPr>
+        <w:t xml:space="preserve"> and</w:t>
       </w:r>
       <w:r>
         <w:rPr>
@@ -5818,141 +7024,6 @@
         <w:rPr>
           <w:lang w:val="en-US"/>
         </w:rPr>
-        <w:t xml:space="preserve">Consequently, a </w:t>
-      </w:r>
-      <w:r>
-        <w:rPr>
-          <w:i/>
-          <w:lang w:val="en-US"/>
-        </w:rPr>
-        <w:t>Bundled Indexed 3D Scene</w:t>
-      </w:r>
-      <w:r>
-        <w:rPr>
-          <w:lang w:val="en-US"/>
-        </w:rPr>
-        <w:t xml:space="preserve"> can be loaded to </w:t>
-      </w:r>
-      <w:proofErr w:type="spellStart"/>
-      <w:r>
-        <w:rPr>
-          <w:lang w:val="en-US"/>
-        </w:rPr>
-        <w:t>CouchDB</w:t>
-      </w:r>
-      <w:proofErr w:type="spellEnd"/>
-      <w:r>
-        <w:rPr>
-          <w:lang w:val="en-US"/>
-        </w:rPr>
-        <w:t xml:space="preserve"> (the scene service storage backend) easily.</w:t>
-      </w:r>
-    </w:p>
-    <w:p>
-      <w:pPr>
-        <w:rPr>
-          <w:lang w:val="en-US"/>
-        </w:rPr>
-      </w:pPr>
-    </w:p>
-    <w:p>
-      <w:pPr>
-        <w:pStyle w:val="Heading2"/>
-        <w:rPr>
-          <w:lang w:val="en-US"/>
-        </w:rPr>
-      </w:pPr>
-      <w:r>
-        <w:rPr>
-          <w:lang w:val="en-US"/>
-        </w:rPr>
-        <w:t xml:space="preserve">Storage in </w:t>
-      </w:r>
-      <w:proofErr w:type="spellStart"/>
-      <w:r>
-        <w:rPr>
-          <w:lang w:val="en-US"/>
-        </w:rPr>
-        <w:t>IndexedDB</w:t>
-      </w:r>
-      <w:proofErr w:type="spellEnd"/>
-    </w:p>
-    <w:p>
-      <w:pPr>
-        <w:rPr>
-          <w:lang w:val="en-US"/>
-        </w:rPr>
-      </w:pPr>
-      <w:proofErr w:type="spellStart"/>
-      <w:r>
-        <w:rPr>
-          <w:i/>
-          <w:lang w:val="en-US"/>
-        </w:rPr>
-        <w:t>IndexedDB</w:t>
-      </w:r>
-      <w:proofErr w:type="spellEnd"/>
-      <w:r>
-        <w:rPr>
-          <w:lang w:val="en-US"/>
-        </w:rPr>
-        <w:t xml:space="preserve"> is a Key-value document store available in many current browsers, such as Firefox, Chrome and Internet Explorer</w:t>
-      </w:r>
-      <w:r>
-        <w:rPr>
-          <w:rStyle w:val="FootnoteReference"/>
-          <w:lang w:val="en-US"/>
-        </w:rPr>
-        <w:footnoteReference w:id="5"/>
-      </w:r>
-      <w:r>
-        <w:rPr>
-          <w:lang w:val="en-US"/>
-        </w:rPr>
-        <w:t>.</w:t>
-      </w:r>
-      <w:r>
-        <w:rPr>
-          <w:lang w:val="en-US"/>
-        </w:rPr>
-        <w:t xml:space="preserve"> </w:t>
-      </w:r>
-      <w:proofErr w:type="spellStart"/>
-      <w:r>
-        <w:rPr>
-          <w:lang w:val="en-US"/>
-        </w:rPr>
-        <w:t>IndexedDB</w:t>
-      </w:r>
-      <w:proofErr w:type="spellEnd"/>
-      <w:r>
-        <w:rPr>
-          <w:lang w:val="en-US"/>
-        </w:rPr>
-        <w:t xml:space="preserve"> offers a m</w:t>
-      </w:r>
-      <w:r>
-        <w:rPr>
-          <w:lang w:val="en-US"/>
-        </w:rPr>
-        <w:t>ethod of storing data client-side</w:t>
-      </w:r>
-      <w:r>
-        <w:rPr>
-          <w:lang w:val="en-US"/>
-        </w:rPr>
-        <w:t xml:space="preserve"> and</w:t>
-      </w:r>
-      <w:r>
-        <w:rPr>
-          <w:lang w:val="en-US"/>
-        </w:rPr>
-        <w:t xml:space="preserve"> </w:t>
-      </w:r>
-      <w:r>
-        <w:rPr>
-          <w:lang w:val="en-US"/>
-        </w:rPr>
         <w:t xml:space="preserve">allows indexed database queries against JSON documents. </w:t>
       </w:r>
     </w:p>
@@ -5966,21 +7037,7 @@
         <w:rPr>
           <w:lang w:val="en-US"/>
         </w:rPr>
-        <w:t xml:space="preserve">In </w:t>
-      </w:r>
-      <w:proofErr w:type="spellStart"/>
-      <w:r>
-        <w:rPr>
-          <w:lang w:val="en-US"/>
-        </w:rPr>
-        <w:t>IndexedDB</w:t>
-      </w:r>
-      <w:proofErr w:type="spellEnd"/>
-      <w:r>
-        <w:rPr>
-          <w:lang w:val="en-US"/>
-        </w:rPr>
-        <w:t>, each resource is stored separately, using partial URLs as key as described here:</w:t>
+        <w:t>In IndexedDB, each resource is stored separately, using partial URLs as key as described here:</w:t>
       </w:r>
     </w:p>
     <w:p>
@@ -6074,7 +7131,7 @@
       <w:rPr>
         <w:noProof/>
       </w:rPr>
-      <w:t>5</w:t>
+      <w:t>6</w:t>
     </w:r>
     <w:r>
       <w:rPr>
@@ -6152,23 +7209,7 @@
         <w:rPr>
           <w:lang w:val="en-US"/>
         </w:rPr>
-        <w:t xml:space="preserve"> for the current state of the specification. </w:t>
-      </w:r>
-      <w:proofErr w:type="spellStart"/>
-      <w:proofErr w:type="gramStart"/>
-      <w:r>
-        <w:rPr>
-          <w:lang w:val="en-US"/>
-        </w:rPr>
-        <w:t>glTF</w:t>
-      </w:r>
-      <w:proofErr w:type="spellEnd"/>
-      <w:proofErr w:type="gramEnd"/>
-      <w:r>
-        <w:rPr>
-          <w:lang w:val="en-US"/>
-        </w:rPr>
-        <w:t xml:space="preserve"> is currently work-in-progress.</w:t>
+        <w:t xml:space="preserve"> for the current state of the specification. glTF is currently work-in-progress.</w:t>
       </w:r>
     </w:p>
   </w:footnote>
@@ -6312,7 +7353,7 @@
         </w:rPr>
         <w:t xml:space="preserve"> Please refer to </w:t>
       </w:r>
-      <w:hyperlink r:id="rId4" w:history="1">
+      <w:hyperlink r:id="rId4" w:anchor="feat=indexeddb" w:history="1">
         <w:r>
           <w:rPr>
             <w:rStyle w:val="Hyperlink"/>
@@ -6799,6 +7840,7 @@
   <w:style w:type="character" w:default="1" w:styleId="DefaultParagraphFont">
     <w:name w:val="Default Paragraph Font"/>
     <w:uiPriority w:val="1"/>
+    <w:semiHidden/>
     <w:unhideWhenUsed/>
   </w:style>
   <w:style w:type="table" w:default="1" w:styleId="TableNormal">
@@ -7772,6 +8814,7 @@
   <w:style w:type="character" w:default="1" w:styleId="DefaultParagraphFont">
     <w:name w:val="Default Paragraph Font"/>
     <w:uiPriority w:val="1"/>
+    <w:semiHidden/>
     <w:unhideWhenUsed/>
   </w:style>
   <w:style w:type="table" w:default="1" w:styleId="TableNormal">
@@ -8804,7 +9847,7 @@
 </file>
 
 <file path=customXml/itemProps1.xml><?xml version="1.0" encoding="utf-8"?>
-<ds:datastoreItem xmlns:ds="http://schemas.openxmlformats.org/officeDocument/2006/customXml" ds:itemID="{8B4CACCE-9CDC-4635-9753-CD3C147EAB48}">
+<ds:datastoreItem xmlns:ds="http://schemas.openxmlformats.org/officeDocument/2006/customXml" ds:itemID="{3C2B9553-36A6-4094-B506-2416B8D09AE6}">
   <ds:schemaRefs>
     <ds:schemaRef ds:uri="http://schemas.openxmlformats.org/officeDocument/2006/bibliography"/>
   </ds:schemaRefs>

--- a/Indexed 3d Scene Format Specification.docx
+++ b/Indexed 3d Scene Format Specification.docx
@@ -78,7 +78,7 @@
         <w:rPr>
           <w:noProof/>
         </w:rPr>
-        <w:t>3</w:t>
+        <w:t>8</w:t>
       </w:r>
       <w:r>
         <w:rPr>
@@ -115,7 +115,7 @@
           <w:noProof/>
           <w:lang w:val="en-US"/>
         </w:rPr>
-        <w:t>2013-04-29</w:t>
+        <w:t>2013-05-02</w:t>
       </w:r>
       <w:r>
         <w:rPr>
@@ -167,7 +167,15 @@
         <w:rPr>
           <w:lang w:val="en-US"/>
         </w:rPr>
-        <w:t xml:space="preserve"> The first sections explain the conceptual structure of i3s, while the latter sections provide a detailed implementation-level view.</w:t>
+        <w:t xml:space="preserve"> The first sections explain the</w:t>
+      </w:r>
+      <w:bookmarkStart w:id="0" w:name="_GoBack"/>
+      <w:bookmarkEnd w:id="0"/>
+      <w:r>
+        <w:rPr>
+          <w:lang w:val="en-US"/>
+        </w:rPr>
+        <w:t xml:space="preserve"> conceptual structure of i3s, while the latter sections provide a detailed implementation-level view.</w:t>
       </w:r>
     </w:p>
     <w:p>
@@ -518,7 +526,21 @@
         <w:rPr>
           <w:lang w:val="en-US"/>
         </w:rPr>
-        <w:t xml:space="preserve"> and new platforms (e.g. by allowing definition of different materials/shaders)</w:t>
+        <w:t xml:space="preserve"> and new platforms (e.g. by allowing definition of different materials/</w:t>
+      </w:r>
+      <w:proofErr w:type="spellStart"/>
+      <w:r>
+        <w:rPr>
+          <w:lang w:val="en-US"/>
+        </w:rPr>
+        <w:t>shaders</w:t>
+      </w:r>
+      <w:proofErr w:type="spellEnd"/>
+      <w:r>
+        <w:rPr>
+          <w:lang w:val="en-US"/>
+        </w:rPr>
+        <w:t>)</w:t>
       </w:r>
     </w:p>
     <w:p>
@@ -740,8 +762,16 @@
         <w:rPr>
           <w:lang w:val="en-US"/>
         </w:rPr>
-        <w:t xml:space="preserve"> using hrefs</w:t>
-      </w:r>
+        <w:t xml:space="preserve"> using </w:t>
+      </w:r>
+      <w:proofErr w:type="spellStart"/>
+      <w:r>
+        <w:rPr>
+          <w:lang w:val="en-US"/>
+        </w:rPr>
+        <w:t>hrefs</w:t>
+      </w:r>
+      <w:proofErr w:type="spellEnd"/>
       <w:r>
         <w:rPr>
           <w:lang w:val="en-US"/>
@@ -796,8 +826,30 @@
         <w:rPr>
           <w:lang w:val="en-US"/>
         </w:rPr>
-        <w:t xml:space="preserve"> are shared with the Khronos glTF</w:t>
-      </w:r>
+        <w:t xml:space="preserve"> are shared with the </w:t>
+      </w:r>
+      <w:proofErr w:type="spellStart"/>
+      <w:r>
+        <w:rPr>
+          <w:lang w:val="en-US"/>
+        </w:rPr>
+        <w:t>Khronos</w:t>
+      </w:r>
+      <w:proofErr w:type="spellEnd"/>
+      <w:r>
+        <w:rPr>
+          <w:lang w:val="en-US"/>
+        </w:rPr>
+        <w:t xml:space="preserve"> </w:t>
+      </w:r>
+      <w:proofErr w:type="spellStart"/>
+      <w:r>
+        <w:rPr>
+          <w:lang w:val="en-US"/>
+        </w:rPr>
+        <w:t>glTF</w:t>
+      </w:r>
+      <w:proofErr w:type="spellEnd"/>
       <w:r>
         <w:rPr>
           <w:rStyle w:val="FootnoteReference"/>
@@ -2580,7 +2632,21 @@
         <w:rPr>
           <w:lang w:val="en-US"/>
         </w:rPr>
-        <w:t xml:space="preserve"> with some similarities to regionated KML</w:t>
+        <w:t xml:space="preserve"> with some similarities to </w:t>
+      </w:r>
+      <w:proofErr w:type="spellStart"/>
+      <w:r>
+        <w:rPr>
+          <w:lang w:val="en-US"/>
+        </w:rPr>
+        <w:t>regionated</w:t>
+      </w:r>
+      <w:proofErr w:type="spellEnd"/>
+      <w:r>
+        <w:rPr>
+          <w:lang w:val="en-US"/>
+        </w:rPr>
+        <w:t xml:space="preserve"> KML</w:t>
       </w:r>
       <w:r>
         <w:rPr>
@@ -2747,7 +2813,35 @@
         <w:rPr>
           <w:lang w:val="en-US"/>
         </w:rPr>
-        <w:t>All Nodes have an ID that is unique throughout a cache. The ID format used is that of a treekey, i.e. the key directly indicates the position of the node in the tree. Treekeys allow sorting all resources on a single dimension and usually maintaining 2D spatial proximity in the 1D ordering. The root node always gets ID “0”</w:t>
+        <w:t xml:space="preserve">All Nodes have an ID that is unique throughout a cache. The ID format used is that of a </w:t>
+      </w:r>
+      <w:proofErr w:type="spellStart"/>
+      <w:r>
+        <w:rPr>
+          <w:lang w:val="en-US"/>
+        </w:rPr>
+        <w:t>treekey</w:t>
+      </w:r>
+      <w:proofErr w:type="spellEnd"/>
+      <w:r>
+        <w:rPr>
+          <w:lang w:val="en-US"/>
+        </w:rPr>
+        <w:t xml:space="preserve">, i.e. the key directly indicates the position of the node in the tree. </w:t>
+      </w:r>
+      <w:proofErr w:type="spellStart"/>
+      <w:r>
+        <w:rPr>
+          <w:lang w:val="en-US"/>
+        </w:rPr>
+        <w:t>Treekeys</w:t>
+      </w:r>
+      <w:proofErr w:type="spellEnd"/>
+      <w:r>
+        <w:rPr>
+          <w:lang w:val="en-US"/>
+        </w:rPr>
+        <w:t xml:space="preserve"> allow sorting all resources on a single dimension and usually maintaining 2D spatial proximity in the 1D ordering. The root node always gets ID “0”</w:t>
       </w:r>
       <w:r>
         <w:rPr>
@@ -2783,7 +2877,21 @@
         <w:rPr>
           <w:lang w:val="en-US"/>
         </w:rPr>
-        <w:t xml:space="preserve"> Please note that only 1..9 values are supported; thus, no indexing scheme can be used that assigns more than 9 children per parent.</w:t>
+        <w:t xml:space="preserve"> Please note that only 1</w:t>
+      </w:r>
+      <w:proofErr w:type="gramStart"/>
+      <w:r>
+        <w:rPr>
+          <w:lang w:val="en-US"/>
+        </w:rPr>
+        <w:t>..9</w:t>
+      </w:r>
+      <w:proofErr w:type="gramEnd"/>
+      <w:r>
+        <w:rPr>
+          <w:lang w:val="en-US"/>
+        </w:rPr>
+        <w:t xml:space="preserve"> values are supported; thus, no indexing scheme can be used that assigns more than 9 children per parent.</w:t>
       </w:r>
     </w:p>
     <w:p>
@@ -3046,20 +3154,62 @@
         <w:rPr>
           <w:lang w:val="en-US"/>
         </w:rPr>
-        <w:t xml:space="preserve"> nodes and leaf nodes may carry actual feature data. Inner nodes only carry feature data when features with highly differing spatial sizes are present or when Level of Detail (LoD) feature trees are used.</w:t>
-      </w:r>
-    </w:p>
-    <w:p>
-      <w:pPr>
-        <w:rPr>
-          <w:lang w:val="en-US"/>
-        </w:rPr>
-      </w:pPr>
-      <w:r>
-        <w:rPr>
-          <w:lang w:val="en-US"/>
-        </w:rPr>
-        <w:t>The i3s format itself is agnostic to the specific indexing scheme used. Methods such as Quadtrees, Octtrees or R-Trees are equally supported.</w:t>
+        <w:t xml:space="preserve"> nodes and leaf nodes may carry actual feature data. Inner nodes only carry feature data when features with highly differing spatial sizes are present or when Level of Detail (</w:t>
+      </w:r>
+      <w:proofErr w:type="spellStart"/>
+      <w:r>
+        <w:rPr>
+          <w:lang w:val="en-US"/>
+        </w:rPr>
+        <w:t>LoD</w:t>
+      </w:r>
+      <w:proofErr w:type="spellEnd"/>
+      <w:r>
+        <w:rPr>
+          <w:lang w:val="en-US"/>
+        </w:rPr>
+        <w:t>) feature trees are used.</w:t>
+      </w:r>
+    </w:p>
+    <w:p>
+      <w:pPr>
+        <w:rPr>
+          <w:lang w:val="en-US"/>
+        </w:rPr>
+      </w:pPr>
+      <w:r>
+        <w:rPr>
+          <w:lang w:val="en-US"/>
+        </w:rPr>
+        <w:t xml:space="preserve">The i3s format itself is agnostic to the specific indexing scheme used. Methods such as </w:t>
+      </w:r>
+      <w:proofErr w:type="spellStart"/>
+      <w:r>
+        <w:rPr>
+          <w:lang w:val="en-US"/>
+        </w:rPr>
+        <w:t>Quadtrees</w:t>
+      </w:r>
+      <w:proofErr w:type="spellEnd"/>
+      <w:r>
+        <w:rPr>
+          <w:lang w:val="en-US"/>
+        </w:rPr>
+        <w:t xml:space="preserve">, </w:t>
+      </w:r>
+      <w:proofErr w:type="spellStart"/>
+      <w:r>
+        <w:rPr>
+          <w:lang w:val="en-US"/>
+        </w:rPr>
+        <w:t>Octtrees</w:t>
+      </w:r>
+      <w:proofErr w:type="spellEnd"/>
+      <w:r>
+        <w:rPr>
+          <w:lang w:val="en-US"/>
+        </w:rPr>
+        <w:t xml:space="preserve"> or R-Trees are equally supported.</w:t>
       </w:r>
       <w:r>
         <w:rPr>
@@ -3079,6 +3229,1585 @@
         <w:rPr>
           <w:lang w:val="en-US"/>
         </w:rPr>
+        <w:t>Level of Detail Concept</w:t>
+      </w:r>
+    </w:p>
+    <w:p>
+      <w:pPr>
+        <w:rPr>
+          <w:lang w:val="en-US"/>
+        </w:rPr>
+      </w:pPr>
+      <w:r>
+        <w:rPr>
+          <w:lang w:val="en-US"/>
+        </w:rPr>
+        <w:t xml:space="preserve">The Level of Detail concept introduced with this format specification covers several use cases, including splitting up very heavy features such as detailed buildings, very large features (coastlines, rivers, infrastructure), thinning/clustering for optimized visualization and semantic LODs, i.e. the usage of explicit, authored representations to be used for different viewing ranges. </w:t>
+      </w:r>
+    </w:p>
+    <w:tbl>
+      <w:tblPr>
+        <w:tblW w:w="0" w:type="auto"/>
+        <w:tblCellMar>
+          <w:left w:w="0" w:type="dxa"/>
+          <w:right w:w="0" w:type="dxa"/>
+        </w:tblCellMar>
+        <w:tblLook w:val="0420" w:firstRow="1" w:lastRow="0" w:firstColumn="0" w:lastColumn="0" w:noHBand="0" w:noVBand="1"/>
+      </w:tblPr>
+      <w:tblGrid>
+        <w:gridCol w:w="1209"/>
+        <w:gridCol w:w="1839"/>
+        <w:gridCol w:w="1916"/>
+        <w:gridCol w:w="3077"/>
+      </w:tblGrid>
+      <w:tr>
+        <w:trPr>
+          <w:trHeight w:val="306"/>
+        </w:trPr>
+        <w:tc>
+          <w:tcPr>
+            <w:tcW w:w="1209" w:type="dxa"/>
+            <w:tcBorders>
+              <w:top w:val="single" w:sz="8" w:space="0" w:color="FFFFFF"/>
+              <w:left w:val="single" w:sz="8" w:space="0" w:color="FFFFFF"/>
+              <w:bottom w:val="single" w:sz="24" w:space="0" w:color="FFFFFF"/>
+              <w:right w:val="single" w:sz="8" w:space="0" w:color="FFFFFF"/>
+            </w:tcBorders>
+            <w:shd w:val="clear" w:color="auto" w:fill="A3CA4B"/>
+            <w:tcMar>
+              <w:top w:w="72" w:type="dxa"/>
+              <w:left w:w="144" w:type="dxa"/>
+              <w:bottom w:w="72" w:type="dxa"/>
+              <w:right w:w="144" w:type="dxa"/>
+            </w:tcMar>
+            <w:hideMark/>
+          </w:tcPr>
+          <w:p>
+            <w:pPr>
+              <w:rPr>
+                <w:rFonts w:eastAsia="MS PGothic" w:cstheme="minorHAnsi"/>
+                <w:b/>
+                <w:bCs/>
+                <w:color w:val="FFFFFF" w:themeColor="light1"/>
+                <w:kern w:val="24"/>
+                <w:szCs w:val="32"/>
+                <w:lang w:val="de-DE"/>
+              </w:rPr>
+            </w:pPr>
+            <w:r>
+              <w:rPr>
+                <w:rFonts w:eastAsia="MS PGothic" w:cstheme="minorHAnsi"/>
+                <w:b/>
+                <w:bCs/>
+                <w:color w:val="FFFFFF" w:themeColor="light1"/>
+                <w:kern w:val="24"/>
+                <w:szCs w:val="32"/>
+                <w:lang w:val="de-DE"/>
+              </w:rPr>
+              <w:t>Concept</w:t>
+            </w:r>
+          </w:p>
+        </w:tc>
+        <w:tc>
+          <w:tcPr>
+            <w:tcW w:w="1839" w:type="dxa"/>
+            <w:tcBorders>
+              <w:top w:val="single" w:sz="8" w:space="0" w:color="FFFFFF"/>
+              <w:left w:val="single" w:sz="8" w:space="0" w:color="FFFFFF"/>
+              <w:bottom w:val="single" w:sz="24" w:space="0" w:color="FFFFFF"/>
+              <w:right w:val="single" w:sz="8" w:space="0" w:color="FFFFFF"/>
+            </w:tcBorders>
+            <w:shd w:val="clear" w:color="auto" w:fill="A3CA4B"/>
+            <w:tcMar>
+              <w:top w:w="72" w:type="dxa"/>
+              <w:left w:w="144" w:type="dxa"/>
+              <w:bottom w:w="72" w:type="dxa"/>
+              <w:right w:w="144" w:type="dxa"/>
+            </w:tcMar>
+            <w:hideMark/>
+          </w:tcPr>
+          <w:p>
+            <w:pPr>
+              <w:rPr>
+                <w:rFonts w:eastAsia="MS PGothic" w:cstheme="minorHAnsi"/>
+                <w:b/>
+                <w:bCs/>
+                <w:color w:val="FFFFFF" w:themeColor="light1"/>
+                <w:kern w:val="24"/>
+                <w:szCs w:val="32"/>
+                <w:lang w:val="de-DE"/>
+              </w:rPr>
+            </w:pPr>
+            <w:r>
+              <w:rPr>
+                <w:rFonts w:eastAsia="MS PGothic" w:cstheme="minorHAnsi"/>
+                <w:b/>
+                <w:bCs/>
+                <w:color w:val="FFFFFF" w:themeColor="light1"/>
+                <w:kern w:val="24"/>
+                <w:szCs w:val="32"/>
+                <w:lang w:val="de-DE"/>
+              </w:rPr>
+              <w:t>Definition</w:t>
+            </w:r>
+          </w:p>
+        </w:tc>
+        <w:tc>
+          <w:tcPr>
+            <w:tcW w:w="1916" w:type="dxa"/>
+            <w:tcBorders>
+              <w:top w:val="single" w:sz="8" w:space="0" w:color="FFFFFF"/>
+              <w:left w:val="single" w:sz="8" w:space="0" w:color="FFFFFF"/>
+              <w:bottom w:val="single" w:sz="24" w:space="0" w:color="FFFFFF"/>
+              <w:right w:val="single" w:sz="8" w:space="0" w:color="FFFFFF"/>
+            </w:tcBorders>
+            <w:shd w:val="clear" w:color="auto" w:fill="A3CA4B"/>
+            <w:tcMar>
+              <w:top w:w="72" w:type="dxa"/>
+              <w:left w:w="144" w:type="dxa"/>
+              <w:bottom w:w="72" w:type="dxa"/>
+              <w:right w:w="144" w:type="dxa"/>
+            </w:tcMar>
+            <w:hideMark/>
+          </w:tcPr>
+          <w:p>
+            <w:pPr>
+              <w:rPr>
+                <w:rFonts w:eastAsia="MS PGothic" w:cstheme="minorHAnsi"/>
+                <w:b/>
+                <w:bCs/>
+                <w:color w:val="FFFFFF" w:themeColor="light1"/>
+                <w:kern w:val="24"/>
+                <w:szCs w:val="32"/>
+                <w:lang w:val="de-DE"/>
+              </w:rPr>
+            </w:pPr>
+            <w:r>
+              <w:rPr>
+                <w:rFonts w:eastAsia="MS PGothic" w:cstheme="minorHAnsi"/>
+                <w:b/>
+                <w:bCs/>
+                <w:color w:val="FFFFFF" w:themeColor="light1"/>
+                <w:kern w:val="24"/>
+                <w:szCs w:val="32"/>
+                <w:lang w:val="de-DE"/>
+              </w:rPr>
+              <w:t>Examples</w:t>
+            </w:r>
+          </w:p>
+        </w:tc>
+        <w:tc>
+          <w:tcPr>
+            <w:tcW w:w="3077" w:type="dxa"/>
+            <w:tcBorders>
+              <w:top w:val="single" w:sz="8" w:space="0" w:color="FFFFFF"/>
+              <w:left w:val="single" w:sz="8" w:space="0" w:color="FFFFFF"/>
+              <w:bottom w:val="single" w:sz="24" w:space="0" w:color="FFFFFF"/>
+              <w:right w:val="single" w:sz="8" w:space="0" w:color="FFFFFF"/>
+            </w:tcBorders>
+            <w:shd w:val="clear" w:color="auto" w:fill="A3CA4B"/>
+          </w:tcPr>
+          <w:p>
+            <w:pPr>
+              <w:jc w:val="center"/>
+              <w:rPr>
+                <w:rFonts w:eastAsia="MS PGothic" w:cstheme="minorHAnsi"/>
+                <w:b/>
+                <w:bCs/>
+                <w:color w:val="FFFFFF" w:themeColor="light1"/>
+                <w:kern w:val="24"/>
+                <w:szCs w:val="32"/>
+                <w:lang w:val="de-DE"/>
+              </w:rPr>
+            </w:pPr>
+          </w:p>
+        </w:tc>
+      </w:tr>
+      <w:tr>
+        <w:trPr>
+          <w:trHeight w:val="2135"/>
+        </w:trPr>
+        <w:tc>
+          <w:tcPr>
+            <w:tcW w:w="1209" w:type="dxa"/>
+            <w:tcBorders>
+              <w:top w:val="single" w:sz="24" w:space="0" w:color="FFFFFF"/>
+              <w:left w:val="single" w:sz="8" w:space="0" w:color="FFFFFF"/>
+              <w:bottom w:val="single" w:sz="8" w:space="0" w:color="FFFFFF"/>
+              <w:right w:val="single" w:sz="8" w:space="0" w:color="FFFFFF"/>
+            </w:tcBorders>
+            <w:shd w:val="clear" w:color="auto" w:fill="E0ECD0"/>
+            <w:tcMar>
+              <w:top w:w="72" w:type="dxa"/>
+              <w:left w:w="144" w:type="dxa"/>
+              <w:bottom w:w="72" w:type="dxa"/>
+              <w:right w:w="144" w:type="dxa"/>
+            </w:tcMar>
+            <w:hideMark/>
+          </w:tcPr>
+          <w:p>
+            <w:pPr>
+              <w:rPr>
+                <w:i/>
+              </w:rPr>
+            </w:pPr>
+            <w:r>
+              <w:rPr>
+                <w:i/>
+                <w:lang w:val="de-DE"/>
+              </w:rPr>
+              <w:t>Discrete</w:t>
+            </w:r>
+          </w:p>
+        </w:tc>
+        <w:tc>
+          <w:tcPr>
+            <w:tcW w:w="1839" w:type="dxa"/>
+            <w:tcBorders>
+              <w:top w:val="single" w:sz="24" w:space="0" w:color="FFFFFF"/>
+              <w:left w:val="single" w:sz="8" w:space="0" w:color="FFFFFF"/>
+              <w:bottom w:val="single" w:sz="8" w:space="0" w:color="FFFFFF"/>
+              <w:right w:val="single" w:sz="8" w:space="0" w:color="FFFFFF"/>
+            </w:tcBorders>
+            <w:shd w:val="clear" w:color="auto" w:fill="E0ECD0"/>
+            <w:tcMar>
+              <w:top w:w="72" w:type="dxa"/>
+              <w:left w:w="144" w:type="dxa"/>
+              <w:bottom w:w="72" w:type="dxa"/>
+              <w:right w:w="144" w:type="dxa"/>
+            </w:tcMar>
+            <w:hideMark/>
+          </w:tcPr>
+          <w:p>
+            <w:pPr>
+              <w:rPr>
+                <w:lang w:val="en-US"/>
+              </w:rPr>
+            </w:pPr>
+            <w:r>
+              <w:rPr>
+                <w:i/>
+                <w:iCs/>
+                <w:lang w:val="en-US"/>
+              </w:rPr>
+              <w:t>Multiple represen</w:t>
+            </w:r>
+            <w:r>
+              <w:rPr>
+                <w:i/>
+                <w:iCs/>
+                <w:lang w:val="en-US"/>
+              </w:rPr>
+              <w:t>tations</w:t>
+            </w:r>
+            <w:r>
+              <w:rPr>
+                <w:lang w:val="en-US"/>
+              </w:rPr>
+              <w:t>, a more detailed one fully replaces a co</w:t>
+            </w:r>
+            <w:r>
+              <w:rPr>
+                <w:lang w:val="en-US"/>
+              </w:rPr>
+              <w:softHyphen/>
+            </w:r>
+            <w:r>
+              <w:rPr>
+                <w:lang w:val="en-US"/>
+              </w:rPr>
+              <w:t>arser representation</w:t>
+            </w:r>
+          </w:p>
+        </w:tc>
+        <w:tc>
+          <w:tcPr>
+            <w:tcW w:w="1916" w:type="dxa"/>
+            <w:tcBorders>
+              <w:top w:val="single" w:sz="24" w:space="0" w:color="FFFFFF"/>
+              <w:left w:val="single" w:sz="8" w:space="0" w:color="FFFFFF"/>
+              <w:bottom w:val="single" w:sz="8" w:space="0" w:color="FFFFFF"/>
+              <w:right w:val="single" w:sz="8" w:space="0" w:color="FFFFFF"/>
+            </w:tcBorders>
+            <w:shd w:val="clear" w:color="auto" w:fill="E0ECD0"/>
+            <w:tcMar>
+              <w:top w:w="72" w:type="dxa"/>
+              <w:left w:w="144" w:type="dxa"/>
+              <w:bottom w:w="72" w:type="dxa"/>
+              <w:right w:w="144" w:type="dxa"/>
+            </w:tcMar>
+            <w:hideMark/>
+          </w:tcPr>
+          <w:p>
+            <w:pPr>
+              <w:rPr>
+                <w:lang w:val="en-US"/>
+              </w:rPr>
+            </w:pPr>
+            <w:r>
+              <w:rPr>
+                <w:lang w:val="en-US"/>
+              </w:rPr>
+              <w:t>Image Pyramid,</w:t>
+            </w:r>
+            <w:r>
+              <w:rPr>
+                <w:lang w:val="en-US"/>
+              </w:rPr>
+              <w:t xml:space="preserve"> </w:t>
+            </w:r>
+            <w:r>
+              <w:rPr>
+                <w:lang w:val="en-US"/>
+              </w:rPr>
+              <w:t>Height map pyramid</w:t>
+            </w:r>
+            <w:r>
+              <w:rPr>
+                <w:lang w:val="en-US"/>
+              </w:rPr>
+              <w:t xml:space="preserve">, </w:t>
+            </w:r>
+            <w:r>
+              <w:rPr>
+                <w:lang w:val="en-US"/>
+              </w:rPr>
+              <w:t>Line/Polygon Generalization</w:t>
+            </w:r>
+          </w:p>
+        </w:tc>
+        <w:tc>
+          <w:tcPr>
+            <w:tcW w:w="3077" w:type="dxa"/>
+            <w:tcBorders>
+              <w:top w:val="single" w:sz="24" w:space="0" w:color="FFFFFF"/>
+              <w:left w:val="single" w:sz="8" w:space="0" w:color="FFFFFF"/>
+              <w:bottom w:val="single" w:sz="8" w:space="0" w:color="FFFFFF"/>
+              <w:right w:val="single" w:sz="8" w:space="0" w:color="FFFFFF"/>
+            </w:tcBorders>
+            <w:shd w:val="clear" w:color="auto" w:fill="E0ECD0"/>
+          </w:tcPr>
+          <w:p>
+            <w:pPr>
+              <w:jc w:val="center"/>
+              <w:rPr>
+                <w:lang w:val="de-DE"/>
+              </w:rPr>
+            </w:pPr>
+            <w:r>
+              <w:drawing>
+                <wp:inline distT="0" distB="0" distL="0" distR="0" wp14:anchorId="27E50F67" wp14:editId="198C9F1D">
+                  <wp:extent cx="1800000" cy="1090800"/>
+                  <wp:effectExtent l="0" t="0" r="0" b="0"/>
+                  <wp:docPr id="1028" name="Picture 4" descr="http://ggg.udg.edu/skylineEngine/docs/icons/userFriendlyBuildingGraphs.png"/>
+                  <wp:cNvGraphicFramePr>
+                    <a:graphicFrameLocks xmlns:a="http://schemas.openxmlformats.org/drawingml/2006/main" noChangeAspect="1"/>
+                  </wp:cNvGraphicFramePr>
+                  <a:graphic xmlns:a="http://schemas.openxmlformats.org/drawingml/2006/main">
+                    <a:graphicData uri="http://schemas.openxmlformats.org/drawingml/2006/picture">
+                      <pic:pic xmlns:pic="http://schemas.openxmlformats.org/drawingml/2006/picture">
+                        <pic:nvPicPr>
+                          <pic:cNvPr id="1028" name="Picture 4" descr="http://ggg.udg.edu/skylineEngine/docs/icons/userFriendlyBuildingGraphs.png"/>
+                          <pic:cNvPicPr>
+                            <a:picLocks noChangeAspect="1" noChangeArrowheads="1"/>
+                          </pic:cNvPicPr>
+                        </pic:nvPicPr>
+                        <pic:blipFill>
+                          <a:blip r:embed="rId10" cstate="print">
+                            <a:extLst>
+                              <a:ext uri="{28A0092B-C50C-407E-A947-70E740481C1C}">
+                                <a14:useLocalDpi xmlns:a14="http://schemas.microsoft.com/office/drawing/2010/main" val="0"/>
+                              </a:ext>
+                            </a:extLst>
+                          </a:blip>
+                          <a:srcRect/>
+                          <a:stretch>
+                            <a:fillRect/>
+                          </a:stretch>
+                        </pic:blipFill>
+                        <pic:spPr bwMode="auto">
+                          <a:xfrm>
+                            <a:off x="0" y="0"/>
+                            <a:ext cx="1800000" cy="1090800"/>
+                          </a:xfrm>
+                          <a:prstGeom prst="rect">
+                            <a:avLst/>
+                          </a:prstGeom>
+                          <a:noFill/>
+                          <a:extLst/>
+                        </pic:spPr>
+                      </pic:pic>
+                    </a:graphicData>
+                  </a:graphic>
+                </wp:inline>
+              </w:drawing>
+            </w:r>
+          </w:p>
+        </w:tc>
+      </w:tr>
+      <w:tr>
+        <w:trPr>
+          <w:trHeight w:val="1605"/>
+        </w:trPr>
+        <w:tc>
+          <w:tcPr>
+            <w:tcW w:w="1209" w:type="dxa"/>
+            <w:tcBorders>
+              <w:top w:val="single" w:sz="8" w:space="0" w:color="FFFFFF"/>
+              <w:left w:val="single" w:sz="8" w:space="0" w:color="FFFFFF"/>
+              <w:bottom w:val="single" w:sz="8" w:space="0" w:color="FFFFFF"/>
+              <w:right w:val="single" w:sz="8" w:space="0" w:color="FFFFFF"/>
+            </w:tcBorders>
+            <w:shd w:val="clear" w:color="auto" w:fill="F0F6E9"/>
+            <w:tcMar>
+              <w:top w:w="72" w:type="dxa"/>
+              <w:left w:w="144" w:type="dxa"/>
+              <w:bottom w:w="72" w:type="dxa"/>
+              <w:right w:w="144" w:type="dxa"/>
+            </w:tcMar>
+            <w:hideMark/>
+          </w:tcPr>
+          <w:p>
+            <w:pPr>
+              <w:rPr>
+                <w:i/>
+              </w:rPr>
+            </w:pPr>
+            <w:r>
+              <w:rPr>
+                <w:i/>
+                <w:lang w:val="de-DE"/>
+              </w:rPr>
+              <w:lastRenderedPageBreak/>
+              <w:t>Continous</w:t>
+            </w:r>
+          </w:p>
+        </w:tc>
+        <w:tc>
+          <w:tcPr>
+            <w:tcW w:w="1839" w:type="dxa"/>
+            <w:tcBorders>
+              <w:top w:val="single" w:sz="8" w:space="0" w:color="FFFFFF"/>
+              <w:left w:val="single" w:sz="8" w:space="0" w:color="FFFFFF"/>
+              <w:bottom w:val="single" w:sz="8" w:space="0" w:color="FFFFFF"/>
+              <w:right w:val="single" w:sz="8" w:space="0" w:color="FFFFFF"/>
+            </w:tcBorders>
+            <w:shd w:val="clear" w:color="auto" w:fill="F0F6E9"/>
+            <w:tcMar>
+              <w:top w:w="72" w:type="dxa"/>
+              <w:left w:w="144" w:type="dxa"/>
+              <w:bottom w:w="72" w:type="dxa"/>
+              <w:right w:w="144" w:type="dxa"/>
+            </w:tcMar>
+            <w:hideMark/>
+          </w:tcPr>
+          <w:p>
+            <w:pPr>
+              <w:rPr>
+                <w:lang w:val="en-US"/>
+              </w:rPr>
+            </w:pPr>
+            <w:r>
+              <w:rPr>
+                <w:i/>
+                <w:iCs/>
+                <w:lang w:val="en-US"/>
+              </w:rPr>
+              <w:t xml:space="preserve">Single representation </w:t>
+            </w:r>
+            <w:r>
+              <w:rPr>
+                <w:lang w:val="en-US"/>
+              </w:rPr>
+              <w:t xml:space="preserve">that is refined </w:t>
+            </w:r>
+            <w:proofErr w:type="spellStart"/>
+            <w:r>
+              <w:rPr>
+                <w:lang w:val="en-US"/>
+              </w:rPr>
+              <w:t>continously</w:t>
+            </w:r>
+            <w:proofErr w:type="spellEnd"/>
+          </w:p>
+        </w:tc>
+        <w:tc>
+          <w:tcPr>
+            <w:tcW w:w="1916" w:type="dxa"/>
+            <w:tcBorders>
+              <w:top w:val="single" w:sz="8" w:space="0" w:color="FFFFFF"/>
+              <w:left w:val="single" w:sz="8" w:space="0" w:color="FFFFFF"/>
+              <w:bottom w:val="single" w:sz="8" w:space="0" w:color="FFFFFF"/>
+              <w:right w:val="single" w:sz="8" w:space="0" w:color="FFFFFF"/>
+            </w:tcBorders>
+            <w:shd w:val="clear" w:color="auto" w:fill="F0F6E9"/>
+            <w:tcMar>
+              <w:top w:w="72" w:type="dxa"/>
+              <w:left w:w="144" w:type="dxa"/>
+              <w:bottom w:w="72" w:type="dxa"/>
+              <w:right w:w="144" w:type="dxa"/>
+            </w:tcMar>
+            <w:hideMark/>
+          </w:tcPr>
+          <w:p>
+            <w:r>
+              <w:rPr>
+                <w:lang w:val="de-DE"/>
+              </w:rPr>
+              <w:t>SMTerrain, TVTerrain</w:t>
+            </w:r>
+            <w:r>
+              <w:rPr>
+                <w:lang w:val="de-DE"/>
+              </w:rPr>
+              <w:t xml:space="preserve">, </w:t>
+            </w:r>
+            <w:r>
+              <w:rPr>
+                <w:lang w:val="de-DE"/>
+              </w:rPr>
+              <w:t>BitLOD, Progressive Meshes</w:t>
+            </w:r>
+          </w:p>
+        </w:tc>
+        <w:tc>
+          <w:tcPr>
+            <w:tcW w:w="3077" w:type="dxa"/>
+            <w:tcBorders>
+              <w:top w:val="single" w:sz="8" w:space="0" w:color="FFFFFF"/>
+              <w:left w:val="single" w:sz="8" w:space="0" w:color="FFFFFF"/>
+              <w:bottom w:val="single" w:sz="8" w:space="0" w:color="FFFFFF"/>
+              <w:right w:val="single" w:sz="8" w:space="0" w:color="FFFFFF"/>
+            </w:tcBorders>
+            <w:shd w:val="clear" w:color="auto" w:fill="F0F6E9"/>
+          </w:tcPr>
+          <w:p>
+            <w:pPr>
+              <w:jc w:val="center"/>
+              <w:rPr>
+                <w:lang w:val="de-DE"/>
+              </w:rPr>
+            </w:pPr>
+            <w:r>
+              <w:rPr>
+                <w:noProof/>
+              </w:rPr>
+              <w:drawing>
+                <wp:inline distT="0" distB="0" distL="0" distR="0" wp14:anchorId="518F787F" wp14:editId="080E89F0">
+                  <wp:extent cx="1800000" cy="1022400"/>
+                  <wp:effectExtent l="0" t="0" r="0" b="6350"/>
+                  <wp:docPr id="4" name="Picture 4"/>
+                  <wp:cNvGraphicFramePr>
+                    <a:graphicFrameLocks xmlns:a="http://schemas.openxmlformats.org/drawingml/2006/main" noChangeAspect="1"/>
+                  </wp:cNvGraphicFramePr>
+                  <a:graphic xmlns:a="http://schemas.openxmlformats.org/drawingml/2006/main">
+                    <a:graphicData uri="http://schemas.openxmlformats.org/drawingml/2006/picture">
+                      <pic:pic xmlns:pic="http://schemas.openxmlformats.org/drawingml/2006/picture">
+                        <pic:nvPicPr>
+                          <pic:cNvPr id="0" name="Picture 2"/>
+                          <pic:cNvPicPr>
+                            <a:picLocks noChangeAspect="1" noChangeArrowheads="1"/>
+                          </pic:cNvPicPr>
+                        </pic:nvPicPr>
+                        <pic:blipFill>
+                          <a:blip r:embed="rId11">
+                            <a:extLst>
+                              <a:ext uri="{28A0092B-C50C-407E-A947-70E740481C1C}">
+                                <a14:useLocalDpi xmlns:a14="http://schemas.microsoft.com/office/drawing/2010/main" val="0"/>
+                              </a:ext>
+                            </a:extLst>
+                          </a:blip>
+                          <a:srcRect/>
+                          <a:stretch>
+                            <a:fillRect/>
+                          </a:stretch>
+                        </pic:blipFill>
+                        <pic:spPr bwMode="auto">
+                          <a:xfrm>
+                            <a:off x="0" y="0"/>
+                            <a:ext cx="1800000" cy="1022400"/>
+                          </a:xfrm>
+                          <a:prstGeom prst="rect">
+                            <a:avLst/>
+                          </a:prstGeom>
+                          <a:noFill/>
+                        </pic:spPr>
+                      </pic:pic>
+                    </a:graphicData>
+                  </a:graphic>
+                </wp:inline>
+              </w:drawing>
+            </w:r>
+          </w:p>
+        </w:tc>
+      </w:tr>
+      <w:tr>
+        <w:trPr>
+          <w:trHeight w:val="1027"/>
+        </w:trPr>
+        <w:tc>
+          <w:tcPr>
+            <w:tcW w:w="1209" w:type="dxa"/>
+            <w:tcBorders>
+              <w:top w:val="single" w:sz="8" w:space="0" w:color="FFFFFF"/>
+              <w:left w:val="single" w:sz="8" w:space="0" w:color="FFFFFF"/>
+              <w:bottom w:val="single" w:sz="8" w:space="0" w:color="FFFFFF"/>
+              <w:right w:val="single" w:sz="8" w:space="0" w:color="FFFFFF"/>
+            </w:tcBorders>
+            <w:shd w:val="clear" w:color="auto" w:fill="E0ECD0"/>
+            <w:tcMar>
+              <w:top w:w="72" w:type="dxa"/>
+              <w:left w:w="144" w:type="dxa"/>
+              <w:bottom w:w="72" w:type="dxa"/>
+              <w:right w:w="144" w:type="dxa"/>
+            </w:tcMar>
+            <w:hideMark/>
+          </w:tcPr>
+          <w:p>
+            <w:pPr>
+              <w:rPr>
+                <w:i/>
+              </w:rPr>
+            </w:pPr>
+            <w:r>
+              <w:rPr>
+                <w:i/>
+                <w:lang w:val="de-DE"/>
+              </w:rPr>
+              <w:t>Semantic</w:t>
+            </w:r>
+          </w:p>
+        </w:tc>
+        <w:tc>
+          <w:tcPr>
+            <w:tcW w:w="1839" w:type="dxa"/>
+            <w:tcBorders>
+              <w:top w:val="single" w:sz="8" w:space="0" w:color="FFFFFF"/>
+              <w:left w:val="single" w:sz="8" w:space="0" w:color="FFFFFF"/>
+              <w:bottom w:val="single" w:sz="8" w:space="0" w:color="FFFFFF"/>
+              <w:right w:val="single" w:sz="8" w:space="0" w:color="FFFFFF"/>
+            </w:tcBorders>
+            <w:shd w:val="clear" w:color="auto" w:fill="E0ECD0"/>
+            <w:tcMar>
+              <w:top w:w="72" w:type="dxa"/>
+              <w:left w:w="144" w:type="dxa"/>
+              <w:bottom w:w="72" w:type="dxa"/>
+              <w:right w:w="144" w:type="dxa"/>
+            </w:tcMar>
+            <w:hideMark/>
+          </w:tcPr>
+          <w:p>
+            <w:pPr>
+              <w:rPr>
+                <w:lang w:val="en-US"/>
+              </w:rPr>
+            </w:pPr>
+            <w:r>
+              <w:rPr>
+                <w:i/>
+                <w:iCs/>
+                <w:lang w:val="en-US"/>
+              </w:rPr>
+              <w:t xml:space="preserve">Independent models </w:t>
+            </w:r>
+            <w:r>
+              <w:rPr>
+                <w:lang w:val="en-US"/>
+              </w:rPr>
+              <w:t>for the same feature</w:t>
+            </w:r>
+          </w:p>
+        </w:tc>
+        <w:tc>
+          <w:tcPr>
+            <w:tcW w:w="1916" w:type="dxa"/>
+            <w:tcBorders>
+              <w:top w:val="single" w:sz="8" w:space="0" w:color="FFFFFF"/>
+              <w:left w:val="single" w:sz="8" w:space="0" w:color="FFFFFF"/>
+              <w:bottom w:val="single" w:sz="8" w:space="0" w:color="FFFFFF"/>
+              <w:right w:val="single" w:sz="8" w:space="0" w:color="FFFFFF"/>
+            </w:tcBorders>
+            <w:shd w:val="clear" w:color="auto" w:fill="E0ECD0"/>
+            <w:tcMar>
+              <w:top w:w="72" w:type="dxa"/>
+              <w:left w:w="144" w:type="dxa"/>
+              <w:bottom w:w="72" w:type="dxa"/>
+              <w:right w:w="144" w:type="dxa"/>
+            </w:tcMar>
+            <w:hideMark/>
+          </w:tcPr>
+          <w:p>
+            <w:r>
+              <w:rPr>
+                <w:lang w:val="de-DE"/>
+              </w:rPr>
+              <w:t>CityGML</w:t>
+            </w:r>
+          </w:p>
+        </w:tc>
+        <w:tc>
+          <w:tcPr>
+            <w:tcW w:w="3077" w:type="dxa"/>
+            <w:tcBorders>
+              <w:top w:val="single" w:sz="8" w:space="0" w:color="FFFFFF"/>
+              <w:left w:val="single" w:sz="8" w:space="0" w:color="FFFFFF"/>
+              <w:bottom w:val="single" w:sz="8" w:space="0" w:color="FFFFFF"/>
+              <w:right w:val="single" w:sz="8" w:space="0" w:color="FFFFFF"/>
+            </w:tcBorders>
+            <w:shd w:val="clear" w:color="auto" w:fill="E0ECD0"/>
+          </w:tcPr>
+          <w:p>
+            <w:pPr>
+              <w:jc w:val="center"/>
+              <w:rPr>
+                <w:lang w:val="de-DE"/>
+              </w:rPr>
+            </w:pPr>
+            <w:r>
+              <w:drawing>
+                <wp:inline distT="0" distB="0" distL="0" distR="0" wp14:anchorId="160DFF21" wp14:editId="32014132">
+                  <wp:extent cx="1800000" cy="1040400"/>
+                  <wp:effectExtent l="0" t="0" r="0" b="7620"/>
+                  <wp:docPr id="1026" name="Picture 2" descr="http://www.cadmagazine.nl/dir_upload/site/a0799b3c8c7d394b284b80ea5cf40253/101/d2889541_BIMstandaard096-03.gif"/>
+                  <wp:cNvGraphicFramePr>
+                    <a:graphicFrameLocks xmlns:a="http://schemas.openxmlformats.org/drawingml/2006/main" noChangeAspect="1"/>
+                  </wp:cNvGraphicFramePr>
+                  <a:graphic xmlns:a="http://schemas.openxmlformats.org/drawingml/2006/main">
+                    <a:graphicData uri="http://schemas.openxmlformats.org/drawingml/2006/picture">
+                      <pic:pic xmlns:pic="http://schemas.openxmlformats.org/drawingml/2006/picture">
+                        <pic:nvPicPr>
+                          <pic:cNvPr id="1026" name="Picture 2" descr="http://www.cadmagazine.nl/dir_upload/site/a0799b3c8c7d394b284b80ea5cf40253/101/d2889541_BIMstandaard096-03.gif"/>
+                          <pic:cNvPicPr>
+                            <a:picLocks noChangeAspect="1" noChangeArrowheads="1"/>
+                          </pic:cNvPicPr>
+                        </pic:nvPicPr>
+                        <pic:blipFill>
+                          <a:blip r:embed="rId12" cstate="print">
+                            <a:extLst>
+                              <a:ext uri="{28A0092B-C50C-407E-A947-70E740481C1C}">
+                                <a14:useLocalDpi xmlns:a14="http://schemas.microsoft.com/office/drawing/2010/main" val="0"/>
+                              </a:ext>
+                            </a:extLst>
+                          </a:blip>
+                          <a:srcRect/>
+                          <a:stretch>
+                            <a:fillRect/>
+                          </a:stretch>
+                        </pic:blipFill>
+                        <pic:spPr bwMode="auto">
+                          <a:xfrm>
+                            <a:off x="0" y="0"/>
+                            <a:ext cx="1800000" cy="1040400"/>
+                          </a:xfrm>
+                          <a:prstGeom prst="rect">
+                            <a:avLst/>
+                          </a:prstGeom>
+                          <a:noFill/>
+                          <a:extLst/>
+                        </pic:spPr>
+                      </pic:pic>
+                    </a:graphicData>
+                  </a:graphic>
+                </wp:inline>
+              </w:drawing>
+            </w:r>
+          </w:p>
+        </w:tc>
+      </w:tr>
+    </w:tbl>
+    <w:p>
+      <w:pPr>
+        <w:pStyle w:val="Caption"/>
+        <w:rPr>
+          <w:lang w:val="en-US"/>
+        </w:rPr>
+      </w:pPr>
+      <w:r>
+        <w:rPr>
+          <w:lang w:val="en-US"/>
+        </w:rPr>
+        <w:t xml:space="preserve">Table </w:t>
+      </w:r>
+      <w:r>
+        <w:fldChar w:fldCharType="begin"/>
+      </w:r>
+      <w:r>
+        <w:rPr>
+          <w:lang w:val="en-US"/>
+        </w:rPr>
+        <w:instrText xml:space="preserve"> SEQ Table \* ARABIC </w:instrText>
+      </w:r>
+      <w:r>
+        <w:fldChar w:fldCharType="separate"/>
+      </w:r>
+      <w:r>
+        <w:rPr>
+          <w:noProof/>
+          <w:lang w:val="en-US"/>
+        </w:rPr>
+        <w:t>2</w:t>
+      </w:r>
+      <w:r>
+        <w:fldChar w:fldCharType="end"/>
+      </w:r>
+      <w:r>
+        <w:rPr>
+          <w:lang w:val="en-US"/>
+        </w:rPr>
+        <w:t xml:space="preserve">: </w:t>
+      </w:r>
+      <w:proofErr w:type="spellStart"/>
+      <w:r>
+        <w:rPr>
+          <w:lang w:val="en-US"/>
+        </w:rPr>
+        <w:t>LoD</w:t>
+      </w:r>
+      <w:proofErr w:type="spellEnd"/>
+      <w:r>
+        <w:rPr>
+          <w:lang w:val="en-US"/>
+        </w:rPr>
+        <w:t xml:space="preserve"> concepts support in i3s</w:t>
+      </w:r>
+    </w:p>
+    <w:p>
+      <w:pPr>
+        <w:rPr>
+          <w:lang w:val="en-US"/>
+        </w:rPr>
+      </w:pPr>
+      <w:r>
+        <w:rPr>
+          <w:lang w:val="en-US"/>
+        </w:rPr>
+        <w:t xml:space="preserve">Thus the format support for </w:t>
+      </w:r>
+      <w:proofErr w:type="spellStart"/>
+      <w:r>
+        <w:rPr>
+          <w:lang w:val="en-US"/>
+        </w:rPr>
+        <w:t>LoD</w:t>
+      </w:r>
+      <w:proofErr w:type="spellEnd"/>
+      <w:r>
+        <w:rPr>
+          <w:lang w:val="en-US"/>
+        </w:rPr>
+        <w:t xml:space="preserve"> is rather abstract. </w:t>
+      </w:r>
+      <w:proofErr w:type="gramStart"/>
+      <w:r>
+        <w:rPr>
+          <w:lang w:val="en-US"/>
+        </w:rPr>
+        <w:t>i3s</w:t>
+      </w:r>
+      <w:proofErr w:type="gramEnd"/>
+      <w:r>
+        <w:rPr>
+          <w:lang w:val="en-US"/>
+        </w:rPr>
+        <w:t xml:space="preserve"> supports a feature-based Level of Detail approach, i.e. each feature in a node can have higher-detail or lower-detail representations.</w:t>
+      </w:r>
+      <w:r>
+        <w:rPr>
+          <w:lang w:val="en-US"/>
+        </w:rPr>
+        <w:t xml:space="preserve"> This feature-based approach has the following properties:</w:t>
+      </w:r>
+    </w:p>
+    <w:p>
+      <w:pPr>
+        <w:pStyle w:val="ListParagraph"/>
+        <w:numPr>
+          <w:ilvl w:val="0"/>
+          <w:numId w:val="3"/>
+        </w:numPr>
+        <w:rPr>
+          <w:lang w:val="en-US"/>
+        </w:rPr>
+      </w:pPr>
+      <w:r>
+        <w:rPr>
+          <w:lang w:val="en-US"/>
+        </w:rPr>
+        <w:t xml:space="preserve">A </w:t>
+      </w:r>
+      <w:r>
+        <w:rPr>
+          <w:lang w:val="en-US"/>
+        </w:rPr>
+        <w:t xml:space="preserve">Feature can participate in </w:t>
+      </w:r>
+      <w:r>
+        <w:rPr>
+          <w:lang w:val="en-US"/>
+        </w:rPr>
+        <w:t xml:space="preserve">a </w:t>
+      </w:r>
+      <w:r>
+        <w:rPr>
+          <w:lang w:val="en-US"/>
+        </w:rPr>
+        <w:t>s</w:t>
+      </w:r>
+      <w:r>
+        <w:rPr>
+          <w:lang w:val="en-US"/>
+        </w:rPr>
+        <w:t xml:space="preserve">o-called </w:t>
+      </w:r>
+      <w:proofErr w:type="spellStart"/>
+      <w:r>
+        <w:rPr>
+          <w:lang w:val="en-US"/>
+        </w:rPr>
+        <w:t>LoD</w:t>
+      </w:r>
+      <w:proofErr w:type="spellEnd"/>
+      <w:r>
+        <w:rPr>
+          <w:lang w:val="en-US"/>
+        </w:rPr>
+        <w:t xml:space="preserve"> tree</w:t>
+      </w:r>
+      <w:r>
+        <w:rPr>
+          <w:lang w:val="en-US"/>
+        </w:rPr>
+        <w:t>.</w:t>
+      </w:r>
+      <w:r>
+        <w:rPr>
+          <w:lang w:val="en-US"/>
+        </w:rPr>
+        <w:t xml:space="preserve"> </w:t>
+      </w:r>
+    </w:p>
+    <w:p>
+      <w:pPr>
+        <w:pStyle w:val="ListParagraph"/>
+        <w:numPr>
+          <w:ilvl w:val="0"/>
+          <w:numId w:val="3"/>
+        </w:numPr>
+        <w:rPr>
+          <w:lang w:val="en-US"/>
+        </w:rPr>
+      </w:pPr>
+      <w:r>
+        <w:rPr>
+          <w:lang w:val="en-US"/>
+        </w:rPr>
+        <w:t xml:space="preserve">A </w:t>
+      </w:r>
+      <w:proofErr w:type="spellStart"/>
+      <w:r>
+        <w:rPr>
+          <w:lang w:val="en-US"/>
+        </w:rPr>
+        <w:t>LoD</w:t>
+      </w:r>
+      <w:proofErr w:type="spellEnd"/>
+      <w:r>
+        <w:rPr>
+          <w:lang w:val="en-US"/>
+        </w:rPr>
+        <w:t xml:space="preserve"> tree has a single root feature, which has a set of n </w:t>
+      </w:r>
+      <w:proofErr w:type="spellStart"/>
+      <w:r>
+        <w:rPr>
+          <w:rStyle w:val="SourceCodeBlockChar"/>
+        </w:rPr>
+        <w:t>lodChildren</w:t>
+      </w:r>
+      <w:proofErr w:type="spellEnd"/>
+      <w:r>
+        <w:rPr>
+          <w:lang w:val="en-US"/>
+        </w:rPr>
+        <w:t xml:space="preserve">. </w:t>
+      </w:r>
+    </w:p>
+    <w:p>
+      <w:pPr>
+        <w:pStyle w:val="ListParagraph"/>
+        <w:numPr>
+          <w:ilvl w:val="0"/>
+          <w:numId w:val="3"/>
+        </w:numPr>
+        <w:rPr>
+          <w:lang w:val="en-US"/>
+        </w:rPr>
+      </w:pPr>
+      <w:r>
+        <w:rPr>
+          <w:lang w:val="en-US"/>
+        </w:rPr>
+        <w:t xml:space="preserve">The </w:t>
+      </w:r>
+      <w:r>
+        <w:rPr>
+          <w:lang w:val="en-US"/>
+        </w:rPr>
+        <w:t>client receives</w:t>
+      </w:r>
+      <w:r>
+        <w:rPr>
+          <w:lang w:val="en-US"/>
+        </w:rPr>
+        <w:t xml:space="preserve"> </w:t>
+      </w:r>
+      <w:proofErr w:type="spellStart"/>
+      <w:r>
+        <w:rPr>
+          <w:lang w:val="en-US"/>
+        </w:rPr>
+        <w:t>L</w:t>
+      </w:r>
+      <w:r>
+        <w:rPr>
+          <w:lang w:val="en-US"/>
+        </w:rPr>
+        <w:t>o</w:t>
+      </w:r>
+      <w:r>
+        <w:rPr>
+          <w:lang w:val="en-US"/>
+        </w:rPr>
+        <w:t>D</w:t>
+      </w:r>
+      <w:proofErr w:type="spellEnd"/>
+      <w:r>
+        <w:rPr>
+          <w:lang w:val="en-US"/>
+        </w:rPr>
+        <w:t xml:space="preserve"> information </w:t>
+      </w:r>
+      <w:r>
+        <w:rPr>
+          <w:lang w:val="en-US"/>
+        </w:rPr>
+        <w:t xml:space="preserve">with the Node Index Document already, allowing </w:t>
+      </w:r>
+      <w:r>
+        <w:rPr>
+          <w:lang w:val="en-US"/>
+        </w:rPr>
+        <w:t>making</w:t>
+      </w:r>
+      <w:r>
+        <w:rPr>
+          <w:lang w:val="en-US"/>
+        </w:rPr>
+        <w:t xml:space="preserve"> a choice whether to load a certain resource or not, and also to later identify which features replace </w:t>
+      </w:r>
+      <w:r>
+        <w:rPr>
+          <w:lang w:val="en-US"/>
+        </w:rPr>
+        <w:t>which</w:t>
+      </w:r>
+      <w:r>
+        <w:rPr>
+          <w:lang w:val="en-US"/>
+        </w:rPr>
+        <w:t xml:space="preserve"> other features</w:t>
+      </w:r>
+      <w:r>
+        <w:rPr>
+          <w:lang w:val="en-US"/>
+        </w:rPr>
+        <w:t>.</w:t>
+      </w:r>
+    </w:p>
+    <w:p>
+      <w:pPr>
+        <w:pStyle w:val="ListParagraph"/>
+        <w:numPr>
+          <w:ilvl w:val="0"/>
+          <w:numId w:val="3"/>
+        </w:numPr>
+        <w:rPr>
+          <w:lang w:val="en-US"/>
+        </w:rPr>
+      </w:pPr>
+      <w:proofErr w:type="spellStart"/>
+      <w:proofErr w:type="gramStart"/>
+      <w:r>
+        <w:rPr>
+          <w:rStyle w:val="SourceCodeBlockChar"/>
+        </w:rPr>
+        <w:t>lodChildren</w:t>
+      </w:r>
+      <w:proofErr w:type="spellEnd"/>
+      <w:proofErr w:type="gramEnd"/>
+      <w:r>
+        <w:rPr>
+          <w:lang w:val="en-US"/>
+        </w:rPr>
+        <w:t xml:space="preserve"> are guaranteed to be either in the same node or in a direct child node.</w:t>
+      </w:r>
+    </w:p>
+    <w:p>
+      <w:pPr>
+        <w:pStyle w:val="ListParagraph"/>
+        <w:numPr>
+          <w:ilvl w:val="0"/>
+          <w:numId w:val="3"/>
+        </w:numPr>
+        <w:rPr>
+          <w:lang w:val="en-US"/>
+        </w:rPr>
+      </w:pPr>
+      <w:r>
+        <w:rPr>
+          <w:lang w:val="en-US"/>
+        </w:rPr>
+        <w:t xml:space="preserve">Each Feature that participates in a </w:t>
+      </w:r>
+      <w:proofErr w:type="spellStart"/>
+      <w:r>
+        <w:rPr>
+          <w:lang w:val="en-US"/>
+        </w:rPr>
+        <w:t>L</w:t>
+      </w:r>
+      <w:r>
+        <w:rPr>
+          <w:lang w:val="en-US"/>
+        </w:rPr>
+        <w:t>o</w:t>
+      </w:r>
+      <w:r>
+        <w:rPr>
+          <w:lang w:val="en-US"/>
+        </w:rPr>
+        <w:t>D</w:t>
+      </w:r>
+      <w:proofErr w:type="spellEnd"/>
+      <w:r>
+        <w:rPr>
+          <w:lang w:val="en-US"/>
+        </w:rPr>
+        <w:t xml:space="preserve"> tree has a rank from 1</w:t>
+      </w:r>
+      <w:proofErr w:type="gramStart"/>
+      <w:r>
+        <w:rPr>
+          <w:lang w:val="en-US"/>
+        </w:rPr>
+        <w:t>..d</w:t>
+      </w:r>
+      <w:proofErr w:type="gramEnd"/>
+      <w:r>
+        <w:rPr>
+          <w:lang w:val="en-US"/>
+        </w:rPr>
+        <w:t>.</w:t>
+      </w:r>
+    </w:p>
+    <w:p>
+      <w:pPr>
+        <w:pStyle w:val="ListParagraph"/>
+        <w:numPr>
+          <w:ilvl w:val="0"/>
+          <w:numId w:val="3"/>
+        </w:numPr>
+        <w:rPr>
+          <w:lang w:val="en-US"/>
+        </w:rPr>
+      </w:pPr>
+      <w:r>
+        <w:rPr>
+          <w:lang w:val="en-US"/>
+        </w:rPr>
+        <w:t xml:space="preserve">Each Feature that participates in a </w:t>
+      </w:r>
+      <w:proofErr w:type="spellStart"/>
+      <w:r>
+        <w:rPr>
+          <w:lang w:val="en-US"/>
+        </w:rPr>
+        <w:t>L</w:t>
+      </w:r>
+      <w:r>
+        <w:rPr>
+          <w:lang w:val="en-US"/>
+        </w:rPr>
+        <w:t>o</w:t>
+      </w:r>
+      <w:r>
+        <w:rPr>
+          <w:lang w:val="en-US"/>
+        </w:rPr>
+        <w:t>D</w:t>
+      </w:r>
+      <w:proofErr w:type="spellEnd"/>
+      <w:r>
+        <w:rPr>
+          <w:lang w:val="en-US"/>
+        </w:rPr>
+        <w:t xml:space="preserve"> tree and has a rank &gt; 1 has a </w:t>
+      </w:r>
+      <w:proofErr w:type="spellStart"/>
+      <w:r>
+        <w:rPr>
+          <w:rStyle w:val="SourceCodeBlockChar"/>
+        </w:rPr>
+        <w:t>rootFeature</w:t>
+      </w:r>
+      <w:proofErr w:type="spellEnd"/>
+      <w:r>
+        <w:rPr>
+          <w:lang w:val="en-US"/>
+        </w:rPr>
+        <w:t xml:space="preserve"> reference</w:t>
+      </w:r>
+      <w:r>
+        <w:rPr>
+          <w:lang w:val="en-US"/>
+        </w:rPr>
+        <w:t>. This reference enables the client to detect which features represent a single object, e.g. for picking purposes.</w:t>
+      </w:r>
+    </w:p>
+    <w:p>
+      <w:pPr>
+        <w:keepNext/>
+      </w:pPr>
+      <w:r>
+        <w:rPr>
+          <w:noProof/>
+        </w:rPr>
+        <w:drawing>
+          <wp:inline distT="0" distB="0" distL="0" distR="0" wp14:anchorId="4BBC27A3" wp14:editId="0C496D69">
+            <wp:extent cx="5754370" cy="1251585"/>
+            <wp:effectExtent l="0" t="0" r="0" b="5715"/>
+            <wp:docPr id="8" name="Picture 8" descr="C:\Users\thor7033\Pictures\LoDGeneral.png"/>
+            <wp:cNvGraphicFramePr>
+              <a:graphicFrameLocks xmlns:a="http://schemas.openxmlformats.org/drawingml/2006/main" noChangeAspect="1"/>
+            </wp:cNvGraphicFramePr>
+            <a:graphic xmlns:a="http://schemas.openxmlformats.org/drawingml/2006/main">
+              <a:graphicData uri="http://schemas.openxmlformats.org/drawingml/2006/picture">
+                <pic:pic xmlns:pic="http://schemas.openxmlformats.org/drawingml/2006/picture">
+                  <pic:nvPicPr>
+                    <pic:cNvPr id="0" name="Picture 4" descr="C:\Users\thor7033\Pictures\LoDGeneral.png"/>
+                    <pic:cNvPicPr>
+                      <a:picLocks noChangeAspect="1" noChangeArrowheads="1"/>
+                    </pic:cNvPicPr>
+                  </pic:nvPicPr>
+                  <pic:blipFill>
+                    <a:blip r:embed="rId13">
+                      <a:extLst>
+                        <a:ext uri="{28A0092B-C50C-407E-A947-70E740481C1C}">
+                          <a14:useLocalDpi xmlns:a14="http://schemas.microsoft.com/office/drawing/2010/main" val="0"/>
+                        </a:ext>
+                      </a:extLst>
+                    </a:blip>
+                    <a:srcRect/>
+                    <a:stretch>
+                      <a:fillRect/>
+                    </a:stretch>
+                  </pic:blipFill>
+                  <pic:spPr bwMode="auto">
+                    <a:xfrm>
+                      <a:off x="0" y="0"/>
+                      <a:ext cx="5754370" cy="1251585"/>
+                    </a:xfrm>
+                    <a:prstGeom prst="rect">
+                      <a:avLst/>
+                    </a:prstGeom>
+                    <a:noFill/>
+                    <a:ln>
+                      <a:noFill/>
+                    </a:ln>
+                  </pic:spPr>
+                </pic:pic>
+              </a:graphicData>
+            </a:graphic>
+          </wp:inline>
+        </w:drawing>
+      </w:r>
+    </w:p>
+    <w:p>
+      <w:pPr>
+        <w:pStyle w:val="Caption"/>
+        <w:rPr>
+          <w:lang w:val="en-US"/>
+        </w:rPr>
+      </w:pPr>
+      <w:r>
+        <w:rPr>
+          <w:lang w:val="en-US"/>
+        </w:rPr>
+        <w:t xml:space="preserve">Figure </w:t>
+      </w:r>
+      <w:r>
+        <w:fldChar w:fldCharType="begin"/>
+      </w:r>
+      <w:r>
+        <w:rPr>
+          <w:lang w:val="en-US"/>
+        </w:rPr>
+        <w:instrText xml:space="preserve"> SEQ Figure \* ARABIC </w:instrText>
+      </w:r>
+      <w:r>
+        <w:fldChar w:fldCharType="separate"/>
+      </w:r>
+      <w:r>
+        <w:rPr>
+          <w:noProof/>
+          <w:lang w:val="en-US"/>
+        </w:rPr>
+        <w:t>2</w:t>
+      </w:r>
+      <w:r>
+        <w:fldChar w:fldCharType="end"/>
+      </w:r>
+      <w:r>
+        <w:rPr>
+          <w:lang w:val="en-US"/>
+        </w:rPr>
+        <w:t>:</w:t>
+      </w:r>
+      <w:r>
+        <w:rPr>
+          <w:noProof/>
+          <w:lang w:val="en-US"/>
+        </w:rPr>
+        <w:t xml:space="preserve"> Structure of a Feature LoD tree</w:t>
+      </w:r>
+    </w:p>
+    <w:p>
+      <w:pPr>
+        <w:rPr>
+          <w:lang w:val="en-US"/>
+        </w:rPr>
+      </w:pPr>
+      <w:r>
+        <w:rPr>
+          <w:lang w:val="en-US"/>
+        </w:rPr>
+        <w:t xml:space="preserve">In cases where terrain data or integrated meshes are encoded in i3s, it is expected to have a single feature per node, with </w:t>
+      </w:r>
+      <w:proofErr w:type="spellStart"/>
+      <w:r>
+        <w:rPr>
+          <w:lang w:val="en-US"/>
+        </w:rPr>
+        <w:t>LoD</w:t>
+      </w:r>
+      <w:proofErr w:type="spellEnd"/>
+      <w:r>
+        <w:rPr>
+          <w:lang w:val="en-US"/>
+        </w:rPr>
+        <w:t xml:space="preserve"> children in the direct descendants, filling up the entire index with representations.</w:t>
+      </w:r>
+      <w:r>
+        <w:rPr>
+          <w:lang w:val="en-US"/>
+        </w:rPr>
+        <w:t xml:space="preserve"> The following </w:t>
+      </w:r>
+      <w:r>
+        <w:rPr>
+          <w:lang w:val="en-US"/>
+        </w:rPr>
+        <w:t>figure shows</w:t>
+      </w:r>
+      <w:r>
+        <w:rPr>
+          <w:lang w:val="en-US"/>
+        </w:rPr>
+        <w:t xml:space="preserve"> an example of this:</w:t>
+      </w:r>
+    </w:p>
+    <w:p>
+      <w:pPr>
+        <w:rPr>
+          <w:lang w:val="en-US"/>
+        </w:rPr>
+      </w:pPr>
+      <w:r>
+        <w:rPr>
+          <w:noProof/>
+        </w:rPr>
+        <w:lastRenderedPageBreak/>
+        <w:drawing>
+          <wp:anchor distT="0" distB="0" distL="114300" distR="114300" simplePos="0" relativeHeight="251661312" behindDoc="0" locked="0" layoutInCell="1" allowOverlap="1" wp14:anchorId="37360A25" wp14:editId="2F2FF021">
+            <wp:simplePos x="0" y="0"/>
+            <wp:positionH relativeFrom="column">
+              <wp:posOffset>635</wp:posOffset>
+            </wp:positionH>
+            <wp:positionV relativeFrom="paragraph">
+              <wp:posOffset>635</wp:posOffset>
+            </wp:positionV>
+            <wp:extent cx="2329815" cy="2869565"/>
+            <wp:effectExtent l="0" t="0" r="0" b="6985"/>
+            <wp:wrapSquare wrapText="bothSides"/>
+            <wp:docPr id="7" name="Picture 7" descr="C:\Users\thor7033\Pictures\LoDIntegratedMesh.png"/>
+            <wp:cNvGraphicFramePr>
+              <a:graphicFrameLocks xmlns:a="http://schemas.openxmlformats.org/drawingml/2006/main" noChangeAspect="1"/>
+            </wp:cNvGraphicFramePr>
+            <a:graphic xmlns:a="http://schemas.openxmlformats.org/drawingml/2006/main">
+              <a:graphicData uri="http://schemas.openxmlformats.org/drawingml/2006/picture">
+                <pic:pic xmlns:pic="http://schemas.openxmlformats.org/drawingml/2006/picture">
+                  <pic:nvPicPr>
+                    <pic:cNvPr id="0" name="Picture 3" descr="C:\Users\thor7033\Pictures\LoDIntegratedMesh.png"/>
+                    <pic:cNvPicPr>
+                      <a:picLocks noChangeAspect="1" noChangeArrowheads="1"/>
+                    </pic:cNvPicPr>
+                  </pic:nvPicPr>
+                  <pic:blipFill>
+                    <a:blip r:embed="rId14" cstate="print">
+                      <a:extLst>
+                        <a:ext uri="{28A0092B-C50C-407E-A947-70E740481C1C}">
+                          <a14:useLocalDpi xmlns:a14="http://schemas.microsoft.com/office/drawing/2010/main" val="0"/>
+                        </a:ext>
+                      </a:extLst>
+                    </a:blip>
+                    <a:srcRect/>
+                    <a:stretch>
+                      <a:fillRect/>
+                    </a:stretch>
+                  </pic:blipFill>
+                  <pic:spPr bwMode="auto">
+                    <a:xfrm>
+                      <a:off x="0" y="0"/>
+                      <a:ext cx="2329815" cy="2869565"/>
+                    </a:xfrm>
+                    <a:prstGeom prst="rect">
+                      <a:avLst/>
+                    </a:prstGeom>
+                    <a:noFill/>
+                    <a:ln>
+                      <a:noFill/>
+                    </a:ln>
+                  </pic:spPr>
+                </pic:pic>
+              </a:graphicData>
+            </a:graphic>
+            <wp14:sizeRelH relativeFrom="page">
+              <wp14:pctWidth>0</wp14:pctWidth>
+            </wp14:sizeRelH>
+            <wp14:sizeRelV relativeFrom="page">
+              <wp14:pctHeight>0</wp14:pctHeight>
+            </wp14:sizeRelV>
+          </wp:anchor>
+        </w:drawing>
+      </w:r>
+      <w:r>
+        <w:rPr>
+          <w:lang w:val="en-US"/>
+        </w:rPr>
+        <w:t xml:space="preserve">In this example, </w:t>
+      </w:r>
+      <w:r>
+        <w:rPr>
+          <w:lang w:val="en-US"/>
+        </w:rPr>
+        <w:t>from root to leaf nodes</w:t>
+      </w:r>
+      <w:r>
+        <w:rPr>
+          <w:lang w:val="en-US"/>
+        </w:rPr>
+        <w:t xml:space="preserve">, each node carries a single feature, for a total count of six nodes and six features. Each of the features that is not a in a root node has a set of </w:t>
+      </w:r>
+      <w:proofErr w:type="spellStart"/>
+      <w:r>
+        <w:rPr>
+          <w:rStyle w:val="SourceCodeBlockChar"/>
+        </w:rPr>
+        <w:t>lodChildren</w:t>
+      </w:r>
+      <w:proofErr w:type="spellEnd"/>
+      <w:r>
+        <w:rPr>
+          <w:lang w:val="en-US"/>
+        </w:rPr>
+        <w:t>, with the same set size as the number of node children.</w:t>
+      </w:r>
+    </w:p>
+    <w:p>
+      <w:pPr>
+        <w:rPr>
+          <w:lang w:val="en-US"/>
+        </w:rPr>
+      </w:pPr>
+      <w:r>
+        <w:rPr>
+          <w:lang w:val="en-US"/>
+        </w:rPr>
+        <w:t>Such data is either created during the cache creation process or pre</w:t>
+      </w:r>
+      <w:r>
+        <w:rPr>
+          <w:lang w:val="en-US"/>
+        </w:rPr>
+        <w:t xml:space="preserve">defined by </w:t>
+      </w:r>
+      <w:r>
+        <w:rPr>
+          <w:lang w:val="en-US"/>
+        </w:rPr>
+        <w:t xml:space="preserve">the </w:t>
+      </w:r>
+      <w:r>
+        <w:rPr>
+          <w:lang w:val="en-US"/>
+        </w:rPr>
+        <w:t>data provider</w:t>
+      </w:r>
+      <w:r>
+        <w:rPr>
+          <w:lang w:val="en-US"/>
+        </w:rPr>
+        <w:t>, as it is the case with Acute3D data.</w:t>
+      </w:r>
+    </w:p>
+    <w:p>
+      <w:pPr>
+        <w:rPr>
+          <w:lang w:val="en-US"/>
+        </w:rPr>
+      </w:pPr>
+    </w:p>
+    <w:p>
+      <w:pPr>
+        <w:rPr>
+          <w:lang w:val="en-US"/>
+        </w:rPr>
+      </w:pPr>
+    </w:p>
+    <w:p>
+      <w:pPr>
+        <w:rPr>
+          <w:lang w:val="en-US"/>
+        </w:rPr>
+      </w:pPr>
+      <w:r>
+        <w:rPr>
+          <w:lang w:val="en-US"/>
+        </w:rPr>
+        <w:br/>
+      </w:r>
+    </w:p>
+    <w:p>
+      <w:pPr>
+        <w:pStyle w:val="Heading1"/>
+        <w:rPr>
+          <w:lang w:val="en-US"/>
+        </w:rPr>
+      </w:pPr>
+      <w:r>
+        <w:rPr>
+          <w:lang w:val="en-US"/>
+        </w:rPr>
         <w:t xml:space="preserve">Structure </w:t>
       </w:r>
       <w:r>
@@ -3128,7 +4857,7 @@
           <w:noProof/>
         </w:rPr>
         <w:drawing>
-          <wp:inline distT="0" distB="0" distL="0" distR="0" wp14:anchorId="4D47E2F3">
+          <wp:inline distT="0" distB="0" distL="0" distR="0" wp14:anchorId="5B14622D" wp14:editId="380743F2">
             <wp:extent cx="6120000" cy="1746000"/>
             <wp:effectExtent l="0" t="0" r="0" b="6985"/>
             <wp:docPr id="33" name="Picture 33"/>
@@ -3145,7 +4874,7 @@
                     </pic:cNvPicPr>
                   </pic:nvPicPr>
                   <pic:blipFill>
-                    <a:blip r:embed="rId10">
+                    <a:blip r:embed="rId15">
                       <a:extLst>
                         <a:ext uri="{28A0092B-C50C-407E-A947-70E740481C1C}">
                           <a14:useLocalDpi xmlns:a14="http://schemas.microsoft.com/office/drawing/2010/main" val="0"/>
@@ -3204,7 +4933,7 @@
           <w:noProof/>
           <w:lang w:val="en-US"/>
         </w:rPr>
-        <w:t>2</w:t>
+        <w:t>3</w:t>
       </w:r>
       <w:r>
         <w:fldChar w:fldCharType="end"/>
@@ -3257,14 +4986,7 @@
         <w:rPr>
           <w:lang w:val="en-US"/>
         </w:rPr>
-        <w:t xml:space="preserve"> between 1MB </w:t>
-      </w:r>
-      <w:r>
-        <w:rPr>
-          <w:lang w:val="en-US"/>
-        </w:rPr>
-        <w:lastRenderedPageBreak/>
-        <w:t>and 10MB</w:t>
+        <w:t xml:space="preserve"> between 1MB and 10MB</w:t>
       </w:r>
       <w:r>
         <w:rPr>
@@ -3320,8 +5042,23 @@
         <w:rPr>
           <w:lang w:val="en-US"/>
         </w:rPr>
-        <w:t xml:space="preserve"> For Textures, a number of Texture LoD steps (</w:t>
-      </w:r>
+        <w:t xml:space="preserve"> For Textures, a number of Texture </w:t>
+      </w:r>
+      <w:proofErr w:type="spellStart"/>
+      <w:r>
+        <w:rPr>
+          <w:lang w:val="en-US"/>
+        </w:rPr>
+        <w:t>LoD</w:t>
+      </w:r>
+      <w:proofErr w:type="spellEnd"/>
+      <w:r>
+        <w:rPr>
+          <w:lang w:val="en-US"/>
+        </w:rPr>
+        <w:t xml:space="preserve"> steps (</w:t>
+      </w:r>
+      <w:proofErr w:type="spellStart"/>
       <w:r>
         <w:rPr>
           <w:b/>
@@ -3330,6 +5067,7 @@
         </w:rPr>
         <w:t>TexLoD</w:t>
       </w:r>
+      <w:proofErr w:type="spellEnd"/>
       <w:r>
         <w:rPr>
           <w:lang w:val="en-US"/>
@@ -3354,8 +5092,18 @@
           <w:i/>
           <w:lang w:val="en-US"/>
         </w:rPr>
-        <w:t>n*TexLoD</w:t>
-      </w:r>
+        <w:t>n*</w:t>
+      </w:r>
+      <w:proofErr w:type="spellStart"/>
+      <w:r>
+        <w:rPr>
+          <w:b/>
+          <w:i/>
+          <w:lang w:val="en-US"/>
+        </w:rPr>
+        <w:t>TexLoD</w:t>
+      </w:r>
+      <w:proofErr w:type="spellEnd"/>
       <w:r>
         <w:rPr>
           <w:lang w:val="en-US"/>
@@ -3374,6 +5122,7 @@
         <w:rPr>
           <w:lang w:val="en-US"/>
         </w:rPr>
+        <w:lastRenderedPageBreak/>
         <w:t>Definition of resources</w:t>
       </w:r>
     </w:p>
@@ -3746,20 +5495,20 @@
         <w:rPr>
           <w:lang w:val="en-US"/>
         </w:rPr>
+        <w:t>The 3dNodeIndexDocument has the following structure:</w:t>
+      </w:r>
+    </w:p>
+    <w:p>
+      <w:pPr>
+        <w:keepNext/>
+      </w:pPr>
+      <w:r>
+        <w:rPr>
+          <w:noProof/>
+        </w:rPr>
         <w:lastRenderedPageBreak/>
-        <w:t>The 3dNodeIndexDocument has the following structure:</w:t>
-      </w:r>
-    </w:p>
-    <w:p>
-      <w:pPr>
-        <w:keepNext/>
-      </w:pPr>
-      <w:r>
-        <w:rPr>
-          <w:noProof/>
-        </w:rPr>
         <w:drawing>
-          <wp:inline distT="0" distB="0" distL="0" distR="0">
+          <wp:inline distT="0" distB="0" distL="0" distR="0" wp14:anchorId="09C66E76" wp14:editId="1C886CA7">
             <wp:extent cx="5204460" cy="3258820"/>
             <wp:effectExtent l="0" t="0" r="0" b="0"/>
             <wp:docPr id="35" name="Picture 35"/>
@@ -3776,7 +5525,7 @@
                     </pic:cNvPicPr>
                   </pic:nvPicPr>
                   <pic:blipFill>
-                    <a:blip r:embed="rId11">
+                    <a:blip r:embed="rId16">
                       <a:extLst>
                         <a:ext uri="{28A0092B-C50C-407E-A947-70E740481C1C}">
                           <a14:useLocalDpi xmlns:a14="http://schemas.microsoft.com/office/drawing/2010/main" val="0"/>
@@ -3838,7 +5587,7 @@
           <w:noProof/>
           <w:lang w:val="en-US"/>
         </w:rPr>
-        <w:t>3</w:t>
+        <w:t>4</w:t>
       </w:r>
       <w:r>
         <w:fldChar w:fldCharType="end"/>
@@ -4071,12 +5820,14 @@
                 <w:lang w:val="en-US"/>
               </w:rPr>
             </w:pPr>
+            <w:proofErr w:type="spellStart"/>
             <w:r>
               <w:rPr>
                 <w:lang w:val="en-US"/>
               </w:rPr>
               <w:t>int</w:t>
             </w:r>
+            <w:proofErr w:type="spellEnd"/>
           </w:p>
         </w:tc>
         <w:tc>
@@ -4118,12 +5869,14 @@
                 <w:lang w:val="en-US"/>
               </w:rPr>
             </w:pPr>
+            <w:proofErr w:type="spellStart"/>
             <w:r>
               <w:rPr>
                 <w:lang w:val="en-US"/>
               </w:rPr>
               <w:t>href</w:t>
             </w:r>
+            <w:proofErr w:type="spellEnd"/>
           </w:p>
         </w:tc>
         <w:tc>
@@ -4251,12 +6004,14 @@
                 <w:lang w:val="en-US"/>
               </w:rPr>
             </w:pPr>
+            <w:proofErr w:type="spellStart"/>
             <w:r>
               <w:rPr>
                 <w:lang w:val="en-US"/>
               </w:rPr>
               <w:t>srs</w:t>
             </w:r>
+            <w:proofErr w:type="spellEnd"/>
           </w:p>
         </w:tc>
         <w:tc>
@@ -4385,12 +6140,14 @@
                 <w:lang w:val="en-US"/>
               </w:rPr>
             </w:pPr>
+            <w:proofErr w:type="spellStart"/>
             <w:r>
               <w:rPr>
                 <w:lang w:val="en-US"/>
               </w:rPr>
               <w:t>mbs</w:t>
             </w:r>
+            <w:proofErr w:type="spellEnd"/>
           </w:p>
         </w:tc>
         <w:tc>
@@ -4680,8 +6437,16 @@
         <w:rPr>
           <w:lang w:val="en-US"/>
         </w:rPr>
-        <w:t>Attributes of the Class Node within the NodeIndexDocument</w:t>
-      </w:r>
+        <w:t xml:space="preserve">Attributes of the Class Node within the </w:t>
+      </w:r>
+      <w:proofErr w:type="spellStart"/>
+      <w:r>
+        <w:rPr>
+          <w:lang w:val="en-US"/>
+        </w:rPr>
+        <w:t>NodeIndexDocument</w:t>
+      </w:r>
+      <w:proofErr w:type="spellEnd"/>
     </w:p>
     <w:p>
       <w:pPr>
@@ -4694,8 +6459,16 @@
         <w:rPr>
           <w:lang w:val="en-US"/>
         </w:rPr>
-        <w:t>Class NodeReference</w:t>
-      </w:r>
+        <w:t xml:space="preserve">Class </w:t>
+      </w:r>
+      <w:proofErr w:type="spellStart"/>
+      <w:r>
+        <w:rPr>
+          <w:lang w:val="en-US"/>
+        </w:rPr>
+        <w:t>NodeReference</w:t>
+      </w:r>
+      <w:proofErr w:type="spellEnd"/>
     </w:p>
     <w:p>
       <w:pPr>
@@ -4710,14 +6483,49 @@
         <w:rPr>
           <w:lang w:val="en-US"/>
         </w:rPr>
-        <w:t xml:space="preserve">A NodeReference is a pointer to another node – the parent, a child or a neighbor. NodeReferences contain a relative URL pointing to the referenced NID, as well as a set of metainformation that can be </w:t>
-      </w:r>
-      <w:r>
-        <w:rPr>
-          <w:lang w:val="en-US"/>
-        </w:rPr>
-        <w:lastRenderedPageBreak/>
-        <w:t>used by the client to determine whether to load that node or not, as well as maintaining cache consistency.</w:t>
+        <w:t xml:space="preserve">A </w:t>
+      </w:r>
+      <w:proofErr w:type="spellStart"/>
+      <w:r>
+        <w:rPr>
+          <w:lang w:val="en-US"/>
+        </w:rPr>
+        <w:t>NodeReference</w:t>
+      </w:r>
+      <w:proofErr w:type="spellEnd"/>
+      <w:r>
+        <w:rPr>
+          <w:lang w:val="en-US"/>
+        </w:rPr>
+        <w:t xml:space="preserve"> is a pointer to another node – the parent, a child or a neighbor. </w:t>
+      </w:r>
+      <w:proofErr w:type="spellStart"/>
+      <w:r>
+        <w:rPr>
+          <w:lang w:val="en-US"/>
+        </w:rPr>
+        <w:t>NodeReferences</w:t>
+      </w:r>
+      <w:proofErr w:type="spellEnd"/>
+      <w:r>
+        <w:rPr>
+          <w:lang w:val="en-US"/>
+        </w:rPr>
+        <w:t xml:space="preserve"> contain a relative URL pointing to the referenced NID, as well as a set of </w:t>
+      </w:r>
+      <w:proofErr w:type="spellStart"/>
+      <w:r>
+        <w:rPr>
+          <w:lang w:val="en-US"/>
+        </w:rPr>
+        <w:t>metainformation</w:t>
+      </w:r>
+      <w:proofErr w:type="spellEnd"/>
+      <w:r>
+        <w:rPr>
+          <w:lang w:val="en-US"/>
+        </w:rPr>
+        <w:t xml:space="preserve"> that can be used by the client to determine whether to load that node or not, as well as maintaining cache consistency.</w:t>
       </w:r>
     </w:p>
     <w:tbl>
@@ -4749,6 +6557,7 @@
               <w:rPr>
                 <w:lang w:val="en-US"/>
               </w:rPr>
+              <w:lastRenderedPageBreak/>
               <w:t>Name</w:t>
             </w:r>
           </w:p>
@@ -4866,12 +6675,14 @@
                 <w:lang w:val="en-US"/>
               </w:rPr>
             </w:pPr>
+            <w:proofErr w:type="spellStart"/>
             <w:r>
               <w:rPr>
                 <w:lang w:val="en-US"/>
               </w:rPr>
               <w:t>mbs</w:t>
             </w:r>
+            <w:proofErr w:type="spellEnd"/>
           </w:p>
         </w:tc>
         <w:tc>
@@ -4925,12 +6736,14 @@
                 <w:lang w:val="en-US"/>
               </w:rPr>
             </w:pPr>
+            <w:proofErr w:type="spellStart"/>
             <w:r>
               <w:rPr>
                 <w:lang w:val="en-US"/>
               </w:rPr>
               <w:t>href</w:t>
             </w:r>
+            <w:proofErr w:type="spellEnd"/>
           </w:p>
         </w:tc>
         <w:tc>
@@ -5058,12 +6871,14 @@
                 <w:lang w:val="en-US"/>
               </w:rPr>
             </w:pPr>
+            <w:proofErr w:type="spellStart"/>
             <w:r>
               <w:rPr>
                 <w:lang w:val="en-US"/>
               </w:rPr>
               <w:t>featureCount</w:t>
             </w:r>
+            <w:proofErr w:type="spellEnd"/>
           </w:p>
         </w:tc>
         <w:tc>
@@ -5076,12 +6891,14 @@
                 <w:lang w:val="en-US"/>
               </w:rPr>
             </w:pPr>
+            <w:proofErr w:type="spellStart"/>
             <w:r>
               <w:rPr>
                 <w:lang w:val="en-US"/>
               </w:rPr>
               <w:t>int</w:t>
             </w:r>
+            <w:proofErr w:type="spellEnd"/>
           </w:p>
         </w:tc>
         <w:tc>
@@ -5098,7 +6915,21 @@
               <w:rPr>
                 <w:lang w:val="en-US"/>
               </w:rPr>
-              <w:t>Number of features in the referenced node an its descendants.</w:t>
+              <w:t xml:space="preserve">Number of features in the referenced node </w:t>
+            </w:r>
+            <w:proofErr w:type="gramStart"/>
+            <w:r>
+              <w:rPr>
+                <w:lang w:val="en-US"/>
+              </w:rPr>
+              <w:t>an its</w:t>
+            </w:r>
+            <w:proofErr w:type="gramEnd"/>
+            <w:r>
+              <w:rPr>
+                <w:lang w:val="en-US"/>
+              </w:rPr>
+              <w:t xml:space="preserve"> descendants.</w:t>
             </w:r>
           </w:p>
         </w:tc>
@@ -5149,20 +6980,30 @@
         <w:rPr>
           <w:lang w:val="en-US"/>
         </w:rPr>
-        <w:t>Attributes of the Class Node</w:t>
-      </w:r>
-      <w:r>
-        <w:rPr>
-          <w:lang w:val="en-US"/>
-        </w:rPr>
-        <w:t>Reference</w:t>
-      </w:r>
-      <w:r>
-        <w:rPr>
-          <w:lang w:val="en-US"/>
-        </w:rPr>
-        <w:t xml:space="preserve"> within the NodeIndexDocument</w:t>
-      </w:r>
+        <w:t xml:space="preserve">Attributes of the Class </w:t>
+      </w:r>
+      <w:proofErr w:type="spellStart"/>
+      <w:r>
+        <w:rPr>
+          <w:lang w:val="en-US"/>
+        </w:rPr>
+        <w:t>NodeReference</w:t>
+      </w:r>
+      <w:proofErr w:type="spellEnd"/>
+      <w:r>
+        <w:rPr>
+          <w:lang w:val="en-US"/>
+        </w:rPr>
+        <w:t xml:space="preserve"> within the </w:t>
+      </w:r>
+      <w:proofErr w:type="spellStart"/>
+      <w:r>
+        <w:rPr>
+          <w:lang w:val="en-US"/>
+        </w:rPr>
+        <w:t>NodeIndexDocument</w:t>
+      </w:r>
+      <w:proofErr w:type="spellEnd"/>
     </w:p>
     <w:p>
       <w:pPr>
@@ -5275,12 +7116,14 @@
                 <w:lang w:val="en-US"/>
               </w:rPr>
             </w:pPr>
+            <w:proofErr w:type="spellStart"/>
             <w:r>
               <w:rPr>
                 <w:lang w:val="en-US"/>
               </w:rPr>
               <w:t>href</w:t>
             </w:r>
+            <w:proofErr w:type="spellEnd"/>
           </w:p>
         </w:tc>
         <w:tc>
@@ -5384,20 +7227,16 @@
         <w:rPr>
           <w:lang w:val="en-US"/>
         </w:rPr>
-        <w:t xml:space="preserve">Attributes of the Class </w:t>
-      </w:r>
-      <w:r>
-        <w:rPr>
-          <w:lang w:val="en-US"/>
-        </w:rPr>
-        <w:t>Resource</w:t>
-      </w:r>
-      <w:r>
-        <w:rPr>
-          <w:lang w:val="en-US"/>
-        </w:rPr>
-        <w:t xml:space="preserve"> within the NodeIndexDocument</w:t>
-      </w:r>
+        <w:t xml:space="preserve">Attributes of the Class Resource within the </w:t>
+      </w:r>
+      <w:proofErr w:type="spellStart"/>
+      <w:r>
+        <w:rPr>
+          <w:lang w:val="en-US"/>
+        </w:rPr>
+        <w:t>NodeIndexDocument</w:t>
+      </w:r>
+      <w:proofErr w:type="spellEnd"/>
     </w:p>
     <w:p>
       <w:pPr>
@@ -5423,25 +7262,41 @@
         <w:rPr>
           <w:lang w:val="en-US"/>
         </w:rPr>
-        <w:t>Transform</w:t>
-      </w:r>
-      <w:r>
-        <w:rPr>
-          <w:lang w:val="en-US"/>
-        </w:rPr>
-        <w:t xml:space="preserve"> objects </w:t>
-      </w:r>
-      <w:r>
-        <w:rPr>
-          <w:lang w:val="en-US"/>
-        </w:rPr>
-        <w:t>are used to transform the positions of feature geometries inside this node relative to the mbs anchor point, to achieve valid georeferenced positions in the node’s SRS.</w:t>
-      </w:r>
-      <w:r>
-        <w:rPr>
-          <w:lang w:val="en-US"/>
-        </w:rPr>
-        <w:t>.</w:t>
+        <w:t xml:space="preserve">Transform objects are used to transform the positions of feature geometries inside this node relative to the </w:t>
+      </w:r>
+      <w:proofErr w:type="spellStart"/>
+      <w:r>
+        <w:rPr>
+          <w:lang w:val="en-US"/>
+        </w:rPr>
+        <w:t>mbs</w:t>
+      </w:r>
+      <w:proofErr w:type="spellEnd"/>
+      <w:r>
+        <w:rPr>
+          <w:lang w:val="en-US"/>
+        </w:rPr>
+        <w:t xml:space="preserve"> anchor point, to achieve valid </w:t>
+      </w:r>
+      <w:proofErr w:type="spellStart"/>
+      <w:r>
+        <w:rPr>
+          <w:lang w:val="en-US"/>
+        </w:rPr>
+        <w:t>georeferenc</w:t>
+      </w:r>
+      <w:r>
+        <w:rPr>
+          <w:lang w:val="en-US"/>
+        </w:rPr>
+        <w:t>ed</w:t>
+      </w:r>
+      <w:proofErr w:type="spellEnd"/>
+      <w:r>
+        <w:rPr>
+          <w:lang w:val="en-US"/>
+        </w:rPr>
+        <w:t xml:space="preserve"> positions in the node’s SRS.</w:t>
       </w:r>
     </w:p>
     <w:tbl>
@@ -5528,12 +7383,14 @@
                 <w:lang w:val="en-US"/>
               </w:rPr>
             </w:pPr>
+            <w:proofErr w:type="spellStart"/>
             <w:r>
               <w:rPr>
                 <w:lang w:val="en-US"/>
               </w:rPr>
               <w:t>nodePosition</w:t>
             </w:r>
+            <w:proofErr w:type="spellEnd"/>
           </w:p>
         </w:tc>
         <w:tc>
@@ -5584,6 +7441,7 @@
                 <w:lang w:val="en-US"/>
               </w:rPr>
             </w:pPr>
+            <w:proofErr w:type="spellStart"/>
             <w:r>
               <w:rPr>
                 <w:lang w:val="en-US"/>
@@ -5596,6 +7454,7 @@
               </w:rPr>
               <w:t>Rotation</w:t>
             </w:r>
+            <w:proofErr w:type="spellEnd"/>
           </w:p>
         </w:tc>
         <w:tc>
@@ -5630,31 +7489,7 @@
               <w:rPr>
                 <w:lang w:val="en-US"/>
               </w:rPr>
-              <w:t xml:space="preserve">xyz </w:t>
-            </w:r>
-            <w:r>
-              <w:rPr>
-                <w:lang w:val="en-US"/>
-              </w:rPr>
-              <w:t>rotation</w:t>
-            </w:r>
-            <w:r>
-              <w:rPr>
-                <w:lang w:val="en-US"/>
-              </w:rPr>
-              <w:t xml:space="preserve"> values</w:t>
-            </w:r>
-            <w:r>
-              <w:rPr>
-                <w:lang w:val="en-US"/>
-              </w:rPr>
-              <w:t xml:space="preserve"> </w:t>
-            </w:r>
-            <w:r>
-              <w:rPr>
-                <w:lang w:val="en-US"/>
-              </w:rPr>
-              <w:t>of this Transform</w:t>
+              <w:t>xyz rotation values of this Transform</w:t>
             </w:r>
           </w:p>
         </w:tc>
@@ -5673,6 +7508,7 @@
                 <w:lang w:val="en-US"/>
               </w:rPr>
             </w:pPr>
+            <w:proofErr w:type="spellStart"/>
             <w:r>
               <w:rPr>
                 <w:lang w:val="en-US"/>
@@ -5685,6 +7521,7 @@
               </w:rPr>
               <w:t>Scale</w:t>
             </w:r>
+            <w:proofErr w:type="spellEnd"/>
           </w:p>
         </w:tc>
         <w:tc>
@@ -5719,31 +7556,7 @@
               <w:rPr>
                 <w:lang w:val="en-US"/>
               </w:rPr>
-              <w:t xml:space="preserve">xyz </w:t>
-            </w:r>
-            <w:r>
-              <w:rPr>
-                <w:lang w:val="en-US"/>
-              </w:rPr>
-              <w:t>scale</w:t>
-            </w:r>
-            <w:r>
-              <w:rPr>
-                <w:lang w:val="en-US"/>
-              </w:rPr>
-              <w:t xml:space="preserve"> values</w:t>
-            </w:r>
-            <w:r>
-              <w:rPr>
-                <w:lang w:val="en-US"/>
-              </w:rPr>
-              <w:t xml:space="preserve"> </w:t>
-            </w:r>
-            <w:r>
-              <w:rPr>
-                <w:lang w:val="en-US"/>
-              </w:rPr>
-              <w:t>of this Transform</w:t>
+              <w:t>xyz scale values of this Transform</w:t>
             </w:r>
           </w:p>
         </w:tc>
@@ -5794,20 +7607,16 @@
         <w:rPr>
           <w:lang w:val="en-US"/>
         </w:rPr>
-        <w:t xml:space="preserve">Attributes of the Class </w:t>
-      </w:r>
-      <w:r>
-        <w:rPr>
-          <w:lang w:val="en-US"/>
-        </w:rPr>
-        <w:t>Transform</w:t>
-      </w:r>
-      <w:r>
-        <w:rPr>
-          <w:lang w:val="en-US"/>
-        </w:rPr>
-        <w:t xml:space="preserve"> within the NodeIndexDocument</w:t>
-      </w:r>
+        <w:t xml:space="preserve">Attributes of the Class Transform within the </w:t>
+      </w:r>
+      <w:proofErr w:type="spellStart"/>
+      <w:r>
+        <w:rPr>
+          <w:lang w:val="en-US"/>
+        </w:rPr>
+        <w:t>NodeIndexDocument</w:t>
+      </w:r>
+      <w:proofErr w:type="spellEnd"/>
     </w:p>
     <w:p>
       <w:pPr>
@@ -5956,6 +7765,20 @@
                 <w:lang w:val="en-US"/>
               </w:rPr>
             </w:pPr>
+            <w:proofErr w:type="gramStart"/>
+            <w:r>
+              <w:rPr>
+                <w:lang w:val="en-US"/>
+              </w:rPr>
+              <w:t>A</w:t>
+            </w:r>
+            <w:proofErr w:type="gramEnd"/>
+            <w:r>
+              <w:rPr>
+                <w:lang w:val="en-US"/>
+              </w:rPr>
+              <w:t xml:space="preserve"> ID of the Feature, unique within the cache (important to note when using Features from multiple caches!)</w:t>
+            </w:r>
           </w:p>
         </w:tc>
       </w:tr>
@@ -5970,12 +7793,14 @@
                 <w:lang w:val="en-US"/>
               </w:rPr>
             </w:pPr>
+            <w:proofErr w:type="spellStart"/>
             <w:r>
               <w:rPr>
                 <w:lang w:val="en-US"/>
               </w:rPr>
               <w:t>mbs</w:t>
             </w:r>
+            <w:proofErr w:type="spellEnd"/>
           </w:p>
         </w:tc>
         <w:tc>
@@ -6006,6 +7831,12 @@
                 <w:lang w:val="en-US"/>
               </w:rPr>
             </w:pPr>
+            <w:r>
+              <w:rPr>
+                <w:lang w:val="en-US"/>
+              </w:rPr>
+              <w:t>An array of four doubles, corresponding to x, y, z and radius of the minimum bounding sphere of the referenced node.</w:t>
+            </w:r>
           </w:p>
         </w:tc>
       </w:tr>
@@ -6023,12 +7854,14 @@
                 <w:lang w:val="en-US"/>
               </w:rPr>
             </w:pPr>
+            <w:proofErr w:type="spellStart"/>
             <w:r>
               <w:rPr>
                 <w:lang w:val="en-US"/>
               </w:rPr>
               <w:t>lodChildren</w:t>
             </w:r>
+            <w:proofErr w:type="spellEnd"/>
           </w:p>
         </w:tc>
         <w:tc>
@@ -6041,11 +7874,19 @@
                 <w:lang w:val="en-US"/>
               </w:rPr>
             </w:pPr>
-            <w:r>
-              <w:rPr>
-                <w:lang w:val="en-US"/>
-              </w:rPr>
-              <w:t>long[0..*]</w:t>
+            <w:proofErr w:type="gramStart"/>
+            <w:r>
+              <w:rPr>
+                <w:lang w:val="en-US"/>
+              </w:rPr>
+              <w:t>long[</w:t>
+            </w:r>
+            <w:proofErr w:type="gramEnd"/>
+            <w:r>
+              <w:rPr>
+                <w:lang w:val="en-US"/>
+              </w:rPr>
+              <w:t>0..*]</w:t>
             </w:r>
           </w:p>
         </w:tc>
@@ -6059,6 +7900,12 @@
                 <w:lang w:val="en-US"/>
               </w:rPr>
             </w:pPr>
+            <w:r>
+              <w:rPr>
+                <w:lang w:val="en-US"/>
+              </w:rPr>
+              <w:t xml:space="preserve">IDs of Features in </w:t>
+            </w:r>
           </w:p>
         </w:tc>
       </w:tr>
@@ -6091,12 +7938,14 @@
                 <w:lang w:val="en-US"/>
               </w:rPr>
             </w:pPr>
+            <w:proofErr w:type="spellStart"/>
             <w:r>
               <w:rPr>
                 <w:lang w:val="en-US"/>
               </w:rPr>
               <w:t>int</w:t>
             </w:r>
+            <w:proofErr w:type="spellEnd"/>
           </w:p>
         </w:tc>
         <w:tc>
@@ -6109,6 +7958,12 @@
                 <w:lang w:val="en-US"/>
               </w:rPr>
             </w:pPr>
+            <w:r>
+              <w:rPr>
+                <w:lang w:val="en-US"/>
+              </w:rPr>
+              <w:t>The LOD level of this feature. Only required for Features that participate in a LOD tree and are not root features of that LOD tree.</w:t>
+            </w:r>
           </w:p>
         </w:tc>
       </w:tr>
@@ -6174,8 +8029,6 @@
               </w:rPr>
               <w:t>d if the feature participates in a LOD tree.</w:t>
             </w:r>
-            <w:bookmarkStart w:id="0" w:name="_GoBack"/>
-            <w:bookmarkEnd w:id="0"/>
           </w:p>
         </w:tc>
       </w:tr>
@@ -6225,20 +8078,16 @@
         <w:rPr>
           <w:lang w:val="en-US"/>
         </w:rPr>
-        <w:t xml:space="preserve">Attributes of the Class </w:t>
-      </w:r>
-      <w:r>
-        <w:rPr>
-          <w:lang w:val="en-US"/>
-        </w:rPr>
-        <w:t>Feature</w:t>
-      </w:r>
-      <w:r>
-        <w:rPr>
-          <w:lang w:val="en-US"/>
-        </w:rPr>
-        <w:t xml:space="preserve"> within the NodeIndexDocument</w:t>
-      </w:r>
+        <w:t xml:space="preserve">Attributes of the Class Feature within the </w:t>
+      </w:r>
+      <w:proofErr w:type="spellStart"/>
+      <w:r>
+        <w:rPr>
+          <w:lang w:val="en-US"/>
+        </w:rPr>
+        <w:t>NodeIndexDocument</w:t>
+      </w:r>
+      <w:proofErr w:type="spellEnd"/>
     </w:p>
     <w:p>
       <w:pPr>
@@ -6304,7 +8153,21 @@
         <w:rPr>
           <w:lang w:val="en-US"/>
         </w:rPr>
-        <w:t>(s) contain geographical features with a set of attributes, accessors to geometry attributes and other properties such as styling or materials.</w:t>
+        <w:t xml:space="preserve">(s) contain geographical features with a set of attributes, </w:t>
+      </w:r>
+      <w:proofErr w:type="spellStart"/>
+      <w:r>
+        <w:rPr>
+          <w:lang w:val="en-US"/>
+        </w:rPr>
+        <w:t>accessors</w:t>
+      </w:r>
+      <w:proofErr w:type="spellEnd"/>
+      <w:r>
+        <w:rPr>
+          <w:lang w:val="en-US"/>
+        </w:rPr>
+        <w:t xml:space="preserve"> to geometry attributes and other properties such as styling or materials.</w:t>
       </w:r>
     </w:p>
     <w:p>
@@ -6366,7 +8229,7 @@
                     </pic:cNvPicPr>
                   </pic:nvPicPr>
                   <pic:blipFill>
-                    <a:blip r:embed="rId12">
+                    <a:blip r:embed="rId17">
                       <a:extLst>
                         <a:ext uri="{28A0092B-C50C-407E-A947-70E740481C1C}">
                           <a14:useLocalDpi xmlns:a14="http://schemas.microsoft.com/office/drawing/2010/main" val="0"/>
@@ -6400,6 +8263,1163 @@
     </w:p>
     <w:p>
       <w:pPr>
+        <w:pStyle w:val="Heading3"/>
+        <w:rPr>
+          <w:lang w:val="en-US"/>
+        </w:rPr>
+      </w:pPr>
+      <w:r>
+        <w:rPr>
+          <w:lang w:val="en-US"/>
+        </w:rPr>
+        <w:t xml:space="preserve">Class </w:t>
+      </w:r>
+      <w:r>
+        <w:rPr>
+          <w:lang w:val="en-US"/>
+        </w:rPr>
+        <w:t>Feature</w:t>
+      </w:r>
+    </w:p>
+    <w:p>
+      <w:pPr>
+        <w:tabs>
+          <w:tab w:val="left" w:pos="1570"/>
+        </w:tabs>
+        <w:rPr>
+          <w:lang w:val="en-US"/>
+        </w:rPr>
+      </w:pPr>
+      <w:r>
+        <w:rPr>
+          <w:lang w:val="en-US"/>
+        </w:rPr>
+        <w:t xml:space="preserve">A </w:t>
+      </w:r>
+      <w:r>
+        <w:rPr>
+          <w:lang w:val="en-US"/>
+        </w:rPr>
+        <w:t>Feature is a single object within a GIS data set, usually representative of a feature present in the real, geographic world</w:t>
+      </w:r>
+      <w:r>
+        <w:rPr>
+          <w:lang w:val="en-US"/>
+        </w:rPr>
+        <w:t>.</w:t>
+      </w:r>
+    </w:p>
+    <w:tbl>
+      <w:tblPr>
+        <w:tblStyle w:val="MediumGrid3-Accent3"/>
+        <w:tblW w:w="0" w:type="auto"/>
+        <w:tblLook w:val="0420" w:firstRow="1" w:lastRow="0" w:firstColumn="0" w:lastColumn="0" w:noHBand="0" w:noVBand="1"/>
+      </w:tblPr>
+      <w:tblGrid>
+        <w:gridCol w:w="1412"/>
+        <w:gridCol w:w="1559"/>
+        <w:gridCol w:w="6269"/>
+      </w:tblGrid>
+      <w:tr>
+        <w:trPr>
+          <w:cnfStyle w:val="100000000000" w:firstRow="1" w:lastRow="0" w:firstColumn="0" w:lastColumn="0" w:oddVBand="0" w:evenVBand="0" w:oddHBand="0" w:evenHBand="0" w:firstRowFirstColumn="0" w:firstRowLastColumn="0" w:lastRowFirstColumn="0" w:lastRowLastColumn="0"/>
+        </w:trPr>
+        <w:tc>
+          <w:tcPr>
+            <w:tcW w:w="1412" w:type="dxa"/>
+          </w:tcPr>
+          <w:p>
+            <w:pPr>
+              <w:rPr>
+                <w:lang w:val="en-US"/>
+              </w:rPr>
+            </w:pPr>
+            <w:r>
+              <w:rPr>
+                <w:lang w:val="en-US"/>
+              </w:rPr>
+              <w:t>Name</w:t>
+            </w:r>
+          </w:p>
+        </w:tc>
+        <w:tc>
+          <w:tcPr>
+            <w:tcW w:w="1559" w:type="dxa"/>
+          </w:tcPr>
+          <w:p>
+            <w:pPr>
+              <w:rPr>
+                <w:lang w:val="en-US"/>
+              </w:rPr>
+            </w:pPr>
+            <w:r>
+              <w:rPr>
+                <w:lang w:val="en-US"/>
+              </w:rPr>
+              <w:t>Type</w:t>
+            </w:r>
+          </w:p>
+        </w:tc>
+        <w:tc>
+          <w:tcPr>
+            <w:tcW w:w="6269" w:type="dxa"/>
+          </w:tcPr>
+          <w:p>
+            <w:pPr>
+              <w:rPr>
+                <w:lang w:val="en-US"/>
+              </w:rPr>
+            </w:pPr>
+            <w:r>
+              <w:rPr>
+                <w:lang w:val="en-US"/>
+              </w:rPr>
+              <w:t>Description</w:t>
+            </w:r>
+          </w:p>
+        </w:tc>
+      </w:tr>
+      <w:tr>
+        <w:trPr>
+          <w:cnfStyle w:val="000000100000" w:firstRow="0" w:lastRow="0" w:firstColumn="0" w:lastColumn="0" w:oddVBand="0" w:evenVBand="0" w:oddHBand="1" w:evenHBand="0" w:firstRowFirstColumn="0" w:firstRowLastColumn="0" w:lastRowFirstColumn="0" w:lastRowLastColumn="0"/>
+        </w:trPr>
+        <w:tc>
+          <w:tcPr>
+            <w:tcW w:w="1412" w:type="dxa"/>
+          </w:tcPr>
+          <w:p>
+            <w:pPr>
+              <w:rPr>
+                <w:lang w:val="en-US"/>
+              </w:rPr>
+            </w:pPr>
+            <w:r>
+              <w:rPr>
+                <w:lang w:val="en-US"/>
+              </w:rPr>
+              <w:t>id</w:t>
+            </w:r>
+          </w:p>
+        </w:tc>
+        <w:tc>
+          <w:tcPr>
+            <w:tcW w:w="1559" w:type="dxa"/>
+          </w:tcPr>
+          <w:p>
+            <w:pPr>
+              <w:rPr>
+                <w:lang w:val="en-US"/>
+              </w:rPr>
+            </w:pPr>
+            <w:r>
+              <w:rPr>
+                <w:lang w:val="en-US"/>
+              </w:rPr>
+              <w:t>long</w:t>
+            </w:r>
+          </w:p>
+        </w:tc>
+        <w:tc>
+          <w:tcPr>
+            <w:tcW w:w="6269" w:type="dxa"/>
+          </w:tcPr>
+          <w:p>
+            <w:pPr>
+              <w:rPr>
+                <w:lang w:val="en-US"/>
+              </w:rPr>
+            </w:pPr>
+            <w:r>
+              <w:rPr>
+                <w:lang w:val="en-US"/>
+              </w:rPr>
+              <w:t>Tree Key ID</w:t>
+            </w:r>
+            <w:r>
+              <w:rPr>
+                <w:lang w:val="en-US"/>
+              </w:rPr>
+              <w:t xml:space="preserve"> of the referenced node.</w:t>
+            </w:r>
+          </w:p>
+        </w:tc>
+      </w:tr>
+      <w:tr>
+        <w:tc>
+          <w:tcPr>
+            <w:tcW w:w="1412" w:type="dxa"/>
+          </w:tcPr>
+          <w:p>
+            <w:pPr>
+              <w:rPr>
+                <w:lang w:val="en-US"/>
+              </w:rPr>
+            </w:pPr>
+            <w:proofErr w:type="spellStart"/>
+            <w:r>
+              <w:rPr>
+                <w:lang w:val="en-US"/>
+              </w:rPr>
+              <w:t>mbb</w:t>
+            </w:r>
+            <w:proofErr w:type="spellEnd"/>
+          </w:p>
+        </w:tc>
+        <w:tc>
+          <w:tcPr>
+            <w:tcW w:w="1559" w:type="dxa"/>
+          </w:tcPr>
+          <w:p>
+            <w:pPr>
+              <w:rPr>
+                <w:lang w:val="en-US"/>
+              </w:rPr>
+            </w:pPr>
+            <w:r>
+              <w:rPr>
+                <w:lang w:val="en-US"/>
+              </w:rPr>
+              <w:t>double[</w:t>
+            </w:r>
+            <w:r>
+              <w:rPr>
+                <w:lang w:val="en-US"/>
+              </w:rPr>
+              <w:t>6</w:t>
+            </w:r>
+            <w:r>
+              <w:rPr>
+                <w:lang w:val="en-US"/>
+              </w:rPr>
+              <w:t>]</w:t>
+            </w:r>
+          </w:p>
+        </w:tc>
+        <w:tc>
+          <w:tcPr>
+            <w:tcW w:w="6269" w:type="dxa"/>
+          </w:tcPr>
+          <w:p>
+            <w:pPr>
+              <w:rPr>
+                <w:lang w:val="en-US"/>
+              </w:rPr>
+            </w:pPr>
+            <w:r>
+              <w:rPr>
+                <w:lang w:val="en-US"/>
+              </w:rPr>
+              <w:t xml:space="preserve">An array of </w:t>
+            </w:r>
+            <w:r>
+              <w:rPr>
+                <w:lang w:val="en-US"/>
+              </w:rPr>
+              <w:t>six</w:t>
+            </w:r>
+            <w:r>
+              <w:rPr>
+                <w:lang w:val="en-US"/>
+              </w:rPr>
+              <w:t xml:space="preserve"> doubles, corresponding to </w:t>
+            </w:r>
+            <w:proofErr w:type="spellStart"/>
+            <w:r>
+              <w:rPr>
+                <w:lang w:val="en-US"/>
+              </w:rPr>
+              <w:t>x</w:t>
+            </w:r>
+            <w:r>
+              <w:rPr>
+                <w:vertAlign w:val="subscript"/>
+                <w:lang w:val="en-US"/>
+              </w:rPr>
+              <w:t>min</w:t>
+            </w:r>
+            <w:proofErr w:type="spellEnd"/>
+            <w:r>
+              <w:rPr>
+                <w:lang w:val="en-US"/>
+              </w:rPr>
+              <w:t xml:space="preserve">, </w:t>
+            </w:r>
+            <w:proofErr w:type="spellStart"/>
+            <w:r>
+              <w:rPr>
+                <w:lang w:val="en-US"/>
+              </w:rPr>
+              <w:t>y</w:t>
+            </w:r>
+            <w:r>
+              <w:rPr>
+                <w:vertAlign w:val="subscript"/>
+                <w:lang w:val="en-US"/>
+              </w:rPr>
+              <w:t>min</w:t>
+            </w:r>
+            <w:proofErr w:type="spellEnd"/>
+            <w:r>
+              <w:rPr>
+                <w:lang w:val="en-US"/>
+              </w:rPr>
+              <w:t xml:space="preserve">, </w:t>
+            </w:r>
+            <w:proofErr w:type="spellStart"/>
+            <w:r>
+              <w:rPr>
+                <w:lang w:val="en-US"/>
+              </w:rPr>
+              <w:t>z</w:t>
+            </w:r>
+            <w:r>
+              <w:rPr>
+                <w:vertAlign w:val="subscript"/>
+                <w:lang w:val="en-US"/>
+              </w:rPr>
+              <w:t>min</w:t>
+            </w:r>
+            <w:proofErr w:type="spellEnd"/>
+            <w:r>
+              <w:rPr>
+                <w:lang w:val="en-US"/>
+              </w:rPr>
+              <w:t xml:space="preserve">, </w:t>
+            </w:r>
+            <w:proofErr w:type="spellStart"/>
+            <w:r>
+              <w:rPr>
+                <w:lang w:val="en-US"/>
+              </w:rPr>
+              <w:t>x</w:t>
+            </w:r>
+            <w:r>
+              <w:rPr>
+                <w:vertAlign w:val="subscript"/>
+                <w:lang w:val="en-US"/>
+              </w:rPr>
+              <w:t>max</w:t>
+            </w:r>
+            <w:proofErr w:type="spellEnd"/>
+            <w:r>
+              <w:rPr>
+                <w:lang w:val="en-US"/>
+              </w:rPr>
+              <w:t xml:space="preserve">, </w:t>
+            </w:r>
+            <w:proofErr w:type="spellStart"/>
+            <w:r>
+              <w:rPr>
+                <w:lang w:val="en-US"/>
+              </w:rPr>
+              <w:t>y</w:t>
+            </w:r>
+            <w:r>
+              <w:rPr>
+                <w:vertAlign w:val="subscript"/>
+                <w:lang w:val="en-US"/>
+              </w:rPr>
+              <w:t>max</w:t>
+            </w:r>
+            <w:proofErr w:type="spellEnd"/>
+            <w:r>
+              <w:rPr>
+                <w:lang w:val="en-US"/>
+              </w:rPr>
+              <w:t xml:space="preserve"> and </w:t>
+            </w:r>
+            <w:proofErr w:type="spellStart"/>
+            <w:r>
+              <w:rPr>
+                <w:lang w:val="en-US"/>
+              </w:rPr>
+              <w:t>z</w:t>
+            </w:r>
+            <w:r>
+              <w:rPr>
+                <w:vertAlign w:val="subscript"/>
+                <w:lang w:val="en-US"/>
+              </w:rPr>
+              <w:t>max</w:t>
+            </w:r>
+            <w:proofErr w:type="spellEnd"/>
+            <w:r>
+              <w:rPr>
+                <w:lang w:val="en-US"/>
+              </w:rPr>
+              <w:t xml:space="preserve"> of the minimum bounding </w:t>
+            </w:r>
+            <w:r>
+              <w:rPr>
+                <w:lang w:val="en-US"/>
+              </w:rPr>
+              <w:t xml:space="preserve">box </w:t>
+            </w:r>
+            <w:r>
+              <w:rPr>
+                <w:lang w:val="en-US"/>
+              </w:rPr>
+              <w:t xml:space="preserve">of the </w:t>
+            </w:r>
+            <w:r>
+              <w:rPr>
+                <w:lang w:val="en-US"/>
+              </w:rPr>
+              <w:t>feature</w:t>
+            </w:r>
+            <w:r>
+              <w:rPr>
+                <w:lang w:val="en-US"/>
+              </w:rPr>
+              <w:t>.</w:t>
+            </w:r>
+            <w:r>
+              <w:rPr>
+                <w:lang w:val="en-US"/>
+              </w:rPr>
+              <w:t xml:space="preserve"> The </w:t>
+            </w:r>
+            <w:proofErr w:type="spellStart"/>
+            <w:r>
+              <w:rPr>
+                <w:lang w:val="en-US"/>
+              </w:rPr>
+              <w:t>mbb</w:t>
+            </w:r>
+            <w:proofErr w:type="spellEnd"/>
+            <w:r>
+              <w:rPr>
+                <w:lang w:val="en-US"/>
+              </w:rPr>
+              <w:t xml:space="preserve"> can be used with the Feature’s Transform to provide a LOD0 representation without loading the </w:t>
+            </w:r>
+            <w:proofErr w:type="spellStart"/>
+            <w:r>
+              <w:rPr>
+                <w:lang w:val="en-US"/>
+              </w:rPr>
+              <w:t>GeometryAttributes</w:t>
+            </w:r>
+            <w:proofErr w:type="spellEnd"/>
+            <w:r>
+              <w:rPr>
+                <w:lang w:val="en-US"/>
+              </w:rPr>
+              <w:t>.</w:t>
+            </w:r>
+          </w:p>
+        </w:tc>
+      </w:tr>
+      <w:tr>
+        <w:trPr>
+          <w:cnfStyle w:val="000000100000" w:firstRow="0" w:lastRow="0" w:firstColumn="0" w:lastColumn="0" w:oddVBand="0" w:evenVBand="0" w:oddHBand="1" w:evenHBand="0" w:firstRowFirstColumn="0" w:firstRowLastColumn="0" w:lastRowFirstColumn="0" w:lastRowLastColumn="0"/>
+        </w:trPr>
+        <w:tc>
+          <w:tcPr>
+            <w:tcW w:w="1412" w:type="dxa"/>
+          </w:tcPr>
+          <w:p>
+            <w:pPr>
+              <w:rPr>
+                <w:lang w:val="en-US"/>
+              </w:rPr>
+            </w:pPr>
+            <w:proofErr w:type="spellStart"/>
+            <w:r>
+              <w:rPr>
+                <w:lang w:val="en-US"/>
+              </w:rPr>
+              <w:t>classname</w:t>
+            </w:r>
+            <w:proofErr w:type="spellEnd"/>
+          </w:p>
+        </w:tc>
+        <w:tc>
+          <w:tcPr>
+            <w:tcW w:w="1559" w:type="dxa"/>
+          </w:tcPr>
+          <w:p>
+            <w:pPr>
+              <w:rPr>
+                <w:lang w:val="en-US"/>
+              </w:rPr>
+            </w:pPr>
+            <w:r>
+              <w:rPr>
+                <w:lang w:val="en-US"/>
+              </w:rPr>
+              <w:t>string</w:t>
+            </w:r>
+          </w:p>
+        </w:tc>
+        <w:tc>
+          <w:tcPr>
+            <w:tcW w:w="6269" w:type="dxa"/>
+          </w:tcPr>
+          <w:p>
+            <w:pPr>
+              <w:rPr>
+                <w:lang w:val="en-US"/>
+              </w:rPr>
+            </w:pPr>
+            <w:r>
+              <w:rPr>
+                <w:lang w:val="en-US"/>
+              </w:rPr>
+              <w:t>T</w:t>
+            </w:r>
+            <w:r>
+              <w:rPr>
+                <w:lang w:val="en-US"/>
+              </w:rPr>
+              <w:t xml:space="preserve">he </w:t>
+            </w:r>
+            <w:r>
+              <w:rPr>
+                <w:lang w:val="en-US"/>
+              </w:rPr>
+              <w:t>name of the Feature Class this feature belongs to.</w:t>
+            </w:r>
+          </w:p>
+        </w:tc>
+      </w:tr>
+    </w:tbl>
+    <w:p>
+      <w:pPr>
+        <w:pStyle w:val="Caption"/>
+        <w:rPr>
+          <w:lang w:val="en-US"/>
+        </w:rPr>
+      </w:pPr>
+      <w:r>
+        <w:rPr>
+          <w:lang w:val="en-US"/>
+        </w:rPr>
+        <w:t xml:space="preserve">Table </w:t>
+      </w:r>
+      <w:r>
+        <w:fldChar w:fldCharType="begin"/>
+      </w:r>
+      <w:r>
+        <w:rPr>
+          <w:lang w:val="en-US"/>
+        </w:rPr>
+        <w:instrText xml:space="preserve"> SEQ Table \* ARABIC </w:instrText>
+      </w:r>
+      <w:r>
+        <w:fldChar w:fldCharType="separate"/>
+      </w:r>
+      <w:r>
+        <w:rPr>
+          <w:noProof/>
+          <w:lang w:val="en-US"/>
+        </w:rPr>
+        <w:t>8</w:t>
+      </w:r>
+      <w:r>
+        <w:fldChar w:fldCharType="end"/>
+      </w:r>
+      <w:r>
+        <w:rPr>
+          <w:lang w:val="en-US"/>
+        </w:rPr>
+        <w:t xml:space="preserve">: </w:t>
+      </w:r>
+      <w:r>
+        <w:rPr>
+          <w:lang w:val="en-US"/>
+        </w:rPr>
+        <w:t xml:space="preserve">Attributes of the Class </w:t>
+      </w:r>
+      <w:proofErr w:type="spellStart"/>
+      <w:r>
+        <w:rPr>
+          <w:lang w:val="en-US"/>
+        </w:rPr>
+        <w:t>NodeReference</w:t>
+      </w:r>
+      <w:proofErr w:type="spellEnd"/>
+      <w:r>
+        <w:rPr>
+          <w:lang w:val="en-US"/>
+        </w:rPr>
+        <w:t xml:space="preserve"> within the </w:t>
+      </w:r>
+      <w:proofErr w:type="spellStart"/>
+      <w:r>
+        <w:rPr>
+          <w:lang w:val="en-US"/>
+        </w:rPr>
+        <w:t>NodeIndexDocument</w:t>
+      </w:r>
+      <w:proofErr w:type="spellEnd"/>
+    </w:p>
+    <w:p>
+      <w:pPr>
+        <w:pStyle w:val="Heading3"/>
+        <w:rPr>
+          <w:lang w:val="en-US"/>
+        </w:rPr>
+      </w:pPr>
+      <w:r>
+        <w:rPr>
+          <w:lang w:val="en-US"/>
+        </w:rPr>
+        <w:t xml:space="preserve">Class </w:t>
+      </w:r>
+      <w:proofErr w:type="spellStart"/>
+      <w:r>
+        <w:rPr>
+          <w:lang w:val="en-US"/>
+        </w:rPr>
+        <w:t>NodeReference</w:t>
+      </w:r>
+      <w:proofErr w:type="spellEnd"/>
+    </w:p>
+    <w:p>
+      <w:pPr>
+        <w:tabs>
+          <w:tab w:val="left" w:pos="1570"/>
+        </w:tabs>
+        <w:rPr>
+          <w:lang w:val="en-US"/>
+        </w:rPr>
+      </w:pPr>
+      <w:r>
+        <w:rPr>
+          <w:lang w:val="en-US"/>
+        </w:rPr>
+        <w:t xml:space="preserve">A </w:t>
+      </w:r>
+      <w:proofErr w:type="spellStart"/>
+      <w:r>
+        <w:rPr>
+          <w:lang w:val="en-US"/>
+        </w:rPr>
+        <w:t>NodeReference</w:t>
+      </w:r>
+      <w:proofErr w:type="spellEnd"/>
+      <w:r>
+        <w:rPr>
+          <w:lang w:val="en-US"/>
+        </w:rPr>
+        <w:t xml:space="preserve"> is a pointer to another node – the parent, a child or a neighbor. </w:t>
+      </w:r>
+      <w:proofErr w:type="spellStart"/>
+      <w:r>
+        <w:rPr>
+          <w:lang w:val="en-US"/>
+        </w:rPr>
+        <w:t>NodeReferences</w:t>
+      </w:r>
+      <w:proofErr w:type="spellEnd"/>
+      <w:r>
+        <w:rPr>
+          <w:lang w:val="en-US"/>
+        </w:rPr>
+        <w:t xml:space="preserve"> contain a relative URL pointing to the referenced NID, as well as a set of </w:t>
+      </w:r>
+      <w:proofErr w:type="spellStart"/>
+      <w:r>
+        <w:rPr>
+          <w:lang w:val="en-US"/>
+        </w:rPr>
+        <w:t>metainformation</w:t>
+      </w:r>
+      <w:proofErr w:type="spellEnd"/>
+      <w:r>
+        <w:rPr>
+          <w:lang w:val="en-US"/>
+        </w:rPr>
+        <w:t xml:space="preserve"> that can be used by the client to determine whether to load that node or not, as well as maintaining cache consistency.</w:t>
+      </w:r>
+    </w:p>
+    <w:tbl>
+      <w:tblPr>
+        <w:tblStyle w:val="MediumGrid3-Accent3"/>
+        <w:tblW w:w="0" w:type="auto"/>
+        <w:tblLook w:val="0420" w:firstRow="1" w:lastRow="0" w:firstColumn="0" w:lastColumn="0" w:noHBand="0" w:noVBand="1"/>
+      </w:tblPr>
+      <w:tblGrid>
+        <w:gridCol w:w="1412"/>
+        <w:gridCol w:w="1559"/>
+        <w:gridCol w:w="6269"/>
+      </w:tblGrid>
+      <w:tr>
+        <w:trPr>
+          <w:cnfStyle w:val="100000000000" w:firstRow="1" w:lastRow="0" w:firstColumn="0" w:lastColumn="0" w:oddVBand="0" w:evenVBand="0" w:oddHBand="0" w:evenHBand="0" w:firstRowFirstColumn="0" w:firstRowLastColumn="0" w:lastRowFirstColumn="0" w:lastRowLastColumn="0"/>
+        </w:trPr>
+        <w:tc>
+          <w:tcPr>
+            <w:tcW w:w="1412" w:type="dxa"/>
+          </w:tcPr>
+          <w:p>
+            <w:pPr>
+              <w:rPr>
+                <w:lang w:val="en-US"/>
+              </w:rPr>
+            </w:pPr>
+            <w:r>
+              <w:rPr>
+                <w:lang w:val="en-US"/>
+              </w:rPr>
+              <w:lastRenderedPageBreak/>
+              <w:t>Name</w:t>
+            </w:r>
+          </w:p>
+        </w:tc>
+        <w:tc>
+          <w:tcPr>
+            <w:tcW w:w="1559" w:type="dxa"/>
+          </w:tcPr>
+          <w:p>
+            <w:pPr>
+              <w:rPr>
+                <w:lang w:val="en-US"/>
+              </w:rPr>
+            </w:pPr>
+            <w:r>
+              <w:rPr>
+                <w:lang w:val="en-US"/>
+              </w:rPr>
+              <w:t>Type</w:t>
+            </w:r>
+          </w:p>
+        </w:tc>
+        <w:tc>
+          <w:tcPr>
+            <w:tcW w:w="6269" w:type="dxa"/>
+          </w:tcPr>
+          <w:p>
+            <w:pPr>
+              <w:rPr>
+                <w:lang w:val="en-US"/>
+              </w:rPr>
+            </w:pPr>
+            <w:r>
+              <w:rPr>
+                <w:lang w:val="en-US"/>
+              </w:rPr>
+              <w:t>Description</w:t>
+            </w:r>
+          </w:p>
+        </w:tc>
+      </w:tr>
+      <w:tr>
+        <w:trPr>
+          <w:cnfStyle w:val="000000100000" w:firstRow="0" w:lastRow="0" w:firstColumn="0" w:lastColumn="0" w:oddVBand="0" w:evenVBand="0" w:oddHBand="1" w:evenHBand="0" w:firstRowFirstColumn="0" w:firstRowLastColumn="0" w:lastRowFirstColumn="0" w:lastRowLastColumn="0"/>
+        </w:trPr>
+        <w:tc>
+          <w:tcPr>
+            <w:tcW w:w="1412" w:type="dxa"/>
+          </w:tcPr>
+          <w:p>
+            <w:pPr>
+              <w:rPr>
+                <w:lang w:val="en-US"/>
+              </w:rPr>
+            </w:pPr>
+            <w:r>
+              <w:rPr>
+                <w:lang w:val="en-US"/>
+              </w:rPr>
+              <w:t>id</w:t>
+            </w:r>
+          </w:p>
+        </w:tc>
+        <w:tc>
+          <w:tcPr>
+            <w:tcW w:w="1559" w:type="dxa"/>
+          </w:tcPr>
+          <w:p>
+            <w:pPr>
+              <w:rPr>
+                <w:lang w:val="en-US"/>
+              </w:rPr>
+            </w:pPr>
+            <w:r>
+              <w:rPr>
+                <w:lang w:val="en-US"/>
+              </w:rPr>
+              <w:t>long</w:t>
+            </w:r>
+          </w:p>
+        </w:tc>
+        <w:tc>
+          <w:tcPr>
+            <w:tcW w:w="6269" w:type="dxa"/>
+          </w:tcPr>
+          <w:p>
+            <w:pPr>
+              <w:rPr>
+                <w:lang w:val="en-US"/>
+              </w:rPr>
+            </w:pPr>
+            <w:r>
+              <w:rPr>
+                <w:lang w:val="en-US"/>
+              </w:rPr>
+              <w:t>Tree Key ID</w:t>
+            </w:r>
+            <w:r>
+              <w:rPr>
+                <w:lang w:val="en-US"/>
+              </w:rPr>
+              <w:t xml:space="preserve"> of the referenced node.</w:t>
+            </w:r>
+          </w:p>
+        </w:tc>
+      </w:tr>
+      <w:tr>
+        <w:tc>
+          <w:tcPr>
+            <w:tcW w:w="1412" w:type="dxa"/>
+          </w:tcPr>
+          <w:p>
+            <w:pPr>
+              <w:rPr>
+                <w:lang w:val="en-US"/>
+              </w:rPr>
+            </w:pPr>
+            <w:proofErr w:type="spellStart"/>
+            <w:r>
+              <w:rPr>
+                <w:lang w:val="en-US"/>
+              </w:rPr>
+              <w:t>mbs</w:t>
+            </w:r>
+            <w:proofErr w:type="spellEnd"/>
+          </w:p>
+        </w:tc>
+        <w:tc>
+          <w:tcPr>
+            <w:tcW w:w="1559" w:type="dxa"/>
+          </w:tcPr>
+          <w:p>
+            <w:pPr>
+              <w:rPr>
+                <w:lang w:val="en-US"/>
+              </w:rPr>
+            </w:pPr>
+            <w:r>
+              <w:rPr>
+                <w:lang w:val="en-US"/>
+              </w:rPr>
+              <w:t>double[4]</w:t>
+            </w:r>
+          </w:p>
+        </w:tc>
+        <w:tc>
+          <w:tcPr>
+            <w:tcW w:w="6269" w:type="dxa"/>
+          </w:tcPr>
+          <w:p>
+            <w:pPr>
+              <w:rPr>
+                <w:lang w:val="en-US"/>
+              </w:rPr>
+            </w:pPr>
+            <w:r>
+              <w:rPr>
+                <w:lang w:val="en-US"/>
+              </w:rPr>
+              <w:t>An array of four doubles, corresponding to x, y, z and radius of the minimum bounding sphere of the referenced node.</w:t>
+            </w:r>
+          </w:p>
+        </w:tc>
+      </w:tr>
+      <w:tr>
+        <w:trPr>
+          <w:cnfStyle w:val="000000100000" w:firstRow="0" w:lastRow="0" w:firstColumn="0" w:lastColumn="0" w:oddVBand="0" w:evenVBand="0" w:oddHBand="1" w:evenHBand="0" w:firstRowFirstColumn="0" w:firstRowLastColumn="0" w:lastRowFirstColumn="0" w:lastRowLastColumn="0"/>
+        </w:trPr>
+        <w:tc>
+          <w:tcPr>
+            <w:tcW w:w="1412" w:type="dxa"/>
+          </w:tcPr>
+          <w:p>
+            <w:pPr>
+              <w:rPr>
+                <w:lang w:val="en-US"/>
+              </w:rPr>
+            </w:pPr>
+            <w:proofErr w:type="spellStart"/>
+            <w:r>
+              <w:rPr>
+                <w:lang w:val="en-US"/>
+              </w:rPr>
+              <w:t>href</w:t>
+            </w:r>
+            <w:proofErr w:type="spellEnd"/>
+          </w:p>
+        </w:tc>
+        <w:tc>
+          <w:tcPr>
+            <w:tcW w:w="1559" w:type="dxa"/>
+          </w:tcPr>
+          <w:p>
+            <w:pPr>
+              <w:rPr>
+                <w:lang w:val="en-US"/>
+              </w:rPr>
+            </w:pPr>
+            <w:r>
+              <w:rPr>
+                <w:lang w:val="en-US"/>
+              </w:rPr>
+              <w:t>string</w:t>
+            </w:r>
+          </w:p>
+        </w:tc>
+        <w:tc>
+          <w:tcPr>
+            <w:tcW w:w="6269" w:type="dxa"/>
+          </w:tcPr>
+          <w:p>
+            <w:pPr>
+              <w:rPr>
+                <w:lang w:val="en-US"/>
+              </w:rPr>
+            </w:pPr>
+            <w:r>
+              <w:rPr>
+                <w:lang w:val="en-US"/>
+              </w:rPr>
+              <w:t>T</w:t>
+            </w:r>
+            <w:r>
+              <w:rPr>
+                <w:lang w:val="en-US"/>
+              </w:rPr>
+              <w:t xml:space="preserve">he relative URL to the </w:t>
+            </w:r>
+            <w:r>
+              <w:rPr>
+                <w:lang w:val="en-US"/>
+              </w:rPr>
+              <w:t>referenced node resource</w:t>
+            </w:r>
+            <w:r>
+              <w:rPr>
+                <w:lang w:val="en-US"/>
+              </w:rPr>
+              <w:t>.</w:t>
+            </w:r>
+          </w:p>
+        </w:tc>
+      </w:tr>
+      <w:tr>
+        <w:tc>
+          <w:tcPr>
+            <w:tcW w:w="1412" w:type="dxa"/>
+          </w:tcPr>
+          <w:p>
+            <w:pPr>
+              <w:rPr>
+                <w:lang w:val="en-US"/>
+              </w:rPr>
+            </w:pPr>
+            <w:r>
+              <w:rPr>
+                <w:lang w:val="en-US"/>
+              </w:rPr>
+              <w:t>version</w:t>
+            </w:r>
+          </w:p>
+        </w:tc>
+        <w:tc>
+          <w:tcPr>
+            <w:tcW w:w="1559" w:type="dxa"/>
+          </w:tcPr>
+          <w:p>
+            <w:pPr>
+              <w:rPr>
+                <w:lang w:val="en-US"/>
+              </w:rPr>
+            </w:pPr>
+            <w:r>
+              <w:rPr>
+                <w:lang w:val="en-US"/>
+              </w:rPr>
+              <w:t>UUID</w:t>
+            </w:r>
+          </w:p>
+        </w:tc>
+        <w:tc>
+          <w:tcPr>
+            <w:tcW w:w="6269" w:type="dxa"/>
+          </w:tcPr>
+          <w:p>
+            <w:pPr>
+              <w:rPr>
+                <w:lang w:val="en-US"/>
+              </w:rPr>
+            </w:pPr>
+            <w:r>
+              <w:rPr>
+                <w:lang w:val="en-US"/>
+              </w:rPr>
+              <w:t>Version (cache update session ID) of the referenced node.</w:t>
+            </w:r>
+          </w:p>
+        </w:tc>
+      </w:tr>
+      <w:tr>
+        <w:trPr>
+          <w:cnfStyle w:val="000000100000" w:firstRow="0" w:lastRow="0" w:firstColumn="0" w:lastColumn="0" w:oddVBand="0" w:evenVBand="0" w:oddHBand="1" w:evenHBand="0" w:firstRowFirstColumn="0" w:firstRowLastColumn="0" w:lastRowFirstColumn="0" w:lastRowLastColumn="0"/>
+        </w:trPr>
+        <w:tc>
+          <w:tcPr>
+            <w:tcW w:w="1412" w:type="dxa"/>
+          </w:tcPr>
+          <w:p>
+            <w:pPr>
+              <w:rPr>
+                <w:lang w:val="en-US"/>
+              </w:rPr>
+            </w:pPr>
+            <w:proofErr w:type="spellStart"/>
+            <w:r>
+              <w:rPr>
+                <w:lang w:val="en-US"/>
+              </w:rPr>
+              <w:t>featureCount</w:t>
+            </w:r>
+            <w:proofErr w:type="spellEnd"/>
+          </w:p>
+        </w:tc>
+        <w:tc>
+          <w:tcPr>
+            <w:tcW w:w="1559" w:type="dxa"/>
+          </w:tcPr>
+          <w:p>
+            <w:pPr>
+              <w:rPr>
+                <w:lang w:val="en-US"/>
+              </w:rPr>
+            </w:pPr>
+            <w:proofErr w:type="spellStart"/>
+            <w:r>
+              <w:rPr>
+                <w:lang w:val="en-US"/>
+              </w:rPr>
+              <w:t>int</w:t>
+            </w:r>
+            <w:proofErr w:type="spellEnd"/>
+          </w:p>
+        </w:tc>
+        <w:tc>
+          <w:tcPr>
+            <w:tcW w:w="6269" w:type="dxa"/>
+          </w:tcPr>
+          <w:p>
+            <w:pPr>
+              <w:rPr>
+                <w:lang w:val="en-US"/>
+              </w:rPr>
+            </w:pPr>
+            <w:r>
+              <w:rPr>
+                <w:lang w:val="en-US"/>
+              </w:rPr>
+              <w:t xml:space="preserve">Number of features in the referenced node </w:t>
+            </w:r>
+            <w:proofErr w:type="gramStart"/>
+            <w:r>
+              <w:rPr>
+                <w:lang w:val="en-US"/>
+              </w:rPr>
+              <w:t>an its</w:t>
+            </w:r>
+            <w:proofErr w:type="gramEnd"/>
+            <w:r>
+              <w:rPr>
+                <w:lang w:val="en-US"/>
+              </w:rPr>
+              <w:t xml:space="preserve"> descendants.</w:t>
+            </w:r>
+          </w:p>
+        </w:tc>
+      </w:tr>
+    </w:tbl>
+    <w:p>
+      <w:pPr>
+        <w:pStyle w:val="Caption"/>
+        <w:rPr>
+          <w:lang w:val="en-US"/>
+        </w:rPr>
+      </w:pPr>
+      <w:r>
+        <w:rPr>
+          <w:lang w:val="en-US"/>
+        </w:rPr>
+        <w:t xml:space="preserve">Table </w:t>
+      </w:r>
+      <w:r>
+        <w:fldChar w:fldCharType="begin"/>
+      </w:r>
+      <w:r>
+        <w:rPr>
+          <w:lang w:val="en-US"/>
+        </w:rPr>
+        <w:instrText xml:space="preserve"> SEQ Table \* ARABIC </w:instrText>
+      </w:r>
+      <w:r>
+        <w:fldChar w:fldCharType="separate"/>
+      </w:r>
+      <w:r>
+        <w:rPr>
+          <w:noProof/>
+          <w:lang w:val="en-US"/>
+        </w:rPr>
+        <w:t>9</w:t>
+      </w:r>
+      <w:r>
+        <w:fldChar w:fldCharType="end"/>
+      </w:r>
+      <w:r>
+        <w:rPr>
+          <w:lang w:val="en-US"/>
+        </w:rPr>
+        <w:t xml:space="preserve">: </w:t>
+      </w:r>
+      <w:r>
+        <w:rPr>
+          <w:lang w:val="en-US"/>
+        </w:rPr>
+        <w:t xml:space="preserve">Attributes of the Class </w:t>
+      </w:r>
+      <w:proofErr w:type="spellStart"/>
+      <w:r>
+        <w:rPr>
+          <w:lang w:val="en-US"/>
+        </w:rPr>
+        <w:t>NodeReference</w:t>
+      </w:r>
+      <w:proofErr w:type="spellEnd"/>
+      <w:r>
+        <w:rPr>
+          <w:lang w:val="en-US"/>
+        </w:rPr>
+        <w:t xml:space="preserve"> within the </w:t>
+      </w:r>
+      <w:proofErr w:type="spellStart"/>
+      <w:r>
+        <w:rPr>
+          <w:lang w:val="en-US"/>
+        </w:rPr>
+        <w:t>NodeIndexDocument</w:t>
+      </w:r>
+      <w:proofErr w:type="spellEnd"/>
+    </w:p>
+    <w:p>
+      <w:pPr>
+        <w:rPr>
+          <w:lang w:val="en-US"/>
+        </w:rPr>
+      </w:pPr>
+    </w:p>
+    <w:p>
+      <w:pPr>
         <w:pStyle w:val="Heading2"/>
         <w:rPr>
           <w:lang w:val="en-US"/>
@@ -6444,6 +9464,7 @@
           <w:lang w:val="en-US"/>
         </w:rPr>
       </w:pPr>
+      <w:proofErr w:type="spellStart"/>
       <w:r>
         <w:rPr>
           <w:lang w:val="en-US"/>
@@ -6456,18 +9477,33 @@
         </w:rPr>
         <w:t>s.bin</w:t>
       </w:r>
-    </w:p>
-    <w:p>
-      <w:pPr>
-        <w:rPr>
-          <w:lang w:val="en-US"/>
-        </w:rPr>
-      </w:pPr>
-      <w:r>
-        <w:rPr>
-          <w:lang w:val="en-US"/>
-        </w:rPr>
-        <w:t xml:space="preserve">The Textures file is a binary resource that contains one or multiple images that are used as textures of features in the cache. A single Texture.bin file contains textures for a </w:t>
+      <w:proofErr w:type="spellEnd"/>
+    </w:p>
+    <w:p>
+      <w:pPr>
+        <w:rPr>
+          <w:lang w:val="en-US"/>
+        </w:rPr>
+      </w:pPr>
+      <w:r>
+        <w:rPr>
+          <w:lang w:val="en-US"/>
+        </w:rPr>
+        <w:t xml:space="preserve">The Textures file is a binary resource that contains one or multiple images that are used as textures of features in the cache. A single </w:t>
+      </w:r>
+      <w:proofErr w:type="spellStart"/>
+      <w:r>
+        <w:rPr>
+          <w:lang w:val="en-US"/>
+        </w:rPr>
+        <w:t>Texture.bin</w:t>
+      </w:r>
+      <w:proofErr w:type="spellEnd"/>
+      <w:r>
+        <w:rPr>
+          <w:lang w:val="en-US"/>
+        </w:rPr>
+        <w:t xml:space="preserve"> file contains textures for a </w:t>
       </w:r>
       <w:r>
         <w:rPr>
@@ -6479,8 +9515,16 @@
         <w:rPr>
           <w:lang w:val="en-US"/>
         </w:rPr>
-        <w:t>specific texture LoD</w:t>
-      </w:r>
+        <w:t xml:space="preserve">specific texture </w:t>
+      </w:r>
+      <w:proofErr w:type="spellStart"/>
+      <w:r>
+        <w:rPr>
+          <w:lang w:val="en-US"/>
+        </w:rPr>
+        <w:t>LoD</w:t>
+      </w:r>
+      <w:proofErr w:type="spellEnd"/>
       <w:r>
         <w:rPr>
           <w:lang w:val="en-US"/>
@@ -6495,24 +9539,40 @@
           <w:lang w:val="en-US"/>
         </w:rPr>
       </w:pPr>
+      <w:proofErr w:type="spellStart"/>
       <w:r>
         <w:rPr>
           <w:lang w:val="en-US"/>
         </w:rPr>
         <w:t>Geometry.bin</w:t>
       </w:r>
-    </w:p>
-    <w:p>
-      <w:pPr>
-        <w:rPr>
-          <w:lang w:val="en-US"/>
-        </w:rPr>
-      </w:pPr>
-      <w:r>
-        <w:rPr>
-          <w:lang w:val="en-US"/>
-        </w:rPr>
-        <w:t>The binary geometry attribute file follows the Khronos Typed Array</w:t>
+      <w:proofErr w:type="spellEnd"/>
+    </w:p>
+    <w:p>
+      <w:pPr>
+        <w:rPr>
+          <w:lang w:val="en-US"/>
+        </w:rPr>
+      </w:pPr>
+      <w:r>
+        <w:rPr>
+          <w:lang w:val="en-US"/>
+        </w:rPr>
+        <w:t xml:space="preserve">The binary geometry attribute file follows the </w:t>
+      </w:r>
+      <w:proofErr w:type="spellStart"/>
+      <w:r>
+        <w:rPr>
+          <w:lang w:val="en-US"/>
+        </w:rPr>
+        <w:t>Khronos</w:t>
+      </w:r>
+      <w:proofErr w:type="spellEnd"/>
+      <w:r>
+        <w:rPr>
+          <w:lang w:val="en-US"/>
+        </w:rPr>
+        <w:t xml:space="preserve"> Typed Array</w:t>
       </w:r>
       <w:r>
         <w:rPr>
@@ -6558,16 +9618,358 @@
         <w:rPr>
           <w:lang w:val="en-US"/>
         </w:rPr>
+        <w:t>“</w:t>
+      </w:r>
+      <w:r>
+        <w:rPr>
+          <w:i/>
+          <w:lang w:val="en-US"/>
+        </w:rPr>
+        <w:t xml:space="preserve">This specification defines an </w:t>
+      </w:r>
+      <w:proofErr w:type="spellStart"/>
+      <w:r>
+        <w:rPr>
+          <w:i/>
+          <w:lang w:val="en-US"/>
+        </w:rPr>
+        <w:t>ArrayBuffer</w:t>
+      </w:r>
+      <w:proofErr w:type="spellEnd"/>
+      <w:r>
+        <w:rPr>
+          <w:i/>
+          <w:lang w:val="en-US"/>
+        </w:rPr>
+        <w:t xml:space="preserve"> type, representing a generic fixed-length binary buffer. It is not possible to manipulate the contents of an </w:t>
+      </w:r>
+      <w:proofErr w:type="spellStart"/>
+      <w:r>
+        <w:rPr>
+          <w:i/>
+          <w:lang w:val="en-US"/>
+        </w:rPr>
+        <w:t>ArrayBuffer</w:t>
+      </w:r>
+      <w:proofErr w:type="spellEnd"/>
+      <w:r>
+        <w:rPr>
+          <w:i/>
+          <w:lang w:val="en-US"/>
+        </w:rPr>
+        <w:t xml:space="preserve"> directly. Instead, a group of types are used to create views of the </w:t>
+      </w:r>
+      <w:proofErr w:type="spellStart"/>
+      <w:r>
+        <w:rPr>
+          <w:i/>
+          <w:lang w:val="en-US"/>
+        </w:rPr>
+        <w:t>ArrayBuffer</w:t>
+      </w:r>
+      <w:proofErr w:type="spellEnd"/>
+      <w:r>
+        <w:rPr>
+          <w:i/>
+          <w:lang w:val="en-US"/>
+        </w:rPr>
+        <w:t xml:space="preserve">. For example, to access the buffer as an array of 32-bit signed integers, an Int32Array would be created that refers to the </w:t>
+      </w:r>
+      <w:proofErr w:type="spellStart"/>
+      <w:r>
+        <w:rPr>
+          <w:i/>
+          <w:lang w:val="en-US"/>
+        </w:rPr>
+        <w:t>ArrayBuffer</w:t>
+      </w:r>
+      <w:proofErr w:type="spellEnd"/>
+      <w:r>
+        <w:rPr>
+          <w:i/>
+          <w:lang w:val="en-US"/>
+        </w:rPr>
+        <w:t>.</w:t>
+      </w:r>
+    </w:p>
+    <w:p>
+      <w:pPr>
+        <w:rPr>
+          <w:i/>
+          <w:lang w:val="en-US"/>
+        </w:rPr>
+      </w:pPr>
+      <w:r>
+        <w:rPr>
+          <w:i/>
+          <w:lang w:val="en-US"/>
+        </w:rPr>
+        <w:t xml:space="preserve">Multiple typed array views can refer to the same </w:t>
+      </w:r>
+      <w:proofErr w:type="spellStart"/>
+      <w:r>
+        <w:rPr>
+          <w:i/>
+          <w:lang w:val="en-US"/>
+        </w:rPr>
+        <w:t>ArrayBuffer</w:t>
+      </w:r>
+      <w:proofErr w:type="spellEnd"/>
+      <w:r>
+        <w:rPr>
+          <w:i/>
+          <w:lang w:val="en-US"/>
+        </w:rPr>
+        <w:t xml:space="preserve">, of different types, lengths, and offsets. This allows for complex data structures to be built up in the </w:t>
+      </w:r>
+      <w:proofErr w:type="spellStart"/>
+      <w:r>
+        <w:rPr>
+          <w:i/>
+          <w:lang w:val="en-US"/>
+        </w:rPr>
+        <w:t>ArrayBuffer</w:t>
+      </w:r>
+      <w:proofErr w:type="spellEnd"/>
+      <w:r>
+        <w:rPr>
+          <w:i/>
+          <w:lang w:val="en-US"/>
+        </w:rPr>
+        <w:t>. As an example, given th</w:t>
+      </w:r>
+      <w:r>
+        <w:rPr>
+          <w:i/>
+          <w:lang w:val="en-US"/>
+        </w:rPr>
+        <w:t>e following code:</w:t>
+      </w:r>
+    </w:p>
+    <w:p>
+      <w:pPr>
+        <w:pStyle w:val="SourceCodeBlock"/>
+      </w:pPr>
+      <w:r>
+        <w:t xml:space="preserve">      // create an 8-byte </w:t>
+      </w:r>
+      <w:proofErr w:type="spellStart"/>
+      <w:r>
+        <w:t>ArrayBuffer</w:t>
+      </w:r>
+      <w:proofErr w:type="spellEnd"/>
+    </w:p>
+    <w:p>
+      <w:pPr>
+        <w:pStyle w:val="SourceCodeBlock"/>
+        <w:rPr>
+          <w:color w:val="auto"/>
+        </w:rPr>
+      </w:pPr>
+      <w:r>
+        <w:rPr>
+          <w:color w:val="auto"/>
+        </w:rPr>
+        <w:t xml:space="preserve">      </w:t>
+      </w:r>
+      <w:proofErr w:type="spellStart"/>
+      <w:proofErr w:type="gramStart"/>
+      <w:r>
+        <w:rPr>
+          <w:color w:val="auto"/>
+        </w:rPr>
+        <w:t>var</w:t>
+      </w:r>
+      <w:proofErr w:type="spellEnd"/>
+      <w:proofErr w:type="gramEnd"/>
+      <w:r>
+        <w:rPr>
+          <w:color w:val="auto"/>
+        </w:rPr>
+        <w:t xml:space="preserve"> b = new </w:t>
+      </w:r>
+      <w:proofErr w:type="spellStart"/>
+      <w:r>
+        <w:rPr>
+          <w:color w:val="auto"/>
+        </w:rPr>
+        <w:t>ArrayBuffer</w:t>
+      </w:r>
+      <w:proofErr w:type="spellEnd"/>
+      <w:r>
+        <w:rPr>
+          <w:color w:val="auto"/>
+        </w:rPr>
+        <w:t>(8);</w:t>
+      </w:r>
+    </w:p>
+    <w:p>
+      <w:pPr>
+        <w:pStyle w:val="SourceCodeBlock"/>
+      </w:pPr>
+    </w:p>
+    <w:p>
+      <w:pPr>
+        <w:pStyle w:val="SourceCodeBlock"/>
+      </w:pPr>
+      <w:r>
+        <w:t xml:space="preserve">      // create a view v1 referring to b, of type Int32, starting at</w:t>
+      </w:r>
+    </w:p>
+    <w:p>
+      <w:pPr>
+        <w:pStyle w:val="SourceCodeBlock"/>
+      </w:pPr>
+      <w:r>
+        <w:t xml:space="preserve">      // the default byte index (0) and extending until the end of the buffer</w:t>
+      </w:r>
+    </w:p>
+    <w:p>
+      <w:pPr>
+        <w:pStyle w:val="SourceCodeBlock"/>
+        <w:rPr>
+          <w:color w:val="auto"/>
+        </w:rPr>
+      </w:pPr>
+      <w:r>
+        <w:rPr>
+          <w:color w:val="auto"/>
+        </w:rPr>
+        <w:t xml:space="preserve">      </w:t>
+      </w:r>
+      <w:proofErr w:type="spellStart"/>
+      <w:proofErr w:type="gramStart"/>
+      <w:r>
+        <w:rPr>
+          <w:color w:val="auto"/>
+        </w:rPr>
+        <w:t>var</w:t>
+      </w:r>
+      <w:proofErr w:type="spellEnd"/>
+      <w:proofErr w:type="gramEnd"/>
+      <w:r>
+        <w:rPr>
+          <w:color w:val="auto"/>
+        </w:rPr>
+        <w:t xml:space="preserve"> v1 = new Int32Array(b);</w:t>
+      </w:r>
+    </w:p>
+    <w:p>
+      <w:pPr>
+        <w:pStyle w:val="SourceCodeBlock"/>
+      </w:pPr>
+    </w:p>
+    <w:p>
+      <w:pPr>
+        <w:pStyle w:val="SourceCodeBlock"/>
+      </w:pPr>
+      <w:r>
+        <w:t xml:space="preserve">      // create a view v2 referring to b, of type Uint8, starting at</w:t>
+      </w:r>
+    </w:p>
+    <w:p>
+      <w:pPr>
+        <w:pStyle w:val="SourceCodeBlock"/>
+      </w:pPr>
+      <w:r>
+        <w:t xml:space="preserve">      // byte index 2 and extending until the end of the buffer</w:t>
+      </w:r>
+    </w:p>
+    <w:p>
+      <w:pPr>
+        <w:pStyle w:val="SourceCodeBlock"/>
+        <w:rPr>
+          <w:color w:val="auto"/>
+        </w:rPr>
+      </w:pPr>
+      <w:r>
+        <w:rPr>
+          <w:color w:val="auto"/>
+        </w:rPr>
         <w:lastRenderedPageBreak/>
-        <w:t>“</w:t>
-      </w:r>
-      <w:r>
+        <w:t xml:space="preserve">      </w:t>
+      </w:r>
+      <w:proofErr w:type="spellStart"/>
+      <w:proofErr w:type="gramStart"/>
+      <w:r>
+        <w:rPr>
+          <w:color w:val="auto"/>
+        </w:rPr>
+        <w:t>var</w:t>
+      </w:r>
+      <w:proofErr w:type="spellEnd"/>
+      <w:proofErr w:type="gramEnd"/>
+      <w:r>
+        <w:rPr>
+          <w:color w:val="auto"/>
+        </w:rPr>
+        <w:t xml:space="preserve"> v2 = new Uint8Array(b, 2);</w:t>
+      </w:r>
+    </w:p>
+    <w:p>
+      <w:pPr>
+        <w:pStyle w:val="SourceCodeBlock"/>
+      </w:pPr>
+    </w:p>
+    <w:p>
+      <w:pPr>
+        <w:pStyle w:val="SourceCodeBlock"/>
+      </w:pPr>
+      <w:r>
+        <w:t xml:space="preserve">      // create a view v3 referring to b, of type Int16, starting at</w:t>
+      </w:r>
+    </w:p>
+    <w:p>
+      <w:pPr>
+        <w:pStyle w:val="SourceCodeBlock"/>
+      </w:pPr>
+      <w:r>
+        <w:t xml:space="preserve">      // byte index 2 and having a length of 2</w:t>
+      </w:r>
+    </w:p>
+    <w:p>
+      <w:pPr>
+        <w:pStyle w:val="SourceCodeBlock"/>
+        <w:rPr>
+          <w:color w:val="auto"/>
+        </w:rPr>
+      </w:pPr>
+      <w:r>
+        <w:rPr>
+          <w:color w:val="auto"/>
+        </w:rPr>
+        <w:t xml:space="preserve">      </w:t>
+      </w:r>
+      <w:proofErr w:type="spellStart"/>
+      <w:proofErr w:type="gramStart"/>
+      <w:r>
+        <w:rPr>
+          <w:color w:val="auto"/>
+        </w:rPr>
+        <w:t>va</w:t>
+      </w:r>
+      <w:r>
+        <w:rPr>
+          <w:color w:val="auto"/>
+        </w:rPr>
+        <w:t>r</w:t>
+      </w:r>
+      <w:proofErr w:type="spellEnd"/>
+      <w:proofErr w:type="gramEnd"/>
+      <w:r>
+        <w:rPr>
+          <w:color w:val="auto"/>
+        </w:rPr>
+        <w:t xml:space="preserve"> v3 = new Int16Array(b, 2, 2);</w:t>
+      </w:r>
+    </w:p>
+    <w:p>
+      <w:pPr>
         <w:rPr>
           <w:i/>
           <w:lang w:val="en-US"/>
         </w:rPr>
-        <w:t>This specification defines an ArrayBuffer type, representing a generic fixed-length binary buffer. It is not possible to manipulate the contents of an ArrayBuffer directly. Instead, a group of types are used to create views of the ArrayBuffer. For example, to access the buffer as an array of 32-bit signed integers, an Int32Array would be created that refers to the ArrayBuffer.</w:t>
-      </w:r>
+      </w:pPr>
     </w:p>
     <w:p>
       <w:pPr>
@@ -6581,170 +9983,39 @@
           <w:i/>
           <w:lang w:val="en-US"/>
         </w:rPr>
-        <w:t>Multiple typed array views can refer to the same ArrayBuffer, of different types, lengths, and offsets. This allows for complex data structures to be built up in the ArrayBuffer. As an example, given th</w:t>
-      </w:r>
+        <w:t xml:space="preserve">This defines an 8-byte buffer b, and three views of that buffer, v1, v2, and v3. Each of the views refers to the same buffer -- so </w:t>
+      </w:r>
+      <w:proofErr w:type="gramStart"/>
       <w:r>
         <w:rPr>
           <w:i/>
           <w:lang w:val="en-US"/>
         </w:rPr>
-        <w:t>e following code:</w:t>
-      </w:r>
-    </w:p>
-    <w:p>
-      <w:pPr>
-        <w:pStyle w:val="SourceCodeBlock"/>
-      </w:pPr>
-      <w:r>
-        <w:t xml:space="preserve">      // create an 8-byte ArrayBuffer</w:t>
-      </w:r>
-    </w:p>
-    <w:p>
-      <w:pPr>
-        <w:pStyle w:val="SourceCodeBlock"/>
-        <w:rPr>
-          <w:color w:val="auto"/>
-        </w:rPr>
-      </w:pPr>
-      <w:r>
-        <w:rPr>
-          <w:color w:val="auto"/>
-        </w:rPr>
-        <w:t xml:space="preserve">      var b = new ArrayBuffer(8);</w:t>
-      </w:r>
-    </w:p>
-    <w:p>
-      <w:pPr>
-        <w:pStyle w:val="SourceCodeBlock"/>
-      </w:pPr>
-    </w:p>
-    <w:p>
-      <w:pPr>
-        <w:pStyle w:val="SourceCodeBlock"/>
-      </w:pPr>
-      <w:r>
-        <w:t xml:space="preserve">      // create a view v1 referring to b, of type Int32, starting at</w:t>
-      </w:r>
-    </w:p>
-    <w:p>
-      <w:pPr>
-        <w:pStyle w:val="SourceCodeBlock"/>
-      </w:pPr>
-      <w:r>
-        <w:t xml:space="preserve">      // the default byte index (0) and extending until the end of the buffer</w:t>
-      </w:r>
-    </w:p>
-    <w:p>
-      <w:pPr>
-        <w:pStyle w:val="SourceCodeBlock"/>
-        <w:rPr>
-          <w:color w:val="auto"/>
-        </w:rPr>
-      </w:pPr>
-      <w:r>
-        <w:rPr>
-          <w:color w:val="auto"/>
-        </w:rPr>
-        <w:t xml:space="preserve">      var v1 = new Int32Array(b);</w:t>
-      </w:r>
-    </w:p>
-    <w:p>
-      <w:pPr>
-        <w:pStyle w:val="SourceCodeBlock"/>
-      </w:pPr>
-    </w:p>
-    <w:p>
-      <w:pPr>
-        <w:pStyle w:val="SourceCodeBlock"/>
-      </w:pPr>
-      <w:r>
-        <w:t xml:space="preserve">      // create a view v2 referring to b, of type Uint8, starting at</w:t>
-      </w:r>
-    </w:p>
-    <w:p>
-      <w:pPr>
-        <w:pStyle w:val="SourceCodeBlock"/>
-      </w:pPr>
-      <w:r>
-        <w:t xml:space="preserve">      // byte index 2 and extending until the end of the buffer</w:t>
-      </w:r>
-    </w:p>
-    <w:p>
-      <w:pPr>
-        <w:pStyle w:val="SourceCodeBlock"/>
-        <w:rPr>
-          <w:color w:val="auto"/>
-        </w:rPr>
-      </w:pPr>
-      <w:r>
-        <w:rPr>
-          <w:color w:val="auto"/>
-        </w:rPr>
-        <w:t xml:space="preserve">      var v2 = new Uint8Array(b, 2);</w:t>
-      </w:r>
-    </w:p>
-    <w:p>
-      <w:pPr>
-        <w:pStyle w:val="SourceCodeBlock"/>
-      </w:pPr>
-    </w:p>
-    <w:p>
-      <w:pPr>
-        <w:pStyle w:val="SourceCodeBlock"/>
-      </w:pPr>
-      <w:r>
-        <w:t xml:space="preserve">      // create a view v3 referring to b, of type Int16, starting at</w:t>
-      </w:r>
-    </w:p>
-    <w:p>
-      <w:pPr>
-        <w:pStyle w:val="SourceCodeBlock"/>
-      </w:pPr>
-      <w:r>
-        <w:t xml:space="preserve">      // byte index 2 and having a length of 2</w:t>
-      </w:r>
-    </w:p>
-    <w:p>
-      <w:pPr>
-        <w:pStyle w:val="SourceCodeBlock"/>
-        <w:rPr>
-          <w:color w:val="auto"/>
-        </w:rPr>
-      </w:pPr>
-      <w:r>
-        <w:rPr>
-          <w:color w:val="auto"/>
-        </w:rPr>
-        <w:t xml:space="preserve">      va</w:t>
-      </w:r>
-      <w:r>
-        <w:rPr>
-          <w:color w:val="auto"/>
-        </w:rPr>
-        <w:t>r v3 = new Int16Array(b, 2, 2);</w:t>
-      </w:r>
-    </w:p>
-    <w:p>
-      <w:pPr>
+        <w:t>v1[</w:t>
+      </w:r>
+      <w:proofErr w:type="gramEnd"/>
+      <w:r>
         <w:rPr>
           <w:i/>
           <w:lang w:val="en-US"/>
         </w:rPr>
-      </w:pPr>
-    </w:p>
-    <w:p>
-      <w:pPr>
+        <w:t xml:space="preserve">0] refers to bytes 0..3 as a signed 32-bit integer, v2[0] refers to byte 2 as a unsigned 8-bit integer, and v3[0] refers to bytes 2..3 as a signed 16-bit integer. Any modification to one view is immediately visible in the other: for example, after </w:t>
+      </w:r>
+      <w:proofErr w:type="gramStart"/>
+      <w:r>
         <w:rPr>
           <w:i/>
           <w:lang w:val="en-US"/>
         </w:rPr>
-      </w:pPr>
+        <w:t>v2[</w:t>
+      </w:r>
+      <w:proofErr w:type="gramEnd"/>
       <w:r>
         <w:rPr>
           <w:i/>
           <w:lang w:val="en-US"/>
         </w:rPr>
-        <w:t>This defines an 8-byte buffer b, and three views of that buffer, v1, v2, and v3. Each of the views refers to the same buffer -- so v1[0] refers to bytes 0..3 as a signed 32-bit integer, v2[0] refers to byte 2 as a unsigned 8-bit integer, and v3[0] refers to bytes 2..3 as a signed 16-bit integer. Any modification to one view is immediately visible in the other: for example, after v2[0] = 0xff; v2[1] = 0xff; then v3[0] == -1 (where -1 is represented as 0xffff).</w:t>
+        <w:t>0] = 0xff; v2[1] = 0xff; then v3[0] == -1 (where -1 is represented as 0xffff).</w:t>
       </w:r>
       <w:r>
         <w:rPr>
@@ -6830,7 +10101,21 @@
         <w:rPr>
           <w:lang w:val="en-US"/>
         </w:rPr>
-        <w:t>maintained as it has been superseded by CouchDB and Bundled i3s storage</w:t>
+        <w:t xml:space="preserve">maintained as it has been superseded by </w:t>
+      </w:r>
+      <w:proofErr w:type="spellStart"/>
+      <w:r>
+        <w:rPr>
+          <w:lang w:val="en-US"/>
+        </w:rPr>
+        <w:t>CouchDB</w:t>
+      </w:r>
+      <w:proofErr w:type="spellEnd"/>
+      <w:r>
+        <w:rPr>
+          <w:lang w:val="en-US"/>
+        </w:rPr>
+        <w:t xml:space="preserve"> and Bundled i3s storage</w:t>
       </w:r>
       <w:r>
         <w:rPr>
@@ -6850,20 +10135,42 @@
         <w:rPr>
           <w:lang w:val="en-US"/>
         </w:rPr>
-        <w:t>Storage in CouchDB</w:t>
-      </w:r>
-    </w:p>
-    <w:p>
-      <w:pPr>
-        <w:rPr>
-          <w:lang w:val="en-US"/>
-        </w:rPr>
-      </w:pPr>
-      <w:r>
-        <w:rPr>
-          <w:lang w:val="en-US"/>
-        </w:rPr>
-        <w:t>The 3d Scene Server stores i3s resources in a document-oriented database. After testing, CouchDB was selected as being suitable. Especially large caches benefit from this type of storage.</w:t>
+        <w:t xml:space="preserve">Storage in </w:t>
+      </w:r>
+      <w:proofErr w:type="spellStart"/>
+      <w:r>
+        <w:rPr>
+          <w:lang w:val="en-US"/>
+        </w:rPr>
+        <w:t>CouchDB</w:t>
+      </w:r>
+      <w:proofErr w:type="spellEnd"/>
+    </w:p>
+    <w:p>
+      <w:pPr>
+        <w:rPr>
+          <w:lang w:val="en-US"/>
+        </w:rPr>
+      </w:pPr>
+      <w:r>
+        <w:rPr>
+          <w:lang w:val="en-US"/>
+        </w:rPr>
+        <w:t xml:space="preserve">The 3d Scene Server stores i3s resources in a document-oriented database. After testing, </w:t>
+      </w:r>
+      <w:proofErr w:type="spellStart"/>
+      <w:r>
+        <w:rPr>
+          <w:lang w:val="en-US"/>
+        </w:rPr>
+        <w:t>CouchDB</w:t>
+      </w:r>
+      <w:proofErr w:type="spellEnd"/>
+      <w:r>
+        <w:rPr>
+          <w:lang w:val="en-US"/>
+        </w:rPr>
+        <w:t xml:space="preserve"> was selected as being suitable. Especially large caches benefit from this type of storage.</w:t>
       </w:r>
     </w:p>
     <w:p>
@@ -6877,180 +10184,246 @@
         <w:rPr>
           <w:lang w:val="en-US"/>
         </w:rPr>
+        <w:t>Bundled Indexed 3d Scenes</w:t>
+      </w:r>
+    </w:p>
+    <w:p>
+      <w:pPr>
+        <w:rPr>
+          <w:lang w:val="en-US"/>
+        </w:rPr>
+      </w:pPr>
+      <w:r>
+        <w:rPr>
+          <w:lang w:val="en-US"/>
+        </w:rPr>
+        <w:t xml:space="preserve">A cache can also be delivered as a single file. Such a file takes all the resources and their attachments and stores them as entries in a MIME/multipart file. This format was selected because it is well-known, there is robust support for all languages and clients (browsers included) and it is also used as a </w:t>
+      </w:r>
+      <w:r>
+        <w:rPr>
+          <w:lang w:val="en-US"/>
+        </w:rPr>
+        <w:t>‘</w:t>
+      </w:r>
+      <w:r>
+        <w:rPr>
+          <w:lang w:val="en-US"/>
+        </w:rPr>
+        <w:t>dump</w:t>
+      </w:r>
+      <w:r>
+        <w:rPr>
+          <w:lang w:val="en-US"/>
+        </w:rPr>
+        <w:t>’</w:t>
+      </w:r>
+      <w:r>
+        <w:rPr>
+          <w:lang w:val="en-US"/>
+        </w:rPr>
+        <w:t xml:space="preserve"> file format for </w:t>
+      </w:r>
+      <w:proofErr w:type="spellStart"/>
+      <w:r>
+        <w:rPr>
+          <w:lang w:val="en-US"/>
+        </w:rPr>
+        <w:t>CouchDB</w:t>
+      </w:r>
+      <w:proofErr w:type="spellEnd"/>
+      <w:r>
+        <w:rPr>
+          <w:lang w:val="en-US"/>
+        </w:rPr>
+        <w:t>.</w:t>
+      </w:r>
+      <w:r>
+        <w:rPr>
+          <w:lang w:val="en-US"/>
+        </w:rPr>
+        <w:t xml:space="preserve"> </w:t>
+      </w:r>
+      <w:r>
+        <w:rPr>
+          <w:lang w:val="en-US"/>
+        </w:rPr>
+        <w:t xml:space="preserve">Consequently, a </w:t>
+      </w:r>
+      <w:r>
+        <w:rPr>
+          <w:i/>
+          <w:lang w:val="en-US"/>
+        </w:rPr>
+        <w:t>Bundled Indexed 3D Scene</w:t>
+      </w:r>
+      <w:r>
+        <w:rPr>
+          <w:lang w:val="en-US"/>
+        </w:rPr>
+        <w:t xml:space="preserve"> can be loaded to </w:t>
+      </w:r>
+      <w:proofErr w:type="spellStart"/>
+      <w:r>
+        <w:rPr>
+          <w:lang w:val="en-US"/>
+        </w:rPr>
+        <w:t>CouchDB</w:t>
+      </w:r>
+      <w:proofErr w:type="spellEnd"/>
+      <w:r>
+        <w:rPr>
+          <w:lang w:val="en-US"/>
+        </w:rPr>
+        <w:t xml:space="preserve"> (the scene service storage backend) easily.</w:t>
+      </w:r>
+    </w:p>
+    <w:p>
+      <w:pPr>
+        <w:rPr>
+          <w:lang w:val="en-US"/>
+        </w:rPr>
+      </w:pPr>
+    </w:p>
+    <w:p>
+      <w:pPr>
+        <w:pStyle w:val="Heading2"/>
+        <w:rPr>
+          <w:lang w:val="en-US"/>
+        </w:rPr>
+      </w:pPr>
+      <w:r>
+        <w:rPr>
+          <w:lang w:val="en-US"/>
+        </w:rPr>
+        <w:t xml:space="preserve">Storage in </w:t>
+      </w:r>
+      <w:proofErr w:type="spellStart"/>
+      <w:r>
+        <w:rPr>
+          <w:lang w:val="en-US"/>
+        </w:rPr>
+        <w:t>IndexedDB</w:t>
+      </w:r>
+      <w:proofErr w:type="spellEnd"/>
+    </w:p>
+    <w:p>
+      <w:pPr>
+        <w:rPr>
+          <w:lang w:val="en-US"/>
+        </w:rPr>
+      </w:pPr>
+      <w:proofErr w:type="spellStart"/>
+      <w:r>
+        <w:rPr>
+          <w:i/>
+          <w:lang w:val="en-US"/>
+        </w:rPr>
+        <w:t>IndexedDB</w:t>
+      </w:r>
+      <w:proofErr w:type="spellEnd"/>
+      <w:r>
+        <w:rPr>
+          <w:lang w:val="en-US"/>
+        </w:rPr>
+        <w:t xml:space="preserve"> is a Key-value document store available in many current browsers, such as Firefox, Chrome and Internet Explorer</w:t>
+      </w:r>
+      <w:r>
+        <w:rPr>
+          <w:rStyle w:val="FootnoteReference"/>
+          <w:lang w:val="en-US"/>
+        </w:rPr>
+        <w:footnoteReference w:id="5"/>
+      </w:r>
+      <w:r>
+        <w:rPr>
+          <w:lang w:val="en-US"/>
+        </w:rPr>
+        <w:t>.</w:t>
+      </w:r>
+      <w:r>
+        <w:rPr>
+          <w:lang w:val="en-US"/>
+        </w:rPr>
+        <w:t xml:space="preserve"> </w:t>
+      </w:r>
+      <w:proofErr w:type="spellStart"/>
+      <w:r>
+        <w:rPr>
+          <w:lang w:val="en-US"/>
+        </w:rPr>
+        <w:t>IndexedDB</w:t>
+      </w:r>
+      <w:proofErr w:type="spellEnd"/>
+      <w:r>
+        <w:rPr>
+          <w:lang w:val="en-US"/>
+        </w:rPr>
+        <w:t xml:space="preserve"> offers a m</w:t>
+      </w:r>
+      <w:r>
+        <w:rPr>
+          <w:lang w:val="en-US"/>
+        </w:rPr>
+        <w:t>ethod of storing data client-side</w:t>
+      </w:r>
+      <w:r>
+        <w:rPr>
+          <w:lang w:val="en-US"/>
+        </w:rPr>
+        <w:t xml:space="preserve"> and</w:t>
+      </w:r>
+      <w:r>
+        <w:rPr>
+          <w:lang w:val="en-US"/>
+        </w:rPr>
+        <w:t xml:space="preserve"> </w:t>
+      </w:r>
+      <w:r>
+        <w:rPr>
+          <w:lang w:val="en-US"/>
+        </w:rPr>
+        <w:t xml:space="preserve">allows indexed database queries against JSON documents. </w:t>
+      </w:r>
+    </w:p>
+    <w:p>
+      <w:pPr>
+        <w:rPr>
+          <w:lang w:val="en-US"/>
+        </w:rPr>
+      </w:pPr>
+      <w:r>
+        <w:rPr>
+          <w:lang w:val="en-US"/>
+        </w:rPr>
+        <w:t xml:space="preserve">In </w:t>
+      </w:r>
+      <w:proofErr w:type="spellStart"/>
+      <w:r>
+        <w:rPr>
+          <w:lang w:val="en-US"/>
+        </w:rPr>
+        <w:t>IndexedDB</w:t>
+      </w:r>
+      <w:proofErr w:type="spellEnd"/>
+      <w:r>
+        <w:rPr>
+          <w:lang w:val="en-US"/>
+        </w:rPr>
+        <w:t>, each resource is stored separately, using partial URLs as key as described here:</w:t>
+      </w:r>
+    </w:p>
+    <w:p>
+      <w:pPr>
+        <w:pStyle w:val="Heading1"/>
+        <w:rPr>
+          <w:lang w:val="en-US"/>
+        </w:rPr>
+      </w:pPr>
+      <w:r>
+        <w:rPr>
+          <w:lang w:val="en-US"/>
+        </w:rPr>
         <w:lastRenderedPageBreak/>
-        <w:t>Bundled Indexed 3d Scenes</w:t>
-      </w:r>
-    </w:p>
-    <w:p>
-      <w:pPr>
-        <w:rPr>
-          <w:lang w:val="en-US"/>
-        </w:rPr>
-      </w:pPr>
-      <w:r>
-        <w:rPr>
-          <w:lang w:val="en-US"/>
-        </w:rPr>
-        <w:t xml:space="preserve">A cache can also be delivered as a single file. Such a file takes all the resources and their attachments and stores them as entries in a MIME/multipart file. This format was selected because it is well-known, there is robust support for all languages and clients (browsers included) and it is also used as a </w:t>
-      </w:r>
-      <w:r>
-        <w:rPr>
-          <w:lang w:val="en-US"/>
-        </w:rPr>
-        <w:t>‘</w:t>
-      </w:r>
-      <w:r>
-        <w:rPr>
-          <w:lang w:val="en-US"/>
-        </w:rPr>
-        <w:t>dump</w:t>
-      </w:r>
-      <w:r>
-        <w:rPr>
-          <w:lang w:val="en-US"/>
-        </w:rPr>
-        <w:t>’</w:t>
-      </w:r>
-      <w:r>
-        <w:rPr>
-          <w:lang w:val="en-US"/>
-        </w:rPr>
-        <w:t xml:space="preserve"> file format for CouchDB.</w:t>
-      </w:r>
-      <w:r>
-        <w:rPr>
-          <w:lang w:val="en-US"/>
-        </w:rPr>
-        <w:t xml:space="preserve"> </w:t>
-      </w:r>
-      <w:r>
-        <w:rPr>
-          <w:lang w:val="en-US"/>
-        </w:rPr>
-        <w:t xml:space="preserve">Consequently, a </w:t>
-      </w:r>
-      <w:r>
-        <w:rPr>
-          <w:i/>
-          <w:lang w:val="en-US"/>
-        </w:rPr>
-        <w:t>Bundled Indexed 3D Scene</w:t>
-      </w:r>
-      <w:r>
-        <w:rPr>
-          <w:lang w:val="en-US"/>
-        </w:rPr>
-        <w:t xml:space="preserve"> can be loaded to CouchDB (the scene service storage backend) easily.</w:t>
-      </w:r>
-    </w:p>
-    <w:p>
-      <w:pPr>
-        <w:rPr>
-          <w:lang w:val="en-US"/>
-        </w:rPr>
-      </w:pPr>
-    </w:p>
-    <w:p>
-      <w:pPr>
-        <w:pStyle w:val="Heading2"/>
-        <w:rPr>
-          <w:lang w:val="en-US"/>
-        </w:rPr>
-      </w:pPr>
-      <w:r>
-        <w:rPr>
-          <w:lang w:val="en-US"/>
-        </w:rPr>
-        <w:t>Storage in IndexedDB</w:t>
-      </w:r>
-    </w:p>
-    <w:p>
-      <w:pPr>
-        <w:rPr>
-          <w:lang w:val="en-US"/>
-        </w:rPr>
-      </w:pPr>
-      <w:r>
-        <w:rPr>
-          <w:i/>
-          <w:lang w:val="en-US"/>
-        </w:rPr>
-        <w:t>IndexedDB</w:t>
-      </w:r>
-      <w:r>
-        <w:rPr>
-          <w:lang w:val="en-US"/>
-        </w:rPr>
-        <w:t xml:space="preserve"> is a Key-value document store available in many current browsers, such as Firefox, Chrome and Internet Explorer</w:t>
-      </w:r>
-      <w:r>
-        <w:rPr>
-          <w:rStyle w:val="FootnoteReference"/>
-          <w:lang w:val="en-US"/>
-        </w:rPr>
-        <w:footnoteReference w:id="5"/>
-      </w:r>
-      <w:r>
-        <w:rPr>
-          <w:lang w:val="en-US"/>
-        </w:rPr>
-        <w:t>.</w:t>
-      </w:r>
-      <w:r>
-        <w:rPr>
-          <w:lang w:val="en-US"/>
-        </w:rPr>
-        <w:t xml:space="preserve"> IndexedDB offers a m</w:t>
-      </w:r>
-      <w:r>
-        <w:rPr>
-          <w:lang w:val="en-US"/>
-        </w:rPr>
-        <w:t>ethod of storing data client-side</w:t>
-      </w:r>
-      <w:r>
-        <w:rPr>
-          <w:lang w:val="en-US"/>
-        </w:rPr>
-        <w:t xml:space="preserve"> and</w:t>
-      </w:r>
-      <w:r>
-        <w:rPr>
-          <w:lang w:val="en-US"/>
-        </w:rPr>
-        <w:t xml:space="preserve"> </w:t>
-      </w:r>
-      <w:r>
-        <w:rPr>
-          <w:lang w:val="en-US"/>
-        </w:rPr>
-        <w:t xml:space="preserve">allows indexed database queries against JSON documents. </w:t>
-      </w:r>
-    </w:p>
-    <w:p>
-      <w:pPr>
-        <w:rPr>
-          <w:lang w:val="en-US"/>
-        </w:rPr>
-      </w:pPr>
-      <w:r>
-        <w:rPr>
-          <w:lang w:val="en-US"/>
-        </w:rPr>
-        <w:t>In IndexedDB, each resource is stored separately, using partial URLs as key as described here:</w:t>
-      </w:r>
-    </w:p>
-    <w:p>
-      <w:pPr>
-        <w:pStyle w:val="Heading1"/>
-        <w:rPr>
-          <w:lang w:val="en-US"/>
-        </w:rPr>
-      </w:pPr>
-      <w:r>
-        <w:rPr>
-          <w:lang w:val="en-US"/>
-        </w:rPr>
         <w:t>Client Access Pattern</w:t>
       </w:r>
     </w:p>
@@ -7068,7 +10441,7 @@
       </w:r>
     </w:p>
     <w:sectPr>
-      <w:footerReference w:type="default" r:id="rId13"/>
+      <w:footerReference w:type="default" r:id="rId18"/>
       <w:pgSz w:w="11906" w:h="16838"/>
       <w:pgMar w:top="1417" w:right="1417" w:bottom="1134" w:left="1417" w:header="708" w:footer="708" w:gutter="0"/>
       <w:cols w:space="708"/>
@@ -7131,7 +10504,7 @@
       <w:rPr>
         <w:noProof/>
       </w:rPr>
-      <w:t>6</w:t>
+      <w:t>1</w:t>
     </w:r>
     <w:r>
       <w:rPr>
@@ -7209,7 +10582,23 @@
         <w:rPr>
           <w:lang w:val="en-US"/>
         </w:rPr>
-        <w:t xml:space="preserve"> for the current state of the specification. glTF is currently work-in-progress.</w:t>
+        <w:t xml:space="preserve"> for the current state of the specification. </w:t>
+      </w:r>
+      <w:proofErr w:type="spellStart"/>
+      <w:proofErr w:type="gramStart"/>
+      <w:r>
+        <w:rPr>
+          <w:lang w:val="en-US"/>
+        </w:rPr>
+        <w:t>glTF</w:t>
+      </w:r>
+      <w:proofErr w:type="spellEnd"/>
+      <w:proofErr w:type="gramEnd"/>
+      <w:r>
+        <w:rPr>
+          <w:lang w:val="en-US"/>
+        </w:rPr>
+        <w:t xml:space="preserve"> is currently work-in-progress.</w:t>
       </w:r>
     </w:p>
   </w:footnote>
@@ -7488,6 +10877,119 @@
     </w:lvl>
   </w:abstractNum>
   <w:abstractNum w:abstractNumId="1">
+    <w:nsid w:val="2542051B"/>
+    <w:multiLevelType w:val="hybridMultilevel"/>
+    <w:tmpl w:val="271E24BA"/>
+    <w:lvl w:ilvl="0" w:tplc="08070001">
+      <w:start w:val="1"/>
+      <w:numFmt w:val="bullet"/>
+      <w:lvlText w:val=""/>
+      <w:lvlJc w:val="left"/>
+      <w:pPr>
+        <w:ind w:left="720" w:hanging="360"/>
+      </w:pPr>
+      <w:rPr>
+        <w:rFonts w:ascii="Symbol" w:hAnsi="Symbol" w:hint="default"/>
+      </w:rPr>
+    </w:lvl>
+    <w:lvl w:ilvl="1" w:tplc="08070003" w:tentative="1">
+      <w:start w:val="1"/>
+      <w:numFmt w:val="bullet"/>
+      <w:lvlText w:val="o"/>
+      <w:lvlJc w:val="left"/>
+      <w:pPr>
+        <w:ind w:left="1440" w:hanging="360"/>
+      </w:pPr>
+      <w:rPr>
+        <w:rFonts w:ascii="Courier New" w:hAnsi="Courier New" w:cs="Courier New" w:hint="default"/>
+      </w:rPr>
+    </w:lvl>
+    <w:lvl w:ilvl="2" w:tplc="08070005" w:tentative="1">
+      <w:start w:val="1"/>
+      <w:numFmt w:val="bullet"/>
+      <w:lvlText w:val=""/>
+      <w:lvlJc w:val="left"/>
+      <w:pPr>
+        <w:ind w:left="2160" w:hanging="360"/>
+      </w:pPr>
+      <w:rPr>
+        <w:rFonts w:ascii="Wingdings" w:hAnsi="Wingdings" w:hint="default"/>
+      </w:rPr>
+    </w:lvl>
+    <w:lvl w:ilvl="3" w:tplc="08070001" w:tentative="1">
+      <w:start w:val="1"/>
+      <w:numFmt w:val="bullet"/>
+      <w:lvlText w:val=""/>
+      <w:lvlJc w:val="left"/>
+      <w:pPr>
+        <w:ind w:left="2880" w:hanging="360"/>
+      </w:pPr>
+      <w:rPr>
+        <w:rFonts w:ascii="Symbol" w:hAnsi="Symbol" w:hint="default"/>
+      </w:rPr>
+    </w:lvl>
+    <w:lvl w:ilvl="4" w:tplc="08070003" w:tentative="1">
+      <w:start w:val="1"/>
+      <w:numFmt w:val="bullet"/>
+      <w:lvlText w:val="o"/>
+      <w:lvlJc w:val="left"/>
+      <w:pPr>
+        <w:ind w:left="3600" w:hanging="360"/>
+      </w:pPr>
+      <w:rPr>
+        <w:rFonts w:ascii="Courier New" w:hAnsi="Courier New" w:cs="Courier New" w:hint="default"/>
+      </w:rPr>
+    </w:lvl>
+    <w:lvl w:ilvl="5" w:tplc="08070005" w:tentative="1">
+      <w:start w:val="1"/>
+      <w:numFmt w:val="bullet"/>
+      <w:lvlText w:val=""/>
+      <w:lvlJc w:val="left"/>
+      <w:pPr>
+        <w:ind w:left="4320" w:hanging="360"/>
+      </w:pPr>
+      <w:rPr>
+        <w:rFonts w:ascii="Wingdings" w:hAnsi="Wingdings" w:hint="default"/>
+      </w:rPr>
+    </w:lvl>
+    <w:lvl w:ilvl="6" w:tplc="08070001" w:tentative="1">
+      <w:start w:val="1"/>
+      <w:numFmt w:val="bullet"/>
+      <w:lvlText w:val=""/>
+      <w:lvlJc w:val="left"/>
+      <w:pPr>
+        <w:ind w:left="5040" w:hanging="360"/>
+      </w:pPr>
+      <w:rPr>
+        <w:rFonts w:ascii="Symbol" w:hAnsi="Symbol" w:hint="default"/>
+      </w:rPr>
+    </w:lvl>
+    <w:lvl w:ilvl="7" w:tplc="08070003" w:tentative="1">
+      <w:start w:val="1"/>
+      <w:numFmt w:val="bullet"/>
+      <w:lvlText w:val="o"/>
+      <w:lvlJc w:val="left"/>
+      <w:pPr>
+        <w:ind w:left="5760" w:hanging="360"/>
+      </w:pPr>
+      <w:rPr>
+        <w:rFonts w:ascii="Courier New" w:hAnsi="Courier New" w:cs="Courier New" w:hint="default"/>
+      </w:rPr>
+    </w:lvl>
+    <w:lvl w:ilvl="8" w:tplc="08070005" w:tentative="1">
+      <w:start w:val="1"/>
+      <w:numFmt w:val="bullet"/>
+      <w:lvlText w:val=""/>
+      <w:lvlJc w:val="left"/>
+      <w:pPr>
+        <w:ind w:left="6480" w:hanging="360"/>
+      </w:pPr>
+      <w:rPr>
+        <w:rFonts w:ascii="Wingdings" w:hAnsi="Wingdings" w:hint="default"/>
+      </w:rPr>
+    </w:lvl>
+  </w:abstractNum>
+  <w:abstractNum w:abstractNumId="2">
     <w:nsid w:val="2DD86E6C"/>
     <w:multiLevelType w:val="hybridMultilevel"/>
     <w:tmpl w:val="DB469BBC"/>
@@ -7604,6 +11106,9 @@
     <w:abstractNumId w:val="0"/>
   </w:num>
   <w:num w:numId="2">
+    <w:abstractNumId w:val="2"/>
+  </w:num>
+  <w:num w:numId="3">
     <w:abstractNumId w:val="1"/>
   </w:num>
 </w:numbering>
@@ -7840,7 +11345,6 @@
   <w:style w:type="character" w:default="1" w:styleId="DefaultParagraphFont">
     <w:name w:val="Default Paragraph Font"/>
     <w:uiPriority w:val="1"/>
-    <w:semiHidden/>
     <w:unhideWhenUsed/>
   </w:style>
   <w:style w:type="table" w:default="1" w:styleId="TableNormal">
@@ -8814,7 +12318,6 @@
   <w:style w:type="character" w:default="1" w:styleId="DefaultParagraphFont">
     <w:name w:val="Default Paragraph Font"/>
     <w:uiPriority w:val="1"/>
-    <w:semiHidden/>
     <w:unhideWhenUsed/>
   </w:style>
   <w:style w:type="table" w:default="1" w:styleId="TableNormal">
@@ -9847,7 +13350,7 @@
 </file>
 
 <file path=customXml/itemProps1.xml><?xml version="1.0" encoding="utf-8"?>
-<ds:datastoreItem xmlns:ds="http://schemas.openxmlformats.org/officeDocument/2006/customXml" ds:itemID="{3C2B9553-36A6-4094-B506-2416B8D09AE6}">
+<ds:datastoreItem xmlns:ds="http://schemas.openxmlformats.org/officeDocument/2006/customXml" ds:itemID="{2A57D148-4F4F-41C3-A634-A8288FD76DAA}">
   <ds:schemaRefs>
     <ds:schemaRef ds:uri="http://schemas.openxmlformats.org/officeDocument/2006/bibliography"/>
   </ds:schemaRefs>

--- a/Indexed 3d Scene Format Specification.docx
+++ b/Indexed 3d Scene Format Specification.docx
@@ -115,7 +115,7 @@
           <w:noProof/>
           <w:lang w:val="en-US"/>
         </w:rPr>
-        <w:t>2013-05-02</w:t>
+        <w:t>2013-05-07</w:t>
       </w:r>
       <w:r>
         <w:rPr>
@@ -167,15 +167,7 @@
         <w:rPr>
           <w:lang w:val="en-US"/>
         </w:rPr>
-        <w:t xml:space="preserve"> The first sections explain the</w:t>
-      </w:r>
-      <w:bookmarkStart w:id="0" w:name="_GoBack"/>
-      <w:bookmarkEnd w:id="0"/>
-      <w:r>
-        <w:rPr>
-          <w:lang w:val="en-US"/>
-        </w:rPr>
-        <w:t xml:space="preserve"> conceptual structure of i3s, while the latter sections provide a detailed implementation-level view.</w:t>
+        <w:t xml:space="preserve"> The first sections explain the conceptual structure of i3s, while the latter sections provide a detailed implementation-level view.</w:t>
       </w:r>
     </w:p>
     <w:p>
@@ -3595,6 +3587,9 @@
               </w:rPr>
             </w:pPr>
             <w:r>
+              <w:rPr>
+                <w:noProof/>
+              </w:rPr>
               <w:drawing>
                 <wp:inline distT="0" distB="0" distL="0" distR="0" wp14:anchorId="27E50F67" wp14:editId="198C9F1D">
                   <wp:extent cx="1800000" cy="1090800"/>
@@ -3964,6 +3959,9 @@
               </w:rPr>
             </w:pPr>
             <w:r>
+              <w:rPr>
+                <w:noProof/>
+              </w:rPr>
               <w:drawing>
                 <wp:inline distT="0" distB="0" distL="0" distR="0" wp14:anchorId="160DFF21" wp14:editId="32014132">
                   <wp:extent cx="1800000" cy="1040400"/>
@@ -4285,13 +4283,7 @@
         <w:rPr>
           <w:lang w:val="en-US"/>
         </w:rPr>
-        <w:t xml:space="preserve"> information </w:t>
-      </w:r>
-      <w:r>
-        <w:rPr>
-          <w:lang w:val="en-US"/>
-        </w:rPr>
-        <w:t xml:space="preserve">with the Node Index Document already, allowing </w:t>
+        <w:t xml:space="preserve"> information with the Node Index Document already, allowing </w:t>
       </w:r>
       <w:r>
         <w:rPr>
@@ -4808,6 +4800,414 @@
         <w:rPr>
           <w:lang w:val="en-US"/>
         </w:rPr>
+        <w:t>Coordinate Reference Systems</w:t>
+      </w:r>
+    </w:p>
+    <w:p>
+      <w:pPr>
+        <w:rPr>
+          <w:lang w:val="en-US"/>
+        </w:rPr>
+      </w:pPr>
+      <w:proofErr w:type="gramStart"/>
+      <w:r>
+        <w:rPr>
+          <w:lang w:val="en-US"/>
+        </w:rPr>
+        <w:t>i3s</w:t>
+      </w:r>
+      <w:proofErr w:type="gramEnd"/>
+      <w:r>
+        <w:rPr>
+          <w:lang w:val="en-US"/>
+        </w:rPr>
+        <w:t xml:space="preserve"> Caches have to fulfill several in part conflicting requirements when it comes to the selection of spatial reference systems to use:</w:t>
+      </w:r>
+    </w:p>
+    <w:p>
+      <w:pPr>
+        <w:pStyle w:val="ListParagraph"/>
+        <w:numPr>
+          <w:ilvl w:val="0"/>
+          <w:numId w:val="5"/>
+        </w:numPr>
+        <w:rPr>
+          <w:lang w:val="en-US"/>
+        </w:rPr>
+      </w:pPr>
+      <w:r>
+        <w:rPr>
+          <w:lang w:val="en-US"/>
+        </w:rPr>
+        <w:t xml:space="preserve">Minimal </w:t>
+      </w:r>
+      <w:proofErr w:type="spellStart"/>
+      <w:r>
+        <w:rPr>
+          <w:lang w:val="en-US"/>
+        </w:rPr>
+        <w:t>reprojection</w:t>
+      </w:r>
+      <w:proofErr w:type="spellEnd"/>
+      <w:r>
+        <w:rPr>
+          <w:lang w:val="en-US"/>
+        </w:rPr>
+        <w:t xml:space="preserve"> on client side </w:t>
+      </w:r>
+      <w:r>
+        <w:rPr>
+          <w:lang w:val="en-US"/>
+        </w:rPr>
+        <w:t xml:space="preserve">needed </w:t>
+      </w:r>
+      <w:r>
+        <w:rPr>
+          <w:lang w:val="en-US"/>
+        </w:rPr>
+        <w:t>(</w:t>
+      </w:r>
+      <w:r>
+        <w:rPr>
+          <w:lang w:val="en-US"/>
+        </w:rPr>
+        <w:t>such as</w:t>
+      </w:r>
+      <w:r>
+        <w:rPr>
+          <w:lang w:val="en-US"/>
+        </w:rPr>
+        <w:t xml:space="preserve"> “bending” of la</w:t>
+      </w:r>
+      <w:r>
+        <w:rPr>
+          <w:lang w:val="en-US"/>
+        </w:rPr>
+        <w:t>rge features to the ellipsoid from a projected CRS to an internal geocentric CRS</w:t>
+      </w:r>
+      <w:r>
+        <w:rPr>
+          <w:lang w:val="en-US"/>
+        </w:rPr>
+        <w:t>)</w:t>
+      </w:r>
+    </w:p>
+    <w:p>
+      <w:pPr>
+        <w:pStyle w:val="ListParagraph"/>
+        <w:numPr>
+          <w:ilvl w:val="0"/>
+          <w:numId w:val="5"/>
+        </w:numPr>
+        <w:rPr>
+          <w:lang w:val="en-US"/>
+        </w:rPr>
+      </w:pPr>
+      <w:r>
+        <w:rPr>
+          <w:lang w:val="en-US"/>
+        </w:rPr>
+        <w:t>Support very large extent data sets</w:t>
+      </w:r>
+    </w:p>
+    <w:p>
+      <w:pPr>
+        <w:pStyle w:val="ListParagraph"/>
+        <w:numPr>
+          <w:ilvl w:val="0"/>
+          <w:numId w:val="5"/>
+        </w:numPr>
+        <w:rPr>
+          <w:lang w:val="en-US"/>
+        </w:rPr>
+      </w:pPr>
+      <w:r>
+        <w:rPr>
+          <w:lang w:val="en-US"/>
+        </w:rPr>
+        <w:t>Ensure consistency between nodes of a single layer</w:t>
+      </w:r>
+    </w:p>
+    <w:p>
+      <w:pPr>
+        <w:pStyle w:val="ListParagraph"/>
+        <w:numPr>
+          <w:ilvl w:val="0"/>
+          <w:numId w:val="5"/>
+        </w:numPr>
+        <w:rPr>
+          <w:lang w:val="en-US"/>
+        </w:rPr>
+      </w:pPr>
+      <w:r>
+        <w:rPr>
+          <w:lang w:val="en-US"/>
+        </w:rPr>
+        <w:t>Ensure consistency of positions across multiple layers, potentially created from different source projections</w:t>
+      </w:r>
+    </w:p>
+    <w:p>
+      <w:pPr>
+        <w:pStyle w:val="ListParagraph"/>
+        <w:numPr>
+          <w:ilvl w:val="0"/>
+          <w:numId w:val="5"/>
+        </w:numPr>
+        <w:rPr>
+          <w:lang w:val="en-US"/>
+        </w:rPr>
+      </w:pPr>
+      <w:r>
+        <w:rPr>
+          <w:lang w:val="en-US"/>
+        </w:rPr>
+        <w:t>Render easily in Scene and Globe modus</w:t>
+      </w:r>
+    </w:p>
+    <w:p>
+      <w:pPr>
+        <w:pStyle w:val="ListParagraph"/>
+        <w:numPr>
+          <w:ilvl w:val="0"/>
+          <w:numId w:val="5"/>
+        </w:numPr>
+        <w:rPr>
+          <w:lang w:val="en-US"/>
+        </w:rPr>
+      </w:pPr>
+      <w:r>
+        <w:rPr>
+          <w:lang w:val="en-US"/>
+        </w:rPr>
+        <w:t>Support local data with very high positional accuracy</w:t>
+      </w:r>
+    </w:p>
+    <w:p>
+      <w:pPr>
+        <w:pStyle w:val="ListParagraph"/>
+        <w:numPr>
+          <w:ilvl w:val="0"/>
+          <w:numId w:val="5"/>
+        </w:numPr>
+        <w:rPr>
+          <w:lang w:val="en-US"/>
+        </w:rPr>
+      </w:pPr>
+      <w:r>
+        <w:rPr>
+          <w:lang w:val="en-US"/>
+        </w:rPr>
+        <w:t>Support global data sets with high positional accuracy</w:t>
+      </w:r>
+    </w:p>
+    <w:p>
+      <w:pPr>
+        <w:pStyle w:val="ListParagraph"/>
+        <w:numPr>
+          <w:ilvl w:val="0"/>
+          <w:numId w:val="5"/>
+        </w:numPr>
+        <w:rPr>
+          <w:lang w:val="en-US"/>
+        </w:rPr>
+      </w:pPr>
+      <w:r>
+        <w:rPr>
+          <w:lang w:val="en-US"/>
+        </w:rPr>
+        <w:t xml:space="preserve">Vertex positions </w:t>
+      </w:r>
+      <w:r>
+        <w:rPr>
+          <w:lang w:val="en-US"/>
+        </w:rPr>
+        <w:t xml:space="preserve">have to </w:t>
+      </w:r>
+      <w:r>
+        <w:rPr>
+          <w:lang w:val="en-US"/>
+        </w:rPr>
+        <w:t>be meter-based</w:t>
+      </w:r>
+      <w:r>
+        <w:rPr>
+          <w:lang w:val="en-US"/>
+        </w:rPr>
+        <w:t xml:space="preserve"> since CityEngine is meter-based</w:t>
+      </w:r>
+    </w:p>
+    <w:p>
+      <w:pPr>
+        <w:rPr>
+          <w:lang w:val="en-US"/>
+        </w:rPr>
+      </w:pPr>
+      <w:r>
+        <w:rPr>
+          <w:lang w:val="en-US"/>
+        </w:rPr>
+        <w:t>To match these requirements, the following approach is taken for this version of the format:</w:t>
+      </w:r>
+    </w:p>
+    <w:p>
+      <w:pPr>
+        <w:pStyle w:val="ListParagraph"/>
+        <w:numPr>
+          <w:ilvl w:val="0"/>
+          <w:numId w:val="6"/>
+        </w:numPr>
+        <w:spacing w:after="0" w:line="240" w:lineRule="auto"/>
+        <w:contextualSpacing w:val="0"/>
+        <w:rPr>
+          <w:lang w:val="en-US"/>
+        </w:rPr>
+      </w:pPr>
+      <w:r>
+        <w:rPr>
+          <w:b/>
+          <w:bCs/>
+          <w:lang w:val="en-US"/>
+        </w:rPr>
+        <w:t>Metadata</w:t>
+      </w:r>
+      <w:r>
+        <w:rPr>
+          <w:lang w:val="en-US"/>
+        </w:rPr>
+        <w:t>: We use a single, global (bounds -180.0000, -90.0000, 180.0000, 90.0000) Geographic CRS for horizontal location. Elevation and node minimum bounding sphere radius are given in meters. Allowed EPSG codes:</w:t>
+      </w:r>
+    </w:p>
+    <w:p>
+      <w:pPr>
+        <w:pStyle w:val="ListParagraph"/>
+        <w:numPr>
+          <w:ilvl w:val="1"/>
+          <w:numId w:val="6"/>
+        </w:numPr>
+        <w:spacing w:after="0" w:line="240" w:lineRule="auto"/>
+        <w:contextualSpacing w:val="0"/>
+        <w:rPr>
+          <w:lang w:val="en-US"/>
+        </w:rPr>
+      </w:pPr>
+      <w:r>
+        <w:rPr>
+          <w:lang w:val="en-US"/>
+        </w:rPr>
+        <w:t>EPSG:4326 (WGS84)</w:t>
+      </w:r>
+    </w:p>
+    <w:p>
+      <w:pPr>
+        <w:pStyle w:val="ListParagraph"/>
+        <w:numPr>
+          <w:ilvl w:val="0"/>
+          <w:numId w:val="6"/>
+        </w:numPr>
+        <w:spacing w:after="0" w:line="240" w:lineRule="auto"/>
+        <w:contextualSpacing w:val="0"/>
+        <w:rPr>
+          <w:lang w:val="en-US"/>
+        </w:rPr>
+      </w:pPr>
+      <w:r>
+        <w:rPr>
+          <w:b/>
+          <w:bCs/>
+          <w:lang w:val="en-US"/>
+        </w:rPr>
+        <w:t>Vertex Positions</w:t>
+      </w:r>
+      <w:r>
+        <w:rPr>
+          <w:lang w:val="en-US"/>
+        </w:rPr>
+        <w:t xml:space="preserve">: We allow the use of projected CRS, with meter-based </w:t>
+      </w:r>
+      <w:proofErr w:type="spellStart"/>
+      <w:r>
+        <w:rPr>
+          <w:lang w:val="en-US"/>
+        </w:rPr>
+        <w:t>x</w:t>
+      </w:r>
+      <w:proofErr w:type="gramStart"/>
+      <w:r>
+        <w:rPr>
+          <w:lang w:val="en-US"/>
+        </w:rPr>
+        <w:t>,y,z</w:t>
+      </w:r>
+      <w:proofErr w:type="spellEnd"/>
+      <w:proofErr w:type="gramEnd"/>
+      <w:r>
+        <w:rPr>
+          <w:lang w:val="en-US"/>
+        </w:rPr>
+        <w:t xml:space="preserve"> axes and with a per-node offset (from the center point of the node’s minimum bounding sphere) and using the WGS84 datum. Allowed EPSG codes:</w:t>
+      </w:r>
+    </w:p>
+    <w:p>
+      <w:pPr>
+        <w:pStyle w:val="ListParagraph"/>
+        <w:numPr>
+          <w:ilvl w:val="1"/>
+          <w:numId w:val="6"/>
+        </w:numPr>
+        <w:spacing w:after="0" w:line="240" w:lineRule="auto"/>
+        <w:contextualSpacing w:val="0"/>
+        <w:rPr>
+          <w:lang w:val="en-US"/>
+        </w:rPr>
+      </w:pPr>
+      <w:r>
+        <w:rPr>
+          <w:bCs/>
+          <w:lang w:val="en-US"/>
+        </w:rPr>
+        <w:t>EPSG:32601 to EPSG:32660, EPSG:32701 to EPSG32760 (UTM)</w:t>
+      </w:r>
+    </w:p>
+    <w:p>
+      <w:pPr>
+        <w:pStyle w:val="ListParagraph"/>
+        <w:numPr>
+          <w:ilvl w:val="1"/>
+          <w:numId w:val="6"/>
+        </w:numPr>
+        <w:spacing w:after="0" w:line="240" w:lineRule="auto"/>
+        <w:contextualSpacing w:val="0"/>
+        <w:rPr>
+          <w:lang w:val="en-US"/>
+        </w:rPr>
+      </w:pPr>
+      <w:r>
+        <w:rPr>
+          <w:bCs/>
+          <w:lang w:val="en-US"/>
+        </w:rPr>
+        <w:t>EPSG:3395 (World Mercator) for very large extent datasets (~12° to 360° horizontal extent)</w:t>
+      </w:r>
+    </w:p>
+    <w:p>
+      <w:pPr>
+        <w:rPr>
+          <w:lang w:val="en-US"/>
+        </w:rPr>
+      </w:pPr>
+    </w:p>
+    <w:p>
+      <w:pPr>
+        <w:pStyle w:val="Heading1"/>
+        <w:rPr>
+          <w:lang w:val="en-US"/>
+        </w:rPr>
+      </w:pPr>
+      <w:r>
+        <w:rPr>
+          <w:lang w:val="en-US"/>
+        </w:rPr>
+        <w:lastRenderedPageBreak/>
         <w:t xml:space="preserve">Structure </w:t>
       </w:r>
       <w:r>
@@ -5122,21 +5522,220 @@
         <w:rPr>
           <w:lang w:val="en-US"/>
         </w:rPr>
+        <w:t>Definition of resources</w:t>
+      </w:r>
+    </w:p>
+    <w:p>
+      <w:pPr>
+        <w:rPr>
+          <w:lang w:val="en-US"/>
+        </w:rPr>
+      </w:pPr>
+      <w:r>
+        <w:rPr>
+          <w:lang w:val="en-US"/>
+        </w:rPr>
+        <w:t>This section provides a detailed, logical-level specification for each of the resource types.</w:t>
+      </w:r>
+    </w:p>
+    <w:p>
+      <w:pPr>
+        <w:pStyle w:val="Heading2"/>
+        <w:rPr>
+          <w:lang w:val="en-US"/>
+        </w:rPr>
+      </w:pPr>
+      <w:r>
+        <w:rPr>
+          <w:lang w:val="en-US"/>
+        </w:rPr>
+        <w:t>3dSceneServiceInfo</w:t>
+      </w:r>
+      <w:r>
+        <w:rPr>
+          <w:lang w:val="en-US"/>
+        </w:rPr>
+        <w:t>.js</w:t>
+      </w:r>
+    </w:p>
+    <w:p>
+      <w:pPr>
+        <w:rPr>
+          <w:lang w:val="en-US"/>
+        </w:rPr>
+      </w:pPr>
+      <w:r>
+        <w:rPr>
+          <w:lang w:val="en-US"/>
+        </w:rPr>
+        <w:t>The 3dSceneServiceI</w:t>
+      </w:r>
+      <w:r>
+        <w:rPr>
+          <w:lang w:val="en-US"/>
+        </w:rPr>
+        <w:t>nfo file is a JSON file that describes the capability and data sets offered by an instance of a 3dSceneService instance.</w:t>
+      </w:r>
+    </w:p>
+    <w:p>
+      <w:pPr>
+        <w:rPr>
+          <w:lang w:val="en-US"/>
+        </w:rPr>
+      </w:pPr>
+      <w:r>
+        <w:rPr>
+          <w:lang w:val="en-US"/>
+        </w:rPr>
+        <w:t>The 3dSceneServiceInfo has the following structure:</w:t>
+      </w:r>
+    </w:p>
+    <w:p>
+      <w:r>
+        <w:rPr>
+          <w:noProof/>
+        </w:rPr>
         <w:lastRenderedPageBreak/>
-        <w:t>Definition of resources</w:t>
-      </w:r>
-    </w:p>
-    <w:p>
-      <w:pPr>
-        <w:rPr>
-          <w:lang w:val="en-US"/>
-        </w:rPr>
-      </w:pPr>
-      <w:r>
-        <w:rPr>
-          <w:lang w:val="en-US"/>
-        </w:rPr>
-        <w:t>This section provides a detailed, logical-level specification for each of the resource types.</w:t>
+        <w:drawing>
+          <wp:inline distT="0" distB="0" distL="0" distR="0">
+            <wp:extent cx="4546600" cy="2172970"/>
+            <wp:effectExtent l="0" t="0" r="6350" b="0"/>
+            <wp:docPr id="2" name="Picture 2"/>
+            <wp:cNvGraphicFramePr>
+              <a:graphicFrameLocks xmlns:a="http://schemas.openxmlformats.org/drawingml/2006/main" noChangeAspect="1"/>
+            </wp:cNvGraphicFramePr>
+            <a:graphic xmlns:a="http://schemas.openxmlformats.org/drawingml/2006/main">
+              <a:graphicData uri="http://schemas.openxmlformats.org/drawingml/2006/picture">
+                <pic:pic xmlns:pic="http://schemas.openxmlformats.org/drawingml/2006/picture">
+                  <pic:nvPicPr>
+                    <pic:cNvPr id="0" name="Picture 1"/>
+                    <pic:cNvPicPr>
+                      <a:picLocks noChangeAspect="1" noChangeArrowheads="1"/>
+                    </pic:cNvPicPr>
+                  </pic:nvPicPr>
+                  <pic:blipFill>
+                    <a:blip r:embed="rId16">
+                      <a:extLst>
+                        <a:ext uri="{28A0092B-C50C-407E-A947-70E740481C1C}">
+                          <a14:useLocalDpi xmlns:a14="http://schemas.microsoft.com/office/drawing/2010/main" val="0"/>
+                        </a:ext>
+                      </a:extLst>
+                    </a:blip>
+                    <a:srcRect/>
+                    <a:stretch>
+                      <a:fillRect/>
+                    </a:stretch>
+                  </pic:blipFill>
+                  <pic:spPr bwMode="auto">
+                    <a:xfrm>
+                      <a:off x="0" y="0"/>
+                      <a:ext cx="4546600" cy="2172970"/>
+                    </a:xfrm>
+                    <a:prstGeom prst="rect">
+                      <a:avLst/>
+                    </a:prstGeom>
+                    <a:noFill/>
+                    <a:ln>
+                      <a:noFill/>
+                    </a:ln>
+                  </pic:spPr>
+                </pic:pic>
+              </a:graphicData>
+            </a:graphic>
+          </wp:inline>
+        </w:drawing>
+      </w:r>
+    </w:p>
+    <w:p>
+      <w:pPr>
+        <w:pStyle w:val="Caption"/>
+        <w:rPr>
+          <w:lang w:val="en-US"/>
+        </w:rPr>
+      </w:pPr>
+      <w:r>
+        <w:rPr>
+          <w:lang w:val="en-US"/>
+        </w:rPr>
+        <w:t xml:space="preserve">Figure </w:t>
+      </w:r>
+      <w:r>
+        <w:fldChar w:fldCharType="begin"/>
+      </w:r>
+      <w:r>
+        <w:rPr>
+          <w:lang w:val="en-US"/>
+        </w:rPr>
+        <w:instrText xml:space="preserve"> SEQ Figure \* ARABIC </w:instrText>
+      </w:r>
+      <w:r>
+        <w:fldChar w:fldCharType="separate"/>
+      </w:r>
+      <w:r>
+        <w:rPr>
+          <w:noProof/>
+          <w:lang w:val="en-US"/>
+        </w:rPr>
+        <w:t>4</w:t>
+      </w:r>
+      <w:r>
+        <w:fldChar w:fldCharType="end"/>
+      </w:r>
+      <w:r>
+        <w:rPr>
+          <w:lang w:val="en-US"/>
+        </w:rPr>
+        <w:t xml:space="preserve">: Logical format of the </w:t>
+      </w:r>
+      <w:r>
+        <w:rPr>
+          <w:lang w:val="en-US"/>
+        </w:rPr>
+        <w:t>3dSceneServiceInfo document</w:t>
+      </w:r>
+    </w:p>
+    <w:p>
+      <w:pPr>
+        <w:rPr>
+          <w:lang w:val="en-US"/>
+        </w:rPr>
+      </w:pPr>
+      <w:r>
+        <w:rPr>
+          <w:lang w:val="en-US"/>
+        </w:rPr>
+        <w:t xml:space="preserve">This file is not generated by the authoring tools and is not part of a Bundled i3s file. It is generated solely by the 3D Scene </w:t>
+      </w:r>
+      <w:r>
+        <w:rPr>
+          <w:lang w:val="en-US"/>
+        </w:rPr>
+        <w:t>Server for each service instance</w:t>
+      </w:r>
+      <w:r>
+        <w:rPr>
+          <w:lang w:val="en-US"/>
+        </w:rPr>
+        <w:t>.</w:t>
+      </w:r>
+      <w:r>
+        <w:rPr>
+          <w:lang w:val="en-US"/>
+        </w:rPr>
+        <w:t xml:space="preserve"> Its description is contained here only for reference.</w:t>
+      </w:r>
+    </w:p>
+    <w:p>
+      <w:pPr>
+        <w:rPr>
+          <w:lang w:val="en-US"/>
+        </w:rPr>
+      </w:pPr>
+      <w:r>
+        <w:rPr>
+          <w:lang w:val="en-US"/>
+        </w:rPr>
+        <w:t>For a detailed documentation of each attribute, please refer to the JSON example file.</w:t>
       </w:r>
     </w:p>
     <w:p>
@@ -5150,7 +5749,7 @@
         <w:rPr>
           <w:lang w:val="en-US"/>
         </w:rPr>
-        <w:t>3dSceneServiceInfo</w:t>
+        <w:t>3dSceneCacheInfo</w:t>
       </w:r>
       <w:r>
         <w:rPr>
@@ -5169,71 +5768,50 @@
         <w:rPr>
           <w:lang w:val="en-US"/>
         </w:rPr>
-        <w:t>The 3dSceneServiceI</w:t>
-      </w:r>
-      <w:r>
-        <w:rPr>
-          <w:lang w:val="en-US"/>
-        </w:rPr>
-        <w:t>nfo file is a JSON file that describes the capability and data sets offered by an instance of a 3dSceneService instance.</w:t>
-      </w:r>
-    </w:p>
-    <w:p>
-      <w:pPr>
-        <w:rPr>
-          <w:lang w:val="en-US"/>
-        </w:rPr>
-      </w:pPr>
-      <w:r>
-        <w:rPr>
-          <w:lang w:val="en-US"/>
-        </w:rPr>
-        <w:t>The 3dSceneServiceInfo has the following structure:</w:t>
-      </w:r>
-    </w:p>
-    <w:p>
-      <w:pPr>
-        <w:rPr>
-          <w:lang w:val="en-US"/>
-        </w:rPr>
-      </w:pPr>
-      <w:r>
-        <w:rPr>
-          <w:highlight w:val="yellow"/>
-          <w:lang w:val="en-US"/>
-        </w:rPr>
-        <w:t>[FIXME]</w:t>
-      </w:r>
-    </w:p>
-    <w:p>
-      <w:pPr>
-        <w:rPr>
-          <w:lang w:val="en-US"/>
-        </w:rPr>
-      </w:pPr>
-      <w:r>
-        <w:rPr>
-          <w:lang w:val="en-US"/>
-        </w:rPr>
-        <w:t xml:space="preserve">This file is not generated by the authoring tools and is not part of a Bundled i3s file. It is generated solely by the 3D Scene </w:t>
-      </w:r>
-      <w:r>
-        <w:rPr>
-          <w:lang w:val="en-US"/>
-        </w:rPr>
-        <w:t>Server for each service instance</w:t>
-      </w:r>
-      <w:r>
-        <w:rPr>
-          <w:lang w:val="en-US"/>
-        </w:rPr>
-        <w:t>.</w:t>
-      </w:r>
-      <w:r>
-        <w:rPr>
-          <w:lang w:val="en-US"/>
-        </w:rPr>
-        <w:t xml:space="preserve"> Its description is contained here only for reference.</w:t>
+        <w:t>The 3dSceneCacheInfo file is a JSON file that describes the cont</w:t>
+      </w:r>
+      <w:r>
+        <w:rPr>
+          <w:lang w:val="en-US"/>
+        </w:rPr>
+        <w:t>ent and encoding a single cache</w:t>
+      </w:r>
+      <w:r>
+        <w:rPr>
+          <w:lang w:val="en-US"/>
+        </w:rPr>
+        <w:t xml:space="preserve">. A single cache can contain multiple </w:t>
+      </w:r>
+      <w:r>
+        <w:rPr>
+          <w:lang w:val="en-US"/>
+        </w:rPr>
+        <w:t>l</w:t>
+      </w:r>
+      <w:r>
+        <w:rPr>
+          <w:lang w:val="en-US"/>
+        </w:rPr>
+        <w:t>ayers, which all need to be of the same geometry content type.</w:t>
+      </w:r>
+    </w:p>
+    <w:p>
+      <w:pPr>
+        <w:rPr>
+          <w:lang w:val="en-US"/>
+        </w:rPr>
+      </w:pPr>
+      <w:r>
+        <w:rPr>
+          <w:lang w:val="en-US"/>
+        </w:rPr>
+        <w:t xml:space="preserve">The </w:t>
+      </w:r>
+      <w:r>
+        <w:rPr>
+          <w:lang w:val="en-US"/>
+        </w:rPr>
+        <w:t>3dSceneCacheInfo has the following structure:</w:t>
       </w:r>
     </w:p>
     <w:p>
@@ -5245,9 +5823,137 @@
       </w:pPr>
       <w:r>
         <w:rPr>
-          <w:lang w:val="en-US"/>
-        </w:rPr>
-        <w:t>3dSceneCacheInfo</w:t>
+          <w:rFonts w:asciiTheme="minorHAnsi" w:eastAsiaTheme="minorHAnsi" w:hAnsiTheme="minorHAnsi" w:cstheme="minorBidi"/>
+          <w:b w:val="0"/>
+          <w:bCs w:val="0"/>
+          <w:noProof/>
+          <w:color w:val="auto"/>
+          <w:sz w:val="22"/>
+          <w:szCs w:val="22"/>
+        </w:rPr>
+        <w:drawing>
+          <wp:inline distT="0" distB="0" distL="0" distR="0">
+            <wp:extent cx="4471035" cy="2416175"/>
+            <wp:effectExtent l="0" t="0" r="5715" b="3175"/>
+            <wp:docPr id="3" name="Picture 3"/>
+            <wp:cNvGraphicFramePr>
+              <a:graphicFrameLocks xmlns:a="http://schemas.openxmlformats.org/drawingml/2006/main" noChangeAspect="1"/>
+            </wp:cNvGraphicFramePr>
+            <a:graphic xmlns:a="http://schemas.openxmlformats.org/drawingml/2006/main">
+              <a:graphicData uri="http://schemas.openxmlformats.org/drawingml/2006/picture">
+                <pic:pic xmlns:pic="http://schemas.openxmlformats.org/drawingml/2006/picture">
+                  <pic:nvPicPr>
+                    <pic:cNvPr id="0" name="Picture 2"/>
+                    <pic:cNvPicPr>
+                      <a:picLocks noChangeAspect="1" noChangeArrowheads="1"/>
+                    </pic:cNvPicPr>
+                  </pic:nvPicPr>
+                  <pic:blipFill>
+                    <a:blip r:embed="rId17">
+                      <a:extLst>
+                        <a:ext uri="{28A0092B-C50C-407E-A947-70E740481C1C}">
+                          <a14:useLocalDpi xmlns:a14="http://schemas.microsoft.com/office/drawing/2010/main" val="0"/>
+                        </a:ext>
+                      </a:extLst>
+                    </a:blip>
+                    <a:srcRect/>
+                    <a:stretch>
+                      <a:fillRect/>
+                    </a:stretch>
+                  </pic:blipFill>
+                  <pic:spPr bwMode="auto">
+                    <a:xfrm>
+                      <a:off x="0" y="0"/>
+                      <a:ext cx="4471035" cy="2416175"/>
+                    </a:xfrm>
+                    <a:prstGeom prst="rect">
+                      <a:avLst/>
+                    </a:prstGeom>
+                    <a:noFill/>
+                    <a:ln>
+                      <a:noFill/>
+                    </a:ln>
+                  </pic:spPr>
+                </pic:pic>
+              </a:graphicData>
+            </a:graphic>
+          </wp:inline>
+        </w:drawing>
+      </w:r>
+    </w:p>
+    <w:p>
+      <w:pPr>
+        <w:pStyle w:val="Caption"/>
+        <w:rPr>
+          <w:lang w:val="en-US"/>
+        </w:rPr>
+      </w:pPr>
+      <w:r>
+        <w:rPr>
+          <w:lang w:val="en-US"/>
+        </w:rPr>
+        <w:t xml:space="preserve">Figure </w:t>
+      </w:r>
+      <w:r>
+        <w:fldChar w:fldCharType="begin"/>
+      </w:r>
+      <w:r>
+        <w:rPr>
+          <w:lang w:val="en-US"/>
+        </w:rPr>
+        <w:instrText xml:space="preserve"> SEQ Figure \* ARABIC </w:instrText>
+      </w:r>
+      <w:r>
+        <w:fldChar w:fldCharType="separate"/>
+      </w:r>
+      <w:r>
+        <w:rPr>
+          <w:noProof/>
+          <w:lang w:val="en-US"/>
+        </w:rPr>
+        <w:t>5</w:t>
+      </w:r>
+      <w:r>
+        <w:fldChar w:fldCharType="end"/>
+      </w:r>
+      <w:r>
+        <w:rPr>
+          <w:lang w:val="en-US"/>
+        </w:rPr>
+        <w:t>: Logical format of the 3d</w:t>
+      </w:r>
+      <w:r>
+        <w:rPr>
+          <w:lang w:val="en-US"/>
+        </w:rPr>
+        <w:t>SceneCacheInfo document</w:t>
+      </w:r>
+    </w:p>
+    <w:p>
+      <w:pPr>
+        <w:rPr>
+          <w:lang w:val="en-US"/>
+        </w:rPr>
+      </w:pPr>
+      <w:r>
+        <w:rPr>
+          <w:lang w:val="en-US"/>
+        </w:rPr>
+        <w:t>For a detailed documentation of each attribute, please refer to the JSON example file.</w:t>
+      </w:r>
+    </w:p>
+    <w:p>
+      <w:pPr>
+        <w:pStyle w:val="Heading2"/>
+        <w:rPr>
+          <w:lang w:val="en-US"/>
+        </w:rPr>
+      </w:pPr>
+      <w:r>
+        <w:rPr>
+          <w:lang w:val="en-US"/>
+        </w:rPr>
+        <w:t>3dSceneLayerInfo</w:t>
       </w:r>
       <w:r>
         <w:rPr>
@@ -5266,31 +5972,107 @@
         <w:rPr>
           <w:lang w:val="en-US"/>
         </w:rPr>
-        <w:t>The 3dSceneCacheInfo file is a JSON file that describes the cont</w:t>
-      </w:r>
-      <w:r>
-        <w:rPr>
-          <w:lang w:val="en-US"/>
-        </w:rPr>
-        <w:t>ent and encoding a single cache</w:t>
-      </w:r>
-      <w:r>
-        <w:rPr>
-          <w:lang w:val="en-US"/>
-        </w:rPr>
-        <w:t xml:space="preserve">. A single cache can contain multiple </w:t>
-      </w:r>
-      <w:r>
-        <w:rPr>
-          <w:lang w:val="en-US"/>
-        </w:rPr>
-        <w:t>l</w:t>
-      </w:r>
-      <w:r>
-        <w:rPr>
-          <w:lang w:val="en-US"/>
-        </w:rPr>
-        <w:t>ayers, which all need to be of the same geometry content type.</w:t>
+        <w:t>The 3dSceneLayerInfo file is a JSON file that describes the properties of a single layer in a cache, including the default symbology to use. It shares the definition of this default symbology with the web scene item JSON file.</w:t>
+      </w:r>
+    </w:p>
+    <w:p>
+      <w:pPr>
+        <w:rPr>
+          <w:lang w:val="en-US"/>
+        </w:rPr>
+      </w:pPr>
+      <w:r>
+        <w:rPr>
+          <w:lang w:val="en-US"/>
+        </w:rPr>
+        <w:lastRenderedPageBreak/>
+        <w:t>The 3dSceneLayerInfo has the following structure:</w:t>
+      </w:r>
+    </w:p>
+    <w:p>
+      <w:pPr>
+        <w:rPr>
+          <w:lang w:val="en-US"/>
+        </w:rPr>
+      </w:pPr>
+      <w:r>
+        <w:rPr>
+          <w:noProof/>
+        </w:rPr>
+        <w:drawing>
+          <wp:inline distT="0" distB="0" distL="0" distR="0">
+            <wp:extent cx="5713095" cy="3492500"/>
+            <wp:effectExtent l="0" t="0" r="1905" b="0"/>
+            <wp:docPr id="5" name="Picture 5"/>
+            <wp:cNvGraphicFramePr>
+              <a:graphicFrameLocks xmlns:a="http://schemas.openxmlformats.org/drawingml/2006/main" noChangeAspect="1"/>
+            </wp:cNvGraphicFramePr>
+            <a:graphic xmlns:a="http://schemas.openxmlformats.org/drawingml/2006/main">
+              <a:graphicData uri="http://schemas.openxmlformats.org/drawingml/2006/picture">
+                <pic:pic xmlns:pic="http://schemas.openxmlformats.org/drawingml/2006/picture">
+                  <pic:nvPicPr>
+                    <pic:cNvPr id="0" name="Picture 3"/>
+                    <pic:cNvPicPr>
+                      <a:picLocks noChangeAspect="1" noChangeArrowheads="1"/>
+                    </pic:cNvPicPr>
+                  </pic:nvPicPr>
+                  <pic:blipFill>
+                    <a:blip r:embed="rId18">
+                      <a:extLst>
+                        <a:ext uri="{28A0092B-C50C-407E-A947-70E740481C1C}">
+                          <a14:useLocalDpi xmlns:a14="http://schemas.microsoft.com/office/drawing/2010/main" val="0"/>
+                        </a:ext>
+                      </a:extLst>
+                    </a:blip>
+                    <a:srcRect/>
+                    <a:stretch>
+                      <a:fillRect/>
+                    </a:stretch>
+                  </pic:blipFill>
+                  <pic:spPr bwMode="auto">
+                    <a:xfrm>
+                      <a:off x="0" y="0"/>
+                      <a:ext cx="5713095" cy="3492500"/>
+                    </a:xfrm>
+                    <a:prstGeom prst="rect">
+                      <a:avLst/>
+                    </a:prstGeom>
+                    <a:noFill/>
+                    <a:ln>
+                      <a:noFill/>
+                    </a:ln>
+                  </pic:spPr>
+                </pic:pic>
+              </a:graphicData>
+            </a:graphic>
+          </wp:inline>
+        </w:drawing>
+      </w:r>
+      <w:r>
+        <w:rPr>
+          <w:lang w:val="en-US"/>
+        </w:rPr>
+        <w:t>For a detailed documentation of each attribute, please refer to the JSON example file.</w:t>
+      </w:r>
+    </w:p>
+    <w:p>
+      <w:pPr>
+        <w:pStyle w:val="Heading2"/>
+        <w:rPr>
+          <w:lang w:val="en-US"/>
+        </w:rPr>
+      </w:pPr>
+      <w:r>
+        <w:rPr>
+          <w:lang w:val="en-US"/>
+        </w:rPr>
+        <w:t>3dNodeIndexDocument</w:t>
+      </w:r>
+      <w:r>
+        <w:rPr>
+          <w:lang w:val="en-US"/>
+        </w:rPr>
+        <w:t>.js</w:t>
       </w:r>
     </w:p>
     <w:p>
@@ -5309,126 +6091,21 @@
         <w:rPr>
           <w:lang w:val="en-US"/>
         </w:rPr>
-        <w:t>3dSceneCacheInfo has the following structure:</w:t>
-      </w:r>
-    </w:p>
-    <w:p>
-      <w:pPr>
-        <w:rPr>
-          <w:lang w:val="en-US"/>
-        </w:rPr>
-      </w:pPr>
-      <w:r>
-        <w:rPr>
-          <w:highlight w:val="yellow"/>
-          <w:lang w:val="en-US"/>
-        </w:rPr>
-        <w:t>[FIXME]</w:t>
-      </w:r>
-    </w:p>
-    <w:p>
-      <w:pPr>
-        <w:pStyle w:val="Heading2"/>
-        <w:rPr>
-          <w:lang w:val="en-US"/>
-        </w:rPr>
-      </w:pPr>
-      <w:r>
-        <w:rPr>
-          <w:lang w:val="en-US"/>
-        </w:rPr>
-        <w:t>3dSceneLayerInfo</w:t>
-      </w:r>
-      <w:r>
-        <w:rPr>
-          <w:lang w:val="en-US"/>
-        </w:rPr>
-        <w:t>.js</w:t>
-      </w:r>
-    </w:p>
-    <w:p>
-      <w:pPr>
-        <w:rPr>
-          <w:lang w:val="en-US"/>
-        </w:rPr>
-      </w:pPr>
-      <w:r>
-        <w:rPr>
-          <w:lang w:val="en-US"/>
-        </w:rPr>
-        <w:t>The 3dSceneLayerInfo file is a JSON file that describes the properties of a single layer in a cache, including the default symbology to use. It shares the definition of this default symbology with the web scene item JSON file.</w:t>
-      </w:r>
-    </w:p>
-    <w:p>
-      <w:pPr>
-        <w:rPr>
-          <w:lang w:val="en-US"/>
-        </w:rPr>
-      </w:pPr>
-      <w:r>
-        <w:rPr>
-          <w:lang w:val="en-US"/>
-        </w:rPr>
-        <w:t>The 3dSceneLayerInfo has the following structure:</w:t>
-      </w:r>
-    </w:p>
-    <w:p>
-      <w:pPr>
-        <w:rPr>
-          <w:lang w:val="en-US"/>
-        </w:rPr>
-      </w:pPr>
-      <w:r>
-        <w:rPr>
-          <w:highlight w:val="yellow"/>
-          <w:lang w:val="en-US"/>
-        </w:rPr>
-        <w:t>[FIXME]</w:t>
-      </w:r>
-    </w:p>
-    <w:p>
-      <w:pPr>
-        <w:pStyle w:val="Heading2"/>
-        <w:rPr>
-          <w:lang w:val="en-US"/>
-        </w:rPr>
-      </w:pPr>
-      <w:r>
-        <w:rPr>
-          <w:lang w:val="en-US"/>
-        </w:rPr>
-        <w:t>3dNodeIndexDocument</w:t>
-      </w:r>
-      <w:r>
-        <w:rPr>
-          <w:lang w:val="en-US"/>
-        </w:rPr>
-        <w:t>.js</w:t>
-      </w:r>
-    </w:p>
-    <w:p>
-      <w:pPr>
-        <w:rPr>
-          <w:lang w:val="en-US"/>
-        </w:rPr>
-      </w:pPr>
-      <w:r>
-        <w:rPr>
-          <w:lang w:val="en-US"/>
-        </w:rPr>
-        <w:t xml:space="preserve">The </w:t>
-      </w:r>
-      <w:r>
-        <w:rPr>
-          <w:lang w:val="en-US"/>
-        </w:rPr>
         <w:t xml:space="preserve">3dNodeIndexDocument </w:t>
       </w:r>
       <w:r>
         <w:rPr>
           <w:lang w:val="en-US"/>
         </w:rPr>
-        <w:t xml:space="preserve">JSON file </w:t>
+        <w:t>JSON</w:t>
+      </w:r>
+      <w:bookmarkStart w:id="0" w:name="_GoBack"/>
+      <w:bookmarkEnd w:id="0"/>
+      <w:r>
+        <w:rPr>
+          <w:lang w:val="en-US"/>
+        </w:rPr>
+        <w:t xml:space="preserve"> file </w:t>
       </w:r>
       <w:r>
         <w:rPr>
@@ -5525,7 +6202,7 @@
                     </pic:cNvPicPr>
                   </pic:nvPicPr>
                   <pic:blipFill>
-                    <a:blip r:embed="rId16">
+                    <a:blip r:embed="rId19">
                       <a:extLst>
                         <a:ext uri="{28A0092B-C50C-407E-A947-70E740481C1C}">
                           <a14:useLocalDpi xmlns:a14="http://schemas.microsoft.com/office/drawing/2010/main" val="0"/>
@@ -6046,31 +6723,19 @@
               <w:rPr>
                 <w:lang w:val="en-US"/>
               </w:rPr>
-              <w:t>A string (either OGC-</w:t>
-            </w:r>
-            <w:r>
-              <w:rPr>
-                <w:lang w:val="en-US"/>
-              </w:rPr>
-              <w:t>style</w:t>
-            </w:r>
-            <w:r>
-              <w:rPr>
-                <w:lang w:val="en-US"/>
-              </w:rPr>
-              <w:t xml:space="preserve"> </w:t>
-            </w:r>
-            <w:r>
-              <w:rPr>
-                <w:lang w:val="en-US"/>
-              </w:rPr>
-              <w:t xml:space="preserve">URNs </w:t>
-            </w:r>
-            <w:r>
-              <w:rPr>
-                <w:lang w:val="en-US"/>
-              </w:rPr>
-              <w:t xml:space="preserve">or simple EPSG) identifying </w:t>
+              <w:t>A string (OGC</w:t>
+            </w:r>
+            <w:r>
+              <w:rPr>
+                <w:lang w:val="en-US"/>
+              </w:rPr>
+              <w:t xml:space="preserve"> CRS URLs</w:t>
+            </w:r>
+            <w:r>
+              <w:rPr>
+                <w:lang w:val="en-US"/>
+              </w:rPr>
+              <w:t xml:space="preserve">) identifying </w:t>
             </w:r>
             <w:r>
               <w:rPr>
@@ -6557,7 +7222,6 @@
               <w:rPr>
                 <w:lang w:val="en-US"/>
               </w:rPr>
-              <w:lastRenderedPageBreak/>
               <w:t>Name</w:t>
             </w:r>
           </w:p>
@@ -6617,6 +7281,7 @@
               <w:rPr>
                 <w:lang w:val="en-US"/>
               </w:rPr>
+              <w:lastRenderedPageBreak/>
               <w:t>id</w:t>
             </w:r>
           </w:p>
@@ -8229,7 +8894,7 @@
                     </pic:cNvPicPr>
                   </pic:nvPicPr>
                   <pic:blipFill>
-                    <a:blip r:embed="rId17">
+                    <a:blip r:embed="rId20">
                       <a:extLst>
                         <a:ext uri="{28A0092B-C50C-407E-A947-70E740481C1C}">
                           <a14:useLocalDpi xmlns:a14="http://schemas.microsoft.com/office/drawing/2010/main" val="0"/>
@@ -8272,13 +8937,7 @@
         <w:rPr>
           <w:lang w:val="en-US"/>
         </w:rPr>
-        <w:t xml:space="preserve">Class </w:t>
-      </w:r>
-      <w:r>
-        <w:rPr>
-          <w:lang w:val="en-US"/>
-        </w:rPr>
-        <w:t>Feature</w:t>
+        <w:t>Class Feature</w:t>
       </w:r>
     </w:p>
     <w:p>
@@ -8294,19 +8953,7 @@
         <w:rPr>
           <w:lang w:val="en-US"/>
         </w:rPr>
-        <w:t xml:space="preserve">A </w:t>
-      </w:r>
-      <w:r>
-        <w:rPr>
-          <w:lang w:val="en-US"/>
-        </w:rPr>
-        <w:t>Feature is a single object within a GIS data set, usually representative of a feature present in the real, geographic world</w:t>
-      </w:r>
-      <w:r>
-        <w:rPr>
-          <w:lang w:val="en-US"/>
-        </w:rPr>
-        <w:t>.</w:t>
+        <w:t>A Feature is a single object within a GIS data set, usually representative of a feature present in the real, geographic world.</w:t>
       </w:r>
     </w:p>
     <w:tbl>
@@ -8872,7 +9519,7 @@
         <w:rPr>
           <w:lang w:val="en-US"/>
         </w:rPr>
-        <w:t>NodeReference</w:t>
+        <w:t>FeatureAttribute</w:t>
       </w:r>
       <w:proofErr w:type="spellEnd"/>
     </w:p>
@@ -8896,42 +9543,14 @@
         <w:rPr>
           <w:lang w:val="en-US"/>
         </w:rPr>
-        <w:t>NodeReference</w:t>
+        <w:t>FeatureAttribute</w:t>
       </w:r>
       <w:proofErr w:type="spellEnd"/>
       <w:r>
         <w:rPr>
           <w:lang w:val="en-US"/>
         </w:rPr>
-        <w:t xml:space="preserve"> is a pointer to another node – the parent, a child or a neighbor. </w:t>
-      </w:r>
-      <w:proofErr w:type="spellStart"/>
-      <w:r>
-        <w:rPr>
-          <w:lang w:val="en-US"/>
-        </w:rPr>
-        <w:t>NodeReferences</w:t>
-      </w:r>
-      <w:proofErr w:type="spellEnd"/>
-      <w:r>
-        <w:rPr>
-          <w:lang w:val="en-US"/>
-        </w:rPr>
-        <w:t xml:space="preserve"> contain a relative URL pointing to the referenced NID, as well as a set of </w:t>
-      </w:r>
-      <w:proofErr w:type="spellStart"/>
-      <w:r>
-        <w:rPr>
-          <w:lang w:val="en-US"/>
-        </w:rPr>
-        <w:t>metainformation</w:t>
-      </w:r>
-      <w:proofErr w:type="spellEnd"/>
-      <w:r>
-        <w:rPr>
-          <w:lang w:val="en-US"/>
-        </w:rPr>
-        <w:t xml:space="preserve"> that can be used by the client to determine whether to load that node or not, as well as maintaining cache consistency.</w:t>
+        <w:t xml:space="preserve"> is a field of a defined type carrying </w:t>
       </w:r>
     </w:p>
     <w:tbl>
@@ -8963,7 +9582,6 @@
               <w:rPr>
                 <w:lang w:val="en-US"/>
               </w:rPr>
-              <w:lastRenderedPageBreak/>
               <w:t>Name</w:t>
             </w:r>
           </w:p>
@@ -9123,7 +9741,14 @@
               <w:rPr>
                 <w:lang w:val="en-US"/>
               </w:rPr>
-              <w:t>An array of four doubles, corresponding to x, y, z and radius of the minimum bounding sphere of the referenced node.</w:t>
+              <w:t xml:space="preserve">An array of four doubles, corresponding to x, y, z and radius of the </w:t>
+            </w:r>
+            <w:r>
+              <w:rPr>
+                <w:lang w:val="en-US"/>
+              </w:rPr>
+              <w:lastRenderedPageBreak/>
+              <w:t>minimum bounding sphere of the referenced node.</w:t>
             </w:r>
           </w:p>
         </w:tc>
@@ -9147,6 +9772,7 @@
               <w:rPr>
                 <w:lang w:val="en-US"/>
               </w:rPr>
+              <w:lastRenderedPageBreak/>
               <w:t>href</w:t>
             </w:r>
             <w:proofErr w:type="spellEnd"/>
@@ -9886,7 +10512,6 @@
         <w:rPr>
           <w:color w:val="auto"/>
         </w:rPr>
-        <w:lastRenderedPageBreak/>
         <w:t xml:space="preserve">      </w:t>
       </w:r>
       <w:proofErr w:type="spellStart"/>
@@ -9924,6 +10549,7 @@
         <w:pStyle w:val="SourceCodeBlock"/>
       </w:pPr>
       <w:r>
+        <w:lastRenderedPageBreak/>
         <w:t xml:space="preserve">      // byte index 2 and having a length of 2</w:t>
       </w:r>
     </w:p>
@@ -10441,7 +11067,7 @@
       </w:r>
     </w:p>
     <w:sectPr>
-      <w:footerReference w:type="default" r:id="rId18"/>
+      <w:footerReference w:type="default" r:id="rId21"/>
       <w:pgSz w:w="11906" w:h="16838"/>
       <w:pgMar w:top="1417" w:right="1417" w:bottom="1134" w:left="1417" w:header="708" w:footer="708" w:gutter="0"/>
       <w:cols w:space="708"/>
@@ -10504,7 +11130,7 @@
       <w:rPr>
         <w:noProof/>
       </w:rPr>
-      <w:t>1</w:t>
+      <w:t>6</w:t>
     </w:r>
     <w:r>
       <w:rPr>
@@ -10990,6 +11616,119 @@
     </w:lvl>
   </w:abstractNum>
   <w:abstractNum w:abstractNumId="2">
+    <w:nsid w:val="2CD5133A"/>
+    <w:multiLevelType w:val="hybridMultilevel"/>
+    <w:tmpl w:val="8B34C33A"/>
+    <w:lvl w:ilvl="0" w:tplc="08070001">
+      <w:start w:val="1"/>
+      <w:numFmt w:val="bullet"/>
+      <w:lvlText w:val=""/>
+      <w:lvlJc w:val="left"/>
+      <w:pPr>
+        <w:ind w:left="720" w:hanging="360"/>
+      </w:pPr>
+      <w:rPr>
+        <w:rFonts w:ascii="Symbol" w:hAnsi="Symbol" w:hint="default"/>
+      </w:rPr>
+    </w:lvl>
+    <w:lvl w:ilvl="1" w:tplc="08070003" w:tentative="1">
+      <w:start w:val="1"/>
+      <w:numFmt w:val="bullet"/>
+      <w:lvlText w:val="o"/>
+      <w:lvlJc w:val="left"/>
+      <w:pPr>
+        <w:ind w:left="1440" w:hanging="360"/>
+      </w:pPr>
+      <w:rPr>
+        <w:rFonts w:ascii="Courier New" w:hAnsi="Courier New" w:cs="Courier New" w:hint="default"/>
+      </w:rPr>
+    </w:lvl>
+    <w:lvl w:ilvl="2" w:tplc="08070005" w:tentative="1">
+      <w:start w:val="1"/>
+      <w:numFmt w:val="bullet"/>
+      <w:lvlText w:val=""/>
+      <w:lvlJc w:val="left"/>
+      <w:pPr>
+        <w:ind w:left="2160" w:hanging="360"/>
+      </w:pPr>
+      <w:rPr>
+        <w:rFonts w:ascii="Wingdings" w:hAnsi="Wingdings" w:hint="default"/>
+      </w:rPr>
+    </w:lvl>
+    <w:lvl w:ilvl="3" w:tplc="08070001" w:tentative="1">
+      <w:start w:val="1"/>
+      <w:numFmt w:val="bullet"/>
+      <w:lvlText w:val=""/>
+      <w:lvlJc w:val="left"/>
+      <w:pPr>
+        <w:ind w:left="2880" w:hanging="360"/>
+      </w:pPr>
+      <w:rPr>
+        <w:rFonts w:ascii="Symbol" w:hAnsi="Symbol" w:hint="default"/>
+      </w:rPr>
+    </w:lvl>
+    <w:lvl w:ilvl="4" w:tplc="08070003" w:tentative="1">
+      <w:start w:val="1"/>
+      <w:numFmt w:val="bullet"/>
+      <w:lvlText w:val="o"/>
+      <w:lvlJc w:val="left"/>
+      <w:pPr>
+        <w:ind w:left="3600" w:hanging="360"/>
+      </w:pPr>
+      <w:rPr>
+        <w:rFonts w:ascii="Courier New" w:hAnsi="Courier New" w:cs="Courier New" w:hint="default"/>
+      </w:rPr>
+    </w:lvl>
+    <w:lvl w:ilvl="5" w:tplc="08070005" w:tentative="1">
+      <w:start w:val="1"/>
+      <w:numFmt w:val="bullet"/>
+      <w:lvlText w:val=""/>
+      <w:lvlJc w:val="left"/>
+      <w:pPr>
+        <w:ind w:left="4320" w:hanging="360"/>
+      </w:pPr>
+      <w:rPr>
+        <w:rFonts w:ascii="Wingdings" w:hAnsi="Wingdings" w:hint="default"/>
+      </w:rPr>
+    </w:lvl>
+    <w:lvl w:ilvl="6" w:tplc="08070001" w:tentative="1">
+      <w:start w:val="1"/>
+      <w:numFmt w:val="bullet"/>
+      <w:lvlText w:val=""/>
+      <w:lvlJc w:val="left"/>
+      <w:pPr>
+        <w:ind w:left="5040" w:hanging="360"/>
+      </w:pPr>
+      <w:rPr>
+        <w:rFonts w:ascii="Symbol" w:hAnsi="Symbol" w:hint="default"/>
+      </w:rPr>
+    </w:lvl>
+    <w:lvl w:ilvl="7" w:tplc="08070003" w:tentative="1">
+      <w:start w:val="1"/>
+      <w:numFmt w:val="bullet"/>
+      <w:lvlText w:val="o"/>
+      <w:lvlJc w:val="left"/>
+      <w:pPr>
+        <w:ind w:left="5760" w:hanging="360"/>
+      </w:pPr>
+      <w:rPr>
+        <w:rFonts w:ascii="Courier New" w:hAnsi="Courier New" w:cs="Courier New" w:hint="default"/>
+      </w:rPr>
+    </w:lvl>
+    <w:lvl w:ilvl="8" w:tplc="08070005" w:tentative="1">
+      <w:start w:val="1"/>
+      <w:numFmt w:val="bullet"/>
+      <w:lvlText w:val=""/>
+      <w:lvlJc w:val="left"/>
+      <w:pPr>
+        <w:ind w:left="6480" w:hanging="360"/>
+      </w:pPr>
+      <w:rPr>
+        <w:rFonts w:ascii="Wingdings" w:hAnsi="Wingdings" w:hint="default"/>
+      </w:rPr>
+    </w:lvl>
+  </w:abstractNum>
+  <w:abstractNum w:abstractNumId="3">
     <w:nsid w:val="2DD86E6C"/>
     <w:multiLevelType w:val="hybridMultilevel"/>
     <w:tmpl w:val="DB469BBC"/>
@@ -11102,14 +11841,248 @@
       </w:rPr>
     </w:lvl>
   </w:abstractNum>
+  <w:abstractNum w:abstractNumId="4">
+    <w:nsid w:val="402C1EF7"/>
+    <w:multiLevelType w:val="hybridMultilevel"/>
+    <w:tmpl w:val="BF62B3EE"/>
+    <w:lvl w:ilvl="0" w:tplc="0807000F">
+      <w:start w:val="1"/>
+      <w:numFmt w:val="decimal"/>
+      <w:lvlText w:val="%1."/>
+      <w:lvlJc w:val="left"/>
+      <w:pPr>
+        <w:ind w:left="720" w:hanging="360"/>
+      </w:pPr>
+    </w:lvl>
+    <w:lvl w:ilvl="1" w:tplc="08070019">
+      <w:start w:val="1"/>
+      <w:numFmt w:val="lowerLetter"/>
+      <w:lvlText w:val="%2."/>
+      <w:lvlJc w:val="left"/>
+      <w:pPr>
+        <w:ind w:left="1440" w:hanging="360"/>
+      </w:pPr>
+    </w:lvl>
+    <w:lvl w:ilvl="2" w:tplc="0807001B">
+      <w:start w:val="1"/>
+      <w:numFmt w:val="lowerRoman"/>
+      <w:lvlText w:val="%3."/>
+      <w:lvlJc w:val="right"/>
+      <w:pPr>
+        <w:ind w:left="2160" w:hanging="180"/>
+      </w:pPr>
+    </w:lvl>
+    <w:lvl w:ilvl="3" w:tplc="0807000F">
+      <w:start w:val="1"/>
+      <w:numFmt w:val="decimal"/>
+      <w:lvlText w:val="%4."/>
+      <w:lvlJc w:val="left"/>
+      <w:pPr>
+        <w:ind w:left="2880" w:hanging="360"/>
+      </w:pPr>
+    </w:lvl>
+    <w:lvl w:ilvl="4" w:tplc="08070019">
+      <w:start w:val="1"/>
+      <w:numFmt w:val="lowerLetter"/>
+      <w:lvlText w:val="%5."/>
+      <w:lvlJc w:val="left"/>
+      <w:pPr>
+        <w:ind w:left="3600" w:hanging="360"/>
+      </w:pPr>
+    </w:lvl>
+    <w:lvl w:ilvl="5" w:tplc="0807001B">
+      <w:start w:val="1"/>
+      <w:numFmt w:val="lowerRoman"/>
+      <w:lvlText w:val="%6."/>
+      <w:lvlJc w:val="right"/>
+      <w:pPr>
+        <w:ind w:left="4320" w:hanging="180"/>
+      </w:pPr>
+    </w:lvl>
+    <w:lvl w:ilvl="6" w:tplc="0807000F">
+      <w:start w:val="1"/>
+      <w:numFmt w:val="decimal"/>
+      <w:lvlText w:val="%7."/>
+      <w:lvlJc w:val="left"/>
+      <w:pPr>
+        <w:ind w:left="5040" w:hanging="360"/>
+      </w:pPr>
+    </w:lvl>
+    <w:lvl w:ilvl="7" w:tplc="08070019">
+      <w:start w:val="1"/>
+      <w:numFmt w:val="lowerLetter"/>
+      <w:lvlText w:val="%8."/>
+      <w:lvlJc w:val="left"/>
+      <w:pPr>
+        <w:ind w:left="5760" w:hanging="360"/>
+      </w:pPr>
+    </w:lvl>
+    <w:lvl w:ilvl="8" w:tplc="0807001B">
+      <w:start w:val="1"/>
+      <w:numFmt w:val="lowerRoman"/>
+      <w:lvlText w:val="%9."/>
+      <w:lvlJc w:val="right"/>
+      <w:pPr>
+        <w:ind w:left="6480" w:hanging="180"/>
+      </w:pPr>
+    </w:lvl>
+  </w:abstractNum>
+  <w:abstractNum w:abstractNumId="5">
+    <w:nsid w:val="6696491C"/>
+    <w:multiLevelType w:val="hybridMultilevel"/>
+    <w:tmpl w:val="1E4CB2B4"/>
+    <w:lvl w:ilvl="0" w:tplc="5AFAA1B4">
+      <w:numFmt w:val="bullet"/>
+      <w:lvlText w:val="-"/>
+      <w:lvlJc w:val="left"/>
+      <w:pPr>
+        <w:ind w:left="1068" w:hanging="708"/>
+      </w:pPr>
+      <w:rPr>
+        <w:rFonts w:ascii="Calibri" w:eastAsiaTheme="minorHAnsi" w:hAnsi="Calibri" w:cs="Calibri" w:hint="default"/>
+      </w:rPr>
+    </w:lvl>
+    <w:lvl w:ilvl="1" w:tplc="08070003" w:tentative="1">
+      <w:start w:val="1"/>
+      <w:numFmt w:val="bullet"/>
+      <w:lvlText w:val="o"/>
+      <w:lvlJc w:val="left"/>
+      <w:pPr>
+        <w:ind w:left="1440" w:hanging="360"/>
+      </w:pPr>
+      <w:rPr>
+        <w:rFonts w:ascii="Courier New" w:hAnsi="Courier New" w:cs="Courier New" w:hint="default"/>
+      </w:rPr>
+    </w:lvl>
+    <w:lvl w:ilvl="2" w:tplc="08070005" w:tentative="1">
+      <w:start w:val="1"/>
+      <w:numFmt w:val="bullet"/>
+      <w:lvlText w:val=""/>
+      <w:lvlJc w:val="left"/>
+      <w:pPr>
+        <w:ind w:left="2160" w:hanging="360"/>
+      </w:pPr>
+      <w:rPr>
+        <w:rFonts w:ascii="Wingdings" w:hAnsi="Wingdings" w:hint="default"/>
+      </w:rPr>
+    </w:lvl>
+    <w:lvl w:ilvl="3" w:tplc="08070001" w:tentative="1">
+      <w:start w:val="1"/>
+      <w:numFmt w:val="bullet"/>
+      <w:lvlText w:val=""/>
+      <w:lvlJc w:val="left"/>
+      <w:pPr>
+        <w:ind w:left="2880" w:hanging="360"/>
+      </w:pPr>
+      <w:rPr>
+        <w:rFonts w:ascii="Symbol" w:hAnsi="Symbol" w:hint="default"/>
+      </w:rPr>
+    </w:lvl>
+    <w:lvl w:ilvl="4" w:tplc="08070003" w:tentative="1">
+      <w:start w:val="1"/>
+      <w:numFmt w:val="bullet"/>
+      <w:lvlText w:val="o"/>
+      <w:lvlJc w:val="left"/>
+      <w:pPr>
+        <w:ind w:left="3600" w:hanging="360"/>
+      </w:pPr>
+      <w:rPr>
+        <w:rFonts w:ascii="Courier New" w:hAnsi="Courier New" w:cs="Courier New" w:hint="default"/>
+      </w:rPr>
+    </w:lvl>
+    <w:lvl w:ilvl="5" w:tplc="08070005" w:tentative="1">
+      <w:start w:val="1"/>
+      <w:numFmt w:val="bullet"/>
+      <w:lvlText w:val=""/>
+      <w:lvlJc w:val="left"/>
+      <w:pPr>
+        <w:ind w:left="4320" w:hanging="360"/>
+      </w:pPr>
+      <w:rPr>
+        <w:rFonts w:ascii="Wingdings" w:hAnsi="Wingdings" w:hint="default"/>
+      </w:rPr>
+    </w:lvl>
+    <w:lvl w:ilvl="6" w:tplc="08070001" w:tentative="1">
+      <w:start w:val="1"/>
+      <w:numFmt w:val="bullet"/>
+      <w:lvlText w:val=""/>
+      <w:lvlJc w:val="left"/>
+      <w:pPr>
+        <w:ind w:left="5040" w:hanging="360"/>
+      </w:pPr>
+      <w:rPr>
+        <w:rFonts w:ascii="Symbol" w:hAnsi="Symbol" w:hint="default"/>
+      </w:rPr>
+    </w:lvl>
+    <w:lvl w:ilvl="7" w:tplc="08070003" w:tentative="1">
+      <w:start w:val="1"/>
+      <w:numFmt w:val="bullet"/>
+      <w:lvlText w:val="o"/>
+      <w:lvlJc w:val="left"/>
+      <w:pPr>
+        <w:ind w:left="5760" w:hanging="360"/>
+      </w:pPr>
+      <w:rPr>
+        <w:rFonts w:ascii="Courier New" w:hAnsi="Courier New" w:cs="Courier New" w:hint="default"/>
+      </w:rPr>
+    </w:lvl>
+    <w:lvl w:ilvl="8" w:tplc="08070005" w:tentative="1">
+      <w:start w:val="1"/>
+      <w:numFmt w:val="bullet"/>
+      <w:lvlText w:val=""/>
+      <w:lvlJc w:val="left"/>
+      <w:pPr>
+        <w:ind w:left="6480" w:hanging="360"/>
+      </w:pPr>
+      <w:rPr>
+        <w:rFonts w:ascii="Wingdings" w:hAnsi="Wingdings" w:hint="default"/>
+      </w:rPr>
+    </w:lvl>
+  </w:abstractNum>
   <w:num w:numId="1">
     <w:abstractNumId w:val="0"/>
   </w:num>
   <w:num w:numId="2">
-    <w:abstractNumId w:val="2"/>
+    <w:abstractNumId w:val="3"/>
   </w:num>
   <w:num w:numId="3">
     <w:abstractNumId w:val="1"/>
+  </w:num>
+  <w:num w:numId="4">
+    <w:abstractNumId w:val="2"/>
+  </w:num>
+  <w:num w:numId="5">
+    <w:abstractNumId w:val="5"/>
+  </w:num>
+  <w:num w:numId="6">
+    <w:abstractNumId w:val="4"/>
+    <w:lvlOverride w:ilvl="0">
+      <w:startOverride w:val="1"/>
+    </w:lvlOverride>
+    <w:lvlOverride w:ilvl="1">
+      <w:startOverride w:val="1"/>
+    </w:lvlOverride>
+    <w:lvlOverride w:ilvl="2">
+      <w:startOverride w:val="1"/>
+    </w:lvlOverride>
+    <w:lvlOverride w:ilvl="3">
+      <w:startOverride w:val="1"/>
+    </w:lvlOverride>
+    <w:lvlOverride w:ilvl="4">
+      <w:startOverride w:val="1"/>
+    </w:lvlOverride>
+    <w:lvlOverride w:ilvl="5">
+      <w:startOverride w:val="1"/>
+    </w:lvlOverride>
+    <w:lvlOverride w:ilvl="6">
+      <w:startOverride w:val="1"/>
+    </w:lvlOverride>
+    <w:lvlOverride w:ilvl="7">
+      <w:startOverride w:val="1"/>
+    </w:lvlOverride>
+    <w:lvlOverride w:ilvl="8">
+      <w:startOverride w:val="1"/>
+    </w:lvlOverride>
   </w:num>
 </w:numbering>
 </file>
@@ -11345,6 +12318,7 @@
   <w:style w:type="character" w:default="1" w:styleId="DefaultParagraphFont">
     <w:name w:val="Default Paragraph Font"/>
     <w:uiPriority w:val="1"/>
+    <w:semiHidden/>
     <w:unhideWhenUsed/>
   </w:style>
   <w:style w:type="table" w:default="1" w:styleId="TableNormal">
@@ -12318,6 +13292,7 @@
   <w:style w:type="character" w:default="1" w:styleId="DefaultParagraphFont">
     <w:name w:val="Default Paragraph Font"/>
     <w:uiPriority w:val="1"/>
+    <w:semiHidden/>
     <w:unhideWhenUsed/>
   </w:style>
   <w:style w:type="table" w:default="1" w:styleId="TableNormal">
@@ -13350,7 +14325,7 @@
 </file>
 
 <file path=customXml/itemProps1.xml><?xml version="1.0" encoding="utf-8"?>
-<ds:datastoreItem xmlns:ds="http://schemas.openxmlformats.org/officeDocument/2006/customXml" ds:itemID="{2A57D148-4F4F-41C3-A634-A8288FD76DAA}">
+<ds:datastoreItem xmlns:ds="http://schemas.openxmlformats.org/officeDocument/2006/customXml" ds:itemID="{B7C34748-0EDB-42E1-BED9-AEF89B3D437D}">
   <ds:schemaRefs>
     <ds:schemaRef ds:uri="http://schemas.openxmlformats.org/officeDocument/2006/bibliography"/>
   </ds:schemaRefs>

--- a/Indexed 3d Scene Format Specification.docx
+++ b/Indexed 3d Scene Format Specification.docx
@@ -78,7 +78,7 @@
         <w:rPr>
           <w:noProof/>
         </w:rPr>
-        <w:t>8</w:t>
+        <w:t>15</w:t>
       </w:r>
       <w:r>
         <w:rPr>
@@ -115,7 +115,7 @@
           <w:noProof/>
           <w:lang w:val="en-US"/>
         </w:rPr>
-        <w:t>2013-05-07</w:t>
+        <w:t>2013-05-24</w:t>
       </w:r>
       <w:r>
         <w:rPr>
@@ -143,7 +143,15 @@
         <w:rPr>
           <w:lang w:val="en-US"/>
         </w:rPr>
-        <w:t xml:space="preserve">This document specifies the delivery format used for the new </w:t>
+        <w:t>This document specifies the delivery fo</w:t>
+      </w:r>
+      <w:bookmarkStart w:id="0" w:name="_GoBack"/>
+      <w:bookmarkEnd w:id="0"/>
+      <w:r>
+        <w:rPr>
+          <w:lang w:val="en-US"/>
+        </w:rPr>
+        <w:t xml:space="preserve">rmat used for the new </w:t>
       </w:r>
       <w:r>
         <w:rPr>
@@ -781,7 +789,6 @@
         <w:rPr>
           <w:lang w:val="en-US"/>
         </w:rPr>
-        <w:lastRenderedPageBreak/>
         <w:t>Some of these requirements</w:t>
       </w:r>
       <w:r>
@@ -897,6 +904,7 @@
         <w:rPr>
           <w:lang w:val="en-US"/>
         </w:rPr>
+        <w:lastRenderedPageBreak/>
         <w:t>The Content – what goes into an i3s file?</w:t>
       </w:r>
     </w:p>
@@ -2785,7 +2793,6 @@
         <w:rPr>
           <w:lang w:val="en-US"/>
         </w:rPr>
-        <w:lastRenderedPageBreak/>
         <w:t xml:space="preserve">Node creation is capacity driven – the </w:t>
       </w:r>
       <w:r>
@@ -2869,7 +2876,14 @@
         <w:rPr>
           <w:lang w:val="en-US"/>
         </w:rPr>
-        <w:t xml:space="preserve"> Please note that only 1</w:t>
+        <w:t xml:space="preserve"> Please note </w:t>
+      </w:r>
+      <w:r>
+        <w:rPr>
+          <w:lang w:val="en-US"/>
+        </w:rPr>
+        <w:lastRenderedPageBreak/>
+        <w:t>that only 1</w:t>
       </w:r>
       <w:proofErr w:type="gramStart"/>
       <w:r>
@@ -3673,7 +3687,6 @@
                 <w:i/>
                 <w:lang w:val="de-DE"/>
               </w:rPr>
-              <w:lastRenderedPageBreak/>
               <w:t>Continous</w:t>
             </w:r>
           </w:p>
@@ -3869,6 +3882,7 @@
                 <w:i/>
                 <w:lang w:val="de-DE"/>
               </w:rPr>
+              <w:lastRenderedPageBreak/>
               <w:t>Semantic</w:t>
             </w:r>
           </w:p>
@@ -4628,7 +4642,6 @@
         <w:rPr>
           <w:noProof/>
         </w:rPr>
-        <w:lastRenderedPageBreak/>
         <w:drawing>
           <wp:anchor distT="0" distB="0" distL="114300" distR="114300" simplePos="0" relativeHeight="251661312" behindDoc="0" locked="0" layoutInCell="1" allowOverlap="1" wp14:anchorId="37360A25" wp14:editId="2F2FF021">
             <wp:simplePos x="0" y="0"/>
@@ -4735,6 +4748,7 @@
         <w:rPr>
           <w:lang w:val="en-US"/>
         </w:rPr>
+        <w:lastRenderedPageBreak/>
         <w:t>Such data is either created during the cache creation process or pre</w:t>
       </w:r>
       <w:r>
@@ -5207,7 +5221,6 @@
         <w:rPr>
           <w:lang w:val="en-US"/>
         </w:rPr>
-        <w:lastRenderedPageBreak/>
         <w:t xml:space="preserve">Structure </w:t>
       </w:r>
       <w:r>
@@ -5256,6 +5269,7 @@
         <w:rPr>
           <w:noProof/>
         </w:rPr>
+        <w:lastRenderedPageBreak/>
         <w:drawing>
           <wp:inline distT="0" distB="0" distL="0" distR="0" wp14:anchorId="5B14622D" wp14:editId="380743F2">
             <wp:extent cx="6120000" cy="1746000"/>
@@ -5362,7 +5376,43 @@
         <w:rPr>
           <w:lang w:val="en-US"/>
         </w:rPr>
-        <w:t xml:space="preserve">Per node, there is exactly one Node Index Document and one Shared Resource. Feature Data, Geometry files and Texture files are separated into blocks for optimal network transfer. </w:t>
+        <w:t xml:space="preserve">Per node, there is exactly one Node Index Document and one Shared Resource. Feature Data, Geometry files and Texture files are </w:t>
+      </w:r>
+      <w:r>
+        <w:rPr>
+          <w:lang w:val="en-US"/>
+        </w:rPr>
+        <w:t>split</w:t>
+      </w:r>
+      <w:r>
+        <w:rPr>
+          <w:lang w:val="en-US"/>
+        </w:rPr>
+        <w:t xml:space="preserve"> into </w:t>
+      </w:r>
+      <w:r>
+        <w:rPr>
+          <w:lang w:val="en-US"/>
+        </w:rPr>
+        <w:t>bundles</w:t>
+      </w:r>
+      <w:r>
+        <w:rPr>
+          <w:lang w:val="en-US"/>
+        </w:rPr>
+        <w:t xml:space="preserve"> for optimal network transfer</w:t>
+      </w:r>
+      <w:r>
+        <w:rPr>
+          <w:lang w:val="en-US"/>
+        </w:rPr>
+        <w:t xml:space="preserve"> and client-side reactivity</w:t>
+      </w:r>
+      <w:r>
+        <w:rPr>
+          <w:lang w:val="en-US"/>
+        </w:rPr>
+        <w:t xml:space="preserve">. </w:t>
       </w:r>
       <w:r>
         <w:rPr>
@@ -5392,7 +5442,19 @@
         <w:rPr>
           <w:lang w:val="en-US"/>
         </w:rPr>
-        <w:t>) and optimal network usage (with a smaller block size, usually in the range of 64kB to 512kB)</w:t>
+        <w:t xml:space="preserve">) and optimal network usage (with a smaller </w:t>
+      </w:r>
+      <w:r>
+        <w:rPr>
+          <w:lang w:val="en-US"/>
+        </w:rPr>
+        <w:t>bundle</w:t>
+      </w:r>
+      <w:r>
+        <w:rPr>
+          <w:lang w:val="en-US"/>
+        </w:rPr>
+        <w:t xml:space="preserve"> size, usually in the range of 64kB to 512kB)</w:t>
       </w:r>
       <w:r>
         <w:rPr>
@@ -5436,7 +5498,13 @@
         <w:rPr>
           <w:lang w:val="en-US"/>
         </w:rPr>
-        <w:t>blocks, and each set contains the corresponding data elements to be able to render a complete feature.</w:t>
+        <w:t>resources</w:t>
+      </w:r>
+      <w:r>
+        <w:rPr>
+          <w:lang w:val="en-US"/>
+        </w:rPr>
+        <w:t>, and each set contains the corresponding data elements to be able to render a complete feature.</w:t>
       </w:r>
       <w:r>
         <w:rPr>
@@ -5505,102 +5573,36 @@
       </w:r>
       <w:proofErr w:type="spellEnd"/>
       <w:r>
+        <w:t xml:space="preserve"> (if all features have textures)</w:t>
+      </w:r>
+      <w:r>
         <w:rPr>
           <w:lang w:val="en-US"/>
         </w:rPr>
         <w:t>.</w:t>
+      </w:r>
+      <w:r>
+        <w:rPr>
+          <w:lang w:val="en-US"/>
+        </w:rPr>
+        <w:t xml:space="preserve"> The following figure illustrates an example set of bundles within a node:</w:t>
       </w:r>
     </w:p>
     <w:p>
       <w:pPr>
-        <w:pStyle w:val="Heading1"/>
-        <w:rPr>
-          <w:lang w:val="en-US"/>
-        </w:rPr>
-      </w:pPr>
-      <w:r>
-        <w:rPr>
-          <w:lang w:val="en-US"/>
-        </w:rPr>
-        <w:t>Definition of resources</w:t>
-      </w:r>
-    </w:p>
-    <w:p>
-      <w:pPr>
-        <w:rPr>
-          <w:lang w:val="en-US"/>
-        </w:rPr>
-      </w:pPr>
-      <w:r>
-        <w:rPr>
-          <w:lang w:val="en-US"/>
-        </w:rPr>
-        <w:t>This section provides a detailed, logical-level specification for each of the resource types.</w:t>
-      </w:r>
-    </w:p>
-    <w:p>
-      <w:pPr>
-        <w:pStyle w:val="Heading2"/>
-        <w:rPr>
-          <w:lang w:val="en-US"/>
-        </w:rPr>
-      </w:pPr>
-      <w:r>
-        <w:rPr>
-          <w:lang w:val="en-US"/>
-        </w:rPr>
-        <w:t>3dSceneServiceInfo</w:t>
-      </w:r>
-      <w:r>
-        <w:rPr>
-          <w:lang w:val="en-US"/>
-        </w:rPr>
-        <w:t>.js</w:t>
-      </w:r>
-    </w:p>
-    <w:p>
-      <w:pPr>
-        <w:rPr>
-          <w:lang w:val="en-US"/>
-        </w:rPr>
-      </w:pPr>
-      <w:r>
-        <w:rPr>
-          <w:lang w:val="en-US"/>
-        </w:rPr>
-        <w:t>The 3dSceneServiceI</w:t>
-      </w:r>
-      <w:r>
-        <w:rPr>
-          <w:lang w:val="en-US"/>
-        </w:rPr>
-        <w:t>nfo file is a JSON file that describes the capability and data sets offered by an instance of a 3dSceneService instance.</w:t>
-      </w:r>
-    </w:p>
-    <w:p>
-      <w:pPr>
-        <w:rPr>
-          <w:lang w:val="en-US"/>
-        </w:rPr>
-      </w:pPr>
-      <w:r>
-        <w:rPr>
-          <w:lang w:val="en-US"/>
-        </w:rPr>
-        <w:t>The 3dSceneServiceInfo has the following structure:</w:t>
-      </w:r>
-    </w:p>
-    <w:p>
+        <w:rPr>
+          <w:lang w:val="en-US"/>
+        </w:rPr>
+      </w:pPr>
       <w:r>
         <w:rPr>
           <w:noProof/>
         </w:rPr>
-        <w:lastRenderedPageBreak/>
         <w:drawing>
-          <wp:inline distT="0" distB="0" distL="0" distR="0">
-            <wp:extent cx="4546600" cy="2172970"/>
-            <wp:effectExtent l="0" t="0" r="6350" b="0"/>
-            <wp:docPr id="2" name="Picture 2"/>
+          <wp:inline distT="0" distB="0" distL="0" distR="0" wp14:anchorId="76F75FB5" wp14:editId="0B1F8FB4">
+            <wp:extent cx="5445149" cy="3136303"/>
+            <wp:effectExtent l="0" t="0" r="3175" b="6985"/>
+            <wp:docPr id="6" name="Picture 6"/>
             <wp:cNvGraphicFramePr>
               <a:graphicFrameLocks xmlns:a="http://schemas.openxmlformats.org/drawingml/2006/main" noChangeAspect="1"/>
             </wp:cNvGraphicFramePr>
@@ -5608,13 +5610,13 @@
               <a:graphicData uri="http://schemas.openxmlformats.org/drawingml/2006/picture">
                 <pic:pic xmlns:pic="http://schemas.openxmlformats.org/drawingml/2006/picture">
                   <pic:nvPicPr>
-                    <pic:cNvPr id="0" name="Picture 1"/>
+                    <pic:cNvPr id="0" name="Picture 2"/>
                     <pic:cNvPicPr>
                       <a:picLocks noChangeAspect="1" noChangeArrowheads="1"/>
                     </pic:cNvPicPr>
                   </pic:nvPicPr>
                   <pic:blipFill>
-                    <a:blip r:embed="rId16">
+                    <a:blip r:embed="rId16" cstate="print">
                       <a:extLst>
                         <a:ext uri="{28A0092B-C50C-407E-A947-70E740481C1C}">
                           <a14:useLocalDpi xmlns:a14="http://schemas.microsoft.com/office/drawing/2010/main" val="0"/>
@@ -5629,15 +5631,12 @@
                   <pic:spPr bwMode="auto">
                     <a:xfrm>
                       <a:off x="0" y="0"/>
-                      <a:ext cx="4546600" cy="2172970"/>
+                      <a:ext cx="5445053" cy="3136248"/>
                     </a:xfrm>
                     <a:prstGeom prst="rect">
                       <a:avLst/>
                     </a:prstGeom>
                     <a:noFill/>
-                    <a:ln>
-                      <a:noFill/>
-                    </a:ln>
                   </pic:spPr>
                 </pic:pic>
               </a:graphicData>
@@ -5648,50 +5647,16 @@
     </w:p>
     <w:p>
       <w:pPr>
-        <w:pStyle w:val="Caption"/>
-        <w:rPr>
-          <w:lang w:val="en-US"/>
-        </w:rPr>
-      </w:pPr>
-      <w:r>
-        <w:rPr>
-          <w:lang w:val="en-US"/>
-        </w:rPr>
-        <w:t xml:space="preserve">Figure </w:t>
-      </w:r>
-      <w:r>
-        <w:fldChar w:fldCharType="begin"/>
-      </w:r>
-      <w:r>
-        <w:rPr>
-          <w:lang w:val="en-US"/>
-        </w:rPr>
-        <w:instrText xml:space="preserve"> SEQ Figure \* ARABIC </w:instrText>
-      </w:r>
-      <w:r>
-        <w:fldChar w:fldCharType="separate"/>
-      </w:r>
-      <w:r>
-        <w:rPr>
-          <w:noProof/>
-          <w:lang w:val="en-US"/>
-        </w:rPr>
-        <w:t>4</w:t>
-      </w:r>
-      <w:r>
-        <w:fldChar w:fldCharType="end"/>
-      </w:r>
-      <w:r>
-        <w:rPr>
-          <w:lang w:val="en-US"/>
-        </w:rPr>
-        <w:t xml:space="preserve">: Logical format of the </w:t>
-      </w:r>
-      <w:r>
-        <w:rPr>
-          <w:lang w:val="en-US"/>
-        </w:rPr>
-        <w:t>3dSceneServiceInfo document</w:t>
+        <w:pStyle w:val="Heading1"/>
+        <w:rPr>
+          <w:lang w:val="en-US"/>
+        </w:rPr>
+      </w:pPr>
+      <w:r>
+        <w:rPr>
+          <w:lang w:val="en-US"/>
+        </w:rPr>
+        <w:t>Definition of resources</w:t>
       </w:r>
     </w:p>
     <w:p>
@@ -5704,58 +5669,47 @@
         <w:rPr>
           <w:lang w:val="en-US"/>
         </w:rPr>
-        <w:t xml:space="preserve">This file is not generated by the authoring tools and is not part of a Bundled i3s file. It is generated solely by the 3D Scene </w:t>
-      </w:r>
-      <w:r>
-        <w:rPr>
-          <w:lang w:val="en-US"/>
-        </w:rPr>
-        <w:t>Server for each service instance</w:t>
-      </w:r>
-      <w:r>
-        <w:rPr>
-          <w:lang w:val="en-US"/>
-        </w:rPr>
-        <w:t>.</w:t>
-      </w:r>
-      <w:r>
-        <w:rPr>
-          <w:lang w:val="en-US"/>
-        </w:rPr>
-        <w:t xml:space="preserve"> Its description is contained here only for reference.</w:t>
+        <w:t>This section provides a detailed, logical-level specification for each of the resource types.</w:t>
       </w:r>
     </w:p>
     <w:p>
       <w:pPr>
-        <w:rPr>
-          <w:lang w:val="en-US"/>
-        </w:rPr>
-      </w:pPr>
-      <w:r>
-        <w:rPr>
-          <w:lang w:val="en-US"/>
-        </w:rPr>
-        <w:t>For a detailed documentation of each attribute, please refer to the JSON example file.</w:t>
+        <w:pStyle w:val="Heading2"/>
+        <w:rPr>
+          <w:lang w:val="en-US"/>
+        </w:rPr>
+      </w:pPr>
+      <w:r>
+        <w:rPr>
+          <w:lang w:val="en-US"/>
+        </w:rPr>
+        <w:lastRenderedPageBreak/>
+        <w:t>3dSceneServiceInfo</w:t>
+      </w:r>
+      <w:r>
+        <w:rPr>
+          <w:lang w:val="en-US"/>
+        </w:rPr>
+        <w:t>.js</w:t>
       </w:r>
     </w:p>
     <w:p>
       <w:pPr>
-        <w:pStyle w:val="Heading2"/>
-        <w:rPr>
-          <w:lang w:val="en-US"/>
-        </w:rPr>
-      </w:pPr>
-      <w:r>
-        <w:rPr>
-          <w:lang w:val="en-US"/>
-        </w:rPr>
-        <w:t>3dSceneCacheInfo</w:t>
-      </w:r>
-      <w:r>
-        <w:rPr>
-          <w:lang w:val="en-US"/>
-        </w:rPr>
-        <w:t>.js</w:t>
+        <w:rPr>
+          <w:lang w:val="en-US"/>
+        </w:rPr>
+      </w:pPr>
+      <w:r>
+        <w:rPr>
+          <w:lang w:val="en-US"/>
+        </w:rPr>
+        <w:t>The 3dSceneServiceI</w:t>
+      </w:r>
+      <w:r>
+        <w:rPr>
+          <w:lang w:val="en-US"/>
+        </w:rPr>
+        <w:t>nfo file is a JSON file that describes the capability and data sets offered by an instance of a 3dSceneService instance.</w:t>
       </w:r>
     </w:p>
     <w:p>
@@ -5768,74 +5722,19 @@
         <w:rPr>
           <w:lang w:val="en-US"/>
         </w:rPr>
-        <w:t>The 3dSceneCacheInfo file is a JSON file that describes the cont</w:t>
-      </w:r>
-      <w:r>
-        <w:rPr>
-          <w:lang w:val="en-US"/>
-        </w:rPr>
-        <w:t>ent and encoding a single cache</w:t>
-      </w:r>
-      <w:r>
-        <w:rPr>
-          <w:lang w:val="en-US"/>
-        </w:rPr>
-        <w:t xml:space="preserve">. A single cache can contain multiple </w:t>
-      </w:r>
-      <w:r>
-        <w:rPr>
-          <w:lang w:val="en-US"/>
-        </w:rPr>
-        <w:t>l</w:t>
-      </w:r>
-      <w:r>
-        <w:rPr>
-          <w:lang w:val="en-US"/>
-        </w:rPr>
-        <w:t>ayers, which all need to be of the same geometry content type.</w:t>
+        <w:t>The 3dSceneServiceInfo has the following structure:</w:t>
       </w:r>
     </w:p>
     <w:p>
-      <w:pPr>
-        <w:rPr>
-          <w:lang w:val="en-US"/>
-        </w:rPr>
-      </w:pPr>
-      <w:r>
-        <w:rPr>
-          <w:lang w:val="en-US"/>
-        </w:rPr>
-        <w:t xml:space="preserve">The </w:t>
-      </w:r>
-      <w:r>
-        <w:rPr>
-          <w:lang w:val="en-US"/>
-        </w:rPr>
-        <w:t>3dSceneCacheInfo has the following structure:</w:t>
-      </w:r>
-    </w:p>
-    <w:p>
-      <w:pPr>
-        <w:pStyle w:val="Heading2"/>
-        <w:rPr>
-          <w:lang w:val="en-US"/>
-        </w:rPr>
-      </w:pPr>
-      <w:r>
-        <w:rPr>
-          <w:rFonts w:asciiTheme="minorHAnsi" w:eastAsiaTheme="minorHAnsi" w:hAnsiTheme="minorHAnsi" w:cstheme="minorBidi"/>
-          <w:b w:val="0"/>
-          <w:bCs w:val="0"/>
+      <w:r>
+        <w:rPr>
           <w:noProof/>
-          <w:color w:val="auto"/>
-          <w:sz w:val="22"/>
-          <w:szCs w:val="22"/>
         </w:rPr>
         <w:drawing>
           <wp:inline distT="0" distB="0" distL="0" distR="0">
-            <wp:extent cx="4471035" cy="2416175"/>
-            <wp:effectExtent l="0" t="0" r="5715" b="3175"/>
-            <wp:docPr id="3" name="Picture 3"/>
+            <wp:extent cx="5506720" cy="2138045"/>
+            <wp:effectExtent l="0" t="0" r="0" b="0"/>
+            <wp:docPr id="9" name="Picture 9"/>
             <wp:cNvGraphicFramePr>
               <a:graphicFrameLocks xmlns:a="http://schemas.openxmlformats.org/drawingml/2006/main" noChangeAspect="1"/>
             </wp:cNvGraphicFramePr>
@@ -5864,7 +5763,7 @@
                   <pic:spPr bwMode="auto">
                     <a:xfrm>
                       <a:off x="0" y="0"/>
-                      <a:ext cx="4471035" cy="2416175"/>
+                      <a:ext cx="5506720" cy="2138045"/>
                     </a:xfrm>
                     <a:prstGeom prst="rect">
                       <a:avLst/>
@@ -5911,7 +5810,7 @@
           <w:noProof/>
           <w:lang w:val="en-US"/>
         </w:rPr>
-        <w:t>5</w:t>
+        <w:t>4</w:t>
       </w:r>
       <w:r>
         <w:fldChar w:fldCharType="end"/>
@@ -5920,13 +5819,13 @@
         <w:rPr>
           <w:lang w:val="en-US"/>
         </w:rPr>
-        <w:t>: Logical format of the 3d</w:t>
-      </w:r>
-      <w:r>
-        <w:rPr>
-          <w:lang w:val="en-US"/>
-        </w:rPr>
-        <w:t>SceneCacheInfo document</w:t>
+        <w:t xml:space="preserve">: Logical format of the </w:t>
+      </w:r>
+      <w:r>
+        <w:rPr>
+          <w:lang w:val="en-US"/>
+        </w:rPr>
+        <w:t>3dSceneServiceInfo document</w:t>
       </w:r>
     </w:p>
     <w:p>
@@ -5939,27 +5838,39 @@
         <w:rPr>
           <w:lang w:val="en-US"/>
         </w:rPr>
-        <w:t>For a detailed documentation of each attribute, please refer to the JSON example file.</w:t>
+        <w:t xml:space="preserve">This file is not generated by the authoring tools and is not part of a Bundled i3s file. It is generated solely by the 3D Scene </w:t>
+      </w:r>
+      <w:r>
+        <w:rPr>
+          <w:lang w:val="en-US"/>
+        </w:rPr>
+        <w:t>Server for each service instance</w:t>
+      </w:r>
+      <w:r>
+        <w:rPr>
+          <w:lang w:val="en-US"/>
+        </w:rPr>
+        <w:t>.</w:t>
+      </w:r>
+      <w:r>
+        <w:rPr>
+          <w:lang w:val="en-US"/>
+        </w:rPr>
+        <w:t xml:space="preserve"> Its description is contained here only for reference.</w:t>
       </w:r>
     </w:p>
     <w:p>
       <w:pPr>
-        <w:pStyle w:val="Heading2"/>
-        <w:rPr>
-          <w:lang w:val="en-US"/>
-        </w:rPr>
-      </w:pPr>
-      <w:r>
-        <w:rPr>
-          <w:lang w:val="en-US"/>
-        </w:rPr>
-        <w:t>3dSceneLayerInfo</w:t>
-      </w:r>
-      <w:r>
-        <w:rPr>
-          <w:lang w:val="en-US"/>
-        </w:rPr>
-        <w:t>.js</w:t>
+        <w:pStyle w:val="Heading3"/>
+        <w:rPr>
+          <w:lang w:val="en-US"/>
+        </w:rPr>
+      </w:pPr>
+      <w:r>
+        <w:rPr>
+          <w:lang w:val="en-US"/>
+        </w:rPr>
+        <w:t>Class 3dSceneServiceInfo</w:t>
       </w:r>
     </w:p>
     <w:p>
@@ -5972,21 +5883,520 @@
         <w:rPr>
           <w:lang w:val="en-US"/>
         </w:rPr>
-        <w:t>The 3dSceneLayerInfo file is a JSON file that describes the properties of a single layer in a cache, including the default symbology to use. It shares the definition of this default symbology with the web scene item JSON file.</w:t>
+        <w:t xml:space="preserve">The 3dSceneServiceInfo is the major object in the 3dSceneServiceInfo document. There is always exactly one 3dSceneServiceInfo object in the document, which describes a </w:t>
+      </w:r>
+      <w:r>
+        <w:rPr>
+          <w:lang w:val="en-US"/>
+        </w:rPr>
+        <w:t xml:space="preserve">running </w:t>
+      </w:r>
+      <w:proofErr w:type="spellStart"/>
+      <w:r>
+        <w:rPr>
+          <w:lang w:val="en-US"/>
+        </w:rPr>
+        <w:t>SceneService</w:t>
+      </w:r>
+      <w:proofErr w:type="spellEnd"/>
+      <w:r>
+        <w:rPr>
+          <w:lang w:val="en-US"/>
+        </w:rPr>
+        <w:t xml:space="preserve"> instance</w:t>
+      </w:r>
+      <w:r>
+        <w:rPr>
+          <w:lang w:val="en-US"/>
+        </w:rPr>
+        <w:t xml:space="preserve">. </w:t>
+      </w:r>
+    </w:p>
+    <w:tbl>
+      <w:tblPr>
+        <w:tblStyle w:val="MediumGrid3-Accent3"/>
+        <w:tblW w:w="0" w:type="auto"/>
+        <w:tblLook w:val="0420" w:firstRow="1" w:lastRow="0" w:firstColumn="0" w:lastColumn="0" w:noHBand="0" w:noVBand="1"/>
+      </w:tblPr>
+      <w:tblGrid>
+        <w:gridCol w:w="2135"/>
+        <w:gridCol w:w="1512"/>
+        <w:gridCol w:w="5641"/>
+      </w:tblGrid>
+      <w:tr>
+        <w:trPr>
+          <w:cnfStyle w:val="100000000000" w:firstRow="1" w:lastRow="0" w:firstColumn="0" w:lastColumn="0" w:oddVBand="0" w:evenVBand="0" w:oddHBand="0" w:evenHBand="0" w:firstRowFirstColumn="0" w:firstRowLastColumn="0" w:lastRowFirstColumn="0" w:lastRowLastColumn="0"/>
+        </w:trPr>
+        <w:tc>
+          <w:tcPr>
+            <w:tcW w:w="2135" w:type="dxa"/>
+          </w:tcPr>
+          <w:p>
+            <w:pPr>
+              <w:rPr>
+                <w:lang w:val="en-US"/>
+              </w:rPr>
+            </w:pPr>
+            <w:r>
+              <w:rPr>
+                <w:lang w:val="en-US"/>
+              </w:rPr>
+              <w:t>Name</w:t>
+            </w:r>
+          </w:p>
+        </w:tc>
+        <w:tc>
+          <w:tcPr>
+            <w:tcW w:w="1512" w:type="dxa"/>
+          </w:tcPr>
+          <w:p>
+            <w:pPr>
+              <w:rPr>
+                <w:lang w:val="en-US"/>
+              </w:rPr>
+            </w:pPr>
+            <w:r>
+              <w:rPr>
+                <w:lang w:val="en-US"/>
+              </w:rPr>
+              <w:t>Type</w:t>
+            </w:r>
+          </w:p>
+        </w:tc>
+        <w:tc>
+          <w:tcPr>
+            <w:tcW w:w="5641" w:type="dxa"/>
+          </w:tcPr>
+          <w:p>
+            <w:pPr>
+              <w:rPr>
+                <w:lang w:val="en-US"/>
+              </w:rPr>
+            </w:pPr>
+            <w:r>
+              <w:rPr>
+                <w:lang w:val="en-US"/>
+              </w:rPr>
+              <w:t>Description</w:t>
+            </w:r>
+          </w:p>
+        </w:tc>
+      </w:tr>
+      <w:tr>
+        <w:trPr>
+          <w:cnfStyle w:val="000000100000" w:firstRow="0" w:lastRow="0" w:firstColumn="0" w:lastColumn="0" w:oddVBand="0" w:evenVBand="0" w:oddHBand="1" w:evenHBand="0" w:firstRowFirstColumn="0" w:firstRowLastColumn="0" w:lastRowFirstColumn="0" w:lastRowLastColumn="0"/>
+        </w:trPr>
+        <w:tc>
+          <w:tcPr>
+            <w:tcW w:w="2135" w:type="dxa"/>
+          </w:tcPr>
+          <w:p>
+            <w:pPr>
+              <w:rPr>
+                <w:lang w:val="en-US"/>
+              </w:rPr>
+            </w:pPr>
+            <w:proofErr w:type="spellStart"/>
+            <w:r>
+              <w:rPr>
+                <w:lang w:val="en-US"/>
+              </w:rPr>
+              <w:t>serviceName</w:t>
+            </w:r>
+            <w:proofErr w:type="spellEnd"/>
+          </w:p>
+        </w:tc>
+        <w:tc>
+          <w:tcPr>
+            <w:tcW w:w="1512" w:type="dxa"/>
+          </w:tcPr>
+          <w:p>
+            <w:pPr>
+              <w:rPr>
+                <w:lang w:val="en-US"/>
+              </w:rPr>
+            </w:pPr>
+            <w:r>
+              <w:rPr>
+                <w:lang w:val="en-US"/>
+              </w:rPr>
+              <w:t>string</w:t>
+            </w:r>
+          </w:p>
+        </w:tc>
+        <w:tc>
+          <w:tcPr>
+            <w:tcW w:w="5641" w:type="dxa"/>
+          </w:tcPr>
+          <w:p>
+            <w:pPr>
+              <w:rPr>
+                <w:lang w:val="en-US"/>
+              </w:rPr>
+            </w:pPr>
+            <w:r>
+              <w:rPr>
+                <w:lang w:val="en-US"/>
+              </w:rPr>
+              <w:t xml:space="preserve">The </w:t>
+            </w:r>
+            <w:r>
+              <w:rPr>
+                <w:lang w:val="en-US"/>
+              </w:rPr>
+              <w:t>type of the service; always 3dSceneService.</w:t>
+            </w:r>
+          </w:p>
+        </w:tc>
+      </w:tr>
+      <w:tr>
+        <w:tc>
+          <w:tcPr>
+            <w:tcW w:w="2135" w:type="dxa"/>
+          </w:tcPr>
+          <w:p>
+            <w:pPr>
+              <w:rPr>
+                <w:lang w:val="en-US"/>
+              </w:rPr>
+            </w:pPr>
+            <w:proofErr w:type="spellStart"/>
+            <w:r>
+              <w:rPr>
+                <w:lang w:val="en-US"/>
+              </w:rPr>
+              <w:t>serviceVersion</w:t>
+            </w:r>
+            <w:proofErr w:type="spellEnd"/>
+          </w:p>
+        </w:tc>
+        <w:tc>
+          <w:tcPr>
+            <w:tcW w:w="1512" w:type="dxa"/>
+          </w:tcPr>
+          <w:p>
+            <w:pPr>
+              <w:rPr>
+                <w:lang w:val="en-US"/>
+              </w:rPr>
+            </w:pPr>
+            <w:r>
+              <w:rPr>
+                <w:lang w:val="en-US"/>
+              </w:rPr>
+              <w:t>S</w:t>
+            </w:r>
+            <w:r>
+              <w:rPr>
+                <w:lang w:val="en-US"/>
+              </w:rPr>
+              <w:t>tring</w:t>
+            </w:r>
+          </w:p>
+        </w:tc>
+        <w:tc>
+          <w:tcPr>
+            <w:tcW w:w="5641" w:type="dxa"/>
+          </w:tcPr>
+          <w:p>
+            <w:pPr>
+              <w:rPr>
+                <w:lang w:val="en-US"/>
+              </w:rPr>
+            </w:pPr>
+            <w:r>
+              <w:rPr>
+                <w:lang w:val="en-US"/>
+              </w:rPr>
+              <w:t>T</w:t>
+            </w:r>
+            <w:r>
+              <w:rPr>
+                <w:lang w:val="en-US"/>
+              </w:rPr>
+              <w:t>he version of the service proto</w:t>
+            </w:r>
+            <w:r>
+              <w:rPr>
+                <w:lang w:val="en-US"/>
+              </w:rPr>
+              <w:t>c</w:t>
+            </w:r>
+            <w:r>
+              <w:rPr>
+                <w:lang w:val="en-US"/>
+              </w:rPr>
+              <w:t>ol/REST endpoint.</w:t>
+            </w:r>
+          </w:p>
+        </w:tc>
+      </w:tr>
+      <w:tr>
+        <w:trPr>
+          <w:cnfStyle w:val="000000100000" w:firstRow="0" w:lastRow="0" w:firstColumn="0" w:lastColumn="0" w:oddVBand="0" w:evenVBand="0" w:oddHBand="1" w:evenHBand="0" w:firstRowFirstColumn="0" w:firstRowLastColumn="0" w:lastRowFirstColumn="0" w:lastRowLastColumn="0"/>
+        </w:trPr>
+        <w:tc>
+          <w:tcPr>
+            <w:tcW w:w="2135" w:type="dxa"/>
+          </w:tcPr>
+          <w:p>
+            <w:pPr>
+              <w:rPr>
+                <w:lang w:val="en-US"/>
+              </w:rPr>
+            </w:pPr>
+            <w:proofErr w:type="spellStart"/>
+            <w:r>
+              <w:rPr>
+                <w:lang w:val="en-US"/>
+              </w:rPr>
+              <w:t>supportedBindings</w:t>
+            </w:r>
+            <w:proofErr w:type="spellEnd"/>
+          </w:p>
+        </w:tc>
+        <w:tc>
+          <w:tcPr>
+            <w:tcW w:w="1512" w:type="dxa"/>
+          </w:tcPr>
+          <w:p>
+            <w:pPr>
+              <w:rPr>
+                <w:lang w:val="en-US"/>
+              </w:rPr>
+            </w:pPr>
+            <w:proofErr w:type="gramStart"/>
+            <w:r>
+              <w:rPr>
+                <w:lang w:val="en-US"/>
+              </w:rPr>
+              <w:t>S</w:t>
+            </w:r>
+            <w:r>
+              <w:rPr>
+                <w:lang w:val="en-US"/>
+              </w:rPr>
+              <w:t>tring</w:t>
+            </w:r>
+            <w:r>
+              <w:rPr>
+                <w:lang w:val="en-US"/>
+              </w:rPr>
+              <w:t>[</w:t>
+            </w:r>
+            <w:proofErr w:type="gramEnd"/>
+            <w:r>
+              <w:rPr>
+                <w:lang w:val="en-US"/>
+              </w:rPr>
+              <w:t>1..*]</w:t>
+            </w:r>
+          </w:p>
+        </w:tc>
+        <w:tc>
+          <w:tcPr>
+            <w:tcW w:w="5641" w:type="dxa"/>
+          </w:tcPr>
+          <w:p>
+            <w:pPr>
+              <w:rPr>
+                <w:lang w:val="en-US"/>
+              </w:rPr>
+            </w:pPr>
+            <w:r>
+              <w:rPr>
+                <w:lang w:val="en-US"/>
+              </w:rPr>
+              <w:t>the list of bindings, should we ever need to add new bindings</w:t>
+            </w:r>
+            <w:r>
+              <w:rPr>
+                <w:lang w:val="en-US"/>
+              </w:rPr>
+              <w:t xml:space="preserve"> in addition to the REST binding initially supported</w:t>
+            </w:r>
+          </w:p>
+        </w:tc>
+      </w:tr>
+      <w:tr>
+        <w:tc>
+          <w:tcPr>
+            <w:tcW w:w="2135" w:type="dxa"/>
+          </w:tcPr>
+          <w:p>
+            <w:pPr>
+              <w:rPr>
+                <w:lang w:val="en-US"/>
+              </w:rPr>
+            </w:pPr>
+            <w:proofErr w:type="spellStart"/>
+            <w:r>
+              <w:rPr>
+                <w:lang w:val="en-US"/>
+              </w:rPr>
+              <w:t>supportedOperations</w:t>
+            </w:r>
+            <w:proofErr w:type="spellEnd"/>
+          </w:p>
+        </w:tc>
+        <w:tc>
+          <w:tcPr>
+            <w:tcW w:w="1512" w:type="dxa"/>
+          </w:tcPr>
+          <w:p>
+            <w:pPr>
+              <w:rPr>
+                <w:lang w:val="en-US"/>
+              </w:rPr>
+            </w:pPr>
+            <w:r>
+              <w:rPr>
+                <w:lang w:val="en-US"/>
+              </w:rPr>
+              <w:t>S</w:t>
+            </w:r>
+            <w:r>
+              <w:rPr>
+                <w:lang w:val="en-US"/>
+              </w:rPr>
+              <w:t>tring</w:t>
+            </w:r>
+            <w:r>
+              <w:rPr>
+                <w:lang w:val="en-US"/>
+              </w:rPr>
+              <w:t>[1..3]</w:t>
+            </w:r>
+          </w:p>
+        </w:tc>
+        <w:tc>
+          <w:tcPr>
+            <w:tcW w:w="5641" w:type="dxa"/>
+          </w:tcPr>
+          <w:p>
+            <w:pPr>
+              <w:rPr>
+                <w:lang w:val="en-US"/>
+              </w:rPr>
+            </w:pPr>
+            <w:r>
+              <w:rPr>
+                <w:lang w:val="en-US"/>
+              </w:rPr>
+              <w:t>S</w:t>
+            </w:r>
+            <w:r>
+              <w:rPr>
+                <w:lang w:val="en-US"/>
+              </w:rPr>
+              <w:t>upported profiles of the service</w:t>
+            </w:r>
+            <w:r>
+              <w:rPr>
+                <w:lang w:val="en-US"/>
+              </w:rPr>
+              <w:t xml:space="preserve"> from the choice {</w:t>
+            </w:r>
+            <w:r>
+              <w:rPr>
+                <w:lang w:val="en-US"/>
+              </w:rPr>
+              <w:t>"Base", "Dynamic", "Editing"</w:t>
+            </w:r>
+            <w:r>
+              <w:rPr>
+                <w:lang w:val="en-US"/>
+              </w:rPr>
+              <w:t>}.</w:t>
+            </w:r>
+          </w:p>
+        </w:tc>
+      </w:tr>
+    </w:tbl>
+    <w:p>
+      <w:pPr>
+        <w:pStyle w:val="Caption"/>
+        <w:rPr>
+          <w:lang w:val="en-US"/>
+        </w:rPr>
+      </w:pPr>
+      <w:r>
+        <w:rPr>
+          <w:lang w:val="en-US"/>
+        </w:rPr>
+        <w:t xml:space="preserve">Table </w:t>
+      </w:r>
+      <w:r>
+        <w:fldChar w:fldCharType="begin"/>
+      </w:r>
+      <w:r>
+        <w:rPr>
+          <w:lang w:val="en-US"/>
+        </w:rPr>
+        <w:instrText xml:space="preserve"> SEQ Table \* ARABIC </w:instrText>
+      </w:r>
+      <w:r>
+        <w:fldChar w:fldCharType="separate"/>
+      </w:r>
+      <w:r>
+        <w:rPr>
+          <w:noProof/>
+          <w:lang w:val="en-US"/>
+        </w:rPr>
+        <w:t>3</w:t>
+      </w:r>
+      <w:r>
+        <w:fldChar w:fldCharType="end"/>
+      </w:r>
+      <w:r>
+        <w:rPr>
+          <w:lang w:val="en-US"/>
+        </w:rPr>
+        <w:t xml:space="preserve">: </w:t>
+      </w:r>
+      <w:r>
+        <w:rPr>
+          <w:lang w:val="en-US"/>
+        </w:rPr>
+        <w:t xml:space="preserve">Attributes of the Class </w:t>
+      </w:r>
+      <w:r>
+        <w:rPr>
+          <w:lang w:val="en-US"/>
+        </w:rPr>
+        <w:t>3dSceneServiceInfo</w:t>
+      </w:r>
+      <w:r>
+        <w:rPr>
+          <w:lang w:val="en-US"/>
+        </w:rPr>
+        <w:t xml:space="preserve"> within the 3dSceneServiceInfo</w:t>
+      </w:r>
+      <w:r>
+        <w:rPr>
+          <w:lang w:val="en-US"/>
+        </w:rPr>
+        <w:t xml:space="preserve"> document</w:t>
       </w:r>
     </w:p>
     <w:p>
       <w:pPr>
-        <w:rPr>
-          <w:lang w:val="en-US"/>
-        </w:rPr>
-      </w:pPr>
-      <w:r>
-        <w:rPr>
-          <w:lang w:val="en-US"/>
-        </w:rPr>
-        <w:lastRenderedPageBreak/>
-        <w:t>The 3dSceneLayerInfo has the following structure:</w:t>
+        <w:pStyle w:val="Heading3"/>
+        <w:rPr>
+          <w:lang w:val="en-US"/>
+        </w:rPr>
+      </w:pPr>
+      <w:r>
+        <w:rPr>
+          <w:lang w:val="en-US"/>
+        </w:rPr>
+        <w:t xml:space="preserve">Class </w:t>
+      </w:r>
+      <w:r>
+        <w:rPr>
+          <w:lang w:val="en-US"/>
+        </w:rPr>
+        <w:t>Layer</w:t>
       </w:r>
     </w:p>
     <w:p>
@@ -5997,13 +6407,1708 @@
       </w:pPr>
       <w:r>
         <w:rPr>
+          <w:lang w:val="en-US"/>
+        </w:rPr>
+        <w:t>I</w:t>
+      </w:r>
+      <w:r>
+        <w:rPr>
+          <w:lang w:val="en-US"/>
+        </w:rPr>
+        <w:t>n the 3dSceneServiceInfo document</w:t>
+      </w:r>
+      <w:r>
+        <w:rPr>
+          <w:lang w:val="en-US"/>
+        </w:rPr>
+        <w:t>, the Layer object provides a reference so that clients know which Layers are served by a given service</w:t>
+      </w:r>
+      <w:r>
+        <w:rPr>
+          <w:lang w:val="en-US"/>
+        </w:rPr>
+        <w:t xml:space="preserve">. </w:t>
+      </w:r>
+    </w:p>
+    <w:tbl>
+      <w:tblPr>
+        <w:tblStyle w:val="MediumGrid3-Accent3"/>
+        <w:tblW w:w="0" w:type="auto"/>
+        <w:tblLook w:val="0420" w:firstRow="1" w:lastRow="0" w:firstColumn="0" w:lastColumn="0" w:noHBand="0" w:noVBand="1"/>
+      </w:tblPr>
+      <w:tblGrid>
+        <w:gridCol w:w="2135"/>
+        <w:gridCol w:w="1512"/>
+        <w:gridCol w:w="5641"/>
+      </w:tblGrid>
+      <w:tr>
+        <w:trPr>
+          <w:cnfStyle w:val="100000000000" w:firstRow="1" w:lastRow="0" w:firstColumn="0" w:lastColumn="0" w:oddVBand="0" w:evenVBand="0" w:oddHBand="0" w:evenHBand="0" w:firstRowFirstColumn="0" w:firstRowLastColumn="0" w:lastRowFirstColumn="0" w:lastRowLastColumn="0"/>
+        </w:trPr>
+        <w:tc>
+          <w:tcPr>
+            <w:tcW w:w="2135" w:type="dxa"/>
+          </w:tcPr>
+          <w:p>
+            <w:pPr>
+              <w:rPr>
+                <w:lang w:val="en-US"/>
+              </w:rPr>
+            </w:pPr>
+            <w:r>
+              <w:rPr>
+                <w:lang w:val="en-US"/>
+              </w:rPr>
+              <w:t>Name</w:t>
+            </w:r>
+          </w:p>
+        </w:tc>
+        <w:tc>
+          <w:tcPr>
+            <w:tcW w:w="1512" w:type="dxa"/>
+          </w:tcPr>
+          <w:p>
+            <w:pPr>
+              <w:rPr>
+                <w:lang w:val="en-US"/>
+              </w:rPr>
+            </w:pPr>
+            <w:r>
+              <w:rPr>
+                <w:lang w:val="en-US"/>
+              </w:rPr>
+              <w:t>Type</w:t>
+            </w:r>
+          </w:p>
+        </w:tc>
+        <w:tc>
+          <w:tcPr>
+            <w:tcW w:w="5641" w:type="dxa"/>
+          </w:tcPr>
+          <w:p>
+            <w:pPr>
+              <w:rPr>
+                <w:lang w:val="en-US"/>
+              </w:rPr>
+            </w:pPr>
+            <w:r>
+              <w:rPr>
+                <w:lang w:val="en-US"/>
+              </w:rPr>
+              <w:t>Description</w:t>
+            </w:r>
+          </w:p>
+        </w:tc>
+      </w:tr>
+      <w:tr>
+        <w:trPr>
+          <w:cnfStyle w:val="000000100000" w:firstRow="0" w:lastRow="0" w:firstColumn="0" w:lastColumn="0" w:oddVBand="0" w:evenVBand="0" w:oddHBand="1" w:evenHBand="0" w:firstRowFirstColumn="0" w:firstRowLastColumn="0" w:lastRowFirstColumn="0" w:lastRowLastColumn="0"/>
+        </w:trPr>
+        <w:tc>
+          <w:tcPr>
+            <w:tcW w:w="2135" w:type="dxa"/>
+          </w:tcPr>
+          <w:p>
+            <w:pPr>
+              <w:rPr>
+                <w:lang w:val="en-US"/>
+              </w:rPr>
+            </w:pPr>
+            <w:r>
+              <w:rPr>
+                <w:lang w:val="en-US"/>
+              </w:rPr>
+              <w:t>id</w:t>
+            </w:r>
+          </w:p>
+        </w:tc>
+        <w:tc>
+          <w:tcPr>
+            <w:tcW w:w="1512" w:type="dxa"/>
+          </w:tcPr>
+          <w:p>
+            <w:pPr>
+              <w:rPr>
+                <w:lang w:val="en-US"/>
+              </w:rPr>
+            </w:pPr>
+            <w:r>
+              <w:rPr>
+                <w:lang w:val="en-US"/>
+              </w:rPr>
+              <w:t>long</w:t>
+            </w:r>
+          </w:p>
+        </w:tc>
+        <w:tc>
+          <w:tcPr>
+            <w:tcW w:w="5641" w:type="dxa"/>
+          </w:tcPr>
+          <w:p>
+            <w:pPr>
+              <w:rPr>
+                <w:lang w:val="en-US"/>
+              </w:rPr>
+            </w:pPr>
+            <w:r>
+              <w:rPr>
+                <w:lang w:val="en-US"/>
+              </w:rPr>
+              <w:t>T</w:t>
+            </w:r>
+            <w:r>
+              <w:rPr>
+                <w:lang w:val="en-US"/>
+              </w:rPr>
+              <w:t>he ID of this layer, unique within a 3dSceneService.</w:t>
+            </w:r>
+          </w:p>
+        </w:tc>
+      </w:tr>
+      <w:tr>
+        <w:tc>
+          <w:tcPr>
+            <w:tcW w:w="2135" w:type="dxa"/>
+          </w:tcPr>
+          <w:p>
+            <w:pPr>
+              <w:rPr>
+                <w:lang w:val="en-US"/>
+              </w:rPr>
+            </w:pPr>
+            <w:r>
+              <w:rPr>
+                <w:lang w:val="en-US"/>
+              </w:rPr>
+              <w:t>name</w:t>
+            </w:r>
+          </w:p>
+        </w:tc>
+        <w:tc>
+          <w:tcPr>
+            <w:tcW w:w="1512" w:type="dxa"/>
+          </w:tcPr>
+          <w:p>
+            <w:pPr>
+              <w:rPr>
+                <w:lang w:val="en-US"/>
+              </w:rPr>
+            </w:pPr>
+            <w:r>
+              <w:rPr>
+                <w:lang w:val="en-US"/>
+              </w:rPr>
+              <w:t>String</w:t>
+            </w:r>
+          </w:p>
+        </w:tc>
+        <w:tc>
+          <w:tcPr>
+            <w:tcW w:w="5641" w:type="dxa"/>
+          </w:tcPr>
+          <w:p>
+            <w:pPr>
+              <w:rPr>
+                <w:lang w:val="en-US"/>
+              </w:rPr>
+            </w:pPr>
+            <w:r>
+              <w:rPr>
+                <w:lang w:val="en-US"/>
+              </w:rPr>
+              <w:t>T</w:t>
+            </w:r>
+            <w:r>
+              <w:rPr>
+                <w:lang w:val="en-US"/>
+              </w:rPr>
+              <w:t xml:space="preserve">he version of the service </w:t>
+            </w:r>
+            <w:proofErr w:type="spellStart"/>
+            <w:r>
+              <w:rPr>
+                <w:lang w:val="en-US"/>
+              </w:rPr>
+              <w:t>protovol</w:t>
+            </w:r>
+            <w:proofErr w:type="spellEnd"/>
+            <w:r>
+              <w:rPr>
+                <w:lang w:val="en-US"/>
+              </w:rPr>
+              <w:t>/REST endpoint.</w:t>
+            </w:r>
+          </w:p>
+        </w:tc>
+      </w:tr>
+      <w:tr>
+        <w:trPr>
+          <w:cnfStyle w:val="000000100000" w:firstRow="0" w:lastRow="0" w:firstColumn="0" w:lastColumn="0" w:oddVBand="0" w:evenVBand="0" w:oddHBand="1" w:evenHBand="0" w:firstRowFirstColumn="0" w:firstRowLastColumn="0" w:lastRowFirstColumn="0" w:lastRowLastColumn="0"/>
+        </w:trPr>
+        <w:tc>
+          <w:tcPr>
+            <w:tcW w:w="2135" w:type="dxa"/>
+          </w:tcPr>
+          <w:p>
+            <w:pPr>
+              <w:rPr>
+                <w:lang w:val="en-US"/>
+              </w:rPr>
+            </w:pPr>
+            <w:r>
+              <w:rPr>
+                <w:lang w:val="en-US"/>
+              </w:rPr>
+              <w:t>alias</w:t>
+            </w:r>
+          </w:p>
+        </w:tc>
+        <w:tc>
+          <w:tcPr>
+            <w:tcW w:w="1512" w:type="dxa"/>
+          </w:tcPr>
+          <w:p>
+            <w:pPr>
+              <w:rPr>
+                <w:lang w:val="en-US"/>
+              </w:rPr>
+            </w:pPr>
+            <w:proofErr w:type="gramStart"/>
+            <w:r>
+              <w:rPr>
+                <w:lang w:val="en-US"/>
+              </w:rPr>
+              <w:t>String[</w:t>
+            </w:r>
+            <w:proofErr w:type="gramEnd"/>
+            <w:r>
+              <w:rPr>
+                <w:lang w:val="en-US"/>
+              </w:rPr>
+              <w:t>1..*]</w:t>
+            </w:r>
+          </w:p>
+        </w:tc>
+        <w:tc>
+          <w:tcPr>
+            <w:tcW w:w="5641" w:type="dxa"/>
+          </w:tcPr>
+          <w:p>
+            <w:pPr>
+              <w:rPr>
+                <w:lang w:val="en-US"/>
+              </w:rPr>
+            </w:pPr>
+            <w:r>
+              <w:rPr>
+                <w:lang w:val="en-US"/>
+              </w:rPr>
+              <w:t>the list of bindings, should we ever need to add new bindings</w:t>
+            </w:r>
+            <w:r>
+              <w:rPr>
+                <w:lang w:val="en-US"/>
+              </w:rPr>
+              <w:t xml:space="preserve"> in addition to the REST binding initially supported</w:t>
+            </w:r>
+          </w:p>
+        </w:tc>
+      </w:tr>
+      <w:tr>
+        <w:tc>
+          <w:tcPr>
+            <w:tcW w:w="2135" w:type="dxa"/>
+          </w:tcPr>
+          <w:p>
+            <w:pPr>
+              <w:rPr>
+                <w:lang w:val="en-US"/>
+              </w:rPr>
+            </w:pPr>
+            <w:proofErr w:type="spellStart"/>
+            <w:r>
+              <w:rPr>
+                <w:lang w:val="en-US"/>
+              </w:rPr>
+              <w:lastRenderedPageBreak/>
+              <w:t>href</w:t>
+            </w:r>
+            <w:proofErr w:type="spellEnd"/>
+          </w:p>
+        </w:tc>
+        <w:tc>
+          <w:tcPr>
+            <w:tcW w:w="1512" w:type="dxa"/>
+          </w:tcPr>
+          <w:p>
+            <w:pPr>
+              <w:rPr>
+                <w:lang w:val="en-US"/>
+              </w:rPr>
+            </w:pPr>
+            <w:r>
+              <w:rPr>
+                <w:lang w:val="en-US"/>
+              </w:rPr>
+              <w:t>String[1..3]</w:t>
+            </w:r>
+          </w:p>
+        </w:tc>
+        <w:tc>
+          <w:tcPr>
+            <w:tcW w:w="5641" w:type="dxa"/>
+          </w:tcPr>
+          <w:p>
+            <w:pPr>
+              <w:rPr>
+                <w:lang w:val="en-US"/>
+              </w:rPr>
+            </w:pPr>
+            <w:r>
+              <w:rPr>
+                <w:lang w:val="en-US"/>
+              </w:rPr>
+              <w:t xml:space="preserve">The </w:t>
+            </w:r>
+            <w:r>
+              <w:rPr>
+                <w:lang w:val="en-US"/>
+              </w:rPr>
+              <w:t>relative URL to the Layer resource giving full information on the Layer's schema and drawing info</w:t>
+            </w:r>
+          </w:p>
+        </w:tc>
+      </w:tr>
+    </w:tbl>
+    <w:p>
+      <w:pPr>
+        <w:pStyle w:val="Caption"/>
+        <w:rPr>
+          <w:lang w:val="en-US"/>
+        </w:rPr>
+      </w:pPr>
+      <w:r>
+        <w:rPr>
+          <w:lang w:val="en-US"/>
+        </w:rPr>
+        <w:t xml:space="preserve">Table </w:t>
+      </w:r>
+      <w:r>
+        <w:fldChar w:fldCharType="begin"/>
+      </w:r>
+      <w:r>
+        <w:rPr>
+          <w:lang w:val="en-US"/>
+        </w:rPr>
+        <w:instrText xml:space="preserve"> SEQ Table \* ARABIC </w:instrText>
+      </w:r>
+      <w:r>
+        <w:fldChar w:fldCharType="separate"/>
+      </w:r>
+      <w:r>
+        <w:rPr>
           <w:noProof/>
-        </w:rPr>
+          <w:lang w:val="en-US"/>
+        </w:rPr>
+        <w:t>4</w:t>
+      </w:r>
+      <w:r>
+        <w:fldChar w:fldCharType="end"/>
+      </w:r>
+      <w:r>
+        <w:rPr>
+          <w:lang w:val="en-US"/>
+        </w:rPr>
+        <w:t xml:space="preserve">: </w:t>
+      </w:r>
+      <w:r>
+        <w:rPr>
+          <w:lang w:val="en-US"/>
+        </w:rPr>
+        <w:t xml:space="preserve">Attributes of the Class </w:t>
+      </w:r>
+      <w:r>
+        <w:rPr>
+          <w:lang w:val="en-US"/>
+        </w:rPr>
+        <w:t>Layer</w:t>
+      </w:r>
+      <w:r>
+        <w:rPr>
+          <w:lang w:val="en-US"/>
+        </w:rPr>
+        <w:t xml:space="preserve"> within the 3dSceneServiceInfo document</w:t>
+      </w:r>
+    </w:p>
+    <w:p>
+      <w:pPr>
+        <w:pStyle w:val="Heading3"/>
+        <w:rPr>
+          <w:lang w:val="en-US"/>
+        </w:rPr>
+      </w:pPr>
+      <w:r>
+        <w:rPr>
+          <w:lang w:val="en-US"/>
+        </w:rPr>
+        <w:t xml:space="preserve">Class </w:t>
+      </w:r>
+      <w:r>
+        <w:rPr>
+          <w:lang w:val="en-US"/>
+        </w:rPr>
+        <w:t>Store</w:t>
+      </w:r>
+    </w:p>
+    <w:p>
+      <w:pPr>
+        <w:rPr>
+          <w:lang w:val="en-US"/>
+        </w:rPr>
+      </w:pPr>
+      <w:r>
+        <w:rPr>
+          <w:lang w:val="en-US"/>
+        </w:rPr>
+        <w:t>While Layers are the user-visible entry point to the 3dSceneServer resources (for web scene authoring and viewing), internally the service uses so-called stores. A store can contain 1</w:t>
+      </w:r>
+      <w:proofErr w:type="gramStart"/>
+      <w:r>
+        <w:rPr>
+          <w:lang w:val="en-US"/>
+        </w:rPr>
+        <w:t>..*</w:t>
+      </w:r>
+      <w:proofErr w:type="gramEnd"/>
+      <w:r>
+        <w:rPr>
+          <w:lang w:val="en-US"/>
+        </w:rPr>
+        <w:t xml:space="preserve"> many layers, which will share a common index and set of nodes, as well as resources</w:t>
+      </w:r>
+      <w:r>
+        <w:rPr>
+          <w:lang w:val="en-US"/>
+        </w:rPr>
+        <w:t xml:space="preserve">. </w:t>
+      </w:r>
+      <w:r>
+        <w:rPr>
+          <w:lang w:val="en-US"/>
+        </w:rPr>
+        <w:t>The Store object describes the exact physical storage of a Layer and enables the client to detect when multiple Layers are served from the same Store.</w:t>
+      </w:r>
+    </w:p>
+    <w:tbl>
+      <w:tblPr>
+        <w:tblStyle w:val="MediumGrid3-Accent3"/>
+        <w:tblW w:w="0" w:type="auto"/>
+        <w:tblLook w:val="0420" w:firstRow="1" w:lastRow="0" w:firstColumn="0" w:lastColumn="0" w:noHBand="0" w:noVBand="1"/>
+      </w:tblPr>
+      <w:tblGrid>
+        <w:gridCol w:w="2135"/>
+        <w:gridCol w:w="1512"/>
+        <w:gridCol w:w="5641"/>
+      </w:tblGrid>
+      <w:tr>
+        <w:trPr>
+          <w:cnfStyle w:val="100000000000" w:firstRow="1" w:lastRow="0" w:firstColumn="0" w:lastColumn="0" w:oddVBand="0" w:evenVBand="0" w:oddHBand="0" w:evenHBand="0" w:firstRowFirstColumn="0" w:firstRowLastColumn="0" w:lastRowFirstColumn="0" w:lastRowLastColumn="0"/>
+        </w:trPr>
+        <w:tc>
+          <w:tcPr>
+            <w:tcW w:w="2135" w:type="dxa"/>
+          </w:tcPr>
+          <w:p>
+            <w:pPr>
+              <w:rPr>
+                <w:lang w:val="en-US"/>
+              </w:rPr>
+            </w:pPr>
+            <w:r>
+              <w:rPr>
+                <w:lang w:val="en-US"/>
+              </w:rPr>
+              <w:t>Name</w:t>
+            </w:r>
+          </w:p>
+        </w:tc>
+        <w:tc>
+          <w:tcPr>
+            <w:tcW w:w="1512" w:type="dxa"/>
+          </w:tcPr>
+          <w:p>
+            <w:pPr>
+              <w:rPr>
+                <w:lang w:val="en-US"/>
+              </w:rPr>
+            </w:pPr>
+            <w:r>
+              <w:rPr>
+                <w:lang w:val="en-US"/>
+              </w:rPr>
+              <w:t>Type</w:t>
+            </w:r>
+          </w:p>
+        </w:tc>
+        <w:tc>
+          <w:tcPr>
+            <w:tcW w:w="5641" w:type="dxa"/>
+          </w:tcPr>
+          <w:p>
+            <w:pPr>
+              <w:rPr>
+                <w:lang w:val="en-US"/>
+              </w:rPr>
+            </w:pPr>
+            <w:r>
+              <w:rPr>
+                <w:lang w:val="en-US"/>
+              </w:rPr>
+              <w:t>Description</w:t>
+            </w:r>
+          </w:p>
+        </w:tc>
+      </w:tr>
+      <w:tr>
+        <w:trPr>
+          <w:cnfStyle w:val="000000100000" w:firstRow="0" w:lastRow="0" w:firstColumn="0" w:lastColumn="0" w:oddVBand="0" w:evenVBand="0" w:oddHBand="1" w:evenHBand="0" w:firstRowFirstColumn="0" w:firstRowLastColumn="0" w:lastRowFirstColumn="0" w:lastRowLastColumn="0"/>
+        </w:trPr>
+        <w:tc>
+          <w:tcPr>
+            <w:tcW w:w="2135" w:type="dxa"/>
+          </w:tcPr>
+          <w:p>
+            <w:pPr>
+              <w:rPr>
+                <w:lang w:val="en-US"/>
+              </w:rPr>
+            </w:pPr>
+            <w:r>
+              <w:rPr>
+                <w:lang w:val="en-US"/>
+              </w:rPr>
+              <w:t>i</w:t>
+            </w:r>
+            <w:r>
+              <w:rPr>
+                <w:lang w:val="en-US"/>
+              </w:rPr>
+              <w:t>d</w:t>
+            </w:r>
+          </w:p>
+        </w:tc>
+        <w:tc>
+          <w:tcPr>
+            <w:tcW w:w="1512" w:type="dxa"/>
+          </w:tcPr>
+          <w:p>
+            <w:pPr>
+              <w:rPr>
+                <w:lang w:val="en-US"/>
+              </w:rPr>
+            </w:pPr>
+            <w:r>
+              <w:rPr>
+                <w:lang w:val="en-US"/>
+              </w:rPr>
+              <w:t>UUID</w:t>
+            </w:r>
+          </w:p>
+        </w:tc>
+        <w:tc>
+          <w:tcPr>
+            <w:tcW w:w="5641" w:type="dxa"/>
+          </w:tcPr>
+          <w:p>
+            <w:pPr>
+              <w:rPr>
+                <w:lang w:val="en-US"/>
+              </w:rPr>
+            </w:pPr>
+            <w:r>
+              <w:rPr>
+                <w:lang w:val="en-US"/>
+              </w:rPr>
+              <w:t xml:space="preserve">A Store ID, </w:t>
+            </w:r>
+            <w:r>
+              <w:rPr>
+                <w:lang w:val="en-US"/>
+              </w:rPr>
+              <w:t xml:space="preserve">unique across a </w:t>
+            </w:r>
+            <w:proofErr w:type="spellStart"/>
+            <w:r>
+              <w:rPr>
+                <w:lang w:val="en-US"/>
+              </w:rPr>
+              <w:t>SceneServer</w:t>
+            </w:r>
+            <w:proofErr w:type="spellEnd"/>
+            <w:r>
+              <w:rPr>
+                <w:lang w:val="en-US"/>
+              </w:rPr>
+              <w:t>. Enables the client to discover which layers a part of a common store, if any.</w:t>
+            </w:r>
+          </w:p>
+        </w:tc>
+      </w:tr>
+      <w:tr>
+        <w:tc>
+          <w:tcPr>
+            <w:tcW w:w="2135" w:type="dxa"/>
+          </w:tcPr>
+          <w:p>
+            <w:pPr>
+              <w:rPr>
+                <w:lang w:val="en-US"/>
+              </w:rPr>
+            </w:pPr>
+            <w:proofErr w:type="spellStart"/>
+            <w:r>
+              <w:rPr>
+                <w:lang w:val="en-US"/>
+              </w:rPr>
+              <w:t>rootNode</w:t>
+            </w:r>
+            <w:proofErr w:type="spellEnd"/>
+          </w:p>
+        </w:tc>
+        <w:tc>
+          <w:tcPr>
+            <w:tcW w:w="1512" w:type="dxa"/>
+          </w:tcPr>
+          <w:p>
+            <w:pPr>
+              <w:rPr>
+                <w:lang w:val="en-US"/>
+              </w:rPr>
+            </w:pPr>
+            <w:r>
+              <w:rPr>
+                <w:lang w:val="en-US"/>
+              </w:rPr>
+              <w:t>URL</w:t>
+            </w:r>
+          </w:p>
+        </w:tc>
+        <w:tc>
+          <w:tcPr>
+            <w:tcW w:w="5641" w:type="dxa"/>
+          </w:tcPr>
+          <w:p>
+            <w:pPr>
+              <w:rPr>
+                <w:lang w:val="en-US"/>
+              </w:rPr>
+            </w:pPr>
+            <w:proofErr w:type="gramStart"/>
+            <w:r>
+              <w:rPr>
+                <w:lang w:val="en-US"/>
+              </w:rPr>
+              <w:t>relative</w:t>
+            </w:r>
+            <w:proofErr w:type="gramEnd"/>
+            <w:r>
+              <w:rPr>
+                <w:lang w:val="en-US"/>
+              </w:rPr>
+              <w:t xml:space="preserve"> URL to root node resource.</w:t>
+            </w:r>
+          </w:p>
+        </w:tc>
+      </w:tr>
+      <w:tr>
+        <w:trPr>
+          <w:cnfStyle w:val="000000100000" w:firstRow="0" w:lastRow="0" w:firstColumn="0" w:lastColumn="0" w:oddVBand="0" w:evenVBand="0" w:oddHBand="1" w:evenHBand="0" w:firstRowFirstColumn="0" w:firstRowLastColumn="0" w:lastRowFirstColumn="0" w:lastRowLastColumn="0"/>
+        </w:trPr>
+        <w:tc>
+          <w:tcPr>
+            <w:tcW w:w="2135" w:type="dxa"/>
+          </w:tcPr>
+          <w:p>
+            <w:pPr>
+              <w:rPr>
+                <w:lang w:val="en-US"/>
+              </w:rPr>
+            </w:pPr>
+            <w:r>
+              <w:rPr>
+                <w:lang w:val="en-US"/>
+              </w:rPr>
+              <w:t>v</w:t>
+            </w:r>
+            <w:r>
+              <w:rPr>
+                <w:lang w:val="en-US"/>
+              </w:rPr>
+              <w:t>ersion</w:t>
+            </w:r>
+          </w:p>
+        </w:tc>
+        <w:tc>
+          <w:tcPr>
+            <w:tcW w:w="1512" w:type="dxa"/>
+          </w:tcPr>
+          <w:p>
+            <w:pPr>
+              <w:rPr>
+                <w:lang w:val="en-US"/>
+              </w:rPr>
+            </w:pPr>
+            <w:r>
+              <w:rPr>
+                <w:lang w:val="en-US"/>
+              </w:rPr>
+              <w:t>String</w:t>
+            </w:r>
+          </w:p>
+        </w:tc>
+        <w:tc>
+          <w:tcPr>
+            <w:tcW w:w="5641" w:type="dxa"/>
+          </w:tcPr>
+          <w:p>
+            <w:pPr>
+              <w:rPr>
+                <w:lang w:val="en-US"/>
+              </w:rPr>
+            </w:pPr>
+            <w:r>
+              <w:rPr>
+                <w:lang w:val="en-US"/>
+              </w:rPr>
+              <w:t>Format version of this resource; used here again if this cache hasn't been served by a 3D Scene Server.</w:t>
+            </w:r>
+          </w:p>
+        </w:tc>
+      </w:tr>
+      <w:tr>
+        <w:tc>
+          <w:tcPr>
+            <w:tcW w:w="2135" w:type="dxa"/>
+          </w:tcPr>
+          <w:p>
+            <w:pPr>
+              <w:rPr>
+                <w:lang w:val="en-US"/>
+              </w:rPr>
+            </w:pPr>
+            <w:proofErr w:type="spellStart"/>
+            <w:r>
+              <w:rPr>
+                <w:lang w:val="en-US"/>
+              </w:rPr>
+              <w:t>geometryType</w:t>
+            </w:r>
+            <w:proofErr w:type="spellEnd"/>
+          </w:p>
+        </w:tc>
+        <w:tc>
+          <w:tcPr>
+            <w:tcW w:w="1512" w:type="dxa"/>
+          </w:tcPr>
+          <w:p>
+            <w:pPr>
+              <w:rPr>
+                <w:lang w:val="en-US"/>
+              </w:rPr>
+            </w:pPr>
+            <w:r>
+              <w:rPr>
+                <w:lang w:val="en-US"/>
+              </w:rPr>
+              <w:t>String</w:t>
+            </w:r>
+          </w:p>
+        </w:tc>
+        <w:tc>
+          <w:tcPr>
+            <w:tcW w:w="5641" w:type="dxa"/>
+          </w:tcPr>
+          <w:p>
+            <w:pPr>
+              <w:rPr>
+                <w:lang w:val="en-US"/>
+              </w:rPr>
+            </w:pPr>
+            <w:r>
+              <w:rPr>
+                <w:lang w:val="en-US"/>
+              </w:rPr>
+              <w:t>T</w:t>
+            </w:r>
+            <w:r>
+              <w:rPr>
+                <w:lang w:val="en-US"/>
+              </w:rPr>
+              <w:t>he geometry type of the cache; selected from {</w:t>
+            </w:r>
+            <w:proofErr w:type="spellStart"/>
+            <w:r>
+              <w:rPr>
+                <w:rStyle w:val="SourceCodeBlockChar"/>
+              </w:rPr>
+              <w:t>FeatureMesh</w:t>
+            </w:r>
+            <w:proofErr w:type="spellEnd"/>
+            <w:r>
+              <w:rPr>
+                <w:rStyle w:val="SourceCodeBlockChar"/>
+              </w:rPr>
+              <w:t xml:space="preserve">, </w:t>
+            </w:r>
+            <w:proofErr w:type="spellStart"/>
+            <w:r>
+              <w:rPr>
+                <w:rStyle w:val="SourceCodeBlockChar"/>
+              </w:rPr>
+              <w:t>IntegratedMesh</w:t>
+            </w:r>
+            <w:proofErr w:type="spellEnd"/>
+            <w:r>
+              <w:rPr>
+                <w:rStyle w:val="SourceCodeBlockChar"/>
+              </w:rPr>
+              <w:t xml:space="preserve">, </w:t>
+            </w:r>
+            <w:proofErr w:type="spellStart"/>
+            <w:r>
+              <w:rPr>
+                <w:rStyle w:val="SourceCodeBlockChar"/>
+              </w:rPr>
+              <w:t>RasterTerrain</w:t>
+            </w:r>
+            <w:proofErr w:type="spellEnd"/>
+            <w:r>
+              <w:rPr>
+                <w:rStyle w:val="SourceCodeBlockChar"/>
+              </w:rPr>
+              <w:t xml:space="preserve">, </w:t>
+            </w:r>
+            <w:proofErr w:type="spellStart"/>
+            <w:r>
+              <w:rPr>
+                <w:rStyle w:val="SourceCodeBlockChar"/>
+              </w:rPr>
+              <w:t>TINTerrain</w:t>
+            </w:r>
+            <w:proofErr w:type="spellEnd"/>
+            <w:r>
+              <w:rPr>
+                <w:rStyle w:val="SourceCodeBlockChar"/>
+              </w:rPr>
+              <w:t xml:space="preserve">, Point, Line, Polygon, </w:t>
+            </w:r>
+            <w:proofErr w:type="spellStart"/>
+            <w:r>
+              <w:rPr>
+                <w:rStyle w:val="SourceCodeBlockChar"/>
+              </w:rPr>
+              <w:t>PointCloud</w:t>
+            </w:r>
+            <w:proofErr w:type="spellEnd"/>
+            <w:r>
+              <w:rPr>
+                <w:lang w:val="en-US"/>
+              </w:rPr>
+              <w:t>}</w:t>
+            </w:r>
+          </w:p>
+        </w:tc>
+      </w:tr>
+      <w:tr>
+        <w:trPr>
+          <w:cnfStyle w:val="000000100000" w:firstRow="0" w:lastRow="0" w:firstColumn="0" w:lastColumn="0" w:oddVBand="0" w:evenVBand="0" w:oddHBand="1" w:evenHBand="0" w:firstRowFirstColumn="0" w:firstRowLastColumn="0" w:lastRowFirstColumn="0" w:lastRowLastColumn="0"/>
+        </w:trPr>
+        <w:tc>
+          <w:tcPr>
+            <w:tcW w:w="2135" w:type="dxa"/>
+          </w:tcPr>
+          <w:p>
+            <w:pPr>
+              <w:rPr>
+                <w:lang w:val="en-US"/>
+              </w:rPr>
+            </w:pPr>
+            <w:r>
+              <w:rPr>
+                <w:lang w:val="en-US"/>
+              </w:rPr>
+              <w:t>extent</w:t>
+            </w:r>
+          </w:p>
+        </w:tc>
+        <w:tc>
+          <w:tcPr>
+            <w:tcW w:w="1512" w:type="dxa"/>
+          </w:tcPr>
+          <w:p>
+            <w:pPr>
+              <w:rPr>
+                <w:lang w:val="en-US"/>
+              </w:rPr>
+            </w:pPr>
+            <w:r>
+              <w:rPr>
+                <w:lang w:val="en-US"/>
+              </w:rPr>
+              <w:t>Double[4]</w:t>
+            </w:r>
+          </w:p>
+        </w:tc>
+        <w:tc>
+          <w:tcPr>
+            <w:tcW w:w="5641" w:type="dxa"/>
+          </w:tcPr>
+          <w:p>
+            <w:pPr>
+              <w:rPr>
+                <w:lang w:val="en-US"/>
+              </w:rPr>
+            </w:pPr>
+            <w:r>
+              <w:rPr>
+                <w:lang w:val="en-US"/>
+              </w:rPr>
+              <w:t>T</w:t>
+            </w:r>
+            <w:r>
+              <w:rPr>
+                <w:lang w:val="en-US"/>
+              </w:rPr>
+              <w:t xml:space="preserve">he spatial extent of this store, in the horizontal </w:t>
+            </w:r>
+            <w:proofErr w:type="spellStart"/>
+            <w:r>
+              <w:rPr>
+                <w:lang w:val="en-US"/>
+              </w:rPr>
+              <w:t>indexCRS</w:t>
+            </w:r>
+            <w:proofErr w:type="spellEnd"/>
+          </w:p>
+        </w:tc>
+      </w:tr>
+      <w:tr>
+        <w:tc>
+          <w:tcPr>
+            <w:tcW w:w="2135" w:type="dxa"/>
+          </w:tcPr>
+          <w:p>
+            <w:pPr>
+              <w:rPr>
+                <w:lang w:val="en-US"/>
+              </w:rPr>
+            </w:pPr>
+            <w:proofErr w:type="spellStart"/>
+            <w:r>
+              <w:rPr>
+                <w:lang w:val="en-US"/>
+              </w:rPr>
+              <w:t>indexCRS</w:t>
+            </w:r>
+            <w:proofErr w:type="spellEnd"/>
+          </w:p>
+        </w:tc>
+        <w:tc>
+          <w:tcPr>
+            <w:tcW w:w="1512" w:type="dxa"/>
+          </w:tcPr>
+          <w:p>
+            <w:pPr>
+              <w:rPr>
+                <w:lang w:val="en-US"/>
+              </w:rPr>
+            </w:pPr>
+            <w:r>
+              <w:rPr>
+                <w:lang w:val="en-US"/>
+              </w:rPr>
+              <w:t>URL</w:t>
+            </w:r>
+          </w:p>
+        </w:tc>
+        <w:tc>
+          <w:tcPr>
+            <w:tcW w:w="5641" w:type="dxa"/>
+          </w:tcPr>
+          <w:p>
+            <w:pPr>
+              <w:rPr>
+                <w:lang w:val="en-US"/>
+              </w:rPr>
+            </w:pPr>
+            <w:r>
+              <w:rPr>
+                <w:lang w:val="en-US"/>
+              </w:rPr>
+              <w:t>T</w:t>
+            </w:r>
+            <w:r>
+              <w:rPr>
+                <w:lang w:val="en-US"/>
+              </w:rPr>
+              <w:t>he horizontal CRS used for all minimum bounding spheres (</w:t>
+            </w:r>
+            <w:proofErr w:type="spellStart"/>
+            <w:r>
+              <w:rPr>
+                <w:lang w:val="en-US"/>
+              </w:rPr>
+              <w:t>mbs</w:t>
+            </w:r>
+            <w:proofErr w:type="spellEnd"/>
+            <w:r>
+              <w:rPr>
+                <w:lang w:val="en-US"/>
+              </w:rPr>
+              <w:t xml:space="preserve">) in this cache, identified by </w:t>
+            </w:r>
+            <w:proofErr w:type="gramStart"/>
+            <w:r>
+              <w:rPr>
+                <w:lang w:val="en-US"/>
+              </w:rPr>
+              <w:t>a</w:t>
+            </w:r>
+            <w:proofErr w:type="gramEnd"/>
+            <w:r>
+              <w:rPr>
+                <w:lang w:val="en-US"/>
+              </w:rPr>
+              <w:t xml:space="preserve"> OGC URL.</w:t>
+            </w:r>
+          </w:p>
+        </w:tc>
+      </w:tr>
+      <w:tr>
+        <w:trPr>
+          <w:cnfStyle w:val="000000100000" w:firstRow="0" w:lastRow="0" w:firstColumn="0" w:lastColumn="0" w:oddVBand="0" w:evenVBand="0" w:oddHBand="1" w:evenHBand="0" w:firstRowFirstColumn="0" w:firstRowLastColumn="0" w:lastRowFirstColumn="0" w:lastRowLastColumn="0"/>
+        </w:trPr>
+        <w:tc>
+          <w:tcPr>
+            <w:tcW w:w="2135" w:type="dxa"/>
+          </w:tcPr>
+          <w:p>
+            <w:pPr>
+              <w:rPr>
+                <w:lang w:val="en-US"/>
+              </w:rPr>
+            </w:pPr>
+            <w:proofErr w:type="spellStart"/>
+            <w:r>
+              <w:rPr>
+                <w:lang w:val="en-US"/>
+              </w:rPr>
+              <w:t>positionCRS</w:t>
+            </w:r>
+            <w:proofErr w:type="spellEnd"/>
+          </w:p>
+        </w:tc>
+        <w:tc>
+          <w:tcPr>
+            <w:tcW w:w="1512" w:type="dxa"/>
+          </w:tcPr>
+          <w:p>
+            <w:pPr>
+              <w:rPr>
+                <w:lang w:val="en-US"/>
+              </w:rPr>
+            </w:pPr>
+            <w:r>
+              <w:rPr>
+                <w:lang w:val="en-US"/>
+              </w:rPr>
+              <w:t>URL</w:t>
+            </w:r>
+          </w:p>
+        </w:tc>
+        <w:tc>
+          <w:tcPr>
+            <w:tcW w:w="5641" w:type="dxa"/>
+          </w:tcPr>
+          <w:p>
+            <w:pPr>
+              <w:rPr>
+                <w:lang w:val="en-US"/>
+              </w:rPr>
+            </w:pPr>
+            <w:r>
+              <w:rPr>
+                <w:lang w:val="en-US"/>
+              </w:rPr>
+              <w:t>T</w:t>
+            </w:r>
+            <w:r>
+              <w:rPr>
+                <w:lang w:val="en-US"/>
+              </w:rPr>
+              <w:t xml:space="preserve">he horizontal CRS used for all "vertex positions" in this cache, identified by </w:t>
+            </w:r>
+            <w:proofErr w:type="gramStart"/>
+            <w:r>
+              <w:rPr>
+                <w:lang w:val="en-US"/>
+              </w:rPr>
+              <w:t>a</w:t>
+            </w:r>
+            <w:proofErr w:type="gramEnd"/>
+            <w:r>
+              <w:rPr>
+                <w:lang w:val="en-US"/>
+              </w:rPr>
+              <w:t xml:space="preserve"> OGC URL.</w:t>
+            </w:r>
+          </w:p>
+        </w:tc>
+      </w:tr>
+      <w:tr>
+        <w:tc>
+          <w:tcPr>
+            <w:tcW w:w="2135" w:type="dxa"/>
+          </w:tcPr>
+          <w:p>
+            <w:pPr>
+              <w:rPr>
+                <w:lang w:val="en-US"/>
+              </w:rPr>
+            </w:pPr>
+            <w:proofErr w:type="spellStart"/>
+            <w:r>
+              <w:rPr>
+                <w:lang w:val="en-US"/>
+              </w:rPr>
+              <w:t>nidEncoding</w:t>
+            </w:r>
+            <w:proofErr w:type="spellEnd"/>
+          </w:p>
+        </w:tc>
+        <w:tc>
+          <w:tcPr>
+            <w:tcW w:w="1512" w:type="dxa"/>
+          </w:tcPr>
+          <w:p>
+            <w:pPr>
+              <w:rPr>
+                <w:lang w:val="en-US"/>
+              </w:rPr>
+            </w:pPr>
+            <w:proofErr w:type="spellStart"/>
+            <w:r>
+              <w:rPr>
+                <w:lang w:val="en-US"/>
+              </w:rPr>
+              <w:t>MIMEType</w:t>
+            </w:r>
+            <w:proofErr w:type="spellEnd"/>
+          </w:p>
+        </w:tc>
+        <w:tc>
+          <w:tcPr>
+            <w:tcW w:w="5641" w:type="dxa"/>
+          </w:tcPr>
+          <w:p>
+            <w:pPr>
+              <w:rPr>
+                <w:lang w:val="en-US"/>
+              </w:rPr>
+            </w:pPr>
+            <w:r>
+              <w:rPr>
+                <w:lang w:val="en-US"/>
+              </w:rPr>
+              <w:t>MIME type for the encoding used for the Node Index Documents</w:t>
+            </w:r>
+            <w:r>
+              <w:rPr>
+                <w:lang w:val="en-US"/>
+              </w:rPr>
+              <w:t xml:space="preserve">; format: </w:t>
+            </w:r>
+            <w:r>
+              <w:rPr>
+                <w:rStyle w:val="SourceCodeBlockChar"/>
+              </w:rPr>
+              <w:t>application/vnd.esri.i3s.json+gzip; version=1.0</w:t>
+            </w:r>
+          </w:p>
+        </w:tc>
+      </w:tr>
+      <w:tr>
+        <w:trPr>
+          <w:cnfStyle w:val="000000100000" w:firstRow="0" w:lastRow="0" w:firstColumn="0" w:lastColumn="0" w:oddVBand="0" w:evenVBand="0" w:oddHBand="1" w:evenHBand="0" w:firstRowFirstColumn="0" w:firstRowLastColumn="0" w:lastRowFirstColumn="0" w:lastRowLastColumn="0"/>
+        </w:trPr>
+        <w:tc>
+          <w:tcPr>
+            <w:tcW w:w="2135" w:type="dxa"/>
+          </w:tcPr>
+          <w:p>
+            <w:pPr>
+              <w:rPr>
+                <w:lang w:val="en-US"/>
+              </w:rPr>
+            </w:pPr>
+            <w:proofErr w:type="spellStart"/>
+            <w:r>
+              <w:rPr>
+                <w:lang w:val="en-US"/>
+              </w:rPr>
+              <w:t>featureEncoding</w:t>
+            </w:r>
+            <w:proofErr w:type="spellEnd"/>
+          </w:p>
+        </w:tc>
+        <w:tc>
+          <w:tcPr>
+            <w:tcW w:w="1512" w:type="dxa"/>
+          </w:tcPr>
+          <w:p>
+            <w:pPr>
+              <w:rPr>
+                <w:lang w:val="en-US"/>
+              </w:rPr>
+            </w:pPr>
+            <w:proofErr w:type="spellStart"/>
+            <w:r>
+              <w:rPr>
+                <w:lang w:val="en-US"/>
+              </w:rPr>
+              <w:t>MIMEType</w:t>
+            </w:r>
+            <w:proofErr w:type="spellEnd"/>
+          </w:p>
+        </w:tc>
+        <w:tc>
+          <w:tcPr>
+            <w:tcW w:w="5641" w:type="dxa"/>
+          </w:tcPr>
+          <w:p>
+            <w:pPr>
+              <w:rPr>
+                <w:lang w:val="en-US"/>
+              </w:rPr>
+            </w:pPr>
+            <w:r>
+              <w:rPr>
+                <w:lang w:val="en-US"/>
+              </w:rPr>
+              <w:t>MIME type for the encoding used for the Feature Data Resources</w:t>
+            </w:r>
+          </w:p>
+        </w:tc>
+      </w:tr>
+      <w:tr>
+        <w:tc>
+          <w:tcPr>
+            <w:tcW w:w="2135" w:type="dxa"/>
+          </w:tcPr>
+          <w:p>
+            <w:pPr>
+              <w:rPr>
+                <w:lang w:val="en-US"/>
+              </w:rPr>
+            </w:pPr>
+            <w:proofErr w:type="spellStart"/>
+            <w:r>
+              <w:rPr>
+                <w:lang w:val="en-US"/>
+              </w:rPr>
+              <w:t>geometryEncoding</w:t>
+            </w:r>
+            <w:proofErr w:type="spellEnd"/>
+          </w:p>
+        </w:tc>
+        <w:tc>
+          <w:tcPr>
+            <w:tcW w:w="1512" w:type="dxa"/>
+          </w:tcPr>
+          <w:p>
+            <w:pPr>
+              <w:rPr>
+                <w:lang w:val="en-US"/>
+              </w:rPr>
+            </w:pPr>
+            <w:proofErr w:type="spellStart"/>
+            <w:r>
+              <w:rPr>
+                <w:lang w:val="en-US"/>
+              </w:rPr>
+              <w:t>MIMEType</w:t>
+            </w:r>
+            <w:proofErr w:type="spellEnd"/>
+          </w:p>
+        </w:tc>
+        <w:tc>
+          <w:tcPr>
+            <w:tcW w:w="5641" w:type="dxa"/>
+          </w:tcPr>
+          <w:p>
+            <w:pPr>
+              <w:rPr>
+                <w:lang w:val="en-US"/>
+              </w:rPr>
+            </w:pPr>
+            <w:r>
+              <w:rPr>
+                <w:lang w:val="en-US"/>
+              </w:rPr>
+              <w:t>MIME type for the encoding used for the Geometry Resources</w:t>
+            </w:r>
+          </w:p>
+        </w:tc>
+      </w:tr>
+      <w:tr>
+        <w:trPr>
+          <w:cnfStyle w:val="000000100000" w:firstRow="0" w:lastRow="0" w:firstColumn="0" w:lastColumn="0" w:oddVBand="0" w:evenVBand="0" w:oddHBand="1" w:evenHBand="0" w:firstRowFirstColumn="0" w:firstRowLastColumn="0" w:lastRowFirstColumn="0" w:lastRowLastColumn="0"/>
+        </w:trPr>
+        <w:tc>
+          <w:tcPr>
+            <w:tcW w:w="2135" w:type="dxa"/>
+          </w:tcPr>
+          <w:p>
+            <w:pPr>
+              <w:rPr>
+                <w:lang w:val="en-US"/>
+              </w:rPr>
+            </w:pPr>
+            <w:proofErr w:type="spellStart"/>
+            <w:r>
+              <w:rPr>
+                <w:lang w:val="en-US"/>
+              </w:rPr>
+              <w:t>textureEncoding</w:t>
+            </w:r>
+            <w:proofErr w:type="spellEnd"/>
+          </w:p>
+        </w:tc>
+        <w:tc>
+          <w:tcPr>
+            <w:tcW w:w="1512" w:type="dxa"/>
+          </w:tcPr>
+          <w:p>
+            <w:pPr>
+              <w:rPr>
+                <w:lang w:val="en-US"/>
+              </w:rPr>
+            </w:pPr>
+            <w:proofErr w:type="spellStart"/>
+            <w:r>
+              <w:rPr>
+                <w:lang w:val="en-US"/>
+              </w:rPr>
+              <w:t>MIMEType</w:t>
+            </w:r>
+            <w:proofErr w:type="spellEnd"/>
+          </w:p>
+        </w:tc>
+        <w:tc>
+          <w:tcPr>
+            <w:tcW w:w="5641" w:type="dxa"/>
+          </w:tcPr>
+          <w:p>
+            <w:pPr>
+              <w:rPr>
+                <w:lang w:val="en-US"/>
+              </w:rPr>
+            </w:pPr>
+            <w:r>
+              <w:rPr>
+                <w:lang w:val="en-US"/>
+              </w:rPr>
+              <w:t>MIME type for the encoding used for the Texture Resources</w:t>
+            </w:r>
+          </w:p>
+        </w:tc>
+      </w:tr>
+      <w:tr>
+        <w:tc>
+          <w:tcPr>
+            <w:tcW w:w="2135" w:type="dxa"/>
+          </w:tcPr>
+          <w:p>
+            <w:pPr>
+              <w:rPr>
+                <w:lang w:val="en-US"/>
+              </w:rPr>
+            </w:pPr>
+            <w:proofErr w:type="spellStart"/>
+            <w:r>
+              <w:rPr>
+                <w:lang w:val="en-US"/>
+              </w:rPr>
+              <w:t>indexingScheme</w:t>
+            </w:r>
+            <w:proofErr w:type="spellEnd"/>
+          </w:p>
+        </w:tc>
+        <w:tc>
+          <w:tcPr>
+            <w:tcW w:w="1512" w:type="dxa"/>
+          </w:tcPr>
+          <w:p>
+            <w:pPr>
+              <w:rPr>
+                <w:lang w:val="en-US"/>
+              </w:rPr>
+            </w:pPr>
+            <w:r>
+              <w:rPr>
+                <w:lang w:val="en-US"/>
+              </w:rPr>
+              <w:t>String</w:t>
+            </w:r>
+          </w:p>
+        </w:tc>
+        <w:tc>
+          <w:tcPr>
+            <w:tcW w:w="5641" w:type="dxa"/>
+          </w:tcPr>
+          <w:p>
+            <w:pPr>
+              <w:rPr>
+                <w:lang w:val="en-US"/>
+              </w:rPr>
+            </w:pPr>
+            <w:r>
+              <w:rPr>
+                <w:lang w:val="en-US"/>
+              </w:rPr>
+              <w:t>Indexing Scheme used; selected from {</w:t>
+            </w:r>
+            <w:proofErr w:type="spellStart"/>
+            <w:r>
+              <w:rPr>
+                <w:lang w:val="en-US"/>
+              </w:rPr>
+              <w:t>esriRTree</w:t>
+            </w:r>
+            <w:proofErr w:type="spellEnd"/>
+            <w:r>
+              <w:rPr>
+                <w:lang w:val="en-US"/>
+              </w:rPr>
+              <w:t xml:space="preserve">, </w:t>
+            </w:r>
+            <w:proofErr w:type="spellStart"/>
+            <w:r>
+              <w:rPr>
+                <w:lang w:val="en-US"/>
+              </w:rPr>
+              <w:t>QuadTree</w:t>
+            </w:r>
+            <w:proofErr w:type="spellEnd"/>
+            <w:r>
+              <w:rPr>
+                <w:lang w:val="en-US"/>
+              </w:rPr>
+              <w:t xml:space="preserve">, </w:t>
+            </w:r>
+            <w:proofErr w:type="spellStart"/>
+            <w:r>
+              <w:rPr>
+                <w:lang w:val="en-US"/>
+              </w:rPr>
+              <w:t>AGOLTilingScheme</w:t>
+            </w:r>
+            <w:proofErr w:type="spellEnd"/>
+            <w:r>
+              <w:rPr>
+                <w:lang w:val="en-US"/>
+              </w:rPr>
+              <w:t>}</w:t>
+            </w:r>
+          </w:p>
+        </w:tc>
+      </w:tr>
+      <w:tr>
+        <w:trPr>
+          <w:cnfStyle w:val="000000100000" w:firstRow="0" w:lastRow="0" w:firstColumn="0" w:lastColumn="0" w:oddVBand="0" w:evenVBand="0" w:oddHBand="1" w:evenHBand="0" w:firstRowFirstColumn="0" w:firstRowLastColumn="0" w:lastRowFirstColumn="0" w:lastRowLastColumn="0"/>
+        </w:trPr>
+        <w:tc>
+          <w:tcPr>
+            <w:tcW w:w="2135" w:type="dxa"/>
+          </w:tcPr>
+          <w:p>
+            <w:pPr>
+              <w:rPr>
+                <w:lang w:val="en-US"/>
+              </w:rPr>
+            </w:pPr>
+            <w:proofErr w:type="spellStart"/>
+            <w:r>
+              <w:rPr>
+                <w:lang w:val="en-US"/>
+              </w:rPr>
+              <w:t>featureOrdering</w:t>
+            </w:r>
+            <w:proofErr w:type="spellEnd"/>
+          </w:p>
+        </w:tc>
+        <w:tc>
+          <w:tcPr>
+            <w:tcW w:w="1512" w:type="dxa"/>
+          </w:tcPr>
+          <w:p>
+            <w:pPr>
+              <w:rPr>
+                <w:lang w:val="en-US"/>
+              </w:rPr>
+            </w:pPr>
+            <w:r>
+              <w:rPr>
+                <w:lang w:val="en-US"/>
+              </w:rPr>
+              <w:t>String[1..3]</w:t>
+            </w:r>
+          </w:p>
+        </w:tc>
+        <w:tc>
+          <w:tcPr>
+            <w:tcW w:w="5641" w:type="dxa"/>
+          </w:tcPr>
+          <w:p>
+            <w:pPr>
+              <w:tabs>
+                <w:tab w:val="left" w:pos="888"/>
+              </w:tabs>
+              <w:rPr>
+                <w:lang w:val="en-US"/>
+              </w:rPr>
+            </w:pPr>
+            <w:r>
+              <w:rPr>
+                <w:lang w:val="en-US"/>
+              </w:rPr>
+              <w:t>Ordered list of keywords indicating the ordering scheme applied to sort features within a node; selected from {ID, Prominence, Layer}</w:t>
+            </w:r>
+          </w:p>
+        </w:tc>
+      </w:tr>
+    </w:tbl>
+    <w:p>
+      <w:pPr>
+        <w:pStyle w:val="Caption"/>
+        <w:rPr>
+          <w:lang w:val="en-US"/>
+        </w:rPr>
+      </w:pPr>
+      <w:r>
+        <w:rPr>
+          <w:lang w:val="en-US"/>
+        </w:rPr>
+        <w:t xml:space="preserve">Table </w:t>
+      </w:r>
+      <w:r>
+        <w:fldChar w:fldCharType="begin"/>
+      </w:r>
+      <w:r>
+        <w:rPr>
+          <w:lang w:val="en-US"/>
+        </w:rPr>
+        <w:instrText xml:space="preserve"> SEQ Table \* ARABIC </w:instrText>
+      </w:r>
+      <w:r>
+        <w:fldChar w:fldCharType="separate"/>
+      </w:r>
+      <w:r>
+        <w:rPr>
+          <w:noProof/>
+          <w:lang w:val="en-US"/>
+        </w:rPr>
+        <w:t>5</w:t>
+      </w:r>
+      <w:r>
+        <w:fldChar w:fldCharType="end"/>
+      </w:r>
+      <w:r>
+        <w:rPr>
+          <w:lang w:val="en-US"/>
+        </w:rPr>
+        <w:t xml:space="preserve">: </w:t>
+      </w:r>
+      <w:r>
+        <w:rPr>
+          <w:lang w:val="en-US"/>
+        </w:rPr>
+        <w:t xml:space="preserve">Attributes of the Class </w:t>
+      </w:r>
+      <w:r>
+        <w:rPr>
+          <w:lang w:val="en-US"/>
+        </w:rPr>
+        <w:t>Store</w:t>
+      </w:r>
+      <w:r>
+        <w:rPr>
+          <w:lang w:val="en-US"/>
+        </w:rPr>
+        <w:t xml:space="preserve"> within the 3dSceneServiceInfo document</w:t>
+      </w:r>
+    </w:p>
+    <w:p>
+      <w:pPr>
+        <w:pStyle w:val="Heading2"/>
+        <w:rPr>
+          <w:lang w:val="en-US"/>
+        </w:rPr>
+      </w:pPr>
+      <w:r>
+        <w:rPr>
+          <w:lang w:val="en-US"/>
+        </w:rPr>
+        <w:t>3dSceneLayerInfo</w:t>
+      </w:r>
+      <w:r>
+        <w:rPr>
+          <w:lang w:val="en-US"/>
+        </w:rPr>
+        <w:t>.js</w:t>
+      </w:r>
+    </w:p>
+    <w:p>
+      <w:pPr>
+        <w:rPr>
+          <w:lang w:val="en-US"/>
+        </w:rPr>
+      </w:pPr>
+      <w:r>
+        <w:rPr>
+          <w:lang w:val="en-US"/>
+        </w:rPr>
+        <w:t>The 3dSceneLayerInfo file is a JSON file that describes the properties of a single layer in a cache, including the default symbology to use. It shares the definition of this default symbology with the web scene item JSON file.</w:t>
+      </w:r>
+      <w:r>
+        <w:rPr>
+          <w:lang w:val="en-US"/>
+        </w:rPr>
+        <w:t xml:space="preserve"> </w:t>
+      </w:r>
+      <w:r>
+        <w:rPr>
+          <w:lang w:val="en-US"/>
+        </w:rPr>
+        <w:t>The 3dSceneLayerInfo has the following structure:</w:t>
+      </w:r>
+    </w:p>
+    <w:p>
+      <w:pPr>
+        <w:rPr>
+          <w:noProof/>
+        </w:rPr>
+      </w:pPr>
+      <w:r>
+        <w:rPr>
+          <w:noProof/>
+        </w:rPr>
+        <w:lastRenderedPageBreak/>
         <w:drawing>
           <wp:inline distT="0" distB="0" distL="0" distR="0">
-            <wp:extent cx="5713095" cy="3492500"/>
-            <wp:effectExtent l="0" t="0" r="1905" b="0"/>
-            <wp:docPr id="5" name="Picture 5"/>
+            <wp:extent cx="3747135" cy="2784475"/>
+            <wp:effectExtent l="0" t="0" r="5715" b="0"/>
+            <wp:docPr id="10" name="Picture 10"/>
             <wp:cNvGraphicFramePr>
               <a:graphicFrameLocks xmlns:a="http://schemas.openxmlformats.org/drawingml/2006/main" noChangeAspect="1"/>
             </wp:cNvGraphicFramePr>
@@ -6032,7 +8137,7 @@
                   <pic:spPr bwMode="auto">
                     <a:xfrm>
                       <a:off x="0" y="0"/>
-                      <a:ext cx="5713095" cy="3492500"/>
+                      <a:ext cx="3747135" cy="2784475"/>
                     </a:xfrm>
                     <a:prstGeom prst="rect">
                       <a:avLst/>
@@ -6048,118 +8153,67 @@
           </wp:inline>
         </w:drawing>
       </w:r>
-      <w:r>
-        <w:rPr>
-          <w:lang w:val="en-US"/>
-        </w:rPr>
-        <w:t>For a detailed documentation of each attribute, please refer to the JSON example file.</w:t>
-      </w:r>
     </w:p>
     <w:p>
       <w:pPr>
-        <w:pStyle w:val="Heading2"/>
-        <w:rPr>
-          <w:lang w:val="en-US"/>
-        </w:rPr>
-      </w:pPr>
-      <w:r>
-        <w:rPr>
-          <w:lang w:val="en-US"/>
-        </w:rPr>
-        <w:t>3dNodeIndexDocument</w:t>
-      </w:r>
-      <w:r>
-        <w:rPr>
-          <w:lang w:val="en-US"/>
-        </w:rPr>
-        <w:t>.js</w:t>
+        <w:pStyle w:val="Caption"/>
+        <w:rPr>
+          <w:lang w:val="en-US"/>
+        </w:rPr>
+      </w:pPr>
+      <w:r>
+        <w:rPr>
+          <w:lang w:val="en-US"/>
+        </w:rPr>
+        <w:t xml:space="preserve">Figure </w:t>
+      </w:r>
+      <w:r>
+        <w:fldChar w:fldCharType="begin"/>
+      </w:r>
+      <w:r>
+        <w:rPr>
+          <w:lang w:val="en-US"/>
+        </w:rPr>
+        <w:instrText xml:space="preserve"> SEQ Figure \* ARABIC </w:instrText>
+      </w:r>
+      <w:r>
+        <w:fldChar w:fldCharType="separate"/>
+      </w:r>
+      <w:r>
+        <w:rPr>
+          <w:noProof/>
+          <w:lang w:val="en-US"/>
+        </w:rPr>
+        <w:t>5</w:t>
+      </w:r>
+      <w:r>
+        <w:fldChar w:fldCharType="end"/>
+      </w:r>
+      <w:r>
+        <w:rPr>
+          <w:lang w:val="en-US"/>
+        </w:rPr>
+        <w:t xml:space="preserve">: Logical format of the </w:t>
+      </w:r>
+      <w:r>
+        <w:rPr>
+          <w:lang w:val="en-US"/>
+        </w:rPr>
+        <w:t>3dSceneLayerInfo document</w:t>
       </w:r>
     </w:p>
     <w:p>
       <w:pPr>
-        <w:rPr>
-          <w:lang w:val="en-US"/>
-        </w:rPr>
-      </w:pPr>
-      <w:r>
-        <w:rPr>
-          <w:lang w:val="en-US"/>
-        </w:rPr>
-        <w:t xml:space="preserve">The </w:t>
-      </w:r>
-      <w:r>
-        <w:rPr>
-          <w:lang w:val="en-US"/>
-        </w:rPr>
-        <w:t xml:space="preserve">3dNodeIndexDocument </w:t>
-      </w:r>
-      <w:r>
-        <w:rPr>
-          <w:lang w:val="en-US"/>
-        </w:rPr>
-        <w:t>JSON</w:t>
-      </w:r>
-      <w:bookmarkStart w:id="0" w:name="_GoBack"/>
-      <w:bookmarkEnd w:id="0"/>
-      <w:r>
-        <w:rPr>
-          <w:lang w:val="en-US"/>
-        </w:rPr>
-        <w:t xml:space="preserve"> file </w:t>
-      </w:r>
-      <w:r>
-        <w:rPr>
-          <w:lang w:val="en-US"/>
-        </w:rPr>
-        <w:t xml:space="preserve">describes a single index node within a cache, with links to other nodes (children, sibling, </w:t>
-      </w:r>
-      <w:r>
-        <w:rPr>
-          <w:lang w:val="en-US"/>
-        </w:rPr>
-        <w:t>and parent</w:t>
-      </w:r>
-      <w:r>
-        <w:rPr>
-          <w:lang w:val="en-US"/>
-        </w:rPr>
-        <w:t>), metadata such as its spatial extent and optionally a list of features that the node contains. While this make</w:t>
-      </w:r>
-      <w:r>
-        <w:rPr>
-          <w:lang w:val="en-US"/>
-        </w:rPr>
-        <w:t>s</w:t>
-      </w:r>
-      <w:r>
-        <w:rPr>
-          <w:lang w:val="en-US"/>
-        </w:rPr>
-        <w:t xml:space="preserve"> a relatively heavy node document, it also means clients have a rich set of information to use to further decide which data to retrieve. The features list already provides </w:t>
-      </w:r>
-      <w:r>
-        <w:rPr>
-          <w:lang w:val="en-US"/>
-        </w:rPr>
-        <w:t xml:space="preserve">sufficient data </w:t>
-      </w:r>
-      <w:r>
-        <w:rPr>
-          <w:lang w:val="en-US"/>
-        </w:rPr>
-        <w:t>for simple visualization</w:t>
-      </w:r>
-      <w:r>
-        <w:rPr>
-          <w:lang w:val="en-US"/>
-        </w:rPr>
-        <w:t xml:space="preserve"> by rendering the centroids as point features or the Minimum Bounding Sphere as spheres</w:t>
-      </w:r>
-      <w:r>
-        <w:rPr>
-          <w:lang w:val="en-US"/>
-        </w:rPr>
-        <w:t>.</w:t>
+        <w:pStyle w:val="Heading3"/>
+        <w:rPr>
+          <w:lang w:val="en-US"/>
+        </w:rPr>
+      </w:pPr>
+      <w:r>
+        <w:rPr>
+          <w:lang w:val="en-US"/>
+        </w:rPr>
+        <w:t>Class 3dSceneLayerInfo</w:t>
       </w:r>
     </w:p>
     <w:p>
@@ -6172,23 +8226,1454 @@
         <w:rPr>
           <w:lang w:val="en-US"/>
         </w:rPr>
-        <w:t>The 3dNodeIndexDocument has the following structure:</w:t>
-      </w:r>
+        <w:t>The 3dSceneLayerInfo is the major object in the 3dSceneLayerInfo document. There is always exactly one 3dSceneLayerInfo object in the document, which describes a Layer.</w:t>
+      </w:r>
+      <w:r>
+        <w:rPr>
+          <w:lang w:val="en-US"/>
+        </w:rPr>
+        <w:t xml:space="preserve"> </w:t>
+      </w:r>
+    </w:p>
+    <w:tbl>
+      <w:tblPr>
+        <w:tblStyle w:val="MediumGrid3-Accent3"/>
+        <w:tblW w:w="0" w:type="auto"/>
+        <w:tblLook w:val="0420" w:firstRow="1" w:lastRow="0" w:firstColumn="0" w:lastColumn="0" w:noHBand="0" w:noVBand="1"/>
+      </w:tblPr>
+      <w:tblGrid>
+        <w:gridCol w:w="1446"/>
+        <w:gridCol w:w="1559"/>
+        <w:gridCol w:w="6269"/>
+      </w:tblGrid>
+      <w:tr>
+        <w:trPr>
+          <w:cnfStyle w:val="100000000000" w:firstRow="1" w:lastRow="0" w:firstColumn="0" w:lastColumn="0" w:oddVBand="0" w:evenVBand="0" w:oddHBand="0" w:evenHBand="0" w:firstRowFirstColumn="0" w:firstRowLastColumn="0" w:lastRowFirstColumn="0" w:lastRowLastColumn="0"/>
+        </w:trPr>
+        <w:tc>
+          <w:tcPr>
+            <w:tcW w:w="1446" w:type="dxa"/>
+          </w:tcPr>
+          <w:p>
+            <w:pPr>
+              <w:rPr>
+                <w:lang w:val="en-US"/>
+              </w:rPr>
+            </w:pPr>
+            <w:r>
+              <w:rPr>
+                <w:lang w:val="en-US"/>
+              </w:rPr>
+              <w:t>Name</w:t>
+            </w:r>
+          </w:p>
+        </w:tc>
+        <w:tc>
+          <w:tcPr>
+            <w:tcW w:w="1559" w:type="dxa"/>
+          </w:tcPr>
+          <w:p>
+            <w:pPr>
+              <w:rPr>
+                <w:lang w:val="en-US"/>
+              </w:rPr>
+            </w:pPr>
+            <w:r>
+              <w:rPr>
+                <w:lang w:val="en-US"/>
+              </w:rPr>
+              <w:t>Type</w:t>
+            </w:r>
+          </w:p>
+        </w:tc>
+        <w:tc>
+          <w:tcPr>
+            <w:tcW w:w="6269" w:type="dxa"/>
+          </w:tcPr>
+          <w:p>
+            <w:pPr>
+              <w:rPr>
+                <w:lang w:val="en-US"/>
+              </w:rPr>
+            </w:pPr>
+            <w:r>
+              <w:rPr>
+                <w:lang w:val="en-US"/>
+              </w:rPr>
+              <w:t>Description</w:t>
+            </w:r>
+          </w:p>
+        </w:tc>
+      </w:tr>
+      <w:tr>
+        <w:trPr>
+          <w:cnfStyle w:val="000000100000" w:firstRow="0" w:lastRow="0" w:firstColumn="0" w:lastColumn="0" w:oddVBand="0" w:evenVBand="0" w:oddHBand="1" w:evenHBand="0" w:firstRowFirstColumn="0" w:firstRowLastColumn="0" w:lastRowFirstColumn="0" w:lastRowLastColumn="0"/>
+        </w:trPr>
+        <w:tc>
+          <w:tcPr>
+            <w:tcW w:w="1446" w:type="dxa"/>
+          </w:tcPr>
+          <w:p>
+            <w:pPr>
+              <w:rPr>
+                <w:lang w:val="en-US"/>
+              </w:rPr>
+            </w:pPr>
+            <w:r>
+              <w:rPr>
+                <w:lang w:val="en-US"/>
+              </w:rPr>
+              <w:t>id</w:t>
+            </w:r>
+          </w:p>
+        </w:tc>
+        <w:tc>
+          <w:tcPr>
+            <w:tcW w:w="1559" w:type="dxa"/>
+          </w:tcPr>
+          <w:p>
+            <w:pPr>
+              <w:rPr>
+                <w:lang w:val="en-US"/>
+              </w:rPr>
+            </w:pPr>
+            <w:r>
+              <w:rPr>
+                <w:lang w:val="en-US"/>
+              </w:rPr>
+              <w:t>long</w:t>
+            </w:r>
+          </w:p>
+        </w:tc>
+        <w:tc>
+          <w:tcPr>
+            <w:tcW w:w="6269" w:type="dxa"/>
+          </w:tcPr>
+          <w:p>
+            <w:pPr>
+              <w:rPr>
+                <w:lang w:val="en-US"/>
+              </w:rPr>
+            </w:pPr>
+            <w:r>
+              <w:rPr>
+                <w:lang w:val="en-US"/>
+              </w:rPr>
+              <w:t>Unique numeric ID of the Layer</w:t>
+            </w:r>
+            <w:r>
+              <w:rPr>
+                <w:lang w:val="en-US"/>
+              </w:rPr>
+              <w:t>.</w:t>
+            </w:r>
+          </w:p>
+        </w:tc>
+      </w:tr>
+      <w:tr>
+        <w:tc>
+          <w:tcPr>
+            <w:tcW w:w="1446" w:type="dxa"/>
+          </w:tcPr>
+          <w:p>
+            <w:pPr>
+              <w:rPr>
+                <w:lang w:val="en-US"/>
+              </w:rPr>
+            </w:pPr>
+            <w:r>
+              <w:rPr>
+                <w:lang w:val="en-US"/>
+              </w:rPr>
+              <w:t>name</w:t>
+            </w:r>
+          </w:p>
+        </w:tc>
+        <w:tc>
+          <w:tcPr>
+            <w:tcW w:w="1559" w:type="dxa"/>
+          </w:tcPr>
+          <w:p>
+            <w:pPr>
+              <w:rPr>
+                <w:lang w:val="en-US"/>
+              </w:rPr>
+            </w:pPr>
+            <w:r>
+              <w:rPr>
+                <w:lang w:val="en-US"/>
+              </w:rPr>
+              <w:t>string</w:t>
+            </w:r>
+          </w:p>
+        </w:tc>
+        <w:tc>
+          <w:tcPr>
+            <w:tcW w:w="6269" w:type="dxa"/>
+          </w:tcPr>
+          <w:p>
+            <w:pPr>
+              <w:rPr>
+                <w:lang w:val="en-US"/>
+              </w:rPr>
+            </w:pPr>
+            <w:r>
+              <w:rPr>
+                <w:lang w:val="en-US"/>
+              </w:rPr>
+              <w:t>The name of this layer.</w:t>
+            </w:r>
+          </w:p>
+        </w:tc>
+      </w:tr>
+      <w:tr>
+        <w:trPr>
+          <w:cnfStyle w:val="000000100000" w:firstRow="0" w:lastRow="0" w:firstColumn="0" w:lastColumn="0" w:oddVBand="0" w:evenVBand="0" w:oddHBand="1" w:evenHBand="0" w:firstRowFirstColumn="0" w:firstRowLastColumn="0" w:lastRowFirstColumn="0" w:lastRowLastColumn="0"/>
+        </w:trPr>
+        <w:tc>
+          <w:tcPr>
+            <w:tcW w:w="1446" w:type="dxa"/>
+          </w:tcPr>
+          <w:p>
+            <w:pPr>
+              <w:rPr>
+                <w:lang w:val="en-US"/>
+              </w:rPr>
+            </w:pPr>
+            <w:r>
+              <w:rPr>
+                <w:lang w:val="en-US"/>
+              </w:rPr>
+              <w:t>alias</w:t>
+            </w:r>
+          </w:p>
+        </w:tc>
+        <w:tc>
+          <w:tcPr>
+            <w:tcW w:w="1559" w:type="dxa"/>
+          </w:tcPr>
+          <w:p>
+            <w:pPr>
+              <w:rPr>
+                <w:lang w:val="en-US"/>
+              </w:rPr>
+            </w:pPr>
+            <w:r>
+              <w:rPr>
+                <w:lang w:val="en-US"/>
+              </w:rPr>
+              <w:t>string</w:t>
+            </w:r>
+          </w:p>
+        </w:tc>
+        <w:tc>
+          <w:tcPr>
+            <w:tcW w:w="6269" w:type="dxa"/>
+          </w:tcPr>
+          <w:p>
+            <w:pPr>
+              <w:rPr>
+                <w:lang w:val="en-US"/>
+              </w:rPr>
+            </w:pPr>
+            <w:r>
+              <w:rPr>
+                <w:lang w:val="en-US"/>
+              </w:rPr>
+              <w:t>T</w:t>
+            </w:r>
+            <w:r>
+              <w:rPr>
+                <w:lang w:val="en-US"/>
+              </w:rPr>
+              <w:t>he display alias to be used for this layer.</w:t>
+            </w:r>
+          </w:p>
+        </w:tc>
+      </w:tr>
+      <w:tr>
+        <w:tc>
+          <w:tcPr>
+            <w:tcW w:w="1446" w:type="dxa"/>
+          </w:tcPr>
+          <w:p>
+            <w:pPr>
+              <w:rPr>
+                <w:lang w:val="en-US"/>
+              </w:rPr>
+            </w:pPr>
+            <w:r>
+              <w:rPr>
+                <w:lang w:val="en-US"/>
+              </w:rPr>
+              <w:t>description</w:t>
+            </w:r>
+          </w:p>
+        </w:tc>
+        <w:tc>
+          <w:tcPr>
+            <w:tcW w:w="1559" w:type="dxa"/>
+          </w:tcPr>
+          <w:p>
+            <w:pPr>
+              <w:rPr>
+                <w:lang w:val="en-US"/>
+              </w:rPr>
+            </w:pPr>
+            <w:r>
+              <w:rPr>
+                <w:lang w:val="en-US"/>
+              </w:rPr>
+              <w:t>string</w:t>
+            </w:r>
+          </w:p>
+        </w:tc>
+        <w:tc>
+          <w:tcPr>
+            <w:tcW w:w="6269" w:type="dxa"/>
+          </w:tcPr>
+          <w:p>
+            <w:pPr>
+              <w:rPr>
+                <w:lang w:val="en-US"/>
+              </w:rPr>
+            </w:pPr>
+            <w:r>
+              <w:rPr>
+                <w:lang w:val="en-US"/>
+              </w:rPr>
+              <w:t>Description string for this layer.</w:t>
+            </w:r>
+          </w:p>
+        </w:tc>
+      </w:tr>
+      <w:tr>
+        <w:trPr>
+          <w:cnfStyle w:val="000000100000" w:firstRow="0" w:lastRow="0" w:firstColumn="0" w:lastColumn="0" w:oddVBand="0" w:evenVBand="0" w:oddHBand="1" w:evenHBand="0" w:firstRowFirstColumn="0" w:firstRowLastColumn="0" w:lastRowFirstColumn="0" w:lastRowLastColumn="0"/>
+        </w:trPr>
+        <w:tc>
+          <w:tcPr>
+            <w:tcW w:w="1446" w:type="dxa"/>
+          </w:tcPr>
+          <w:p>
+            <w:pPr>
+              <w:rPr>
+                <w:lang w:val="en-US"/>
+              </w:rPr>
+            </w:pPr>
+            <w:proofErr w:type="spellStart"/>
+            <w:r>
+              <w:rPr>
+                <w:lang w:val="en-US"/>
+              </w:rPr>
+              <w:t>copyrightText</w:t>
+            </w:r>
+            <w:proofErr w:type="spellEnd"/>
+          </w:p>
+        </w:tc>
+        <w:tc>
+          <w:tcPr>
+            <w:tcW w:w="1559" w:type="dxa"/>
+          </w:tcPr>
+          <w:p>
+            <w:pPr>
+              <w:rPr>
+                <w:lang w:val="en-US"/>
+              </w:rPr>
+            </w:pPr>
+            <w:r>
+              <w:rPr>
+                <w:lang w:val="en-US"/>
+              </w:rPr>
+              <w:t>string</w:t>
+            </w:r>
+          </w:p>
+        </w:tc>
+        <w:tc>
+          <w:tcPr>
+            <w:tcW w:w="6269" w:type="dxa"/>
+          </w:tcPr>
+          <w:p>
+            <w:pPr>
+              <w:rPr>
+                <w:lang w:val="en-US"/>
+              </w:rPr>
+            </w:pPr>
+            <w:r>
+              <w:rPr>
+                <w:lang w:val="en-US"/>
+              </w:rPr>
+              <w:t>An array of four doubles, corresponding to x, y, z and radius of the minimum bounding sphere of a node.</w:t>
+            </w:r>
+          </w:p>
+        </w:tc>
+      </w:tr>
+      <w:tr>
+        <w:tc>
+          <w:tcPr>
+            <w:tcW w:w="1446" w:type="dxa"/>
+          </w:tcPr>
+          <w:p>
+            <w:pPr>
+              <w:rPr>
+                <w:lang w:val="en-US"/>
+              </w:rPr>
+            </w:pPr>
+            <w:proofErr w:type="spellStart"/>
+            <w:r>
+              <w:rPr>
+                <w:lang w:val="en-US"/>
+              </w:rPr>
+              <w:t>pickable</w:t>
+            </w:r>
+            <w:proofErr w:type="spellEnd"/>
+          </w:p>
+        </w:tc>
+        <w:tc>
+          <w:tcPr>
+            <w:tcW w:w="1559" w:type="dxa"/>
+          </w:tcPr>
+          <w:p>
+            <w:pPr>
+              <w:rPr>
+                <w:lang w:val="en-US"/>
+              </w:rPr>
+            </w:pPr>
+            <w:proofErr w:type="spellStart"/>
+            <w:r>
+              <w:rPr>
+                <w:lang w:val="en-US"/>
+              </w:rPr>
+              <w:t>boolean</w:t>
+            </w:r>
+            <w:proofErr w:type="spellEnd"/>
+          </w:p>
+        </w:tc>
+        <w:tc>
+          <w:tcPr>
+            <w:tcW w:w="6269" w:type="dxa"/>
+          </w:tcPr>
+          <w:p>
+            <w:pPr>
+              <w:rPr>
+                <w:lang w:val="en-US"/>
+              </w:rPr>
+            </w:pPr>
+            <w:r>
+              <w:rPr>
+                <w:lang w:val="en-US"/>
+              </w:rPr>
+              <w:t xml:space="preserve">True if the layer is supposed to be </w:t>
+            </w:r>
+            <w:proofErr w:type="spellStart"/>
+            <w:r>
+              <w:rPr>
+                <w:lang w:val="en-US"/>
+              </w:rPr>
+              <w:t>pickable</w:t>
+            </w:r>
+            <w:proofErr w:type="spellEnd"/>
+            <w:r>
+              <w:rPr>
+                <w:lang w:val="en-US"/>
+              </w:rPr>
+              <w:t>.</w:t>
+            </w:r>
+          </w:p>
+        </w:tc>
+      </w:tr>
+      <w:tr>
+        <w:trPr>
+          <w:cnfStyle w:val="000000100000" w:firstRow="0" w:lastRow="0" w:firstColumn="0" w:lastColumn="0" w:oddVBand="0" w:evenVBand="0" w:oddHBand="1" w:evenHBand="0" w:firstRowFirstColumn="0" w:firstRowLastColumn="0" w:lastRowFirstColumn="0" w:lastRowLastColumn="0"/>
+        </w:trPr>
+        <w:tc>
+          <w:tcPr>
+            <w:tcW w:w="1446" w:type="dxa"/>
+          </w:tcPr>
+          <w:p>
+            <w:pPr>
+              <w:rPr>
+                <w:lang w:val="en-US"/>
+              </w:rPr>
+            </w:pPr>
+            <w:r>
+              <w:rPr>
+                <w:lang w:val="en-US"/>
+              </w:rPr>
+              <w:t>capabilities</w:t>
+            </w:r>
+          </w:p>
+        </w:tc>
+        <w:tc>
+          <w:tcPr>
+            <w:tcW w:w="1559" w:type="dxa"/>
+          </w:tcPr>
+          <w:p>
+            <w:pPr>
+              <w:rPr>
+                <w:lang w:val="en-US"/>
+              </w:rPr>
+            </w:pPr>
+            <w:r>
+              <w:rPr>
+                <w:lang w:val="en-US"/>
+              </w:rPr>
+              <w:t>String[1..3]</w:t>
+            </w:r>
+          </w:p>
+        </w:tc>
+        <w:tc>
+          <w:tcPr>
+            <w:tcW w:w="6269" w:type="dxa"/>
+          </w:tcPr>
+          <w:p>
+            <w:pPr>
+              <w:rPr>
+                <w:lang w:val="en-US"/>
+              </w:rPr>
+            </w:pPr>
+            <w:r>
+              <w:rPr>
+                <w:lang w:val="en-US"/>
+              </w:rPr>
+              <w:t>C</w:t>
+            </w:r>
+            <w:r>
+              <w:rPr>
+                <w:lang w:val="en-US"/>
+              </w:rPr>
+              <w:t xml:space="preserve">apabilities </w:t>
+            </w:r>
+            <w:r>
+              <w:rPr>
+                <w:lang w:val="en-US"/>
+              </w:rPr>
+              <w:t xml:space="preserve">from the Set {View, Query, </w:t>
+            </w:r>
+            <w:proofErr w:type="gramStart"/>
+            <w:r>
+              <w:rPr>
+                <w:lang w:val="en-US"/>
+              </w:rPr>
+              <w:t>Edit</w:t>
+            </w:r>
+            <w:proofErr w:type="gramEnd"/>
+            <w:r>
+              <w:rPr>
+                <w:lang w:val="en-US"/>
+              </w:rPr>
+              <w:t xml:space="preserve">} that are </w:t>
+            </w:r>
+            <w:r>
+              <w:rPr>
+                <w:lang w:val="en-US"/>
+              </w:rPr>
+              <w:t>possible on th</w:t>
+            </w:r>
+            <w:r>
+              <w:rPr>
+                <w:lang w:val="en-US"/>
+              </w:rPr>
+              <w:t>is layer. If not served by a 3DScene</w:t>
+            </w:r>
+            <w:r>
+              <w:rPr>
+                <w:lang w:val="en-US"/>
+              </w:rPr>
+              <w:t>Server (e.g. exported by CE), "View" only.</w:t>
+            </w:r>
+          </w:p>
+        </w:tc>
+      </w:tr>
+    </w:tbl>
+    <w:p>
+      <w:pPr>
+        <w:pStyle w:val="Caption"/>
+        <w:rPr>
+          <w:lang w:val="en-US"/>
+        </w:rPr>
+      </w:pPr>
+      <w:r>
+        <w:rPr>
+          <w:lang w:val="en-US"/>
+        </w:rPr>
+        <w:t xml:space="preserve">Table </w:t>
+      </w:r>
+      <w:r>
+        <w:fldChar w:fldCharType="begin"/>
+      </w:r>
+      <w:r>
+        <w:rPr>
+          <w:lang w:val="en-US"/>
+        </w:rPr>
+        <w:instrText xml:space="preserve"> SEQ Table \* ARABIC </w:instrText>
+      </w:r>
+      <w:r>
+        <w:fldChar w:fldCharType="separate"/>
+      </w:r>
+      <w:r>
+        <w:rPr>
+          <w:noProof/>
+          <w:lang w:val="en-US"/>
+        </w:rPr>
+        <w:t>3</w:t>
+      </w:r>
+      <w:r>
+        <w:fldChar w:fldCharType="end"/>
+      </w:r>
+      <w:r>
+        <w:rPr>
+          <w:lang w:val="en-US"/>
+        </w:rPr>
+        <w:t xml:space="preserve">: </w:t>
+      </w:r>
+      <w:r>
+        <w:rPr>
+          <w:lang w:val="en-US"/>
+        </w:rPr>
+        <w:t xml:space="preserve">Attributes of the Class Node within the </w:t>
+      </w:r>
+      <w:proofErr w:type="spellStart"/>
+      <w:r>
+        <w:rPr>
+          <w:lang w:val="en-US"/>
+        </w:rPr>
+        <w:t>NodeIndexDocument</w:t>
+      </w:r>
+      <w:proofErr w:type="spellEnd"/>
     </w:p>
     <w:p>
       <w:pPr>
+        <w:pStyle w:val="Heading3"/>
+        <w:rPr>
+          <w:lang w:val="en-US"/>
+        </w:rPr>
+      </w:pPr>
+      <w:r>
+        <w:rPr>
+          <w:lang w:val="en-US"/>
+        </w:rPr>
+        <w:t>Class Store</w:t>
+      </w:r>
+    </w:p>
+    <w:p>
+      <w:pPr>
+        <w:rPr>
+          <w:lang w:val="en-US"/>
+        </w:rPr>
+      </w:pPr>
+      <w:r>
+        <w:rPr>
+          <w:lang w:val="en-US"/>
+        </w:rPr>
+        <w:t>For the Store class, please refer to the description provided with the 3dSceneServiceInfo document.</w:t>
+      </w:r>
+    </w:p>
+    <w:p>
+      <w:pPr>
+        <w:pStyle w:val="Heading3"/>
+        <w:rPr>
+          <w:lang w:val="en-US"/>
+        </w:rPr>
+      </w:pPr>
+      <w:r>
+        <w:rPr>
+          <w:lang w:val="en-US"/>
+        </w:rPr>
+        <w:t>Class Field</w:t>
+      </w:r>
+    </w:p>
+    <w:p>
+      <w:pPr>
+        <w:rPr>
+          <w:lang w:val="en-US"/>
+        </w:rPr>
+      </w:pPr>
+      <w:r>
+        <w:rPr>
+          <w:lang w:val="en-US"/>
+        </w:rPr>
+        <w:t xml:space="preserve">The Field class is </w:t>
+      </w:r>
+      <w:r>
+        <w:rPr>
+          <w:lang w:val="en-US"/>
+        </w:rPr>
+        <w:t>used</w:t>
+      </w:r>
+      <w:r>
+        <w:rPr>
+          <w:lang w:val="en-US"/>
+        </w:rPr>
+        <w:t xml:space="preserve"> to provide schema information for this Layer. </w:t>
+      </w:r>
+    </w:p>
+    <w:tbl>
+      <w:tblPr>
+        <w:tblStyle w:val="MediumGrid3-Accent3"/>
+        <w:tblW w:w="0" w:type="auto"/>
+        <w:tblLook w:val="0420" w:firstRow="1" w:lastRow="0" w:firstColumn="0" w:lastColumn="0" w:noHBand="0" w:noVBand="1"/>
+      </w:tblPr>
+      <w:tblGrid>
+        <w:gridCol w:w="1446"/>
+        <w:gridCol w:w="1559"/>
+        <w:gridCol w:w="6269"/>
+      </w:tblGrid>
+      <w:tr>
+        <w:trPr>
+          <w:cnfStyle w:val="100000000000" w:firstRow="1" w:lastRow="0" w:firstColumn="0" w:lastColumn="0" w:oddVBand="0" w:evenVBand="0" w:oddHBand="0" w:evenHBand="0" w:firstRowFirstColumn="0" w:firstRowLastColumn="0" w:lastRowFirstColumn="0" w:lastRowLastColumn="0"/>
+        </w:trPr>
+        <w:tc>
+          <w:tcPr>
+            <w:tcW w:w="1446" w:type="dxa"/>
+          </w:tcPr>
+          <w:p>
+            <w:pPr>
+              <w:rPr>
+                <w:lang w:val="en-US"/>
+              </w:rPr>
+            </w:pPr>
+            <w:r>
+              <w:rPr>
+                <w:lang w:val="en-US"/>
+              </w:rPr>
+              <w:t>Name</w:t>
+            </w:r>
+          </w:p>
+        </w:tc>
+        <w:tc>
+          <w:tcPr>
+            <w:tcW w:w="1559" w:type="dxa"/>
+          </w:tcPr>
+          <w:p>
+            <w:pPr>
+              <w:rPr>
+                <w:lang w:val="en-US"/>
+              </w:rPr>
+            </w:pPr>
+            <w:r>
+              <w:rPr>
+                <w:lang w:val="en-US"/>
+              </w:rPr>
+              <w:t>Type</w:t>
+            </w:r>
+          </w:p>
+        </w:tc>
+        <w:tc>
+          <w:tcPr>
+            <w:tcW w:w="6269" w:type="dxa"/>
+          </w:tcPr>
+          <w:p>
+            <w:pPr>
+              <w:rPr>
+                <w:lang w:val="en-US"/>
+              </w:rPr>
+            </w:pPr>
+            <w:r>
+              <w:rPr>
+                <w:lang w:val="en-US"/>
+              </w:rPr>
+              <w:t>Description</w:t>
+            </w:r>
+          </w:p>
+        </w:tc>
+      </w:tr>
+      <w:tr>
+        <w:trPr>
+          <w:cnfStyle w:val="000000100000" w:firstRow="0" w:lastRow="0" w:firstColumn="0" w:lastColumn="0" w:oddVBand="0" w:evenVBand="0" w:oddHBand="1" w:evenHBand="0" w:firstRowFirstColumn="0" w:firstRowLastColumn="0" w:lastRowFirstColumn="0" w:lastRowLastColumn="0"/>
+        </w:trPr>
+        <w:tc>
+          <w:tcPr>
+            <w:tcW w:w="1446" w:type="dxa"/>
+          </w:tcPr>
+          <w:p>
+            <w:pPr>
+              <w:rPr>
+                <w:lang w:val="en-US"/>
+              </w:rPr>
+            </w:pPr>
+            <w:r>
+              <w:rPr>
+                <w:lang w:val="en-US"/>
+              </w:rPr>
+              <w:t>name</w:t>
+            </w:r>
+          </w:p>
+        </w:tc>
+        <w:tc>
+          <w:tcPr>
+            <w:tcW w:w="1559" w:type="dxa"/>
+          </w:tcPr>
+          <w:p>
+            <w:pPr>
+              <w:rPr>
+                <w:lang w:val="en-US"/>
+              </w:rPr>
+            </w:pPr>
+            <w:r>
+              <w:rPr>
+                <w:lang w:val="en-US"/>
+              </w:rPr>
+              <w:t>string</w:t>
+            </w:r>
+          </w:p>
+        </w:tc>
+        <w:tc>
+          <w:tcPr>
+            <w:tcW w:w="6269" w:type="dxa"/>
+          </w:tcPr>
+          <w:p>
+            <w:pPr>
+              <w:rPr>
+                <w:lang w:val="en-US"/>
+              </w:rPr>
+            </w:pPr>
+            <w:r>
+              <w:rPr>
+                <w:lang w:val="en-US"/>
+              </w:rPr>
+              <w:t>The name of the field.</w:t>
+            </w:r>
+          </w:p>
+        </w:tc>
+      </w:tr>
+      <w:tr>
+        <w:tc>
+          <w:tcPr>
+            <w:tcW w:w="1446" w:type="dxa"/>
+          </w:tcPr>
+          <w:p>
+            <w:pPr>
+              <w:rPr>
+                <w:lang w:val="en-US"/>
+              </w:rPr>
+            </w:pPr>
+            <w:r>
+              <w:rPr>
+                <w:lang w:val="en-US"/>
+              </w:rPr>
+              <w:t>type</w:t>
+            </w:r>
+          </w:p>
+        </w:tc>
+        <w:tc>
+          <w:tcPr>
+            <w:tcW w:w="1559" w:type="dxa"/>
+          </w:tcPr>
+          <w:p>
+            <w:pPr>
+              <w:rPr>
+                <w:lang w:val="en-US"/>
+              </w:rPr>
+            </w:pPr>
+            <w:r>
+              <w:rPr>
+                <w:lang w:val="en-US"/>
+              </w:rPr>
+              <w:t>string</w:t>
+            </w:r>
+          </w:p>
+        </w:tc>
+        <w:tc>
+          <w:tcPr>
+            <w:tcW w:w="6269" w:type="dxa"/>
+          </w:tcPr>
+          <w:p>
+            <w:pPr>
+              <w:rPr>
+                <w:lang w:val="en-US"/>
+              </w:rPr>
+            </w:pPr>
+            <w:r>
+              <w:rPr>
+                <w:lang w:val="en-US"/>
+              </w:rPr>
+              <w:t>T</w:t>
+            </w:r>
+            <w:r>
+              <w:rPr>
+                <w:lang w:val="en-US"/>
+              </w:rPr>
+              <w:t xml:space="preserve">he </w:t>
+            </w:r>
+            <w:r>
+              <w:rPr>
+                <w:lang w:val="en-US"/>
+              </w:rPr>
+              <w:t xml:space="preserve">type of the field, from this </w:t>
+            </w:r>
+            <w:proofErr w:type="spellStart"/>
+            <w:r>
+              <w:rPr>
+                <w:lang w:val="en-US"/>
+              </w:rPr>
+              <w:t>enum</w:t>
+            </w:r>
+            <w:proofErr w:type="spellEnd"/>
+            <w:r>
+              <w:rPr>
+                <w:lang w:val="en-US"/>
+              </w:rPr>
+              <w:t>: {</w:t>
+            </w:r>
+            <w:proofErr w:type="spellStart"/>
+            <w:r>
+              <w:rPr>
+                <w:rStyle w:val="SourceCodeBlockChar"/>
+              </w:rPr>
+              <w:t>esriFieldTypeBlob</w:t>
+            </w:r>
+            <w:proofErr w:type="spellEnd"/>
+            <w:r>
+              <w:rPr>
+                <w:rStyle w:val="SourceCodeBlockChar"/>
+              </w:rPr>
+              <w:t xml:space="preserve">, </w:t>
+            </w:r>
+            <w:proofErr w:type="spellStart"/>
+            <w:r>
+              <w:rPr>
+                <w:rStyle w:val="SourceCodeBlockChar"/>
+              </w:rPr>
+              <w:t>esriFieldTypeDate</w:t>
+            </w:r>
+            <w:proofErr w:type="spellEnd"/>
+            <w:r>
+              <w:rPr>
+                <w:rStyle w:val="SourceCodeBlockChar"/>
+              </w:rPr>
+              <w:t>,</w:t>
+            </w:r>
+            <w:r>
+              <w:rPr>
+                <w:rStyle w:val="SourceCodeBlockChar"/>
+              </w:rPr>
+              <w:t xml:space="preserve"> </w:t>
+            </w:r>
+            <w:proofErr w:type="spellStart"/>
+            <w:r>
+              <w:rPr>
+                <w:rStyle w:val="SourceCodeBlockChar"/>
+              </w:rPr>
+              <w:t>esriFieldTypeDouble</w:t>
+            </w:r>
+            <w:proofErr w:type="spellEnd"/>
+            <w:r>
+              <w:rPr>
+                <w:rStyle w:val="SourceCodeBlockChar"/>
+              </w:rPr>
+              <w:t>,</w:t>
+            </w:r>
+            <w:r>
+              <w:rPr>
+                <w:rStyle w:val="SourceCodeBlockChar"/>
+              </w:rPr>
+              <w:t xml:space="preserve"> </w:t>
+            </w:r>
+            <w:proofErr w:type="spellStart"/>
+            <w:r>
+              <w:rPr>
+                <w:rStyle w:val="SourceCodeBlockChar"/>
+              </w:rPr>
+              <w:t>esriFieldTypeGeometry</w:t>
+            </w:r>
+            <w:proofErr w:type="spellEnd"/>
+            <w:r>
+              <w:rPr>
+                <w:rStyle w:val="SourceCodeBlockChar"/>
+              </w:rPr>
+              <w:t>,</w:t>
+            </w:r>
+            <w:r>
+              <w:rPr>
+                <w:rStyle w:val="SourceCodeBlockChar"/>
+              </w:rPr>
+              <w:t xml:space="preserve"> </w:t>
+            </w:r>
+            <w:proofErr w:type="spellStart"/>
+            <w:r>
+              <w:rPr>
+                <w:rStyle w:val="SourceCodeBlockChar"/>
+              </w:rPr>
+              <w:t>esriFieldTypeGlobalID</w:t>
+            </w:r>
+            <w:proofErr w:type="spellEnd"/>
+            <w:r>
+              <w:rPr>
+                <w:rStyle w:val="SourceCodeBlockChar"/>
+              </w:rPr>
+              <w:t>,</w:t>
+            </w:r>
+            <w:r>
+              <w:rPr>
+                <w:rStyle w:val="SourceCodeBlockChar"/>
+              </w:rPr>
+              <w:t xml:space="preserve"> </w:t>
+            </w:r>
+            <w:proofErr w:type="spellStart"/>
+            <w:r>
+              <w:rPr>
+                <w:rStyle w:val="SourceCodeBlockChar"/>
+              </w:rPr>
+              <w:t>esriFieldTypeGUID</w:t>
+            </w:r>
+            <w:proofErr w:type="spellEnd"/>
+            <w:r>
+              <w:rPr>
+                <w:rStyle w:val="SourceCodeBlockChar"/>
+              </w:rPr>
+              <w:t>,</w:t>
+            </w:r>
+            <w:r>
+              <w:rPr>
+                <w:rStyle w:val="SourceCodeBlockChar"/>
+              </w:rPr>
+              <w:t xml:space="preserve"> </w:t>
+            </w:r>
+            <w:proofErr w:type="spellStart"/>
+            <w:r>
+              <w:rPr>
+                <w:rStyle w:val="SourceCodeBlockChar"/>
+              </w:rPr>
+              <w:t>esriFieldTypeInteger</w:t>
+            </w:r>
+            <w:proofErr w:type="spellEnd"/>
+            <w:r>
+              <w:rPr>
+                <w:rStyle w:val="SourceCodeBlockChar"/>
+              </w:rPr>
+              <w:t>,</w:t>
+            </w:r>
+            <w:r>
+              <w:rPr>
+                <w:rStyle w:val="SourceCodeBlockChar"/>
+              </w:rPr>
+              <w:t xml:space="preserve"> </w:t>
+            </w:r>
+            <w:proofErr w:type="spellStart"/>
+            <w:r>
+              <w:rPr>
+                <w:rStyle w:val="SourceCodeBlockChar"/>
+              </w:rPr>
+              <w:t>esriFieldTypeOID</w:t>
+            </w:r>
+            <w:proofErr w:type="spellEnd"/>
+            <w:r>
+              <w:rPr>
+                <w:rStyle w:val="SourceCodeBlockChar"/>
+              </w:rPr>
+              <w:t>,</w:t>
+            </w:r>
+            <w:r>
+              <w:rPr>
+                <w:rStyle w:val="SourceCodeBlockChar"/>
+              </w:rPr>
+              <w:t xml:space="preserve"> </w:t>
+            </w:r>
+            <w:proofErr w:type="spellStart"/>
+            <w:r>
+              <w:rPr>
+                <w:rStyle w:val="SourceCodeBlockChar"/>
+              </w:rPr>
+              <w:t>esriFieldTypeRaster</w:t>
+            </w:r>
+            <w:proofErr w:type="spellEnd"/>
+            <w:r>
+              <w:rPr>
+                <w:rStyle w:val="SourceCodeBlockChar"/>
+              </w:rPr>
+              <w:t>,</w:t>
+            </w:r>
+            <w:r>
+              <w:rPr>
+                <w:rStyle w:val="SourceCodeBlockChar"/>
+              </w:rPr>
+              <w:t xml:space="preserve"> </w:t>
+            </w:r>
+            <w:proofErr w:type="spellStart"/>
+            <w:r>
+              <w:rPr>
+                <w:rStyle w:val="SourceCodeBlockChar"/>
+              </w:rPr>
+              <w:t>esriFieldTypeSingle</w:t>
+            </w:r>
+            <w:proofErr w:type="spellEnd"/>
+            <w:r>
+              <w:rPr>
+                <w:rStyle w:val="SourceCodeBlockChar"/>
+              </w:rPr>
+              <w:t>,</w:t>
+            </w:r>
+            <w:r>
+              <w:rPr>
+                <w:rStyle w:val="SourceCodeBlockChar"/>
+              </w:rPr>
+              <w:t xml:space="preserve"> </w:t>
+            </w:r>
+            <w:proofErr w:type="spellStart"/>
+            <w:r>
+              <w:rPr>
+                <w:rStyle w:val="SourceCodeBlockChar"/>
+              </w:rPr>
+              <w:t>esriFieldTypeSmallInteger</w:t>
+            </w:r>
+            <w:proofErr w:type="spellEnd"/>
+            <w:r>
+              <w:rPr>
+                <w:rStyle w:val="SourceCodeBlockChar"/>
+              </w:rPr>
+              <w:t>,</w:t>
+            </w:r>
+            <w:r>
+              <w:rPr>
+                <w:rStyle w:val="SourceCodeBlockChar"/>
+              </w:rPr>
+              <w:t xml:space="preserve"> </w:t>
+            </w:r>
+            <w:proofErr w:type="spellStart"/>
+            <w:r>
+              <w:rPr>
+                <w:rStyle w:val="SourceCodeBlockChar"/>
+              </w:rPr>
+              <w:lastRenderedPageBreak/>
+              <w:t>esriFieldTypeString</w:t>
+            </w:r>
+            <w:proofErr w:type="spellEnd"/>
+            <w:r>
+              <w:rPr>
+                <w:rStyle w:val="SourceCodeBlockChar"/>
+              </w:rPr>
+              <w:t>,</w:t>
+            </w:r>
+            <w:r>
+              <w:rPr>
+                <w:rStyle w:val="SourceCodeBlockChar"/>
+              </w:rPr>
+              <w:t xml:space="preserve"> </w:t>
+            </w:r>
+            <w:proofErr w:type="spellStart"/>
+            <w:r>
+              <w:rPr>
+                <w:rStyle w:val="SourceCodeBlockChar"/>
+              </w:rPr>
+              <w:t>esriFieldTypeXML</w:t>
+            </w:r>
+            <w:proofErr w:type="spellEnd"/>
+            <w:r>
+              <w:rPr>
+                <w:lang w:val="en-US"/>
+              </w:rPr>
+              <w:t>}</w:t>
+            </w:r>
+          </w:p>
+        </w:tc>
+      </w:tr>
+      <w:tr>
+        <w:trPr>
+          <w:cnfStyle w:val="000000100000" w:firstRow="0" w:lastRow="0" w:firstColumn="0" w:lastColumn="0" w:oddVBand="0" w:evenVBand="0" w:oddHBand="1" w:evenHBand="0" w:firstRowFirstColumn="0" w:firstRowLastColumn="0" w:lastRowFirstColumn="0" w:lastRowLastColumn="0"/>
+        </w:trPr>
+        <w:tc>
+          <w:tcPr>
+            <w:tcW w:w="1446" w:type="dxa"/>
+          </w:tcPr>
+          <w:p>
+            <w:pPr>
+              <w:rPr>
+                <w:lang w:val="en-US"/>
+              </w:rPr>
+            </w:pPr>
+            <w:r>
+              <w:rPr>
+                <w:lang w:val="en-US"/>
+              </w:rPr>
+              <w:lastRenderedPageBreak/>
+              <w:t>alias</w:t>
+            </w:r>
+          </w:p>
+        </w:tc>
+        <w:tc>
+          <w:tcPr>
+            <w:tcW w:w="1559" w:type="dxa"/>
+          </w:tcPr>
+          <w:p>
+            <w:pPr>
+              <w:rPr>
+                <w:lang w:val="en-US"/>
+              </w:rPr>
+            </w:pPr>
+            <w:r>
+              <w:rPr>
+                <w:lang w:val="en-US"/>
+              </w:rPr>
+              <w:t>string</w:t>
+            </w:r>
+          </w:p>
+        </w:tc>
+        <w:tc>
+          <w:tcPr>
+            <w:tcW w:w="6269" w:type="dxa"/>
+          </w:tcPr>
+          <w:p>
+            <w:pPr>
+              <w:rPr>
+                <w:lang w:val="en-US"/>
+              </w:rPr>
+            </w:pPr>
+            <w:r>
+              <w:rPr>
+                <w:lang w:val="en-US"/>
+              </w:rPr>
+              <w:t>T</w:t>
+            </w:r>
+            <w:r>
+              <w:rPr>
+                <w:lang w:val="en-US"/>
+              </w:rPr>
+              <w:t xml:space="preserve">he display alias to be used for this </w:t>
+            </w:r>
+            <w:r>
+              <w:rPr>
+                <w:lang w:val="en-US"/>
+              </w:rPr>
+              <w:t>field</w:t>
+            </w:r>
+            <w:r>
+              <w:rPr>
+                <w:lang w:val="en-US"/>
+              </w:rPr>
+              <w:t>.</w:t>
+            </w:r>
+          </w:p>
+        </w:tc>
+      </w:tr>
+    </w:tbl>
+    <w:p>
+      <w:pPr>
+        <w:pStyle w:val="Caption"/>
+        <w:rPr>
+          <w:lang w:val="en-US"/>
+        </w:rPr>
+      </w:pPr>
+      <w:r>
+        <w:rPr>
+          <w:lang w:val="en-US"/>
+        </w:rPr>
+        <w:t xml:space="preserve">Table </w:t>
+      </w:r>
+      <w:r>
+        <w:fldChar w:fldCharType="begin"/>
+      </w:r>
+      <w:r>
+        <w:rPr>
+          <w:lang w:val="en-US"/>
+        </w:rPr>
+        <w:instrText xml:space="preserve"> SEQ Table \* ARABIC </w:instrText>
+      </w:r>
+      <w:r>
+        <w:fldChar w:fldCharType="separate"/>
+      </w:r>
+      <w:r>
+        <w:rPr>
+          <w:noProof/>
+          <w:lang w:val="en-US"/>
+        </w:rPr>
+        <w:t>7</w:t>
+      </w:r>
+      <w:r>
+        <w:fldChar w:fldCharType="end"/>
+      </w:r>
+      <w:r>
+        <w:rPr>
+          <w:lang w:val="en-US"/>
+        </w:rPr>
+        <w:t xml:space="preserve">: </w:t>
+      </w:r>
+      <w:r>
+        <w:rPr>
+          <w:lang w:val="en-US"/>
+        </w:rPr>
+        <w:t xml:space="preserve">Attributes of the Class Node within the </w:t>
+      </w:r>
+      <w:proofErr w:type="spellStart"/>
+      <w:r>
+        <w:rPr>
+          <w:lang w:val="en-US"/>
+        </w:rPr>
+        <w:t>NodeIndexDocument</w:t>
+      </w:r>
+      <w:proofErr w:type="spellEnd"/>
+    </w:p>
+    <w:p>
+      <w:pPr>
+        <w:pStyle w:val="Heading3"/>
+        <w:rPr>
+          <w:lang w:val="en-US"/>
+        </w:rPr>
+      </w:pPr>
+      <w:r>
+        <w:rPr>
+          <w:lang w:val="en-US"/>
+        </w:rPr>
+        <w:t xml:space="preserve">Class </w:t>
+      </w:r>
+      <w:proofErr w:type="spellStart"/>
+      <w:r>
+        <w:rPr>
+          <w:lang w:val="en-US"/>
+        </w:rPr>
+        <w:t>DrawingInfo</w:t>
+      </w:r>
+      <w:proofErr w:type="spellEnd"/>
+    </w:p>
+    <w:p>
+      <w:pPr>
+        <w:rPr>
+          <w:lang w:val="en-US"/>
+        </w:rPr>
+      </w:pPr>
+      <w:proofErr w:type="spellStart"/>
+      <w:r>
+        <w:rPr>
+          <w:lang w:val="en-US"/>
+        </w:rPr>
+        <w:t>DrawingInfo</w:t>
+      </w:r>
+      <w:proofErr w:type="spellEnd"/>
+      <w:r>
+        <w:rPr>
+          <w:lang w:val="en-US"/>
+        </w:rPr>
+        <w:t xml:space="preserve"> and the associated classes contain the default symbology for this Layer. This part matches the Cartographic Information Model as used by the other Esri REST services. </w:t>
+      </w:r>
+    </w:p>
+    <w:p>
+      <w:pPr>
+        <w:pStyle w:val="Heading2"/>
+        <w:rPr>
+          <w:lang w:val="en-US"/>
+        </w:rPr>
+      </w:pPr>
+      <w:r>
+        <w:rPr>
+          <w:lang w:val="en-US"/>
+        </w:rPr>
+        <w:t>3dNodeIndexDocument</w:t>
+      </w:r>
+      <w:r>
+        <w:rPr>
+          <w:lang w:val="en-US"/>
+        </w:rPr>
+        <w:t>.js</w:t>
+      </w:r>
+    </w:p>
+    <w:p>
+      <w:pPr>
+        <w:rPr>
+          <w:lang w:val="en-US"/>
+        </w:rPr>
+      </w:pPr>
+      <w:r>
+        <w:rPr>
+          <w:lang w:val="en-US"/>
+        </w:rPr>
+        <w:t xml:space="preserve">The </w:t>
+      </w:r>
+      <w:r>
+        <w:rPr>
+          <w:lang w:val="en-US"/>
+        </w:rPr>
+        <w:t xml:space="preserve">3dNodeIndexDocument </w:t>
+      </w:r>
+      <w:r>
+        <w:rPr>
+          <w:lang w:val="en-US"/>
+        </w:rPr>
+        <w:t xml:space="preserve">JSON file </w:t>
+      </w:r>
+      <w:r>
+        <w:rPr>
+          <w:lang w:val="en-US"/>
+        </w:rPr>
+        <w:t xml:space="preserve">describes a single index node within a cache, with links to other nodes (children, sibling, </w:t>
+      </w:r>
+      <w:r>
+        <w:rPr>
+          <w:lang w:val="en-US"/>
+        </w:rPr>
+        <w:t>and parent</w:t>
+      </w:r>
+      <w:r>
+        <w:rPr>
+          <w:lang w:val="en-US"/>
+        </w:rPr>
+        <w:t>), metadata such as its spatial extent and optionally a list of features that the node contains. While this make</w:t>
+      </w:r>
+      <w:r>
+        <w:rPr>
+          <w:lang w:val="en-US"/>
+        </w:rPr>
+        <w:t>s</w:t>
+      </w:r>
+      <w:r>
+        <w:rPr>
+          <w:lang w:val="en-US"/>
+        </w:rPr>
+        <w:t xml:space="preserve"> a relatively heavy node document, it also means clients have a rich set of information to use to further decide which data to retrieve. The features list already provides </w:t>
+      </w:r>
+      <w:r>
+        <w:rPr>
+          <w:lang w:val="en-US"/>
+        </w:rPr>
+        <w:t xml:space="preserve">sufficient data </w:t>
+      </w:r>
+      <w:r>
+        <w:rPr>
+          <w:lang w:val="en-US"/>
+        </w:rPr>
+        <w:t>for simple visualization</w:t>
+      </w:r>
+      <w:r>
+        <w:rPr>
+          <w:lang w:val="en-US"/>
+        </w:rPr>
+        <w:t xml:space="preserve"> by rendering the centroids as point features or the Minimum Bounding Sphere as spheres</w:t>
+      </w:r>
+      <w:r>
+        <w:rPr>
+          <w:lang w:val="en-US"/>
+        </w:rPr>
+        <w:t>.</w:t>
+      </w:r>
+    </w:p>
+    <w:p>
+      <w:pPr>
+        <w:rPr>
+          <w:lang w:val="en-US"/>
+        </w:rPr>
+      </w:pPr>
+      <w:r>
+        <w:rPr>
+          <w:lang w:val="en-US"/>
+        </w:rPr>
+        <w:t>The 3dNodeIndexDocument has the following structure:</w:t>
+      </w:r>
+    </w:p>
+    <w:p>
+      <w:pPr>
         <w:keepNext/>
+        <w:rPr>
+          <w:lang w:val="en-US"/>
+        </w:rPr>
       </w:pPr>
       <w:r>
         <w:rPr>
           <w:noProof/>
         </w:rPr>
-        <w:lastRenderedPageBreak/>
         <w:drawing>
-          <wp:inline distT="0" distB="0" distL="0" distR="0" wp14:anchorId="09C66E76" wp14:editId="1C886CA7">
-            <wp:extent cx="5204460" cy="3258820"/>
-            <wp:effectExtent l="0" t="0" r="0" b="0"/>
-            <wp:docPr id="35" name="Picture 35"/>
+          <wp:inline distT="0" distB="0" distL="0" distR="0">
+            <wp:extent cx="5596255" cy="3251835"/>
+            <wp:effectExtent l="0" t="0" r="4445" b="5715"/>
+            <wp:docPr id="11" name="Picture 11"/>
             <wp:cNvGraphicFramePr>
               <a:graphicFrameLocks xmlns:a="http://schemas.openxmlformats.org/drawingml/2006/main" noChangeAspect="1"/>
             </wp:cNvGraphicFramePr>
@@ -6196,7 +9681,7 @@
               <a:graphicData uri="http://schemas.openxmlformats.org/drawingml/2006/picture">
                 <pic:pic xmlns:pic="http://schemas.openxmlformats.org/drawingml/2006/picture">
                   <pic:nvPicPr>
-                    <pic:cNvPr id="0" name="Picture 5"/>
+                    <pic:cNvPr id="0" name="Picture 4"/>
                     <pic:cNvPicPr>
                       <a:picLocks noChangeAspect="1" noChangeArrowheads="1"/>
                     </pic:cNvPicPr>
@@ -6217,7 +9702,7 @@
                   <pic:spPr bwMode="auto">
                     <a:xfrm>
                       <a:off x="0" y="0"/>
-                      <a:ext cx="5204460" cy="3258820"/>
+                      <a:ext cx="5596255" cy="3251835"/>
                     </a:xfrm>
                     <a:prstGeom prst="rect">
                       <a:avLst/>
@@ -6233,6 +9718,13 @@
           </wp:inline>
         </w:drawing>
       </w:r>
+      <w:r>
+        <w:rPr>
+          <w:noProof/>
+          <w:lang w:val="en-US"/>
+        </w:rPr>
+        <w:t xml:space="preserve"> </w:t>
+      </w:r>
     </w:p>
     <w:p>
       <w:pPr>
@@ -6264,7 +9756,7 @@
           <w:noProof/>
           <w:lang w:val="en-US"/>
         </w:rPr>
-        <w:t>4</w:t>
+        <w:t>6</w:t>
       </w:r>
       <w:r>
         <w:fldChar w:fldCharType="end"/>
@@ -6686,7 +10178,7 @@
               <w:rPr>
                 <w:lang w:val="en-US"/>
               </w:rPr>
-              <w:t>srs</w:t>
+              <w:t>mbs</w:t>
             </w:r>
             <w:proofErr w:type="spellEnd"/>
           </w:p>
@@ -6705,7 +10197,7 @@
               <w:rPr>
                 <w:lang w:val="en-US"/>
               </w:rPr>
-              <w:t>string</w:t>
+              <w:t>double[4]</w:t>
             </w:r>
           </w:p>
         </w:tc>
@@ -6723,73 +10215,14 @@
               <w:rPr>
                 <w:lang w:val="en-US"/>
               </w:rPr>
-              <w:t>A string (OGC</w:t>
-            </w:r>
-            <w:r>
-              <w:rPr>
-                <w:lang w:val="en-US"/>
-              </w:rPr>
-              <w:t xml:space="preserve"> CRS URLs</w:t>
-            </w:r>
-            <w:r>
-              <w:rPr>
-                <w:lang w:val="en-US"/>
-              </w:rPr>
-              <w:t xml:space="preserve">) identifying </w:t>
-            </w:r>
-            <w:r>
-              <w:rPr>
-                <w:lang w:val="en-US"/>
-              </w:rPr>
-              <w:t xml:space="preserve">the </w:t>
-            </w:r>
-            <w:r>
-              <w:rPr>
-                <w:lang w:val="en-US"/>
-              </w:rPr>
-              <w:t>Spatial Reference System</w:t>
-            </w:r>
-            <w:r>
-              <w:rPr>
-                <w:lang w:val="en-US"/>
-              </w:rPr>
-              <w:t xml:space="preserve"> used for all </w:t>
-            </w:r>
-            <w:r>
-              <w:rPr>
-                <w:lang w:val="en-US"/>
-              </w:rPr>
-              <w:t>geographical coord</w:t>
-            </w:r>
-            <w:r>
-              <w:rPr>
-                <w:lang w:val="en-US"/>
-              </w:rPr>
-              <w:t>in</w:t>
-            </w:r>
-            <w:r>
-              <w:rPr>
-                <w:lang w:val="en-US"/>
-              </w:rPr>
-              <w:t>ates in</w:t>
-            </w:r>
-            <w:r>
-              <w:rPr>
-                <w:lang w:val="en-US"/>
-              </w:rPr>
-              <w:t xml:space="preserve"> </w:t>
-            </w:r>
-            <w:r>
-              <w:rPr>
-                <w:lang w:val="en-US"/>
-              </w:rPr>
-              <w:t>a</w:t>
-            </w:r>
-            <w:r>
-              <w:rPr>
-                <w:lang w:val="en-US"/>
-              </w:rPr>
-              <w:t xml:space="preserve"> node.</w:t>
+              <w:t xml:space="preserve">An array of four doubles, corresponding to x, y, z and radius of the </w:t>
+            </w:r>
+            <w:r>
+              <w:rPr>
+                <w:lang w:val="en-US"/>
+              </w:rPr>
+              <w:lastRenderedPageBreak/>
+              <w:t>minimum bounding sphere of a node.</w:t>
             </w:r>
           </w:p>
         </w:tc>
@@ -6805,14 +10238,13 @@
                 <w:lang w:val="en-US"/>
               </w:rPr>
             </w:pPr>
-            <w:proofErr w:type="spellStart"/>
-            <w:r>
-              <w:rPr>
-                <w:lang w:val="en-US"/>
-              </w:rPr>
-              <w:t>mbs</w:t>
-            </w:r>
-            <w:proofErr w:type="spellEnd"/>
+            <w:r>
+              <w:rPr>
+                <w:lang w:val="en-US"/>
+              </w:rPr>
+              <w:lastRenderedPageBreak/>
+              <w:t>precision</w:t>
+            </w:r>
           </w:p>
         </w:tc>
         <w:tc>
@@ -6829,7 +10261,7 @@
               <w:rPr>
                 <w:lang w:val="en-US"/>
               </w:rPr>
-              <w:t>double[4]</w:t>
+              <w:t>double</w:t>
             </w:r>
           </w:p>
         </w:tc>
@@ -6847,7 +10279,25 @@
               <w:rPr>
                 <w:lang w:val="en-US"/>
               </w:rPr>
-              <w:t>An array of four doubles, corresponding to x, y, z and radius of the minimum bounding sphere of a node.</w:t>
+              <w:t>The</w:t>
+            </w:r>
+            <w:r>
+              <w:rPr>
+                <w:lang w:val="en-US"/>
+              </w:rPr>
+              <w:t xml:space="preserve"> "epsilon" value for </w:t>
+            </w:r>
+            <w:r>
+              <w:rPr>
+                <w:lang w:val="en-US"/>
+              </w:rPr>
+              <w:t>a</w:t>
+            </w:r>
+            <w:r>
+              <w:rPr>
+                <w:lang w:val="en-US"/>
+              </w:rPr>
+              <w:t xml:space="preserve"> node; i.e. the maximum error introduced through generalization of features, relative to the diameter of the MBS of this node. For all nodes/caches without LOD features, this value can be 0.0.</w:t>
             </w:r>
           </w:p>
         </w:tc>
@@ -6870,7 +10320,7 @@
               <w:rPr>
                 <w:lang w:val="en-US"/>
               </w:rPr>
-              <w:t>precision</w:t>
+              <w:t>created</w:t>
             </w:r>
           </w:p>
         </w:tc>
@@ -6888,7 +10338,7 @@
               <w:rPr>
                 <w:lang w:val="en-US"/>
               </w:rPr>
-              <w:t>double</w:t>
+              <w:t>timestamp</w:t>
             </w:r>
           </w:p>
         </w:tc>
@@ -6906,25 +10356,13 @@
               <w:rPr>
                 <w:lang w:val="en-US"/>
               </w:rPr>
-              <w:t>The</w:t>
-            </w:r>
-            <w:r>
-              <w:rPr>
-                <w:lang w:val="en-US"/>
-              </w:rPr>
-              <w:t xml:space="preserve"> "epsilon" value for </w:t>
-            </w:r>
-            <w:r>
-              <w:rPr>
-                <w:lang w:val="en-US"/>
-              </w:rPr>
-              <w:t>a</w:t>
-            </w:r>
-            <w:r>
-              <w:rPr>
-                <w:lang w:val="en-US"/>
-              </w:rPr>
-              <w:t xml:space="preserve"> node; i.e. the maximum error introduced through generalization of features, relative to the diameter of the MBS of this node. For all nodes/caches without LOD features, this value can be 0.0.</w:t>
+              <w:t>C</w:t>
+            </w:r>
+            <w:r>
+              <w:rPr>
+                <w:lang w:val="en-US"/>
+              </w:rPr>
+              <w:t>reation date of this node in UTC.</w:t>
             </w:r>
           </w:p>
         </w:tc>
@@ -6944,7 +10382,7 @@
               <w:rPr>
                 <w:lang w:val="en-US"/>
               </w:rPr>
-              <w:t>created</w:t>
+              <w:t>expires</w:t>
             </w:r>
           </w:p>
         </w:tc>
@@ -6980,13 +10418,13 @@
               <w:rPr>
                 <w:lang w:val="en-US"/>
               </w:rPr>
-              <w:t>C</w:t>
-            </w:r>
-            <w:r>
-              <w:rPr>
-                <w:lang w:val="en-US"/>
-              </w:rPr>
-              <w:t>reation date of this node in UTC.</w:t>
+              <w:t>Expiration</w:t>
+            </w:r>
+            <w:r>
+              <w:rPr>
+                <w:lang w:val="en-US"/>
+              </w:rPr>
+              <w:t xml:space="preserve"> date of this node in UTC.</w:t>
             </w:r>
           </w:p>
         </w:tc>
@@ -7009,7 +10447,7 @@
               <w:rPr>
                 <w:lang w:val="en-US"/>
               </w:rPr>
-              <w:t>expires</w:t>
+              <w:t>transform</w:t>
             </w:r>
           </w:p>
         </w:tc>
@@ -7027,7 +10465,7 @@
               <w:rPr>
                 <w:lang w:val="en-US"/>
               </w:rPr>
-              <w:t>timestamp</w:t>
+              <w:t>Double[16]</w:t>
             </w:r>
           </w:p>
         </w:tc>
@@ -7045,13 +10483,7 @@
               <w:rPr>
                 <w:lang w:val="en-US"/>
               </w:rPr>
-              <w:t>Expiration</w:t>
-            </w:r>
-            <w:r>
-              <w:rPr>
-                <w:lang w:val="en-US"/>
-              </w:rPr>
-              <w:t xml:space="preserve"> date of this node in UTC.</w:t>
+              <w:t>3D (4x4) transformation matrix expressed as a linear array of 16 values.</w:t>
             </w:r>
           </w:p>
         </w:tc>
@@ -7087,7 +10519,7 @@
           <w:noProof/>
           <w:lang w:val="en-US"/>
         </w:rPr>
-        <w:t>2</w:t>
+        <w:t>8</w:t>
       </w:r>
       <w:r>
         <w:fldChar w:fldCharType="end"/>
@@ -7281,7 +10713,6 @@
               <w:rPr>
                 <w:lang w:val="en-US"/>
               </w:rPr>
-              <w:lastRenderedPageBreak/>
               <w:t>id</w:t>
             </w:r>
           </w:p>
@@ -7580,21 +11011,19 @@
               <w:rPr>
                 <w:lang w:val="en-US"/>
               </w:rPr>
-              <w:t xml:space="preserve">Number of features in the referenced node </w:t>
-            </w:r>
-            <w:proofErr w:type="gramStart"/>
-            <w:r>
-              <w:rPr>
-                <w:lang w:val="en-US"/>
-              </w:rPr>
-              <w:t>an its</w:t>
-            </w:r>
-            <w:proofErr w:type="gramEnd"/>
-            <w:r>
-              <w:rPr>
-                <w:lang w:val="en-US"/>
-              </w:rPr>
-              <w:t xml:space="preserve"> descendants.</w:t>
+              <w:t>Number of features in the referenced node an</w:t>
+            </w:r>
+            <w:r>
+              <w:rPr>
+                <w:lang w:val="en-US"/>
+              </w:rPr>
+              <w:t>d</w:t>
+            </w:r>
+            <w:r>
+              <w:rPr>
+                <w:lang w:val="en-US"/>
+              </w:rPr>
+              <w:t xml:space="preserve"> its descendants.</w:t>
             </w:r>
           </w:p>
         </w:tc>
@@ -7630,7 +11059,7 @@
           <w:noProof/>
           <w:lang w:val="en-US"/>
         </w:rPr>
-        <w:t>3</w:t>
+        <w:t>9</w:t>
       </w:r>
       <w:r>
         <w:fldChar w:fldCharType="end"/>
@@ -7846,139 +11275,7 @@
           </w:p>
         </w:tc>
       </w:tr>
-    </w:tbl>
-    <w:p>
-      <w:pPr>
-        <w:pStyle w:val="Caption"/>
-        <w:rPr>
-          <w:lang w:val="en-US"/>
-        </w:rPr>
-      </w:pPr>
-      <w:r>
-        <w:rPr>
-          <w:lang w:val="en-US"/>
-        </w:rPr>
-        <w:t xml:space="preserve">Table </w:t>
-      </w:r>
-      <w:r>
-        <w:fldChar w:fldCharType="begin"/>
-      </w:r>
-      <w:r>
-        <w:rPr>
-          <w:lang w:val="en-US"/>
-        </w:rPr>
-        <w:instrText xml:space="preserve"> SEQ Table \* ARABIC </w:instrText>
-      </w:r>
-      <w:r>
-        <w:fldChar w:fldCharType="separate"/>
-      </w:r>
-      <w:r>
-        <w:rPr>
-          <w:noProof/>
-          <w:lang w:val="en-US"/>
-        </w:rPr>
-        <w:t>4</w:t>
-      </w:r>
-      <w:r>
-        <w:fldChar w:fldCharType="end"/>
-      </w:r>
-      <w:r>
-        <w:rPr>
-          <w:lang w:val="en-US"/>
-        </w:rPr>
-        <w:t xml:space="preserve">: </w:t>
-      </w:r>
-      <w:r>
-        <w:rPr>
-          <w:lang w:val="en-US"/>
-        </w:rPr>
-        <w:t xml:space="preserve">Attributes of the Class Resource within the </w:t>
-      </w:r>
-      <w:proofErr w:type="spellStart"/>
-      <w:r>
-        <w:rPr>
-          <w:lang w:val="en-US"/>
-        </w:rPr>
-        <w:t>NodeIndexDocument</w:t>
-      </w:r>
-      <w:proofErr w:type="spellEnd"/>
-    </w:p>
-    <w:p>
-      <w:pPr>
-        <w:pStyle w:val="Heading3"/>
-        <w:rPr>
-          <w:lang w:val="en-US"/>
-        </w:rPr>
-      </w:pPr>
-      <w:r>
-        <w:rPr>
-          <w:lang w:val="en-US"/>
-        </w:rPr>
-        <w:t>Class Transform</w:t>
-      </w:r>
-    </w:p>
-    <w:p>
-      <w:pPr>
-        <w:rPr>
-          <w:lang w:val="en-US"/>
-        </w:rPr>
-      </w:pPr>
-      <w:r>
-        <w:rPr>
-          <w:lang w:val="en-US"/>
-        </w:rPr>
-        <w:t xml:space="preserve">Transform objects are used to transform the positions of feature geometries inside this node relative to the </w:t>
-      </w:r>
-      <w:proofErr w:type="spellStart"/>
-      <w:r>
-        <w:rPr>
-          <w:lang w:val="en-US"/>
-        </w:rPr>
-        <w:t>mbs</w:t>
-      </w:r>
-      <w:proofErr w:type="spellEnd"/>
-      <w:r>
-        <w:rPr>
-          <w:lang w:val="en-US"/>
-        </w:rPr>
-        <w:t xml:space="preserve"> anchor point, to achieve valid </w:t>
-      </w:r>
-      <w:proofErr w:type="spellStart"/>
-      <w:r>
-        <w:rPr>
-          <w:lang w:val="en-US"/>
-        </w:rPr>
-        <w:t>georeferenc</w:t>
-      </w:r>
-      <w:r>
-        <w:rPr>
-          <w:lang w:val="en-US"/>
-        </w:rPr>
-        <w:t>ed</w:t>
-      </w:r>
-      <w:proofErr w:type="spellEnd"/>
-      <w:r>
-        <w:rPr>
-          <w:lang w:val="en-US"/>
-        </w:rPr>
-        <w:t xml:space="preserve"> positions in the node’s SRS.</w:t>
-      </w:r>
-    </w:p>
-    <w:tbl>
-      <w:tblPr>
-        <w:tblStyle w:val="MediumGrid3-Accent3"/>
-        <w:tblW w:w="0" w:type="auto"/>
-        <w:tblLook w:val="0420" w:firstRow="1" w:lastRow="0" w:firstColumn="0" w:lastColumn="0" w:noHBand="0" w:noVBand="1"/>
-      </w:tblPr>
-      <w:tblGrid>
-        <w:gridCol w:w="1443"/>
-        <w:gridCol w:w="1559"/>
-        <w:gridCol w:w="6269"/>
-      </w:tblGrid>
       <w:tr>
-        <w:trPr>
-          <w:cnfStyle w:val="100000000000" w:firstRow="1" w:lastRow="0" w:firstColumn="0" w:lastColumn="0" w:oddVBand="0" w:evenVBand="0" w:oddHBand="0" w:evenHBand="0" w:firstRowFirstColumn="0" w:firstRowLastColumn="0" w:lastRowFirstColumn="0" w:lastRowLastColumn="0"/>
-        </w:trPr>
         <w:tc>
           <w:tcPr>
             <w:tcW w:w="1412" w:type="dxa"/>
@@ -7989,12 +11286,14 @@
                 <w:lang w:val="en-US"/>
               </w:rPr>
             </w:pPr>
-            <w:r>
-              <w:rPr>
-                <w:lang w:val="en-US"/>
-              </w:rPr>
-              <w:t>Name</w:t>
-            </w:r>
+            <w:proofErr w:type="spellStart"/>
+            <w:r>
+              <w:rPr>
+                <w:lang w:val="en-US"/>
+              </w:rPr>
+              <w:t>layerContent</w:t>
+            </w:r>
+            <w:proofErr w:type="spellEnd"/>
           </w:p>
         </w:tc>
         <w:tc>
@@ -8007,11 +11306,19 @@
                 <w:lang w:val="en-US"/>
               </w:rPr>
             </w:pPr>
-            <w:r>
-              <w:rPr>
-                <w:lang w:val="en-US"/>
-              </w:rPr>
-              <w:t>Type</w:t>
+            <w:proofErr w:type="gramStart"/>
+            <w:r>
+              <w:rPr>
+                <w:lang w:val="en-US"/>
+              </w:rPr>
+              <w:t>string[</w:t>
+            </w:r>
+            <w:proofErr w:type="gramEnd"/>
+            <w:r>
+              <w:rPr>
+                <w:lang w:val="en-US"/>
+              </w:rPr>
+              <w:t>1..*]</w:t>
             </w:r>
           </w:p>
         </w:tc>
@@ -8029,199 +11336,7 @@
               <w:rPr>
                 <w:lang w:val="en-US"/>
               </w:rPr>
-              <w:t>Description</w:t>
-            </w:r>
-          </w:p>
-        </w:tc>
-      </w:tr>
-      <w:tr>
-        <w:trPr>
-          <w:cnfStyle w:val="000000100000" w:firstRow="0" w:lastRow="0" w:firstColumn="0" w:lastColumn="0" w:oddVBand="0" w:evenVBand="0" w:oddHBand="1" w:evenHBand="0" w:firstRowFirstColumn="0" w:firstRowLastColumn="0" w:lastRowFirstColumn="0" w:lastRowLastColumn="0"/>
-        </w:trPr>
-        <w:tc>
-          <w:tcPr>
-            <w:tcW w:w="1412" w:type="dxa"/>
-          </w:tcPr>
-          <w:p>
-            <w:pPr>
-              <w:rPr>
-                <w:lang w:val="en-US"/>
-              </w:rPr>
-            </w:pPr>
-            <w:proofErr w:type="spellStart"/>
-            <w:r>
-              <w:rPr>
-                <w:lang w:val="en-US"/>
-              </w:rPr>
-              <w:t>nodePosition</w:t>
-            </w:r>
-            <w:proofErr w:type="spellEnd"/>
-          </w:p>
-        </w:tc>
-        <w:tc>
-          <w:tcPr>
-            <w:tcW w:w="1559" w:type="dxa"/>
-          </w:tcPr>
-          <w:p>
-            <w:pPr>
-              <w:rPr>
-                <w:lang w:val="en-US"/>
-              </w:rPr>
-            </w:pPr>
-            <w:r>
-              <w:rPr>
-                <w:lang w:val="en-US"/>
-              </w:rPr>
-              <w:t>double[3]</w:t>
-            </w:r>
-          </w:p>
-        </w:tc>
-        <w:tc>
-          <w:tcPr>
-            <w:tcW w:w="6269" w:type="dxa"/>
-          </w:tcPr>
-          <w:p>
-            <w:pPr>
-              <w:rPr>
-                <w:lang w:val="en-US"/>
-              </w:rPr>
-            </w:pPr>
-            <w:r>
-              <w:rPr>
-                <w:lang w:val="en-US"/>
-              </w:rPr>
-              <w:t>xyz translation values of this Transform</w:t>
-            </w:r>
-          </w:p>
-        </w:tc>
-      </w:tr>
-      <w:tr>
-        <w:tc>
-          <w:tcPr>
-            <w:tcW w:w="1412" w:type="dxa"/>
-          </w:tcPr>
-          <w:p>
-            <w:pPr>
-              <w:rPr>
-                <w:lang w:val="en-US"/>
-              </w:rPr>
-            </w:pPr>
-            <w:proofErr w:type="spellStart"/>
-            <w:r>
-              <w:rPr>
-                <w:lang w:val="en-US"/>
-              </w:rPr>
-              <w:t>node</w:t>
-            </w:r>
-            <w:r>
-              <w:rPr>
-                <w:lang w:val="en-US"/>
-              </w:rPr>
-              <w:t>Rotation</w:t>
-            </w:r>
-            <w:proofErr w:type="spellEnd"/>
-          </w:p>
-        </w:tc>
-        <w:tc>
-          <w:tcPr>
-            <w:tcW w:w="1559" w:type="dxa"/>
-          </w:tcPr>
-          <w:p>
-            <w:pPr>
-              <w:rPr>
-                <w:lang w:val="en-US"/>
-              </w:rPr>
-            </w:pPr>
-            <w:r>
-              <w:rPr>
-                <w:lang w:val="en-US"/>
-              </w:rPr>
-              <w:t>double[3]</w:t>
-            </w:r>
-          </w:p>
-        </w:tc>
-        <w:tc>
-          <w:tcPr>
-            <w:tcW w:w="6269" w:type="dxa"/>
-          </w:tcPr>
-          <w:p>
-            <w:pPr>
-              <w:rPr>
-                <w:lang w:val="en-US"/>
-              </w:rPr>
-            </w:pPr>
-            <w:r>
-              <w:rPr>
-                <w:lang w:val="en-US"/>
-              </w:rPr>
-              <w:t>xyz rotation values of this Transform</w:t>
-            </w:r>
-          </w:p>
-        </w:tc>
-      </w:tr>
-      <w:tr>
-        <w:trPr>
-          <w:cnfStyle w:val="000000100000" w:firstRow="0" w:lastRow="0" w:firstColumn="0" w:lastColumn="0" w:oddVBand="0" w:evenVBand="0" w:oddHBand="1" w:evenHBand="0" w:firstRowFirstColumn="0" w:firstRowLastColumn="0" w:lastRowFirstColumn="0" w:lastRowLastColumn="0"/>
-        </w:trPr>
-        <w:tc>
-          <w:tcPr>
-            <w:tcW w:w="1412" w:type="dxa"/>
-          </w:tcPr>
-          <w:p>
-            <w:pPr>
-              <w:rPr>
-                <w:lang w:val="en-US"/>
-              </w:rPr>
-            </w:pPr>
-            <w:proofErr w:type="spellStart"/>
-            <w:r>
-              <w:rPr>
-                <w:lang w:val="en-US"/>
-              </w:rPr>
-              <w:t>node</w:t>
-            </w:r>
-            <w:r>
-              <w:rPr>
-                <w:lang w:val="en-US"/>
-              </w:rPr>
-              <w:t>Scale</w:t>
-            </w:r>
-            <w:proofErr w:type="spellEnd"/>
-          </w:p>
-        </w:tc>
-        <w:tc>
-          <w:tcPr>
-            <w:tcW w:w="1559" w:type="dxa"/>
-          </w:tcPr>
-          <w:p>
-            <w:pPr>
-              <w:rPr>
-                <w:lang w:val="en-US"/>
-              </w:rPr>
-            </w:pPr>
-            <w:r>
-              <w:rPr>
-                <w:lang w:val="en-US"/>
-              </w:rPr>
-              <w:t>double[3]</w:t>
-            </w:r>
-          </w:p>
-        </w:tc>
-        <w:tc>
-          <w:tcPr>
-            <w:tcW w:w="6269" w:type="dxa"/>
-          </w:tcPr>
-          <w:p>
-            <w:pPr>
-              <w:rPr>
-                <w:lang w:val="en-US"/>
-              </w:rPr>
-            </w:pPr>
-            <w:r>
-              <w:rPr>
-                <w:lang w:val="en-US"/>
-              </w:rPr>
-              <w:t>xyz scale values of this Transform</w:t>
+              <w:t>The list of layer names that indicates which layer features in the bundle belongs to. The client can use this information to selectively download bundles.</w:t>
             </w:r>
           </w:p>
         </w:tc>
@@ -8257,7 +11372,7 @@
           <w:noProof/>
           <w:lang w:val="en-US"/>
         </w:rPr>
-        <w:t>5</w:t>
+        <w:t>10</w:t>
       </w:r>
       <w:r>
         <w:fldChar w:fldCharType="end"/>
@@ -8272,7 +11387,7 @@
         <w:rPr>
           <w:lang w:val="en-US"/>
         </w:rPr>
-        <w:t xml:space="preserve">Attributes of the Class Transform within the </w:t>
+        <w:t xml:space="preserve">Attributes of the Class Resource within the </w:t>
       </w:r>
       <w:proofErr w:type="spellStart"/>
       <w:r>
@@ -8571,6 +11686,19 @@
               </w:rPr>
               <w:t xml:space="preserve">IDs of Features in </w:t>
             </w:r>
+            <w:r>
+              <w:rPr>
+                <w:lang w:val="en-US"/>
+              </w:rPr>
+              <w:t xml:space="preserve">a lower LOD level, which can replace this feature </w:t>
+            </w:r>
+            <w:r>
+              <w:rPr>
+                <w:lang w:val="en-US"/>
+              </w:rPr>
+              <w:lastRenderedPageBreak/>
+              <w:t>when loaded.</w:t>
+            </w:r>
           </w:p>
         </w:tc>
       </w:tr>
@@ -8589,6 +11717,7 @@
               <w:rPr>
                 <w:lang w:val="en-US"/>
               </w:rPr>
+              <w:lastRenderedPageBreak/>
               <w:t>rank</w:t>
             </w:r>
           </w:p>
@@ -8728,7 +11857,7 @@
           <w:noProof/>
           <w:lang w:val="en-US"/>
         </w:rPr>
-        <w:t>4</w:t>
+        <w:t>11</w:t>
       </w:r>
       <w:r>
         <w:fldChar w:fldCharType="end"/>
@@ -8756,16 +11885,28 @@
     </w:p>
     <w:p>
       <w:pPr>
-        <w:pStyle w:val="Heading3"/>
-        <w:rPr>
-          <w:lang w:val="en-US"/>
-        </w:rPr>
-      </w:pPr>
-      <w:r>
-        <w:rPr>
-          <w:lang w:val="en-US"/>
-        </w:rPr>
-        <w:t>Blocked Nodes</w:t>
+        <w:pStyle w:val="Heading2"/>
+        <w:rPr>
+          <w:lang w:val="en-US"/>
+        </w:rPr>
+      </w:pPr>
+      <w:r>
+        <w:rPr>
+          <w:lang w:val="en-US"/>
+        </w:rPr>
+        <w:t>Feature</w:t>
+      </w:r>
+      <w:r>
+        <w:rPr>
+          <w:lang w:val="en-US"/>
+        </w:rPr>
+        <w:t>Data</w:t>
+      </w:r>
+      <w:r>
+        <w:rPr>
+          <w:lang w:val="en-US"/>
+        </w:rPr>
+        <w:t>.js</w:t>
       </w:r>
     </w:p>
     <w:p>
@@ -8778,28 +11919,102 @@
         <w:rPr>
           <w:lang w:val="en-US"/>
         </w:rPr>
-        <w:t>Inner Nodes can also be “blocked”, i.e. grouped together, as a simple JSON array containing multiple Node Index Documents.</w:t>
+        <w:t xml:space="preserve">The </w:t>
+      </w:r>
+      <w:proofErr w:type="spellStart"/>
+      <w:r>
+        <w:rPr>
+          <w:lang w:val="en-US"/>
+        </w:rPr>
+        <w:t>Feature</w:t>
+      </w:r>
+      <w:r>
+        <w:rPr>
+          <w:lang w:val="en-US"/>
+        </w:rPr>
+        <w:t>Data</w:t>
+      </w:r>
+      <w:proofErr w:type="spellEnd"/>
+      <w:r>
+        <w:rPr>
+          <w:lang w:val="en-US"/>
+        </w:rPr>
+        <w:t xml:space="preserve"> JSON file</w:t>
+      </w:r>
+      <w:r>
+        <w:rPr>
+          <w:lang w:val="en-US"/>
+        </w:rPr>
+        <w:t xml:space="preserve">(s) contain geographical features with a set of attributes, </w:t>
+      </w:r>
+      <w:proofErr w:type="spellStart"/>
+      <w:r>
+        <w:rPr>
+          <w:lang w:val="en-US"/>
+        </w:rPr>
+        <w:t>accessors</w:t>
+      </w:r>
+      <w:proofErr w:type="spellEnd"/>
+      <w:r>
+        <w:rPr>
+          <w:lang w:val="en-US"/>
+        </w:rPr>
+        <w:t xml:space="preserve"> to geometry attributes and other </w:t>
+      </w:r>
+      <w:r>
+        <w:rPr>
+          <w:lang w:val="en-US"/>
+        </w:rPr>
+        <w:t>references</w:t>
+      </w:r>
+      <w:r>
+        <w:rPr>
+          <w:lang w:val="en-US"/>
+        </w:rPr>
+        <w:t xml:space="preserve"> </w:t>
+      </w:r>
+      <w:r>
+        <w:rPr>
+          <w:lang w:val="en-US"/>
+        </w:rPr>
+        <w:t xml:space="preserve">to </w:t>
+      </w:r>
+      <w:r>
+        <w:rPr>
+          <w:lang w:val="en-US"/>
+        </w:rPr>
+        <w:t>styling or materials.</w:t>
       </w:r>
     </w:p>
     <w:p>
       <w:pPr>
-        <w:pStyle w:val="Heading2"/>
-        <w:rPr>
-          <w:lang w:val="en-US"/>
-        </w:rPr>
-      </w:pPr>
-      <w:r>
-        <w:rPr>
-          <w:lang w:val="en-US"/>
-        </w:rPr>
-        <w:lastRenderedPageBreak/>
-        <w:t>Feature</w:t>
-      </w:r>
-      <w:r>
-        <w:rPr>
-          <w:lang w:val="en-US"/>
-        </w:rPr>
-        <w:t>s.js</w:t>
+        <w:rPr>
+          <w:lang w:val="en-US"/>
+        </w:rPr>
+      </w:pPr>
+      <w:r>
+        <w:rPr>
+          <w:lang w:val="en-US"/>
+        </w:rPr>
+        <w:t xml:space="preserve">Features </w:t>
+      </w:r>
+      <w:r>
+        <w:rPr>
+          <w:lang w:val="en-US"/>
+        </w:rPr>
+        <w:t>ha</w:t>
+      </w:r>
+      <w:r>
+        <w:rPr>
+          <w:lang w:val="en-US"/>
+        </w:rPr>
+        <w:t>ve</w:t>
+      </w:r>
+      <w:r>
+        <w:rPr>
+          <w:lang w:val="en-US"/>
+        </w:rPr>
+        <w:t xml:space="preserve"> the following structure:</w:t>
       </w:r>
     </w:p>
     <w:p>
@@ -8810,77 +12025,13 @@
       </w:pPr>
       <w:r>
         <w:rPr>
-          <w:lang w:val="en-US"/>
-        </w:rPr>
-        <w:t>The Features JSON file</w:t>
-      </w:r>
-      <w:r>
-        <w:rPr>
-          <w:lang w:val="en-US"/>
-        </w:rPr>
-        <w:t xml:space="preserve">(s) contain geographical features with a set of attributes, </w:t>
-      </w:r>
-      <w:proofErr w:type="spellStart"/>
-      <w:r>
-        <w:rPr>
-          <w:lang w:val="en-US"/>
-        </w:rPr>
-        <w:t>accessors</w:t>
-      </w:r>
-      <w:proofErr w:type="spellEnd"/>
-      <w:r>
-        <w:rPr>
-          <w:lang w:val="en-US"/>
-        </w:rPr>
-        <w:t xml:space="preserve"> to geometry attributes and other properties such as styling or materials.</w:t>
-      </w:r>
-    </w:p>
-    <w:p>
-      <w:pPr>
-        <w:rPr>
-          <w:lang w:val="en-US"/>
-        </w:rPr>
-      </w:pPr>
-      <w:r>
-        <w:rPr>
-          <w:lang w:val="en-US"/>
-        </w:rPr>
-        <w:t xml:space="preserve">Features </w:t>
-      </w:r>
-      <w:r>
-        <w:rPr>
-          <w:lang w:val="en-US"/>
-        </w:rPr>
-        <w:t>ha</w:t>
-      </w:r>
-      <w:r>
-        <w:rPr>
-          <w:lang w:val="en-US"/>
-        </w:rPr>
-        <w:t>ve</w:t>
-      </w:r>
-      <w:r>
-        <w:rPr>
-          <w:lang w:val="en-US"/>
-        </w:rPr>
-        <w:t xml:space="preserve"> the following structure:</w:t>
-      </w:r>
-    </w:p>
-    <w:p>
-      <w:pPr>
-        <w:rPr>
-          <w:lang w:val="en-US"/>
-        </w:rPr>
-      </w:pPr>
-      <w:r>
-        <w:rPr>
           <w:noProof/>
         </w:rPr>
         <w:drawing>
           <wp:inline distT="0" distB="0" distL="0" distR="0">
-            <wp:extent cx="4826635" cy="3891280"/>
+            <wp:extent cx="4915535" cy="3891280"/>
             <wp:effectExtent l="0" t="0" r="0" b="0"/>
-            <wp:docPr id="36" name="Picture 36"/>
+            <wp:docPr id="14" name="Picture 14"/>
             <wp:cNvGraphicFramePr>
               <a:graphicFrameLocks xmlns:a="http://schemas.openxmlformats.org/drawingml/2006/main" noChangeAspect="1"/>
             </wp:cNvGraphicFramePr>
@@ -8888,7 +12039,7 @@
               <a:graphicData uri="http://schemas.openxmlformats.org/drawingml/2006/picture">
                 <pic:pic xmlns:pic="http://schemas.openxmlformats.org/drawingml/2006/picture">
                   <pic:nvPicPr>
-                    <pic:cNvPr id="0" name="Picture 6"/>
+                    <pic:cNvPr id="0" name="Picture 7"/>
                     <pic:cNvPicPr>
                       <a:picLocks noChangeAspect="1" noChangeArrowheads="1"/>
                     </pic:cNvPicPr>
@@ -8909,7 +12060,7 @@
                   <pic:spPr bwMode="auto">
                     <a:xfrm>
                       <a:off x="0" y="0"/>
-                      <a:ext cx="4826635" cy="3891280"/>
+                      <a:ext cx="4915535" cy="3891280"/>
                     </a:xfrm>
                     <a:prstGeom prst="rect">
                       <a:avLst/>
@@ -8928,6 +12079,62 @@
     </w:p>
     <w:p>
       <w:pPr>
+        <w:pStyle w:val="Caption"/>
+        <w:rPr>
+          <w:lang w:val="en-US"/>
+        </w:rPr>
+      </w:pPr>
+      <w:r>
+        <w:rPr>
+          <w:lang w:val="en-US"/>
+        </w:rPr>
+        <w:t xml:space="preserve">Figure </w:t>
+      </w:r>
+      <w:r>
+        <w:fldChar w:fldCharType="begin"/>
+      </w:r>
+      <w:r>
+        <w:rPr>
+          <w:lang w:val="en-US"/>
+        </w:rPr>
+        <w:instrText xml:space="preserve"> SEQ Figure \* ARABIC </w:instrText>
+      </w:r>
+      <w:r>
+        <w:fldChar w:fldCharType="separate"/>
+      </w:r>
+      <w:r>
+        <w:rPr>
+          <w:noProof/>
+          <w:lang w:val="en-US"/>
+        </w:rPr>
+        <w:t>7</w:t>
+      </w:r>
+      <w:r>
+        <w:fldChar w:fldCharType="end"/>
+      </w:r>
+      <w:r>
+        <w:rPr>
+          <w:lang w:val="en-US"/>
+        </w:rPr>
+        <w:t xml:space="preserve">: Logical format of the </w:t>
+      </w:r>
+      <w:proofErr w:type="spellStart"/>
+      <w:r>
+        <w:rPr>
+          <w:lang w:val="en-US"/>
+        </w:rPr>
+        <w:t>FeatureData</w:t>
+      </w:r>
+      <w:proofErr w:type="spellEnd"/>
+      <w:r>
+        <w:rPr>
+          <w:lang w:val="en-US"/>
+        </w:rPr>
+        <w:t xml:space="preserve"> document</w:t>
+      </w:r>
+    </w:p>
+    <w:p>
+      <w:pPr>
         <w:pStyle w:val="Heading3"/>
         <w:rPr>
           <w:lang w:val="en-US"/>
@@ -8954,6 +12161,735 @@
           <w:lang w:val="en-US"/>
         </w:rPr>
         <w:t>A Feature is a single object within a GIS data set, usually representative of a feature present in the real, geographic world.</w:t>
+      </w:r>
+    </w:p>
+    <w:tbl>
+      <w:tblPr>
+        <w:tblStyle w:val="MediumGrid3-Accent3"/>
+        <w:tblW w:w="0" w:type="auto"/>
+        <w:tblLook w:val="0420" w:firstRow="1" w:lastRow="0" w:firstColumn="0" w:lastColumn="0" w:noHBand="0" w:noVBand="1"/>
+      </w:tblPr>
+      <w:tblGrid>
+        <w:gridCol w:w="1490"/>
+        <w:gridCol w:w="1556"/>
+        <w:gridCol w:w="6242"/>
+      </w:tblGrid>
+      <w:tr>
+        <w:trPr>
+          <w:cnfStyle w:val="100000000000" w:firstRow="1" w:lastRow="0" w:firstColumn="0" w:lastColumn="0" w:oddVBand="0" w:evenVBand="0" w:oddHBand="0" w:evenHBand="0" w:firstRowFirstColumn="0" w:firstRowLastColumn="0" w:lastRowFirstColumn="0" w:lastRowLastColumn="0"/>
+        </w:trPr>
+        <w:tc>
+          <w:tcPr>
+            <w:tcW w:w="1412" w:type="dxa"/>
+          </w:tcPr>
+          <w:p>
+            <w:pPr>
+              <w:rPr>
+                <w:lang w:val="en-US"/>
+              </w:rPr>
+            </w:pPr>
+            <w:r>
+              <w:rPr>
+                <w:lang w:val="en-US"/>
+              </w:rPr>
+              <w:t>Name</w:t>
+            </w:r>
+          </w:p>
+        </w:tc>
+        <w:tc>
+          <w:tcPr>
+            <w:tcW w:w="1559" w:type="dxa"/>
+          </w:tcPr>
+          <w:p>
+            <w:pPr>
+              <w:rPr>
+                <w:lang w:val="en-US"/>
+              </w:rPr>
+            </w:pPr>
+            <w:r>
+              <w:rPr>
+                <w:lang w:val="en-US"/>
+              </w:rPr>
+              <w:t>Type</w:t>
+            </w:r>
+          </w:p>
+        </w:tc>
+        <w:tc>
+          <w:tcPr>
+            <w:tcW w:w="6269" w:type="dxa"/>
+          </w:tcPr>
+          <w:p>
+            <w:pPr>
+              <w:rPr>
+                <w:lang w:val="en-US"/>
+              </w:rPr>
+            </w:pPr>
+            <w:r>
+              <w:rPr>
+                <w:lang w:val="en-US"/>
+              </w:rPr>
+              <w:t>Description</w:t>
+            </w:r>
+          </w:p>
+        </w:tc>
+      </w:tr>
+      <w:tr>
+        <w:trPr>
+          <w:cnfStyle w:val="000000100000" w:firstRow="0" w:lastRow="0" w:firstColumn="0" w:lastColumn="0" w:oddVBand="0" w:evenVBand="0" w:oddHBand="1" w:evenHBand="0" w:firstRowFirstColumn="0" w:firstRowLastColumn="0" w:lastRowFirstColumn="0" w:lastRowLastColumn="0"/>
+        </w:trPr>
+        <w:tc>
+          <w:tcPr>
+            <w:tcW w:w="1412" w:type="dxa"/>
+          </w:tcPr>
+          <w:p>
+            <w:pPr>
+              <w:rPr>
+                <w:lang w:val="en-US"/>
+              </w:rPr>
+            </w:pPr>
+            <w:r>
+              <w:rPr>
+                <w:lang w:val="en-US"/>
+              </w:rPr>
+              <w:t>id</w:t>
+            </w:r>
+          </w:p>
+        </w:tc>
+        <w:tc>
+          <w:tcPr>
+            <w:tcW w:w="1559" w:type="dxa"/>
+          </w:tcPr>
+          <w:p>
+            <w:pPr>
+              <w:rPr>
+                <w:lang w:val="en-US"/>
+              </w:rPr>
+            </w:pPr>
+            <w:r>
+              <w:rPr>
+                <w:lang w:val="en-US"/>
+              </w:rPr>
+              <w:t>long</w:t>
+            </w:r>
+          </w:p>
+        </w:tc>
+        <w:tc>
+          <w:tcPr>
+            <w:tcW w:w="6269" w:type="dxa"/>
+          </w:tcPr>
+          <w:p>
+            <w:pPr>
+              <w:rPr>
+                <w:lang w:val="en-US"/>
+              </w:rPr>
+            </w:pPr>
+            <w:r>
+              <w:rPr>
+                <w:lang w:val="en-US"/>
+              </w:rPr>
+              <w:t>Feature ID, unique within the store.</w:t>
+            </w:r>
+          </w:p>
+        </w:tc>
+      </w:tr>
+      <w:tr>
+        <w:tc>
+          <w:tcPr>
+            <w:tcW w:w="1412" w:type="dxa"/>
+          </w:tcPr>
+          <w:p>
+            <w:pPr>
+              <w:rPr>
+                <w:lang w:val="en-US"/>
+              </w:rPr>
+            </w:pPr>
+            <w:proofErr w:type="spellStart"/>
+            <w:r>
+              <w:rPr>
+                <w:lang w:val="en-US"/>
+              </w:rPr>
+              <w:t>positionOffset</w:t>
+            </w:r>
+            <w:proofErr w:type="spellEnd"/>
+          </w:p>
+        </w:tc>
+        <w:tc>
+          <w:tcPr>
+            <w:tcW w:w="1559" w:type="dxa"/>
+          </w:tcPr>
+          <w:p>
+            <w:pPr>
+              <w:rPr>
+                <w:lang w:val="en-US"/>
+              </w:rPr>
+            </w:pPr>
+            <w:r>
+              <w:rPr>
+                <w:lang w:val="en-US"/>
+              </w:rPr>
+              <w:t>double[2]</w:t>
+            </w:r>
+          </w:p>
+        </w:tc>
+        <w:tc>
+          <w:tcPr>
+            <w:tcW w:w="6269" w:type="dxa"/>
+          </w:tcPr>
+          <w:p>
+            <w:pPr>
+              <w:rPr>
+                <w:lang w:val="en-US"/>
+              </w:rPr>
+            </w:pPr>
+            <w:r>
+              <w:rPr>
+                <w:lang w:val="en-US"/>
+              </w:rPr>
+              <w:t>T</w:t>
+            </w:r>
+            <w:r>
+              <w:rPr>
+                <w:lang w:val="en-US"/>
+              </w:rPr>
+              <w:t xml:space="preserve">he </w:t>
+            </w:r>
+            <w:proofErr w:type="spellStart"/>
+            <w:r>
+              <w:rPr>
+                <w:lang w:val="en-US"/>
+              </w:rPr>
+              <w:t>x</w:t>
+            </w:r>
+            <w:proofErr w:type="gramStart"/>
+            <w:r>
+              <w:rPr>
+                <w:lang w:val="en-US"/>
+              </w:rPr>
+              <w:t>,y</w:t>
+            </w:r>
+            <w:proofErr w:type="spellEnd"/>
+            <w:proofErr w:type="gramEnd"/>
+            <w:r>
+              <w:rPr>
+                <w:lang w:val="en-US"/>
+              </w:rPr>
+              <w:t xml:space="preserve"> offset used by all vertex positions in this feature. Add these values to the feature geometry vertex positions to get absolute projected coordinates in the </w:t>
+            </w:r>
+            <w:proofErr w:type="spellStart"/>
+            <w:r>
+              <w:rPr>
+                <w:lang w:val="en-US"/>
+              </w:rPr>
+              <w:t>positionCRS</w:t>
+            </w:r>
+            <w:proofErr w:type="spellEnd"/>
+            <w:r>
+              <w:rPr>
+                <w:lang w:val="en-US"/>
+              </w:rPr>
+              <w:t>.</w:t>
+            </w:r>
+          </w:p>
+        </w:tc>
+      </w:tr>
+      <w:tr>
+        <w:trPr>
+          <w:cnfStyle w:val="000000100000" w:firstRow="0" w:lastRow="0" w:firstColumn="0" w:lastColumn="0" w:oddVBand="0" w:evenVBand="0" w:oddHBand="1" w:evenHBand="0" w:firstRowFirstColumn="0" w:firstRowLastColumn="0" w:lastRowFirstColumn="0" w:lastRowLastColumn="0"/>
+        </w:trPr>
+        <w:tc>
+          <w:tcPr>
+            <w:tcW w:w="1412" w:type="dxa"/>
+          </w:tcPr>
+          <w:p>
+            <w:pPr>
+              <w:rPr>
+                <w:lang w:val="en-US"/>
+              </w:rPr>
+            </w:pPr>
+            <w:proofErr w:type="spellStart"/>
+            <w:r>
+              <w:rPr>
+                <w:lang w:val="en-US"/>
+              </w:rPr>
+              <w:t>mbb</w:t>
+            </w:r>
+            <w:proofErr w:type="spellEnd"/>
+          </w:p>
+        </w:tc>
+        <w:tc>
+          <w:tcPr>
+            <w:tcW w:w="1559" w:type="dxa"/>
+          </w:tcPr>
+          <w:p>
+            <w:pPr>
+              <w:rPr>
+                <w:lang w:val="en-US"/>
+              </w:rPr>
+            </w:pPr>
+            <w:r>
+              <w:rPr>
+                <w:lang w:val="en-US"/>
+              </w:rPr>
+              <w:t>double[</w:t>
+            </w:r>
+            <w:r>
+              <w:rPr>
+                <w:lang w:val="en-US"/>
+              </w:rPr>
+              <w:t>6</w:t>
+            </w:r>
+            <w:r>
+              <w:rPr>
+                <w:lang w:val="en-US"/>
+              </w:rPr>
+              <w:t>]</w:t>
+            </w:r>
+          </w:p>
+        </w:tc>
+        <w:tc>
+          <w:tcPr>
+            <w:tcW w:w="6269" w:type="dxa"/>
+          </w:tcPr>
+          <w:p>
+            <w:pPr>
+              <w:rPr>
+                <w:lang w:val="en-US"/>
+              </w:rPr>
+            </w:pPr>
+            <w:r>
+              <w:rPr>
+                <w:lang w:val="en-US"/>
+              </w:rPr>
+              <w:t xml:space="preserve">An array of </w:t>
+            </w:r>
+            <w:r>
+              <w:rPr>
+                <w:lang w:val="en-US"/>
+              </w:rPr>
+              <w:t>six</w:t>
+            </w:r>
+            <w:r>
+              <w:rPr>
+                <w:lang w:val="en-US"/>
+              </w:rPr>
+              <w:t xml:space="preserve"> doubles, corresponding to </w:t>
+            </w:r>
+            <w:proofErr w:type="spellStart"/>
+            <w:r>
+              <w:rPr>
+                <w:lang w:val="en-US"/>
+              </w:rPr>
+              <w:t>x</w:t>
+            </w:r>
+            <w:r>
+              <w:rPr>
+                <w:vertAlign w:val="subscript"/>
+                <w:lang w:val="en-US"/>
+              </w:rPr>
+              <w:t>min</w:t>
+            </w:r>
+            <w:proofErr w:type="spellEnd"/>
+            <w:r>
+              <w:rPr>
+                <w:lang w:val="en-US"/>
+              </w:rPr>
+              <w:t xml:space="preserve">, </w:t>
+            </w:r>
+            <w:proofErr w:type="spellStart"/>
+            <w:r>
+              <w:rPr>
+                <w:lang w:val="en-US"/>
+              </w:rPr>
+              <w:t>y</w:t>
+            </w:r>
+            <w:r>
+              <w:rPr>
+                <w:vertAlign w:val="subscript"/>
+                <w:lang w:val="en-US"/>
+              </w:rPr>
+              <w:t>min</w:t>
+            </w:r>
+            <w:proofErr w:type="spellEnd"/>
+            <w:r>
+              <w:rPr>
+                <w:lang w:val="en-US"/>
+              </w:rPr>
+              <w:t xml:space="preserve">, </w:t>
+            </w:r>
+            <w:proofErr w:type="spellStart"/>
+            <w:r>
+              <w:rPr>
+                <w:lang w:val="en-US"/>
+              </w:rPr>
+              <w:t>z</w:t>
+            </w:r>
+            <w:r>
+              <w:rPr>
+                <w:vertAlign w:val="subscript"/>
+                <w:lang w:val="en-US"/>
+              </w:rPr>
+              <w:t>min</w:t>
+            </w:r>
+            <w:proofErr w:type="spellEnd"/>
+            <w:r>
+              <w:rPr>
+                <w:lang w:val="en-US"/>
+              </w:rPr>
+              <w:t xml:space="preserve">, </w:t>
+            </w:r>
+            <w:proofErr w:type="spellStart"/>
+            <w:r>
+              <w:rPr>
+                <w:lang w:val="en-US"/>
+              </w:rPr>
+              <w:t>x</w:t>
+            </w:r>
+            <w:r>
+              <w:rPr>
+                <w:vertAlign w:val="subscript"/>
+                <w:lang w:val="en-US"/>
+              </w:rPr>
+              <w:t>max</w:t>
+            </w:r>
+            <w:proofErr w:type="spellEnd"/>
+            <w:r>
+              <w:rPr>
+                <w:lang w:val="en-US"/>
+              </w:rPr>
+              <w:t xml:space="preserve">, </w:t>
+            </w:r>
+            <w:proofErr w:type="spellStart"/>
+            <w:r>
+              <w:rPr>
+                <w:lang w:val="en-US"/>
+              </w:rPr>
+              <w:t>y</w:t>
+            </w:r>
+            <w:r>
+              <w:rPr>
+                <w:vertAlign w:val="subscript"/>
+                <w:lang w:val="en-US"/>
+              </w:rPr>
+              <w:t>max</w:t>
+            </w:r>
+            <w:proofErr w:type="spellEnd"/>
+            <w:r>
+              <w:rPr>
+                <w:lang w:val="en-US"/>
+              </w:rPr>
+              <w:t xml:space="preserve"> </w:t>
+            </w:r>
+            <w:r>
+              <w:rPr>
+                <w:lang w:val="en-US"/>
+              </w:rPr>
+              <w:lastRenderedPageBreak/>
+              <w:t xml:space="preserve">and </w:t>
+            </w:r>
+            <w:proofErr w:type="spellStart"/>
+            <w:r>
+              <w:rPr>
+                <w:lang w:val="en-US"/>
+              </w:rPr>
+              <w:t>z</w:t>
+            </w:r>
+            <w:r>
+              <w:rPr>
+                <w:vertAlign w:val="subscript"/>
+                <w:lang w:val="en-US"/>
+              </w:rPr>
+              <w:t>max</w:t>
+            </w:r>
+            <w:proofErr w:type="spellEnd"/>
+            <w:r>
+              <w:rPr>
+                <w:lang w:val="en-US"/>
+              </w:rPr>
+              <w:t xml:space="preserve"> of the minimum bounding </w:t>
+            </w:r>
+            <w:r>
+              <w:rPr>
+                <w:lang w:val="en-US"/>
+              </w:rPr>
+              <w:t xml:space="preserve">box </w:t>
+            </w:r>
+            <w:r>
+              <w:rPr>
+                <w:lang w:val="en-US"/>
+              </w:rPr>
+              <w:t xml:space="preserve">of the </w:t>
+            </w:r>
+            <w:r>
+              <w:rPr>
+                <w:lang w:val="en-US"/>
+              </w:rPr>
+              <w:t>feature</w:t>
+            </w:r>
+            <w:r>
+              <w:rPr>
+                <w:lang w:val="en-US"/>
+              </w:rPr>
+              <w:t xml:space="preserve">, expressed in </w:t>
+            </w:r>
+            <w:r>
+              <w:rPr>
+                <w:lang w:val="en-US"/>
+              </w:rPr>
+              <w:t xml:space="preserve">the </w:t>
+            </w:r>
+            <w:proofErr w:type="spellStart"/>
+            <w:r>
+              <w:rPr>
+                <w:lang w:val="en-US"/>
+              </w:rPr>
+              <w:t>positionCRS</w:t>
+            </w:r>
+            <w:proofErr w:type="spellEnd"/>
+            <w:r>
+              <w:rPr>
+                <w:lang w:val="en-US"/>
+              </w:rPr>
+              <w:t>, without offset</w:t>
+            </w:r>
+            <w:r>
+              <w:rPr>
+                <w:lang w:val="en-US"/>
+              </w:rPr>
+              <w:t>.</w:t>
+            </w:r>
+            <w:r>
+              <w:rPr>
+                <w:lang w:val="en-US"/>
+              </w:rPr>
+              <w:t xml:space="preserve"> The </w:t>
+            </w:r>
+            <w:proofErr w:type="spellStart"/>
+            <w:r>
+              <w:rPr>
+                <w:lang w:val="en-US"/>
+              </w:rPr>
+              <w:t>mbb</w:t>
+            </w:r>
+            <w:proofErr w:type="spellEnd"/>
+            <w:r>
+              <w:rPr>
+                <w:lang w:val="en-US"/>
+              </w:rPr>
+              <w:t xml:space="preserve"> can be used with the Feature’s Transform to provide a LOD0 representation without loading the </w:t>
+            </w:r>
+            <w:proofErr w:type="spellStart"/>
+            <w:r>
+              <w:rPr>
+                <w:lang w:val="en-US"/>
+              </w:rPr>
+              <w:t>GeometryAttributes</w:t>
+            </w:r>
+            <w:proofErr w:type="spellEnd"/>
+            <w:r>
+              <w:rPr>
+                <w:lang w:val="en-US"/>
+              </w:rPr>
+              <w:t>.</w:t>
+            </w:r>
+          </w:p>
+        </w:tc>
+      </w:tr>
+      <w:tr>
+        <w:tc>
+          <w:tcPr>
+            <w:tcW w:w="1412" w:type="dxa"/>
+          </w:tcPr>
+          <w:p>
+            <w:pPr>
+              <w:rPr>
+                <w:lang w:val="en-US"/>
+              </w:rPr>
+            </w:pPr>
+            <w:r>
+              <w:rPr>
+                <w:lang w:val="en-US"/>
+              </w:rPr>
+              <w:lastRenderedPageBreak/>
+              <w:t>layer</w:t>
+            </w:r>
+          </w:p>
+        </w:tc>
+        <w:tc>
+          <w:tcPr>
+            <w:tcW w:w="1559" w:type="dxa"/>
+          </w:tcPr>
+          <w:p>
+            <w:pPr>
+              <w:rPr>
+                <w:lang w:val="en-US"/>
+              </w:rPr>
+            </w:pPr>
+            <w:r>
+              <w:rPr>
+                <w:lang w:val="en-US"/>
+              </w:rPr>
+              <w:t>string</w:t>
+            </w:r>
+          </w:p>
+        </w:tc>
+        <w:tc>
+          <w:tcPr>
+            <w:tcW w:w="6269" w:type="dxa"/>
+          </w:tcPr>
+          <w:p>
+            <w:pPr>
+              <w:rPr>
+                <w:lang w:val="en-US"/>
+              </w:rPr>
+            </w:pPr>
+            <w:r>
+              <w:rPr>
+                <w:lang w:val="en-US"/>
+              </w:rPr>
+              <w:t>T</w:t>
+            </w:r>
+            <w:r>
+              <w:rPr>
+                <w:lang w:val="en-US"/>
+              </w:rPr>
+              <w:t xml:space="preserve">he </w:t>
+            </w:r>
+            <w:r>
+              <w:rPr>
+                <w:lang w:val="en-US"/>
+              </w:rPr>
+              <w:t>name of the Feature Class this feature belongs to.</w:t>
+            </w:r>
+          </w:p>
+        </w:tc>
+      </w:tr>
+    </w:tbl>
+    <w:p>
+      <w:pPr>
+        <w:pStyle w:val="Caption"/>
+        <w:rPr>
+          <w:lang w:val="en-US"/>
+        </w:rPr>
+      </w:pPr>
+      <w:r>
+        <w:rPr>
+          <w:lang w:val="en-US"/>
+        </w:rPr>
+        <w:t xml:space="preserve">Table </w:t>
+      </w:r>
+      <w:r>
+        <w:fldChar w:fldCharType="begin"/>
+      </w:r>
+      <w:r>
+        <w:rPr>
+          <w:lang w:val="en-US"/>
+        </w:rPr>
+        <w:instrText xml:space="preserve"> SEQ Table \* ARABIC </w:instrText>
+      </w:r>
+      <w:r>
+        <w:fldChar w:fldCharType="separate"/>
+      </w:r>
+      <w:r>
+        <w:rPr>
+          <w:noProof/>
+          <w:lang w:val="en-US"/>
+        </w:rPr>
+        <w:t>12</w:t>
+      </w:r>
+      <w:r>
+        <w:fldChar w:fldCharType="end"/>
+      </w:r>
+      <w:r>
+        <w:rPr>
+          <w:lang w:val="en-US"/>
+        </w:rPr>
+        <w:t xml:space="preserve">: </w:t>
+      </w:r>
+      <w:r>
+        <w:rPr>
+          <w:lang w:val="en-US"/>
+        </w:rPr>
+        <w:t xml:space="preserve">Attributes of the Class </w:t>
+      </w:r>
+      <w:proofErr w:type="spellStart"/>
+      <w:r>
+        <w:rPr>
+          <w:lang w:val="en-US"/>
+        </w:rPr>
+        <w:t>NodeReference</w:t>
+      </w:r>
+      <w:proofErr w:type="spellEnd"/>
+      <w:r>
+        <w:rPr>
+          <w:lang w:val="en-US"/>
+        </w:rPr>
+        <w:t xml:space="preserve"> within the </w:t>
+      </w:r>
+      <w:proofErr w:type="spellStart"/>
+      <w:r>
+        <w:rPr>
+          <w:lang w:val="en-US"/>
+        </w:rPr>
+        <w:t>NodeIndexDocument</w:t>
+      </w:r>
+      <w:proofErr w:type="spellEnd"/>
+    </w:p>
+    <w:p>
+      <w:pPr>
+        <w:pStyle w:val="Heading3"/>
+        <w:rPr>
+          <w:lang w:val="en-US"/>
+        </w:rPr>
+      </w:pPr>
+      <w:r>
+        <w:rPr>
+          <w:lang w:val="en-US"/>
+        </w:rPr>
+        <w:t xml:space="preserve">Class </w:t>
+      </w:r>
+      <w:proofErr w:type="spellStart"/>
+      <w:r>
+        <w:rPr>
+          <w:lang w:val="en-US"/>
+        </w:rPr>
+        <w:t>FeatureAttribute</w:t>
+      </w:r>
+      <w:proofErr w:type="spellEnd"/>
+    </w:p>
+    <w:p>
+      <w:pPr>
+        <w:tabs>
+          <w:tab w:val="left" w:pos="1570"/>
+        </w:tabs>
+        <w:rPr>
+          <w:lang w:val="en-US"/>
+        </w:rPr>
+      </w:pPr>
+      <w:r>
+        <w:rPr>
+          <w:lang w:val="en-US"/>
+        </w:rPr>
+        <w:t xml:space="preserve">A </w:t>
+      </w:r>
+      <w:proofErr w:type="spellStart"/>
+      <w:r>
+        <w:rPr>
+          <w:lang w:val="en-US"/>
+        </w:rPr>
+        <w:t>FeatureAttribute</w:t>
+      </w:r>
+      <w:proofErr w:type="spellEnd"/>
+      <w:r>
+        <w:rPr>
+          <w:lang w:val="en-US"/>
+        </w:rPr>
+        <w:t xml:space="preserve"> is a field carrying </w:t>
+      </w:r>
+      <w:r>
+        <w:rPr>
+          <w:lang w:val="en-US"/>
+        </w:rPr>
+        <w:t>a value.</w:t>
       </w:r>
     </w:p>
     <w:tbl>
@@ -9044,7 +12980,7 @@
               <w:rPr>
                 <w:lang w:val="en-US"/>
               </w:rPr>
-              <w:t>id</w:t>
+              <w:t>name</w:t>
             </w:r>
           </w:p>
         </w:tc>
@@ -9062,7 +12998,7 @@
               <w:rPr>
                 <w:lang w:val="en-US"/>
               </w:rPr>
-              <w:t>long</w:t>
+              <w:t>String</w:t>
             </w:r>
           </w:p>
         </w:tc>
@@ -9080,13 +13016,7 @@
               <w:rPr>
                 <w:lang w:val="en-US"/>
               </w:rPr>
-              <w:t>Tree Key ID</w:t>
-            </w:r>
-            <w:r>
-              <w:rPr>
-                <w:lang w:val="en-US"/>
-              </w:rPr>
-              <w:t xml:space="preserve"> of the referenced node.</w:t>
+              <w:t>The name of the attribute.</w:t>
             </w:r>
           </w:p>
         </w:tc>
@@ -9102,14 +13032,12 @@
                 <w:lang w:val="en-US"/>
               </w:rPr>
             </w:pPr>
-            <w:proofErr w:type="spellStart"/>
-            <w:r>
-              <w:rPr>
-                <w:lang w:val="en-US"/>
-              </w:rPr>
-              <w:t>mbb</w:t>
-            </w:r>
-            <w:proofErr w:type="spellEnd"/>
+            <w:r>
+              <w:rPr>
+                <w:lang w:val="en-US"/>
+              </w:rPr>
+              <w:t>value</w:t>
+            </w:r>
           </w:p>
         </w:tc>
         <w:tc>
@@ -9126,19 +13054,7 @@
               <w:rPr>
                 <w:lang w:val="en-US"/>
               </w:rPr>
-              <w:t>double[</w:t>
-            </w:r>
-            <w:r>
-              <w:rPr>
-                <w:lang w:val="en-US"/>
-              </w:rPr>
-              <w:t>6</w:t>
-            </w:r>
-            <w:r>
-              <w:rPr>
-                <w:lang w:val="en-US"/>
-              </w:rPr>
-              <w:t>]</w:t>
+              <w:t>String</w:t>
             </w:r>
           </w:p>
         </w:tc>
@@ -9156,276 +13072,7 @@
               <w:rPr>
                 <w:lang w:val="en-US"/>
               </w:rPr>
-              <w:t xml:space="preserve">An array of </w:t>
-            </w:r>
-            <w:r>
-              <w:rPr>
-                <w:lang w:val="en-US"/>
-              </w:rPr>
-              <w:t>six</w:t>
-            </w:r>
-            <w:r>
-              <w:rPr>
-                <w:lang w:val="en-US"/>
-              </w:rPr>
-              <w:t xml:space="preserve"> doubles, corresponding to </w:t>
-            </w:r>
-            <w:proofErr w:type="spellStart"/>
-            <w:r>
-              <w:rPr>
-                <w:lang w:val="en-US"/>
-              </w:rPr>
-              <w:t>x</w:t>
-            </w:r>
-            <w:r>
-              <w:rPr>
-                <w:vertAlign w:val="subscript"/>
-                <w:lang w:val="en-US"/>
-              </w:rPr>
-              <w:t>min</w:t>
-            </w:r>
-            <w:proofErr w:type="spellEnd"/>
-            <w:r>
-              <w:rPr>
-                <w:lang w:val="en-US"/>
-              </w:rPr>
-              <w:t xml:space="preserve">, </w:t>
-            </w:r>
-            <w:proofErr w:type="spellStart"/>
-            <w:r>
-              <w:rPr>
-                <w:lang w:val="en-US"/>
-              </w:rPr>
-              <w:t>y</w:t>
-            </w:r>
-            <w:r>
-              <w:rPr>
-                <w:vertAlign w:val="subscript"/>
-                <w:lang w:val="en-US"/>
-              </w:rPr>
-              <w:t>min</w:t>
-            </w:r>
-            <w:proofErr w:type="spellEnd"/>
-            <w:r>
-              <w:rPr>
-                <w:lang w:val="en-US"/>
-              </w:rPr>
-              <w:t xml:space="preserve">, </w:t>
-            </w:r>
-            <w:proofErr w:type="spellStart"/>
-            <w:r>
-              <w:rPr>
-                <w:lang w:val="en-US"/>
-              </w:rPr>
-              <w:t>z</w:t>
-            </w:r>
-            <w:r>
-              <w:rPr>
-                <w:vertAlign w:val="subscript"/>
-                <w:lang w:val="en-US"/>
-              </w:rPr>
-              <w:t>min</w:t>
-            </w:r>
-            <w:proofErr w:type="spellEnd"/>
-            <w:r>
-              <w:rPr>
-                <w:lang w:val="en-US"/>
-              </w:rPr>
-              <w:t xml:space="preserve">, </w:t>
-            </w:r>
-            <w:proofErr w:type="spellStart"/>
-            <w:r>
-              <w:rPr>
-                <w:lang w:val="en-US"/>
-              </w:rPr>
-              <w:t>x</w:t>
-            </w:r>
-            <w:r>
-              <w:rPr>
-                <w:vertAlign w:val="subscript"/>
-                <w:lang w:val="en-US"/>
-              </w:rPr>
-              <w:t>max</w:t>
-            </w:r>
-            <w:proofErr w:type="spellEnd"/>
-            <w:r>
-              <w:rPr>
-                <w:lang w:val="en-US"/>
-              </w:rPr>
-              <w:t xml:space="preserve">, </w:t>
-            </w:r>
-            <w:proofErr w:type="spellStart"/>
-            <w:r>
-              <w:rPr>
-                <w:lang w:val="en-US"/>
-              </w:rPr>
-              <w:t>y</w:t>
-            </w:r>
-            <w:r>
-              <w:rPr>
-                <w:vertAlign w:val="subscript"/>
-                <w:lang w:val="en-US"/>
-              </w:rPr>
-              <w:t>max</w:t>
-            </w:r>
-            <w:proofErr w:type="spellEnd"/>
-            <w:r>
-              <w:rPr>
-                <w:lang w:val="en-US"/>
-              </w:rPr>
-              <w:t xml:space="preserve"> and </w:t>
-            </w:r>
-            <w:proofErr w:type="spellStart"/>
-            <w:r>
-              <w:rPr>
-                <w:lang w:val="en-US"/>
-              </w:rPr>
-              <w:t>z</w:t>
-            </w:r>
-            <w:r>
-              <w:rPr>
-                <w:vertAlign w:val="subscript"/>
-                <w:lang w:val="en-US"/>
-              </w:rPr>
-              <w:t>max</w:t>
-            </w:r>
-            <w:proofErr w:type="spellEnd"/>
-            <w:r>
-              <w:rPr>
-                <w:lang w:val="en-US"/>
-              </w:rPr>
-              <w:t xml:space="preserve"> of the minimum bounding </w:t>
-            </w:r>
-            <w:r>
-              <w:rPr>
-                <w:lang w:val="en-US"/>
-              </w:rPr>
-              <w:t xml:space="preserve">box </w:t>
-            </w:r>
-            <w:r>
-              <w:rPr>
-                <w:lang w:val="en-US"/>
-              </w:rPr>
-              <w:t xml:space="preserve">of the </w:t>
-            </w:r>
-            <w:r>
-              <w:rPr>
-                <w:lang w:val="en-US"/>
-              </w:rPr>
-              <w:t>feature</w:t>
-            </w:r>
-            <w:r>
-              <w:rPr>
-                <w:lang w:val="en-US"/>
-              </w:rPr>
-              <w:t>.</w:t>
-            </w:r>
-            <w:r>
-              <w:rPr>
-                <w:lang w:val="en-US"/>
-              </w:rPr>
-              <w:t xml:space="preserve"> The </w:t>
-            </w:r>
-            <w:proofErr w:type="spellStart"/>
-            <w:r>
-              <w:rPr>
-                <w:lang w:val="en-US"/>
-              </w:rPr>
-              <w:t>mbb</w:t>
-            </w:r>
-            <w:proofErr w:type="spellEnd"/>
-            <w:r>
-              <w:rPr>
-                <w:lang w:val="en-US"/>
-              </w:rPr>
-              <w:t xml:space="preserve"> can be used with the Feature’s Transform to provide a LOD0 representation without loading the </w:t>
-            </w:r>
-            <w:proofErr w:type="spellStart"/>
-            <w:r>
-              <w:rPr>
-                <w:lang w:val="en-US"/>
-              </w:rPr>
-              <w:t>GeometryAttributes</w:t>
-            </w:r>
-            <w:proofErr w:type="spellEnd"/>
-            <w:r>
-              <w:rPr>
-                <w:lang w:val="en-US"/>
-              </w:rPr>
-              <w:t>.</w:t>
-            </w:r>
-          </w:p>
-        </w:tc>
-      </w:tr>
-      <w:tr>
-        <w:trPr>
-          <w:cnfStyle w:val="000000100000" w:firstRow="0" w:lastRow="0" w:firstColumn="0" w:lastColumn="0" w:oddVBand="0" w:evenVBand="0" w:oddHBand="1" w:evenHBand="0" w:firstRowFirstColumn="0" w:firstRowLastColumn="0" w:lastRowFirstColumn="0" w:lastRowLastColumn="0"/>
-        </w:trPr>
-        <w:tc>
-          <w:tcPr>
-            <w:tcW w:w="1412" w:type="dxa"/>
-          </w:tcPr>
-          <w:p>
-            <w:pPr>
-              <w:rPr>
-                <w:lang w:val="en-US"/>
-              </w:rPr>
-            </w:pPr>
-            <w:proofErr w:type="spellStart"/>
-            <w:r>
-              <w:rPr>
-                <w:lang w:val="en-US"/>
-              </w:rPr>
-              <w:t>classname</w:t>
-            </w:r>
-            <w:proofErr w:type="spellEnd"/>
-          </w:p>
-        </w:tc>
-        <w:tc>
-          <w:tcPr>
-            <w:tcW w:w="1559" w:type="dxa"/>
-          </w:tcPr>
-          <w:p>
-            <w:pPr>
-              <w:rPr>
-                <w:lang w:val="en-US"/>
-              </w:rPr>
-            </w:pPr>
-            <w:r>
-              <w:rPr>
-                <w:lang w:val="en-US"/>
-              </w:rPr>
-              <w:t>string</w:t>
-            </w:r>
-          </w:p>
-        </w:tc>
-        <w:tc>
-          <w:tcPr>
-            <w:tcW w:w="6269" w:type="dxa"/>
-          </w:tcPr>
-          <w:p>
-            <w:pPr>
-              <w:rPr>
-                <w:lang w:val="en-US"/>
-              </w:rPr>
-            </w:pPr>
-            <w:r>
-              <w:rPr>
-                <w:lang w:val="en-US"/>
-              </w:rPr>
-              <w:t>T</w:t>
-            </w:r>
-            <w:r>
-              <w:rPr>
-                <w:lang w:val="en-US"/>
-              </w:rPr>
-              <w:t xml:space="preserve">he </w:t>
-            </w:r>
-            <w:r>
-              <w:rPr>
-                <w:lang w:val="en-US"/>
-              </w:rPr>
-              <w:t>name of the Feature Class this feature belongs to.</w:t>
+              <w:t>The value of the attribute.</w:t>
             </w:r>
           </w:p>
         </w:tc>
@@ -9461,7 +13108,7 @@
           <w:noProof/>
           <w:lang w:val="en-US"/>
         </w:rPr>
-        <w:t>8</w:t>
+        <w:t>13</w:t>
       </w:r>
       <w:r>
         <w:fldChar w:fldCharType="end"/>
@@ -9483,14 +13130,20 @@
         <w:rPr>
           <w:lang w:val="en-US"/>
         </w:rPr>
-        <w:t>NodeReference</w:t>
+        <w:t>FeatureAttribute</w:t>
       </w:r>
       <w:proofErr w:type="spellEnd"/>
       <w:r>
         <w:rPr>
           <w:lang w:val="en-US"/>
         </w:rPr>
-        <w:t xml:space="preserve"> within the </w:t>
+        <w:t xml:space="preserve"> </w:t>
+      </w:r>
+      <w:r>
+        <w:rPr>
+          <w:lang w:val="en-US"/>
+        </w:rPr>
+        <w:t xml:space="preserve">within the </w:t>
       </w:r>
       <w:proofErr w:type="spellStart"/>
       <w:r>
@@ -9514,14 +13167,12 @@
         </w:rPr>
         <w:t xml:space="preserve">Class </w:t>
       </w:r>
-      <w:proofErr w:type="spellStart"/>
-      <w:r>
-        <w:rPr>
-          <w:lang w:val="en-US"/>
-        </w:rPr>
-        <w:t>FeatureAttribute</w:t>
-      </w:r>
-      <w:proofErr w:type="spellEnd"/>
+      <w:r>
+        <w:rPr>
+          <w:lang w:val="en-US"/>
+        </w:rPr>
+        <w:t>Geometry</w:t>
+      </w:r>
     </w:p>
     <w:p>
       <w:pPr>
@@ -9536,21 +13187,55 @@
         <w:rPr>
           <w:lang w:val="en-US"/>
         </w:rPr>
-        <w:t xml:space="preserve">A </w:t>
-      </w:r>
-      <w:proofErr w:type="spellStart"/>
-      <w:r>
-        <w:rPr>
-          <w:lang w:val="en-US"/>
-        </w:rPr>
-        <w:t>FeatureAttribute</w:t>
-      </w:r>
-      <w:proofErr w:type="spellEnd"/>
-      <w:r>
-        <w:rPr>
-          <w:lang w:val="en-US"/>
-        </w:rPr>
-        <w:t xml:space="preserve"> is a field of a defined type carrying </w:t>
+        <w:t xml:space="preserve">Objects of this type include the </w:t>
+      </w:r>
+      <w:r>
+        <w:rPr>
+          <w:lang w:val="en-US"/>
+        </w:rPr>
+        <w:t xml:space="preserve">Geometry definition </w:t>
+      </w:r>
+      <w:r>
+        <w:rPr>
+          <w:lang w:val="en-US"/>
+        </w:rPr>
+        <w:t>with</w:t>
+      </w:r>
+      <w:r>
+        <w:rPr>
+          <w:lang w:val="en-US"/>
+        </w:rPr>
+        <w:t xml:space="preserve"> material</w:t>
+      </w:r>
+      <w:r>
+        <w:rPr>
+          <w:lang w:val="en-US"/>
+        </w:rPr>
+        <w:t xml:space="preserve"> references.</w:t>
+      </w:r>
+      <w:r>
+        <w:rPr>
+          <w:lang w:val="en-US"/>
+        </w:rPr>
+        <w:t xml:space="preserve"> </w:t>
+      </w:r>
+      <w:r>
+        <w:rPr>
+          <w:lang w:val="en-US"/>
+        </w:rPr>
+        <w:t>N</w:t>
+      </w:r>
+      <w:r>
+        <w:rPr>
+          <w:lang w:val="en-US"/>
+        </w:rPr>
+        <w:t>ote that one Feature can have multiple geometries</w:t>
+      </w:r>
+      <w:r>
+        <w:rPr>
+          <w:lang w:val="en-US"/>
+        </w:rPr>
+        <w:t>, which can consist of multiple parts.</w:t>
       </w:r>
     </w:p>
     <w:tbl>
@@ -9560,9 +13245,9 @@
         <w:tblLook w:val="0420" w:firstRow="1" w:lastRow="0" w:firstColumn="0" w:lastColumn="0" w:noHBand="0" w:noVBand="1"/>
       </w:tblPr>
       <w:tblGrid>
-        <w:gridCol w:w="1412"/>
-        <w:gridCol w:w="1559"/>
-        <w:gridCol w:w="6269"/>
+        <w:gridCol w:w="1571"/>
+        <w:gridCol w:w="1548"/>
+        <w:gridCol w:w="6169"/>
       </w:tblGrid>
       <w:tr>
         <w:trPr>
@@ -9641,7 +13326,7 @@
               <w:rPr>
                 <w:lang w:val="en-US"/>
               </w:rPr>
-              <w:t>id</w:t>
+              <w:t>type</w:t>
             </w:r>
           </w:p>
         </w:tc>
@@ -9659,7 +13344,7 @@
               <w:rPr>
                 <w:lang w:val="en-US"/>
               </w:rPr>
-              <w:t>long</w:t>
+              <w:t>String</w:t>
             </w:r>
           </w:p>
         </w:tc>
@@ -9677,13 +13362,41 @@
               <w:rPr>
                 <w:lang w:val="en-US"/>
               </w:rPr>
-              <w:t>Tree Key ID</w:t>
-            </w:r>
-            <w:r>
-              <w:rPr>
-                <w:lang w:val="en-US"/>
-              </w:rPr>
-              <w:t xml:space="preserve"> of the referenced node.</w:t>
+              <w:t xml:space="preserve">The </w:t>
+            </w:r>
+            <w:r>
+              <w:rPr>
+                <w:lang w:val="en-US"/>
+              </w:rPr>
+              <w:t>type denotes whether the following geometry is defined by using array buffer views (</w:t>
+            </w:r>
+            <w:proofErr w:type="spellStart"/>
+            <w:r>
+              <w:rPr>
+                <w:rStyle w:val="SourceCodeBlockChar"/>
+              </w:rPr>
+              <w:t>ArrayBufferView</w:t>
+            </w:r>
+            <w:proofErr w:type="spellEnd"/>
+            <w:r>
+              <w:rPr>
+                <w:lang w:val="en-US"/>
+              </w:rPr>
+              <w:t>), as a reference to a shared Resource (</w:t>
+            </w:r>
+            <w:proofErr w:type="spellStart"/>
+            <w:r>
+              <w:rPr>
+                <w:rStyle w:val="SourceCodeBlockChar"/>
+              </w:rPr>
+              <w:t>SharedResourceReference</w:t>
+            </w:r>
+            <w:proofErr w:type="spellEnd"/>
+            <w:r>
+              <w:rPr>
+                <w:lang w:val="en-US"/>
+              </w:rPr>
+              <w:t>) or embedded (Embedded).</w:t>
             </w:r>
           </w:p>
         </w:tc>
@@ -9699,14 +13412,12 @@
                 <w:lang w:val="en-US"/>
               </w:rPr>
             </w:pPr>
-            <w:proofErr w:type="spellStart"/>
-            <w:r>
-              <w:rPr>
-                <w:lang w:val="en-US"/>
-              </w:rPr>
-              <w:t>mbs</w:t>
-            </w:r>
-            <w:proofErr w:type="spellEnd"/>
+            <w:r>
+              <w:rPr>
+                <w:lang w:val="en-US"/>
+              </w:rPr>
+              <w:t>transformation</w:t>
+            </w:r>
           </w:p>
         </w:tc>
         <w:tc>
@@ -9723,7 +13434,7 @@
               <w:rPr>
                 <w:lang w:val="en-US"/>
               </w:rPr>
-              <w:t>double[4]</w:t>
+              <w:t>double[16]</w:t>
             </w:r>
           </w:p>
         </w:tc>
@@ -9741,14 +13452,234 @@
               <w:rPr>
                 <w:lang w:val="en-US"/>
               </w:rPr>
-              <w:t xml:space="preserve">An array of four doubles, corresponding to x, y, z and radius of the </w:t>
-            </w:r>
-            <w:r>
-              <w:rPr>
-                <w:lang w:val="en-US"/>
-              </w:rPr>
-              <w:lastRenderedPageBreak/>
-              <w:t>minimum bounding sphere of the referenced node.</w:t>
+              <w:t>3D (4x4) transformation matrix expressed as a linear array of 16 values.</w:t>
+            </w:r>
+          </w:p>
+        </w:tc>
+      </w:tr>
+    </w:tbl>
+    <w:p>
+      <w:pPr>
+        <w:pStyle w:val="Caption"/>
+        <w:rPr>
+          <w:lang w:val="en-US"/>
+        </w:rPr>
+      </w:pPr>
+      <w:r>
+        <w:rPr>
+          <w:lang w:val="en-US"/>
+        </w:rPr>
+        <w:t xml:space="preserve">Table </w:t>
+      </w:r>
+      <w:r>
+        <w:fldChar w:fldCharType="begin"/>
+      </w:r>
+      <w:r>
+        <w:rPr>
+          <w:lang w:val="en-US"/>
+        </w:rPr>
+        <w:instrText xml:space="preserve"> SEQ Table \* ARABIC </w:instrText>
+      </w:r>
+      <w:r>
+        <w:fldChar w:fldCharType="separate"/>
+      </w:r>
+      <w:r>
+        <w:rPr>
+          <w:noProof/>
+          <w:lang w:val="en-US"/>
+        </w:rPr>
+        <w:t>13</w:t>
+      </w:r>
+      <w:r>
+        <w:fldChar w:fldCharType="end"/>
+      </w:r>
+      <w:r>
+        <w:rPr>
+          <w:lang w:val="en-US"/>
+        </w:rPr>
+        <w:t xml:space="preserve">: </w:t>
+      </w:r>
+      <w:r>
+        <w:rPr>
+          <w:lang w:val="en-US"/>
+        </w:rPr>
+        <w:t xml:space="preserve">Attributes of the Class </w:t>
+      </w:r>
+      <w:proofErr w:type="spellStart"/>
+      <w:r>
+        <w:rPr>
+          <w:lang w:val="en-US"/>
+        </w:rPr>
+        <w:t>FeatureAttribute</w:t>
+      </w:r>
+      <w:proofErr w:type="spellEnd"/>
+      <w:r>
+        <w:rPr>
+          <w:lang w:val="en-US"/>
+        </w:rPr>
+        <w:t xml:space="preserve"> within the </w:t>
+      </w:r>
+      <w:proofErr w:type="spellStart"/>
+      <w:r>
+        <w:rPr>
+          <w:lang w:val="en-US"/>
+        </w:rPr>
+        <w:t>NodeIndexDocument</w:t>
+      </w:r>
+      <w:proofErr w:type="spellEnd"/>
+    </w:p>
+    <w:p>
+      <w:pPr>
+        <w:pStyle w:val="Heading3"/>
+        <w:rPr>
+          <w:lang w:val="en-US"/>
+        </w:rPr>
+      </w:pPr>
+      <w:r>
+        <w:rPr>
+          <w:lang w:val="en-US"/>
+        </w:rPr>
+        <w:t xml:space="preserve">Class </w:t>
+      </w:r>
+      <w:proofErr w:type="spellStart"/>
+      <w:r>
+        <w:rPr>
+          <w:lang w:val="en-US"/>
+        </w:rPr>
+        <w:t>Geometry</w:t>
+      </w:r>
+      <w:r>
+        <w:rPr>
+          <w:lang w:val="en-US"/>
+        </w:rPr>
+        <w:t>Attribute</w:t>
+      </w:r>
+      <w:proofErr w:type="spellEnd"/>
+    </w:p>
+    <w:p>
+      <w:pPr>
+        <w:tabs>
+          <w:tab w:val="left" w:pos="1570"/>
+        </w:tabs>
+        <w:rPr>
+          <w:lang w:val="en-US"/>
+        </w:rPr>
+      </w:pPr>
+      <w:r>
+        <w:rPr>
+          <w:lang w:val="en-US"/>
+        </w:rPr>
+        <w:t xml:space="preserve">Each </w:t>
+      </w:r>
+      <w:proofErr w:type="spellStart"/>
+      <w:r>
+        <w:rPr>
+          <w:lang w:val="en-US"/>
+        </w:rPr>
+        <w:t>GeometryAttribute</w:t>
+      </w:r>
+      <w:proofErr w:type="spellEnd"/>
+      <w:r>
+        <w:rPr>
+          <w:lang w:val="en-US"/>
+        </w:rPr>
+        <w:t xml:space="preserve"> object is an </w:t>
+      </w:r>
+      <w:proofErr w:type="spellStart"/>
+      <w:r>
+        <w:rPr>
+          <w:lang w:val="en-US"/>
+        </w:rPr>
+        <w:t>accessor</w:t>
+      </w:r>
+      <w:proofErr w:type="spellEnd"/>
+      <w:r>
+        <w:rPr>
+          <w:lang w:val="en-US"/>
+        </w:rPr>
+        <w:t xml:space="preserve">, i.e. a view, into an </w:t>
+      </w:r>
+      <w:proofErr w:type="spellStart"/>
+      <w:r>
+        <w:rPr>
+          <w:lang w:val="en-US"/>
+        </w:rPr>
+        <w:t>arraybuffer</w:t>
+      </w:r>
+      <w:proofErr w:type="spellEnd"/>
+      <w:r>
+        <w:rPr>
+          <w:lang w:val="en-US"/>
+        </w:rPr>
+        <w:t xml:space="preserve">. </w:t>
+      </w:r>
+    </w:p>
+    <w:tbl>
+      <w:tblPr>
+        <w:tblStyle w:val="MediumGrid3-Accent3"/>
+        <w:tblW w:w="0" w:type="auto"/>
+        <w:tblLook w:val="0420" w:firstRow="1" w:lastRow="0" w:firstColumn="0" w:lastColumn="0" w:noHBand="0" w:noVBand="1"/>
+      </w:tblPr>
+      <w:tblGrid>
+        <w:gridCol w:w="1824"/>
+        <w:gridCol w:w="1508"/>
+        <w:gridCol w:w="5956"/>
+      </w:tblGrid>
+      <w:tr>
+        <w:trPr>
+          <w:cnfStyle w:val="100000000000" w:firstRow="1" w:lastRow="0" w:firstColumn="0" w:lastColumn="0" w:oddVBand="0" w:evenVBand="0" w:oddHBand="0" w:evenHBand="0" w:firstRowFirstColumn="0" w:firstRowLastColumn="0" w:lastRowFirstColumn="0" w:lastRowLastColumn="0"/>
+        </w:trPr>
+        <w:tc>
+          <w:tcPr>
+            <w:tcW w:w="1412" w:type="dxa"/>
+          </w:tcPr>
+          <w:p>
+            <w:pPr>
+              <w:rPr>
+                <w:lang w:val="en-US"/>
+              </w:rPr>
+            </w:pPr>
+            <w:r>
+              <w:rPr>
+                <w:lang w:val="en-US"/>
+              </w:rPr>
+              <w:t>Name</w:t>
+            </w:r>
+          </w:p>
+        </w:tc>
+        <w:tc>
+          <w:tcPr>
+            <w:tcW w:w="1559" w:type="dxa"/>
+          </w:tcPr>
+          <w:p>
+            <w:pPr>
+              <w:rPr>
+                <w:lang w:val="en-US"/>
+              </w:rPr>
+            </w:pPr>
+            <w:r>
+              <w:rPr>
+                <w:lang w:val="en-US"/>
+              </w:rPr>
+              <w:t>Type</w:t>
+            </w:r>
+          </w:p>
+        </w:tc>
+        <w:tc>
+          <w:tcPr>
+            <w:tcW w:w="6269" w:type="dxa"/>
+          </w:tcPr>
+          <w:p>
+            <w:pPr>
+              <w:rPr>
+                <w:lang w:val="en-US"/>
+              </w:rPr>
+            </w:pPr>
+            <w:r>
+              <w:rPr>
+                <w:lang w:val="en-US"/>
+              </w:rPr>
+              <w:t>Description</w:t>
             </w:r>
           </w:p>
         </w:tc>
@@ -9772,8 +13703,7 @@
               <w:rPr>
                 <w:lang w:val="en-US"/>
               </w:rPr>
-              <w:lastRenderedPageBreak/>
-              <w:t>href</w:t>
+              <w:t>byteOffset</w:t>
             </w:r>
             <w:proofErr w:type="spellEnd"/>
           </w:p>
@@ -9792,7 +13722,7 @@
               <w:rPr>
                 <w:lang w:val="en-US"/>
               </w:rPr>
-              <w:t>string</w:t>
+              <w:t>Long</w:t>
             </w:r>
           </w:p>
         </w:tc>
@@ -9816,19 +13746,7 @@
               <w:rPr>
                 <w:lang w:val="en-US"/>
               </w:rPr>
-              <w:t xml:space="preserve">he relative URL to the </w:t>
-            </w:r>
-            <w:r>
-              <w:rPr>
-                <w:lang w:val="en-US"/>
-              </w:rPr>
-              <w:t>referenced node resource</w:t>
-            </w:r>
-            <w:r>
-              <w:rPr>
-                <w:lang w:val="en-US"/>
-              </w:rPr>
-              <w:t>.</w:t>
+              <w:t>he starting byte position where the required bytes begin</w:t>
             </w:r>
           </w:p>
         </w:tc>
@@ -9848,7 +13766,7 @@
               <w:rPr>
                 <w:lang w:val="en-US"/>
               </w:rPr>
-              <w:t>version</w:t>
+              <w:t>count</w:t>
             </w:r>
           </w:p>
         </w:tc>
@@ -9866,7 +13784,7 @@
               <w:rPr>
                 <w:lang w:val="en-US"/>
               </w:rPr>
-              <w:t>UUID</w:t>
+              <w:t>long</w:t>
             </w:r>
           </w:p>
         </w:tc>
@@ -9884,7 +13802,27 @@
               <w:rPr>
                 <w:lang w:val="en-US"/>
               </w:rPr>
-              <w:t>Version (cache update session ID) of the referenced node.</w:t>
+              <w:t>T</w:t>
+            </w:r>
+            <w:r>
+              <w:rPr>
+                <w:lang w:val="en-US"/>
+              </w:rPr>
+              <w:t xml:space="preserve">he number of elements. Multiply by number of bytes used for </w:t>
+            </w:r>
+            <w:proofErr w:type="spellStart"/>
+            <w:r>
+              <w:rPr>
+                <w:lang w:val="en-US"/>
+              </w:rPr>
+              <w:t>valueType</w:t>
+            </w:r>
+            <w:proofErr w:type="spellEnd"/>
+            <w:r>
+              <w:rPr>
+                <w:lang w:val="en-US"/>
+              </w:rPr>
+              <w:t xml:space="preserve"> to know how many bytes need to be read.</w:t>
             </w:r>
           </w:p>
         </w:tc>
@@ -9908,7 +13846,7 @@
               <w:rPr>
                 <w:lang w:val="en-US"/>
               </w:rPr>
-              <w:t>featureCount</w:t>
+              <w:t>valueType</w:t>
             </w:r>
             <w:proofErr w:type="spellEnd"/>
           </w:p>
@@ -9923,18 +13861,80 @@
                 <w:lang w:val="en-US"/>
               </w:rPr>
             </w:pPr>
+            <w:r>
+              <w:rPr>
+                <w:lang w:val="en-US"/>
+              </w:rPr>
+              <w:t>String</w:t>
+            </w:r>
+          </w:p>
+        </w:tc>
+        <w:tc>
+          <w:tcPr>
+            <w:tcW w:w="6269" w:type="dxa"/>
+          </w:tcPr>
+          <w:p>
+            <w:pPr>
+              <w:rPr>
+                <w:lang w:val="en-US"/>
+              </w:rPr>
+            </w:pPr>
+            <w:r>
+              <w:rPr>
+                <w:lang w:val="en-US"/>
+              </w:rPr>
+              <w:t>T</w:t>
+            </w:r>
+            <w:r>
+              <w:rPr>
+                <w:lang w:val="en-US"/>
+              </w:rPr>
+              <w:t>he element type, either UInt8, UInt16, Int16, Int32, Int64 or Float32, Float64</w:t>
+            </w:r>
+          </w:p>
+        </w:tc>
+      </w:tr>
+      <w:tr>
+        <w:tc>
+          <w:tcPr>
+            <w:tcW w:w="1412" w:type="dxa"/>
+          </w:tcPr>
+          <w:p>
+            <w:pPr>
+              <w:rPr>
+                <w:lang w:val="en-US"/>
+              </w:rPr>
+            </w:pPr>
             <w:proofErr w:type="spellStart"/>
             <w:r>
               <w:rPr>
                 <w:lang w:val="en-US"/>
               </w:rPr>
-              <w:t>int</w:t>
+              <w:t>valuesPerElement</w:t>
             </w:r>
             <w:proofErr w:type="spellEnd"/>
           </w:p>
         </w:tc>
         <w:tc>
           <w:tcPr>
+            <w:tcW w:w="1559" w:type="dxa"/>
+          </w:tcPr>
+          <w:p>
+            <w:pPr>
+              <w:rPr>
+                <w:lang w:val="en-US"/>
+              </w:rPr>
+            </w:pPr>
+            <w:r>
+              <w:rPr>
+                <w:lang w:val="en-US"/>
+              </w:rPr>
+              <w:t>short</w:t>
+            </w:r>
+          </w:p>
+        </w:tc>
+        <w:tc>
+          <w:tcPr>
             <w:tcW w:w="6269" w:type="dxa"/>
           </w:tcPr>
           <w:p>
@@ -9947,21 +13947,25 @@
               <w:rPr>
                 <w:lang w:val="en-US"/>
               </w:rPr>
-              <w:t xml:space="preserve">Number of features in the referenced node </w:t>
-            </w:r>
-            <w:proofErr w:type="gramStart"/>
-            <w:r>
-              <w:rPr>
-                <w:lang w:val="en-US"/>
-              </w:rPr>
-              <w:t>an its</w:t>
-            </w:r>
-            <w:proofErr w:type="gramEnd"/>
-            <w:r>
-              <w:rPr>
-                <w:lang w:val="en-US"/>
-              </w:rPr>
-              <w:t xml:space="preserve"> descendants.</w:t>
+              <w:t>The number of</w:t>
+            </w:r>
+            <w:r>
+              <w:rPr>
+                <w:lang w:val="en-US"/>
+              </w:rPr>
+              <w:t xml:space="preserve"> values need to make a valid element (</w:t>
+            </w:r>
+            <w:r>
+              <w:rPr>
+                <w:lang w:val="en-US"/>
+              </w:rPr>
+              <w:t>such as 3 for</w:t>
+            </w:r>
+            <w:r>
+              <w:rPr>
+                <w:lang w:val="en-US"/>
+              </w:rPr>
+              <w:t xml:space="preserve"> a xyz position)</w:t>
             </w:r>
           </w:p>
         </w:tc>
@@ -9997,7 +14001,7 @@
           <w:noProof/>
           <w:lang w:val="en-US"/>
         </w:rPr>
-        <w:t>9</w:t>
+        <w:t>13</w:t>
       </w:r>
       <w:r>
         <w:fldChar w:fldCharType="end"/>
@@ -10019,7 +14023,7 @@
         <w:rPr>
           <w:lang w:val="en-US"/>
         </w:rPr>
-        <w:t>NodeReference</w:t>
+        <w:t>FeatureAttribute</w:t>
       </w:r>
       <w:proofErr w:type="spellEnd"/>
       <w:r>
@@ -10039,52 +14043,45 @@
     </w:p>
     <w:p>
       <w:pPr>
-        <w:rPr>
-          <w:lang w:val="en-US"/>
-        </w:rPr>
-      </w:pPr>
+        <w:pStyle w:val="Heading2"/>
+        <w:rPr>
+          <w:lang w:val="en-US"/>
+        </w:rPr>
+      </w:pPr>
+      <w:r>
+        <w:rPr>
+          <w:lang w:val="en-US"/>
+        </w:rPr>
+        <w:t>Shared</w:t>
+      </w:r>
+      <w:r>
+        <w:rPr>
+          <w:lang w:val="en-US"/>
+        </w:rPr>
+        <w:t>Resources</w:t>
+      </w:r>
+      <w:r>
+        <w:rPr>
+          <w:lang w:val="en-US"/>
+        </w:rPr>
+        <w:t>.js</w:t>
+      </w:r>
     </w:p>
     <w:p>
       <w:pPr>
-        <w:pStyle w:val="Heading2"/>
-        <w:rPr>
-          <w:lang w:val="en-US"/>
-        </w:rPr>
-      </w:pPr>
-      <w:r>
-        <w:rPr>
-          <w:lang w:val="en-US"/>
-        </w:rPr>
-        <w:t>Shared</w:t>
-      </w:r>
-      <w:r>
-        <w:rPr>
-          <w:lang w:val="en-US"/>
-        </w:rPr>
-        <w:t>Resources</w:t>
-      </w:r>
-      <w:r>
-        <w:rPr>
-          <w:lang w:val="en-US"/>
-        </w:rPr>
-        <w:t>.js</w:t>
+        <w:rPr>
+          <w:lang w:val="en-US"/>
+        </w:rPr>
+      </w:pPr>
+      <w:r>
+        <w:rPr>
+          <w:lang w:val="en-US"/>
+        </w:rPr>
+        <w:t>Shared resources are models or textures that can be shared among features within the same cache. They are stored as a JSON file entirely, comparable to the encoding used for geometry and textures in a 3ws 2.2 file.</w:t>
       </w:r>
     </w:p>
     <w:p>
       <w:pPr>
-        <w:rPr>
-          <w:lang w:val="en-US"/>
-        </w:rPr>
-      </w:pPr>
-      <w:r>
-        <w:rPr>
-          <w:lang w:val="en-US"/>
-        </w:rPr>
-        <w:t>Shared resources are models or textures that can be shared among features within the same cache. They are stored as a JSON file entirely, comparable to the encoding used for geometry and textures in a 3ws 2.2 file.</w:t>
-      </w:r>
-    </w:p>
-    <w:p>
-      <w:pPr>
         <w:pStyle w:val="Heading2"/>
         <w:rPr>
           <w:lang w:val="en-US"/>
@@ -10095,6 +14092,7 @@
         <w:rPr>
           <w:lang w:val="en-US"/>
         </w:rPr>
+        <w:lastRenderedPageBreak/>
         <w:t>Texture</w:t>
       </w:r>
       <w:r>
@@ -10549,7 +14547,6 @@
         <w:pStyle w:val="SourceCodeBlock"/>
       </w:pPr>
       <w:r>
-        <w:lastRenderedPageBreak/>
         <w:t xml:space="preserve">      // byte index 2 and having a length of 2</w:t>
       </w:r>
     </w:p>
@@ -10662,6 +14659,7 @@
         <w:rPr>
           <w:lang w:val="en-US"/>
         </w:rPr>
+        <w:lastRenderedPageBreak/>
         <w:t>Persistence</w:t>
       </w:r>
     </w:p>
@@ -10905,13 +14903,6 @@
     </w:p>
     <w:p>
       <w:pPr>
-        <w:rPr>
-          <w:lang w:val="en-US"/>
-        </w:rPr>
-      </w:pPr>
-    </w:p>
-    <w:p>
-      <w:pPr>
         <w:pStyle w:val="Heading2"/>
         <w:rPr>
           <w:lang w:val="en-US"/>
@@ -11049,7 +15040,6 @@
         <w:rPr>
           <w:lang w:val="en-US"/>
         </w:rPr>
-        <w:lastRenderedPageBreak/>
         <w:t>Client Access Pattern</w:t>
       </w:r>
     </w:p>
@@ -11130,7 +15120,7 @@
       <w:rPr>
         <w:noProof/>
       </w:rPr>
-      <w:t>6</w:t>
+      <w:t>1</w:t>
     </w:r>
     <w:r>
       <w:rPr>
@@ -11195,15 +15185,32 @@
         </w:rPr>
         <w:t xml:space="preserve">Please refer to </w:t>
       </w:r>
-      <w:hyperlink r:id="rId1" w:history="1">
-        <w:r>
-          <w:rPr>
-            <w:rStyle w:val="Hyperlink"/>
-            <w:lang w:val="en-US"/>
-          </w:rPr>
-          <w:t>https://github.com/KhronosGroup/glTF/</w:t>
-        </w:r>
-      </w:hyperlink>
+      <w:r>
+        <w:fldChar w:fldCharType="begin"/>
+      </w:r>
+      <w:r>
+        <w:rPr>
+          <w:lang w:val="en-US"/>
+        </w:rPr>
+        <w:instrText xml:space="preserve"> HYPERLINK "https://github.com/KhronosGroup/glTF/" </w:instrText>
+      </w:r>
+      <w:r>
+        <w:fldChar w:fldCharType="separate"/>
+      </w:r>
+      <w:r>
+        <w:rPr>
+          <w:rStyle w:val="Hyperlink"/>
+          <w:lang w:val="en-US"/>
+        </w:rPr>
+        <w:t>https://github.com/KhronosGroup/glTF/</w:t>
+      </w:r>
+      <w:r>
+        <w:rPr>
+          <w:rStyle w:val="Hyperlink"/>
+          <w:lang w:val="en-US"/>
+        </w:rPr>
+        <w:fldChar w:fldCharType="end"/>
+      </w:r>
       <w:r>
         <w:rPr>
           <w:lang w:val="en-US"/>
@@ -11288,15 +15295,32 @@
         </w:rPr>
         <w:t xml:space="preserve">See </w:t>
       </w:r>
-      <w:hyperlink r:id="rId2" w:history="1">
-        <w:r>
-          <w:rPr>
-            <w:rStyle w:val="Hyperlink"/>
-            <w:lang w:val="en-US"/>
-          </w:rPr>
-          <w:t>http://code.google.com/p/regionator/wiki/Welcome</w:t>
-        </w:r>
-      </w:hyperlink>
+      <w:r>
+        <w:fldChar w:fldCharType="begin"/>
+      </w:r>
+      <w:r>
+        <w:rPr>
+          <w:lang w:val="en-US"/>
+        </w:rPr>
+        <w:instrText xml:space="preserve"> HYPERLINK "http://code.google.com/p/regionator/wiki/Welcome" </w:instrText>
+      </w:r>
+      <w:r>
+        <w:fldChar w:fldCharType="separate"/>
+      </w:r>
+      <w:r>
+        <w:rPr>
+          <w:rStyle w:val="Hyperlink"/>
+          <w:lang w:val="en-US"/>
+        </w:rPr>
+        <w:t>http://code.google.com/p/regionator/wiki/Welcome</w:t>
+      </w:r>
+      <w:r>
+        <w:rPr>
+          <w:rStyle w:val="Hyperlink"/>
+          <w:lang w:val="en-US"/>
+        </w:rPr>
+        <w:fldChar w:fldCharType="end"/>
+      </w:r>
       <w:r>
         <w:rPr>
           <w:lang w:val="en-US"/>
@@ -11331,15 +15355,32 @@
         </w:rPr>
         <w:t xml:space="preserve">Please refer to </w:t>
       </w:r>
-      <w:hyperlink r:id="rId3" w:history="1">
-        <w:r>
-          <w:rPr>
-            <w:rStyle w:val="Hyperlink"/>
-            <w:lang w:val="en-US"/>
-          </w:rPr>
-          <w:t>http://www.khronos.org/registry/typedarray/specs/latest/</w:t>
-        </w:r>
-      </w:hyperlink>
+      <w:r>
+        <w:fldChar w:fldCharType="begin"/>
+      </w:r>
+      <w:r>
+        <w:rPr>
+          <w:lang w:val="en-US"/>
+        </w:rPr>
+        <w:instrText xml:space="preserve"> HYPERLINK "http://www.khronos.org/registry/typedarray/specs/latest/" </w:instrText>
+      </w:r>
+      <w:r>
+        <w:fldChar w:fldCharType="separate"/>
+      </w:r>
+      <w:r>
+        <w:rPr>
+          <w:rStyle w:val="Hyperlink"/>
+          <w:lang w:val="en-US"/>
+        </w:rPr>
+        <w:t>http://www.khronos.org/registry/typedarray/specs/latest/</w:t>
+      </w:r>
+      <w:r>
+        <w:rPr>
+          <w:rStyle w:val="Hyperlink"/>
+          <w:lang w:val="en-US"/>
+        </w:rPr>
+        <w:fldChar w:fldCharType="end"/>
+      </w:r>
       <w:r>
         <w:rPr>
           <w:lang w:val="en-US"/>
@@ -11368,15 +15409,32 @@
         </w:rPr>
         <w:t xml:space="preserve"> Please refer to </w:t>
       </w:r>
-      <w:hyperlink r:id="rId4" w:anchor="feat=indexeddb" w:history="1">
-        <w:r>
-          <w:rPr>
-            <w:rStyle w:val="Hyperlink"/>
-            <w:lang w:val="en-US"/>
-          </w:rPr>
-          <w:t>http://caniuse.com/#feat=indexeddb</w:t>
-        </w:r>
-      </w:hyperlink>
+      <w:r>
+        <w:fldChar w:fldCharType="begin"/>
+      </w:r>
+      <w:r>
+        <w:rPr>
+          <w:lang w:val="en-US"/>
+        </w:rPr>
+        <w:instrText xml:space="preserve"> HYPERLINK "http://caniuse.com/" \l "feat=indexeddb" </w:instrText>
+      </w:r>
+      <w:r>
+        <w:fldChar w:fldCharType="separate"/>
+      </w:r>
+      <w:r>
+        <w:rPr>
+          <w:rStyle w:val="Hyperlink"/>
+          <w:lang w:val="en-US"/>
+        </w:rPr>
+        <w:t>http://caniuse.com/#feat=indexeddb</w:t>
+      </w:r>
+      <w:r>
+        <w:rPr>
+          <w:rStyle w:val="Hyperlink"/>
+          <w:lang w:val="en-US"/>
+        </w:rPr>
+        <w:fldChar w:fldCharType="end"/>
+      </w:r>
       <w:r>
         <w:rPr>
           <w:lang w:val="en-US"/>
@@ -12318,7 +16376,6 @@
   <w:style w:type="character" w:default="1" w:styleId="DefaultParagraphFont">
     <w:name w:val="Default Paragraph Font"/>
     <w:uiPriority w:val="1"/>
-    <w:semiHidden/>
     <w:unhideWhenUsed/>
   </w:style>
   <w:style w:type="table" w:default="1" w:styleId="TableNormal">
@@ -13292,7 +17349,6 @@
   <w:style w:type="character" w:default="1" w:styleId="DefaultParagraphFont">
     <w:name w:val="Default Paragraph Font"/>
     <w:uiPriority w:val="1"/>
-    <w:semiHidden/>
     <w:unhideWhenUsed/>
   </w:style>
   <w:style w:type="table" w:default="1" w:styleId="TableNormal">
@@ -14325,7 +18381,7 @@
 </file>
 
 <file path=customXml/itemProps1.xml><?xml version="1.0" encoding="utf-8"?>
-<ds:datastoreItem xmlns:ds="http://schemas.openxmlformats.org/officeDocument/2006/customXml" ds:itemID="{B7C34748-0EDB-42E1-BED9-AEF89B3D437D}">
+<ds:datastoreItem xmlns:ds="http://schemas.openxmlformats.org/officeDocument/2006/customXml" ds:itemID="{D3412F73-8AF6-4CA3-9AE1-43E0A3B541B0}">
   <ds:schemaRefs>
     <ds:schemaRef ds:uri="http://schemas.openxmlformats.org/officeDocument/2006/bibliography"/>
   </ds:schemaRefs>

--- a/Indexed 3d Scene Format Specification.docx
+++ b/Indexed 3d Scene Format Specification.docx
@@ -78,7 +78,7 @@
         <w:rPr>
           <w:noProof/>
         </w:rPr>
-        <w:t>15</w:t>
+        <w:t>20</w:t>
       </w:r>
       <w:r>
         <w:rPr>
@@ -115,7 +115,7 @@
           <w:noProof/>
           <w:lang w:val="en-US"/>
         </w:rPr>
-        <w:t>2013-05-24</w:t>
+        <w:t>2013-06-07</w:t>
       </w:r>
       <w:r>
         <w:rPr>
@@ -125,8 +125,6 @@
       </w:r>
       <w:r>
         <w:br/>
-      </w:r>
-      <w:r>
         <w:t>Esri R&amp;D Center Zurich</w:t>
       </w:r>
       <w:r>
@@ -143,7 +141,31 @@
         <w:rPr>
           <w:lang w:val="en-US"/>
         </w:rPr>
-        <w:t>This document specifies the delivery fo</w:t>
+        <w:t xml:space="preserve">This document specifies the delivery format used for the new </w:t>
+      </w:r>
+      <w:r>
+        <w:rPr>
+          <w:lang w:val="en-US"/>
+        </w:rPr>
+        <w:t xml:space="preserve">ArcGIS </w:t>
+      </w:r>
+      <w:r>
+        <w:rPr>
+          <w:lang w:val="en-US"/>
+        </w:rPr>
+        <w:t>3D Scene Server</w:t>
+      </w:r>
+      <w:r>
+        <w:rPr>
+          <w:lang w:val="en-US"/>
+        </w:rPr>
+        <w:t>.</w:t>
+      </w:r>
+      <w:r>
+        <w:rPr>
+          <w:lang w:val="en-US"/>
+        </w:rPr>
+        <w:t xml:space="preserve"> The first sections explain the conceptu</w:t>
       </w:r>
       <w:bookmarkStart w:id="0" w:name="_GoBack"/>
       <w:bookmarkEnd w:id="0"/>
@@ -151,31 +173,7 @@
         <w:rPr>
           <w:lang w:val="en-US"/>
         </w:rPr>
-        <w:t xml:space="preserve">rmat used for the new </w:t>
-      </w:r>
-      <w:r>
-        <w:rPr>
-          <w:lang w:val="en-US"/>
-        </w:rPr>
-        <w:t xml:space="preserve">ArcGIS </w:t>
-      </w:r>
-      <w:r>
-        <w:rPr>
-          <w:lang w:val="en-US"/>
-        </w:rPr>
-        <w:t>3D Scene Server</w:t>
-      </w:r>
-      <w:r>
-        <w:rPr>
-          <w:lang w:val="en-US"/>
-        </w:rPr>
-        <w:t>.</w:t>
-      </w:r>
-      <w:r>
-        <w:rPr>
-          <w:lang w:val="en-US"/>
-        </w:rPr>
-        <w:t xml:space="preserve"> The first sections explain the conceptual structure of i3s, while the latter sections provide a detailed implementation-level view.</w:t>
+        <w:t>al structure of i3s, while the latter sections provide a detailed implementation-level view.</w:t>
       </w:r>
     </w:p>
     <w:p>
@@ -407,7 +405,13 @@
         <w:rPr>
           <w:lang w:val="en-US"/>
         </w:rPr>
-        <w:t xml:space="preserve"> Allow distribution of resources in very large caches</w:t>
+        <w:t xml:space="preserve"> Allow distribution of resources in very large </w:t>
+      </w:r>
+      <w:r>
+        <w:rPr>
+          <w:lang w:val="en-US"/>
+        </w:rPr>
+        <w:t>data sets</w:t>
       </w:r>
     </w:p>
     <w:p>
@@ -432,7 +436,13 @@
         <w:rPr>
           <w:lang w:val="en-US"/>
         </w:rPr>
-        <w:t xml:space="preserve"> Allow combination/merging with data from other scene caches</w:t>
+        <w:t xml:space="preserve"> Allow combination/merging with data from other scene </w:t>
+      </w:r>
+      <w:r>
+        <w:rPr>
+          <w:lang w:val="en-US"/>
+        </w:rPr>
+        <w:t>data sets</w:t>
       </w:r>
     </w:p>
     <w:p>
@@ -789,6 +799,7 @@
         <w:rPr>
           <w:lang w:val="en-US"/>
         </w:rPr>
+        <w:lastRenderedPageBreak/>
         <w:t>Some of these requirements</w:t>
       </w:r>
       <w:r>
@@ -904,7 +915,6 @@
         <w:rPr>
           <w:lang w:val="en-US"/>
         </w:rPr>
-        <w:lastRenderedPageBreak/>
         <w:t>The Content – what goes into an i3s file?</w:t>
       </w:r>
     </w:p>
@@ -2793,6 +2803,7 @@
         <w:rPr>
           <w:lang w:val="en-US"/>
         </w:rPr>
+        <w:lastRenderedPageBreak/>
         <w:t xml:space="preserve">Node creation is capacity driven – the </w:t>
       </w:r>
       <w:r>
@@ -2876,14 +2887,7 @@
         <w:rPr>
           <w:lang w:val="en-US"/>
         </w:rPr>
-        <w:t xml:space="preserve"> Please note </w:t>
-      </w:r>
-      <w:r>
-        <w:rPr>
-          <w:lang w:val="en-US"/>
-        </w:rPr>
-        <w:lastRenderedPageBreak/>
-        <w:t>that only 1</w:t>
+        <w:t xml:space="preserve"> Please note that only 1</w:t>
       </w:r>
       <w:proofErr w:type="gramStart"/>
       <w:r>
@@ -3687,6 +3691,7 @@
                 <w:i/>
                 <w:lang w:val="de-DE"/>
               </w:rPr>
+              <w:lastRenderedPageBreak/>
               <w:t>Continous</w:t>
             </w:r>
           </w:p>
@@ -3882,7 +3887,6 @@
                 <w:i/>
                 <w:lang w:val="de-DE"/>
               </w:rPr>
-              <w:lastRenderedPageBreak/>
               <w:t>Semantic</w:t>
             </w:r>
           </w:p>
@@ -4642,6 +4646,7 @@
         <w:rPr>
           <w:noProof/>
         </w:rPr>
+        <w:lastRenderedPageBreak/>
         <w:drawing>
           <wp:anchor distT="0" distB="0" distL="114300" distR="114300" simplePos="0" relativeHeight="251661312" behindDoc="0" locked="0" layoutInCell="1" allowOverlap="1" wp14:anchorId="37360A25" wp14:editId="2F2FF021">
             <wp:simplePos x="0" y="0"/>
@@ -4748,7 +4753,6 @@
         <w:rPr>
           <w:lang w:val="en-US"/>
         </w:rPr>
-        <w:lastRenderedPageBreak/>
         <w:t>Such data is either created during the cache creation process or pre</w:t>
       </w:r>
       <w:r>
@@ -4835,7 +4839,19 @@
         <w:rPr>
           <w:lang w:val="en-US"/>
         </w:rPr>
-        <w:t xml:space="preserve"> Caches have to fulfill several in part conflicting requirements when it comes to the selection of spatial reference systems to use:</w:t>
+        <w:t xml:space="preserve"> </w:t>
+      </w:r>
+      <w:r>
+        <w:rPr>
+          <w:lang w:val="en-US"/>
+        </w:rPr>
+        <w:t>layers/stores</w:t>
+      </w:r>
+      <w:r>
+        <w:rPr>
+          <w:lang w:val="en-US"/>
+        </w:rPr>
+        <w:t xml:space="preserve"> have to fulfill several in part conflicting requirements when it comes to the selection of spatial reference systems to use:</w:t>
       </w:r>
     </w:p>
     <w:p>
@@ -5221,6 +5237,7 @@
         <w:rPr>
           <w:lang w:val="en-US"/>
         </w:rPr>
+        <w:lastRenderedPageBreak/>
         <w:t xml:space="preserve">Structure </w:t>
       </w:r>
       <w:r>
@@ -5269,7 +5286,6 @@
         <w:rPr>
           <w:noProof/>
         </w:rPr>
-        <w:lastRenderedPageBreak/>
         <w:drawing>
           <wp:inline distT="0" distB="0" distL="0" distR="0" wp14:anchorId="5B14622D" wp14:editId="380743F2">
             <wp:extent cx="6120000" cy="1746000"/>
@@ -5510,49 +5526,39 @@
         <w:rPr>
           <w:lang w:val="en-US"/>
         </w:rPr>
-        <w:t xml:space="preserve"> For Textures, a number of Texture </w:t>
-      </w:r>
-      <w:proofErr w:type="spellStart"/>
-      <w:r>
-        <w:rPr>
-          <w:lang w:val="en-US"/>
-        </w:rPr>
-        <w:t>LoD</w:t>
-      </w:r>
-      <w:proofErr w:type="spellEnd"/>
-      <w:r>
-        <w:rPr>
-          <w:lang w:val="en-US"/>
-        </w:rPr>
-        <w:t xml:space="preserve"> steps (</w:t>
-      </w:r>
-      <w:proofErr w:type="spellStart"/>
+        <w:t xml:space="preserve"> Textures</w:t>
+      </w:r>
+      <w:r>
+        <w:rPr>
+          <w:lang w:val="en-US"/>
+        </w:rPr>
+        <w:t xml:space="preserve"> are not tightly coupled to bundle due to the fact that they can also be in the node as part of a shared resource that bubbled up. For each texture in the Node (</w:t>
+      </w:r>
       <w:r>
         <w:rPr>
           <w:b/>
           <w:i/>
           <w:lang w:val="en-US"/>
         </w:rPr>
-        <w:t>TexLoD</w:t>
-      </w:r>
-      <w:proofErr w:type="spellEnd"/>
-      <w:r>
-        <w:rPr>
-          <w:lang w:val="en-US"/>
-        </w:rPr>
-        <w:t>) can be set during i3s generation</w:t>
-      </w:r>
-      <w:r>
-        <w:rPr>
-          <w:lang w:val="en-US"/>
-        </w:rPr>
-        <w:t>, where each added level will have half the resolution of the texture level of detail before</w:t>
-      </w:r>
-      <w:r>
-        <w:rPr>
-          <w:lang w:val="en-US"/>
-        </w:rPr>
-        <w:t xml:space="preserve">. The number of Texture resources created is then equal </w:t>
+        <w:t>m</w:t>
+      </w:r>
+      <w:r>
+        <w:rPr>
+          <w:lang w:val="en-US"/>
+        </w:rPr>
+        <w:t>)</w:t>
+      </w:r>
+      <w:r>
+        <w:rPr>
+          <w:lang w:val="en-US"/>
+        </w:rPr>
+        <w:t>, t</w:t>
+      </w:r>
+      <w:r>
+        <w:rPr>
+          <w:lang w:val="en-US"/>
+        </w:rPr>
+        <w:t xml:space="preserve">he number of Texture resources created is then equal </w:t>
       </w:r>
       <w:r>
         <w:rPr>
@@ -5560,20 +5566,41 @@
           <w:i/>
           <w:lang w:val="en-US"/>
         </w:rPr>
-        <w:t>n*</w:t>
-      </w:r>
-      <w:proofErr w:type="spellStart"/>
+        <w:t>m</w:t>
+      </w:r>
       <w:r>
         <w:rPr>
           <w:b/>
           <w:i/>
           <w:lang w:val="en-US"/>
         </w:rPr>
-        <w:t>TexLoD</w:t>
+        <w:t>*Tex</w:t>
+      </w:r>
+      <w:r>
+        <w:rPr>
+          <w:b/>
+          <w:i/>
+          <w:lang w:val="en-US"/>
+        </w:rPr>
+        <w:t xml:space="preserve">ture </w:t>
+      </w:r>
+      <w:proofErr w:type="spellStart"/>
+      <w:r>
+        <w:rPr>
+          <w:b/>
+          <w:i/>
+          <w:lang w:val="en-US"/>
+        </w:rPr>
+        <w:t>LoD</w:t>
       </w:r>
       <w:proofErr w:type="spellEnd"/>
       <w:r>
-        <w:t xml:space="preserve"> (if all features have textures)</w:t>
+        <w:rPr>
+          <w:b/>
+          <w:i/>
+          <w:lang w:val="en-US"/>
+        </w:rPr>
+        <w:t xml:space="preserve"> Steps</w:t>
       </w:r>
       <w:r>
         <w:rPr>
@@ -5599,10 +5626,10 @@
           <w:noProof/>
         </w:rPr>
         <w:drawing>
-          <wp:inline distT="0" distB="0" distL="0" distR="0" wp14:anchorId="76F75FB5" wp14:editId="0B1F8FB4">
-            <wp:extent cx="5445149" cy="3136303"/>
-            <wp:effectExtent l="0" t="0" r="3175" b="6985"/>
-            <wp:docPr id="6" name="Picture 6"/>
+          <wp:inline distT="0" distB="0" distL="0" distR="0" wp14:anchorId="0621E078">
+            <wp:extent cx="5159188" cy="3219015"/>
+            <wp:effectExtent l="0" t="0" r="3810" b="635"/>
+            <wp:docPr id="2" name="Picture 2"/>
             <wp:cNvGraphicFramePr>
               <a:graphicFrameLocks xmlns:a="http://schemas.openxmlformats.org/drawingml/2006/main" noChangeAspect="1"/>
             </wp:cNvGraphicFramePr>
@@ -5631,7 +5658,7 @@
                   <pic:spPr bwMode="auto">
                     <a:xfrm>
                       <a:off x="0" y="0"/>
-                      <a:ext cx="5445053" cy="3136248"/>
+                      <a:ext cx="5160711" cy="3219965"/>
                     </a:xfrm>
                     <a:prstGeom prst="rect">
                       <a:avLst/>
@@ -5656,6 +5683,7 @@
         <w:rPr>
           <w:lang w:val="en-US"/>
         </w:rPr>
+        <w:lastRenderedPageBreak/>
         <w:t>Definition of resources</w:t>
       </w:r>
     </w:p>
@@ -5683,7 +5711,6 @@
         <w:rPr>
           <w:lang w:val="en-US"/>
         </w:rPr>
-        <w:lastRenderedPageBreak/>
         <w:t>3dSceneServiceInfo</w:t>
       </w:r>
       <w:r>
@@ -5883,13 +5910,7 @@
         <w:rPr>
           <w:lang w:val="en-US"/>
         </w:rPr>
-        <w:t xml:space="preserve">The 3dSceneServiceInfo is the major object in the 3dSceneServiceInfo document. There is always exactly one 3dSceneServiceInfo object in the document, which describes a </w:t>
-      </w:r>
-      <w:r>
-        <w:rPr>
-          <w:lang w:val="en-US"/>
-        </w:rPr>
-        <w:t xml:space="preserve">running </w:t>
+        <w:t xml:space="preserve">The 3dSceneServiceInfo is the major object in the 3dSceneServiceInfo document. There is always exactly one 3dSceneServiceInfo object in the document, which describes a running </w:t>
       </w:r>
       <w:proofErr w:type="spellStart"/>
       <w:r>
@@ -5903,13 +5924,7 @@
         <w:rPr>
           <w:lang w:val="en-US"/>
         </w:rPr>
-        <w:t xml:space="preserve"> instance</w:t>
-      </w:r>
-      <w:r>
-        <w:rPr>
-          <w:lang w:val="en-US"/>
-        </w:rPr>
-        <w:t xml:space="preserve">. </w:t>
+        <w:t xml:space="preserve"> instance. </w:t>
       </w:r>
     </w:p>
     <w:tbl>
@@ -6084,13 +6099,7 @@
               <w:rPr>
                 <w:lang w:val="en-US"/>
               </w:rPr>
-              <w:t>S</w:t>
-            </w:r>
-            <w:r>
-              <w:rPr>
-                <w:lang w:val="en-US"/>
-              </w:rPr>
-              <w:t>tring</w:t>
+              <w:t>String</w:t>
             </w:r>
           </w:p>
         </w:tc>
@@ -6170,19 +6179,7 @@
               <w:rPr>
                 <w:lang w:val="en-US"/>
               </w:rPr>
-              <w:t>S</w:t>
-            </w:r>
-            <w:r>
-              <w:rPr>
-                <w:lang w:val="en-US"/>
-              </w:rPr>
-              <w:t>tring</w:t>
-            </w:r>
-            <w:r>
-              <w:rPr>
-                <w:lang w:val="en-US"/>
-              </w:rPr>
-              <w:t>[</w:t>
+              <w:t>String[</w:t>
             </w:r>
             <w:proofErr w:type="gramEnd"/>
             <w:r>
@@ -6253,19 +6250,7 @@
               <w:rPr>
                 <w:lang w:val="en-US"/>
               </w:rPr>
-              <w:t>S</w:t>
-            </w:r>
-            <w:r>
-              <w:rPr>
-                <w:lang w:val="en-US"/>
-              </w:rPr>
-              <w:t>tring</w:t>
-            </w:r>
-            <w:r>
-              <w:rPr>
-                <w:lang w:val="en-US"/>
-              </w:rPr>
-              <w:t>[1..3]</w:t>
+              <w:t>String[1..3]</w:t>
             </w:r>
           </w:p>
         </w:tc>
@@ -6358,25 +6343,7 @@
         <w:rPr>
           <w:lang w:val="en-US"/>
         </w:rPr>
-        <w:t xml:space="preserve">Attributes of the Class </w:t>
-      </w:r>
-      <w:r>
-        <w:rPr>
-          <w:lang w:val="en-US"/>
-        </w:rPr>
-        <w:t>3dSceneServiceInfo</w:t>
-      </w:r>
-      <w:r>
-        <w:rPr>
-          <w:lang w:val="en-US"/>
-        </w:rPr>
-        <w:t xml:space="preserve"> within the 3dSceneServiceInfo</w:t>
-      </w:r>
-      <w:r>
-        <w:rPr>
-          <w:lang w:val="en-US"/>
-        </w:rPr>
-        <w:t xml:space="preserve"> document</w:t>
+        <w:t>Attributes of the Class 3dSceneServiceInfo within the 3dSceneServiceInfo document</w:t>
       </w:r>
     </w:p>
     <w:p>
@@ -6390,13 +6357,7 @@
         <w:rPr>
           <w:lang w:val="en-US"/>
         </w:rPr>
-        <w:t xml:space="preserve">Class </w:t>
-      </w:r>
-      <w:r>
-        <w:rPr>
-          <w:lang w:val="en-US"/>
-        </w:rPr>
-        <w:t>Layer</w:t>
+        <w:t>Class Layer</w:t>
       </w:r>
     </w:p>
     <w:p>
@@ -6409,25 +6370,7 @@
         <w:rPr>
           <w:lang w:val="en-US"/>
         </w:rPr>
-        <w:t>I</w:t>
-      </w:r>
-      <w:r>
-        <w:rPr>
-          <w:lang w:val="en-US"/>
-        </w:rPr>
-        <w:t>n the 3dSceneServiceInfo document</w:t>
-      </w:r>
-      <w:r>
-        <w:rPr>
-          <w:lang w:val="en-US"/>
-        </w:rPr>
-        <w:t>, the Layer object provides a reference so that clients know which Layers are served by a given service</w:t>
-      </w:r>
-      <w:r>
-        <w:rPr>
-          <w:lang w:val="en-US"/>
-        </w:rPr>
-        <w:t xml:space="preserve">. </w:t>
+        <w:t xml:space="preserve">In the 3dSceneServiceInfo document, the Layer object provides a reference so that clients know which Layers are served by a given service. </w:t>
       </w:r>
     </w:p>
     <w:tbl>
@@ -6580,6 +6523,7 @@
               <w:rPr>
                 <w:lang w:val="en-US"/>
               </w:rPr>
+              <w:lastRenderedPageBreak/>
               <w:t>name</w:t>
             </w:r>
           </w:p>
@@ -6730,7 +6674,6 @@
               <w:rPr>
                 <w:lang w:val="en-US"/>
               </w:rPr>
-              <w:lastRenderedPageBreak/>
               <w:t>href</w:t>
             </w:r>
             <w:proofErr w:type="spellEnd"/>
@@ -6825,19 +6768,7 @@
         <w:rPr>
           <w:lang w:val="en-US"/>
         </w:rPr>
-        <w:t xml:space="preserve">Attributes of the Class </w:t>
-      </w:r>
-      <w:r>
-        <w:rPr>
-          <w:lang w:val="en-US"/>
-        </w:rPr>
-        <w:t>Layer</w:t>
-      </w:r>
-      <w:r>
-        <w:rPr>
-          <w:lang w:val="en-US"/>
-        </w:rPr>
-        <w:t xml:space="preserve"> within the 3dSceneServiceInfo document</w:t>
+        <w:t>Attributes of the Class Layer within the 3dSceneServiceInfo document</w:t>
       </w:r>
     </w:p>
     <w:p>
@@ -6851,13 +6782,7 @@
         <w:rPr>
           <w:lang w:val="en-US"/>
         </w:rPr>
-        <w:t xml:space="preserve">Class </w:t>
-      </w:r>
-      <w:r>
-        <w:rPr>
-          <w:lang w:val="en-US"/>
-        </w:rPr>
-        <w:t>Store</w:t>
+        <w:t>Class Store</w:t>
       </w:r>
     </w:p>
     <w:p>
@@ -6884,19 +6809,7 @@
         <w:rPr>
           <w:lang w:val="en-US"/>
         </w:rPr>
-        <w:t xml:space="preserve"> many layers, which will share a common index and set of nodes, as well as resources</w:t>
-      </w:r>
-      <w:r>
-        <w:rPr>
-          <w:lang w:val="en-US"/>
-        </w:rPr>
-        <w:t xml:space="preserve">. </w:t>
-      </w:r>
-      <w:r>
-        <w:rPr>
-          <w:lang w:val="en-US"/>
-        </w:rPr>
-        <w:t>The Store object describes the exact physical storage of a Layer and enables the client to detect when multiple Layers are served from the same Store.</w:t>
+        <w:t xml:space="preserve"> many layers, which will share a common index and set of nodes, as well as resources. The Store object describes the exact physical storage of a Layer and enables the client to detect when multiple Layers are served from the same Store.</w:t>
       </w:r>
     </w:p>
     <w:tbl>
@@ -7180,7 +7093,19 @@
               <w:rPr>
                 <w:lang w:val="en-US"/>
               </w:rPr>
-              <w:t>Format version of this resource; used here again if this cache hasn't been served by a 3D Scene Server.</w:t>
+              <w:t xml:space="preserve">Format version of this resource; used here again if this </w:t>
+            </w:r>
+            <w:r>
+              <w:rPr>
+                <w:lang w:val="en-US"/>
+              </w:rPr>
+              <w:t>store</w:t>
+            </w:r>
+            <w:r>
+              <w:rPr>
+                <w:lang w:val="en-US"/>
+              </w:rPr>
+              <w:t xml:space="preserve"> hasn't been served by a 3D Scene Server.</w:t>
             </w:r>
           </w:p>
         </w:tc>
@@ -7244,7 +7169,13 @@
               <w:rPr>
                 <w:lang w:val="en-US"/>
               </w:rPr>
-              <w:t>he geometry type of the cache; selected from {</w:t>
+              <w:t>he geometry type of this store</w:t>
+            </w:r>
+            <w:r>
+              <w:rPr>
+                <w:lang w:val="en-US"/>
+              </w:rPr>
+              <w:t>; selected from {</w:t>
             </w:r>
             <w:proofErr w:type="spellStart"/>
             <w:r>
@@ -7465,7 +7396,19 @@
               <w:rPr>
                 <w:lang w:val="en-US"/>
               </w:rPr>
-              <w:t xml:space="preserve">) in this cache, identified by </w:t>
+              <w:t xml:space="preserve">) in this </w:t>
+            </w:r>
+            <w:r>
+              <w:rPr>
+                <w:lang w:val="en-US"/>
+              </w:rPr>
+              <w:t>store</w:t>
+            </w:r>
+            <w:r>
+              <w:rPr>
+                <w:lang w:val="en-US"/>
+              </w:rPr>
+              <w:t xml:space="preserve">, identified by </w:t>
             </w:r>
             <w:proofErr w:type="gramStart"/>
             <w:r>
@@ -7546,7 +7489,19 @@
               <w:rPr>
                 <w:lang w:val="en-US"/>
               </w:rPr>
-              <w:t xml:space="preserve">he horizontal CRS used for all "vertex positions" in this cache, identified by </w:t>
+              <w:t xml:space="preserve">he horizontal CRS used for all "vertex positions" in this </w:t>
+            </w:r>
+            <w:r>
+              <w:rPr>
+                <w:lang w:val="en-US"/>
+              </w:rPr>
+              <w:t>store</w:t>
+            </w:r>
+            <w:r>
+              <w:rPr>
+                <w:lang w:val="en-US"/>
+              </w:rPr>
+              <w:t xml:space="preserve">, identified by </w:t>
             </w:r>
             <w:proofErr w:type="gramStart"/>
             <w:r>
@@ -8078,7 +8033,19 @@
         <w:rPr>
           <w:lang w:val="en-US"/>
         </w:rPr>
-        <w:t>The 3dSceneLayerInfo file is a JSON file that describes the properties of a single layer in a cache, including the default symbology to use. It shares the definition of this default symbology with the web scene item JSON file.</w:t>
+        <w:t xml:space="preserve">The 3dSceneLayerInfo file is a JSON file that describes the properties of a single layer in a </w:t>
+      </w:r>
+      <w:r>
+        <w:rPr>
+          <w:lang w:val="en-US"/>
+        </w:rPr>
+        <w:t>store</w:t>
+      </w:r>
+      <w:r>
+        <w:rPr>
+          <w:lang w:val="en-US"/>
+        </w:rPr>
+        <w:t>, including the default symbology to use. It shares the definition of this default symbology with the web scene item JSON file.</w:t>
       </w:r>
       <w:r>
         <w:rPr>
@@ -9594,7 +9561,19 @@
         <w:rPr>
           <w:lang w:val="en-US"/>
         </w:rPr>
-        <w:t xml:space="preserve">describes a single index node within a cache, with links to other nodes (children, sibling, </w:t>
+        <w:t xml:space="preserve">describes a single index node within a </w:t>
+      </w:r>
+      <w:r>
+        <w:rPr>
+          <w:lang w:val="en-US"/>
+        </w:rPr>
+        <w:t>store</w:t>
+      </w:r>
+      <w:r>
+        <w:rPr>
+          <w:lang w:val="en-US"/>
+        </w:rPr>
+        <w:t xml:space="preserve">, with links to other nodes (children, sibling, </w:t>
       </w:r>
       <w:r>
         <w:rPr>
@@ -9937,7 +9916,13 @@
               <w:rPr>
                 <w:lang w:val="en-US"/>
               </w:rPr>
-              <w:t>, unique within the cache</w:t>
+              <w:t xml:space="preserve">, unique within the </w:t>
+            </w:r>
+            <w:r>
+              <w:rPr>
+                <w:lang w:val="en-US"/>
+              </w:rPr>
+              <w:t>store</w:t>
             </w:r>
             <w:r>
               <w:rPr>
@@ -10086,7 +10071,13 @@
               <w:rPr>
                 <w:lang w:val="en-US"/>
               </w:rPr>
-              <w:t>he relative URL to the Cache resource from which this NID comes.</w:t>
+              <w:t>he relative URL to the</w:t>
+            </w:r>
+            <w:r>
+              <w:rPr>
+                <w:lang w:val="en-US"/>
+              </w:rPr>
+              <w:t xml:space="preserve"> resource from which this NID comes.</w:t>
             </w:r>
           </w:p>
         </w:tc>
@@ -10148,7 +10139,19 @@
               <w:rPr>
                 <w:lang w:val="en-US"/>
               </w:rPr>
-              <w:t>he version (cache update session ID) of this node</w:t>
+              <w:t>he version (</w:t>
+            </w:r>
+            <w:r>
+              <w:rPr>
+                <w:lang w:val="en-US"/>
+              </w:rPr>
+              <w:t>store</w:t>
+            </w:r>
+            <w:r>
+              <w:rPr>
+                <w:lang w:val="en-US"/>
+              </w:rPr>
+              <w:t xml:space="preserve"> update session ID) of this node</w:t>
             </w:r>
             <w:r>
               <w:rPr>
@@ -10297,7 +10300,19 @@
               <w:rPr>
                 <w:lang w:val="en-US"/>
               </w:rPr>
-              <w:t xml:space="preserve"> node; i.e. the maximum error introduced through generalization of features, relative to the diameter of the MBS of this node. For all nodes/caches without LOD features, this value can be 0.0.</w:t>
+              <w:t xml:space="preserve"> node; i.e. the maximum error introduced through generalization of features, relative to the diameter of the MBS of this node. For all nodes/</w:t>
+            </w:r>
+            <w:r>
+              <w:rPr>
+                <w:lang w:val="en-US"/>
+              </w:rPr>
+              <w:t>stores</w:t>
+            </w:r>
+            <w:r>
+              <w:rPr>
+                <w:lang w:val="en-US"/>
+              </w:rPr>
+              <w:t xml:space="preserve"> without LOD features, this value can be 0.0.</w:t>
             </w:r>
           </w:p>
         </w:tc>
@@ -10622,7 +10637,19 @@
         <w:rPr>
           <w:lang w:val="en-US"/>
         </w:rPr>
-        <w:t xml:space="preserve"> that can be used by the client to determine whether to load that node or not, as well as maintaining cache consistency.</w:t>
+        <w:t xml:space="preserve"> that can be used by the client to determine whether to load that node or not, as well as maintaining </w:t>
+      </w:r>
+      <w:r>
+        <w:rPr>
+          <w:lang w:val="en-US"/>
+        </w:rPr>
+        <w:t>store</w:t>
+      </w:r>
+      <w:r>
+        <w:rPr>
+          <w:lang w:val="en-US"/>
+        </w:rPr>
+        <w:t xml:space="preserve"> consistency.</w:t>
       </w:r>
     </w:p>
     <w:tbl>
@@ -10948,7 +10975,19 @@
               <w:rPr>
                 <w:lang w:val="en-US"/>
               </w:rPr>
-              <w:t>Version (cache update session ID) of the referenced node.</w:t>
+              <w:t>Version (</w:t>
+            </w:r>
+            <w:r>
+              <w:rPr>
+                <w:lang w:val="en-US"/>
+              </w:rPr>
+              <w:t>store</w:t>
+            </w:r>
+            <w:r>
+              <w:rPr>
+                <w:lang w:val="en-US"/>
+              </w:rPr>
+              <w:t xml:space="preserve"> update session ID) of the referenced node.</w:t>
             </w:r>
           </w:p>
         </w:tc>
@@ -11557,7 +11596,31 @@
               <w:rPr>
                 <w:lang w:val="en-US"/>
               </w:rPr>
-              <w:t xml:space="preserve"> ID of the Feature, unique within the cache (important to note when using Features from multiple caches!)</w:t>
+              <w:t xml:space="preserve"> ID of the Feature, unique within the </w:t>
+            </w:r>
+            <w:r>
+              <w:rPr>
+                <w:lang w:val="en-US"/>
+              </w:rPr>
+              <w:t>store</w:t>
+            </w:r>
+            <w:r>
+              <w:rPr>
+                <w:lang w:val="en-US"/>
+              </w:rPr>
+              <w:t xml:space="preserve"> (important to note when using Features from multiple </w:t>
+            </w:r>
+            <w:r>
+              <w:rPr>
+                <w:lang w:val="en-US"/>
+              </w:rPr>
+              <w:t>stores</w:t>
+            </w:r>
+            <w:r>
+              <w:rPr>
+                <w:lang w:val="en-US"/>
+              </w:rPr>
+              <w:t>!)</w:t>
             </w:r>
           </w:p>
         </w:tc>
@@ -12411,7 +12474,13 @@
               <w:rPr>
                 <w:lang w:val="en-US"/>
               </w:rPr>
-              <w:t>mbb</w:t>
+              <w:t>M</w:t>
+            </w:r>
+            <w:r>
+              <w:rPr>
+                <w:lang w:val="en-US"/>
+              </w:rPr>
+              <w:t>bb</w:t>
             </w:r>
             <w:proofErr w:type="spellEnd"/>
           </w:p>
@@ -13165,13 +13234,7 @@
         <w:rPr>
           <w:lang w:val="en-US"/>
         </w:rPr>
-        <w:t xml:space="preserve">Class </w:t>
-      </w:r>
-      <w:r>
-        <w:rPr>
-          <w:lang w:val="en-US"/>
-        </w:rPr>
-        <w:t>Geometry</w:t>
+        <w:t>Class Geometry</w:t>
       </w:r>
     </w:p>
     <w:p>
@@ -13488,7 +13551,7 @@
           <w:noProof/>
           <w:lang w:val="en-US"/>
         </w:rPr>
-        <w:t>13</w:t>
+        <w:t>14</w:t>
       </w:r>
       <w:r>
         <w:fldChar w:fldCharType="end"/>
@@ -13546,13 +13609,7 @@
         <w:rPr>
           <w:lang w:val="en-US"/>
         </w:rPr>
-        <w:t>Geometry</w:t>
-      </w:r>
-      <w:r>
-        <w:rPr>
-          <w:lang w:val="en-US"/>
-        </w:rPr>
-        <w:t>Attribute</w:t>
+        <w:t>GeometryAttribute</w:t>
       </w:r>
       <w:proofErr w:type="spellEnd"/>
     </w:p>
@@ -14001,7 +14058,7 @@
           <w:noProof/>
           <w:lang w:val="en-US"/>
         </w:rPr>
-        <w:t>13</w:t>
+        <w:t>15</w:t>
       </w:r>
       <w:r>
         <w:fldChar w:fldCharType="end"/>
@@ -14077,29 +14134,91 @@
         <w:rPr>
           <w:lang w:val="en-US"/>
         </w:rPr>
-        <w:t>Shared resources are models or textures that can be shared among features within the same cache. They are stored as a JSON file entirely, comparable to the encoding used for geometry and textures in a 3ws 2.2 file.</w:t>
+        <w:t xml:space="preserve">Shared resources are models or textures that can be shared among features within the same </w:t>
+      </w:r>
+      <w:r>
+        <w:rPr>
+          <w:lang w:val="en-US"/>
+        </w:rPr>
+        <w:t>store</w:t>
+      </w:r>
+      <w:r>
+        <w:rPr>
+          <w:lang w:val="en-US"/>
+        </w:rPr>
+        <w:t>. They are stored as a JSON file entirely, comparable to the encoding used for geometry and textures in a 3ws 2.2 file.</w:t>
+      </w:r>
+      <w:r>
+        <w:rPr>
+          <w:lang w:val="en-US"/>
+        </w:rPr>
+        <w:t xml:space="preserve"> Each node has a shared resource which contains materials and symbols used by more than a single feature in that node or in features which are stored in the </w:t>
+      </w:r>
+      <w:proofErr w:type="spellStart"/>
+      <w:r>
+        <w:rPr>
+          <w:lang w:val="en-US"/>
+        </w:rPr>
+        <w:t>subtree</w:t>
+      </w:r>
+      <w:proofErr w:type="spellEnd"/>
+      <w:r>
+        <w:rPr>
+          <w:lang w:val="en-US"/>
+        </w:rPr>
+        <w:t xml:space="preserve"> of the current </w:t>
+      </w:r>
+      <w:r>
+        <w:rPr>
+          <w:lang w:val="en-US"/>
+        </w:rPr>
+        <w:lastRenderedPageBreak/>
+        <w:t xml:space="preserve">node. This approach ensures an optimal </w:t>
+      </w:r>
+      <w:r>
+        <w:rPr>
+          <w:lang w:val="en-US"/>
+        </w:rPr>
+        <w:t xml:space="preserve">distribution of </w:t>
+      </w:r>
+      <w:r>
+        <w:rPr>
+          <w:lang w:val="en-US"/>
+        </w:rPr>
+        <w:t xml:space="preserve">shared </w:t>
+      </w:r>
+      <w:r>
+        <w:rPr>
+          <w:lang w:val="en-US"/>
+        </w:rPr>
+        <w:t>resources</w:t>
+      </w:r>
+      <w:r>
+        <w:rPr>
+          <w:lang w:val="en-US"/>
+        </w:rPr>
+        <w:t xml:space="preserve"> across nodes, while maintaining the node-based updating process.</w:t>
       </w:r>
     </w:p>
     <w:p>
       <w:pPr>
-        <w:pStyle w:val="Heading2"/>
-        <w:rPr>
-          <w:lang w:val="en-US"/>
-        </w:rPr>
-      </w:pPr>
+        <w:pStyle w:val="Heading3"/>
+        <w:rPr>
+          <w:lang w:val="en-US"/>
+        </w:rPr>
+      </w:pPr>
+      <w:r>
+        <w:rPr>
+          <w:lang w:val="en-US"/>
+        </w:rPr>
+        <w:t xml:space="preserve">Class </w:t>
+      </w:r>
       <w:proofErr w:type="spellStart"/>
       <w:r>
         <w:rPr>
           <w:lang w:val="en-US"/>
         </w:rPr>
-        <w:lastRenderedPageBreak/>
-        <w:t>Texture</w:t>
-      </w:r>
-      <w:r>
-        <w:rPr>
-          <w:lang w:val="en-US"/>
-        </w:rPr>
-        <w:t>s.bin</w:t>
+        <w:t>MaterialDefinition</w:t>
       </w:r>
       <w:proofErr w:type="spellEnd"/>
     </w:p>
@@ -14109,66 +14228,2275 @@
           <w:lang w:val="en-US"/>
         </w:rPr>
       </w:pPr>
-      <w:r>
-        <w:rPr>
-          <w:lang w:val="en-US"/>
-        </w:rPr>
-        <w:t xml:space="preserve">The Textures file is a binary resource that contains one or multiple images that are used as textures of features in the cache. A single </w:t>
-      </w:r>
       <w:proofErr w:type="spellStart"/>
       <w:r>
         <w:rPr>
           <w:lang w:val="en-US"/>
         </w:rPr>
-        <w:t>Texture.bin</w:t>
+        <w:t>MaterialDefinitions</w:t>
       </w:r>
       <w:proofErr w:type="spellEnd"/>
       <w:r>
         <w:rPr>
           <w:lang w:val="en-US"/>
         </w:rPr>
-        <w:t xml:space="preserve"> file contains textures for a </w:t>
-      </w:r>
-      <w:r>
-        <w:rPr>
-          <w:lang w:val="en-US"/>
-        </w:rPr>
-        <w:t xml:space="preserve">single </w:t>
-      </w:r>
-      <w:r>
-        <w:rPr>
-          <w:lang w:val="en-US"/>
-        </w:rPr>
-        <w:t xml:space="preserve">specific texture </w:t>
+        <w:t xml:space="preserve"> describe how a Feature or a set of Features is to be rendered. This includes which textures to use, which shading and which mapping.</w:t>
+      </w:r>
+    </w:p>
+    <w:tbl>
+      <w:tblPr>
+        <w:tblStyle w:val="MediumGrid3-Accent3"/>
+        <w:tblW w:w="0" w:type="auto"/>
+        <w:tblLook w:val="0420" w:firstRow="1" w:lastRow="0" w:firstColumn="0" w:lastColumn="0" w:noHBand="0" w:noVBand="1"/>
+      </w:tblPr>
+      <w:tblGrid>
+        <w:gridCol w:w="1571"/>
+        <w:gridCol w:w="1548"/>
+        <w:gridCol w:w="6169"/>
+      </w:tblGrid>
+      <w:tr>
+        <w:trPr>
+          <w:cnfStyle w:val="100000000000" w:firstRow="1" w:lastRow="0" w:firstColumn="0" w:lastColumn="0" w:oddVBand="0" w:evenVBand="0" w:oddHBand="0" w:evenHBand="0" w:firstRowFirstColumn="0" w:firstRowLastColumn="0" w:lastRowFirstColumn="0" w:lastRowLastColumn="0"/>
+        </w:trPr>
+        <w:tc>
+          <w:tcPr>
+            <w:tcW w:w="1571" w:type="dxa"/>
+          </w:tcPr>
+          <w:p>
+            <w:pPr>
+              <w:rPr>
+                <w:lang w:val="en-US"/>
+              </w:rPr>
+            </w:pPr>
+            <w:r>
+              <w:rPr>
+                <w:lang w:val="en-US"/>
+              </w:rPr>
+              <w:t>Name</w:t>
+            </w:r>
+          </w:p>
+        </w:tc>
+        <w:tc>
+          <w:tcPr>
+            <w:tcW w:w="1548" w:type="dxa"/>
+          </w:tcPr>
+          <w:p>
+            <w:pPr>
+              <w:rPr>
+                <w:lang w:val="en-US"/>
+              </w:rPr>
+            </w:pPr>
+            <w:r>
+              <w:rPr>
+                <w:lang w:val="en-US"/>
+              </w:rPr>
+              <w:t>Type</w:t>
+            </w:r>
+          </w:p>
+        </w:tc>
+        <w:tc>
+          <w:tcPr>
+            <w:tcW w:w="6169" w:type="dxa"/>
+          </w:tcPr>
+          <w:p>
+            <w:pPr>
+              <w:rPr>
+                <w:lang w:val="en-US"/>
+              </w:rPr>
+            </w:pPr>
+            <w:r>
+              <w:rPr>
+                <w:lang w:val="en-US"/>
+              </w:rPr>
+              <w:t>Description</w:t>
+            </w:r>
+          </w:p>
+        </w:tc>
+      </w:tr>
+      <w:tr>
+        <w:trPr>
+          <w:cnfStyle w:val="000000100000" w:firstRow="0" w:lastRow="0" w:firstColumn="0" w:lastColumn="0" w:oddVBand="0" w:evenVBand="0" w:oddHBand="1" w:evenHBand="0" w:firstRowFirstColumn="0" w:firstRowLastColumn="0" w:lastRowFirstColumn="0" w:lastRowLastColumn="0"/>
+        </w:trPr>
+        <w:tc>
+          <w:tcPr>
+            <w:tcW w:w="1571" w:type="dxa"/>
+          </w:tcPr>
+          <w:p>
+            <w:pPr>
+              <w:rPr>
+                <w:lang w:val="en-US"/>
+              </w:rPr>
+            </w:pPr>
+            <w:proofErr w:type="spellStart"/>
+            <w:r>
+              <w:rPr>
+                <w:lang w:val="en-US"/>
+              </w:rPr>
+              <w:t>vertexColors</w:t>
+            </w:r>
+            <w:proofErr w:type="spellEnd"/>
+          </w:p>
+        </w:tc>
+        <w:tc>
+          <w:tcPr>
+            <w:tcW w:w="1548" w:type="dxa"/>
+          </w:tcPr>
+          <w:p>
+            <w:pPr>
+              <w:rPr>
+                <w:lang w:val="en-US"/>
+              </w:rPr>
+            </w:pPr>
+            <w:r>
+              <w:rPr>
+                <w:lang w:val="en-US"/>
+              </w:rPr>
+              <w:t>Boolean</w:t>
+            </w:r>
+          </w:p>
+        </w:tc>
+        <w:tc>
+          <w:tcPr>
+            <w:tcW w:w="6169" w:type="dxa"/>
+          </w:tcPr>
+          <w:p>
+            <w:pPr>
+              <w:rPr>
+                <w:lang w:val="en-US"/>
+              </w:rPr>
+            </w:pPr>
+            <w:r>
+              <w:rPr>
+                <w:lang w:val="en-US"/>
+              </w:rPr>
+              <w:t>Indicates whether this Material use Vertex Colors.</w:t>
+            </w:r>
+          </w:p>
+        </w:tc>
+      </w:tr>
+      <w:tr>
+        <w:tc>
+          <w:tcPr>
+            <w:tcW w:w="1571" w:type="dxa"/>
+          </w:tcPr>
+          <w:p>
+            <w:pPr>
+              <w:rPr>
+                <w:lang w:val="en-US"/>
+              </w:rPr>
+            </w:pPr>
+            <w:r>
+              <w:rPr>
+                <w:lang w:val="en-US"/>
+              </w:rPr>
+              <w:t>transparency</w:t>
+            </w:r>
+          </w:p>
+        </w:tc>
+        <w:tc>
+          <w:tcPr>
+            <w:tcW w:w="1548" w:type="dxa"/>
+          </w:tcPr>
+          <w:p>
+            <w:pPr>
+              <w:rPr>
+                <w:lang w:val="en-US"/>
+              </w:rPr>
+            </w:pPr>
+            <w:r>
+              <w:rPr>
+                <w:lang w:val="en-US"/>
+              </w:rPr>
+              <w:t>Float</w:t>
+            </w:r>
+            <w:r>
+              <w:rPr>
+                <w:lang w:val="en-US"/>
+              </w:rPr>
+              <w:t xml:space="preserve"> </w:t>
+            </w:r>
+          </w:p>
+        </w:tc>
+        <w:tc>
+          <w:tcPr>
+            <w:tcW w:w="6169" w:type="dxa"/>
+          </w:tcPr>
+          <w:p>
+            <w:pPr>
+              <w:rPr>
+                <w:lang w:val="en-US"/>
+              </w:rPr>
+            </w:pPr>
+            <w:r>
+              <w:rPr>
+                <w:lang w:val="en-US"/>
+              </w:rPr>
+              <w:t>Indicates whether this Material uses Transparency.</w:t>
+            </w:r>
+          </w:p>
+        </w:tc>
+      </w:tr>
+      <w:tr>
+        <w:trPr>
+          <w:cnfStyle w:val="000000100000" w:firstRow="0" w:lastRow="0" w:firstColumn="0" w:lastColumn="0" w:oddVBand="0" w:evenVBand="0" w:oddHBand="1" w:evenHBand="0" w:firstRowFirstColumn="0" w:firstRowLastColumn="0" w:lastRowFirstColumn="0" w:lastRowLastColumn="0"/>
+        </w:trPr>
+        <w:tc>
+          <w:tcPr>
+            <w:tcW w:w="1571" w:type="dxa"/>
+          </w:tcPr>
+          <w:p>
+            <w:pPr>
+              <w:rPr>
+                <w:lang w:val="en-US"/>
+              </w:rPr>
+            </w:pPr>
+            <w:r>
+              <w:rPr>
+                <w:lang w:val="en-US"/>
+              </w:rPr>
+              <w:t>reflectivity</w:t>
+            </w:r>
+          </w:p>
+        </w:tc>
+        <w:tc>
+          <w:tcPr>
+            <w:tcW w:w="1548" w:type="dxa"/>
+          </w:tcPr>
+          <w:p>
+            <w:pPr>
+              <w:rPr>
+                <w:lang w:val="en-US"/>
+              </w:rPr>
+            </w:pPr>
+            <w:r>
+              <w:rPr>
+                <w:lang w:val="en-US"/>
+              </w:rPr>
+              <w:t>Float</w:t>
+            </w:r>
+          </w:p>
+        </w:tc>
+        <w:tc>
+          <w:tcPr>
+            <w:tcW w:w="6169" w:type="dxa"/>
+          </w:tcPr>
+          <w:p>
+            <w:pPr>
+              <w:rPr>
+                <w:lang w:val="en-US"/>
+              </w:rPr>
+            </w:pPr>
+            <w:r>
+              <w:rPr>
+                <w:lang w:val="en-US"/>
+              </w:rPr>
+              <w:t>Indicates reflectivity of this Material.</w:t>
+            </w:r>
+          </w:p>
+        </w:tc>
+      </w:tr>
+      <w:tr>
+        <w:tc>
+          <w:tcPr>
+            <w:tcW w:w="1571" w:type="dxa"/>
+          </w:tcPr>
+          <w:p>
+            <w:pPr>
+              <w:rPr>
+                <w:lang w:val="en-US"/>
+              </w:rPr>
+            </w:pPr>
+            <w:r>
+              <w:rPr>
+                <w:lang w:val="en-US"/>
+              </w:rPr>
+              <w:t>shininess</w:t>
+            </w:r>
+          </w:p>
+        </w:tc>
+        <w:tc>
+          <w:tcPr>
+            <w:tcW w:w="1548" w:type="dxa"/>
+          </w:tcPr>
+          <w:p>
+            <w:pPr>
+              <w:rPr>
+                <w:lang w:val="en-US"/>
+              </w:rPr>
+            </w:pPr>
+            <w:r>
+              <w:rPr>
+                <w:lang w:val="en-US"/>
+              </w:rPr>
+              <w:t>Float</w:t>
+            </w:r>
+          </w:p>
+        </w:tc>
+        <w:tc>
+          <w:tcPr>
+            <w:tcW w:w="6169" w:type="dxa"/>
+          </w:tcPr>
+          <w:p>
+            <w:pPr>
+              <w:rPr>
+                <w:lang w:val="en-US"/>
+              </w:rPr>
+            </w:pPr>
+            <w:r>
+              <w:rPr>
+                <w:lang w:val="en-US"/>
+              </w:rPr>
+              <w:t>Indicates shininess of this Material.</w:t>
+            </w:r>
+          </w:p>
+        </w:tc>
+      </w:tr>
+      <w:tr>
+        <w:trPr>
+          <w:cnfStyle w:val="000000100000" w:firstRow="0" w:lastRow="0" w:firstColumn="0" w:lastColumn="0" w:oddVBand="0" w:evenVBand="0" w:oddHBand="1" w:evenHBand="0" w:firstRowFirstColumn="0" w:firstRowLastColumn="0" w:lastRowFirstColumn="0" w:lastRowLastColumn="0"/>
+        </w:trPr>
+        <w:tc>
+          <w:tcPr>
+            <w:tcW w:w="1571" w:type="dxa"/>
+          </w:tcPr>
+          <w:p>
+            <w:pPr>
+              <w:rPr>
+                <w:lang w:val="en-US"/>
+              </w:rPr>
+            </w:pPr>
+            <w:r>
+              <w:rPr>
+                <w:lang w:val="en-US"/>
+              </w:rPr>
+              <w:t>ambient</w:t>
+            </w:r>
+          </w:p>
+        </w:tc>
+        <w:tc>
+          <w:tcPr>
+            <w:tcW w:w="1548" w:type="dxa"/>
+          </w:tcPr>
+          <w:p>
+            <w:pPr>
+              <w:rPr>
+                <w:lang w:val="en-US"/>
+              </w:rPr>
+            </w:pPr>
+            <w:r>
+              <w:rPr>
+                <w:lang w:val="en-US"/>
+              </w:rPr>
+              <w:t>String</w:t>
+            </w:r>
+          </w:p>
+        </w:tc>
+        <w:tc>
+          <w:tcPr>
+            <w:tcW w:w="6169" w:type="dxa"/>
+          </w:tcPr>
+          <w:p>
+            <w:pPr>
+              <w:rPr>
+                <w:lang w:val="en-US"/>
+              </w:rPr>
+            </w:pPr>
+            <w:r>
+              <w:rPr>
+                <w:lang w:val="en-US"/>
+              </w:rPr>
+              <w:t xml:space="preserve">Hex-encoded ambient color </w:t>
+            </w:r>
+            <w:r>
+              <w:rPr>
+                <w:lang w:val="en-US"/>
+              </w:rPr>
+              <w:t>of this Material.</w:t>
+            </w:r>
+          </w:p>
+        </w:tc>
+      </w:tr>
+      <w:tr>
+        <w:tc>
+          <w:tcPr>
+            <w:tcW w:w="1571" w:type="dxa"/>
+          </w:tcPr>
+          <w:p>
+            <w:pPr>
+              <w:rPr>
+                <w:lang w:val="en-US"/>
+              </w:rPr>
+            </w:pPr>
+            <w:r>
+              <w:rPr>
+                <w:lang w:val="en-US"/>
+              </w:rPr>
+              <w:t>diffuse</w:t>
+            </w:r>
+          </w:p>
+        </w:tc>
+        <w:tc>
+          <w:tcPr>
+            <w:tcW w:w="1548" w:type="dxa"/>
+          </w:tcPr>
+          <w:p>
+            <w:pPr>
+              <w:rPr>
+                <w:lang w:val="en-US"/>
+              </w:rPr>
+            </w:pPr>
+            <w:r>
+              <w:rPr>
+                <w:lang w:val="en-US"/>
+              </w:rPr>
+              <w:t>String</w:t>
+            </w:r>
+          </w:p>
+        </w:tc>
+        <w:tc>
+          <w:tcPr>
+            <w:tcW w:w="6169" w:type="dxa"/>
+          </w:tcPr>
+          <w:p>
+            <w:pPr>
+              <w:rPr>
+                <w:lang w:val="en-US"/>
+              </w:rPr>
+            </w:pPr>
+            <w:r>
+              <w:rPr>
+                <w:lang w:val="en-US"/>
+              </w:rPr>
+              <w:t xml:space="preserve">Hex-encoded </w:t>
+            </w:r>
+            <w:r>
+              <w:rPr>
+                <w:lang w:val="en-US"/>
+              </w:rPr>
+              <w:t>diffuse</w:t>
+            </w:r>
+            <w:r>
+              <w:rPr>
+                <w:lang w:val="en-US"/>
+              </w:rPr>
+              <w:t xml:space="preserve"> color</w:t>
+            </w:r>
+            <w:r>
+              <w:rPr>
+                <w:lang w:val="en-US"/>
+              </w:rPr>
+              <w:t xml:space="preserve"> </w:t>
+            </w:r>
+            <w:r>
+              <w:rPr>
+                <w:lang w:val="en-US"/>
+              </w:rPr>
+              <w:t>of this Material.</w:t>
+            </w:r>
+          </w:p>
+        </w:tc>
+      </w:tr>
+      <w:tr>
+        <w:trPr>
+          <w:cnfStyle w:val="000000100000" w:firstRow="0" w:lastRow="0" w:firstColumn="0" w:lastColumn="0" w:oddVBand="0" w:evenVBand="0" w:oddHBand="1" w:evenHBand="0" w:firstRowFirstColumn="0" w:firstRowLastColumn="0" w:lastRowFirstColumn="0" w:lastRowLastColumn="0"/>
+        </w:trPr>
+        <w:tc>
+          <w:tcPr>
+            <w:tcW w:w="1571" w:type="dxa"/>
+          </w:tcPr>
+          <w:p>
+            <w:pPr>
+              <w:rPr>
+                <w:lang w:val="en-US"/>
+              </w:rPr>
+            </w:pPr>
+            <w:r>
+              <w:rPr>
+                <w:lang w:val="en-US"/>
+              </w:rPr>
+              <w:t>specular</w:t>
+            </w:r>
+          </w:p>
+        </w:tc>
+        <w:tc>
+          <w:tcPr>
+            <w:tcW w:w="1548" w:type="dxa"/>
+          </w:tcPr>
+          <w:p>
+            <w:pPr>
+              <w:rPr>
+                <w:lang w:val="en-US"/>
+              </w:rPr>
+            </w:pPr>
+            <w:r>
+              <w:rPr>
+                <w:lang w:val="en-US"/>
+              </w:rPr>
+              <w:t>String</w:t>
+            </w:r>
+          </w:p>
+        </w:tc>
+        <w:tc>
+          <w:tcPr>
+            <w:tcW w:w="6169" w:type="dxa"/>
+          </w:tcPr>
+          <w:p>
+            <w:pPr>
+              <w:rPr>
+                <w:lang w:val="en-US"/>
+              </w:rPr>
+            </w:pPr>
+            <w:r>
+              <w:rPr>
+                <w:lang w:val="en-US"/>
+              </w:rPr>
+              <w:t xml:space="preserve">Hex-encoded </w:t>
+            </w:r>
+            <w:r>
+              <w:rPr>
+                <w:lang w:val="en-US"/>
+              </w:rPr>
+              <w:t>specular</w:t>
+            </w:r>
+            <w:r>
+              <w:rPr>
+                <w:lang w:val="en-US"/>
+              </w:rPr>
+              <w:t xml:space="preserve"> color</w:t>
+            </w:r>
+            <w:r>
+              <w:rPr>
+                <w:lang w:val="en-US"/>
+              </w:rPr>
+              <w:t xml:space="preserve"> </w:t>
+            </w:r>
+            <w:r>
+              <w:rPr>
+                <w:lang w:val="en-US"/>
+              </w:rPr>
+              <w:t>of this Material.</w:t>
+            </w:r>
+          </w:p>
+        </w:tc>
+      </w:tr>
+      <w:tr>
+        <w:tc>
+          <w:tcPr>
+            <w:tcW w:w="1571" w:type="dxa"/>
+          </w:tcPr>
+          <w:p>
+            <w:pPr>
+              <w:rPr>
+                <w:lang w:val="en-US"/>
+              </w:rPr>
+            </w:pPr>
+            <w:proofErr w:type="spellStart"/>
+            <w:r>
+              <w:rPr>
+                <w:lang w:val="en-US"/>
+              </w:rPr>
+              <w:t>renderMode</w:t>
+            </w:r>
+            <w:proofErr w:type="spellEnd"/>
+          </w:p>
+        </w:tc>
+        <w:tc>
+          <w:tcPr>
+            <w:tcW w:w="1548" w:type="dxa"/>
+          </w:tcPr>
+          <w:p>
+            <w:pPr>
+              <w:rPr>
+                <w:lang w:val="en-US"/>
+              </w:rPr>
+            </w:pPr>
+            <w:r>
+              <w:rPr>
+                <w:lang w:val="en-US"/>
+              </w:rPr>
+              <w:t>String</w:t>
+            </w:r>
+          </w:p>
+        </w:tc>
+        <w:tc>
+          <w:tcPr>
+            <w:tcW w:w="6169" w:type="dxa"/>
+          </w:tcPr>
+          <w:p>
+            <w:pPr>
+              <w:rPr>
+                <w:lang w:val="en-US"/>
+              </w:rPr>
+            </w:pPr>
+            <w:r>
+              <w:rPr>
+                <w:lang w:val="en-US"/>
+              </w:rPr>
+              <w:t>Rendering mode, any one of {textured,</w:t>
+            </w:r>
+            <w:r>
+              <w:rPr>
+                <w:lang w:val="en-US"/>
+              </w:rPr>
+              <w:t xml:space="preserve"> solid, </w:t>
+            </w:r>
+            <w:proofErr w:type="spellStart"/>
+            <w:r>
+              <w:rPr>
+                <w:lang w:val="en-US"/>
+              </w:rPr>
+              <w:t>untextured</w:t>
+            </w:r>
+            <w:proofErr w:type="spellEnd"/>
+            <w:r>
+              <w:rPr>
+                <w:lang w:val="en-US"/>
+              </w:rPr>
+              <w:t>, wireframe</w:t>
+            </w:r>
+            <w:r>
+              <w:rPr>
+                <w:lang w:val="en-US"/>
+              </w:rPr>
+              <w:t>}</w:t>
+            </w:r>
+          </w:p>
+        </w:tc>
+      </w:tr>
+      <w:tr>
+        <w:trPr>
+          <w:cnfStyle w:val="000000100000" w:firstRow="0" w:lastRow="0" w:firstColumn="0" w:lastColumn="0" w:oddVBand="0" w:evenVBand="0" w:oddHBand="1" w:evenHBand="0" w:firstRowFirstColumn="0" w:firstRowLastColumn="0" w:lastRowFirstColumn="0" w:lastRowLastColumn="0"/>
+        </w:trPr>
+        <w:tc>
+          <w:tcPr>
+            <w:tcW w:w="1571" w:type="dxa"/>
+          </w:tcPr>
+          <w:p>
+            <w:pPr>
+              <w:rPr>
+                <w:lang w:val="en-US"/>
+              </w:rPr>
+            </w:pPr>
+            <w:r>
+              <w:rPr>
+                <w:lang w:val="en-US"/>
+              </w:rPr>
+              <w:t>type</w:t>
+            </w:r>
+          </w:p>
+        </w:tc>
+        <w:tc>
+          <w:tcPr>
+            <w:tcW w:w="1548" w:type="dxa"/>
+          </w:tcPr>
+          <w:p>
+            <w:pPr>
+              <w:rPr>
+                <w:lang w:val="en-US"/>
+              </w:rPr>
+            </w:pPr>
+            <w:r>
+              <w:rPr>
+                <w:lang w:val="en-US"/>
+              </w:rPr>
+              <w:t>String</w:t>
+            </w:r>
+          </w:p>
+        </w:tc>
+        <w:tc>
+          <w:tcPr>
+            <w:tcW w:w="6169" w:type="dxa"/>
+          </w:tcPr>
+          <w:p>
+            <w:pPr>
+              <w:rPr>
+                <w:lang w:val="en-US"/>
+              </w:rPr>
+            </w:pPr>
+            <w:proofErr w:type="spellStart"/>
+            <w:r>
+              <w:rPr>
+                <w:lang w:val="en-US"/>
+              </w:rPr>
+              <w:t>Shader</w:t>
+            </w:r>
+            <w:proofErr w:type="spellEnd"/>
+            <w:r>
+              <w:rPr>
+                <w:lang w:val="en-US"/>
+              </w:rPr>
+              <w:t xml:space="preserve"> type, such as “Lambert”</w:t>
+            </w:r>
+          </w:p>
+        </w:tc>
+      </w:tr>
+    </w:tbl>
+    <w:p>
+      <w:pPr>
+        <w:pStyle w:val="Caption"/>
+        <w:rPr>
+          <w:lang w:val="en-US"/>
+        </w:rPr>
+      </w:pPr>
+      <w:r>
+        <w:rPr>
+          <w:lang w:val="en-US"/>
+        </w:rPr>
+        <w:t xml:space="preserve">Table </w:t>
+      </w:r>
+      <w:r>
+        <w:fldChar w:fldCharType="begin"/>
+      </w:r>
+      <w:r>
+        <w:rPr>
+          <w:lang w:val="en-US"/>
+        </w:rPr>
+        <w:instrText xml:space="preserve"> SEQ Table \* ARABIC </w:instrText>
+      </w:r>
+      <w:r>
+        <w:fldChar w:fldCharType="separate"/>
+      </w:r>
+      <w:r>
+        <w:rPr>
+          <w:noProof/>
+          <w:lang w:val="en-US"/>
+        </w:rPr>
+        <w:t>16</w:t>
+      </w:r>
+      <w:r>
+        <w:fldChar w:fldCharType="end"/>
+      </w:r>
+      <w:r>
+        <w:rPr>
+          <w:lang w:val="en-US"/>
+        </w:rPr>
+        <w:t xml:space="preserve">: </w:t>
+      </w:r>
+      <w:r>
+        <w:rPr>
+          <w:lang w:val="en-US"/>
+        </w:rPr>
+        <w:t xml:space="preserve">Attributes of the Class </w:t>
       </w:r>
       <w:proofErr w:type="spellStart"/>
       <w:r>
         <w:rPr>
           <w:lang w:val="en-US"/>
         </w:rPr>
-        <w:t>LoD</w:t>
+        <w:t>MaterialDefinition</w:t>
       </w:r>
       <w:proofErr w:type="spellEnd"/>
       <w:r>
         <w:rPr>
           <w:lang w:val="en-US"/>
         </w:rPr>
-        <w:t>. It can contain a single texture atlas or multiple individual textures; the decision how this is bundled is left to the authoring application so that specific aspects of the materials and textures used can be taken into account, such as tiling.</w:t>
+        <w:t xml:space="preserve"> within the </w:t>
+      </w:r>
+      <w:proofErr w:type="spellStart"/>
+      <w:r>
+        <w:rPr>
+          <w:lang w:val="en-US"/>
+        </w:rPr>
+        <w:t>SharedResources</w:t>
+      </w:r>
+      <w:proofErr w:type="spellEnd"/>
+      <w:r>
+        <w:rPr>
+          <w:lang w:val="en-US"/>
+        </w:rPr>
+        <w:t xml:space="preserve"> document</w:t>
       </w:r>
     </w:p>
     <w:p>
       <w:pPr>
-        <w:pStyle w:val="Heading2"/>
-        <w:rPr>
-          <w:lang w:val="en-US"/>
-        </w:rPr>
-      </w:pPr>
+        <w:pStyle w:val="Heading3"/>
+        <w:rPr>
+          <w:lang w:val="en-US"/>
+        </w:rPr>
+      </w:pPr>
+      <w:r>
+        <w:rPr>
+          <w:lang w:val="en-US"/>
+        </w:rPr>
+        <w:t>Class Map</w:t>
+      </w:r>
+    </w:p>
+    <w:p>
+      <w:pPr>
+        <w:rPr>
+          <w:lang w:val="en-US"/>
+        </w:rPr>
+      </w:pPr>
+      <w:r>
+        <w:rPr>
+          <w:lang w:val="en-US"/>
+        </w:rPr>
+        <w:t xml:space="preserve">A Map is a </w:t>
+      </w:r>
+      <w:r>
+        <w:rPr>
+          <w:lang w:val="en-US"/>
+        </w:rPr>
+        <w:t>set of images, with some parameters specific to the texture/</w:t>
+      </w:r>
       <w:proofErr w:type="spellStart"/>
       <w:r>
         <w:rPr>
           <w:lang w:val="en-US"/>
         </w:rPr>
-        <w:t>Geometry.bin</w:t>
+        <w:t>uv</w:t>
+      </w:r>
+      <w:proofErr w:type="spellEnd"/>
+      <w:r>
+        <w:rPr>
+          <w:lang w:val="en-US"/>
+        </w:rPr>
+        <w:t xml:space="preserve"> mapping to geometries.</w:t>
+      </w:r>
+    </w:p>
+    <w:tbl>
+      <w:tblPr>
+        <w:tblStyle w:val="MediumGrid3-Accent3"/>
+        <w:tblW w:w="0" w:type="auto"/>
+        <w:tblLook w:val="0420" w:firstRow="1" w:lastRow="0" w:firstColumn="0" w:lastColumn="0" w:noHBand="0" w:noVBand="1"/>
+      </w:tblPr>
+      <w:tblGrid>
+        <w:gridCol w:w="1571"/>
+        <w:gridCol w:w="1548"/>
+        <w:gridCol w:w="6169"/>
+      </w:tblGrid>
+      <w:tr>
+        <w:trPr>
+          <w:cnfStyle w:val="100000000000" w:firstRow="1" w:lastRow="0" w:firstColumn="0" w:lastColumn="0" w:oddVBand="0" w:evenVBand="0" w:oddHBand="0" w:evenHBand="0" w:firstRowFirstColumn="0" w:firstRowLastColumn="0" w:lastRowFirstColumn="0" w:lastRowLastColumn="0"/>
+        </w:trPr>
+        <w:tc>
+          <w:tcPr>
+            <w:tcW w:w="1571" w:type="dxa"/>
+          </w:tcPr>
+          <w:p>
+            <w:pPr>
+              <w:rPr>
+                <w:lang w:val="en-US"/>
+              </w:rPr>
+            </w:pPr>
+            <w:r>
+              <w:rPr>
+                <w:lang w:val="en-US"/>
+              </w:rPr>
+              <w:t>Name</w:t>
+            </w:r>
+          </w:p>
+        </w:tc>
+        <w:tc>
+          <w:tcPr>
+            <w:tcW w:w="1548" w:type="dxa"/>
+          </w:tcPr>
+          <w:p>
+            <w:pPr>
+              <w:rPr>
+                <w:lang w:val="en-US"/>
+              </w:rPr>
+            </w:pPr>
+            <w:r>
+              <w:rPr>
+                <w:lang w:val="en-US"/>
+              </w:rPr>
+              <w:t>Type</w:t>
+            </w:r>
+          </w:p>
+        </w:tc>
+        <w:tc>
+          <w:tcPr>
+            <w:tcW w:w="6169" w:type="dxa"/>
+          </w:tcPr>
+          <w:p>
+            <w:pPr>
+              <w:rPr>
+                <w:lang w:val="en-US"/>
+              </w:rPr>
+            </w:pPr>
+            <w:r>
+              <w:rPr>
+                <w:lang w:val="en-US"/>
+              </w:rPr>
+              <w:t>Description</w:t>
+            </w:r>
+          </w:p>
+        </w:tc>
+      </w:tr>
+      <w:tr>
+        <w:trPr>
+          <w:cnfStyle w:val="000000100000" w:firstRow="0" w:lastRow="0" w:firstColumn="0" w:lastColumn="0" w:oddVBand="0" w:evenVBand="0" w:oddHBand="1" w:evenHBand="0" w:firstRowFirstColumn="0" w:firstRowLastColumn="0" w:lastRowFirstColumn="0" w:lastRowLastColumn="0"/>
+        </w:trPr>
+        <w:tc>
+          <w:tcPr>
+            <w:tcW w:w="1571" w:type="dxa"/>
+          </w:tcPr>
+          <w:p>
+            <w:pPr>
+              <w:rPr>
+                <w:lang w:val="en-US"/>
+              </w:rPr>
+            </w:pPr>
+            <w:r>
+              <w:rPr>
+                <w:lang w:val="en-US"/>
+              </w:rPr>
+              <w:t>encoding</w:t>
+            </w:r>
+          </w:p>
+        </w:tc>
+        <w:tc>
+          <w:tcPr>
+            <w:tcW w:w="1548" w:type="dxa"/>
+          </w:tcPr>
+          <w:p>
+            <w:pPr>
+              <w:rPr>
+                <w:lang w:val="en-US"/>
+              </w:rPr>
+            </w:pPr>
+            <w:proofErr w:type="spellStart"/>
+            <w:r>
+              <w:rPr>
+                <w:lang w:val="en-US"/>
+              </w:rPr>
+              <w:t>MIMEtype</w:t>
+            </w:r>
+            <w:proofErr w:type="spellEnd"/>
+          </w:p>
+        </w:tc>
+        <w:tc>
+          <w:tcPr>
+            <w:tcW w:w="6169" w:type="dxa"/>
+          </w:tcPr>
+          <w:p>
+            <w:pPr>
+              <w:rPr>
+                <w:lang w:val="en-US"/>
+              </w:rPr>
+            </w:pPr>
+            <w:r>
+              <w:rPr>
+                <w:lang w:val="en-US"/>
+              </w:rPr>
+              <w:t>T</w:t>
+            </w:r>
+            <w:r>
+              <w:rPr>
+                <w:lang w:val="en-US"/>
+              </w:rPr>
+              <w:t>he encoding/content type that is used by all images in this map</w:t>
+            </w:r>
+          </w:p>
+        </w:tc>
+      </w:tr>
+      <w:tr>
+        <w:tc>
+          <w:tcPr>
+            <w:tcW w:w="1571" w:type="dxa"/>
+          </w:tcPr>
+          <w:p>
+            <w:pPr>
+              <w:rPr>
+                <w:lang w:val="en-US"/>
+              </w:rPr>
+            </w:pPr>
+            <w:r>
+              <w:rPr>
+                <w:lang w:val="en-US"/>
+              </w:rPr>
+              <w:t>wrap</w:t>
+            </w:r>
+          </w:p>
+        </w:tc>
+        <w:tc>
+          <w:tcPr>
+            <w:tcW w:w="1548" w:type="dxa"/>
+          </w:tcPr>
+          <w:p>
+            <w:pPr>
+              <w:rPr>
+                <w:lang w:val="en-US"/>
+              </w:rPr>
+            </w:pPr>
+            <w:r>
+              <w:rPr>
+                <w:lang w:val="en-US"/>
+              </w:rPr>
+              <w:t>String[2]</w:t>
+            </w:r>
+            <w:r>
+              <w:rPr>
+                <w:lang w:val="en-US"/>
+              </w:rPr>
+              <w:t xml:space="preserve"> </w:t>
+            </w:r>
+          </w:p>
+        </w:tc>
+        <w:tc>
+          <w:tcPr>
+            <w:tcW w:w="6169" w:type="dxa"/>
+          </w:tcPr>
+          <w:p>
+            <w:pPr>
+              <w:rPr>
+                <w:lang w:val="en-US"/>
+              </w:rPr>
+            </w:pPr>
+            <w:r>
+              <w:rPr>
+                <w:lang w:val="en-US"/>
+              </w:rPr>
+              <w:t>UV wrapping modes, from {none, repeat, mirror}</w:t>
+            </w:r>
+          </w:p>
+        </w:tc>
+      </w:tr>
+      <w:tr>
+        <w:trPr>
+          <w:cnfStyle w:val="000000100000" w:firstRow="0" w:lastRow="0" w:firstColumn="0" w:lastColumn="0" w:oddVBand="0" w:evenVBand="0" w:oddHBand="1" w:evenHBand="0" w:firstRowFirstColumn="0" w:firstRowLastColumn="0" w:lastRowFirstColumn="0" w:lastRowLastColumn="0"/>
+        </w:trPr>
+        <w:tc>
+          <w:tcPr>
+            <w:tcW w:w="1571" w:type="dxa"/>
+          </w:tcPr>
+          <w:p>
+            <w:pPr>
+              <w:rPr>
+                <w:lang w:val="en-US"/>
+              </w:rPr>
+            </w:pPr>
+            <w:r>
+              <w:rPr>
+                <w:lang w:val="en-US"/>
+              </w:rPr>
+              <w:t>atlas</w:t>
+            </w:r>
+          </w:p>
+        </w:tc>
+        <w:tc>
+          <w:tcPr>
+            <w:tcW w:w="1548" w:type="dxa"/>
+          </w:tcPr>
+          <w:p>
+            <w:pPr>
+              <w:rPr>
+                <w:lang w:val="en-US"/>
+              </w:rPr>
+            </w:pPr>
+            <w:r>
+              <w:rPr>
+                <w:lang w:val="en-US"/>
+              </w:rPr>
+              <w:t>Boolean</w:t>
+            </w:r>
+          </w:p>
+        </w:tc>
+        <w:tc>
+          <w:tcPr>
+            <w:tcW w:w="6169" w:type="dxa"/>
+          </w:tcPr>
+          <w:p>
+            <w:pPr>
+              <w:rPr>
+                <w:lang w:val="en-US"/>
+              </w:rPr>
+            </w:pPr>
+            <w:proofErr w:type="gramStart"/>
+            <w:r>
+              <w:rPr>
+                <w:lang w:val="en-US"/>
+              </w:rPr>
+              <w:t>true</w:t>
+            </w:r>
+            <w:proofErr w:type="gramEnd"/>
+            <w:r>
+              <w:rPr>
+                <w:lang w:val="en-US"/>
+              </w:rPr>
+              <w:t xml:space="preserve"> if the Map represents a texture atlas.</w:t>
+            </w:r>
+          </w:p>
+        </w:tc>
+      </w:tr>
+      <w:tr>
+        <w:tc>
+          <w:tcPr>
+            <w:tcW w:w="1571" w:type="dxa"/>
+          </w:tcPr>
+          <w:p>
+            <w:pPr>
+              <w:rPr>
+                <w:lang w:val="en-US"/>
+              </w:rPr>
+            </w:pPr>
+            <w:proofErr w:type="spellStart"/>
+            <w:r>
+              <w:rPr>
+                <w:lang w:val="en-US"/>
+              </w:rPr>
+              <w:t>uvSet</w:t>
+            </w:r>
+            <w:proofErr w:type="spellEnd"/>
+          </w:p>
+        </w:tc>
+        <w:tc>
+          <w:tcPr>
+            <w:tcW w:w="1548" w:type="dxa"/>
+          </w:tcPr>
+          <w:p>
+            <w:pPr>
+              <w:rPr>
+                <w:lang w:val="en-US"/>
+              </w:rPr>
+            </w:pPr>
+            <w:r>
+              <w:rPr>
+                <w:lang w:val="en-US"/>
+              </w:rPr>
+              <w:t>String</w:t>
+            </w:r>
+          </w:p>
+        </w:tc>
+        <w:tc>
+          <w:tcPr>
+            <w:tcW w:w="6169" w:type="dxa"/>
+          </w:tcPr>
+          <w:p>
+            <w:pPr>
+              <w:rPr>
+                <w:lang w:val="en-US"/>
+              </w:rPr>
+            </w:pPr>
+            <w:r>
+              <w:rPr>
+                <w:lang w:val="en-US"/>
+              </w:rPr>
+              <w:t>The name of the UV set to be used as texture coordinates.</w:t>
+            </w:r>
+          </w:p>
+        </w:tc>
+      </w:tr>
+    </w:tbl>
+    <w:p>
+      <w:pPr>
+        <w:pStyle w:val="Caption"/>
+        <w:rPr>
+          <w:lang w:val="en-US"/>
+        </w:rPr>
+      </w:pPr>
+      <w:r>
+        <w:rPr>
+          <w:lang w:val="en-US"/>
+        </w:rPr>
+        <w:t xml:space="preserve">Table </w:t>
+      </w:r>
+      <w:r>
+        <w:fldChar w:fldCharType="begin"/>
+      </w:r>
+      <w:r>
+        <w:rPr>
+          <w:lang w:val="en-US"/>
+        </w:rPr>
+        <w:instrText xml:space="preserve"> SEQ Table \* ARABIC </w:instrText>
+      </w:r>
+      <w:r>
+        <w:fldChar w:fldCharType="separate"/>
+      </w:r>
+      <w:r>
+        <w:rPr>
+          <w:noProof/>
+          <w:lang w:val="en-US"/>
+        </w:rPr>
+        <w:t>17</w:t>
+      </w:r>
+      <w:r>
+        <w:fldChar w:fldCharType="end"/>
+      </w:r>
+      <w:r>
+        <w:rPr>
+          <w:lang w:val="en-US"/>
+        </w:rPr>
+        <w:t xml:space="preserve">: </w:t>
+      </w:r>
+      <w:r>
+        <w:rPr>
+          <w:lang w:val="en-US"/>
+        </w:rPr>
+        <w:t xml:space="preserve">Attributes of the Class </w:t>
+      </w:r>
+      <w:r>
+        <w:rPr>
+          <w:lang w:val="en-US"/>
+        </w:rPr>
+        <w:t>Map</w:t>
+      </w:r>
+      <w:r>
+        <w:rPr>
+          <w:lang w:val="en-US"/>
+        </w:rPr>
+        <w:t xml:space="preserve"> within the </w:t>
+      </w:r>
+      <w:proofErr w:type="spellStart"/>
+      <w:r>
+        <w:rPr>
+          <w:lang w:val="en-US"/>
+        </w:rPr>
+        <w:t>SharedResources</w:t>
+      </w:r>
+      <w:proofErr w:type="spellEnd"/>
+      <w:r>
+        <w:rPr>
+          <w:lang w:val="en-US"/>
+        </w:rPr>
+        <w:t xml:space="preserve"> document</w:t>
+      </w:r>
+    </w:p>
+    <w:p>
+      <w:pPr>
+        <w:pStyle w:val="Heading3"/>
+        <w:rPr>
+          <w:lang w:val="en-US"/>
+        </w:rPr>
+      </w:pPr>
+      <w:r>
+        <w:rPr>
+          <w:lang w:val="en-US"/>
+        </w:rPr>
+        <w:t>Class Image</w:t>
+      </w:r>
+    </w:p>
+    <w:p>
+      <w:pPr>
+        <w:rPr>
+          <w:lang w:val="en-US"/>
+        </w:rPr>
+      </w:pPr>
+      <w:r>
+        <w:rPr>
+          <w:lang w:val="en-US"/>
+        </w:rPr>
+        <w:t xml:space="preserve">An image is a binary resource, containing a single raster that can be used to texture a feature or symbol. It represents one specific texture </w:t>
+      </w:r>
+      <w:proofErr w:type="spellStart"/>
+      <w:r>
+        <w:rPr>
+          <w:lang w:val="en-US"/>
+        </w:rPr>
+        <w:t>LoD</w:t>
+      </w:r>
+      <w:proofErr w:type="spellEnd"/>
+      <w:r>
+        <w:rPr>
+          <w:lang w:val="en-US"/>
+        </w:rPr>
+        <w:t>.</w:t>
+      </w:r>
+    </w:p>
+    <w:tbl>
+      <w:tblPr>
+        <w:tblStyle w:val="MediumGrid3-Accent3"/>
+        <w:tblW w:w="0" w:type="auto"/>
+        <w:tblLook w:val="0420" w:firstRow="1" w:lastRow="0" w:firstColumn="0" w:lastColumn="0" w:noHBand="0" w:noVBand="1"/>
+      </w:tblPr>
+      <w:tblGrid>
+        <w:gridCol w:w="1830"/>
+        <w:gridCol w:w="1508"/>
+        <w:gridCol w:w="5950"/>
+      </w:tblGrid>
+      <w:tr>
+        <w:trPr>
+          <w:cnfStyle w:val="100000000000" w:firstRow="1" w:lastRow="0" w:firstColumn="0" w:lastColumn="0" w:oddVBand="0" w:evenVBand="0" w:oddHBand="0" w:evenHBand="0" w:firstRowFirstColumn="0" w:firstRowLastColumn="0" w:lastRowFirstColumn="0" w:lastRowLastColumn="0"/>
+        </w:trPr>
+        <w:tc>
+          <w:tcPr>
+            <w:tcW w:w="1571" w:type="dxa"/>
+          </w:tcPr>
+          <w:p>
+            <w:pPr>
+              <w:rPr>
+                <w:lang w:val="en-US"/>
+              </w:rPr>
+            </w:pPr>
+            <w:r>
+              <w:rPr>
+                <w:lang w:val="en-US"/>
+              </w:rPr>
+              <w:t>Name</w:t>
+            </w:r>
+          </w:p>
+        </w:tc>
+        <w:tc>
+          <w:tcPr>
+            <w:tcW w:w="1548" w:type="dxa"/>
+          </w:tcPr>
+          <w:p>
+            <w:pPr>
+              <w:rPr>
+                <w:lang w:val="en-US"/>
+              </w:rPr>
+            </w:pPr>
+            <w:r>
+              <w:rPr>
+                <w:lang w:val="en-US"/>
+              </w:rPr>
+              <w:t>Type</w:t>
+            </w:r>
+          </w:p>
+        </w:tc>
+        <w:tc>
+          <w:tcPr>
+            <w:tcW w:w="6169" w:type="dxa"/>
+          </w:tcPr>
+          <w:p>
+            <w:pPr>
+              <w:rPr>
+                <w:lang w:val="en-US"/>
+              </w:rPr>
+            </w:pPr>
+            <w:r>
+              <w:rPr>
+                <w:lang w:val="en-US"/>
+              </w:rPr>
+              <w:t>Description</w:t>
+            </w:r>
+          </w:p>
+        </w:tc>
+      </w:tr>
+      <w:tr>
+        <w:trPr>
+          <w:cnfStyle w:val="000000100000" w:firstRow="0" w:lastRow="0" w:firstColumn="0" w:lastColumn="0" w:oddVBand="0" w:evenVBand="0" w:oddHBand="1" w:evenHBand="0" w:firstRowFirstColumn="0" w:firstRowLastColumn="0" w:lastRowFirstColumn="0" w:lastRowLastColumn="0"/>
+        </w:trPr>
+        <w:tc>
+          <w:tcPr>
+            <w:tcW w:w="1571" w:type="dxa"/>
+          </w:tcPr>
+          <w:p>
+            <w:pPr>
+              <w:rPr>
+                <w:lang w:val="en-US"/>
+              </w:rPr>
+            </w:pPr>
+            <w:r>
+              <w:rPr>
+                <w:lang w:val="en-US"/>
+              </w:rPr>
+              <w:t>id</w:t>
+            </w:r>
+          </w:p>
+        </w:tc>
+        <w:tc>
+          <w:tcPr>
+            <w:tcW w:w="1548" w:type="dxa"/>
+          </w:tcPr>
+          <w:p>
+            <w:pPr>
+              <w:rPr>
+                <w:lang w:val="en-US"/>
+              </w:rPr>
+            </w:pPr>
+            <w:r>
+              <w:rPr>
+                <w:lang w:val="en-US"/>
+              </w:rPr>
+              <w:t>Long</w:t>
+            </w:r>
+          </w:p>
+        </w:tc>
+        <w:tc>
+          <w:tcPr>
+            <w:tcW w:w="6169" w:type="dxa"/>
+          </w:tcPr>
+          <w:p>
+            <w:pPr>
+              <w:rPr>
+                <w:lang w:val="en-US"/>
+              </w:rPr>
+            </w:pPr>
+            <w:r>
+              <w:rPr>
+                <w:lang w:val="en-US"/>
+              </w:rPr>
+              <w:t>A</w:t>
+            </w:r>
+            <w:r>
+              <w:rPr>
+                <w:lang w:val="en-US"/>
+              </w:rPr>
+              <w:t xml:space="preserve"> unique ID for each image. Generated using the </w:t>
+            </w:r>
+            <w:proofErr w:type="spellStart"/>
+            <w:r>
+              <w:rPr>
+                <w:lang w:val="en-US"/>
+              </w:rPr>
+              <w:t>BuildID</w:t>
+            </w:r>
+            <w:proofErr w:type="spellEnd"/>
+            <w:r>
+              <w:rPr>
+                <w:lang w:val="en-US"/>
+              </w:rPr>
+              <w:t xml:space="preserve"> function that is documented in the spec.</w:t>
+            </w:r>
+          </w:p>
+        </w:tc>
+      </w:tr>
+      <w:tr>
+        <w:tc>
+          <w:tcPr>
+            <w:tcW w:w="1571" w:type="dxa"/>
+          </w:tcPr>
+          <w:p>
+            <w:pPr>
+              <w:rPr>
+                <w:lang w:val="en-US"/>
+              </w:rPr>
+            </w:pPr>
+            <w:r>
+              <w:rPr>
+                <w:lang w:val="en-US"/>
+              </w:rPr>
+              <w:t>size</w:t>
+            </w:r>
+          </w:p>
+        </w:tc>
+        <w:tc>
+          <w:tcPr>
+            <w:tcW w:w="1548" w:type="dxa"/>
+          </w:tcPr>
+          <w:p>
+            <w:pPr>
+              <w:rPr>
+                <w:lang w:val="en-US"/>
+              </w:rPr>
+            </w:pPr>
+            <w:proofErr w:type="spellStart"/>
+            <w:r>
+              <w:rPr>
+                <w:lang w:val="en-US"/>
+              </w:rPr>
+              <w:t>int</w:t>
+            </w:r>
+            <w:proofErr w:type="spellEnd"/>
+          </w:p>
+        </w:tc>
+        <w:tc>
+          <w:tcPr>
+            <w:tcW w:w="6169" w:type="dxa"/>
+          </w:tcPr>
+          <w:p>
+            <w:pPr>
+              <w:rPr>
+                <w:lang w:val="en-US"/>
+              </w:rPr>
+            </w:pPr>
+            <w:proofErr w:type="gramStart"/>
+            <w:r>
+              <w:rPr>
+                <w:lang w:val="en-US"/>
+              </w:rPr>
+              <w:t>x</w:t>
+            </w:r>
+            <w:proofErr w:type="gramEnd"/>
+            <w:r>
+              <w:rPr>
+                <w:lang w:val="en-US"/>
+              </w:rPr>
+              <w:t xml:space="preserve"> size of this image.</w:t>
+            </w:r>
+          </w:p>
+        </w:tc>
+      </w:tr>
+      <w:tr>
+        <w:trPr>
+          <w:cnfStyle w:val="000000100000" w:firstRow="0" w:lastRow="0" w:firstColumn="0" w:lastColumn="0" w:oddVBand="0" w:evenVBand="0" w:oddHBand="1" w:evenHBand="0" w:firstRowFirstColumn="0" w:firstRowLastColumn="0" w:lastRowFirstColumn="0" w:lastRowLastColumn="0"/>
+        </w:trPr>
+        <w:tc>
+          <w:tcPr>
+            <w:tcW w:w="1571" w:type="dxa"/>
+          </w:tcPr>
+          <w:p>
+            <w:pPr>
+              <w:rPr>
+                <w:lang w:val="en-US"/>
+              </w:rPr>
+            </w:pPr>
+            <w:proofErr w:type="spellStart"/>
+            <w:r>
+              <w:rPr>
+                <w:lang w:val="en-US"/>
+              </w:rPr>
+              <w:t>pixelInWorldUnits</w:t>
+            </w:r>
+            <w:proofErr w:type="spellEnd"/>
+          </w:p>
+        </w:tc>
+        <w:tc>
+          <w:tcPr>
+            <w:tcW w:w="1548" w:type="dxa"/>
+          </w:tcPr>
+          <w:p>
+            <w:pPr>
+              <w:rPr>
+                <w:lang w:val="en-US"/>
+              </w:rPr>
+            </w:pPr>
+            <w:r>
+              <w:rPr>
+                <w:lang w:val="en-US"/>
+              </w:rPr>
+              <w:t>float</w:t>
+            </w:r>
+          </w:p>
+        </w:tc>
+        <w:tc>
+          <w:tcPr>
+            <w:tcW w:w="6169" w:type="dxa"/>
+          </w:tcPr>
+          <w:p>
+            <w:pPr>
+              <w:rPr>
+                <w:lang w:val="en-US"/>
+              </w:rPr>
+            </w:pPr>
+            <w:r>
+              <w:rPr>
+                <w:lang w:val="en-US"/>
+              </w:rPr>
+              <w:t>maximum size of a single pixel in world units (used by the renderer to pick the image to load/map)</w:t>
+            </w:r>
+          </w:p>
+        </w:tc>
+      </w:tr>
+      <w:tr>
+        <w:tc>
+          <w:tcPr>
+            <w:tcW w:w="1571" w:type="dxa"/>
+          </w:tcPr>
+          <w:p>
+            <w:pPr>
+              <w:rPr>
+                <w:lang w:val="en-US"/>
+              </w:rPr>
+            </w:pPr>
+            <w:proofErr w:type="spellStart"/>
+            <w:r>
+              <w:rPr>
+                <w:lang w:val="en-US"/>
+              </w:rPr>
+              <w:t>href</w:t>
+            </w:r>
+            <w:proofErr w:type="spellEnd"/>
+          </w:p>
+        </w:tc>
+        <w:tc>
+          <w:tcPr>
+            <w:tcW w:w="1548" w:type="dxa"/>
+          </w:tcPr>
+          <w:p>
+            <w:pPr>
+              <w:rPr>
+                <w:lang w:val="en-US"/>
+              </w:rPr>
+            </w:pPr>
+            <w:r>
+              <w:rPr>
+                <w:lang w:val="en-US"/>
+              </w:rPr>
+              <w:t>URL</w:t>
+            </w:r>
+          </w:p>
+        </w:tc>
+        <w:tc>
+          <w:tcPr>
+            <w:tcW w:w="6169" w:type="dxa"/>
+          </w:tcPr>
+          <w:p>
+            <w:pPr>
+              <w:rPr>
+                <w:lang w:val="en-US"/>
+              </w:rPr>
+            </w:pPr>
+            <w:r>
+              <w:rPr>
+                <w:lang w:val="en-US"/>
+              </w:rPr>
+              <w:t xml:space="preserve">The </w:t>
+            </w:r>
+            <w:proofErr w:type="spellStart"/>
+            <w:r>
+              <w:rPr>
+                <w:lang w:val="en-US"/>
+              </w:rPr>
+              <w:t>href</w:t>
+            </w:r>
+            <w:proofErr w:type="spellEnd"/>
+            <w:r>
+              <w:rPr>
+                <w:lang w:val="en-US"/>
+              </w:rPr>
+              <w:t xml:space="preserve"> to the </w:t>
+            </w:r>
+            <w:r>
+              <w:rPr>
+                <w:lang w:val="en-US"/>
+              </w:rPr>
+              <w:t>image</w:t>
+            </w:r>
+            <w:r>
+              <w:rPr>
+                <w:lang w:val="en-US"/>
+              </w:rPr>
+              <w:t xml:space="preserve">. The resource ID </w:t>
+            </w:r>
+            <w:r>
+              <w:rPr>
+                <w:lang w:val="en-US"/>
+              </w:rPr>
+              <w:t>is identical to the id.</w:t>
+            </w:r>
+          </w:p>
+        </w:tc>
+      </w:tr>
+      <w:tr>
+        <w:trPr>
+          <w:cnfStyle w:val="000000100000" w:firstRow="0" w:lastRow="0" w:firstColumn="0" w:lastColumn="0" w:oddVBand="0" w:evenVBand="0" w:oddHBand="1" w:evenHBand="0" w:firstRowFirstColumn="0" w:firstRowLastColumn="0" w:lastRowFirstColumn="0" w:lastRowLastColumn="0"/>
+        </w:trPr>
+        <w:tc>
+          <w:tcPr>
+            <w:tcW w:w="1571" w:type="dxa"/>
+          </w:tcPr>
+          <w:p>
+            <w:pPr>
+              <w:rPr>
+                <w:lang w:val="en-US"/>
+              </w:rPr>
+            </w:pPr>
+            <w:proofErr w:type="spellStart"/>
+            <w:r>
+              <w:rPr>
+                <w:lang w:val="en-US"/>
+              </w:rPr>
+              <w:t>byteOffset</w:t>
+            </w:r>
+            <w:proofErr w:type="spellEnd"/>
+          </w:p>
+        </w:tc>
+        <w:tc>
+          <w:tcPr>
+            <w:tcW w:w="1548" w:type="dxa"/>
+          </w:tcPr>
+          <w:p>
+            <w:pPr>
+              <w:rPr>
+                <w:lang w:val="en-US"/>
+              </w:rPr>
+            </w:pPr>
+            <w:r>
+              <w:rPr>
+                <w:lang w:val="en-US"/>
+              </w:rPr>
+              <w:t>Long</w:t>
+            </w:r>
+          </w:p>
+        </w:tc>
+        <w:tc>
+          <w:tcPr>
+            <w:tcW w:w="6169" w:type="dxa"/>
+          </w:tcPr>
+          <w:p>
+            <w:pPr>
+              <w:rPr>
+                <w:lang w:val="en-US"/>
+              </w:rPr>
+            </w:pPr>
+            <w:r>
+              <w:rPr>
+                <w:lang w:val="en-US"/>
+              </w:rPr>
+              <w:t xml:space="preserve">The </w:t>
+            </w:r>
+            <w:r>
+              <w:rPr>
+                <w:lang w:val="en-US"/>
+              </w:rPr>
+              <w:t>byte offset of this image in the block in which this texture image resides.</w:t>
+            </w:r>
+          </w:p>
+        </w:tc>
+      </w:tr>
+      <w:tr>
+        <w:tc>
+          <w:tcPr>
+            <w:tcW w:w="1571" w:type="dxa"/>
+          </w:tcPr>
+          <w:p>
+            <w:pPr>
+              <w:rPr>
+                <w:lang w:val="en-US"/>
+              </w:rPr>
+            </w:pPr>
+            <w:r>
+              <w:rPr>
+                <w:lang w:val="en-US"/>
+              </w:rPr>
+              <w:t>length</w:t>
+            </w:r>
+          </w:p>
+        </w:tc>
+        <w:tc>
+          <w:tcPr>
+            <w:tcW w:w="1548" w:type="dxa"/>
+          </w:tcPr>
+          <w:p>
+            <w:pPr>
+              <w:rPr>
+                <w:lang w:val="en-US"/>
+              </w:rPr>
+            </w:pPr>
+            <w:r>
+              <w:rPr>
+                <w:lang w:val="en-US"/>
+              </w:rPr>
+              <w:t>Long</w:t>
+            </w:r>
+          </w:p>
+        </w:tc>
+        <w:tc>
+          <w:tcPr>
+            <w:tcW w:w="6169" w:type="dxa"/>
+          </w:tcPr>
+          <w:p>
+            <w:pPr>
+              <w:rPr>
+                <w:lang w:val="en-US"/>
+              </w:rPr>
+            </w:pPr>
+            <w:r>
+              <w:rPr>
+                <w:lang w:val="en-US"/>
+              </w:rPr>
+              <w:t xml:space="preserve">The </w:t>
+            </w:r>
+            <w:r>
+              <w:rPr>
+                <w:lang w:val="en-US"/>
+              </w:rPr>
+              <w:t>length in bytes of this image.</w:t>
+            </w:r>
+          </w:p>
+        </w:tc>
+      </w:tr>
+    </w:tbl>
+    <w:p>
+      <w:pPr>
+        <w:pStyle w:val="Caption"/>
+        <w:rPr>
+          <w:lang w:val="en-US"/>
+        </w:rPr>
+      </w:pPr>
+      <w:r>
+        <w:rPr>
+          <w:lang w:val="en-US"/>
+        </w:rPr>
+        <w:t xml:space="preserve">Table </w:t>
+      </w:r>
+      <w:r>
+        <w:fldChar w:fldCharType="begin"/>
+      </w:r>
+      <w:r>
+        <w:rPr>
+          <w:lang w:val="en-US"/>
+        </w:rPr>
+        <w:instrText xml:space="preserve"> SEQ Table \* ARABIC </w:instrText>
+      </w:r>
+      <w:r>
+        <w:fldChar w:fldCharType="separate"/>
+      </w:r>
+      <w:r>
+        <w:rPr>
+          <w:noProof/>
+          <w:lang w:val="en-US"/>
+        </w:rPr>
+        <w:t>18</w:t>
+      </w:r>
+      <w:r>
+        <w:fldChar w:fldCharType="end"/>
+      </w:r>
+      <w:r>
+        <w:rPr>
+          <w:lang w:val="en-US"/>
+        </w:rPr>
+        <w:t xml:space="preserve">: </w:t>
+      </w:r>
+      <w:r>
+        <w:rPr>
+          <w:lang w:val="en-US"/>
+        </w:rPr>
+        <w:t xml:space="preserve">Attributes of the Class </w:t>
+      </w:r>
+      <w:r>
+        <w:rPr>
+          <w:lang w:val="en-US"/>
+        </w:rPr>
+        <w:t>Image</w:t>
+      </w:r>
+      <w:r>
+        <w:rPr>
+          <w:lang w:val="en-US"/>
+        </w:rPr>
+        <w:t xml:space="preserve"> within the </w:t>
+      </w:r>
+      <w:proofErr w:type="spellStart"/>
+      <w:r>
+        <w:rPr>
+          <w:lang w:val="en-US"/>
+        </w:rPr>
+        <w:t>SharedResources</w:t>
+      </w:r>
+      <w:proofErr w:type="spellEnd"/>
+      <w:r>
+        <w:rPr>
+          <w:lang w:val="en-US"/>
+        </w:rPr>
+        <w:t xml:space="preserve"> document</w:t>
+      </w:r>
+    </w:p>
+    <w:p>
+      <w:pPr>
+        <w:rPr>
+          <w:lang w:val="en-US"/>
+        </w:rPr>
+      </w:pPr>
+      <w:r>
+        <w:rPr>
+          <w:lang w:val="en-US"/>
+        </w:rPr>
+        <w:t>The Id of an image is generated using the following method:</w:t>
+      </w:r>
+    </w:p>
+    <w:p>
+      <w:pPr>
+        <w:pStyle w:val="SourceCodeBlock"/>
+        <w:rPr>
+          <w:color w:val="auto"/>
+        </w:rPr>
+      </w:pPr>
+      <w:r>
+        <w:rPr>
+          <w:color w:val="auto"/>
+        </w:rPr>
+        <w:lastRenderedPageBreak/>
+        <w:t xml:space="preserve">UInt64 </w:t>
+      </w:r>
+      <w:proofErr w:type="spellStart"/>
+      <w:proofErr w:type="gramStart"/>
+      <w:r>
+        <w:rPr>
+          <w:color w:val="auto"/>
+        </w:rPr>
+        <w:t>BuildID</w:t>
+      </w:r>
+      <w:proofErr w:type="spellEnd"/>
+      <w:r>
+        <w:rPr>
+          <w:color w:val="auto"/>
+        </w:rPr>
+        <w:t>(</w:t>
+      </w:r>
+      <w:proofErr w:type="gramEnd"/>
+      <w:r>
+        <w:rPr>
+          <w:color w:val="auto"/>
+        </w:rPr>
+        <w:t>LONG id, </w:t>
+      </w:r>
+      <w:proofErr w:type="spellStart"/>
+      <w:r>
+        <w:rPr>
+          <w:color w:val="auto"/>
+        </w:rPr>
+        <w:t>int</w:t>
+      </w:r>
+      <w:proofErr w:type="spellEnd"/>
+      <w:r>
+        <w:rPr>
+          <w:color w:val="auto"/>
+        </w:rPr>
+        <w:t> w, </w:t>
+      </w:r>
+      <w:proofErr w:type="spellStart"/>
+      <w:r>
+        <w:rPr>
+          <w:color w:val="auto"/>
+        </w:rPr>
+        <w:t>int</w:t>
+      </w:r>
+      <w:proofErr w:type="spellEnd"/>
+      <w:r>
+        <w:rPr>
+          <w:color w:val="auto"/>
+        </w:rPr>
+        <w:t> h , </w:t>
+      </w:r>
+      <w:proofErr w:type="spellStart"/>
+      <w:r>
+        <w:rPr>
+          <w:color w:val="auto"/>
+        </w:rPr>
+        <w:t>int</w:t>
+      </w:r>
+      <w:proofErr w:type="spellEnd"/>
+      <w:r>
+        <w:rPr>
+          <w:color w:val="auto"/>
+        </w:rPr>
+        <w:t> l, </w:t>
+      </w:r>
+      <w:proofErr w:type="spellStart"/>
+      <w:r>
+        <w:rPr>
+          <w:color w:val="auto"/>
+        </w:rPr>
+        <w:t>int</w:t>
+      </w:r>
+      <w:proofErr w:type="spellEnd"/>
+      <w:r>
+        <w:rPr>
+          <w:color w:val="auto"/>
+        </w:rPr>
+        <w:t> al)</w:t>
+      </w:r>
+    </w:p>
+    <w:p>
+      <w:pPr>
+        <w:pStyle w:val="SourceCodeBlock"/>
+        <w:rPr>
+          <w:color w:val="auto"/>
+        </w:rPr>
+      </w:pPr>
+      <w:r>
+        <w:rPr>
+          <w:color w:val="auto"/>
+        </w:rPr>
+        <w:t>{</w:t>
+      </w:r>
+    </w:p>
+    <w:p>
+      <w:pPr>
+        <w:pStyle w:val="SourceCodeBlock"/>
+        <w:rPr>
+          <w:color w:val="auto"/>
+        </w:rPr>
+      </w:pPr>
+      <w:r>
+        <w:rPr>
+          <w:color w:val="auto"/>
+        </w:rPr>
+        <w:t xml:space="preserve">   UInt64 </w:t>
+      </w:r>
+      <w:proofErr w:type="spellStart"/>
+      <w:r>
+        <w:rPr>
+          <w:color w:val="auto"/>
+        </w:rPr>
+        <w:t>l_al</w:t>
+      </w:r>
+      <w:proofErr w:type="spellEnd"/>
+      <w:r>
+        <w:rPr>
+          <w:color w:val="auto"/>
+        </w:rPr>
+        <w:t xml:space="preserve"> = ((UInt64</w:t>
+      </w:r>
+      <w:proofErr w:type="gramStart"/>
+      <w:r>
+        <w:rPr>
+          <w:color w:val="auto"/>
+        </w:rPr>
+        <w:t>)al</w:t>
+      </w:r>
+      <w:proofErr w:type="gramEnd"/>
+      <w:r>
+        <w:rPr>
+          <w:color w:val="auto"/>
+        </w:rPr>
+        <w:t>)&lt;&lt;60;</w:t>
+      </w:r>
+    </w:p>
+    <w:p>
+      <w:pPr>
+        <w:pStyle w:val="SourceCodeBlock"/>
+        <w:rPr>
+          <w:color w:val="auto"/>
+        </w:rPr>
+      </w:pPr>
+      <w:r>
+        <w:rPr>
+          <w:color w:val="auto"/>
+        </w:rPr>
+        <w:t xml:space="preserve">   UInt64 </w:t>
+      </w:r>
+      <w:proofErr w:type="spellStart"/>
+      <w:r>
+        <w:rPr>
+          <w:color w:val="auto"/>
+        </w:rPr>
+        <w:t>l_l</w:t>
+      </w:r>
+      <w:proofErr w:type="spellEnd"/>
+      <w:r>
+        <w:rPr>
+          <w:color w:val="auto"/>
+        </w:rPr>
+        <w:t xml:space="preserve"> = ((UInt64</w:t>
+      </w:r>
+      <w:proofErr w:type="gramStart"/>
+      <w:r>
+        <w:rPr>
+          <w:color w:val="auto"/>
+        </w:rPr>
+        <w:t>)l</w:t>
+      </w:r>
+      <w:proofErr w:type="gramEnd"/>
+      <w:r>
+        <w:rPr>
+          <w:color w:val="auto"/>
+        </w:rPr>
+        <w:t>)&lt;&lt;56;</w:t>
+      </w:r>
+    </w:p>
+    <w:p>
+      <w:pPr>
+        <w:pStyle w:val="SourceCodeBlock"/>
+        <w:rPr>
+          <w:color w:val="auto"/>
+        </w:rPr>
+      </w:pPr>
+      <w:r>
+        <w:rPr>
+          <w:color w:val="auto"/>
+        </w:rPr>
+        <w:t xml:space="preserve">   UInt64 </w:t>
+      </w:r>
+      <w:proofErr w:type="spellStart"/>
+      <w:r>
+        <w:rPr>
+          <w:color w:val="auto"/>
+        </w:rPr>
+        <w:t>l_w</w:t>
+      </w:r>
+      <w:proofErr w:type="spellEnd"/>
+      <w:r>
+        <w:rPr>
+          <w:color w:val="auto"/>
+        </w:rPr>
+        <w:t xml:space="preserve"> = ((UInt64</w:t>
+      </w:r>
+      <w:proofErr w:type="gramStart"/>
+      <w:r>
+        <w:rPr>
+          <w:color w:val="auto"/>
+        </w:rPr>
+        <w:t>)w</w:t>
+      </w:r>
+      <w:proofErr w:type="gramEnd"/>
+      <w:r>
+        <w:rPr>
+          <w:color w:val="auto"/>
+        </w:rPr>
+        <w:t>)&lt;&lt;44;</w:t>
+      </w:r>
+    </w:p>
+    <w:p>
+      <w:pPr>
+        <w:pStyle w:val="SourceCodeBlock"/>
+        <w:rPr>
+          <w:color w:val="auto"/>
+        </w:rPr>
+      </w:pPr>
+      <w:r>
+        <w:rPr>
+          <w:color w:val="auto"/>
+        </w:rPr>
+        <w:t xml:space="preserve">   UInt64 </w:t>
+      </w:r>
+      <w:proofErr w:type="spellStart"/>
+      <w:r>
+        <w:rPr>
+          <w:color w:val="auto"/>
+        </w:rPr>
+        <w:t>l_h</w:t>
+      </w:r>
+      <w:proofErr w:type="spellEnd"/>
+      <w:r>
+        <w:rPr>
+          <w:color w:val="auto"/>
+        </w:rPr>
+        <w:t xml:space="preserve"> = ((UInt64</w:t>
+      </w:r>
+      <w:proofErr w:type="gramStart"/>
+      <w:r>
+        <w:rPr>
+          <w:color w:val="auto"/>
+        </w:rPr>
+        <w:t>)h</w:t>
+      </w:r>
+      <w:proofErr w:type="gramEnd"/>
+      <w:r>
+        <w:rPr>
+          <w:color w:val="auto"/>
+        </w:rPr>
+        <w:t>)&lt;&lt;32;</w:t>
+      </w:r>
+    </w:p>
+    <w:p>
+      <w:pPr>
+        <w:pStyle w:val="SourceCodeBlock"/>
+        <w:rPr>
+          <w:color w:val="auto"/>
+        </w:rPr>
+      </w:pPr>
+      <w:r>
+        <w:rPr>
+          <w:color w:val="auto"/>
+        </w:rPr>
+        <w:t xml:space="preserve">   UInt64 id64 = </w:t>
+      </w:r>
+      <w:proofErr w:type="spellStart"/>
+      <w:r>
+        <w:rPr>
+          <w:color w:val="auto"/>
+        </w:rPr>
+        <w:t>l_al</w:t>
+      </w:r>
+      <w:proofErr w:type="spellEnd"/>
+      <w:r>
+        <w:rPr>
+          <w:color w:val="auto"/>
+        </w:rPr>
+        <w:t xml:space="preserve"> + </w:t>
+      </w:r>
+      <w:proofErr w:type="spellStart"/>
+      <w:r>
+        <w:rPr>
+          <w:color w:val="auto"/>
+        </w:rPr>
+        <w:t>l_l</w:t>
+      </w:r>
+      <w:proofErr w:type="spellEnd"/>
+      <w:r>
+        <w:rPr>
+          <w:color w:val="auto"/>
+        </w:rPr>
+        <w:t xml:space="preserve"> + </w:t>
+      </w:r>
+      <w:proofErr w:type="spellStart"/>
+      <w:r>
+        <w:rPr>
+          <w:color w:val="auto"/>
+        </w:rPr>
+        <w:t>l_w</w:t>
+      </w:r>
+      <w:proofErr w:type="spellEnd"/>
+      <w:r>
+        <w:rPr>
+          <w:color w:val="auto"/>
+        </w:rPr>
+        <w:t xml:space="preserve"> + </w:t>
+      </w:r>
+      <w:proofErr w:type="spellStart"/>
+      <w:r>
+        <w:rPr>
+          <w:color w:val="auto"/>
+        </w:rPr>
+        <w:t>l_h</w:t>
+      </w:r>
+      <w:proofErr w:type="spellEnd"/>
+      <w:r>
+        <w:rPr>
+          <w:color w:val="auto"/>
+        </w:rPr>
+        <w:t xml:space="preserve"> + (UInt64</w:t>
+      </w:r>
+      <w:proofErr w:type="gramStart"/>
+      <w:r>
+        <w:rPr>
+          <w:color w:val="auto"/>
+        </w:rPr>
+        <w:t>)id</w:t>
+      </w:r>
+      <w:proofErr w:type="gramEnd"/>
+      <w:r>
+        <w:rPr>
+          <w:color w:val="auto"/>
+        </w:rPr>
+        <w:t>;</w:t>
+      </w:r>
+    </w:p>
+    <w:p>
+      <w:pPr>
+        <w:pStyle w:val="SourceCodeBlock"/>
+        <w:rPr>
+          <w:color w:val="auto"/>
+        </w:rPr>
+      </w:pPr>
+      <w:r>
+        <w:rPr>
+          <w:color w:val="auto"/>
+        </w:rPr>
+        <w:t>   </w:t>
+      </w:r>
+      <w:proofErr w:type="gramStart"/>
+      <w:r>
+        <w:rPr>
+          <w:color w:val="auto"/>
+        </w:rPr>
+        <w:t>return</w:t>
+      </w:r>
+      <w:proofErr w:type="gramEnd"/>
+      <w:r>
+        <w:rPr>
+          <w:color w:val="auto"/>
+        </w:rPr>
+        <w:t> id64;</w:t>
+      </w:r>
+    </w:p>
+    <w:p>
+      <w:pPr>
+        <w:pStyle w:val="SourceCodeBlock"/>
+        <w:rPr>
+          <w:color w:val="auto"/>
+        </w:rPr>
+      </w:pPr>
+      <w:r>
+        <w:rPr>
+          <w:color w:val="auto"/>
+        </w:rPr>
+        <w:t>}</w:t>
+      </w:r>
+    </w:p>
+    <w:p>
+      <w:pPr>
+        <w:pStyle w:val="Heading3"/>
+        <w:rPr>
+          <w:lang w:val="en-US"/>
+        </w:rPr>
+      </w:pPr>
+      <w:r>
+        <w:rPr>
+          <w:lang w:val="en-US"/>
+        </w:rPr>
+        <w:t xml:space="preserve">Class </w:t>
+      </w:r>
+      <w:proofErr w:type="spellStart"/>
+      <w:r>
+        <w:rPr>
+          <w:lang w:val="en-US"/>
+        </w:rPr>
+        <w:t>ShaderDefinition</w:t>
       </w:r>
       <w:proofErr w:type="spellEnd"/>
     </w:p>
@@ -14178,595 +16506,103 @@
           <w:lang w:val="en-US"/>
         </w:rPr>
       </w:pPr>
-      <w:r>
-        <w:rPr>
-          <w:lang w:val="en-US"/>
-        </w:rPr>
-        <w:t xml:space="preserve">The binary geometry attribute file follows the </w:t>
-      </w:r>
       <w:proofErr w:type="spellStart"/>
       <w:r>
         <w:rPr>
           <w:lang w:val="en-US"/>
         </w:rPr>
-        <w:t>Khronos</w:t>
+        <w:t>ShaderDefinitions</w:t>
       </w:r>
       <w:proofErr w:type="spellEnd"/>
       <w:r>
         <w:rPr>
           <w:lang w:val="en-US"/>
         </w:rPr>
-        <w:t xml:space="preserve"> Typed Array</w:t>
-      </w:r>
-      <w:r>
-        <w:rPr>
-          <w:rStyle w:val="FootnoteReference"/>
-          <w:lang w:val="en-US"/>
-        </w:rPr>
-        <w:footnoteReference w:id="4"/>
-      </w:r>
-      <w:r>
-        <w:rPr>
-          <w:lang w:val="en-US"/>
-        </w:rPr>
-        <w:t xml:space="preserve"> specification in the Editor’s Draft version of 10</w:t>
-      </w:r>
-      <w:r>
-        <w:rPr>
-          <w:vertAlign w:val="superscript"/>
-          <w:lang w:val="en-US"/>
-        </w:rPr>
-        <w:t>th</w:t>
-      </w:r>
-      <w:r>
-        <w:rPr>
-          <w:lang w:val="en-US"/>
-        </w:rPr>
-        <w:t xml:space="preserve"> April 2013.</w:t>
-      </w:r>
-      <w:r>
-        <w:rPr>
-          <w:lang w:val="en-US"/>
-        </w:rPr>
-        <w:t xml:space="preserve"> Citing the overview of that spec:</w:t>
+        <w:t xml:space="preserve"> are, in version 1.0 of the i3s specification, foreseen as an optional feature to provide API-dependent </w:t>
+      </w:r>
+      <w:proofErr w:type="spellStart"/>
+      <w:r>
+        <w:rPr>
+          <w:lang w:val="en-US"/>
+        </w:rPr>
+        <w:t>shader</w:t>
+      </w:r>
+      <w:proofErr w:type="spellEnd"/>
+      <w:r>
+        <w:rPr>
+          <w:lang w:val="en-US"/>
+        </w:rPr>
+        <w:t xml:space="preserve"> programs with a layer. Their support requires changes to the Scene Server Clients.</w:t>
       </w:r>
     </w:p>
     <w:p>
       <w:pPr>
-        <w:rPr>
-          <w:i/>
-          <w:lang w:val="en-US"/>
-        </w:rPr>
-      </w:pPr>
-      <w:r>
-        <w:rPr>
-          <w:lang w:val="en-US"/>
-        </w:rPr>
-        <w:t>“</w:t>
-      </w:r>
-      <w:r>
-        <w:rPr>
-          <w:i/>
-          <w:lang w:val="en-US"/>
-        </w:rPr>
-        <w:t xml:space="preserve">This specification defines an </w:t>
+        <w:pStyle w:val="Heading3"/>
+        <w:rPr>
+          <w:lang w:val="en-US"/>
+        </w:rPr>
+      </w:pPr>
+      <w:r>
+        <w:rPr>
+          <w:lang w:val="en-US"/>
+        </w:rPr>
+        <w:t xml:space="preserve">Class </w:t>
       </w:r>
       <w:proofErr w:type="spellStart"/>
       <w:r>
         <w:rPr>
-          <w:i/>
-          <w:lang w:val="en-US"/>
-        </w:rPr>
-        <w:t>ArrayBuffer</w:t>
-      </w:r>
-      <w:proofErr w:type="spellEnd"/>
-      <w:r>
-        <w:rPr>
-          <w:i/>
-          <w:lang w:val="en-US"/>
-        </w:rPr>
-        <w:t xml:space="preserve"> type, representing a generic fixed-length binary buffer. It is not possible to manipulate the contents of an </w:t>
-      </w:r>
-      <w:proofErr w:type="spellStart"/>
-      <w:r>
-        <w:rPr>
-          <w:i/>
-          <w:lang w:val="en-US"/>
-        </w:rPr>
-        <w:t>ArrayBuffer</w:t>
-      </w:r>
-      <w:proofErr w:type="spellEnd"/>
-      <w:r>
-        <w:rPr>
-          <w:i/>
-          <w:lang w:val="en-US"/>
-        </w:rPr>
-        <w:t xml:space="preserve"> directly. Instead, a group of types are used to create views of the </w:t>
-      </w:r>
-      <w:proofErr w:type="spellStart"/>
-      <w:r>
-        <w:rPr>
-          <w:i/>
-          <w:lang w:val="en-US"/>
-        </w:rPr>
-        <w:t>ArrayBuffer</w:t>
-      </w:r>
-      <w:proofErr w:type="spellEnd"/>
-      <w:r>
-        <w:rPr>
-          <w:i/>
-          <w:lang w:val="en-US"/>
-        </w:rPr>
-        <w:t xml:space="preserve">. For example, to access the buffer as an array of 32-bit signed integers, an Int32Array would be created that refers to the </w:t>
-      </w:r>
-      <w:proofErr w:type="spellStart"/>
-      <w:r>
-        <w:rPr>
-          <w:i/>
-          <w:lang w:val="en-US"/>
-        </w:rPr>
-        <w:t>ArrayBuffer</w:t>
-      </w:r>
-      <w:proofErr w:type="spellEnd"/>
-      <w:r>
-        <w:rPr>
-          <w:i/>
-          <w:lang w:val="en-US"/>
-        </w:rPr>
-        <w:t>.</w:t>
-      </w:r>
-    </w:p>
-    <w:p>
-      <w:pPr>
-        <w:rPr>
-          <w:i/>
-          <w:lang w:val="en-US"/>
-        </w:rPr>
-      </w:pPr>
-      <w:r>
-        <w:rPr>
-          <w:i/>
-          <w:lang w:val="en-US"/>
-        </w:rPr>
-        <w:t xml:space="preserve">Multiple typed array views can refer to the same </w:t>
-      </w:r>
-      <w:proofErr w:type="spellStart"/>
-      <w:r>
-        <w:rPr>
-          <w:i/>
-          <w:lang w:val="en-US"/>
-        </w:rPr>
-        <w:t>ArrayBuffer</w:t>
-      </w:r>
-      <w:proofErr w:type="spellEnd"/>
-      <w:r>
-        <w:rPr>
-          <w:i/>
-          <w:lang w:val="en-US"/>
-        </w:rPr>
-        <w:t xml:space="preserve">, of different types, lengths, and offsets. This allows for complex data structures to be built up in the </w:t>
-      </w:r>
-      <w:proofErr w:type="spellStart"/>
-      <w:r>
-        <w:rPr>
-          <w:i/>
-          <w:lang w:val="en-US"/>
-        </w:rPr>
-        <w:t>ArrayBuffer</w:t>
-      </w:r>
-      <w:proofErr w:type="spellEnd"/>
-      <w:r>
-        <w:rPr>
-          <w:i/>
-          <w:lang w:val="en-US"/>
-        </w:rPr>
-        <w:t>. As an example, given th</w:t>
-      </w:r>
-      <w:r>
-        <w:rPr>
-          <w:i/>
-          <w:lang w:val="en-US"/>
-        </w:rPr>
-        <w:t>e following code:</w:t>
-      </w:r>
-    </w:p>
-    <w:p>
-      <w:pPr>
-        <w:pStyle w:val="SourceCodeBlock"/>
-      </w:pPr>
-      <w:r>
-        <w:t xml:space="preserve">      // create an 8-byte </w:t>
-      </w:r>
-      <w:proofErr w:type="spellStart"/>
-      <w:r>
-        <w:t>ArrayBuffer</w:t>
+          <w:lang w:val="en-US"/>
+        </w:rPr>
+        <w:t>SymbolDefinition</w:t>
       </w:r>
       <w:proofErr w:type="spellEnd"/>
     </w:p>
     <w:p>
       <w:pPr>
-        <w:pStyle w:val="SourceCodeBlock"/>
-        <w:rPr>
-          <w:color w:val="auto"/>
-        </w:rPr>
-      </w:pPr>
-      <w:r>
-        <w:rPr>
-          <w:color w:val="auto"/>
-        </w:rPr>
-        <w:t xml:space="preserve">      </w:t>
+        <w:rPr>
+          <w:lang w:val="en-US"/>
+        </w:rPr>
+      </w:pPr>
+      <w:r>
+        <w:rPr>
+          <w:lang w:val="en-US"/>
+        </w:rPr>
+        <w:t xml:space="preserve">For </w:t>
       </w:r>
       <w:proofErr w:type="spellStart"/>
-      <w:proofErr w:type="gramStart"/>
-      <w:r>
-        <w:rPr>
-          <w:color w:val="auto"/>
-        </w:rPr>
-        <w:t>var</w:t>
+      <w:r>
+        <w:rPr>
+          <w:lang w:val="en-US"/>
+        </w:rPr>
+        <w:t>SymbolDefinitions</w:t>
       </w:r>
       <w:proofErr w:type="spellEnd"/>
-      <w:proofErr w:type="gramEnd"/>
-      <w:r>
-        <w:rPr>
-          <w:color w:val="auto"/>
-        </w:rPr>
-        <w:t xml:space="preserve"> b = new </w:t>
-      </w:r>
-      <w:proofErr w:type="spellStart"/>
-      <w:r>
-        <w:rPr>
-          <w:color w:val="auto"/>
-        </w:rPr>
-        <w:t>ArrayBuffer</w:t>
-      </w:r>
-      <w:proofErr w:type="spellEnd"/>
-      <w:r>
-        <w:rPr>
-          <w:color w:val="auto"/>
-        </w:rPr>
-        <w:t>(8);</w:t>
+      <w:r>
+        <w:rPr>
+          <w:lang w:val="en-US"/>
+        </w:rPr>
+        <w:t>, the same model is used as in the Web Scene Item specification for ArcGIS online. Please refer to that specification when it becomes available.</w:t>
       </w:r>
     </w:p>
     <w:p>
       <w:pPr>
-        <w:pStyle w:val="SourceCodeBlock"/>
-      </w:pPr>
-    </w:p>
-    <w:p>
-      <w:pPr>
-        <w:pStyle w:val="SourceCodeBlock"/>
-      </w:pPr>
-      <w:r>
-        <w:t xml:space="preserve">      // create a view v1 referring to b, of type Int32, starting at</w:t>
-      </w:r>
-    </w:p>
-    <w:p>
-      <w:pPr>
-        <w:pStyle w:val="SourceCodeBlock"/>
-      </w:pPr>
-      <w:r>
-        <w:t xml:space="preserve">      // the default byte index (0) and extending until the end of the buffer</w:t>
-      </w:r>
-    </w:p>
-    <w:p>
-      <w:pPr>
-        <w:pStyle w:val="SourceCodeBlock"/>
-        <w:rPr>
-          <w:color w:val="auto"/>
-        </w:rPr>
-      </w:pPr>
-      <w:r>
-        <w:rPr>
-          <w:color w:val="auto"/>
-        </w:rPr>
-        <w:t xml:space="preserve">      </w:t>
-      </w:r>
+        <w:pStyle w:val="Heading2"/>
+        <w:rPr>
+          <w:lang w:val="en-US"/>
+        </w:rPr>
+      </w:pPr>
       <w:proofErr w:type="spellStart"/>
-      <w:proofErr w:type="gramStart"/>
-      <w:r>
-        <w:rPr>
-          <w:color w:val="auto"/>
-        </w:rPr>
-        <w:t>var</w:t>
-      </w:r>
-      <w:proofErr w:type="spellEnd"/>
-      <w:proofErr w:type="gramEnd"/>
-      <w:r>
-        <w:rPr>
-          <w:color w:val="auto"/>
-        </w:rPr>
-        <w:t xml:space="preserve"> v1 = new Int32Array(b);</w:t>
-      </w:r>
-    </w:p>
-    <w:p>
-      <w:pPr>
-        <w:pStyle w:val="SourceCodeBlock"/>
-      </w:pPr>
-    </w:p>
-    <w:p>
-      <w:pPr>
-        <w:pStyle w:val="SourceCodeBlock"/>
-      </w:pPr>
-      <w:r>
-        <w:t xml:space="preserve">      // create a view v2 referring to b, of type Uint8, starting at</w:t>
-      </w:r>
-    </w:p>
-    <w:p>
-      <w:pPr>
-        <w:pStyle w:val="SourceCodeBlock"/>
-      </w:pPr>
-      <w:r>
-        <w:t xml:space="preserve">      // byte index 2 and extending until the end of the buffer</w:t>
-      </w:r>
-    </w:p>
-    <w:p>
-      <w:pPr>
-        <w:pStyle w:val="SourceCodeBlock"/>
-        <w:rPr>
-          <w:color w:val="auto"/>
-        </w:rPr>
-      </w:pPr>
-      <w:r>
-        <w:rPr>
-          <w:color w:val="auto"/>
-        </w:rPr>
-        <w:t xml:space="preserve">      </w:t>
-      </w:r>
-      <w:proofErr w:type="spellStart"/>
-      <w:proofErr w:type="gramStart"/>
-      <w:r>
-        <w:rPr>
-          <w:color w:val="auto"/>
-        </w:rPr>
-        <w:t>var</w:t>
-      </w:r>
-      <w:proofErr w:type="spellEnd"/>
-      <w:proofErr w:type="gramEnd"/>
-      <w:r>
-        <w:rPr>
-          <w:color w:val="auto"/>
-        </w:rPr>
-        <w:t xml:space="preserve"> v2 = new Uint8Array(b, 2);</w:t>
-      </w:r>
-    </w:p>
-    <w:p>
-      <w:pPr>
-        <w:pStyle w:val="SourceCodeBlock"/>
-      </w:pPr>
-    </w:p>
-    <w:p>
-      <w:pPr>
-        <w:pStyle w:val="SourceCodeBlock"/>
-      </w:pPr>
-      <w:r>
-        <w:t xml:space="preserve">      // create a view v3 referring to b, of type Int16, starting at</w:t>
-      </w:r>
-    </w:p>
-    <w:p>
-      <w:pPr>
-        <w:pStyle w:val="SourceCodeBlock"/>
-      </w:pPr>
-      <w:r>
-        <w:t xml:space="preserve">      // byte index 2 and having a length of 2</w:t>
-      </w:r>
-    </w:p>
-    <w:p>
-      <w:pPr>
-        <w:pStyle w:val="SourceCodeBlock"/>
-        <w:rPr>
-          <w:color w:val="auto"/>
-        </w:rPr>
-      </w:pPr>
-      <w:r>
-        <w:rPr>
-          <w:color w:val="auto"/>
-        </w:rPr>
-        <w:t xml:space="preserve">      </w:t>
-      </w:r>
-      <w:proofErr w:type="spellStart"/>
-      <w:proofErr w:type="gramStart"/>
-      <w:r>
-        <w:rPr>
-          <w:color w:val="auto"/>
-        </w:rPr>
-        <w:t>va</w:t>
-      </w:r>
-      <w:r>
-        <w:rPr>
-          <w:color w:val="auto"/>
-        </w:rPr>
-        <w:t>r</w:t>
-      </w:r>
-      <w:proofErr w:type="spellEnd"/>
-      <w:proofErr w:type="gramEnd"/>
-      <w:r>
-        <w:rPr>
-          <w:color w:val="auto"/>
-        </w:rPr>
-        <w:t xml:space="preserve"> v3 = new Int16Array(b, 2, 2);</w:t>
-      </w:r>
-    </w:p>
-    <w:p>
-      <w:pPr>
-        <w:rPr>
-          <w:i/>
-          <w:lang w:val="en-US"/>
-        </w:rPr>
-      </w:pPr>
-    </w:p>
-    <w:p>
-      <w:pPr>
-        <w:rPr>
-          <w:i/>
-          <w:lang w:val="en-US"/>
-        </w:rPr>
-      </w:pPr>
-      <w:r>
-        <w:rPr>
-          <w:i/>
-          <w:lang w:val="en-US"/>
-        </w:rPr>
-        <w:t xml:space="preserve">This defines an 8-byte buffer b, and three views of that buffer, v1, v2, and v3. Each of the views refers to the same buffer -- so </w:t>
-      </w:r>
-      <w:proofErr w:type="gramStart"/>
-      <w:r>
-        <w:rPr>
-          <w:i/>
-          <w:lang w:val="en-US"/>
-        </w:rPr>
-        <w:t>v1[</w:t>
-      </w:r>
-      <w:proofErr w:type="gramEnd"/>
-      <w:r>
-        <w:rPr>
-          <w:i/>
-          <w:lang w:val="en-US"/>
-        </w:rPr>
-        <w:t xml:space="preserve">0] refers to bytes 0..3 as a signed 32-bit integer, v2[0] refers to byte 2 as a unsigned 8-bit integer, and v3[0] refers to bytes 2..3 as a signed 16-bit integer. Any modification to one view is immediately visible in the other: for example, after </w:t>
-      </w:r>
-      <w:proofErr w:type="gramStart"/>
-      <w:r>
-        <w:rPr>
-          <w:i/>
-          <w:lang w:val="en-US"/>
-        </w:rPr>
-        <w:t>v2[</w:t>
-      </w:r>
-      <w:proofErr w:type="gramEnd"/>
-      <w:r>
-        <w:rPr>
-          <w:i/>
-          <w:lang w:val="en-US"/>
-        </w:rPr>
-        <w:t>0] = 0xff; v2[1] = 0xff; then v3[0] == -1 (where -1 is represented as 0xffff).</w:t>
-      </w:r>
-      <w:r>
-        <w:rPr>
-          <w:i/>
-          <w:lang w:val="en-US"/>
-        </w:rPr>
-        <w:t>”</w:t>
-      </w:r>
-    </w:p>
-    <w:p>
-      <w:pPr>
-        <w:pStyle w:val="Heading1"/>
-        <w:rPr>
-          <w:lang w:val="en-US"/>
-        </w:rPr>
-      </w:pPr>
-      <w:r>
-        <w:rPr>
-          <w:lang w:val="en-US"/>
-        </w:rPr>
-        <w:lastRenderedPageBreak/>
-        <w:t>Persistence</w:t>
-      </w:r>
-    </w:p>
-    <w:p>
-      <w:pPr>
-        <w:rPr>
-          <w:lang w:val="en-US"/>
-        </w:rPr>
-      </w:pPr>
-      <w:r>
-        <w:rPr>
-          <w:lang w:val="en-US"/>
-        </w:rPr>
-        <w:t xml:space="preserve">All storage methods store the </w:t>
-      </w:r>
-      <w:r>
-        <w:rPr>
-          <w:lang w:val="en-US"/>
-        </w:rPr>
-        <w:t>Indexed 3D Scene in a simple key-value structure, with the key representing the access URL and the value being the JSON document or other resource type.</w:t>
-      </w:r>
-    </w:p>
-    <w:p>
-      <w:pPr>
-        <w:pStyle w:val="Heading2"/>
-        <w:rPr>
-          <w:lang w:val="en-US"/>
-        </w:rPr>
-      </w:pPr>
-      <w:r>
-        <w:rPr>
-          <w:lang w:val="en-US"/>
-        </w:rPr>
-        <w:t>Exploded Files layout</w:t>
-      </w:r>
-    </w:p>
-    <w:p>
-      <w:pPr>
-        <w:rPr>
-          <w:lang w:val="en-US"/>
-        </w:rPr>
-      </w:pPr>
-      <w:r>
-        <w:rPr>
-          <w:lang w:val="en-US"/>
-        </w:rPr>
-        <w:t>All resources are stored as individual files on the file system, using a folder structure aligned with the index structure to keep the number of folder and files per folder on a manageable level.</w:t>
-      </w:r>
-    </w:p>
-    <w:p>
-      <w:pPr>
-        <w:rPr>
-          <w:lang w:val="en-US"/>
-        </w:rPr>
-      </w:pPr>
-      <w:r>
-        <w:rPr>
-          <w:lang w:val="en-US"/>
-        </w:rPr>
-        <w:t xml:space="preserve">This part of the specification is currently not </w:t>
-      </w:r>
-      <w:r>
-        <w:rPr>
-          <w:lang w:val="en-US"/>
-        </w:rPr>
-        <w:t xml:space="preserve">maintained as it has been superseded by </w:t>
-      </w:r>
-      <w:proofErr w:type="spellStart"/>
-      <w:r>
-        <w:rPr>
-          <w:lang w:val="en-US"/>
-        </w:rPr>
-        <w:t>CouchDB</w:t>
-      </w:r>
-      <w:proofErr w:type="spellEnd"/>
-      <w:r>
-        <w:rPr>
-          <w:lang w:val="en-US"/>
-        </w:rPr>
-        <w:t xml:space="preserve"> and Bundled i3s storage</w:t>
-      </w:r>
-      <w:r>
-        <w:rPr>
-          <w:lang w:val="en-US"/>
-        </w:rPr>
-        <w:t>.</w:t>
-      </w:r>
-    </w:p>
-    <w:p>
-      <w:pPr>
-        <w:pStyle w:val="Heading2"/>
-        <w:rPr>
-          <w:lang w:val="en-US"/>
-        </w:rPr>
-      </w:pPr>
-      <w:r>
-        <w:rPr>
-          <w:lang w:val="en-US"/>
-        </w:rPr>
-        <w:t xml:space="preserve">Storage in </w:t>
-      </w:r>
-      <w:proofErr w:type="spellStart"/>
-      <w:r>
-        <w:rPr>
-          <w:lang w:val="en-US"/>
-        </w:rPr>
-        <w:t>CouchDB</w:t>
+      <w:r>
+        <w:rPr>
+          <w:lang w:val="en-US"/>
+        </w:rPr>
+        <w:t>Texture</w:t>
+      </w:r>
+      <w:r>
+        <w:rPr>
+          <w:lang w:val="en-US"/>
+        </w:rPr>
+        <w:t>s.bin</w:t>
       </w:r>
       <w:proofErr w:type="spellEnd"/>
     </w:p>
@@ -14780,21 +16616,59 @@
         <w:rPr>
           <w:lang w:val="en-US"/>
         </w:rPr>
-        <w:t xml:space="preserve">The 3d Scene Server stores i3s resources in a document-oriented database. After testing, </w:t>
+        <w:t xml:space="preserve">The Textures file is a binary resource that contains one or multiple images that are used as textures of features in the </w:t>
+      </w:r>
+      <w:r>
+        <w:rPr>
+          <w:lang w:val="en-US"/>
+        </w:rPr>
+        <w:t>store</w:t>
+      </w:r>
+      <w:r>
+        <w:rPr>
+          <w:lang w:val="en-US"/>
+        </w:rPr>
+        <w:t xml:space="preserve">. A single </w:t>
       </w:r>
       <w:proofErr w:type="spellStart"/>
       <w:r>
         <w:rPr>
           <w:lang w:val="en-US"/>
         </w:rPr>
-        <w:t>CouchDB</w:t>
+        <w:t>Texture.bin</w:t>
       </w:r>
       <w:proofErr w:type="spellEnd"/>
       <w:r>
         <w:rPr>
           <w:lang w:val="en-US"/>
         </w:rPr>
-        <w:t xml:space="preserve"> was selected as being suitable. Especially large caches benefit from this type of storage.</w:t>
+        <w:t xml:space="preserve"> file contains textures for a </w:t>
+      </w:r>
+      <w:r>
+        <w:rPr>
+          <w:lang w:val="en-US"/>
+        </w:rPr>
+        <w:t xml:space="preserve">single </w:t>
+      </w:r>
+      <w:r>
+        <w:rPr>
+          <w:lang w:val="en-US"/>
+        </w:rPr>
+        <w:t xml:space="preserve">specific texture </w:t>
+      </w:r>
+      <w:proofErr w:type="spellStart"/>
+      <w:r>
+        <w:rPr>
+          <w:lang w:val="en-US"/>
+        </w:rPr>
+        <w:t>LoD</w:t>
+      </w:r>
+      <w:proofErr w:type="spellEnd"/>
+      <w:r>
+        <w:rPr>
+          <w:lang w:val="en-US"/>
+        </w:rPr>
+        <w:t>. It can contain a single texture atlas or multiple individual textures; the decision how this is bundled is left to the authoring application so that specific aspects of the materials and textures used can be taken into account, such as tiling.</w:t>
       </w:r>
     </w:p>
     <w:p>
@@ -14804,122 +16678,12 @@
           <w:lang w:val="en-US"/>
         </w:rPr>
       </w:pPr>
-      <w:r>
-        <w:rPr>
-          <w:lang w:val="en-US"/>
-        </w:rPr>
-        <w:t>Bundled Indexed 3d Scenes</w:t>
-      </w:r>
-    </w:p>
-    <w:p>
-      <w:pPr>
-        <w:rPr>
-          <w:lang w:val="en-US"/>
-        </w:rPr>
-      </w:pPr>
-      <w:r>
-        <w:rPr>
-          <w:lang w:val="en-US"/>
-        </w:rPr>
-        <w:t xml:space="preserve">A cache can also be delivered as a single file. Such a file takes all the resources and their attachments and stores them as entries in a MIME/multipart file. This format was selected because it is well-known, there is robust support for all languages and clients (browsers included) and it is also used as a </w:t>
-      </w:r>
-      <w:r>
-        <w:rPr>
-          <w:lang w:val="en-US"/>
-        </w:rPr>
-        <w:t>‘</w:t>
-      </w:r>
-      <w:r>
-        <w:rPr>
-          <w:lang w:val="en-US"/>
-        </w:rPr>
-        <w:t>dump</w:t>
-      </w:r>
-      <w:r>
-        <w:rPr>
-          <w:lang w:val="en-US"/>
-        </w:rPr>
-        <w:t>’</w:t>
-      </w:r>
-      <w:r>
-        <w:rPr>
-          <w:lang w:val="en-US"/>
-        </w:rPr>
-        <w:t xml:space="preserve"> file format for </w:t>
-      </w:r>
       <w:proofErr w:type="spellStart"/>
       <w:r>
         <w:rPr>
           <w:lang w:val="en-US"/>
         </w:rPr>
-        <w:t>CouchDB</w:t>
-      </w:r>
-      <w:proofErr w:type="spellEnd"/>
-      <w:r>
-        <w:rPr>
-          <w:lang w:val="en-US"/>
-        </w:rPr>
-        <w:t>.</w:t>
-      </w:r>
-      <w:r>
-        <w:rPr>
-          <w:lang w:val="en-US"/>
-        </w:rPr>
-        <w:t xml:space="preserve"> </w:t>
-      </w:r>
-      <w:r>
-        <w:rPr>
-          <w:lang w:val="en-US"/>
-        </w:rPr>
-        <w:t xml:space="preserve">Consequently, a </w:t>
-      </w:r>
-      <w:r>
-        <w:rPr>
-          <w:i/>
-          <w:lang w:val="en-US"/>
-        </w:rPr>
-        <w:t>Bundled Indexed 3D Scene</w:t>
-      </w:r>
-      <w:r>
-        <w:rPr>
-          <w:lang w:val="en-US"/>
-        </w:rPr>
-        <w:t xml:space="preserve"> can be loaded to </w:t>
-      </w:r>
-      <w:proofErr w:type="spellStart"/>
-      <w:r>
-        <w:rPr>
-          <w:lang w:val="en-US"/>
-        </w:rPr>
-        <w:t>CouchDB</w:t>
-      </w:r>
-      <w:proofErr w:type="spellEnd"/>
-      <w:r>
-        <w:rPr>
-          <w:lang w:val="en-US"/>
-        </w:rPr>
-        <w:t xml:space="preserve"> (the scene service storage backend) easily.</w:t>
-      </w:r>
-    </w:p>
-    <w:p>
-      <w:pPr>
-        <w:pStyle w:val="Heading2"/>
-        <w:rPr>
-          <w:lang w:val="en-US"/>
-        </w:rPr>
-      </w:pPr>
-      <w:r>
-        <w:rPr>
-          <w:lang w:val="en-US"/>
-        </w:rPr>
-        <w:t xml:space="preserve">Storage in </w:t>
-      </w:r>
-      <w:proofErr w:type="spellStart"/>
-      <w:r>
-        <w:rPr>
-          <w:lang w:val="en-US"/>
-        </w:rPr>
-        <w:t>IndexedDB</w:t>
+        <w:t>Geometry.bin</w:t>
       </w:r>
       <w:proofErr w:type="spellEnd"/>
     </w:p>
@@ -14929,108 +16693,479 @@
           <w:lang w:val="en-US"/>
         </w:rPr>
       </w:pPr>
+      <w:r>
+        <w:rPr>
+          <w:lang w:val="en-US"/>
+        </w:rPr>
+        <w:t xml:space="preserve">The binary geometry attribute file follows the </w:t>
+      </w:r>
       <w:proofErr w:type="spellStart"/>
       <w:r>
         <w:rPr>
-          <w:i/>
-          <w:lang w:val="en-US"/>
-        </w:rPr>
-        <w:t>IndexedDB</w:t>
+          <w:lang w:val="en-US"/>
+        </w:rPr>
+        <w:t>Khronos</w:t>
       </w:r>
       <w:proofErr w:type="spellEnd"/>
       <w:r>
         <w:rPr>
           <w:lang w:val="en-US"/>
         </w:rPr>
-        <w:t xml:space="preserve"> is a Key-value document store available in many current browsers, such as Firefox, Chrome and Internet Explorer</w:t>
+        <w:t xml:space="preserve"> Typed Array</w:t>
       </w:r>
       <w:r>
         <w:rPr>
           <w:rStyle w:val="FootnoteReference"/>
           <w:lang w:val="en-US"/>
         </w:rPr>
-        <w:footnoteReference w:id="5"/>
-      </w:r>
-      <w:r>
-        <w:rPr>
-          <w:lang w:val="en-US"/>
-        </w:rPr>
-        <w:t>.</w:t>
-      </w:r>
-      <w:r>
-        <w:rPr>
-          <w:lang w:val="en-US"/>
-        </w:rPr>
-        <w:t xml:space="preserve"> </w:t>
-      </w:r>
-      <w:proofErr w:type="spellStart"/>
-      <w:r>
-        <w:rPr>
-          <w:lang w:val="en-US"/>
-        </w:rPr>
-        <w:t>IndexedDB</w:t>
-      </w:r>
-      <w:proofErr w:type="spellEnd"/>
-      <w:r>
-        <w:rPr>
-          <w:lang w:val="en-US"/>
-        </w:rPr>
-        <w:t xml:space="preserve"> offers a m</w:t>
-      </w:r>
-      <w:r>
-        <w:rPr>
-          <w:lang w:val="en-US"/>
-        </w:rPr>
-        <w:t>ethod of storing data client-side</w:t>
-      </w:r>
-      <w:r>
-        <w:rPr>
-          <w:lang w:val="en-US"/>
-        </w:rPr>
-        <w:t xml:space="preserve"> and</w:t>
-      </w:r>
-      <w:r>
-        <w:rPr>
-          <w:lang w:val="en-US"/>
-        </w:rPr>
-        <w:t xml:space="preserve"> </w:t>
-      </w:r>
-      <w:r>
-        <w:rPr>
-          <w:lang w:val="en-US"/>
-        </w:rPr>
-        <w:t xml:space="preserve">allows indexed database queries against JSON documents. </w:t>
+        <w:footnoteReference w:id="4"/>
+      </w:r>
+      <w:r>
+        <w:rPr>
+          <w:lang w:val="en-US"/>
+        </w:rPr>
+        <w:t xml:space="preserve"> specification in the Editor’s Draft version of 10</w:t>
+      </w:r>
+      <w:r>
+        <w:rPr>
+          <w:vertAlign w:val="superscript"/>
+          <w:lang w:val="en-US"/>
+        </w:rPr>
+        <w:t>th</w:t>
+      </w:r>
+      <w:r>
+        <w:rPr>
+          <w:lang w:val="en-US"/>
+        </w:rPr>
+        <w:t xml:space="preserve"> April 2013.</w:t>
+      </w:r>
+      <w:r>
+        <w:rPr>
+          <w:lang w:val="en-US"/>
+        </w:rPr>
+        <w:t xml:space="preserve"> Citing the overview of that spec:</w:t>
       </w:r>
     </w:p>
     <w:p>
       <w:pPr>
         <w:rPr>
-          <w:lang w:val="en-US"/>
-        </w:rPr>
-      </w:pPr>
-      <w:r>
-        <w:rPr>
-          <w:lang w:val="en-US"/>
-        </w:rPr>
-        <w:t xml:space="preserve">In </w:t>
+          <w:i/>
+          <w:lang w:val="en-US"/>
+        </w:rPr>
+      </w:pPr>
+      <w:r>
+        <w:rPr>
+          <w:lang w:val="en-US"/>
+        </w:rPr>
+        <w:t>“</w:t>
+      </w:r>
+      <w:r>
+        <w:rPr>
+          <w:i/>
+          <w:lang w:val="en-US"/>
+        </w:rPr>
+        <w:t xml:space="preserve">This specification defines an </w:t>
       </w:r>
       <w:proofErr w:type="spellStart"/>
       <w:r>
         <w:rPr>
-          <w:lang w:val="en-US"/>
-        </w:rPr>
-        <w:t>IndexedDB</w:t>
+          <w:i/>
+          <w:lang w:val="en-US"/>
+        </w:rPr>
+        <w:t>ArrayBuffer</w:t>
       </w:r>
       <w:proofErr w:type="spellEnd"/>
       <w:r>
         <w:rPr>
-          <w:lang w:val="en-US"/>
-        </w:rPr>
-        <w:t>, each resource is stored separately, using partial URLs as key as described here:</w:t>
+          <w:i/>
+          <w:lang w:val="en-US"/>
+        </w:rPr>
+        <w:t xml:space="preserve"> type, representing a generic fixed-length binary buffer. It is not possible to manipulate the contents of an </w:t>
+      </w:r>
+      <w:proofErr w:type="spellStart"/>
+      <w:r>
+        <w:rPr>
+          <w:i/>
+          <w:lang w:val="en-US"/>
+        </w:rPr>
+        <w:t>ArrayBuffer</w:t>
+      </w:r>
+      <w:proofErr w:type="spellEnd"/>
+      <w:r>
+        <w:rPr>
+          <w:i/>
+          <w:lang w:val="en-US"/>
+        </w:rPr>
+        <w:t xml:space="preserve"> directly. Instead, a group of types are used to create views of the </w:t>
+      </w:r>
+      <w:proofErr w:type="spellStart"/>
+      <w:r>
+        <w:rPr>
+          <w:i/>
+          <w:lang w:val="en-US"/>
+        </w:rPr>
+        <w:t>ArrayBuffer</w:t>
+      </w:r>
+      <w:proofErr w:type="spellEnd"/>
+      <w:r>
+        <w:rPr>
+          <w:i/>
+          <w:lang w:val="en-US"/>
+        </w:rPr>
+        <w:t xml:space="preserve">. For example, to access the buffer as an array of 32-bit signed integers, an Int32Array would be created that refers to the </w:t>
+      </w:r>
+      <w:proofErr w:type="spellStart"/>
+      <w:r>
+        <w:rPr>
+          <w:i/>
+          <w:lang w:val="en-US"/>
+        </w:rPr>
+        <w:t>ArrayBuffer</w:t>
+      </w:r>
+      <w:proofErr w:type="spellEnd"/>
+      <w:r>
+        <w:rPr>
+          <w:i/>
+          <w:lang w:val="en-US"/>
+        </w:rPr>
+        <w:t>.</w:t>
       </w:r>
     </w:p>
     <w:p>
       <w:pPr>
+        <w:rPr>
+          <w:i/>
+          <w:lang w:val="en-US"/>
+        </w:rPr>
+      </w:pPr>
+      <w:r>
+        <w:rPr>
+          <w:i/>
+          <w:lang w:val="en-US"/>
+        </w:rPr>
+        <w:t xml:space="preserve">Multiple typed array views can refer to the same </w:t>
+      </w:r>
+      <w:proofErr w:type="spellStart"/>
+      <w:r>
+        <w:rPr>
+          <w:i/>
+          <w:lang w:val="en-US"/>
+        </w:rPr>
+        <w:t>ArrayBuffer</w:t>
+      </w:r>
+      <w:proofErr w:type="spellEnd"/>
+      <w:r>
+        <w:rPr>
+          <w:i/>
+          <w:lang w:val="en-US"/>
+        </w:rPr>
+        <w:t xml:space="preserve">, of different types, lengths, and offsets. This allows for complex data structures to be built up in the </w:t>
+      </w:r>
+      <w:proofErr w:type="spellStart"/>
+      <w:r>
+        <w:rPr>
+          <w:i/>
+          <w:lang w:val="en-US"/>
+        </w:rPr>
+        <w:t>ArrayBuffer</w:t>
+      </w:r>
+      <w:proofErr w:type="spellEnd"/>
+      <w:r>
+        <w:rPr>
+          <w:i/>
+          <w:lang w:val="en-US"/>
+        </w:rPr>
+        <w:t>. As an example, given th</w:t>
+      </w:r>
+      <w:r>
+        <w:rPr>
+          <w:i/>
+          <w:lang w:val="en-US"/>
+        </w:rPr>
+        <w:t>e following code:</w:t>
+      </w:r>
+    </w:p>
+    <w:p>
+      <w:pPr>
+        <w:pStyle w:val="SourceCodeBlock"/>
+      </w:pPr>
+      <w:r>
+        <w:t xml:space="preserve">      // create an 8-byte </w:t>
+      </w:r>
+      <w:proofErr w:type="spellStart"/>
+      <w:r>
+        <w:t>ArrayBuffer</w:t>
+      </w:r>
+      <w:proofErr w:type="spellEnd"/>
+    </w:p>
+    <w:p>
+      <w:pPr>
+        <w:pStyle w:val="SourceCodeBlock"/>
+        <w:rPr>
+          <w:color w:val="auto"/>
+        </w:rPr>
+      </w:pPr>
+      <w:r>
+        <w:rPr>
+          <w:color w:val="auto"/>
+        </w:rPr>
+        <w:t xml:space="preserve">      </w:t>
+      </w:r>
+      <w:proofErr w:type="spellStart"/>
+      <w:proofErr w:type="gramStart"/>
+      <w:r>
+        <w:rPr>
+          <w:color w:val="auto"/>
+        </w:rPr>
+        <w:t>var</w:t>
+      </w:r>
+      <w:proofErr w:type="spellEnd"/>
+      <w:proofErr w:type="gramEnd"/>
+      <w:r>
+        <w:rPr>
+          <w:color w:val="auto"/>
+        </w:rPr>
+        <w:t xml:space="preserve"> b = new </w:t>
+      </w:r>
+      <w:proofErr w:type="spellStart"/>
+      <w:r>
+        <w:rPr>
+          <w:color w:val="auto"/>
+        </w:rPr>
+        <w:t>ArrayBuffer</w:t>
+      </w:r>
+      <w:proofErr w:type="spellEnd"/>
+      <w:r>
+        <w:rPr>
+          <w:color w:val="auto"/>
+        </w:rPr>
+        <w:t>(8);</w:t>
+      </w:r>
+    </w:p>
+    <w:p>
+      <w:pPr>
+        <w:pStyle w:val="SourceCodeBlock"/>
+      </w:pPr>
+    </w:p>
+    <w:p>
+      <w:pPr>
+        <w:pStyle w:val="SourceCodeBlock"/>
+      </w:pPr>
+      <w:r>
+        <w:t xml:space="preserve">      // create a view v1 referring to b, of type Int32, starting at</w:t>
+      </w:r>
+    </w:p>
+    <w:p>
+      <w:pPr>
+        <w:pStyle w:val="SourceCodeBlock"/>
+      </w:pPr>
+      <w:r>
+        <w:t xml:space="preserve">      // the default byte index (0) and extending until the end of the buffer</w:t>
+      </w:r>
+    </w:p>
+    <w:p>
+      <w:pPr>
+        <w:pStyle w:val="SourceCodeBlock"/>
+        <w:rPr>
+          <w:color w:val="auto"/>
+        </w:rPr>
+      </w:pPr>
+      <w:r>
+        <w:rPr>
+          <w:color w:val="auto"/>
+        </w:rPr>
+        <w:t xml:space="preserve">      </w:t>
+      </w:r>
+      <w:proofErr w:type="spellStart"/>
+      <w:proofErr w:type="gramStart"/>
+      <w:r>
+        <w:rPr>
+          <w:color w:val="auto"/>
+        </w:rPr>
+        <w:t>var</w:t>
+      </w:r>
+      <w:proofErr w:type="spellEnd"/>
+      <w:proofErr w:type="gramEnd"/>
+      <w:r>
+        <w:rPr>
+          <w:color w:val="auto"/>
+        </w:rPr>
+        <w:t xml:space="preserve"> v1 = new Int32Array(b);</w:t>
+      </w:r>
+    </w:p>
+    <w:p>
+      <w:pPr>
+        <w:pStyle w:val="SourceCodeBlock"/>
+      </w:pPr>
+    </w:p>
+    <w:p>
+      <w:pPr>
+        <w:pStyle w:val="SourceCodeBlock"/>
+      </w:pPr>
+      <w:r>
+        <w:lastRenderedPageBreak/>
+        <w:t xml:space="preserve">      // create a view v2 referring to b, of type Uint8, starting at</w:t>
+      </w:r>
+    </w:p>
+    <w:p>
+      <w:pPr>
+        <w:pStyle w:val="SourceCodeBlock"/>
+      </w:pPr>
+      <w:r>
+        <w:t xml:space="preserve">      // byte index 2 and extending until the end of the buffer</w:t>
+      </w:r>
+    </w:p>
+    <w:p>
+      <w:pPr>
+        <w:pStyle w:val="SourceCodeBlock"/>
+        <w:rPr>
+          <w:color w:val="auto"/>
+        </w:rPr>
+      </w:pPr>
+      <w:r>
+        <w:rPr>
+          <w:color w:val="auto"/>
+        </w:rPr>
+        <w:t xml:space="preserve">      </w:t>
+      </w:r>
+      <w:proofErr w:type="spellStart"/>
+      <w:proofErr w:type="gramStart"/>
+      <w:r>
+        <w:rPr>
+          <w:color w:val="auto"/>
+        </w:rPr>
+        <w:t>var</w:t>
+      </w:r>
+      <w:proofErr w:type="spellEnd"/>
+      <w:proofErr w:type="gramEnd"/>
+      <w:r>
+        <w:rPr>
+          <w:color w:val="auto"/>
+        </w:rPr>
+        <w:t xml:space="preserve"> v2 = new Uint8Array(b, 2);</w:t>
+      </w:r>
+    </w:p>
+    <w:p>
+      <w:pPr>
+        <w:pStyle w:val="SourceCodeBlock"/>
+      </w:pPr>
+    </w:p>
+    <w:p>
+      <w:pPr>
+        <w:pStyle w:val="SourceCodeBlock"/>
+      </w:pPr>
+      <w:r>
+        <w:t xml:space="preserve">      // create a view v3 referring to b, of type Int16, starting at</w:t>
+      </w:r>
+    </w:p>
+    <w:p>
+      <w:pPr>
+        <w:pStyle w:val="SourceCodeBlock"/>
+      </w:pPr>
+      <w:r>
+        <w:t xml:space="preserve">      // byte index 2 and having a length of 2</w:t>
+      </w:r>
+    </w:p>
+    <w:p>
+      <w:pPr>
+        <w:pStyle w:val="SourceCodeBlock"/>
+        <w:rPr>
+          <w:color w:val="auto"/>
+        </w:rPr>
+      </w:pPr>
+      <w:r>
+        <w:rPr>
+          <w:color w:val="auto"/>
+        </w:rPr>
+        <w:t xml:space="preserve">      </w:t>
+      </w:r>
+      <w:proofErr w:type="spellStart"/>
+      <w:proofErr w:type="gramStart"/>
+      <w:r>
+        <w:rPr>
+          <w:color w:val="auto"/>
+        </w:rPr>
+        <w:t>va</w:t>
+      </w:r>
+      <w:r>
+        <w:rPr>
+          <w:color w:val="auto"/>
+        </w:rPr>
+        <w:t>r</w:t>
+      </w:r>
+      <w:proofErr w:type="spellEnd"/>
+      <w:proofErr w:type="gramEnd"/>
+      <w:r>
+        <w:rPr>
+          <w:color w:val="auto"/>
+        </w:rPr>
+        <w:t xml:space="preserve"> v3 = new Int16Array(b, 2, 2);</w:t>
+      </w:r>
+    </w:p>
+    <w:p>
+      <w:pPr>
+        <w:rPr>
+          <w:i/>
+          <w:lang w:val="en-US"/>
+        </w:rPr>
+      </w:pPr>
+    </w:p>
+    <w:p>
+      <w:pPr>
+        <w:rPr>
+          <w:i/>
+          <w:lang w:val="en-US"/>
+        </w:rPr>
+      </w:pPr>
+      <w:r>
+        <w:rPr>
+          <w:i/>
+          <w:lang w:val="en-US"/>
+        </w:rPr>
+        <w:t xml:space="preserve">This defines an 8-byte buffer b, and three views of that buffer, v1, v2, and v3. Each of the views refers to the same buffer -- so </w:t>
+      </w:r>
+      <w:proofErr w:type="gramStart"/>
+      <w:r>
+        <w:rPr>
+          <w:i/>
+          <w:lang w:val="en-US"/>
+        </w:rPr>
+        <w:t>v1[</w:t>
+      </w:r>
+      <w:proofErr w:type="gramEnd"/>
+      <w:r>
+        <w:rPr>
+          <w:i/>
+          <w:lang w:val="en-US"/>
+        </w:rPr>
+        <w:t xml:space="preserve">0] refers to bytes 0..3 as a signed 32-bit integer, v2[0] refers to byte 2 as a unsigned 8-bit integer, and v3[0] refers to bytes 2..3 as a signed 16-bit integer. Any modification to one view is immediately visible in the other: for example, after </w:t>
+      </w:r>
+      <w:proofErr w:type="gramStart"/>
+      <w:r>
+        <w:rPr>
+          <w:i/>
+          <w:lang w:val="en-US"/>
+        </w:rPr>
+        <w:t>v2[</w:t>
+      </w:r>
+      <w:proofErr w:type="gramEnd"/>
+      <w:r>
+        <w:rPr>
+          <w:i/>
+          <w:lang w:val="en-US"/>
+        </w:rPr>
+        <w:t>0] = 0xff; v2[1] = 0xff; then v3[0] == -1 (where -1 is represented as 0xffff).</w:t>
+      </w:r>
+      <w:r>
+        <w:rPr>
+          <w:i/>
+          <w:lang w:val="en-US"/>
+        </w:rPr>
+        <w:t>”</w:t>
+      </w:r>
+    </w:p>
+    <w:p>
+      <w:pPr>
         <w:pStyle w:val="Heading1"/>
         <w:rPr>
           <w:lang w:val="en-US"/>
@@ -15040,6 +17175,411 @@
         <w:rPr>
           <w:lang w:val="en-US"/>
         </w:rPr>
+        <w:t>Persistence</w:t>
+      </w:r>
+    </w:p>
+    <w:p>
+      <w:pPr>
+        <w:rPr>
+          <w:lang w:val="en-US"/>
+        </w:rPr>
+      </w:pPr>
+      <w:r>
+        <w:rPr>
+          <w:lang w:val="en-US"/>
+        </w:rPr>
+        <w:t xml:space="preserve">All storage methods store the </w:t>
+      </w:r>
+      <w:r>
+        <w:rPr>
+          <w:lang w:val="en-US"/>
+        </w:rPr>
+        <w:t>Indexed 3D Scene in a simple key-value structure, with the key representing the access URL and the value being the JSON document or other resource type.</w:t>
+      </w:r>
+    </w:p>
+    <w:p>
+      <w:pPr>
+        <w:pStyle w:val="Heading2"/>
+        <w:rPr>
+          <w:lang w:val="en-US"/>
+        </w:rPr>
+      </w:pPr>
+      <w:r>
+        <w:rPr>
+          <w:lang w:val="en-US"/>
+        </w:rPr>
+        <w:t>Exploded Files layout</w:t>
+      </w:r>
+    </w:p>
+    <w:p>
+      <w:pPr>
+        <w:rPr>
+          <w:lang w:val="en-US"/>
+        </w:rPr>
+      </w:pPr>
+      <w:r>
+        <w:rPr>
+          <w:lang w:val="en-US"/>
+        </w:rPr>
+        <w:t>All resources are stored as individual files on the file system, using a folder structure aligned with the index structure to keep the number of folder and files per folder on a manageable level.</w:t>
+      </w:r>
+    </w:p>
+    <w:p>
+      <w:pPr>
+        <w:rPr>
+          <w:lang w:val="en-US"/>
+        </w:rPr>
+      </w:pPr>
+      <w:r>
+        <w:rPr>
+          <w:lang w:val="en-US"/>
+        </w:rPr>
+        <w:t xml:space="preserve">This part of the specification is currently not </w:t>
+      </w:r>
+      <w:r>
+        <w:rPr>
+          <w:lang w:val="en-US"/>
+        </w:rPr>
+        <w:t xml:space="preserve">maintained as it has been superseded by </w:t>
+      </w:r>
+      <w:proofErr w:type="spellStart"/>
+      <w:r>
+        <w:rPr>
+          <w:lang w:val="en-US"/>
+        </w:rPr>
+        <w:t>CouchDB</w:t>
+      </w:r>
+      <w:proofErr w:type="spellEnd"/>
+      <w:r>
+        <w:rPr>
+          <w:lang w:val="en-US"/>
+        </w:rPr>
+        <w:t xml:space="preserve"> and Bundled i3s storage</w:t>
+      </w:r>
+      <w:r>
+        <w:rPr>
+          <w:lang w:val="en-US"/>
+        </w:rPr>
+        <w:t>.</w:t>
+      </w:r>
+    </w:p>
+    <w:p>
+      <w:pPr>
+        <w:pStyle w:val="Heading2"/>
+        <w:rPr>
+          <w:lang w:val="en-US"/>
+        </w:rPr>
+      </w:pPr>
+      <w:r>
+        <w:rPr>
+          <w:lang w:val="en-US"/>
+        </w:rPr>
+        <w:t xml:space="preserve">Storage in </w:t>
+      </w:r>
+      <w:proofErr w:type="spellStart"/>
+      <w:r>
+        <w:rPr>
+          <w:lang w:val="en-US"/>
+        </w:rPr>
+        <w:t>CouchDB</w:t>
+      </w:r>
+      <w:proofErr w:type="spellEnd"/>
+    </w:p>
+    <w:p>
+      <w:pPr>
+        <w:rPr>
+          <w:lang w:val="en-US"/>
+        </w:rPr>
+      </w:pPr>
+      <w:r>
+        <w:rPr>
+          <w:lang w:val="en-US"/>
+        </w:rPr>
+        <w:t xml:space="preserve">The 3d Scene Server stores i3s resources in a document-oriented database. After testing, </w:t>
+      </w:r>
+      <w:proofErr w:type="spellStart"/>
+      <w:r>
+        <w:rPr>
+          <w:lang w:val="en-US"/>
+        </w:rPr>
+        <w:t>CouchDB</w:t>
+      </w:r>
+      <w:proofErr w:type="spellEnd"/>
+      <w:r>
+        <w:rPr>
+          <w:lang w:val="en-US"/>
+        </w:rPr>
+        <w:t xml:space="preserve"> was selected as being suitable. Especially large </w:t>
+      </w:r>
+      <w:r>
+        <w:rPr>
+          <w:lang w:val="en-US"/>
+        </w:rPr>
+        <w:t>stores</w:t>
+      </w:r>
+      <w:r>
+        <w:rPr>
+          <w:lang w:val="en-US"/>
+        </w:rPr>
+        <w:t xml:space="preserve"> benefit from this type of storage.</w:t>
+      </w:r>
+    </w:p>
+    <w:p>
+      <w:pPr>
+        <w:pStyle w:val="Heading2"/>
+        <w:rPr>
+          <w:lang w:val="en-US"/>
+        </w:rPr>
+      </w:pPr>
+      <w:r>
+        <w:rPr>
+          <w:lang w:val="en-US"/>
+        </w:rPr>
+        <w:t>Bundled Indexed 3d Scenes</w:t>
+      </w:r>
+    </w:p>
+    <w:p>
+      <w:pPr>
+        <w:rPr>
+          <w:lang w:val="en-US"/>
+        </w:rPr>
+      </w:pPr>
+      <w:r>
+        <w:rPr>
+          <w:lang w:val="en-US"/>
+        </w:rPr>
+        <w:t xml:space="preserve">A </w:t>
+      </w:r>
+      <w:r>
+        <w:rPr>
+          <w:lang w:val="en-US"/>
+        </w:rPr>
+        <w:t>store</w:t>
+      </w:r>
+      <w:r>
+        <w:rPr>
+          <w:lang w:val="en-US"/>
+        </w:rPr>
+        <w:t xml:space="preserve"> can also be delivered as a single file. Such a file takes all the resources and their attachments and stores them as entries in a MIME/multipart file. This format was selected because it is well-known, there is robust support for all languages and clients (browsers included) and it is also used as a </w:t>
+      </w:r>
+      <w:r>
+        <w:rPr>
+          <w:lang w:val="en-US"/>
+        </w:rPr>
+        <w:t>‘</w:t>
+      </w:r>
+      <w:r>
+        <w:rPr>
+          <w:lang w:val="en-US"/>
+        </w:rPr>
+        <w:t>dump</w:t>
+      </w:r>
+      <w:r>
+        <w:rPr>
+          <w:lang w:val="en-US"/>
+        </w:rPr>
+        <w:t>’</w:t>
+      </w:r>
+      <w:r>
+        <w:rPr>
+          <w:lang w:val="en-US"/>
+        </w:rPr>
+        <w:t xml:space="preserve"> file format for </w:t>
+      </w:r>
+      <w:proofErr w:type="spellStart"/>
+      <w:r>
+        <w:rPr>
+          <w:lang w:val="en-US"/>
+        </w:rPr>
+        <w:t>CouchDB</w:t>
+      </w:r>
+      <w:proofErr w:type="spellEnd"/>
+      <w:r>
+        <w:rPr>
+          <w:lang w:val="en-US"/>
+        </w:rPr>
+        <w:t>.</w:t>
+      </w:r>
+      <w:r>
+        <w:rPr>
+          <w:lang w:val="en-US"/>
+        </w:rPr>
+        <w:t xml:space="preserve"> </w:t>
+      </w:r>
+      <w:r>
+        <w:rPr>
+          <w:lang w:val="en-US"/>
+        </w:rPr>
+        <w:t xml:space="preserve">Consequently, a </w:t>
+      </w:r>
+      <w:r>
+        <w:rPr>
+          <w:i/>
+          <w:lang w:val="en-US"/>
+        </w:rPr>
+        <w:t>Bundled Indexed 3D Scene</w:t>
+      </w:r>
+      <w:r>
+        <w:rPr>
+          <w:lang w:val="en-US"/>
+        </w:rPr>
+        <w:t xml:space="preserve"> can be loaded to </w:t>
+      </w:r>
+      <w:proofErr w:type="spellStart"/>
+      <w:r>
+        <w:rPr>
+          <w:lang w:val="en-US"/>
+        </w:rPr>
+        <w:t>CouchDB</w:t>
+      </w:r>
+      <w:proofErr w:type="spellEnd"/>
+      <w:r>
+        <w:rPr>
+          <w:lang w:val="en-US"/>
+        </w:rPr>
+        <w:t xml:space="preserve"> (the scene service storage backend) easily.</w:t>
+      </w:r>
+    </w:p>
+    <w:p>
+      <w:pPr>
+        <w:pStyle w:val="Heading2"/>
+        <w:rPr>
+          <w:lang w:val="en-US"/>
+        </w:rPr>
+      </w:pPr>
+      <w:r>
+        <w:rPr>
+          <w:lang w:val="en-US"/>
+        </w:rPr>
+        <w:t xml:space="preserve">Storage in </w:t>
+      </w:r>
+      <w:proofErr w:type="spellStart"/>
+      <w:r>
+        <w:rPr>
+          <w:lang w:val="en-US"/>
+        </w:rPr>
+        <w:t>IndexedDB</w:t>
+      </w:r>
+      <w:proofErr w:type="spellEnd"/>
+    </w:p>
+    <w:p>
+      <w:pPr>
+        <w:rPr>
+          <w:lang w:val="en-US"/>
+        </w:rPr>
+      </w:pPr>
+      <w:proofErr w:type="spellStart"/>
+      <w:r>
+        <w:rPr>
+          <w:i/>
+          <w:lang w:val="en-US"/>
+        </w:rPr>
+        <w:t>IndexedDB</w:t>
+      </w:r>
+      <w:proofErr w:type="spellEnd"/>
+      <w:r>
+        <w:rPr>
+          <w:lang w:val="en-US"/>
+        </w:rPr>
+        <w:t xml:space="preserve"> is a Key-value document store available in many current browsers, such as Firefox, Chrome and Internet Explorer</w:t>
+      </w:r>
+      <w:r>
+        <w:rPr>
+          <w:rStyle w:val="FootnoteReference"/>
+          <w:lang w:val="en-US"/>
+        </w:rPr>
+        <w:footnoteReference w:id="5"/>
+      </w:r>
+      <w:r>
+        <w:rPr>
+          <w:lang w:val="en-US"/>
+        </w:rPr>
+        <w:t>.</w:t>
+      </w:r>
+      <w:r>
+        <w:rPr>
+          <w:lang w:val="en-US"/>
+        </w:rPr>
+        <w:t xml:space="preserve"> </w:t>
+      </w:r>
+      <w:proofErr w:type="spellStart"/>
+      <w:r>
+        <w:rPr>
+          <w:lang w:val="en-US"/>
+        </w:rPr>
+        <w:t>IndexedDB</w:t>
+      </w:r>
+      <w:proofErr w:type="spellEnd"/>
+      <w:r>
+        <w:rPr>
+          <w:lang w:val="en-US"/>
+        </w:rPr>
+        <w:t xml:space="preserve"> offers a m</w:t>
+      </w:r>
+      <w:r>
+        <w:rPr>
+          <w:lang w:val="en-US"/>
+        </w:rPr>
+        <w:t>ethod of storing data client-side</w:t>
+      </w:r>
+      <w:r>
+        <w:rPr>
+          <w:lang w:val="en-US"/>
+        </w:rPr>
+        <w:t xml:space="preserve"> and</w:t>
+      </w:r>
+      <w:r>
+        <w:rPr>
+          <w:lang w:val="en-US"/>
+        </w:rPr>
+        <w:t xml:space="preserve"> </w:t>
+      </w:r>
+      <w:r>
+        <w:rPr>
+          <w:lang w:val="en-US"/>
+        </w:rPr>
+        <w:t xml:space="preserve">allows indexed database queries against JSON documents. </w:t>
+      </w:r>
+    </w:p>
+    <w:p>
+      <w:pPr>
+        <w:rPr>
+          <w:lang w:val="en-US"/>
+        </w:rPr>
+      </w:pPr>
+      <w:r>
+        <w:rPr>
+          <w:lang w:val="en-US"/>
+        </w:rPr>
+        <w:t xml:space="preserve">In </w:t>
+      </w:r>
+      <w:proofErr w:type="spellStart"/>
+      <w:r>
+        <w:rPr>
+          <w:lang w:val="en-US"/>
+        </w:rPr>
+        <w:t>IndexedDB</w:t>
+      </w:r>
+      <w:proofErr w:type="spellEnd"/>
+      <w:r>
+        <w:rPr>
+          <w:lang w:val="en-US"/>
+        </w:rPr>
+        <w:t>, each resource is stored separately, using partial URLs as key as described here:</w:t>
+      </w:r>
+    </w:p>
+    <w:p>
+      <w:pPr>
+        <w:pStyle w:val="Heading1"/>
+        <w:rPr>
+          <w:lang w:val="en-US"/>
+        </w:rPr>
+      </w:pPr>
+      <w:r>
+        <w:rPr>
+          <w:lang w:val="en-US"/>
+        </w:rPr>
+        <w:lastRenderedPageBreak/>
         <w:t>Client Access Pattern</w:t>
       </w:r>
     </w:p>
@@ -15185,32 +17725,15 @@
         </w:rPr>
         <w:t xml:space="preserve">Please refer to </w:t>
       </w:r>
-      <w:r>
-        <w:fldChar w:fldCharType="begin"/>
-      </w:r>
-      <w:r>
-        <w:rPr>
-          <w:lang w:val="en-US"/>
-        </w:rPr>
-        <w:instrText xml:space="preserve"> HYPERLINK "https://github.com/KhronosGroup/glTF/" </w:instrText>
-      </w:r>
-      <w:r>
-        <w:fldChar w:fldCharType="separate"/>
-      </w:r>
-      <w:r>
-        <w:rPr>
-          <w:rStyle w:val="Hyperlink"/>
-          <w:lang w:val="en-US"/>
-        </w:rPr>
-        <w:t>https://github.com/KhronosGroup/glTF/</w:t>
-      </w:r>
-      <w:r>
-        <w:rPr>
-          <w:rStyle w:val="Hyperlink"/>
-          <w:lang w:val="en-US"/>
-        </w:rPr>
-        <w:fldChar w:fldCharType="end"/>
-      </w:r>
+      <w:hyperlink r:id="rId1" w:history="1">
+        <w:r>
+          <w:rPr>
+            <w:rStyle w:val="Hyperlink"/>
+            <w:lang w:val="en-US"/>
+          </w:rPr>
+          <w:t>https://github.com/KhronosGroup/glTF/</w:t>
+        </w:r>
+      </w:hyperlink>
       <w:r>
         <w:rPr>
           <w:lang w:val="en-US"/>
@@ -15295,32 +17818,15 @@
         </w:rPr>
         <w:t xml:space="preserve">See </w:t>
       </w:r>
-      <w:r>
-        <w:fldChar w:fldCharType="begin"/>
-      </w:r>
-      <w:r>
-        <w:rPr>
-          <w:lang w:val="en-US"/>
-        </w:rPr>
-        <w:instrText xml:space="preserve"> HYPERLINK "http://code.google.com/p/regionator/wiki/Welcome" </w:instrText>
-      </w:r>
-      <w:r>
-        <w:fldChar w:fldCharType="separate"/>
-      </w:r>
-      <w:r>
-        <w:rPr>
-          <w:rStyle w:val="Hyperlink"/>
-          <w:lang w:val="en-US"/>
-        </w:rPr>
-        <w:t>http://code.google.com/p/regionator/wiki/Welcome</w:t>
-      </w:r>
-      <w:r>
-        <w:rPr>
-          <w:rStyle w:val="Hyperlink"/>
-          <w:lang w:val="en-US"/>
-        </w:rPr>
-        <w:fldChar w:fldCharType="end"/>
-      </w:r>
+      <w:hyperlink r:id="rId2" w:history="1">
+        <w:r>
+          <w:rPr>
+            <w:rStyle w:val="Hyperlink"/>
+            <w:lang w:val="en-US"/>
+          </w:rPr>
+          <w:t>http://code.google.com/p/regionator/wiki/Welcome</w:t>
+        </w:r>
+      </w:hyperlink>
       <w:r>
         <w:rPr>
           <w:lang w:val="en-US"/>
@@ -15355,32 +17861,15 @@
         </w:rPr>
         <w:t xml:space="preserve">Please refer to </w:t>
       </w:r>
-      <w:r>
-        <w:fldChar w:fldCharType="begin"/>
-      </w:r>
-      <w:r>
-        <w:rPr>
-          <w:lang w:val="en-US"/>
-        </w:rPr>
-        <w:instrText xml:space="preserve"> HYPERLINK "http://www.khronos.org/registry/typedarray/specs/latest/" </w:instrText>
-      </w:r>
-      <w:r>
-        <w:fldChar w:fldCharType="separate"/>
-      </w:r>
-      <w:r>
-        <w:rPr>
-          <w:rStyle w:val="Hyperlink"/>
-          <w:lang w:val="en-US"/>
-        </w:rPr>
-        <w:t>http://www.khronos.org/registry/typedarray/specs/latest/</w:t>
-      </w:r>
-      <w:r>
-        <w:rPr>
-          <w:rStyle w:val="Hyperlink"/>
-          <w:lang w:val="en-US"/>
-        </w:rPr>
-        <w:fldChar w:fldCharType="end"/>
-      </w:r>
+      <w:hyperlink r:id="rId3" w:history="1">
+        <w:r>
+          <w:rPr>
+            <w:rStyle w:val="Hyperlink"/>
+            <w:lang w:val="en-US"/>
+          </w:rPr>
+          <w:t>http://www.khronos.org/registry/typedarray/specs/latest/</w:t>
+        </w:r>
+      </w:hyperlink>
       <w:r>
         <w:rPr>
           <w:lang w:val="en-US"/>
@@ -15409,32 +17898,15 @@
         </w:rPr>
         <w:t xml:space="preserve"> Please refer to </w:t>
       </w:r>
-      <w:r>
-        <w:fldChar w:fldCharType="begin"/>
-      </w:r>
-      <w:r>
-        <w:rPr>
-          <w:lang w:val="en-US"/>
-        </w:rPr>
-        <w:instrText xml:space="preserve"> HYPERLINK "http://caniuse.com/" \l "feat=indexeddb" </w:instrText>
-      </w:r>
-      <w:r>
-        <w:fldChar w:fldCharType="separate"/>
-      </w:r>
-      <w:r>
-        <w:rPr>
-          <w:rStyle w:val="Hyperlink"/>
-          <w:lang w:val="en-US"/>
-        </w:rPr>
-        <w:t>http://caniuse.com/#feat=indexeddb</w:t>
-      </w:r>
-      <w:r>
-        <w:rPr>
-          <w:rStyle w:val="Hyperlink"/>
-          <w:lang w:val="en-US"/>
-        </w:rPr>
-        <w:fldChar w:fldCharType="end"/>
-      </w:r>
+      <w:hyperlink r:id="rId4" w:anchor="feat=indexeddb" w:history="1">
+        <w:r>
+          <w:rPr>
+            <w:rStyle w:val="Hyperlink"/>
+            <w:lang w:val="en-US"/>
+          </w:rPr>
+          <w:t>http://caniuse.com/#feat=indexeddb</w:t>
+        </w:r>
+      </w:hyperlink>
       <w:r>
         <w:rPr>
           <w:lang w:val="en-US"/>
@@ -16376,6 +18848,7 @@
   <w:style w:type="character" w:default="1" w:styleId="DefaultParagraphFont">
     <w:name w:val="Default Paragraph Font"/>
     <w:uiPriority w:val="1"/>
+    <w:semiHidden/>
     <w:unhideWhenUsed/>
   </w:style>
   <w:style w:type="table" w:default="1" w:styleId="TableNormal">
@@ -17349,6 +19822,7 @@
   <w:style w:type="character" w:default="1" w:styleId="DefaultParagraphFont">
     <w:name w:val="Default Paragraph Font"/>
     <w:uiPriority w:val="1"/>
+    <w:semiHidden/>
     <w:unhideWhenUsed/>
   </w:style>
   <w:style w:type="table" w:default="1" w:styleId="TableNormal">
@@ -18381,7 +20855,7 @@
 </file>
 
 <file path=customXml/itemProps1.xml><?xml version="1.0" encoding="utf-8"?>
-<ds:datastoreItem xmlns:ds="http://schemas.openxmlformats.org/officeDocument/2006/customXml" ds:itemID="{D3412F73-8AF6-4CA3-9AE1-43E0A3B541B0}">
+<ds:datastoreItem xmlns:ds="http://schemas.openxmlformats.org/officeDocument/2006/customXml" ds:itemID="{F013C7F2-4FE5-4710-A6D0-66F7B100E240}">
   <ds:schemaRefs>
     <ds:schemaRef ds:uri="http://schemas.openxmlformats.org/officeDocument/2006/bibliography"/>
   </ds:schemaRefs>

--- a/Indexed 3d Scene Format Specification.docx
+++ b/Indexed 3d Scene Format Specification.docx
@@ -118,7 +118,7 @@
           <w:noProof/>
           <w:lang w:val="en-US"/>
         </w:rPr>
-        <w:t>2013-09-11</w:t>
+        <w:t>2013-09-24</w:t>
       </w:r>
       <w:r>
         <w:rPr>
@@ -147,75 +147,78 @@
       <w:pPr>
         <w:rPr>
           <w:rStyle w:val="SubtleEmphasis"/>
+          <w:lang w:val="en-US"/>
         </w:rPr>
       </w:pPr>
       <w:r>
         <w:rPr>
           <w:rStyle w:val="SubtleEmphasis"/>
+          <w:lang w:val="en-US"/>
         </w:rPr>
         <w:t xml:space="preserve">This document specifies the </w:t>
       </w:r>
       <w:r>
         <w:rPr>
           <w:rStyle w:val="SubtleEmphasis"/>
+          <w:lang w:val="en-US"/>
         </w:rPr>
         <w:t xml:space="preserve">Indexed 3D Scene </w:t>
       </w:r>
       <w:r>
         <w:rPr>
           <w:rStyle w:val="SubtleEmphasis"/>
+          <w:lang w:val="en-US"/>
         </w:rPr>
         <w:t xml:space="preserve">delivery format used </w:t>
       </w:r>
       <w:r>
         <w:rPr>
           <w:rStyle w:val="SubtleEmphasis"/>
+          <w:lang w:val="en-US"/>
         </w:rPr>
         <w:t>to stream 3D GIS data to mobile, web and desktop clients. It’s the default format delivered by</w:t>
       </w:r>
       <w:r>
         <w:rPr>
           <w:rStyle w:val="SubtleEmphasis"/>
+          <w:lang w:val="en-US"/>
         </w:rPr>
         <w:t xml:space="preserve"> the ArcGIS Scene Serv</w:t>
       </w:r>
       <w:r>
         <w:rPr>
           <w:rStyle w:val="SubtleEmphasis"/>
+          <w:lang w:val="en-US"/>
         </w:rPr>
         <w:t>ice</w:t>
       </w:r>
       <w:r>
         <w:rPr>
           <w:rStyle w:val="SubtleEmphasis"/>
+          <w:lang w:val="en-US"/>
         </w:rPr>
         <w:t>.</w:t>
       </w:r>
       <w:r>
         <w:rPr>
           <w:rStyle w:val="SubtleEmphasis"/>
+          <w:lang w:val="en-US"/>
         </w:rPr>
         <w:t xml:space="preserve"> The first sections</w:t>
       </w:r>
       <w:r>
         <w:rPr>
           <w:rStyle w:val="SubtleEmphasis"/>
+          <w:lang w:val="en-US"/>
         </w:rPr>
         <w:t xml:space="preserve"> of this specification</w:t>
       </w:r>
       <w:r>
         <w:rPr>
           <w:rStyle w:val="SubtleEmphasis"/>
-        </w:rPr>
-        <w:t xml:space="preserve"> explain the conceptual</w:t>
-      </w:r>
-      <w:bookmarkStart w:id="0" w:name="_GoBack"/>
-      <w:bookmarkEnd w:id="0"/>
-      <w:r>
-        <w:rPr>
-          <w:rStyle w:val="SubtleEmphasis"/>
-        </w:rPr>
-        <w:t xml:space="preserve"> structure of i3s, while the latter sections provide a detailed implementation-level view.</w:t>
+          <w:lang w:val="en-US"/>
+        </w:rPr>
+        <w:t xml:space="preserve"> explain the conceptual structure of i3s, while the latter sections provide a detailed implementation-level view.</w:t>
       </w:r>
     </w:p>
     <w:p>
@@ -247,7 +250,7 @@
         </w:rPr>
         <w:fldChar w:fldCharType="separate"/>
       </w:r>
-      <w:hyperlink w:anchor="_Toc366673797" w:history="1">
+      <w:hyperlink w:anchor="_Toc367801577" w:history="1">
         <w:r>
           <w:rPr>
             <w:rStyle w:val="Hyperlink"/>
@@ -275,7 +278,7 @@
             <w:noProof/>
             <w:webHidden/>
           </w:rPr>
-          <w:instrText xml:space="preserve"> PAGEREF _Toc366673797 \h </w:instrText>
+          <w:instrText xml:space="preserve"> PAGEREF _Toc367801577 \h </w:instrText>
         </w:r>
         <w:r>
           <w:rPr>
@@ -317,7 +320,7 @@
           <w:noProof/>
         </w:rPr>
       </w:pPr>
-      <w:hyperlink w:anchor="_Toc366673798" w:history="1">
+      <w:hyperlink w:anchor="_Toc367801578" w:history="1">
         <w:r>
           <w:rPr>
             <w:rStyle w:val="Hyperlink"/>
@@ -345,7 +348,7 @@
             <w:noProof/>
             <w:webHidden/>
           </w:rPr>
-          <w:instrText xml:space="preserve"> PAGEREF _Toc366673798 \h </w:instrText>
+          <w:instrText xml:space="preserve"> PAGEREF _Toc367801578 \h </w:instrText>
         </w:r>
         <w:r>
           <w:rPr>
@@ -387,7 +390,7 @@
           <w:noProof/>
         </w:rPr>
       </w:pPr>
-      <w:hyperlink w:anchor="_Toc366673799" w:history="1">
+      <w:hyperlink w:anchor="_Toc367801579" w:history="1">
         <w:r>
           <w:rPr>
             <w:rStyle w:val="Hyperlink"/>
@@ -415,7 +418,7 @@
             <w:noProof/>
             <w:webHidden/>
           </w:rPr>
-          <w:instrText xml:space="preserve"> PAGEREF _Toc366673799 \h </w:instrText>
+          <w:instrText xml:space="preserve"> PAGEREF _Toc367801579 \h </w:instrText>
         </w:r>
         <w:r>
           <w:rPr>
@@ -457,7 +460,7 @@
           <w:noProof/>
         </w:rPr>
       </w:pPr>
-      <w:hyperlink w:anchor="_Toc366673800" w:history="1">
+      <w:hyperlink w:anchor="_Toc367801580" w:history="1">
         <w:r>
           <w:rPr>
             <w:rStyle w:val="Hyperlink"/>
@@ -485,7 +488,7 @@
             <w:noProof/>
             <w:webHidden/>
           </w:rPr>
-          <w:instrText xml:space="preserve"> PAGEREF _Toc366673800 \h </w:instrText>
+          <w:instrText xml:space="preserve"> PAGEREF _Toc367801580 \h </w:instrText>
         </w:r>
         <w:r>
           <w:rPr>
@@ -527,7 +530,7 @@
           <w:noProof/>
         </w:rPr>
       </w:pPr>
-      <w:hyperlink w:anchor="_Toc366673801" w:history="1">
+      <w:hyperlink w:anchor="_Toc367801581" w:history="1">
         <w:r>
           <w:rPr>
             <w:rStyle w:val="Hyperlink"/>
@@ -555,7 +558,7 @@
             <w:noProof/>
             <w:webHidden/>
           </w:rPr>
-          <w:instrText xml:space="preserve"> PAGEREF _Toc366673801 \h </w:instrText>
+          <w:instrText xml:space="preserve"> PAGEREF _Toc367801581 \h </w:instrText>
         </w:r>
         <w:r>
           <w:rPr>
@@ -597,7 +600,7 @@
           <w:noProof/>
         </w:rPr>
       </w:pPr>
-      <w:hyperlink w:anchor="_Toc366673802" w:history="1">
+      <w:hyperlink w:anchor="_Toc367801582" w:history="1">
         <w:r>
           <w:rPr>
             <w:rStyle w:val="Hyperlink"/>
@@ -625,7 +628,7 @@
             <w:noProof/>
             <w:webHidden/>
           </w:rPr>
-          <w:instrText xml:space="preserve"> PAGEREF _Toc366673802 \h </w:instrText>
+          <w:instrText xml:space="preserve"> PAGEREF _Toc367801582 \h </w:instrText>
         </w:r>
         <w:r>
           <w:rPr>
@@ -664,7 +667,7 @@
           <w:noProof/>
         </w:rPr>
       </w:pPr>
-      <w:hyperlink w:anchor="_Toc366673803" w:history="1">
+      <w:hyperlink w:anchor="_Toc367801583" w:history="1">
         <w:r>
           <w:rPr>
             <w:rStyle w:val="Hyperlink"/>
@@ -692,7 +695,7 @@
             <w:noProof/>
             <w:webHidden/>
           </w:rPr>
-          <w:instrText xml:space="preserve"> PAGEREF _Toc366673803 \h </w:instrText>
+          <w:instrText xml:space="preserve"> PAGEREF _Toc367801583 \h </w:instrText>
         </w:r>
         <w:r>
           <w:rPr>
@@ -734,7 +737,7 @@
           <w:noProof/>
         </w:rPr>
       </w:pPr>
-      <w:hyperlink w:anchor="_Toc366673804" w:history="1">
+      <w:hyperlink w:anchor="_Toc367801584" w:history="1">
         <w:r>
           <w:rPr>
             <w:rStyle w:val="Hyperlink"/>
@@ -762,7 +765,7 @@
             <w:noProof/>
             <w:webHidden/>
           </w:rPr>
-          <w:instrText xml:space="preserve"> PAGEREF _Toc366673804 \h </w:instrText>
+          <w:instrText xml:space="preserve"> PAGEREF _Toc367801584 \h </w:instrText>
         </w:r>
         <w:r>
           <w:rPr>
@@ -801,7 +804,7 @@
           <w:noProof/>
         </w:rPr>
       </w:pPr>
-      <w:hyperlink w:anchor="_Toc366673805" w:history="1">
+      <w:hyperlink w:anchor="_Toc367801585" w:history="1">
         <w:r>
           <w:rPr>
             <w:rStyle w:val="Hyperlink"/>
@@ -829,7 +832,7 @@
             <w:noProof/>
             <w:webHidden/>
           </w:rPr>
-          <w:instrText xml:space="preserve"> PAGEREF _Toc366673805 \h </w:instrText>
+          <w:instrText xml:space="preserve"> PAGEREF _Toc367801585 \h </w:instrText>
         </w:r>
         <w:r>
           <w:rPr>
@@ -868,7 +871,7 @@
           <w:noProof/>
         </w:rPr>
       </w:pPr>
-      <w:hyperlink w:anchor="_Toc366673806" w:history="1">
+      <w:hyperlink w:anchor="_Toc367801586" w:history="1">
         <w:r>
           <w:rPr>
             <w:rStyle w:val="Hyperlink"/>
@@ -896,7 +899,7 @@
             <w:noProof/>
             <w:webHidden/>
           </w:rPr>
-          <w:instrText xml:space="preserve"> PAGEREF _Toc366673806 \h </w:instrText>
+          <w:instrText xml:space="preserve"> PAGEREF _Toc367801586 \h </w:instrText>
         </w:r>
         <w:r>
           <w:rPr>
@@ -935,7 +938,7 @@
           <w:noProof/>
         </w:rPr>
       </w:pPr>
-      <w:hyperlink w:anchor="_Toc366673807" w:history="1">
+      <w:hyperlink w:anchor="_Toc367801587" w:history="1">
         <w:r>
           <w:rPr>
             <w:rStyle w:val="Hyperlink"/>
@@ -963,7 +966,7 @@
             <w:noProof/>
             <w:webHidden/>
           </w:rPr>
-          <w:instrText xml:space="preserve"> PAGEREF _Toc366673807 \h </w:instrText>
+          <w:instrText xml:space="preserve"> PAGEREF _Toc367801587 \h </w:instrText>
         </w:r>
         <w:r>
           <w:rPr>
@@ -1002,7 +1005,7 @@
           <w:noProof/>
         </w:rPr>
       </w:pPr>
-      <w:hyperlink w:anchor="_Toc366673808" w:history="1">
+      <w:hyperlink w:anchor="_Toc367801588" w:history="1">
         <w:r>
           <w:rPr>
             <w:rStyle w:val="Hyperlink"/>
@@ -1030,7 +1033,7 @@
             <w:noProof/>
             <w:webHidden/>
           </w:rPr>
-          <w:instrText xml:space="preserve"> PAGEREF _Toc366673808 \h </w:instrText>
+          <w:instrText xml:space="preserve"> PAGEREF _Toc367801588 \h </w:instrText>
         </w:r>
         <w:r>
           <w:rPr>
@@ -1069,7 +1072,7 @@
           <w:noProof/>
         </w:rPr>
       </w:pPr>
-      <w:hyperlink w:anchor="_Toc366673809" w:history="1">
+      <w:hyperlink w:anchor="_Toc367801589" w:history="1">
         <w:r>
           <w:rPr>
             <w:rStyle w:val="Hyperlink"/>
@@ -1097,7 +1100,7 @@
             <w:noProof/>
             <w:webHidden/>
           </w:rPr>
-          <w:instrText xml:space="preserve"> PAGEREF _Toc366673809 \h </w:instrText>
+          <w:instrText xml:space="preserve"> PAGEREF _Toc367801589 \h </w:instrText>
         </w:r>
         <w:r>
           <w:rPr>
@@ -1136,7 +1139,7 @@
           <w:noProof/>
         </w:rPr>
       </w:pPr>
-      <w:hyperlink w:anchor="_Toc366673810" w:history="1">
+      <w:hyperlink w:anchor="_Toc367801590" w:history="1">
         <w:r>
           <w:rPr>
             <w:rStyle w:val="Hyperlink"/>
@@ -1164,7 +1167,7 @@
             <w:noProof/>
             <w:webHidden/>
           </w:rPr>
-          <w:instrText xml:space="preserve"> PAGEREF _Toc366673810 \h </w:instrText>
+          <w:instrText xml:space="preserve"> PAGEREF _Toc367801590 \h </w:instrText>
         </w:r>
         <w:r>
           <w:rPr>
@@ -1203,7 +1206,7 @@
           <w:noProof/>
         </w:rPr>
       </w:pPr>
-      <w:hyperlink w:anchor="_Toc366673811" w:history="1">
+      <w:hyperlink w:anchor="_Toc367801591" w:history="1">
         <w:r>
           <w:rPr>
             <w:rStyle w:val="Hyperlink"/>
@@ -1231,7 +1234,7 @@
             <w:noProof/>
             <w:webHidden/>
           </w:rPr>
-          <w:instrText xml:space="preserve"> PAGEREF _Toc366673811 \h </w:instrText>
+          <w:instrText xml:space="preserve"> PAGEREF _Toc367801591 \h </w:instrText>
         </w:r>
         <w:r>
           <w:rPr>
@@ -1273,7 +1276,7 @@
           <w:noProof/>
         </w:rPr>
       </w:pPr>
-      <w:hyperlink w:anchor="_Toc366673812" w:history="1">
+      <w:hyperlink w:anchor="_Toc367801592" w:history="1">
         <w:r>
           <w:rPr>
             <w:rStyle w:val="Hyperlink"/>
@@ -1301,7 +1304,7 @@
             <w:noProof/>
             <w:webHidden/>
           </w:rPr>
-          <w:instrText xml:space="preserve"> PAGEREF _Toc366673812 \h </w:instrText>
+          <w:instrText xml:space="preserve"> PAGEREF _Toc367801592 \h </w:instrText>
         </w:r>
         <w:r>
           <w:rPr>
@@ -1340,7 +1343,7 @@
           <w:noProof/>
         </w:rPr>
       </w:pPr>
-      <w:hyperlink w:anchor="_Toc366673813" w:history="1">
+      <w:hyperlink w:anchor="_Toc367801593" w:history="1">
         <w:r>
           <w:rPr>
             <w:rStyle w:val="Hyperlink"/>
@@ -1368,7 +1371,7 @@
             <w:noProof/>
             <w:webHidden/>
           </w:rPr>
-          <w:instrText xml:space="preserve"> PAGEREF _Toc366673813 \h </w:instrText>
+          <w:instrText xml:space="preserve"> PAGEREF _Toc367801593 \h </w:instrText>
         </w:r>
         <w:r>
           <w:rPr>
@@ -1407,7 +1410,7 @@
           <w:noProof/>
         </w:rPr>
       </w:pPr>
-      <w:hyperlink w:anchor="_Toc366673814" w:history="1">
+      <w:hyperlink w:anchor="_Toc367801594" w:history="1">
         <w:r>
           <w:rPr>
             <w:rStyle w:val="Hyperlink"/>
@@ -1435,7 +1438,7 @@
             <w:noProof/>
             <w:webHidden/>
           </w:rPr>
-          <w:instrText xml:space="preserve"> PAGEREF _Toc366673814 \h </w:instrText>
+          <w:instrText xml:space="preserve"> PAGEREF _Toc367801594 \h </w:instrText>
         </w:r>
         <w:r>
           <w:rPr>
@@ -1474,7 +1477,7 @@
           <w:noProof/>
         </w:rPr>
       </w:pPr>
-      <w:hyperlink w:anchor="_Toc366673815" w:history="1">
+      <w:hyperlink w:anchor="_Toc367801595" w:history="1">
         <w:r>
           <w:rPr>
             <w:rStyle w:val="Hyperlink"/>
@@ -1502,7 +1505,7 @@
             <w:noProof/>
             <w:webHidden/>
           </w:rPr>
-          <w:instrText xml:space="preserve"> PAGEREF _Toc366673815 \h </w:instrText>
+          <w:instrText xml:space="preserve"> PAGEREF _Toc367801595 \h </w:instrText>
         </w:r>
         <w:r>
           <w:rPr>
@@ -1541,7 +1544,7 @@
           <w:noProof/>
         </w:rPr>
       </w:pPr>
-      <w:hyperlink w:anchor="_Toc366673816" w:history="1">
+      <w:hyperlink w:anchor="_Toc367801596" w:history="1">
         <w:r>
           <w:rPr>
             <w:rStyle w:val="Hyperlink"/>
@@ -1569,7 +1572,7 @@
             <w:noProof/>
             <w:webHidden/>
           </w:rPr>
-          <w:instrText xml:space="preserve"> PAGEREF _Toc366673816 \h </w:instrText>
+          <w:instrText xml:space="preserve"> PAGEREF _Toc367801596 \h </w:instrText>
         </w:r>
         <w:r>
           <w:rPr>
@@ -1611,7 +1614,7 @@
           <w:noProof/>
         </w:rPr>
       </w:pPr>
-      <w:hyperlink w:anchor="_Toc366673817" w:history="1">
+      <w:hyperlink w:anchor="_Toc367801597" w:history="1">
         <w:r>
           <w:rPr>
             <w:rStyle w:val="Hyperlink"/>
@@ -1639,7 +1642,7 @@
             <w:noProof/>
             <w:webHidden/>
           </w:rPr>
-          <w:instrText xml:space="preserve"> PAGEREF _Toc366673817 \h </w:instrText>
+          <w:instrText xml:space="preserve"> PAGEREF _Toc367801597 \h </w:instrText>
         </w:r>
         <w:r>
           <w:rPr>
@@ -1681,7 +1684,7 @@
           <w:noProof/>
         </w:rPr>
       </w:pPr>
-      <w:hyperlink w:anchor="_Toc366673818" w:history="1">
+      <w:hyperlink w:anchor="_Toc367801598" w:history="1">
         <w:r>
           <w:rPr>
             <w:rStyle w:val="Hyperlink"/>
@@ -1709,7 +1712,7 @@
             <w:noProof/>
             <w:webHidden/>
           </w:rPr>
-          <w:instrText xml:space="preserve"> PAGEREF _Toc366673818 \h </w:instrText>
+          <w:instrText xml:space="preserve"> PAGEREF _Toc367801598 \h </w:instrText>
         </w:r>
         <w:r>
           <w:rPr>
@@ -1748,7 +1751,7 @@
           <w:noProof/>
         </w:rPr>
       </w:pPr>
-      <w:hyperlink w:anchor="_Toc366673819" w:history="1">
+      <w:hyperlink w:anchor="_Toc367801599" w:history="1">
         <w:r>
           <w:rPr>
             <w:rStyle w:val="Hyperlink"/>
@@ -1776,7 +1779,7 @@
             <w:noProof/>
             <w:webHidden/>
           </w:rPr>
-          <w:instrText xml:space="preserve"> PAGEREF _Toc366673819 \h </w:instrText>
+          <w:instrText xml:space="preserve"> PAGEREF _Toc367801599 \h </w:instrText>
         </w:r>
         <w:r>
           <w:rPr>
@@ -1815,14 +1818,14 @@
           <w:noProof/>
         </w:rPr>
       </w:pPr>
-      <w:hyperlink w:anchor="_Toc366673820" w:history="1">
+      <w:hyperlink w:anchor="_Toc367801600" w:history="1">
         <w:r>
           <w:rPr>
             <w:rStyle w:val="Hyperlink"/>
             <w:noProof/>
             <w:lang w:val="en-US"/>
           </w:rPr>
-          <w:t>Dynamic updates &amp; store versioning</w:t>
+          <w:t>Partial updates &amp; store versioning</w:t>
         </w:r>
         <w:r>
           <w:rPr>
@@ -1843,7 +1846,7 @@
             <w:noProof/>
             <w:webHidden/>
           </w:rPr>
-          <w:instrText xml:space="preserve"> PAGEREF _Toc366673820 \h </w:instrText>
+          <w:instrText xml:space="preserve"> PAGEREF _Toc367801600 \h </w:instrText>
         </w:r>
         <w:r>
           <w:rPr>
@@ -1906,7 +1909,7 @@
           <w:lang w:val="en-US"/>
         </w:rPr>
       </w:pPr>
-      <w:bookmarkStart w:id="1" w:name="_Toc366673797"/>
+      <w:bookmarkStart w:id="0" w:name="_Toc367801577"/>
       <w:r>
         <w:rPr>
           <w:lang w:val="en-US"/>
@@ -1914,7 +1917,7 @@
         <w:lastRenderedPageBreak/>
         <w:t>Requirements</w:t>
       </w:r>
-      <w:bookmarkEnd w:id="1"/>
+      <w:bookmarkEnd w:id="0"/>
     </w:p>
     <w:p>
       <w:pPr>
@@ -2674,7 +2677,7 @@
           <w:lang w:val="en-US"/>
         </w:rPr>
       </w:pPr>
-      <w:bookmarkStart w:id="2" w:name="_Toc366673798"/>
+      <w:bookmarkStart w:id="1" w:name="_Toc367801578"/>
       <w:r>
         <w:rPr>
           <w:lang w:val="en-US"/>
@@ -2705,19 +2708,32 @@
         </w:rPr>
         <w:t>?</w:t>
       </w:r>
-      <w:bookmarkEnd w:id="2"/>
-    </w:p>
-    <w:p>
-      <w:pPr>
-        <w:rPr>
-          <w:lang w:val="en-US"/>
-        </w:rPr>
-      </w:pPr>
-      <w:r>
-        <w:rPr>
-          <w:lang w:val="en-US"/>
-        </w:rPr>
-        <w:t xml:space="preserve">The basic unit of an Indexed 3D Scene is a Store, which contains individual resources (files) for a set of layers, index, geometries, textures and more. </w:t>
+      <w:bookmarkEnd w:id="1"/>
+    </w:p>
+    <w:p>
+      <w:pPr>
+        <w:rPr>
+          <w:lang w:val="en-US"/>
+        </w:rPr>
+      </w:pPr>
+      <w:r>
+        <w:rPr>
+          <w:lang w:val="en-US"/>
+        </w:rPr>
+        <w:t>The basic unit of an Indexed 3D Scene is a Store</w:t>
+      </w:r>
+      <w:r>
+        <w:rPr>
+          <w:rStyle w:val="FootnoteReference"/>
+          <w:lang w:val="en-US"/>
+        </w:rPr>
+        <w:footnoteReference w:id="2"/>
+      </w:r>
+      <w:r>
+        <w:rPr>
+          <w:lang w:val="en-US"/>
+        </w:rPr>
+        <w:t xml:space="preserve">, which contains individual resources (files) for a set of layers, index, geometries, textures and more. </w:t>
       </w:r>
       <w:r>
         <w:rPr>
@@ -3834,7 +3850,7 @@
                 <w:szCs w:val="32"/>
                 <w:lang w:val="de-DE"/>
               </w:rPr>
-              <w:footnoteReference w:id="2"/>
+              <w:footnoteReference w:id="3"/>
             </w:r>
           </w:p>
         </w:tc>
@@ -4469,14 +4485,14 @@
           <w:lang w:val="en-US"/>
         </w:rPr>
       </w:pPr>
-      <w:bookmarkStart w:id="3" w:name="_Toc366673799"/>
+      <w:bookmarkStart w:id="2" w:name="_Toc367801579"/>
       <w:r>
         <w:rPr>
           <w:lang w:val="en-US"/>
         </w:rPr>
         <w:t>The Index Structure</w:t>
       </w:r>
-      <w:bookmarkEnd w:id="3"/>
+      <w:bookmarkEnd w:id="2"/>
     </w:p>
     <w:p>
       <w:pPr>
@@ -4545,7 +4561,7 @@
           <w:rStyle w:val="FootnoteReference"/>
           <w:lang w:val="en-US"/>
         </w:rPr>
-        <w:footnoteReference w:id="3"/>
+        <w:footnoteReference w:id="4"/>
       </w:r>
       <w:r>
         <w:rPr>
@@ -4700,6 +4716,70 @@
           <w:lang w:val="en-US"/>
         </w:rPr>
       </w:pPr>
+      <w:r>
+        <w:rPr>
+          <w:noProof/>
+        </w:rPr>
+        <w:drawing>
+          <wp:anchor distT="0" distB="0" distL="114300" distR="114300" simplePos="0" relativeHeight="251658240" behindDoc="0" locked="0" layoutInCell="1" allowOverlap="1" wp14:anchorId="3CE0D875" wp14:editId="18DCD507">
+            <wp:simplePos x="0" y="0"/>
+            <wp:positionH relativeFrom="column">
+              <wp:posOffset>4445</wp:posOffset>
+            </wp:positionH>
+            <wp:positionV relativeFrom="paragraph">
+              <wp:posOffset>693420</wp:posOffset>
+            </wp:positionV>
+            <wp:extent cx="2573020" cy="1597025"/>
+            <wp:effectExtent l="0" t="0" r="0" b="0"/>
+            <wp:wrapSquare wrapText="bothSides"/>
+            <wp:docPr id="1" name="Picture 1"/>
+            <wp:cNvGraphicFramePr>
+              <a:graphicFrameLocks xmlns:a="http://schemas.openxmlformats.org/drawingml/2006/main" noChangeAspect="1"/>
+            </wp:cNvGraphicFramePr>
+            <a:graphic xmlns:a="http://schemas.openxmlformats.org/drawingml/2006/main">
+              <a:graphicData uri="http://schemas.openxmlformats.org/drawingml/2006/picture">
+                <pic:pic xmlns:pic="http://schemas.openxmlformats.org/drawingml/2006/picture">
+                  <pic:nvPicPr>
+                    <pic:cNvPr id="0" name="Picture 2"/>
+                    <pic:cNvPicPr>
+                      <a:picLocks noChangeAspect="1" noChangeArrowheads="1"/>
+                    </pic:cNvPicPr>
+                  </pic:nvPicPr>
+                  <pic:blipFill>
+                    <a:blip r:embed="rId9">
+                      <a:extLst>
+                        <a:ext uri="{28A0092B-C50C-407E-A947-70E740481C1C}">
+                          <a14:useLocalDpi xmlns:a14="http://schemas.microsoft.com/office/drawing/2010/main" val="0"/>
+                        </a:ext>
+                      </a:extLst>
+                    </a:blip>
+                    <a:srcRect/>
+                    <a:stretch>
+                      <a:fillRect/>
+                    </a:stretch>
+                  </pic:blipFill>
+                  <pic:spPr bwMode="auto">
+                    <a:xfrm>
+                      <a:off x="0" y="0"/>
+                      <a:ext cx="2573020" cy="1597025"/>
+                    </a:xfrm>
+                    <a:prstGeom prst="rect">
+                      <a:avLst/>
+                    </a:prstGeom>
+                    <a:noFill/>
+                  </pic:spPr>
+                </pic:pic>
+              </a:graphicData>
+            </a:graphic>
+            <wp14:sizeRelH relativeFrom="page">
+              <wp14:pctWidth>0</wp14:pctWidth>
+            </wp14:sizeRelH>
+            <wp14:sizeRelV relativeFrom="page">
+              <wp14:pctHeight>0</wp14:pctHeight>
+            </wp14:sizeRelV>
+          </wp:anchor>
+        </w:drawing>
+      </w:r>
       <w:r>
         <w:rPr>
           <w:lang w:val="en-US"/>
@@ -4810,7 +4890,7 @@
         <mc:AlternateContent>
           <mc:Choice Requires="wps">
             <w:drawing>
-              <wp:anchor distT="0" distB="0" distL="114300" distR="114300" simplePos="0" relativeHeight="251660288" behindDoc="0" locked="0" layoutInCell="1" allowOverlap="1" wp14:anchorId="2B67CD5A" wp14:editId="483DB3A9">
+              <wp:anchor distT="0" distB="0" distL="114300" distR="114300" simplePos="0" relativeHeight="251660288" behindDoc="0" locked="0" layoutInCell="1" allowOverlap="1" wp14:anchorId="0B49803A" wp14:editId="1DC8D6B0">
                 <wp:simplePos x="0" y="0"/>
                 <wp:positionH relativeFrom="column">
                   <wp:posOffset>4445</wp:posOffset>
@@ -4979,70 +5059,6 @@
       <w:r>
         <w:rPr>
           <w:noProof/>
-        </w:rPr>
-        <w:drawing>
-          <wp:anchor distT="0" distB="0" distL="114300" distR="114300" simplePos="0" relativeHeight="251658240" behindDoc="0" locked="0" layoutInCell="1" allowOverlap="1" wp14:anchorId="02223C8E" wp14:editId="7679C51C">
-            <wp:simplePos x="0" y="0"/>
-            <wp:positionH relativeFrom="column">
-              <wp:posOffset>4445</wp:posOffset>
-            </wp:positionH>
-            <wp:positionV relativeFrom="paragraph">
-              <wp:posOffset>88900</wp:posOffset>
-            </wp:positionV>
-            <wp:extent cx="2573020" cy="1597025"/>
-            <wp:effectExtent l="0" t="0" r="0" b="0"/>
-            <wp:wrapSquare wrapText="bothSides"/>
-            <wp:docPr id="1" name="Picture 1"/>
-            <wp:cNvGraphicFramePr>
-              <a:graphicFrameLocks xmlns:a="http://schemas.openxmlformats.org/drawingml/2006/main" noChangeAspect="1"/>
-            </wp:cNvGraphicFramePr>
-            <a:graphic xmlns:a="http://schemas.openxmlformats.org/drawingml/2006/main">
-              <a:graphicData uri="http://schemas.openxmlformats.org/drawingml/2006/picture">
-                <pic:pic xmlns:pic="http://schemas.openxmlformats.org/drawingml/2006/picture">
-                  <pic:nvPicPr>
-                    <pic:cNvPr id="0" name="Picture 2"/>
-                    <pic:cNvPicPr>
-                      <a:picLocks noChangeAspect="1" noChangeArrowheads="1"/>
-                    </pic:cNvPicPr>
-                  </pic:nvPicPr>
-                  <pic:blipFill>
-                    <a:blip r:embed="rId9">
-                      <a:extLst>
-                        <a:ext uri="{28A0092B-C50C-407E-A947-70E740481C1C}">
-                          <a14:useLocalDpi xmlns:a14="http://schemas.microsoft.com/office/drawing/2010/main" val="0"/>
-                        </a:ext>
-                      </a:extLst>
-                    </a:blip>
-                    <a:srcRect/>
-                    <a:stretch>
-                      <a:fillRect/>
-                    </a:stretch>
-                  </pic:blipFill>
-                  <pic:spPr bwMode="auto">
-                    <a:xfrm>
-                      <a:off x="0" y="0"/>
-                      <a:ext cx="2573020" cy="1597025"/>
-                    </a:xfrm>
-                    <a:prstGeom prst="rect">
-                      <a:avLst/>
-                    </a:prstGeom>
-                    <a:noFill/>
-                  </pic:spPr>
-                </pic:pic>
-              </a:graphicData>
-            </a:graphic>
-            <wp14:sizeRelH relativeFrom="page">
-              <wp14:pctWidth>0</wp14:pctWidth>
-            </wp14:sizeRelH>
-            <wp14:sizeRelV relativeFrom="page">
-              <wp14:pctHeight>0</wp14:pctHeight>
-            </wp14:sizeRelV>
-          </wp:anchor>
-        </w:drawing>
-      </w:r>
-      <w:r>
-        <w:rPr>
-          <w:noProof/>
           <w:lang w:val="en-US"/>
         </w:rPr>
         <w:t xml:space="preserve">The root node, </w:t>
@@ -5057,7 +5073,14 @@
         <w:rPr>
           <w:lang w:val="en-US"/>
         </w:rPr>
-        <w:t xml:space="preserve"> nodes and leaf nodes may carry actual feature data. Inner nodes only carry feature data when features with highly differing spatial sizes are present or when Level of Detail (</w:t>
+        <w:t xml:space="preserve"> nodes and leaf nodes may carry actual feature data. Inner nodes only carry feature data when features with highly differing spatial sizes </w:t>
+      </w:r>
+      <w:r>
+        <w:rPr>
+          <w:lang w:val="en-US"/>
+        </w:rPr>
+        <w:lastRenderedPageBreak/>
+        <w:t>are present or when Level of Detail (</w:t>
       </w:r>
       <w:proofErr w:type="spellStart"/>
       <w:r>
@@ -5084,7 +5107,6 @@
         <w:rPr>
           <w:lang w:val="en-US"/>
         </w:rPr>
-        <w:lastRenderedPageBreak/>
         <w:t xml:space="preserve">The i3s format itself is agnostic to the specific indexing scheme used. Methods such as </w:t>
       </w:r>
       <w:proofErr w:type="spellStart"/>
@@ -5129,14 +5151,14 @@
           <w:lang w:val="en-US"/>
         </w:rPr>
       </w:pPr>
-      <w:bookmarkStart w:id="4" w:name="_Toc366673800"/>
+      <w:bookmarkStart w:id="3" w:name="_Toc367801580"/>
       <w:r>
         <w:rPr>
           <w:lang w:val="en-US"/>
         </w:rPr>
         <w:t>Level of Detail Concept</w:t>
       </w:r>
-      <w:bookmarkEnd w:id="4"/>
+      <w:bookmarkEnd w:id="3"/>
     </w:p>
     <w:p>
       <w:pPr>
@@ -6160,6 +6182,7 @@
         <w:rPr>
           <w:lang w:val="en-US"/>
         </w:rPr>
+        <w:lastRenderedPageBreak/>
         <w:t xml:space="preserve">Each non-leaf participating Feature </w:t>
       </w:r>
       <w:r>
@@ -6198,7 +6221,6 @@
         <w:rPr>
           <w:lang w:val="en-US"/>
         </w:rPr>
-        <w:lastRenderedPageBreak/>
         <w:t xml:space="preserve">The </w:t>
       </w:r>
       <w:r>
@@ -6815,14 +6837,14 @@
           <w:lang w:val="en-US"/>
         </w:rPr>
       </w:pPr>
-      <w:bookmarkStart w:id="5" w:name="_Toc366673801"/>
+      <w:bookmarkStart w:id="4" w:name="_Toc367801581"/>
       <w:r>
         <w:rPr>
           <w:lang w:val="en-US"/>
         </w:rPr>
         <w:t>Coordinate Reference Systems</w:t>
       </w:r>
-      <w:bookmarkEnd w:id="5"/>
+      <w:bookmarkEnd w:id="4"/>
     </w:p>
     <w:p>
       <w:pPr>
@@ -6926,6 +6948,7 @@
         <w:rPr>
           <w:lang w:val="en-US"/>
         </w:rPr>
+        <w:lastRenderedPageBreak/>
         <w:t xml:space="preserve">Support </w:t>
       </w:r>
       <w:r>
@@ -6956,7 +6979,6 @@
         <w:rPr>
           <w:lang w:val="en-US"/>
         </w:rPr>
-        <w:lastRenderedPageBreak/>
         <w:t>Ensure consistency between nodes of a single layer</w:t>
       </w:r>
     </w:p>
@@ -7408,7 +7430,7 @@
           <w:lang w:val="en-US"/>
         </w:rPr>
       </w:pPr>
-      <w:bookmarkStart w:id="6" w:name="_Toc366673802"/>
+      <w:bookmarkStart w:id="5" w:name="_Toc367801582"/>
       <w:r>
         <w:rPr>
           <w:lang w:val="en-US"/>
@@ -7439,7 +7461,7 @@
         </w:rPr>
         <w:t>resources</w:t>
       </w:r>
-      <w:bookmarkEnd w:id="6"/>
+      <w:bookmarkEnd w:id="5"/>
     </w:p>
     <w:p>
       <w:pPr>
@@ -7905,14 +7927,14 @@
           <w:lang w:val="en-US"/>
         </w:rPr>
       </w:pPr>
-      <w:bookmarkStart w:id="7" w:name="_Toc366673803"/>
+      <w:bookmarkStart w:id="6" w:name="_Toc367801583"/>
       <w:r>
         <w:rPr>
           <w:lang w:val="en-US"/>
         </w:rPr>
         <w:t>Texture Recommendations and Requirements</w:t>
       </w:r>
-      <w:bookmarkEnd w:id="7"/>
+      <w:bookmarkEnd w:id="6"/>
     </w:p>
     <w:p>
       <w:pPr>
@@ -8010,7 +8032,7 @@
           <w:rStyle w:val="FootnoteReference"/>
           <w:lang w:val="en-US"/>
         </w:rPr>
-        <w:footnoteReference w:id="4"/>
+        <w:footnoteReference w:id="5"/>
       </w:r>
       <w:r>
         <w:rPr>
@@ -8023,7 +8045,7 @@
           <w:rStyle w:val="FootnoteReference"/>
           <w:lang w:val="en-US"/>
         </w:rPr>
-        <w:footnoteReference w:id="5"/>
+        <w:footnoteReference w:id="6"/>
       </w:r>
       <w:r>
         <w:rPr>
@@ -8165,29 +8187,397 @@
         <w:rPr>
           <w:lang w:val="en-US"/>
         </w:rPr>
-        <w:t>, but dimensions do not have to be equal</w:t>
-      </w:r>
-      <w:r>
-        <w:rPr>
-          <w:lang w:val="en-US"/>
-        </w:rPr>
-        <w:t xml:space="preserve">, e.g. 512x256 </w:t>
+        <w:t xml:space="preserve">, </w:t>
+      </w:r>
+      <w:r>
+        <w:rPr>
+          <w:lang w:val="en-US"/>
+        </w:rPr>
+        <w:t>with n being in the range [3</w:t>
+      </w:r>
+      <w:proofErr w:type="gramStart"/>
+      <w:r>
+        <w:rPr>
+          <w:lang w:val="en-US"/>
+        </w:rPr>
+        <w:t>,16</w:t>
+      </w:r>
+      <w:proofErr w:type="gramEnd"/>
+      <w:r>
+        <w:rPr>
+          <w:lang w:val="en-US"/>
+        </w:rPr>
+        <w:t xml:space="preserve">]. Width and height </w:t>
+      </w:r>
+      <w:r>
+        <w:rPr>
+          <w:lang w:val="en-US"/>
+        </w:rPr>
+        <w:t>dimensions do not have to be equal</w:t>
+      </w:r>
+      <w:r>
+        <w:rPr>
+          <w:lang w:val="en-US"/>
+        </w:rPr>
+        <w:t>, e.g. 512px x 256</w:t>
+      </w:r>
+      <w:r>
+        <w:rPr>
+          <w:lang w:val="en-US"/>
+        </w:rPr>
+        <w:t>px.</w:t>
+      </w:r>
+      <w:r>
+        <w:rPr>
+          <w:lang w:val="en-US"/>
+        </w:rPr>
+        <w:t xml:space="preserve"> </w:t>
       </w:r>
       <w:proofErr w:type="spellStart"/>
+      <w:r>
+        <w:rPr>
+          <w:lang w:val="en-US"/>
+        </w:rPr>
+        <w:t>S</w:t>
+      </w:r>
+      <w:r>
+        <w:rPr>
+          <w:lang w:val="en-US"/>
+        </w:rPr>
+        <w:t>ubtextures</w:t>
+      </w:r>
+      <w:proofErr w:type="spellEnd"/>
+      <w:r>
+        <w:rPr>
+          <w:lang w:val="en-US"/>
+        </w:rPr>
+        <w:t xml:space="preserve"> contained within an atlas </w:t>
+      </w:r>
+      <w:r>
+        <w:rPr>
+          <w:lang w:val="en-US"/>
+        </w:rPr>
+        <w:t xml:space="preserve">also </w:t>
+      </w:r>
+      <w:r>
+        <w:rPr>
+          <w:lang w:val="en-US"/>
+        </w:rPr>
+        <w:t xml:space="preserve">need to </w:t>
+      </w:r>
+      <w:r>
+        <w:rPr>
+          <w:lang w:val="en-US"/>
+        </w:rPr>
+        <w:t>be 2</w:t>
+      </w:r>
+      <w:r>
+        <w:rPr>
+          <w:vertAlign w:val="superscript"/>
+          <w:lang w:val="en-US"/>
+        </w:rPr>
+        <w:t>n</w:t>
+      </w:r>
+      <w:r>
+        <w:rPr>
+          <w:lang w:val="en-US"/>
+        </w:rPr>
+        <w:t>-sized</w:t>
+      </w:r>
+      <w:r>
+        <w:rPr>
+          <w:lang w:val="en-US"/>
+        </w:rPr>
+        <w:t>, with n being in the range [3</w:t>
+      </w:r>
       <w:proofErr w:type="gramStart"/>
       <w:r>
         <w:rPr>
           <w:lang w:val="en-US"/>
         </w:rPr>
-        <w:t>px</w:t>
+        <w:t>,16</w:t>
+      </w:r>
+      <w:proofErr w:type="gramEnd"/>
+      <w:r>
+        <w:rPr>
+          <w:lang w:val="en-US"/>
+        </w:rPr>
+        <w:t>]</w:t>
+      </w:r>
+      <w:r>
+        <w:rPr>
+          <w:lang w:val="en-US"/>
+        </w:rPr>
+        <w:t>. Otherwise</w:t>
+      </w:r>
+      <w:r>
+        <w:rPr>
+          <w:lang w:val="en-US"/>
+        </w:rPr>
+        <w:t xml:space="preserve"> if their width or height</w:t>
+      </w:r>
+      <w:r>
+        <w:rPr>
+          <w:lang w:val="en-US"/>
+        </w:rPr>
+        <w:t xml:space="preserve"> dimension</w:t>
+      </w:r>
+      <w:r>
+        <w:rPr>
+          <w:lang w:val="en-US"/>
+        </w:rPr>
+        <w:t xml:space="preserve"> is not </w:t>
+      </w:r>
+      <w:r>
+        <w:rPr>
+          <w:lang w:val="en-US"/>
+        </w:rPr>
+        <w:t>2</w:t>
+      </w:r>
+      <w:r>
+        <w:rPr>
+          <w:vertAlign w:val="superscript"/>
+          <w:lang w:val="en-US"/>
+        </w:rPr>
+        <w:t>n</w:t>
+      </w:r>
+      <w:r>
+        <w:rPr>
+          <w:lang w:val="en-US"/>
+        </w:rPr>
+        <w:t xml:space="preserve">, border artifacts are likely to appear when filtering or MIP-mapping. </w:t>
+      </w:r>
+      <w:r>
+        <w:rPr>
+          <w:lang w:val="en-US"/>
+        </w:rPr>
+        <w:t xml:space="preserve">If source </w:t>
+      </w:r>
+      <w:proofErr w:type="spellStart"/>
+      <w:r>
+        <w:rPr>
+          <w:lang w:val="en-US"/>
+        </w:rPr>
+        <w:t>subtexture</w:t>
       </w:r>
       <w:proofErr w:type="spellEnd"/>
+      <w:r>
+        <w:rPr>
+          <w:lang w:val="en-US"/>
+        </w:rPr>
+        <w:t xml:space="preserve"> dimensions do not match this requirement, they need to be padded</w:t>
+      </w:r>
+      <w:r>
+        <w:rPr>
+          <w:lang w:val="en-US"/>
+        </w:rPr>
+        <w:t xml:space="preserve"> (</w:t>
+      </w:r>
+      <w:r>
+        <w:rPr>
+          <w:lang w:val="en-US"/>
+        </w:rPr>
+        <w:t xml:space="preserve">with </w:t>
+      </w:r>
+      <w:r>
+        <w:rPr>
+          <w:lang w:val="en-US"/>
+        </w:rPr>
+        <w:t>nearest/interpolated</w:t>
+      </w:r>
+      <w:r>
+        <w:rPr>
+          <w:lang w:val="en-US"/>
+        </w:rPr>
+        <w:t xml:space="preserve"> </w:t>
+      </w:r>
+      <w:r>
+        <w:rPr>
+          <w:lang w:val="en-US"/>
+        </w:rPr>
+        <w:t>pixels</w:t>
+      </w:r>
+      <w:r>
+        <w:rPr>
+          <w:lang w:val="en-US"/>
+        </w:rPr>
+        <w:t>)</w:t>
+      </w:r>
+      <w:r>
+        <w:rPr>
+          <w:lang w:val="en-US"/>
+        </w:rPr>
+        <w:t xml:space="preserve"> or scaled to the nearest lower 2</w:t>
+      </w:r>
+      <w:r>
+        <w:rPr>
+          <w:vertAlign w:val="superscript"/>
+          <w:lang w:val="en-US"/>
+        </w:rPr>
+        <w:t>n</w:t>
+      </w:r>
+      <w:r>
+        <w:rPr>
+          <w:lang w:val="en-US"/>
+        </w:rPr>
+        <w:t xml:space="preserve"> </w:t>
+      </w:r>
+      <w:r>
+        <w:rPr>
+          <w:lang w:val="en-US"/>
+        </w:rPr>
+        <w:t>size.</w:t>
+      </w:r>
+      <w:r>
+        <w:rPr>
+          <w:lang w:val="en-US"/>
+        </w:rPr>
+        <w:t xml:space="preserve"> An image that is 140px x 90px would thus be rescaled to 128px x 64px before be</w:t>
+      </w:r>
+      <w:r>
+        <w:rPr>
+          <w:lang w:val="en-US"/>
+        </w:rPr>
+        <w:t>ing inserted into the atlas or padded to 256px x 128px.</w:t>
+      </w:r>
+    </w:p>
+    <w:p>
+      <w:pPr>
+        <w:rPr>
+          <w:lang w:val="en-US"/>
+        </w:rPr>
+      </w:pPr>
+      <w:r>
+        <w:rPr>
+          <w:lang w:val="en-US"/>
+        </w:rPr>
+        <w:t xml:space="preserve">The pixels belonging to a </w:t>
+      </w:r>
+      <w:proofErr w:type="spellStart"/>
+      <w:r>
+        <w:rPr>
+          <w:lang w:val="en-US"/>
+        </w:rPr>
+        <w:t>subtexture</w:t>
+      </w:r>
+      <w:proofErr w:type="spellEnd"/>
+      <w:r>
+        <w:rPr>
+          <w:lang w:val="en-US"/>
+        </w:rPr>
+        <w:t xml:space="preserve"> are identified by the </w:t>
+      </w:r>
+      <w:r>
+        <w:rPr>
+          <w:rStyle w:val="SourceCodeBlockChar"/>
+        </w:rPr>
+        <w:t>"</w:t>
+      </w:r>
+      <w:proofErr w:type="spellStart"/>
+      <w:r>
+        <w:rPr>
+          <w:rStyle w:val="SourceCodeBlockChar"/>
+        </w:rPr>
+        <w:t>subimageRegion</w:t>
+      </w:r>
+      <w:proofErr w:type="spellEnd"/>
+      <w:r>
+        <w:rPr>
+          <w:rStyle w:val="SourceCodeBlockChar"/>
+        </w:rPr>
+        <w:t>":</w:t>
+      </w:r>
+      <w:r>
+        <w:rPr>
+          <w:rStyle w:val="SourceCodeBlockChar"/>
+        </w:rPr>
+        <w:t xml:space="preserve"> </w:t>
+      </w:r>
+      <w:r>
+        <w:rPr>
+          <w:rStyle w:val="SourceCodeBlockChar"/>
+        </w:rPr>
+        <w:t xml:space="preserve">[0, 0, </w:t>
+      </w:r>
+      <w:r>
+        <w:rPr>
+          <w:rStyle w:val="SourceCodeBlockChar"/>
+        </w:rPr>
+        <w:t>0.5</w:t>
+      </w:r>
+      <w:r>
+        <w:rPr>
+          <w:rStyle w:val="SourceCodeBlockChar"/>
+        </w:rPr>
+        <w:t xml:space="preserve">, </w:t>
+      </w:r>
+      <w:proofErr w:type="gramStart"/>
+      <w:r>
+        <w:rPr>
+          <w:rStyle w:val="SourceCodeBlockChar"/>
+        </w:rPr>
+        <w:t>0.5</w:t>
+      </w:r>
       <w:proofErr w:type="gramEnd"/>
       <w:r>
         <w:rPr>
-          <w:lang w:val="en-US"/>
-        </w:rPr>
-        <w:t>.</w:t>
+          <w:rStyle w:val="SourceCodeBlockChar"/>
+        </w:rPr>
+        <w:t>]</w:t>
+      </w:r>
+      <w:r>
+        <w:rPr>
+          <w:lang w:val="en-US"/>
+        </w:rPr>
+        <w:t xml:space="preserve"> attribute.</w:t>
+      </w:r>
+      <w:r>
+        <w:rPr>
+          <w:lang w:val="en-US"/>
+        </w:rPr>
+        <w:t xml:space="preserve"> An atlas may have a maximum of 256 </w:t>
+      </w:r>
+      <w:proofErr w:type="spellStart"/>
+      <w:r>
+        <w:rPr>
+          <w:rStyle w:val="SourceCodeBlockChar"/>
+        </w:rPr>
+        <w:t>subimageRegions</w:t>
+      </w:r>
+      <w:proofErr w:type="spellEnd"/>
+      <w:r>
+        <w:rPr>
+          <w:lang w:val="en-US"/>
+        </w:rPr>
+        <w:t xml:space="preserve">; the reason for this limitation is the amount of information that can be passed to the </w:t>
+      </w:r>
+      <w:proofErr w:type="spellStart"/>
+      <w:r>
+        <w:rPr>
+          <w:lang w:val="en-US"/>
+        </w:rPr>
+        <w:t>shader</w:t>
+      </w:r>
+      <w:proofErr w:type="spellEnd"/>
+      <w:r>
+        <w:rPr>
+          <w:lang w:val="en-US"/>
+        </w:rPr>
+        <w:t xml:space="preserve"> when not embedding them in the texture itself. </w:t>
+      </w:r>
+    </w:p>
+    <w:p>
+      <w:pPr>
+        <w:rPr>
+          <w:lang w:val="en-US"/>
+        </w:rPr>
+      </w:pPr>
+      <w:r>
+        <w:rPr>
+          <w:rStyle w:val="SubtleEmphasis"/>
+          <w:lang w:val="en-US"/>
+        </w:rPr>
+        <w:t>Implementation Hint:</w:t>
       </w:r>
       <w:r>
         <w:rPr>
@@ -8195,31 +8585,200 @@
         </w:rPr>
         <w:t xml:space="preserve"> </w:t>
       </w:r>
+      <w:r>
+        <w:rPr>
+          <w:lang w:val="en-US"/>
+        </w:rPr>
+        <w:t xml:space="preserve">Region information can be passed on to </w:t>
+      </w:r>
       <w:proofErr w:type="spellStart"/>
       <w:r>
         <w:rPr>
           <w:lang w:val="en-US"/>
         </w:rPr>
-        <w:t>S</w:t>
-      </w:r>
-      <w:r>
-        <w:rPr>
-          <w:lang w:val="en-US"/>
-        </w:rPr>
-        <w:t>ubtextures</w:t>
+        <w:t>WebGL</w:t>
       </w:r>
       <w:proofErr w:type="spellEnd"/>
       <w:r>
         <w:rPr>
           <w:lang w:val="en-US"/>
         </w:rPr>
-        <w:t xml:space="preserve"> contained within an atlas </w:t>
-      </w:r>
-      <w:r>
-        <w:rPr>
-          <w:lang w:val="en-US"/>
-        </w:rPr>
-        <w:t>should also be 2</w:t>
+        <w:t xml:space="preserve"> </w:t>
+      </w:r>
+      <w:r>
+        <w:rPr>
+          <w:lang w:val="en-US"/>
+        </w:rPr>
+        <w:t xml:space="preserve">and other APIs </w:t>
+      </w:r>
+      <w:r>
+        <w:rPr>
+          <w:lang w:val="en-US"/>
+        </w:rPr>
+        <w:t>using Unif</w:t>
+      </w:r>
+      <w:r>
+        <w:rPr>
+          <w:lang w:val="en-US"/>
+        </w:rPr>
+        <w:t>orm Arrays</w:t>
+      </w:r>
+      <w:r>
+        <w:rPr>
+          <w:rStyle w:val="FootnoteReference"/>
+          <w:lang w:val="en-US"/>
+        </w:rPr>
+        <w:footnoteReference w:id="7"/>
+      </w:r>
+      <w:r>
+        <w:rPr>
+          <w:lang w:val="en-US"/>
+        </w:rPr>
+        <w:t xml:space="preserve"> and can be encoded in a 32bit Float</w:t>
+      </w:r>
+      <w:r>
+        <w:rPr>
+          <w:lang w:val="en-US"/>
+        </w:rPr>
+        <w:t xml:space="preserve"> per region using the following pattern: </w:t>
+      </w:r>
+    </w:p>
+    <w:p>
+      <w:pPr>
+        <w:pStyle w:val="ListParagraph"/>
+        <w:numPr>
+          <w:ilvl w:val="0"/>
+          <w:numId w:val="5"/>
+        </w:numPr>
+        <w:rPr>
+          <w:lang w:val="en-US"/>
+        </w:rPr>
+      </w:pPr>
+      <w:r>
+        <w:rPr>
+          <w:lang w:val="en-US"/>
+        </w:rPr>
+        <w:t xml:space="preserve">anchor x: 12 bit, value is 16 * n, range of n: [1,4096], values: </w:t>
+      </w:r>
+      <w:r>
+        <w:rPr>
+          <w:lang w:val="en-US"/>
+        </w:rPr>
+        <w:t>[</w:t>
+      </w:r>
+      <w:r>
+        <w:rPr>
+          <w:lang w:val="en-US"/>
+        </w:rPr>
+        <w:t>16, 32, 48, 64</w:t>
+      </w:r>
+      <w:r>
+        <w:rPr>
+          <w:lang w:val="en-US"/>
+        </w:rPr>
+        <w:t>,</w:t>
+      </w:r>
+      <w:r>
+        <w:rPr>
+          <w:lang w:val="en-US"/>
+        </w:rPr>
+        <w:t xml:space="preserve"> </w:t>
+      </w:r>
+      <w:r>
+        <w:rPr>
+          <w:lang w:val="en-US"/>
+        </w:rPr>
+        <w:t>,</w:t>
+      </w:r>
+      <w:r>
+        <w:rPr>
+          <w:lang w:val="en-US"/>
+        </w:rPr>
+        <w:t xml:space="preserve"> </w:t>
+      </w:r>
+      <w:r>
+        <w:rPr>
+          <w:lang w:val="en-US"/>
+        </w:rPr>
+        <w:t>…,</w:t>
+      </w:r>
+      <w:r>
+        <w:rPr>
+          <w:lang w:val="en-US"/>
+        </w:rPr>
+        <w:t xml:space="preserve"> </w:t>
+      </w:r>
+      <w:r>
+        <w:rPr>
+          <w:lang w:val="en-US"/>
+        </w:rPr>
+        <w:t>65536]</w:t>
+      </w:r>
+    </w:p>
+    <w:p>
+      <w:pPr>
+        <w:pStyle w:val="ListParagraph"/>
+        <w:numPr>
+          <w:ilvl w:val="0"/>
+          <w:numId w:val="5"/>
+        </w:numPr>
+        <w:rPr>
+          <w:lang w:val="en-US"/>
+        </w:rPr>
+      </w:pPr>
+      <w:r>
+        <w:rPr>
+          <w:lang w:val="en-US"/>
+        </w:rPr>
+        <w:t>anchor y</w:t>
+      </w:r>
+      <w:r>
+        <w:rPr>
+          <w:lang w:val="en-US"/>
+        </w:rPr>
+        <w:t>: 12 bit, value is 16 * n</w:t>
+      </w:r>
+      <w:r>
+        <w:rPr>
+          <w:lang w:val="en-US"/>
+        </w:rPr>
+        <w:t>, range of n: [1,4096], value</w:t>
+      </w:r>
+      <w:r>
+        <w:rPr>
+          <w:lang w:val="en-US"/>
+        </w:rPr>
+        <w:t>s</w:t>
+      </w:r>
+      <w:r>
+        <w:rPr>
+          <w:lang w:val="en-US"/>
+        </w:rPr>
+        <w:t>: [16, 32, 48, 64, , …, 65536]</w:t>
+      </w:r>
+    </w:p>
+    <w:p>
+      <w:pPr>
+        <w:pStyle w:val="ListParagraph"/>
+        <w:numPr>
+          <w:ilvl w:val="0"/>
+          <w:numId w:val="5"/>
+        </w:numPr>
+        <w:rPr>
+          <w:lang w:val="en-US"/>
+        </w:rPr>
+      </w:pPr>
+      <w:r>
+        <w:rPr>
+          <w:lang w:val="en-US"/>
+        </w:rPr>
+        <w:t xml:space="preserve">width: 4 bit, value is </w:t>
+      </w:r>
+      <w:r>
+        <w:rPr>
+          <w:lang w:val="en-US"/>
+        </w:rPr>
+        <w:t>2</w:t>
       </w:r>
       <w:r>
         <w:rPr>
@@ -8232,31 +8791,61 @@
         <w:rPr>
           <w:lang w:val="en-US"/>
         </w:rPr>
-        <w:t>-sized</w:t>
-      </w:r>
-      <w:r>
-        <w:rPr>
-          <w:lang w:val="en-US"/>
-        </w:rPr>
-        <w:t>. Otherwise</w:t>
-      </w:r>
-      <w:r>
-        <w:rPr>
-          <w:lang w:val="en-US"/>
-        </w:rPr>
-        <w:t xml:space="preserve"> if their width or height</w:t>
-      </w:r>
-      <w:r>
-        <w:rPr>
-          <w:lang w:val="en-US"/>
-        </w:rPr>
-        <w:t xml:space="preserve"> dimension</w:t>
-      </w:r>
-      <w:r>
-        <w:rPr>
-          <w:lang w:val="en-US"/>
-        </w:rPr>
-        <w:t xml:space="preserve"> is not </w:t>
+        <w:t xml:space="preserve">, </w:t>
+      </w:r>
+      <w:r>
+        <w:rPr>
+          <w:lang w:val="en-US"/>
+        </w:rPr>
+        <w:t>range of n:  [</w:t>
+      </w:r>
+      <w:r>
+        <w:rPr>
+          <w:lang w:val="en-US"/>
+        </w:rPr>
+        <w:t>1</w:t>
+      </w:r>
+      <w:r>
+        <w:rPr>
+          <w:lang w:val="en-US"/>
+        </w:rPr>
+        <w:t>,1</w:t>
+      </w:r>
+      <w:r>
+        <w:rPr>
+          <w:lang w:val="en-US"/>
+        </w:rPr>
+        <w:t>6</w:t>
+      </w:r>
+      <w:r>
+        <w:rPr>
+          <w:lang w:val="en-US"/>
+        </w:rPr>
+        <w:t>]</w:t>
+      </w:r>
+      <w:r>
+        <w:rPr>
+          <w:lang w:val="en-US"/>
+        </w:rPr>
+        <w:t>, values: [2,4,8,16,32,…,65536]</w:t>
+      </w:r>
+    </w:p>
+    <w:p>
+      <w:pPr>
+        <w:pStyle w:val="ListParagraph"/>
+        <w:numPr>
+          <w:ilvl w:val="0"/>
+          <w:numId w:val="5"/>
+        </w:numPr>
+        <w:rPr>
+          <w:lang w:val="en-US"/>
+        </w:rPr>
+      </w:pPr>
+      <w:r>
+        <w:rPr>
+          <w:lang w:val="en-US"/>
+        </w:rPr>
+        <w:t xml:space="preserve">height: 4 bit, value is </w:t>
       </w:r>
       <w:r>
         <w:rPr>
@@ -8275,227 +8864,174 @@
         <w:rPr>
           <w:lang w:val="en-US"/>
         </w:rPr>
-        <w:t xml:space="preserve">, border artifacts are likely to appear when filtering or MIP-mapping. </w:t>
-      </w:r>
-      <w:r>
-        <w:rPr>
-          <w:lang w:val="en-US"/>
-        </w:rPr>
-        <w:t xml:space="preserve">If source </w:t>
+        <w:t>, range of n:  [</w:t>
+      </w:r>
+      <w:r>
+        <w:rPr>
+          <w:lang w:val="en-US"/>
+        </w:rPr>
+        <w:t>1</w:t>
+      </w:r>
+      <w:r>
+        <w:rPr>
+          <w:lang w:val="en-US"/>
+        </w:rPr>
+        <w:t>,1</w:t>
+      </w:r>
+      <w:r>
+        <w:rPr>
+          <w:lang w:val="en-US"/>
+        </w:rPr>
+        <w:t>6</w:t>
+      </w:r>
+      <w:r>
+        <w:rPr>
+          <w:lang w:val="en-US"/>
+        </w:rPr>
+        <w:t>]</w:t>
+      </w:r>
+      <w:r>
+        <w:rPr>
+          <w:lang w:val="en-US"/>
+        </w:rPr>
+        <w:t xml:space="preserve"> </w:t>
+      </w:r>
+      <w:r>
+        <w:rPr>
+          <w:lang w:val="en-US"/>
+        </w:rPr>
+        <w:t>, value</w:t>
+      </w:r>
+      <w:r>
+        <w:rPr>
+          <w:lang w:val="en-US"/>
+        </w:rPr>
+        <w:t>s</w:t>
+      </w:r>
+      <w:r>
+        <w:rPr>
+          <w:lang w:val="en-US"/>
+        </w:rPr>
+        <w:t>: [2,4,8,16,3</w:t>
+      </w:r>
+      <w:r>
+        <w:rPr>
+          <w:lang w:val="en-US"/>
+        </w:rPr>
+        <w:t>2</w:t>
+      </w:r>
+      <w:r>
+        <w:rPr>
+          <w:lang w:val="en-US"/>
+        </w:rPr>
+        <w:t>,…,65536]</w:t>
+      </w:r>
+    </w:p>
+    <w:p>
+      <w:pPr>
+        <w:pStyle w:val="Heading3"/>
+        <w:rPr>
+          <w:lang w:val="en-US"/>
+        </w:rPr>
+      </w:pPr>
+      <w:r>
+        <w:rPr>
+          <w:lang w:val="en-US"/>
+        </w:rPr>
+        <w:t>Texture coordinates</w:t>
+      </w:r>
+    </w:p>
+    <w:p>
+      <w:pPr>
+        <w:rPr>
+          <w:lang w:val="en-US"/>
+        </w:rPr>
+      </w:pPr>
+      <w:r>
+        <w:rPr>
+          <w:lang w:val="en-US"/>
+        </w:rPr>
+        <w:t xml:space="preserve">Texture coordinates </w:t>
+      </w:r>
+      <w:r>
+        <w:rPr>
+          <w:lang w:val="en-US"/>
+        </w:rPr>
+        <w:t xml:space="preserve">do not take atlas regions into account directly. They always </w:t>
+      </w:r>
+      <w:r>
+        <w:rPr>
+          <w:lang w:val="en-US"/>
+        </w:rPr>
+        <w:t xml:space="preserve">range from </w:t>
+      </w:r>
+      <w:r>
+        <w:rPr>
+          <w:rStyle w:val="SourceCodeBlockChar"/>
+        </w:rPr>
+        <w:t>0</w:t>
+      </w:r>
+      <w:r>
+        <w:rPr>
+          <w:rStyle w:val="SourceCodeBlockChar"/>
+        </w:rPr>
+        <w:t>…</w:t>
+      </w:r>
+      <w:r>
+        <w:rPr>
+          <w:rStyle w:val="SourceCodeBlockChar"/>
+        </w:rPr>
+        <w:t>1</w:t>
+      </w:r>
+      <w:r>
+        <w:rPr>
+          <w:lang w:val="en-US"/>
+        </w:rPr>
+        <w:t xml:space="preserve"> in U and V, except when using the “repeat” wrapping mode</w:t>
+      </w:r>
+      <w:r>
+        <w:rPr>
+          <w:lang w:val="en-US"/>
+        </w:rPr>
+        <w:t xml:space="preserve">, where they may range from </w:t>
+      </w:r>
+      <w:r>
+        <w:rPr>
+          <w:rStyle w:val="SourceCodeBlockChar"/>
+        </w:rPr>
+        <w:t>0…n</w:t>
+      </w:r>
+      <w:r>
+        <w:rPr>
+          <w:lang w:val="en-US"/>
+        </w:rPr>
+        <w:t xml:space="preserve"> (n being the number of repeats)</w:t>
+      </w:r>
+      <w:r>
+        <w:rPr>
+          <w:lang w:val="en-US"/>
+        </w:rPr>
+        <w:t xml:space="preserve">. </w:t>
+      </w:r>
+      <w:r>
+        <w:rPr>
+          <w:lang w:val="en-US"/>
+        </w:rPr>
+        <w:t xml:space="preserve">The client is expected to use the </w:t>
       </w:r>
       <w:proofErr w:type="spellStart"/>
       <w:r>
         <w:rPr>
-          <w:lang w:val="en-US"/>
-        </w:rPr>
-        <w:t>subtexture</w:t>
+          <w:rStyle w:val="SourceCodeBlockChar"/>
+        </w:rPr>
+        <w:t>subimageRegion</w:t>
       </w:r>
       <w:proofErr w:type="spellEnd"/>
       <w:r>
         <w:rPr>
           <w:lang w:val="en-US"/>
         </w:rPr>
-        <w:t xml:space="preserve"> dimensions do not match this requirement, they need to be padded</w:t>
-      </w:r>
-      <w:r>
-        <w:rPr>
-          <w:lang w:val="en-US"/>
-        </w:rPr>
-        <w:t xml:space="preserve"> (</w:t>
-      </w:r>
-      <w:r>
-        <w:rPr>
-          <w:lang w:val="en-US"/>
-        </w:rPr>
-        <w:t>with rep</w:t>
-      </w:r>
-      <w:r>
-        <w:rPr>
-          <w:lang w:val="en-US"/>
-        </w:rPr>
-        <w:t xml:space="preserve">eated border </w:t>
-      </w:r>
-      <w:r>
-        <w:rPr>
-          <w:lang w:val="en-US"/>
-        </w:rPr>
-        <w:t>pixels</w:t>
-      </w:r>
-      <w:r>
-        <w:rPr>
-          <w:lang w:val="en-US"/>
-        </w:rPr>
-        <w:t>)</w:t>
-      </w:r>
-      <w:r>
-        <w:rPr>
-          <w:lang w:val="en-US"/>
-        </w:rPr>
-        <w:t xml:space="preserve"> or </w:t>
-      </w:r>
-      <w:r>
-        <w:rPr>
-          <w:lang w:val="en-US"/>
-        </w:rPr>
-        <w:t xml:space="preserve">preferably </w:t>
-      </w:r>
-      <w:r>
-        <w:rPr>
-          <w:lang w:val="en-US"/>
-        </w:rPr>
-        <w:t>scaled to the nearest lower 2</w:t>
-      </w:r>
-      <w:r>
-        <w:rPr>
-          <w:vertAlign w:val="superscript"/>
-          <w:lang w:val="en-US"/>
-        </w:rPr>
-        <w:t>n</w:t>
-      </w:r>
-      <w:r>
-        <w:rPr>
-          <w:lang w:val="en-US"/>
-        </w:rPr>
-        <w:t xml:space="preserve"> </w:t>
-      </w:r>
-      <w:r>
-        <w:rPr>
-          <w:lang w:val="en-US"/>
-        </w:rPr>
-        <w:t>size.</w:t>
-      </w:r>
-      <w:r>
-        <w:rPr>
-          <w:lang w:val="en-US"/>
-        </w:rPr>
-        <w:t xml:space="preserve"> An image that is 140px x 90px would thus be rescaled to 128px x 64px before being inserted into the atlas.</w:t>
-      </w:r>
-    </w:p>
-    <w:p>
-      <w:pPr>
-        <w:pStyle w:val="NoSpacing"/>
-        <w:rPr>
-          <w:lang w:val="en-US"/>
-        </w:rPr>
-      </w:pPr>
-      <w:r>
-        <w:rPr>
-          <w:lang w:val="en-US"/>
-        </w:rPr>
-        <w:t xml:space="preserve">The pixels belonging to a </w:t>
-      </w:r>
-      <w:proofErr w:type="spellStart"/>
-      <w:r>
-        <w:rPr>
-          <w:lang w:val="en-US"/>
-        </w:rPr>
-        <w:t>subtexture</w:t>
-      </w:r>
-      <w:proofErr w:type="spellEnd"/>
-      <w:r>
-        <w:rPr>
-          <w:lang w:val="en-US"/>
-        </w:rPr>
-        <w:t xml:space="preserve"> are identified by the </w:t>
-      </w:r>
-      <w:r>
-        <w:rPr>
-          <w:rStyle w:val="SourceCodeBlockChar"/>
-        </w:rPr>
-        <w:t>"</w:t>
-      </w:r>
-      <w:proofErr w:type="spellStart"/>
-      <w:r>
-        <w:rPr>
-          <w:rStyle w:val="SourceCodeBlockChar"/>
-        </w:rPr>
-        <w:t>subimageRegion</w:t>
-      </w:r>
-      <w:proofErr w:type="spellEnd"/>
-      <w:r>
-        <w:rPr>
-          <w:rStyle w:val="SourceCodeBlockChar"/>
-        </w:rPr>
-        <w:t>":</w:t>
-      </w:r>
-      <w:r>
-        <w:rPr>
-          <w:rStyle w:val="SourceCodeBlockChar"/>
-        </w:rPr>
-        <w:t xml:space="preserve"> </w:t>
-      </w:r>
-      <w:r>
-        <w:rPr>
-          <w:rStyle w:val="SourceCodeBlockChar"/>
-        </w:rPr>
-        <w:t xml:space="preserve">[0, 0, 256, </w:t>
-      </w:r>
-      <w:proofErr w:type="gramStart"/>
-      <w:r>
-        <w:rPr>
-          <w:rStyle w:val="SourceCodeBlockChar"/>
-        </w:rPr>
-        <w:t>256</w:t>
-      </w:r>
-      <w:proofErr w:type="gramEnd"/>
-      <w:r>
-        <w:rPr>
-          <w:rStyle w:val="SourceCodeBlockChar"/>
-        </w:rPr>
-        <w:t>]</w:t>
-      </w:r>
-      <w:r>
-        <w:rPr>
-          <w:lang w:val="en-US"/>
-        </w:rPr>
-        <w:t xml:space="preserve"> attribute.</w:t>
-      </w:r>
-    </w:p>
-    <w:p>
-      <w:pPr>
-        <w:pStyle w:val="Heading3"/>
-        <w:rPr>
-          <w:lang w:val="en-US"/>
-        </w:rPr>
-      </w:pPr>
-      <w:r>
-        <w:rPr>
-          <w:lang w:val="en-US"/>
-        </w:rPr>
-        <w:t>Texture coordinates</w:t>
-      </w:r>
-    </w:p>
-    <w:p>
-      <w:pPr>
-        <w:rPr>
-          <w:lang w:val="en-US"/>
-        </w:rPr>
-      </w:pPr>
-      <w:r>
-        <w:rPr>
-          <w:lang w:val="en-US"/>
-        </w:rPr>
-        <w:t>Texture coordinates range from 0</w:t>
-      </w:r>
-      <w:proofErr w:type="gramStart"/>
-      <w:r>
-        <w:rPr>
-          <w:lang w:val="en-US"/>
-        </w:rPr>
-        <w:t>..1</w:t>
-      </w:r>
-      <w:proofErr w:type="gramEnd"/>
-      <w:r>
-        <w:rPr>
-          <w:lang w:val="en-US"/>
-        </w:rPr>
-        <w:t xml:space="preserve"> in U and V, except when using the “repeat” wrapping mode</w:t>
-      </w:r>
-      <w:r>
-        <w:rPr>
-          <w:lang w:val="en-US"/>
-        </w:rPr>
-        <w:t>. In this case, their values are unbounded to enable defining the tiling frequency.</w:t>
+        <w:t xml:space="preserve"> values and the texture coordinates to best handle repeating textures in atlases. This approach has been selected since client capabilities in dealing with more complex UV cases vary greatly.</w:t>
       </w:r>
     </w:p>
     <w:p>
@@ -8524,7 +9060,7 @@
           <w:lang w:val="en-US"/>
         </w:rPr>
       </w:pPr>
-      <w:bookmarkStart w:id="8" w:name="_Toc366673804"/>
+      <w:bookmarkStart w:id="7" w:name="_Toc367801584"/>
       <w:r>
         <w:rPr>
           <w:lang w:val="en-US"/>
@@ -8544,42 +9080,42 @@
         </w:rPr>
         <w:t xml:space="preserve"> Schema and Documentation</w:t>
       </w:r>
+      <w:bookmarkEnd w:id="7"/>
+    </w:p>
+    <w:p>
+      <w:pPr>
+        <w:rPr>
+          <w:lang w:val="en-US"/>
+        </w:rPr>
+      </w:pPr>
+      <w:r>
+        <w:rPr>
+          <w:lang w:val="en-US"/>
+        </w:rPr>
+        <w:t>This section provides a detailed, logical-level specification for each of the resource types.</w:t>
+      </w:r>
+    </w:p>
+    <w:p>
+      <w:pPr>
+        <w:pStyle w:val="Heading2"/>
+        <w:rPr>
+          <w:lang w:val="en-US"/>
+        </w:rPr>
+      </w:pPr>
+      <w:bookmarkStart w:id="8" w:name="_Toc367801585"/>
+      <w:r>
+        <w:rPr>
+          <w:lang w:val="en-US"/>
+        </w:rPr>
+        <w:t>3dSceneServiceInfo</w:t>
+      </w:r>
+      <w:r>
+        <w:rPr>
+          <w:lang w:val="en-US"/>
+        </w:rPr>
+        <w:t>.js</w:t>
+      </w:r>
       <w:bookmarkEnd w:id="8"/>
-    </w:p>
-    <w:p>
-      <w:pPr>
-        <w:rPr>
-          <w:lang w:val="en-US"/>
-        </w:rPr>
-      </w:pPr>
-      <w:r>
-        <w:rPr>
-          <w:lang w:val="en-US"/>
-        </w:rPr>
-        <w:t>This section provides a detailed, logical-level specification for each of the resource types.</w:t>
-      </w:r>
-    </w:p>
-    <w:p>
-      <w:pPr>
-        <w:pStyle w:val="Heading2"/>
-        <w:rPr>
-          <w:lang w:val="en-US"/>
-        </w:rPr>
-      </w:pPr>
-      <w:bookmarkStart w:id="9" w:name="_Toc366673805"/>
-      <w:r>
-        <w:rPr>
-          <w:lang w:val="en-US"/>
-        </w:rPr>
-        <w:t>3dSceneServiceInfo</w:t>
-      </w:r>
-      <w:r>
-        <w:rPr>
-          <w:lang w:val="en-US"/>
-        </w:rPr>
-        <w:t>.js</w:t>
-      </w:r>
-      <w:bookmarkEnd w:id="9"/>
     </w:p>
     <w:p>
       <w:pPr>
@@ -9821,7 +10357,7 @@
           <w:lang w:val="en-US"/>
         </w:rPr>
       </w:pPr>
-      <w:bookmarkStart w:id="10" w:name="_Toc366673806"/>
+      <w:bookmarkStart w:id="9" w:name="_Toc367801586"/>
       <w:r>
         <w:rPr>
           <w:lang w:val="en-US"/>
@@ -9834,19 +10370,31 @@
         </w:rPr>
         <w:t>.js</w:t>
       </w:r>
-      <w:bookmarkEnd w:id="10"/>
-    </w:p>
-    <w:p>
-      <w:r>
+      <w:bookmarkEnd w:id="9"/>
+    </w:p>
+    <w:p>
+      <w:r>
+        <w:rPr>
+          <w:lang w:val="en-US"/>
+        </w:rPr>
         <w:t xml:space="preserve">The 3dSceneLayerInfo file is a JSON file that describes the properties of a single layer in a </w:t>
       </w:r>
       <w:r>
+        <w:rPr>
+          <w:lang w:val="en-US"/>
+        </w:rPr>
         <w:t>store</w:t>
       </w:r>
       <w:r>
+        <w:rPr>
+          <w:lang w:val="en-US"/>
+        </w:rPr>
         <w:t>, including the default symbology to use. It shares the definition of this default symbology with the web scene item JSON file.</w:t>
       </w:r>
       <w:r>
+        <w:rPr>
+          <w:lang w:val="en-US"/>
+        </w:rPr>
         <w:t xml:space="preserve"> </w:t>
       </w:r>
       <w:r>
@@ -9864,10 +10412,10 @@
           <w:noProof/>
         </w:rPr>
         <w:drawing>
-          <wp:inline distT="0" distB="0" distL="0" distR="0" wp14:anchorId="3A8B2A52" wp14:editId="07E367F4">
-            <wp:extent cx="3748405" cy="3037840"/>
-            <wp:effectExtent l="0" t="0" r="4445" b="0"/>
-            <wp:docPr id="5" name="Picture 5"/>
+          <wp:inline distT="0" distB="0" distL="0" distR="0">
+            <wp:extent cx="3747135" cy="3039110"/>
+            <wp:effectExtent l="0" t="0" r="5715" b="8890"/>
+            <wp:docPr id="9" name="Picture 9"/>
             <wp:cNvGraphicFramePr>
               <a:graphicFrameLocks xmlns:a="http://schemas.openxmlformats.org/drawingml/2006/main" noChangeAspect="1"/>
             </wp:cNvGraphicFramePr>
@@ -9875,7 +10423,7 @@
               <a:graphicData uri="http://schemas.openxmlformats.org/drawingml/2006/picture">
                 <pic:pic xmlns:pic="http://schemas.openxmlformats.org/drawingml/2006/picture">
                   <pic:nvPicPr>
-                    <pic:cNvPr id="0" name="Picture 2"/>
+                    <pic:cNvPr id="0" name="Picture 1"/>
                     <pic:cNvPicPr>
                       <a:picLocks noChangeAspect="1" noChangeArrowheads="1"/>
                     </pic:cNvPicPr>
@@ -9896,7 +10444,7 @@
                   <pic:spPr bwMode="auto">
                     <a:xfrm>
                       <a:off x="0" y="0"/>
-                      <a:ext cx="3748405" cy="3037840"/>
+                      <a:ext cx="3747135" cy="3039110"/>
                     </a:xfrm>
                     <a:prstGeom prst="rect">
                       <a:avLst/>
@@ -10156,7 +10704,7 @@
               <w:rPr>
                 <w:lang w:val="en-US"/>
               </w:rPr>
-              <w:t>name</w:t>
+              <w:t>version</w:t>
             </w:r>
           </w:p>
         </w:tc>
@@ -10192,7 +10740,7 @@
               <w:rPr>
                 <w:lang w:val="en-US"/>
               </w:rPr>
-              <w:t>The name of this layer.</w:t>
+              <w:t>The ID of the last update session in which any resource belonging to this layer has been updated.</w:t>
             </w:r>
           </w:p>
         </w:tc>
@@ -10215,7 +10763,7 @@
               <w:rPr>
                 <w:lang w:val="en-US"/>
               </w:rPr>
-              <w:t>alias</w:t>
+              <w:t>name</w:t>
             </w:r>
           </w:p>
         </w:tc>
@@ -10251,13 +10799,7 @@
               <w:rPr>
                 <w:lang w:val="en-US"/>
               </w:rPr>
-              <w:t>T</w:t>
-            </w:r>
-            <w:r>
-              <w:rPr>
-                <w:lang w:val="en-US"/>
-              </w:rPr>
-              <w:t>he display alias to be used for this layer.</w:t>
+              <w:t>The name of this layer.</w:t>
             </w:r>
           </w:p>
         </w:tc>
@@ -10277,7 +10819,7 @@
               <w:rPr>
                 <w:lang w:val="en-US"/>
               </w:rPr>
-              <w:t>description</w:t>
+              <w:t>alias</w:t>
             </w:r>
           </w:p>
         </w:tc>
@@ -10313,7 +10855,13 @@
               <w:rPr>
                 <w:lang w:val="en-US"/>
               </w:rPr>
-              <w:t>Description string for this layer.</w:t>
+              <w:t>T</w:t>
+            </w:r>
+            <w:r>
+              <w:rPr>
+                <w:lang w:val="en-US"/>
+              </w:rPr>
+              <w:t>he display alias to be used for this layer.</w:t>
             </w:r>
           </w:p>
         </w:tc>
@@ -10332,14 +10880,12 @@
                 <w:lang w:val="en-US"/>
               </w:rPr>
             </w:pPr>
-            <w:proofErr w:type="spellStart"/>
-            <w:r>
-              <w:rPr>
-                <w:lang w:val="en-US"/>
-              </w:rPr>
-              <w:t>copyrightText</w:t>
-            </w:r>
-            <w:proofErr w:type="spellEnd"/>
+            <w:r>
+              <w:rPr>
+                <w:lang w:val="en-US"/>
+              </w:rPr>
+              <w:t>description</w:t>
+            </w:r>
           </w:p>
         </w:tc>
         <w:tc>
@@ -10374,12 +10920,73 @@
               <w:rPr>
                 <w:lang w:val="en-US"/>
               </w:rPr>
-              <w:t>An array of four doubles, corresponding to x, y, z and radius of the minimum bounding sphere of a node.</w:t>
+              <w:t>Description string for this layer.</w:t>
             </w:r>
           </w:p>
         </w:tc>
       </w:tr>
       <w:tr>
+        <w:tc>
+          <w:tcPr>
+            <w:tcW w:w="1446" w:type="dxa"/>
+          </w:tcPr>
+          <w:p>
+            <w:pPr>
+              <w:rPr>
+                <w:lang w:val="en-US"/>
+              </w:rPr>
+            </w:pPr>
+            <w:proofErr w:type="spellStart"/>
+            <w:r>
+              <w:rPr>
+                <w:lang w:val="en-US"/>
+              </w:rPr>
+              <w:t>copyrightText</w:t>
+            </w:r>
+            <w:proofErr w:type="spellEnd"/>
+          </w:p>
+        </w:tc>
+        <w:tc>
+          <w:tcPr>
+            <w:tcW w:w="1559" w:type="dxa"/>
+          </w:tcPr>
+          <w:p>
+            <w:pPr>
+              <w:rPr>
+                <w:lang w:val="en-US"/>
+              </w:rPr>
+            </w:pPr>
+            <w:r>
+              <w:rPr>
+                <w:lang w:val="en-US"/>
+              </w:rPr>
+              <w:t>string</w:t>
+            </w:r>
+          </w:p>
+        </w:tc>
+        <w:tc>
+          <w:tcPr>
+            <w:tcW w:w="6269" w:type="dxa"/>
+          </w:tcPr>
+          <w:p>
+            <w:pPr>
+              <w:rPr>
+                <w:lang w:val="en-US"/>
+              </w:rPr>
+            </w:pPr>
+            <w:r>
+              <w:rPr>
+                <w:lang w:val="en-US"/>
+              </w:rPr>
+              <w:t>An array of four doubles, corresponding to x, y, z and radius of the minimum bounding sphere of a node.</w:t>
+            </w:r>
+          </w:p>
+        </w:tc>
+      </w:tr>
+      <w:tr>
+        <w:trPr>
+          <w:cnfStyle w:val="000000100000" w:firstRow="0" w:lastRow="0" w:firstColumn="0" w:lastColumn="0" w:oddVBand="0" w:evenVBand="0" w:oddHBand="1" w:evenHBand="0" w:firstRowFirstColumn="0" w:firstRowLastColumn="0" w:lastRowFirstColumn="0" w:lastRowLastColumn="0"/>
+        </w:trPr>
         <w:tc>
           <w:tcPr>
             <w:tcW w:w="1446" w:type="dxa"/>
@@ -13183,7 +13790,7 @@
           <w:lang w:val="en-US"/>
         </w:rPr>
       </w:pPr>
-      <w:bookmarkStart w:id="11" w:name="_Toc366673807"/>
+      <w:bookmarkStart w:id="10" w:name="_Toc367801587"/>
       <w:r>
         <w:rPr>
           <w:lang w:val="en-US"/>
@@ -13196,7 +13803,7 @@
         </w:rPr>
         <w:t>.js</w:t>
       </w:r>
-      <w:bookmarkEnd w:id="11"/>
+      <w:bookmarkEnd w:id="10"/>
     </w:p>
     <w:p>
       <w:pPr>
@@ -13315,10 +13922,10 @@
         </w:rPr>
         <w:lastRenderedPageBreak/>
         <w:drawing>
-          <wp:inline distT="0" distB="0" distL="0" distR="0" wp14:anchorId="3A17BF27" wp14:editId="3C0D07E5">
-            <wp:extent cx="5592445" cy="3256915"/>
-            <wp:effectExtent l="0" t="0" r="8255" b="635"/>
-            <wp:docPr id="6" name="Picture 6"/>
+          <wp:inline distT="0" distB="0" distL="0" distR="0">
+            <wp:extent cx="5596255" cy="3251835"/>
+            <wp:effectExtent l="0" t="0" r="4445" b="5715"/>
+            <wp:docPr id="10" name="Picture 10"/>
             <wp:cNvGraphicFramePr>
               <a:graphicFrameLocks xmlns:a="http://schemas.openxmlformats.org/drawingml/2006/main" noChangeAspect="1"/>
             </wp:cNvGraphicFramePr>
@@ -13326,7 +13933,7 @@
               <a:graphicData uri="http://schemas.openxmlformats.org/drawingml/2006/picture">
                 <pic:pic xmlns:pic="http://schemas.openxmlformats.org/drawingml/2006/picture">
                   <pic:nvPicPr>
-                    <pic:cNvPr id="0" name="Picture 3"/>
+                    <pic:cNvPr id="0" name="Picture 2"/>
                     <pic:cNvPicPr>
                       <a:picLocks noChangeAspect="1" noChangeArrowheads="1"/>
                     </pic:cNvPicPr>
@@ -13347,7 +13954,7 @@
                   <pic:spPr bwMode="auto">
                     <a:xfrm>
                       <a:off x="0" y="0"/>
-                      <a:ext cx="5592445" cy="3256915"/>
+                      <a:ext cx="5596255" cy="3251835"/>
                     </a:xfrm>
                     <a:prstGeom prst="rect">
                       <a:avLst/>
@@ -15589,7 +16196,7 @@
           <w:lang w:val="en-US"/>
         </w:rPr>
       </w:pPr>
-      <w:bookmarkStart w:id="12" w:name="_Toc366673808"/>
+      <w:bookmarkStart w:id="11" w:name="_Toc367801588"/>
       <w:r>
         <w:rPr>
           <w:lang w:val="en-US"/>
@@ -15608,7 +16215,7 @@
         </w:rPr>
         <w:t>.js</w:t>
       </w:r>
-      <w:bookmarkEnd w:id="12"/>
+      <w:bookmarkEnd w:id="11"/>
     </w:p>
     <w:p>
       <w:pPr>
@@ -15716,10 +16323,10 @@
         </w:rPr>
         <w:lastRenderedPageBreak/>
         <w:drawing>
-          <wp:inline distT="0" distB="0" distL="0" distR="0" wp14:anchorId="5AF4B607" wp14:editId="78F82293">
-            <wp:extent cx="5087620" cy="4826635"/>
-            <wp:effectExtent l="0" t="0" r="0" b="0"/>
-            <wp:docPr id="15" name="Picture 15"/>
+          <wp:inline distT="0" distB="0" distL="0" distR="0">
+            <wp:extent cx="5087620" cy="4262755"/>
+            <wp:effectExtent l="0" t="0" r="0" b="4445"/>
+            <wp:docPr id="11" name="Picture 11"/>
             <wp:cNvGraphicFramePr>
               <a:graphicFrameLocks xmlns:a="http://schemas.openxmlformats.org/drawingml/2006/main" noChangeAspect="1"/>
             </wp:cNvGraphicFramePr>
@@ -15727,7 +16334,7 @@
               <a:graphicData uri="http://schemas.openxmlformats.org/drawingml/2006/picture">
                 <pic:pic xmlns:pic="http://schemas.openxmlformats.org/drawingml/2006/picture">
                   <pic:nvPicPr>
-                    <pic:cNvPr id="0" name="Picture 6"/>
+                    <pic:cNvPr id="0" name="Picture 3"/>
                     <pic:cNvPicPr>
                       <a:picLocks noChangeAspect="1" noChangeArrowheads="1"/>
                     </pic:cNvPicPr>
@@ -15748,7 +16355,7 @@
                   <pic:spPr bwMode="auto">
                     <a:xfrm>
                       <a:off x="0" y="0"/>
-                      <a:ext cx="5087620" cy="4826635"/>
+                      <a:ext cx="5087620" cy="4262755"/>
                     </a:xfrm>
                     <a:prstGeom prst="rect">
                       <a:avLst/>
@@ -16644,7 +17251,6 @@
         <w:rPr>
           <w:lang w:val="en-US"/>
         </w:rPr>
-        <w:lastRenderedPageBreak/>
         <w:t xml:space="preserve">Class </w:t>
       </w:r>
       <w:proofErr w:type="spellStart"/>
@@ -16721,6 +17327,7 @@
               <w:rPr>
                 <w:lang w:val="en-US"/>
               </w:rPr>
+              <w:lastRenderedPageBreak/>
               <w:t>Name</w:t>
             </w:r>
           </w:p>
@@ -16993,25 +17600,13 @@
         <w:rPr>
           <w:lang w:val="en-US"/>
         </w:rPr>
-        <w:t xml:space="preserve">Geometry definition </w:t>
-      </w:r>
-      <w:r>
-        <w:rPr>
-          <w:lang w:val="en-US"/>
-        </w:rPr>
-        <w:t>with</w:t>
-      </w:r>
-      <w:r>
-        <w:rPr>
-          <w:lang w:val="en-US"/>
-        </w:rPr>
-        <w:t xml:space="preserve"> material</w:t>
-      </w:r>
-      <w:r>
-        <w:rPr>
-          <w:lang w:val="en-US"/>
-        </w:rPr>
-        <w:t xml:space="preserve"> references.</w:t>
+        <w:t>Geometry definition</w:t>
+      </w:r>
+      <w:r>
+        <w:rPr>
+          <w:lang w:val="en-US"/>
+        </w:rPr>
+        <w:t>.</w:t>
       </w:r>
       <w:r>
         <w:rPr>
@@ -17035,7 +17630,19 @@
         <w:rPr>
           <w:lang w:val="en-US"/>
         </w:rPr>
-        <w:t>, which can consist of multiple parts.</w:t>
+        <w:t xml:space="preserve">, which can consist of multiple </w:t>
+      </w:r>
+      <w:r>
+        <w:rPr>
+          <w:lang w:val="en-US"/>
+        </w:rPr>
+        <w:t>components</w:t>
+      </w:r>
+      <w:r>
+        <w:rPr>
+          <w:lang w:val="en-US"/>
+        </w:rPr>
+        <w:t>.</w:t>
       </w:r>
     </w:p>
     <w:tbl>
@@ -17347,6 +17954,477 @@
         </w:rPr>
         <w:t xml:space="preserve">Class </w:t>
       </w:r>
+      <w:r>
+        <w:rPr>
+          <w:lang w:val="en-US"/>
+        </w:rPr>
+        <w:t>Component</w:t>
+      </w:r>
+    </w:p>
+    <w:p>
+      <w:pPr>
+        <w:tabs>
+          <w:tab w:val="left" w:pos="1570"/>
+        </w:tabs>
+        <w:rPr>
+          <w:lang w:val="en-US"/>
+        </w:rPr>
+      </w:pPr>
+      <w:r>
+        <w:rPr>
+          <w:lang w:val="en-US"/>
+        </w:rPr>
+        <w:t>Component objects provide information on parts of the geometry they belong to, specifically with which material and texture to render them</w:t>
+      </w:r>
+      <w:r>
+        <w:rPr>
+          <w:lang w:val="en-US"/>
+        </w:rPr>
+        <w:t>.</w:t>
+      </w:r>
+    </w:p>
+    <w:tbl>
+      <w:tblPr>
+        <w:tblStyle w:val="MediumGrid3-Accent3"/>
+        <w:tblW w:w="0" w:type="auto"/>
+        <w:tblLook w:val="0420" w:firstRow="1" w:lastRow="0" w:firstColumn="0" w:lastColumn="0" w:noHBand="0" w:noVBand="1"/>
+      </w:tblPr>
+      <w:tblGrid>
+        <w:gridCol w:w="1412"/>
+        <w:gridCol w:w="1559"/>
+        <w:gridCol w:w="6269"/>
+      </w:tblGrid>
+      <w:tr>
+        <w:trPr>
+          <w:cnfStyle w:val="100000000000" w:firstRow="1" w:lastRow="0" w:firstColumn="0" w:lastColumn="0" w:oddVBand="0" w:evenVBand="0" w:oddHBand="0" w:evenHBand="0" w:firstRowFirstColumn="0" w:firstRowLastColumn="0" w:lastRowFirstColumn="0" w:lastRowLastColumn="0"/>
+        </w:trPr>
+        <w:tc>
+          <w:tcPr>
+            <w:tcW w:w="1412" w:type="dxa"/>
+          </w:tcPr>
+          <w:p>
+            <w:pPr>
+              <w:rPr>
+                <w:lang w:val="en-US"/>
+              </w:rPr>
+            </w:pPr>
+            <w:r>
+              <w:rPr>
+                <w:lang w:val="en-US"/>
+              </w:rPr>
+              <w:t>Name</w:t>
+            </w:r>
+          </w:p>
+        </w:tc>
+        <w:tc>
+          <w:tcPr>
+            <w:tcW w:w="1559" w:type="dxa"/>
+          </w:tcPr>
+          <w:p>
+            <w:pPr>
+              <w:rPr>
+                <w:lang w:val="en-US"/>
+              </w:rPr>
+            </w:pPr>
+            <w:r>
+              <w:rPr>
+                <w:lang w:val="en-US"/>
+              </w:rPr>
+              <w:t>Type</w:t>
+            </w:r>
+          </w:p>
+        </w:tc>
+        <w:tc>
+          <w:tcPr>
+            <w:tcW w:w="6269" w:type="dxa"/>
+          </w:tcPr>
+          <w:p>
+            <w:pPr>
+              <w:rPr>
+                <w:lang w:val="en-US"/>
+              </w:rPr>
+            </w:pPr>
+            <w:r>
+              <w:rPr>
+                <w:lang w:val="en-US"/>
+              </w:rPr>
+              <w:t>Description</w:t>
+            </w:r>
+          </w:p>
+        </w:tc>
+      </w:tr>
+      <w:tr>
+        <w:trPr>
+          <w:cnfStyle w:val="000000100000" w:firstRow="0" w:lastRow="0" w:firstColumn="0" w:lastColumn="0" w:oddVBand="0" w:evenVBand="0" w:oddHBand="1" w:evenHBand="0" w:firstRowFirstColumn="0" w:firstRowLastColumn="0" w:lastRowFirstColumn="0" w:lastRowLastColumn="0"/>
+        </w:trPr>
+        <w:tc>
+          <w:tcPr>
+            <w:tcW w:w="1412" w:type="dxa"/>
+          </w:tcPr>
+          <w:p>
+            <w:pPr>
+              <w:rPr>
+                <w:lang w:val="en-US"/>
+              </w:rPr>
+            </w:pPr>
+            <w:r>
+              <w:rPr>
+                <w:lang w:val="en-US"/>
+              </w:rPr>
+              <w:t>i</w:t>
+            </w:r>
+            <w:r>
+              <w:rPr>
+                <w:lang w:val="en-US"/>
+              </w:rPr>
+              <w:t>d</w:t>
+            </w:r>
+          </w:p>
+        </w:tc>
+        <w:tc>
+          <w:tcPr>
+            <w:tcW w:w="1559" w:type="dxa"/>
+          </w:tcPr>
+          <w:p>
+            <w:pPr>
+              <w:rPr>
+                <w:lang w:val="en-US"/>
+              </w:rPr>
+            </w:pPr>
+            <w:r>
+              <w:rPr>
+                <w:lang w:val="en-US"/>
+              </w:rPr>
+              <w:t>Long</w:t>
+            </w:r>
+          </w:p>
+        </w:tc>
+        <w:tc>
+          <w:tcPr>
+            <w:tcW w:w="6269" w:type="dxa"/>
+          </w:tcPr>
+          <w:p>
+            <w:pPr>
+              <w:rPr>
+                <w:lang w:val="en-US"/>
+              </w:rPr>
+            </w:pPr>
+            <w:r>
+              <w:rPr>
+                <w:lang w:val="en-US"/>
+              </w:rPr>
+              <w:t xml:space="preserve">The </w:t>
+            </w:r>
+            <w:r>
+              <w:rPr>
+                <w:lang w:val="en-US"/>
+              </w:rPr>
+              <w:t>ID of the component, only unique within the Geometry</w:t>
+            </w:r>
+          </w:p>
+        </w:tc>
+      </w:tr>
+      <w:tr>
+        <w:tc>
+          <w:tcPr>
+            <w:tcW w:w="1412" w:type="dxa"/>
+          </w:tcPr>
+          <w:p>
+            <w:pPr>
+              <w:rPr>
+                <w:lang w:val="en-US"/>
+              </w:rPr>
+            </w:pPr>
+            <w:proofErr w:type="spellStart"/>
+            <w:r>
+              <w:rPr>
+                <w:lang w:val="en-US"/>
+              </w:rPr>
+              <w:t>materialID</w:t>
+            </w:r>
+            <w:proofErr w:type="spellEnd"/>
+          </w:p>
+        </w:tc>
+        <w:tc>
+          <w:tcPr>
+            <w:tcW w:w="1559" w:type="dxa"/>
+          </w:tcPr>
+          <w:p>
+            <w:pPr>
+              <w:rPr>
+                <w:lang w:val="en-US"/>
+              </w:rPr>
+            </w:pPr>
+            <w:r>
+              <w:rPr>
+                <w:lang w:val="en-US"/>
+              </w:rPr>
+              <w:t>UUID</w:t>
+            </w:r>
+          </w:p>
+        </w:tc>
+        <w:tc>
+          <w:tcPr>
+            <w:tcW w:w="6269" w:type="dxa"/>
+          </w:tcPr>
+          <w:p>
+            <w:pPr>
+              <w:rPr>
+                <w:lang w:val="en-US"/>
+              </w:rPr>
+            </w:pPr>
+            <w:r>
+              <w:rPr>
+                <w:lang w:val="en-US"/>
+              </w:rPr>
+              <w:t xml:space="preserve">ID of the </w:t>
+            </w:r>
+            <w:r>
+              <w:rPr>
+                <w:lang w:val="en-US"/>
+              </w:rPr>
+              <w:t>m</w:t>
+            </w:r>
+            <w:r>
+              <w:rPr>
+                <w:lang w:val="en-US"/>
+              </w:rPr>
+              <w:t>aterial, as defined in the shared resources bundle</w:t>
+            </w:r>
+            <w:r>
+              <w:rPr>
+                <w:lang w:val="en-US"/>
+              </w:rPr>
+              <w:t>, to use for rendering this component</w:t>
+            </w:r>
+          </w:p>
+        </w:tc>
+      </w:tr>
+      <w:tr>
+        <w:trPr>
+          <w:cnfStyle w:val="000000100000" w:firstRow="0" w:lastRow="0" w:firstColumn="0" w:lastColumn="0" w:oddVBand="0" w:evenVBand="0" w:oddHBand="1" w:evenHBand="0" w:firstRowFirstColumn="0" w:firstRowLastColumn="0" w:lastRowFirstColumn="0" w:lastRowLastColumn="0"/>
+        </w:trPr>
+        <w:tc>
+          <w:tcPr>
+            <w:tcW w:w="1412" w:type="dxa"/>
+          </w:tcPr>
+          <w:p>
+            <w:pPr>
+              <w:rPr>
+                <w:lang w:val="en-US"/>
+              </w:rPr>
+            </w:pPr>
+            <w:proofErr w:type="spellStart"/>
+            <w:r>
+              <w:rPr>
+                <w:lang w:val="en-US"/>
+              </w:rPr>
+              <w:t>textureID</w:t>
+            </w:r>
+            <w:proofErr w:type="spellEnd"/>
+          </w:p>
+        </w:tc>
+        <w:tc>
+          <w:tcPr>
+            <w:tcW w:w="1559" w:type="dxa"/>
+          </w:tcPr>
+          <w:p>
+            <w:pPr>
+              <w:rPr>
+                <w:lang w:val="en-US"/>
+              </w:rPr>
+            </w:pPr>
+            <w:r>
+              <w:rPr>
+                <w:lang w:val="en-US"/>
+              </w:rPr>
+              <w:t>Long</w:t>
+            </w:r>
+          </w:p>
+        </w:tc>
+        <w:tc>
+          <w:tcPr>
+            <w:tcW w:w="6269" w:type="dxa"/>
+          </w:tcPr>
+          <w:p>
+            <w:pPr>
+              <w:rPr>
+                <w:lang w:val="en-US"/>
+              </w:rPr>
+            </w:pPr>
+            <w:r>
+              <w:rPr>
+                <w:lang w:val="en-US"/>
+              </w:rPr>
+              <w:t>Optional ID of the texture, as defined in shared resources, to use with the material to render this component</w:t>
+            </w:r>
+          </w:p>
+        </w:tc>
+      </w:tr>
+      <w:tr>
+        <w:tc>
+          <w:tcPr>
+            <w:tcW w:w="1412" w:type="dxa"/>
+          </w:tcPr>
+          <w:p>
+            <w:pPr>
+              <w:rPr>
+                <w:lang w:val="en-US"/>
+              </w:rPr>
+            </w:pPr>
+            <w:proofErr w:type="spellStart"/>
+            <w:r>
+              <w:rPr>
+                <w:lang w:val="en-US"/>
+              </w:rPr>
+              <w:t>regionID</w:t>
+            </w:r>
+            <w:proofErr w:type="spellEnd"/>
+          </w:p>
+        </w:tc>
+        <w:tc>
+          <w:tcPr>
+            <w:tcW w:w="1559" w:type="dxa"/>
+          </w:tcPr>
+          <w:p>
+            <w:pPr>
+              <w:rPr>
+                <w:lang w:val="en-US"/>
+              </w:rPr>
+            </w:pPr>
+            <w:r>
+              <w:rPr>
+                <w:lang w:val="en-US"/>
+              </w:rPr>
+              <w:t>Long</w:t>
+            </w:r>
+          </w:p>
+        </w:tc>
+        <w:tc>
+          <w:tcPr>
+            <w:tcW w:w="6269" w:type="dxa"/>
+          </w:tcPr>
+          <w:p>
+            <w:pPr>
+              <w:rPr>
+                <w:lang w:val="en-US"/>
+              </w:rPr>
+            </w:pPr>
+            <w:r>
+              <w:rPr>
+                <w:lang w:val="en-US"/>
+              </w:rPr>
+              <w:t xml:space="preserve">Optional ID of a texture atlas region which </w:t>
+            </w:r>
+            <w:r>
+              <w:rPr>
+                <w:lang w:val="en-US"/>
+              </w:rPr>
+              <w:t xml:space="preserve">to use with the </w:t>
+            </w:r>
+            <w:r>
+              <w:rPr>
+                <w:lang w:val="en-US"/>
+              </w:rPr>
+              <w:t>texture</w:t>
+            </w:r>
+            <w:r>
+              <w:rPr>
+                <w:lang w:val="en-US"/>
+              </w:rPr>
+              <w:t xml:space="preserve"> to render this component</w:t>
+            </w:r>
+          </w:p>
+        </w:tc>
+      </w:tr>
+    </w:tbl>
+    <w:p>
+      <w:pPr>
+        <w:pStyle w:val="Caption"/>
+        <w:rPr>
+          <w:lang w:val="en-US"/>
+        </w:rPr>
+      </w:pPr>
+      <w:r>
+        <w:rPr>
+          <w:lang w:val="en-US"/>
+        </w:rPr>
+        <w:t xml:space="preserve">Table </w:t>
+      </w:r>
+      <w:r>
+        <w:fldChar w:fldCharType="begin"/>
+      </w:r>
+      <w:r>
+        <w:rPr>
+          <w:lang w:val="en-US"/>
+        </w:rPr>
+        <w:instrText xml:space="preserve"> SEQ Table \* ARABIC </w:instrText>
+      </w:r>
+      <w:r>
+        <w:fldChar w:fldCharType="separate"/>
+      </w:r>
+      <w:r>
+        <w:rPr>
+          <w:noProof/>
+          <w:lang w:val="en-US"/>
+        </w:rPr>
+        <w:t>16</w:t>
+      </w:r>
+      <w:r>
+        <w:fldChar w:fldCharType="end"/>
+      </w:r>
+      <w:r>
+        <w:rPr>
+          <w:lang w:val="en-US"/>
+        </w:rPr>
+        <w:t xml:space="preserve">: </w:t>
+      </w:r>
+      <w:r>
+        <w:rPr>
+          <w:lang w:val="en-US"/>
+        </w:rPr>
+        <w:t xml:space="preserve">Attributes of the Class </w:t>
+      </w:r>
+      <w:r>
+        <w:rPr>
+          <w:lang w:val="en-US"/>
+        </w:rPr>
+        <w:t>Component</w:t>
+      </w:r>
+      <w:r>
+        <w:rPr>
+          <w:lang w:val="en-US"/>
+        </w:rPr>
+        <w:t xml:space="preserve"> within the </w:t>
+      </w:r>
+      <w:proofErr w:type="spellStart"/>
+      <w:r>
+        <w:rPr>
+          <w:lang w:val="en-US"/>
+        </w:rPr>
+        <w:t>FeatureData</w:t>
+      </w:r>
+      <w:proofErr w:type="spellEnd"/>
+      <w:r>
+        <w:rPr>
+          <w:lang w:val="en-US"/>
+        </w:rPr>
+        <w:t xml:space="preserve"> document</w:t>
+      </w:r>
+    </w:p>
+    <w:p>
+      <w:pPr>
+        <w:pStyle w:val="Heading3"/>
+        <w:rPr>
+          <w:lang w:val="en-US"/>
+        </w:rPr>
+      </w:pPr>
+      <w:r>
+        <w:rPr>
+          <w:lang w:val="en-US"/>
+        </w:rPr>
+        <w:t xml:space="preserve">Class </w:t>
+      </w:r>
       <w:proofErr w:type="spellStart"/>
       <w:r>
         <w:rPr>
@@ -17845,7 +18923,14 @@
               <w:rPr>
                 <w:lang w:val="en-US"/>
               </w:rPr>
-              <w:t>such as 3 for</w:t>
+              <w:t xml:space="preserve">such as 3 </w:t>
+            </w:r>
+            <w:r>
+              <w:rPr>
+                <w:lang w:val="en-US"/>
+              </w:rPr>
+              <w:lastRenderedPageBreak/>
+              <w:t>for</w:t>
             </w:r>
             <w:r>
               <w:rPr>
@@ -17875,6 +18960,7 @@
               <w:rPr>
                 <w:lang w:val="en-US"/>
               </w:rPr>
+              <w:lastRenderedPageBreak/>
               <w:t>componentIndices</w:t>
             </w:r>
             <w:proofErr w:type="spellEnd"/>
@@ -17970,7 +19056,7 @@
           <w:noProof/>
           <w:lang w:val="en-US"/>
         </w:rPr>
-        <w:t>16</w:t>
+        <w:t>17</w:t>
       </w:r>
       <w:r>
         <w:fldChar w:fldCharType="end"/>
@@ -18023,12 +19109,11 @@
           <w:lang w:val="en-US"/>
         </w:rPr>
       </w:pPr>
-      <w:bookmarkStart w:id="13" w:name="_Toc366673809"/>
-      <w:r>
-        <w:rPr>
-          <w:lang w:val="en-US"/>
-        </w:rPr>
-        <w:lastRenderedPageBreak/>
+      <w:bookmarkStart w:id="12" w:name="_Toc367801589"/>
+      <w:r>
+        <w:rPr>
+          <w:lang w:val="en-US"/>
+        </w:rPr>
         <w:t>Shared</w:t>
       </w:r>
       <w:r>
@@ -18043,7 +19128,7 @@
         </w:rPr>
         <w:t>.js</w:t>
       </w:r>
-      <w:bookmarkEnd w:id="13"/>
+      <w:bookmarkEnd w:id="12"/>
     </w:p>
     <w:p>
       <w:pPr>
@@ -18092,6 +19177,134 @@
     </w:p>
     <w:p>
       <w:pPr>
+        <w:rPr>
+          <w:lang w:val="en-US"/>
+        </w:rPr>
+      </w:pPr>
+      <w:r>
+        <w:rPr>
+          <w:noProof/>
+        </w:rPr>
+        <w:drawing>
+          <wp:inline distT="0" distB="0" distL="0" distR="0">
+            <wp:extent cx="5644515" cy="3451225"/>
+            <wp:effectExtent l="0" t="0" r="0" b="0"/>
+            <wp:docPr id="12" name="Picture 12"/>
+            <wp:cNvGraphicFramePr>
+              <a:graphicFrameLocks xmlns:a="http://schemas.openxmlformats.org/drawingml/2006/main" noChangeAspect="1"/>
+            </wp:cNvGraphicFramePr>
+            <a:graphic xmlns:a="http://schemas.openxmlformats.org/drawingml/2006/main">
+              <a:graphicData uri="http://schemas.openxmlformats.org/drawingml/2006/picture">
+                <pic:pic xmlns:pic="http://schemas.openxmlformats.org/drawingml/2006/picture">
+                  <pic:nvPicPr>
+                    <pic:cNvPr id="0" name="Picture 4"/>
+                    <pic:cNvPicPr>
+                      <a:picLocks noChangeAspect="1" noChangeArrowheads="1"/>
+                    </pic:cNvPicPr>
+                  </pic:nvPicPr>
+                  <pic:blipFill>
+                    <a:blip r:embed="rId21">
+                      <a:extLst>
+                        <a:ext uri="{28A0092B-C50C-407E-A947-70E740481C1C}">
+                          <a14:useLocalDpi xmlns:a14="http://schemas.microsoft.com/office/drawing/2010/main" val="0"/>
+                        </a:ext>
+                      </a:extLst>
+                    </a:blip>
+                    <a:srcRect/>
+                    <a:stretch>
+                      <a:fillRect/>
+                    </a:stretch>
+                  </pic:blipFill>
+                  <pic:spPr bwMode="auto">
+                    <a:xfrm>
+                      <a:off x="0" y="0"/>
+                      <a:ext cx="5644515" cy="3451225"/>
+                    </a:xfrm>
+                    <a:prstGeom prst="rect">
+                      <a:avLst/>
+                    </a:prstGeom>
+                    <a:noFill/>
+                    <a:ln>
+                      <a:noFill/>
+                    </a:ln>
+                  </pic:spPr>
+                </pic:pic>
+              </a:graphicData>
+            </a:graphic>
+          </wp:inline>
+        </w:drawing>
+      </w:r>
+    </w:p>
+    <w:p>
+      <w:pPr>
+        <w:pStyle w:val="Caption"/>
+        <w:rPr>
+          <w:lang w:val="en-US"/>
+        </w:rPr>
+      </w:pPr>
+      <w:r>
+        <w:rPr>
+          <w:lang w:val="en-US"/>
+        </w:rPr>
+        <w:t xml:space="preserve">Figure </w:t>
+      </w:r>
+      <w:r>
+        <w:fldChar w:fldCharType="begin"/>
+      </w:r>
+      <w:r>
+        <w:rPr>
+          <w:lang w:val="en-US"/>
+        </w:rPr>
+        <w:instrText xml:space="preserve"> SEQ Figure \* ARABIC </w:instrText>
+      </w:r>
+      <w:r>
+        <w:fldChar w:fldCharType="separate"/>
+      </w:r>
+      <w:r>
+        <w:rPr>
+          <w:noProof/>
+          <w:lang w:val="en-US"/>
+        </w:rPr>
+        <w:t>8</w:t>
+      </w:r>
+      <w:r>
+        <w:fldChar w:fldCharType="end"/>
+      </w:r>
+      <w:r>
+        <w:rPr>
+          <w:lang w:val="en-US"/>
+        </w:rPr>
+        <w:t xml:space="preserve">: Logical </w:t>
+      </w:r>
+      <w:r>
+        <w:rPr>
+          <w:lang w:val="en-US"/>
+        </w:rPr>
+        <w:t>schema</w:t>
+      </w:r>
+      <w:r>
+        <w:rPr>
+          <w:lang w:val="en-US"/>
+        </w:rPr>
+        <w:t xml:space="preserve"> of the </w:t>
+      </w:r>
+      <w:proofErr w:type="spellStart"/>
+      <w:r>
+        <w:rPr>
+          <w:lang w:val="en-US"/>
+        </w:rPr>
+        <w:t>FeatureData</w:t>
+      </w:r>
+      <w:proofErr w:type="spellEnd"/>
+      <w:r>
+        <w:rPr>
+          <w:lang w:val="en-US"/>
+        </w:rPr>
+        <w:t xml:space="preserve"> document</w:t>
+      </w:r>
+    </w:p>
+    <w:p>
+      <w:pPr>
         <w:pStyle w:val="Heading3"/>
         <w:rPr>
           <w:lang w:val="en-US"/>
@@ -18129,70 +19342,1069 @@
         <w:rPr>
           <w:lang w:val="en-US"/>
         </w:rPr>
-        <w:t>SharedResourceClass</w:t>
+        <w:t>SharedResource</w:t>
       </w:r>
       <w:proofErr w:type="spellEnd"/>
       <w:r>
         <w:rPr>
           <w:lang w:val="en-US"/>
         </w:rPr>
-        <w:t xml:space="preserve"> collects </w:t>
+        <w:t xml:space="preserve"> c</w:t>
+      </w:r>
+      <w:r>
+        <w:rPr>
+          <w:lang w:val="en-US"/>
+        </w:rPr>
+        <w:t>lass collects Material</w:t>
+      </w:r>
+      <w:r>
+        <w:rPr>
+          <w:lang w:val="en-US"/>
+        </w:rPr>
+        <w:t xml:space="preserve"> d</w:t>
+      </w:r>
+      <w:r>
+        <w:rPr>
+          <w:lang w:val="en-US"/>
+        </w:rPr>
+        <w:t xml:space="preserve">efinitions, </w:t>
       </w:r>
       <w:proofErr w:type="spellStart"/>
       <w:r>
         <w:rPr>
           <w:lang w:val="en-US"/>
         </w:rPr>
-        <w:t>MaterialDefinitions</w:t>
+        <w:t>Shader</w:t>
       </w:r>
       <w:proofErr w:type="spellEnd"/>
       <w:r>
         <w:rPr>
           <w:lang w:val="en-US"/>
         </w:rPr>
-        <w:t xml:space="preserve">, </w:t>
-      </w:r>
+        <w:t xml:space="preserve"> d</w:t>
+      </w:r>
+      <w:r>
+        <w:rPr>
+          <w:lang w:val="en-US"/>
+        </w:rPr>
+        <w:t xml:space="preserve">efinitions and </w:t>
+      </w:r>
+      <w:r>
+        <w:rPr>
+          <w:lang w:val="en-US"/>
+        </w:rPr>
+        <w:t xml:space="preserve">geometry </w:t>
+      </w:r>
+      <w:r>
+        <w:rPr>
+          <w:lang w:val="en-US"/>
+        </w:rPr>
+        <w:t>symbol</w:t>
+      </w:r>
+      <w:r>
+        <w:rPr>
+          <w:lang w:val="en-US"/>
+        </w:rPr>
+        <w:t>s that need to be instanced</w:t>
+      </w:r>
+      <w:r>
+        <w:rPr>
+          <w:lang w:val="en-US"/>
+        </w:rPr>
+        <w:t xml:space="preserve">. </w:t>
+      </w:r>
+    </w:p>
+    <w:p>
+      <w:pPr>
+        <w:pStyle w:val="Heading3"/>
+        <w:rPr>
+          <w:lang w:val="en-US"/>
+        </w:rPr>
+      </w:pPr>
+      <w:r>
+        <w:rPr>
+          <w:lang w:val="en-US"/>
+        </w:rPr>
+        <w:t>Class Material</w:t>
+      </w:r>
+    </w:p>
+    <w:p>
+      <w:pPr>
+        <w:rPr>
+          <w:lang w:val="en-US"/>
+        </w:rPr>
+      </w:pPr>
       <w:proofErr w:type="spellStart"/>
       <w:r>
         <w:rPr>
           <w:lang w:val="en-US"/>
         </w:rPr>
-        <w:t>ShaderDefinitions</w:t>
+        <w:t>MaterialDs</w:t>
       </w:r>
       <w:proofErr w:type="spellEnd"/>
       <w:r>
         <w:rPr>
           <w:lang w:val="en-US"/>
         </w:rPr>
-        <w:t xml:space="preserve"> and </w:t>
+        <w:t xml:space="preserve"> describe how a Feature or a set of Features is to be rendered. This includes which shading and which </w:t>
+      </w:r>
+      <w:r>
+        <w:rPr>
+          <w:lang w:val="en-US"/>
+        </w:rPr>
+        <w:t>colors to use</w:t>
+      </w:r>
+      <w:r>
+        <w:rPr>
+          <w:lang w:val="en-US"/>
+        </w:rPr>
+        <w:t>.</w:t>
+      </w:r>
+      <w:r>
+        <w:rPr>
+          <w:lang w:val="en-US"/>
+        </w:rPr>
+        <w:t xml:space="preserve"> The following table provides the set of attributes and </w:t>
       </w:r>
       <w:proofErr w:type="spellStart"/>
       <w:r>
         <w:rPr>
           <w:lang w:val="en-US"/>
         </w:rPr>
-        <w:t>WebCIM</w:t>
+        <w:t>params</w:t>
       </w:r>
       <w:proofErr w:type="spellEnd"/>
       <w:r>
         <w:rPr>
           <w:lang w:val="en-US"/>
         </w:rPr>
-        <w:t xml:space="preserve"> symbology. Furthermore, the </w:t>
+        <w:t xml:space="preserve"> for the </w:t>
+      </w:r>
+      <w:r>
+        <w:rPr>
+          <w:rStyle w:val="SourceCodeBlockChar"/>
+        </w:rPr>
+        <w:t>“</w:t>
       </w:r>
       <w:proofErr w:type="spellStart"/>
       <w:r>
         <w:rPr>
-          <w:lang w:val="en-US"/>
-        </w:rPr>
-        <w:t>SharedResource</w:t>
+          <w:rStyle w:val="SourceCodeBlockChar"/>
+        </w:rPr>
+        <w:t>type”:“Standard</w:t>
       </w:r>
       <w:proofErr w:type="spellEnd"/>
       <w:r>
         <w:rPr>
-          <w:lang w:val="en-US"/>
-        </w:rPr>
-        <w:t xml:space="preserve"> can have an optional, global texture map.</w:t>
+          <w:rStyle w:val="SourceCodeBlockChar"/>
+        </w:rPr>
+        <w:t>”</w:t>
+      </w:r>
+      <w:r>
+        <w:rPr>
+          <w:lang w:val="en-US"/>
+        </w:rPr>
+        <w:t xml:space="preserve"> material.</w:t>
+      </w:r>
+    </w:p>
+    <w:tbl>
+      <w:tblPr>
+        <w:tblStyle w:val="MediumGrid3-Accent3"/>
+        <w:tblW w:w="0" w:type="auto"/>
+        <w:tblLook w:val="0420" w:firstRow="1" w:lastRow="0" w:firstColumn="0" w:lastColumn="0" w:noHBand="0" w:noVBand="1"/>
+      </w:tblPr>
+      <w:tblGrid>
+        <w:gridCol w:w="2110"/>
+        <w:gridCol w:w="1487"/>
+        <w:gridCol w:w="5691"/>
+      </w:tblGrid>
+      <w:tr>
+        <w:trPr>
+          <w:cnfStyle w:val="100000000000" w:firstRow="1" w:lastRow="0" w:firstColumn="0" w:lastColumn="0" w:oddVBand="0" w:evenVBand="0" w:oddHBand="0" w:evenHBand="0" w:firstRowFirstColumn="0" w:firstRowLastColumn="0" w:lastRowFirstColumn="0" w:lastRowLastColumn="0"/>
+        </w:trPr>
+        <w:tc>
+          <w:tcPr>
+            <w:tcW w:w="2110" w:type="dxa"/>
+          </w:tcPr>
+          <w:p>
+            <w:pPr>
+              <w:rPr>
+                <w:lang w:val="en-US"/>
+              </w:rPr>
+            </w:pPr>
+            <w:r>
+              <w:rPr>
+                <w:lang w:val="en-US"/>
+              </w:rPr>
+              <w:lastRenderedPageBreak/>
+              <w:t>Name</w:t>
+            </w:r>
+          </w:p>
+        </w:tc>
+        <w:tc>
+          <w:tcPr>
+            <w:tcW w:w="1487" w:type="dxa"/>
+          </w:tcPr>
+          <w:p>
+            <w:pPr>
+              <w:rPr>
+                <w:lang w:val="en-US"/>
+              </w:rPr>
+            </w:pPr>
+            <w:r>
+              <w:rPr>
+                <w:lang w:val="en-US"/>
+              </w:rPr>
+              <w:t>Type</w:t>
+            </w:r>
+          </w:p>
+        </w:tc>
+        <w:tc>
+          <w:tcPr>
+            <w:tcW w:w="5691" w:type="dxa"/>
+          </w:tcPr>
+          <w:p>
+            <w:pPr>
+              <w:rPr>
+                <w:lang w:val="en-US"/>
+              </w:rPr>
+            </w:pPr>
+            <w:r>
+              <w:rPr>
+                <w:lang w:val="en-US"/>
+              </w:rPr>
+              <w:t>Description</w:t>
+            </w:r>
+          </w:p>
+        </w:tc>
+      </w:tr>
+      <w:tr>
+        <w:trPr>
+          <w:cnfStyle w:val="000000100000" w:firstRow="0" w:lastRow="0" w:firstColumn="0" w:lastColumn="0" w:oddVBand="0" w:evenVBand="0" w:oddHBand="1" w:evenHBand="0" w:firstRowFirstColumn="0" w:firstRowLastColumn="0" w:lastRowFirstColumn="0" w:lastRowLastColumn="0"/>
+        </w:trPr>
+        <w:tc>
+          <w:tcPr>
+            <w:tcW w:w="2110" w:type="dxa"/>
+          </w:tcPr>
+          <w:p>
+            <w:pPr>
+              <w:rPr>
+                <w:lang w:val="en-US"/>
+              </w:rPr>
+            </w:pPr>
+            <w:r>
+              <w:rPr>
+                <w:lang w:val="en-US"/>
+              </w:rPr>
+              <w:t>name</w:t>
+            </w:r>
+          </w:p>
+        </w:tc>
+        <w:tc>
+          <w:tcPr>
+            <w:tcW w:w="1487" w:type="dxa"/>
+          </w:tcPr>
+          <w:p>
+            <w:pPr>
+              <w:rPr>
+                <w:lang w:val="en-US"/>
+              </w:rPr>
+            </w:pPr>
+            <w:r>
+              <w:rPr>
+                <w:lang w:val="en-US"/>
+              </w:rPr>
+              <w:t>String</w:t>
+            </w:r>
+          </w:p>
+        </w:tc>
+        <w:tc>
+          <w:tcPr>
+            <w:tcW w:w="5691" w:type="dxa"/>
+          </w:tcPr>
+          <w:p>
+            <w:pPr>
+              <w:rPr>
+                <w:lang w:val="en-US"/>
+              </w:rPr>
+            </w:pPr>
+          </w:p>
+        </w:tc>
+      </w:tr>
+      <w:tr>
+        <w:tc>
+          <w:tcPr>
+            <w:tcW w:w="2110" w:type="dxa"/>
+          </w:tcPr>
+          <w:p>
+            <w:pPr>
+              <w:rPr>
+                <w:lang w:val="en-US"/>
+              </w:rPr>
+            </w:pPr>
+            <w:r>
+              <w:rPr>
+                <w:lang w:val="en-US"/>
+              </w:rPr>
+              <w:t>type</w:t>
+            </w:r>
+          </w:p>
+        </w:tc>
+        <w:tc>
+          <w:tcPr>
+            <w:tcW w:w="1487" w:type="dxa"/>
+          </w:tcPr>
+          <w:p>
+            <w:pPr>
+              <w:rPr>
+                <w:lang w:val="en-US"/>
+              </w:rPr>
+            </w:pPr>
+            <w:r>
+              <w:rPr>
+                <w:lang w:val="en-US"/>
+              </w:rPr>
+              <w:t>String</w:t>
+            </w:r>
+          </w:p>
+        </w:tc>
+        <w:tc>
+          <w:tcPr>
+            <w:tcW w:w="5691" w:type="dxa"/>
+          </w:tcPr>
+          <w:p>
+            <w:pPr>
+              <w:rPr>
+                <w:lang w:val="en-US"/>
+              </w:rPr>
+            </w:pPr>
+          </w:p>
+        </w:tc>
+      </w:tr>
+      <w:tr>
+        <w:trPr>
+          <w:cnfStyle w:val="000000100000" w:firstRow="0" w:lastRow="0" w:firstColumn="0" w:lastColumn="0" w:oddVBand="0" w:evenVBand="0" w:oddHBand="1" w:evenHBand="0" w:firstRowFirstColumn="0" w:firstRowLastColumn="0" w:lastRowFirstColumn="0" w:lastRowLastColumn="0"/>
+        </w:trPr>
+        <w:tc>
+          <w:tcPr>
+            <w:tcW w:w="2110" w:type="dxa"/>
+          </w:tcPr>
+          <w:p>
+            <w:pPr>
+              <w:rPr>
+                <w:lang w:val="en-US"/>
+              </w:rPr>
+            </w:pPr>
+            <w:proofErr w:type="spellStart"/>
+            <w:r>
+              <w:rPr>
+                <w:lang w:val="en-US"/>
+              </w:rPr>
+              <w:t>params.</w:t>
+            </w:r>
+            <w:r>
+              <w:rPr>
+                <w:lang w:val="en-US"/>
+              </w:rPr>
+              <w:t>vertexColors</w:t>
+            </w:r>
+            <w:proofErr w:type="spellEnd"/>
+          </w:p>
+        </w:tc>
+        <w:tc>
+          <w:tcPr>
+            <w:tcW w:w="1487" w:type="dxa"/>
+          </w:tcPr>
+          <w:p>
+            <w:pPr>
+              <w:rPr>
+                <w:lang w:val="en-US"/>
+              </w:rPr>
+            </w:pPr>
+            <w:r>
+              <w:rPr>
+                <w:lang w:val="en-US"/>
+              </w:rPr>
+              <w:t>Boolean</w:t>
+            </w:r>
+          </w:p>
+        </w:tc>
+        <w:tc>
+          <w:tcPr>
+            <w:tcW w:w="5691" w:type="dxa"/>
+          </w:tcPr>
+          <w:p>
+            <w:pPr>
+              <w:rPr>
+                <w:lang w:val="en-US"/>
+              </w:rPr>
+            </w:pPr>
+            <w:r>
+              <w:rPr>
+                <w:lang w:val="en-US"/>
+              </w:rPr>
+              <w:t>Indicates whether this Material use Vertex Colors.</w:t>
+            </w:r>
+          </w:p>
+        </w:tc>
+      </w:tr>
+      <w:tr>
+        <w:tc>
+          <w:tcPr>
+            <w:tcW w:w="2110" w:type="dxa"/>
+          </w:tcPr>
+          <w:p>
+            <w:pPr>
+              <w:rPr>
+                <w:lang w:val="en-US"/>
+              </w:rPr>
+            </w:pPr>
+            <w:proofErr w:type="spellStart"/>
+            <w:r>
+              <w:rPr>
+                <w:lang w:val="en-US"/>
+              </w:rPr>
+              <w:t>params.</w:t>
+            </w:r>
+            <w:r>
+              <w:rPr>
+                <w:lang w:val="en-US"/>
+              </w:rPr>
+              <w:t>transparency</w:t>
+            </w:r>
+            <w:proofErr w:type="spellEnd"/>
+          </w:p>
+        </w:tc>
+        <w:tc>
+          <w:tcPr>
+            <w:tcW w:w="1487" w:type="dxa"/>
+          </w:tcPr>
+          <w:p>
+            <w:pPr>
+              <w:rPr>
+                <w:lang w:val="en-US"/>
+              </w:rPr>
+            </w:pPr>
+            <w:r>
+              <w:rPr>
+                <w:lang w:val="en-US"/>
+              </w:rPr>
+              <w:t>Float</w:t>
+            </w:r>
+            <w:r>
+              <w:rPr>
+                <w:lang w:val="en-US"/>
+              </w:rPr>
+              <w:t xml:space="preserve"> </w:t>
+            </w:r>
+          </w:p>
+        </w:tc>
+        <w:tc>
+          <w:tcPr>
+            <w:tcW w:w="5691" w:type="dxa"/>
+          </w:tcPr>
+          <w:p>
+            <w:pPr>
+              <w:rPr>
+                <w:lang w:val="en-US"/>
+              </w:rPr>
+            </w:pPr>
+            <w:r>
+              <w:rPr>
+                <w:lang w:val="en-US"/>
+              </w:rPr>
+              <w:t xml:space="preserve">Indicates whether </w:t>
+            </w:r>
+            <w:r>
+              <w:rPr>
+                <w:lang w:val="en-US"/>
+              </w:rPr>
+              <w:t>the t</w:t>
+            </w:r>
+            <w:r>
+              <w:rPr>
+                <w:lang w:val="en-US"/>
+              </w:rPr>
+              <w:t>ransparency</w:t>
+            </w:r>
+            <w:r>
+              <w:rPr>
+                <w:lang w:val="en-US"/>
+              </w:rPr>
+              <w:t xml:space="preserve"> of this material; 0 = opaque, 1 = fully transparent</w:t>
+            </w:r>
+            <w:r>
+              <w:rPr>
+                <w:lang w:val="en-US"/>
+              </w:rPr>
+              <w:t>.</w:t>
+            </w:r>
+          </w:p>
+        </w:tc>
+      </w:tr>
+      <w:tr>
+        <w:trPr>
+          <w:cnfStyle w:val="000000100000" w:firstRow="0" w:lastRow="0" w:firstColumn="0" w:lastColumn="0" w:oddVBand="0" w:evenVBand="0" w:oddHBand="1" w:evenHBand="0" w:firstRowFirstColumn="0" w:firstRowLastColumn="0" w:lastRowFirstColumn="0" w:lastRowLastColumn="0"/>
+        </w:trPr>
+        <w:tc>
+          <w:tcPr>
+            <w:tcW w:w="2110" w:type="dxa"/>
+          </w:tcPr>
+          <w:p>
+            <w:pPr>
+              <w:rPr>
+                <w:lang w:val="en-US"/>
+              </w:rPr>
+            </w:pPr>
+            <w:proofErr w:type="spellStart"/>
+            <w:r>
+              <w:rPr>
+                <w:lang w:val="en-US"/>
+              </w:rPr>
+              <w:t>params.</w:t>
+            </w:r>
+            <w:r>
+              <w:rPr>
+                <w:lang w:val="en-US"/>
+              </w:rPr>
+              <w:t>reflectivity</w:t>
+            </w:r>
+            <w:proofErr w:type="spellEnd"/>
+          </w:p>
+        </w:tc>
+        <w:tc>
+          <w:tcPr>
+            <w:tcW w:w="1487" w:type="dxa"/>
+          </w:tcPr>
+          <w:p>
+            <w:pPr>
+              <w:rPr>
+                <w:lang w:val="en-US"/>
+              </w:rPr>
+            </w:pPr>
+            <w:r>
+              <w:rPr>
+                <w:lang w:val="en-US"/>
+              </w:rPr>
+              <w:t>Float</w:t>
+            </w:r>
+          </w:p>
+        </w:tc>
+        <w:tc>
+          <w:tcPr>
+            <w:tcW w:w="5691" w:type="dxa"/>
+          </w:tcPr>
+          <w:p>
+            <w:pPr>
+              <w:rPr>
+                <w:lang w:val="en-US"/>
+              </w:rPr>
+            </w:pPr>
+            <w:r>
+              <w:rPr>
+                <w:lang w:val="en-US"/>
+              </w:rPr>
+              <w:t>Indicates reflectivity of this Material.</w:t>
+            </w:r>
+          </w:p>
+        </w:tc>
+      </w:tr>
+      <w:tr>
+        <w:tc>
+          <w:tcPr>
+            <w:tcW w:w="2110" w:type="dxa"/>
+          </w:tcPr>
+          <w:p>
+            <w:pPr>
+              <w:rPr>
+                <w:lang w:val="en-US"/>
+              </w:rPr>
+            </w:pPr>
+            <w:proofErr w:type="spellStart"/>
+            <w:r>
+              <w:rPr>
+                <w:lang w:val="en-US"/>
+              </w:rPr>
+              <w:t>params.</w:t>
+            </w:r>
+            <w:r>
+              <w:rPr>
+                <w:lang w:val="en-US"/>
+              </w:rPr>
+              <w:t>shininess</w:t>
+            </w:r>
+            <w:proofErr w:type="spellEnd"/>
+          </w:p>
+        </w:tc>
+        <w:tc>
+          <w:tcPr>
+            <w:tcW w:w="1487" w:type="dxa"/>
+          </w:tcPr>
+          <w:p>
+            <w:pPr>
+              <w:rPr>
+                <w:lang w:val="en-US"/>
+              </w:rPr>
+            </w:pPr>
+            <w:r>
+              <w:rPr>
+                <w:lang w:val="en-US"/>
+              </w:rPr>
+              <w:t>Float</w:t>
+            </w:r>
+          </w:p>
+        </w:tc>
+        <w:tc>
+          <w:tcPr>
+            <w:tcW w:w="5691" w:type="dxa"/>
+          </w:tcPr>
+          <w:p>
+            <w:pPr>
+              <w:rPr>
+                <w:lang w:val="en-US"/>
+              </w:rPr>
+            </w:pPr>
+            <w:r>
+              <w:rPr>
+                <w:lang w:val="en-US"/>
+              </w:rPr>
+              <w:t>Indicates shininess of this Material.</w:t>
+            </w:r>
+          </w:p>
+        </w:tc>
+      </w:tr>
+      <w:tr>
+        <w:trPr>
+          <w:cnfStyle w:val="000000100000" w:firstRow="0" w:lastRow="0" w:firstColumn="0" w:lastColumn="0" w:oddVBand="0" w:evenVBand="0" w:oddHBand="1" w:evenHBand="0" w:firstRowFirstColumn="0" w:firstRowLastColumn="0" w:lastRowFirstColumn="0" w:lastRowLastColumn="0"/>
+        </w:trPr>
+        <w:tc>
+          <w:tcPr>
+            <w:tcW w:w="2110" w:type="dxa"/>
+          </w:tcPr>
+          <w:p>
+            <w:pPr>
+              <w:rPr>
+                <w:lang w:val="en-US"/>
+              </w:rPr>
+            </w:pPr>
+            <w:proofErr w:type="spellStart"/>
+            <w:r>
+              <w:rPr>
+                <w:lang w:val="en-US"/>
+              </w:rPr>
+              <w:t>params.</w:t>
+            </w:r>
+            <w:r>
+              <w:rPr>
+                <w:lang w:val="en-US"/>
+              </w:rPr>
+              <w:t>ambient</w:t>
+            </w:r>
+            <w:proofErr w:type="spellEnd"/>
+          </w:p>
+        </w:tc>
+        <w:tc>
+          <w:tcPr>
+            <w:tcW w:w="1487" w:type="dxa"/>
+          </w:tcPr>
+          <w:p>
+            <w:pPr>
+              <w:rPr>
+                <w:lang w:val="en-US"/>
+              </w:rPr>
+            </w:pPr>
+            <w:r>
+              <w:rPr>
+                <w:lang w:val="en-US"/>
+              </w:rPr>
+              <w:t>Float[3]</w:t>
+            </w:r>
+          </w:p>
+        </w:tc>
+        <w:tc>
+          <w:tcPr>
+            <w:tcW w:w="5691" w:type="dxa"/>
+          </w:tcPr>
+          <w:p>
+            <w:pPr>
+              <w:rPr>
+                <w:lang w:val="en-US"/>
+              </w:rPr>
+            </w:pPr>
+            <w:r>
+              <w:rPr>
+                <w:lang w:val="en-US"/>
+              </w:rPr>
+              <w:t>A</w:t>
+            </w:r>
+            <w:r>
+              <w:rPr>
+                <w:lang w:val="en-US"/>
+              </w:rPr>
+              <w:t>mbient color of this Material.</w:t>
+            </w:r>
+          </w:p>
+        </w:tc>
+      </w:tr>
+      <w:tr>
+        <w:tc>
+          <w:tcPr>
+            <w:tcW w:w="2110" w:type="dxa"/>
+          </w:tcPr>
+          <w:p>
+            <w:pPr>
+              <w:rPr>
+                <w:lang w:val="en-US"/>
+              </w:rPr>
+            </w:pPr>
+            <w:proofErr w:type="spellStart"/>
+            <w:r>
+              <w:rPr>
+                <w:lang w:val="en-US"/>
+              </w:rPr>
+              <w:t>params.</w:t>
+            </w:r>
+            <w:r>
+              <w:rPr>
+                <w:lang w:val="en-US"/>
+              </w:rPr>
+              <w:t>diffuse</w:t>
+            </w:r>
+            <w:proofErr w:type="spellEnd"/>
+          </w:p>
+        </w:tc>
+        <w:tc>
+          <w:tcPr>
+            <w:tcW w:w="1487" w:type="dxa"/>
+          </w:tcPr>
+          <w:p>
+            <w:pPr>
+              <w:rPr>
+                <w:lang w:val="en-US"/>
+              </w:rPr>
+            </w:pPr>
+            <w:r>
+              <w:rPr>
+                <w:lang w:val="en-US"/>
+              </w:rPr>
+              <w:t>Float[3]</w:t>
+            </w:r>
+          </w:p>
+        </w:tc>
+        <w:tc>
+          <w:tcPr>
+            <w:tcW w:w="5691" w:type="dxa"/>
+          </w:tcPr>
+          <w:p>
+            <w:pPr>
+              <w:rPr>
+                <w:lang w:val="en-US"/>
+              </w:rPr>
+            </w:pPr>
+            <w:r>
+              <w:rPr>
+                <w:lang w:val="en-US"/>
+              </w:rPr>
+              <w:t>D</w:t>
+            </w:r>
+            <w:r>
+              <w:rPr>
+                <w:lang w:val="en-US"/>
+              </w:rPr>
+              <w:t>iffuse color of this Material.</w:t>
+            </w:r>
+          </w:p>
+        </w:tc>
+      </w:tr>
+      <w:tr>
+        <w:trPr>
+          <w:cnfStyle w:val="000000100000" w:firstRow="0" w:lastRow="0" w:firstColumn="0" w:lastColumn="0" w:oddVBand="0" w:evenVBand="0" w:oddHBand="1" w:evenHBand="0" w:firstRowFirstColumn="0" w:firstRowLastColumn="0" w:lastRowFirstColumn="0" w:lastRowLastColumn="0"/>
+        </w:trPr>
+        <w:tc>
+          <w:tcPr>
+            <w:tcW w:w="2110" w:type="dxa"/>
+          </w:tcPr>
+          <w:p>
+            <w:pPr>
+              <w:rPr>
+                <w:lang w:val="en-US"/>
+              </w:rPr>
+            </w:pPr>
+            <w:proofErr w:type="spellStart"/>
+            <w:r>
+              <w:rPr>
+                <w:lang w:val="en-US"/>
+              </w:rPr>
+              <w:t>params.</w:t>
+            </w:r>
+            <w:r>
+              <w:rPr>
+                <w:lang w:val="en-US"/>
+              </w:rPr>
+              <w:t>specular</w:t>
+            </w:r>
+            <w:proofErr w:type="spellEnd"/>
+          </w:p>
+        </w:tc>
+        <w:tc>
+          <w:tcPr>
+            <w:tcW w:w="1487" w:type="dxa"/>
+          </w:tcPr>
+          <w:p>
+            <w:pPr>
+              <w:rPr>
+                <w:lang w:val="en-US"/>
+              </w:rPr>
+            </w:pPr>
+            <w:r>
+              <w:rPr>
+                <w:lang w:val="en-US"/>
+              </w:rPr>
+              <w:t>Float[3]</w:t>
+            </w:r>
+          </w:p>
+        </w:tc>
+        <w:tc>
+          <w:tcPr>
+            <w:tcW w:w="5691" w:type="dxa"/>
+          </w:tcPr>
+          <w:p>
+            <w:pPr>
+              <w:rPr>
+                <w:lang w:val="en-US"/>
+              </w:rPr>
+            </w:pPr>
+            <w:r>
+              <w:rPr>
+                <w:lang w:val="en-US"/>
+              </w:rPr>
+              <w:t>S</w:t>
+            </w:r>
+            <w:r>
+              <w:rPr>
+                <w:lang w:val="en-US"/>
+              </w:rPr>
+              <w:t>pecular color of this Material.</w:t>
+            </w:r>
+          </w:p>
+        </w:tc>
+      </w:tr>
+      <w:tr>
+        <w:tc>
+          <w:tcPr>
+            <w:tcW w:w="2110" w:type="dxa"/>
+          </w:tcPr>
+          <w:p>
+            <w:pPr>
+              <w:rPr>
+                <w:lang w:val="en-US"/>
+              </w:rPr>
+            </w:pPr>
+            <w:proofErr w:type="spellStart"/>
+            <w:r>
+              <w:rPr>
+                <w:lang w:val="en-US"/>
+              </w:rPr>
+              <w:t>params.</w:t>
+            </w:r>
+            <w:r>
+              <w:rPr>
+                <w:lang w:val="en-US"/>
+              </w:rPr>
+              <w:t>renderMode</w:t>
+            </w:r>
+            <w:proofErr w:type="spellEnd"/>
+          </w:p>
+        </w:tc>
+        <w:tc>
+          <w:tcPr>
+            <w:tcW w:w="1487" w:type="dxa"/>
+          </w:tcPr>
+          <w:p>
+            <w:pPr>
+              <w:rPr>
+                <w:lang w:val="en-US"/>
+              </w:rPr>
+            </w:pPr>
+            <w:r>
+              <w:rPr>
+                <w:lang w:val="en-US"/>
+              </w:rPr>
+              <w:t>String</w:t>
+            </w:r>
+          </w:p>
+        </w:tc>
+        <w:tc>
+          <w:tcPr>
+            <w:tcW w:w="5691" w:type="dxa"/>
+          </w:tcPr>
+          <w:p>
+            <w:pPr>
+              <w:rPr>
+                <w:lang w:val="en-US"/>
+              </w:rPr>
+            </w:pPr>
+            <w:r>
+              <w:rPr>
+                <w:lang w:val="en-US"/>
+              </w:rPr>
+              <w:t>Rendering mode, any one of {textured,</w:t>
+            </w:r>
+            <w:r>
+              <w:rPr>
+                <w:lang w:val="en-US"/>
+              </w:rPr>
+              <w:t xml:space="preserve"> solid, </w:t>
+            </w:r>
+            <w:proofErr w:type="spellStart"/>
+            <w:r>
+              <w:rPr>
+                <w:lang w:val="en-US"/>
+              </w:rPr>
+              <w:t>untextured</w:t>
+            </w:r>
+            <w:proofErr w:type="spellEnd"/>
+            <w:r>
+              <w:rPr>
+                <w:lang w:val="en-US"/>
+              </w:rPr>
+              <w:t>, wireframe</w:t>
+            </w:r>
+            <w:r>
+              <w:rPr>
+                <w:lang w:val="en-US"/>
+              </w:rPr>
+              <w:t>}</w:t>
+            </w:r>
+          </w:p>
+        </w:tc>
+      </w:tr>
+    </w:tbl>
+    <w:p>
+      <w:pPr>
+        <w:pStyle w:val="Caption"/>
+        <w:rPr>
+          <w:lang w:val="en-US"/>
+        </w:rPr>
+      </w:pPr>
+      <w:r>
+        <w:rPr>
+          <w:lang w:val="en-US"/>
+        </w:rPr>
+        <w:t xml:space="preserve">Table </w:t>
+      </w:r>
+      <w:r>
+        <w:fldChar w:fldCharType="begin"/>
+      </w:r>
+      <w:r>
+        <w:rPr>
+          <w:lang w:val="en-US"/>
+        </w:rPr>
+        <w:instrText xml:space="preserve"> SEQ Table \* ARABIC </w:instrText>
+      </w:r>
+      <w:r>
+        <w:fldChar w:fldCharType="separate"/>
+      </w:r>
+      <w:r>
+        <w:rPr>
+          <w:noProof/>
+          <w:lang w:val="en-US"/>
+        </w:rPr>
+        <w:t>18</w:t>
+      </w:r>
+      <w:r>
+        <w:fldChar w:fldCharType="end"/>
+      </w:r>
+      <w:r>
+        <w:rPr>
+          <w:lang w:val="en-US"/>
+        </w:rPr>
+        <w:t xml:space="preserve">: </w:t>
+      </w:r>
+      <w:r>
+        <w:rPr>
+          <w:lang w:val="en-US"/>
+        </w:rPr>
+        <w:t xml:space="preserve">Attributes of the Class Material within the </w:t>
+      </w:r>
+      <w:proofErr w:type="spellStart"/>
+      <w:r>
+        <w:rPr>
+          <w:lang w:val="en-US"/>
+        </w:rPr>
+        <w:t>SharedResources</w:t>
+      </w:r>
+      <w:proofErr w:type="spellEnd"/>
+      <w:r>
+        <w:rPr>
+          <w:lang w:val="en-US"/>
+        </w:rPr>
+        <w:t xml:space="preserve"> document</w:t>
+      </w:r>
+    </w:p>
+    <w:p>
+      <w:pPr>
+        <w:pStyle w:val="Heading3"/>
+        <w:rPr>
+          <w:lang w:val="en-US"/>
+        </w:rPr>
+      </w:pPr>
+      <w:r>
+        <w:rPr>
+          <w:lang w:val="en-US"/>
+        </w:rPr>
+        <w:t xml:space="preserve">Class </w:t>
+      </w:r>
+      <w:r>
+        <w:rPr>
+          <w:lang w:val="en-US"/>
+        </w:rPr>
+        <w:t>Texture</w:t>
+      </w:r>
+    </w:p>
+    <w:p>
+      <w:pPr>
+        <w:rPr>
+          <w:lang w:val="en-US"/>
+        </w:rPr>
+      </w:pPr>
+      <w:r>
+        <w:rPr>
+          <w:lang w:val="en-US"/>
+        </w:rPr>
+        <w:t xml:space="preserve">A </w:t>
+      </w:r>
+      <w:r>
+        <w:rPr>
+          <w:lang w:val="en-US"/>
+        </w:rPr>
+        <w:t>Texture</w:t>
+      </w:r>
+      <w:r>
+        <w:rPr>
+          <w:lang w:val="en-US"/>
+        </w:rPr>
+        <w:t xml:space="preserve"> is a </w:t>
+      </w:r>
+      <w:r>
+        <w:rPr>
+          <w:lang w:val="en-US"/>
+        </w:rPr>
+        <w:t>set of images, with some parameters specific to the texture/</w:t>
+      </w:r>
+      <w:proofErr w:type="spellStart"/>
+      <w:r>
+        <w:rPr>
+          <w:lang w:val="en-US"/>
+        </w:rPr>
+        <w:t>uv</w:t>
+      </w:r>
+      <w:proofErr w:type="spellEnd"/>
+      <w:r>
+        <w:rPr>
+          <w:lang w:val="en-US"/>
+        </w:rPr>
+        <w:t xml:space="preserve"> mapping to geometries.</w:t>
       </w:r>
     </w:p>
     <w:tbl>
@@ -18279,18 +20491,80 @@
                 <w:lang w:val="en-US"/>
               </w:rPr>
             </w:pPr>
+            <w:r>
+              <w:rPr>
+                <w:lang w:val="en-US"/>
+              </w:rPr>
+              <w:t>encoding</w:t>
+            </w:r>
+          </w:p>
+        </w:tc>
+        <w:tc>
+          <w:tcPr>
+            <w:tcW w:w="1548" w:type="dxa"/>
+          </w:tcPr>
+          <w:p>
+            <w:pPr>
+              <w:rPr>
+                <w:lang w:val="en-US"/>
+              </w:rPr>
+            </w:pPr>
             <w:proofErr w:type="spellStart"/>
             <w:r>
               <w:rPr>
                 <w:lang w:val="en-US"/>
               </w:rPr>
-              <w:t>globalMap</w:t>
+              <w:t>MIMEtype</w:t>
             </w:r>
             <w:proofErr w:type="spellEnd"/>
           </w:p>
         </w:tc>
         <w:tc>
           <w:tcPr>
+            <w:tcW w:w="6169" w:type="dxa"/>
+          </w:tcPr>
+          <w:p>
+            <w:pPr>
+              <w:rPr>
+                <w:lang w:val="en-US"/>
+              </w:rPr>
+            </w:pPr>
+            <w:r>
+              <w:rPr>
+                <w:lang w:val="en-US"/>
+              </w:rPr>
+              <w:t>T</w:t>
+            </w:r>
+            <w:r>
+              <w:rPr>
+                <w:lang w:val="en-US"/>
+              </w:rPr>
+              <w:t>he encoding/content type that is used by all images in this map</w:t>
+            </w:r>
+          </w:p>
+        </w:tc>
+      </w:tr>
+      <w:tr>
+        <w:tc>
+          <w:tcPr>
+            <w:tcW w:w="1571" w:type="dxa"/>
+          </w:tcPr>
+          <w:p>
+            <w:pPr>
+              <w:rPr>
+                <w:lang w:val="en-US"/>
+              </w:rPr>
+            </w:pPr>
+            <w:r>
+              <w:rPr>
+                <w:lang w:val="en-US"/>
+              </w:rPr>
+              <w:t>wrap</w:t>
+            </w:r>
+          </w:p>
+        </w:tc>
+        <w:tc>
+          <w:tcPr>
             <w:tcW w:w="1548" w:type="dxa"/>
           </w:tcPr>
           <w:p>
@@ -18303,7 +20577,7 @@
               <w:rPr>
                 <w:lang w:val="en-US"/>
               </w:rPr>
-              <w:t>URL</w:t>
+              <w:t xml:space="preserve">String[2] </w:t>
             </w:r>
           </w:p>
         </w:tc>
@@ -18317,225 +20591,23 @@
                 <w:lang w:val="en-US"/>
               </w:rPr>
             </w:pPr>
-            <w:proofErr w:type="spellStart"/>
-            <w:proofErr w:type="gramStart"/>
-            <w:r>
-              <w:rPr>
-                <w:lang w:val="en-US"/>
-              </w:rPr>
-              <w:t>href</w:t>
-            </w:r>
-            <w:proofErr w:type="spellEnd"/>
-            <w:proofErr w:type="gramEnd"/>
-            <w:r>
-              <w:rPr>
-                <w:lang w:val="en-US"/>
-              </w:rPr>
-              <w:t xml:space="preserve"> to a low-resolution texture atlas that contains </w:t>
-            </w:r>
-            <w:proofErr w:type="spellStart"/>
-            <w:r>
-              <w:rPr>
-                <w:lang w:val="en-US"/>
-              </w:rPr>
-              <w:t>downsampled</w:t>
-            </w:r>
-            <w:proofErr w:type="spellEnd"/>
-            <w:r>
-              <w:rPr>
-                <w:lang w:val="en-US"/>
-              </w:rPr>
-              <w:t xml:space="preserve"> textures for all features in the node. To be used if the node is relatively small on the screen to preserve client resources.</w:t>
-            </w:r>
-          </w:p>
-        </w:tc>
-      </w:tr>
-    </w:tbl>
-    <w:p>
-      <w:pPr>
-        <w:pStyle w:val="Caption"/>
-        <w:rPr>
-          <w:lang w:val="en-US"/>
-        </w:rPr>
-      </w:pPr>
-      <w:r>
-        <w:rPr>
-          <w:lang w:val="en-US"/>
-        </w:rPr>
-        <w:t xml:space="preserve">Table </w:t>
-      </w:r>
-      <w:r>
-        <w:fldChar w:fldCharType="begin"/>
-      </w:r>
-      <w:r>
-        <w:rPr>
-          <w:lang w:val="en-US"/>
-        </w:rPr>
-        <w:instrText xml:space="preserve"> SEQ Table \* ARABIC </w:instrText>
-      </w:r>
-      <w:r>
-        <w:fldChar w:fldCharType="separate"/>
-      </w:r>
-      <w:r>
-        <w:rPr>
-          <w:noProof/>
-          <w:lang w:val="en-US"/>
-        </w:rPr>
-        <w:t>17</w:t>
-      </w:r>
-      <w:r>
-        <w:fldChar w:fldCharType="end"/>
-      </w:r>
-      <w:r>
-        <w:rPr>
-          <w:lang w:val="en-US"/>
-        </w:rPr>
-        <w:t xml:space="preserve">: </w:t>
-      </w:r>
-      <w:r>
-        <w:rPr>
-          <w:lang w:val="en-US"/>
-        </w:rPr>
-        <w:t xml:space="preserve">Attributes of the Class </w:t>
-      </w:r>
-      <w:proofErr w:type="spellStart"/>
-      <w:r>
-        <w:rPr>
-          <w:lang w:val="en-US"/>
-        </w:rPr>
-        <w:t>SharedResource</w:t>
-      </w:r>
-      <w:proofErr w:type="spellEnd"/>
-      <w:r>
-        <w:rPr>
-          <w:lang w:val="en-US"/>
-        </w:rPr>
-        <w:t xml:space="preserve"> within the </w:t>
-      </w:r>
-      <w:proofErr w:type="spellStart"/>
-      <w:r>
-        <w:rPr>
-          <w:lang w:val="en-US"/>
-        </w:rPr>
-        <w:t>SharedResources</w:t>
-      </w:r>
-      <w:proofErr w:type="spellEnd"/>
-      <w:r>
-        <w:rPr>
-          <w:lang w:val="en-US"/>
-        </w:rPr>
-        <w:t xml:space="preserve"> document</w:t>
-      </w:r>
-    </w:p>
-    <w:p>
-      <w:pPr>
-        <w:pStyle w:val="Heading3"/>
-        <w:rPr>
-          <w:lang w:val="en-US"/>
-        </w:rPr>
-      </w:pPr>
-      <w:r>
-        <w:rPr>
-          <w:lang w:val="en-US"/>
-        </w:rPr>
-        <w:t xml:space="preserve">Class </w:t>
-      </w:r>
-      <w:proofErr w:type="spellStart"/>
-      <w:r>
-        <w:rPr>
-          <w:lang w:val="en-US"/>
-        </w:rPr>
-        <w:t>MaterialDefinition</w:t>
-      </w:r>
-      <w:proofErr w:type="spellEnd"/>
-    </w:p>
-    <w:p>
-      <w:pPr>
-        <w:rPr>
-          <w:lang w:val="en-US"/>
-        </w:rPr>
-      </w:pPr>
-      <w:proofErr w:type="spellStart"/>
-      <w:r>
-        <w:rPr>
-          <w:lang w:val="en-US"/>
-        </w:rPr>
-        <w:t>MaterialDefinitions</w:t>
-      </w:r>
-      <w:proofErr w:type="spellEnd"/>
-      <w:r>
-        <w:rPr>
-          <w:lang w:val="en-US"/>
-        </w:rPr>
-        <w:t xml:space="preserve"> describe how a Feature or a set of Features is to be rendered. This includes which textures to use, which shading and which mapping.</w:t>
-      </w:r>
-    </w:p>
-    <w:tbl>
-      <w:tblPr>
-        <w:tblStyle w:val="MediumGrid3-Accent3"/>
-        <w:tblW w:w="0" w:type="auto"/>
-        <w:tblLook w:val="0420" w:firstRow="1" w:lastRow="0" w:firstColumn="0" w:lastColumn="0" w:noHBand="0" w:noVBand="1"/>
-      </w:tblPr>
-      <w:tblGrid>
-        <w:gridCol w:w="1571"/>
-        <w:gridCol w:w="1548"/>
-        <w:gridCol w:w="6169"/>
-      </w:tblGrid>
-      <w:tr>
-        <w:trPr>
-          <w:cnfStyle w:val="100000000000" w:firstRow="1" w:lastRow="0" w:firstColumn="0" w:lastColumn="0" w:oddVBand="0" w:evenVBand="0" w:oddHBand="0" w:evenHBand="0" w:firstRowFirstColumn="0" w:firstRowLastColumn="0" w:lastRowFirstColumn="0" w:lastRowLastColumn="0"/>
-        </w:trPr>
-        <w:tc>
-          <w:tcPr>
-            <w:tcW w:w="1571" w:type="dxa"/>
-          </w:tcPr>
-          <w:p>
-            <w:pPr>
-              <w:rPr>
-                <w:lang w:val="en-US"/>
-              </w:rPr>
-            </w:pPr>
-            <w:r>
-              <w:rPr>
-                <w:lang w:val="en-US"/>
-              </w:rPr>
-              <w:t>Name</w:t>
-            </w:r>
-          </w:p>
-        </w:tc>
-        <w:tc>
-          <w:tcPr>
-            <w:tcW w:w="1548" w:type="dxa"/>
-          </w:tcPr>
-          <w:p>
-            <w:pPr>
-              <w:rPr>
-                <w:lang w:val="en-US"/>
-              </w:rPr>
-            </w:pPr>
-            <w:r>
-              <w:rPr>
-                <w:lang w:val="en-US"/>
-              </w:rPr>
-              <w:t>Type</w:t>
-            </w:r>
-          </w:p>
-        </w:tc>
-        <w:tc>
-          <w:tcPr>
-            <w:tcW w:w="6169" w:type="dxa"/>
-          </w:tcPr>
-          <w:p>
-            <w:pPr>
-              <w:rPr>
-                <w:lang w:val="en-US"/>
-              </w:rPr>
-            </w:pPr>
-            <w:r>
-              <w:rPr>
-                <w:lang w:val="en-US"/>
-              </w:rPr>
-              <w:t>Description</w:t>
+            <w:r>
+              <w:rPr>
+                <w:lang w:val="en-US"/>
+              </w:rPr>
+              <w:t>UV wrapping modes, from {</w:t>
+            </w:r>
+            <w:r>
+              <w:rPr>
+                <w:rStyle w:val="SourceCodeBlockChar"/>
+              </w:rPr>
+              <w:t>none, repeat, mirror</w:t>
+            </w:r>
+            <w:r>
+              <w:rPr>
+                <w:lang w:val="en-US"/>
+              </w:rPr>
+              <w:t>}</w:t>
             </w:r>
           </w:p>
         </w:tc>
@@ -18554,14 +20626,12 @@
                 <w:lang w:val="en-US"/>
               </w:rPr>
             </w:pPr>
-            <w:proofErr w:type="spellStart"/>
-            <w:r>
-              <w:rPr>
-                <w:lang w:val="en-US"/>
-              </w:rPr>
-              <w:t>vertexColors</w:t>
-            </w:r>
-            <w:proofErr w:type="spellEnd"/>
+            <w:r>
+              <w:rPr>
+                <w:lang w:val="en-US"/>
+              </w:rPr>
+              <w:t>atlas</w:t>
+            </w:r>
           </w:p>
         </w:tc>
         <w:tc>
@@ -18592,11 +20662,19 @@
                 <w:lang w:val="en-US"/>
               </w:rPr>
             </w:pPr>
-            <w:r>
-              <w:rPr>
-                <w:lang w:val="en-US"/>
-              </w:rPr>
-              <w:t>Indicates whether this Material use Vertex Colors.</w:t>
+            <w:proofErr w:type="gramStart"/>
+            <w:r>
+              <w:rPr>
+                <w:rStyle w:val="SourceCodeBlockChar"/>
+              </w:rPr>
+              <w:t>true</w:t>
+            </w:r>
+            <w:proofErr w:type="gramEnd"/>
+            <w:r>
+              <w:rPr>
+                <w:lang w:val="en-US"/>
+              </w:rPr>
+              <w:t xml:space="preserve"> if the Map represents a texture atlas.</w:t>
             </w:r>
           </w:p>
         </w:tc>
@@ -18612,12 +20690,14 @@
                 <w:lang w:val="en-US"/>
               </w:rPr>
             </w:pPr>
-            <w:r>
-              <w:rPr>
-                <w:lang w:val="en-US"/>
-              </w:rPr>
-              <w:t>transparency</w:t>
-            </w:r>
+            <w:proofErr w:type="spellStart"/>
+            <w:r>
+              <w:rPr>
+                <w:lang w:val="en-US"/>
+              </w:rPr>
+              <w:t>uvSet</w:t>
+            </w:r>
+            <w:proofErr w:type="spellEnd"/>
           </w:p>
         </w:tc>
         <w:tc>
@@ -18634,13 +20714,7 @@
               <w:rPr>
                 <w:lang w:val="en-US"/>
               </w:rPr>
-              <w:t>Float</w:t>
-            </w:r>
-            <w:r>
-              <w:rPr>
-                <w:lang w:val="en-US"/>
-              </w:rPr>
-              <w:t xml:space="preserve"> </w:t>
+              <w:t>String</w:t>
             </w:r>
           </w:p>
         </w:tc>
@@ -18658,7 +20732,7 @@
               <w:rPr>
                 <w:lang w:val="en-US"/>
               </w:rPr>
-              <w:t>Indicates whether this Material uses Transparency.</w:t>
+              <w:t>The name of the UV set to be used as texture coordinates.</w:t>
             </w:r>
           </w:p>
         </w:tc>
@@ -18681,7 +20755,7 @@
               <w:rPr>
                 <w:lang w:val="en-US"/>
               </w:rPr>
-              <w:t>reflectivity</w:t>
+              <w:t>Channels</w:t>
             </w:r>
           </w:p>
         </w:tc>
@@ -18699,7 +20773,7 @@
               <w:rPr>
                 <w:lang w:val="en-US"/>
               </w:rPr>
-              <w:t>Float</w:t>
+              <w:t>String</w:t>
             </w:r>
           </w:p>
         </w:tc>
@@ -18713,405 +20787,28 @@
                 <w:lang w:val="en-US"/>
               </w:rPr>
             </w:pPr>
-            <w:r>
-              <w:rPr>
-                <w:lang w:val="en-US"/>
-              </w:rPr>
-              <w:t>Indicates reflectivity of this Material.</w:t>
-            </w:r>
-          </w:p>
-        </w:tc>
-      </w:tr>
-      <w:tr>
-        <w:tc>
-          <w:tcPr>
-            <w:tcW w:w="1571" w:type="dxa"/>
-          </w:tcPr>
-          <w:p>
-            <w:pPr>
-              <w:rPr>
-                <w:lang w:val="en-US"/>
-              </w:rPr>
-            </w:pPr>
-            <w:r>
-              <w:rPr>
-                <w:lang w:val="en-US"/>
-              </w:rPr>
-              <w:t>shininess</w:t>
-            </w:r>
-          </w:p>
-        </w:tc>
-        <w:tc>
-          <w:tcPr>
-            <w:tcW w:w="1548" w:type="dxa"/>
-          </w:tcPr>
-          <w:p>
-            <w:pPr>
-              <w:rPr>
-                <w:lang w:val="en-US"/>
-              </w:rPr>
-            </w:pPr>
-            <w:r>
-              <w:rPr>
-                <w:lang w:val="en-US"/>
-              </w:rPr>
-              <w:t>Float</w:t>
-            </w:r>
-          </w:p>
-        </w:tc>
-        <w:tc>
-          <w:tcPr>
-            <w:tcW w:w="6169" w:type="dxa"/>
-          </w:tcPr>
-          <w:p>
-            <w:pPr>
-              <w:rPr>
-                <w:lang w:val="en-US"/>
-              </w:rPr>
-            </w:pPr>
-            <w:r>
-              <w:rPr>
-                <w:lang w:val="en-US"/>
-              </w:rPr>
-              <w:t>Indicates shininess of this Material.</w:t>
-            </w:r>
-          </w:p>
-        </w:tc>
-      </w:tr>
-      <w:tr>
-        <w:trPr>
-          <w:cnfStyle w:val="000000100000" w:firstRow="0" w:lastRow="0" w:firstColumn="0" w:lastColumn="0" w:oddVBand="0" w:evenVBand="0" w:oddHBand="1" w:evenHBand="0" w:firstRowFirstColumn="0" w:firstRowLastColumn="0" w:lastRowFirstColumn="0" w:lastRowLastColumn="0"/>
-        </w:trPr>
-        <w:tc>
-          <w:tcPr>
-            <w:tcW w:w="1571" w:type="dxa"/>
-          </w:tcPr>
-          <w:p>
-            <w:pPr>
-              <w:rPr>
-                <w:lang w:val="en-US"/>
-              </w:rPr>
-            </w:pPr>
-            <w:r>
-              <w:rPr>
-                <w:lang w:val="en-US"/>
-              </w:rPr>
-              <w:t>ambient</w:t>
-            </w:r>
-          </w:p>
-        </w:tc>
-        <w:tc>
-          <w:tcPr>
-            <w:tcW w:w="1548" w:type="dxa"/>
-          </w:tcPr>
-          <w:p>
-            <w:pPr>
-              <w:rPr>
-                <w:lang w:val="en-US"/>
-              </w:rPr>
-            </w:pPr>
-            <w:r>
-              <w:rPr>
-                <w:lang w:val="en-US"/>
-              </w:rPr>
-              <w:t>String</w:t>
-            </w:r>
-          </w:p>
-        </w:tc>
-        <w:tc>
-          <w:tcPr>
-            <w:tcW w:w="6169" w:type="dxa"/>
-          </w:tcPr>
-          <w:p>
-            <w:pPr>
-              <w:rPr>
-                <w:lang w:val="en-US"/>
-              </w:rPr>
-            </w:pPr>
-            <w:r>
-              <w:rPr>
-                <w:lang w:val="en-US"/>
-              </w:rPr>
-              <w:t>Hex-encoded ambient color of this Material.</w:t>
-            </w:r>
-          </w:p>
-        </w:tc>
-      </w:tr>
-      <w:tr>
-        <w:tc>
-          <w:tcPr>
-            <w:tcW w:w="1571" w:type="dxa"/>
-          </w:tcPr>
-          <w:p>
-            <w:pPr>
-              <w:rPr>
-                <w:lang w:val="en-US"/>
-              </w:rPr>
-            </w:pPr>
-            <w:r>
-              <w:rPr>
-                <w:lang w:val="en-US"/>
-              </w:rPr>
-              <w:t>diffuse</w:t>
-            </w:r>
-          </w:p>
-        </w:tc>
-        <w:tc>
-          <w:tcPr>
-            <w:tcW w:w="1548" w:type="dxa"/>
-          </w:tcPr>
-          <w:p>
-            <w:pPr>
-              <w:rPr>
-                <w:lang w:val="en-US"/>
-              </w:rPr>
-            </w:pPr>
-            <w:r>
-              <w:rPr>
-                <w:lang w:val="en-US"/>
-              </w:rPr>
-              <w:t>String</w:t>
-            </w:r>
-          </w:p>
-        </w:tc>
-        <w:tc>
-          <w:tcPr>
-            <w:tcW w:w="6169" w:type="dxa"/>
-          </w:tcPr>
-          <w:p>
-            <w:pPr>
-              <w:rPr>
-                <w:lang w:val="en-US"/>
-              </w:rPr>
-            </w:pPr>
-            <w:r>
-              <w:rPr>
-                <w:lang w:val="en-US"/>
-              </w:rPr>
-              <w:t>Hex-encoded diffuse color of this Material.</w:t>
-            </w:r>
-          </w:p>
-        </w:tc>
-      </w:tr>
-      <w:tr>
-        <w:trPr>
-          <w:cnfStyle w:val="000000100000" w:firstRow="0" w:lastRow="0" w:firstColumn="0" w:lastColumn="0" w:oddVBand="0" w:evenVBand="0" w:oddHBand="1" w:evenHBand="0" w:firstRowFirstColumn="0" w:firstRowLastColumn="0" w:lastRowFirstColumn="0" w:lastRowLastColumn="0"/>
-        </w:trPr>
-        <w:tc>
-          <w:tcPr>
-            <w:tcW w:w="1571" w:type="dxa"/>
-          </w:tcPr>
-          <w:p>
-            <w:pPr>
-              <w:rPr>
-                <w:lang w:val="en-US"/>
-              </w:rPr>
-            </w:pPr>
-            <w:r>
-              <w:rPr>
-                <w:lang w:val="en-US"/>
-              </w:rPr>
-              <w:t>specular</w:t>
-            </w:r>
-          </w:p>
-        </w:tc>
-        <w:tc>
-          <w:tcPr>
-            <w:tcW w:w="1548" w:type="dxa"/>
-          </w:tcPr>
-          <w:p>
-            <w:pPr>
-              <w:rPr>
-                <w:lang w:val="en-US"/>
-              </w:rPr>
-            </w:pPr>
-            <w:r>
-              <w:rPr>
-                <w:lang w:val="en-US"/>
-              </w:rPr>
-              <w:t>String</w:t>
-            </w:r>
-          </w:p>
-        </w:tc>
-        <w:tc>
-          <w:tcPr>
-            <w:tcW w:w="6169" w:type="dxa"/>
-          </w:tcPr>
-          <w:p>
-            <w:pPr>
-              <w:rPr>
-                <w:lang w:val="en-US"/>
-              </w:rPr>
-            </w:pPr>
-            <w:r>
-              <w:rPr>
-                <w:lang w:val="en-US"/>
-              </w:rPr>
-              <w:t>Hex-encoded specular color of this Material.</w:t>
-            </w:r>
-          </w:p>
-        </w:tc>
-      </w:tr>
-      <w:tr>
-        <w:tc>
-          <w:tcPr>
-            <w:tcW w:w="1571" w:type="dxa"/>
-          </w:tcPr>
-          <w:p>
-            <w:pPr>
-              <w:rPr>
-                <w:lang w:val="en-US"/>
-              </w:rPr>
-            </w:pPr>
-            <w:proofErr w:type="spellStart"/>
-            <w:r>
-              <w:rPr>
-                <w:lang w:val="en-US"/>
-              </w:rPr>
-              <w:t>renderMode</w:t>
-            </w:r>
-            <w:proofErr w:type="spellEnd"/>
-          </w:p>
-        </w:tc>
-        <w:tc>
-          <w:tcPr>
-            <w:tcW w:w="1548" w:type="dxa"/>
-          </w:tcPr>
-          <w:p>
-            <w:pPr>
-              <w:rPr>
-                <w:lang w:val="en-US"/>
-              </w:rPr>
-            </w:pPr>
-            <w:r>
-              <w:rPr>
-                <w:lang w:val="en-US"/>
-              </w:rPr>
-              <w:t>String</w:t>
-            </w:r>
-          </w:p>
-        </w:tc>
-        <w:tc>
-          <w:tcPr>
-            <w:tcW w:w="6169" w:type="dxa"/>
-          </w:tcPr>
-          <w:p>
-            <w:pPr>
-              <w:rPr>
-                <w:lang w:val="en-US"/>
-              </w:rPr>
-            </w:pPr>
-            <w:r>
-              <w:rPr>
-                <w:lang w:val="en-US"/>
-              </w:rPr>
-              <w:t>Rendering mode, any one of {textured,</w:t>
-            </w:r>
-            <w:r>
-              <w:rPr>
-                <w:lang w:val="en-US"/>
-              </w:rPr>
-              <w:t xml:space="preserve"> solid, </w:t>
-            </w:r>
-            <w:proofErr w:type="spellStart"/>
-            <w:r>
-              <w:rPr>
-                <w:lang w:val="en-US"/>
-              </w:rPr>
-              <w:t>untextured</w:t>
-            </w:r>
-            <w:proofErr w:type="spellEnd"/>
-            <w:r>
-              <w:rPr>
-                <w:lang w:val="en-US"/>
-              </w:rPr>
-              <w:t>, wireframe</w:t>
-            </w:r>
-            <w:r>
-              <w:rPr>
-                <w:lang w:val="en-US"/>
-              </w:rPr>
-              <w:t>}</w:t>
-            </w:r>
-          </w:p>
-        </w:tc>
-      </w:tr>
-      <w:tr>
-        <w:trPr>
-          <w:cnfStyle w:val="000000100000" w:firstRow="0" w:lastRow="0" w:firstColumn="0" w:lastColumn="0" w:oddVBand="0" w:evenVBand="0" w:oddHBand="1" w:evenHBand="0" w:firstRowFirstColumn="0" w:firstRowLastColumn="0" w:lastRowFirstColumn="0" w:lastRowLastColumn="0"/>
-        </w:trPr>
-        <w:tc>
-          <w:tcPr>
-            <w:tcW w:w="1571" w:type="dxa"/>
-          </w:tcPr>
-          <w:p>
-            <w:pPr>
-              <w:rPr>
-                <w:lang w:val="en-US"/>
-              </w:rPr>
-            </w:pPr>
-            <w:r>
-              <w:rPr>
-                <w:lang w:val="en-US"/>
-              </w:rPr>
-              <w:t>type</w:t>
-            </w:r>
-          </w:p>
-        </w:tc>
-        <w:tc>
-          <w:tcPr>
-            <w:tcW w:w="1548" w:type="dxa"/>
-          </w:tcPr>
-          <w:p>
-            <w:pPr>
-              <w:rPr>
-                <w:lang w:val="en-US"/>
-              </w:rPr>
-            </w:pPr>
-            <w:r>
-              <w:rPr>
-                <w:lang w:val="en-US"/>
-              </w:rPr>
-              <w:t>String</w:t>
-            </w:r>
-          </w:p>
-        </w:tc>
-        <w:tc>
-          <w:tcPr>
-            <w:tcW w:w="6169" w:type="dxa"/>
-          </w:tcPr>
-          <w:p>
-            <w:pPr>
-              <w:rPr>
-                <w:lang w:val="en-US"/>
-              </w:rPr>
-            </w:pPr>
-            <w:proofErr w:type="spellStart"/>
-            <w:r>
-              <w:rPr>
-                <w:lang w:val="en-US"/>
-              </w:rPr>
-              <w:t>Shader</w:t>
-            </w:r>
-            <w:proofErr w:type="spellEnd"/>
-            <w:r>
-              <w:rPr>
-                <w:lang w:val="en-US"/>
-              </w:rPr>
-              <w:t xml:space="preserve"> type, such as “</w:t>
-            </w:r>
-            <w:r>
-              <w:rPr>
-                <w:rStyle w:val="SourceCodeBlockChar"/>
-              </w:rPr>
-              <w:t>Lambert</w:t>
-            </w:r>
-            <w:r>
-              <w:rPr>
-                <w:lang w:val="en-US"/>
-              </w:rPr>
-              <w:t>”</w:t>
-            </w:r>
+            <w:proofErr w:type="gramStart"/>
+            <w:r>
+              <w:rPr>
+                <w:lang w:val="en-US"/>
+              </w:rPr>
+              <w:t>indicates</w:t>
+            </w:r>
+            <w:proofErr w:type="gramEnd"/>
+            <w:r>
+              <w:rPr>
+                <w:lang w:val="en-US"/>
+              </w:rPr>
+              <w:t xml:space="preserve"> which channels are stored in which channel of this map. Possible values: r=red, g=green, b=blue, a=alpha, r=bump, d=displacement</w:t>
+            </w:r>
+            <w:proofErr w:type="gramStart"/>
+            <w:r>
+              <w:rPr>
+                <w:lang w:val="en-US"/>
+              </w:rPr>
+              <w:t>, ...</w:t>
+            </w:r>
+            <w:proofErr w:type="gramEnd"/>
           </w:p>
         </w:tc>
       </w:tr>
@@ -19146,7 +20843,7 @@
           <w:noProof/>
           <w:lang w:val="en-US"/>
         </w:rPr>
-        <w:t>18</w:t>
+        <w:t>19</w:t>
       </w:r>
       <w:r>
         <w:fldChar w:fldCharType="end"/>
@@ -19163,535 +20860,17 @@
         </w:rPr>
         <w:t xml:space="preserve">Attributes of the Class </w:t>
       </w:r>
-      <w:proofErr w:type="spellStart"/>
-      <w:r>
-        <w:rPr>
-          <w:lang w:val="en-US"/>
-        </w:rPr>
-        <w:t>MaterialDefinition</w:t>
-      </w:r>
-      <w:proofErr w:type="spellEnd"/>
+      <w:r>
+        <w:rPr>
+          <w:lang w:val="en-US"/>
+        </w:rPr>
+        <w:t>Texture</w:t>
+      </w:r>
       <w:r>
         <w:rPr>
           <w:lang w:val="en-US"/>
         </w:rPr>
         <w:t xml:space="preserve"> within the </w:t>
-      </w:r>
-      <w:proofErr w:type="spellStart"/>
-      <w:r>
-        <w:rPr>
-          <w:lang w:val="en-US"/>
-        </w:rPr>
-        <w:t>SharedResources</w:t>
-      </w:r>
-      <w:proofErr w:type="spellEnd"/>
-      <w:r>
-        <w:rPr>
-          <w:lang w:val="en-US"/>
-        </w:rPr>
-        <w:t xml:space="preserve"> document</w:t>
-      </w:r>
-    </w:p>
-    <w:p>
-      <w:pPr>
-        <w:pStyle w:val="Heading3"/>
-        <w:rPr>
-          <w:lang w:val="en-US"/>
-        </w:rPr>
-      </w:pPr>
-      <w:r>
-        <w:rPr>
-          <w:lang w:val="en-US"/>
-        </w:rPr>
-        <w:t>Class Map</w:t>
-      </w:r>
-    </w:p>
-    <w:p>
-      <w:pPr>
-        <w:rPr>
-          <w:lang w:val="en-US"/>
-        </w:rPr>
-      </w:pPr>
-      <w:r>
-        <w:rPr>
-          <w:lang w:val="en-US"/>
-        </w:rPr>
-        <w:t xml:space="preserve">A Map is a </w:t>
-      </w:r>
-      <w:r>
-        <w:rPr>
-          <w:lang w:val="en-US"/>
-        </w:rPr>
-        <w:t>set of images, with some parameters specific to the texture/</w:t>
-      </w:r>
-      <w:proofErr w:type="spellStart"/>
-      <w:r>
-        <w:rPr>
-          <w:lang w:val="en-US"/>
-        </w:rPr>
-        <w:t>uv</w:t>
-      </w:r>
-      <w:proofErr w:type="spellEnd"/>
-      <w:r>
-        <w:rPr>
-          <w:lang w:val="en-US"/>
-        </w:rPr>
-        <w:t xml:space="preserve"> mapping to geometries.</w:t>
-      </w:r>
-    </w:p>
-    <w:tbl>
-      <w:tblPr>
-        <w:tblStyle w:val="MediumGrid3-Accent3"/>
-        <w:tblW w:w="0" w:type="auto"/>
-        <w:tblLook w:val="0420" w:firstRow="1" w:lastRow="0" w:firstColumn="0" w:lastColumn="0" w:noHBand="0" w:noVBand="1"/>
-      </w:tblPr>
-      <w:tblGrid>
-        <w:gridCol w:w="1571"/>
-        <w:gridCol w:w="1548"/>
-        <w:gridCol w:w="6169"/>
-      </w:tblGrid>
-      <w:tr>
-        <w:trPr>
-          <w:cnfStyle w:val="100000000000" w:firstRow="1" w:lastRow="0" w:firstColumn="0" w:lastColumn="0" w:oddVBand="0" w:evenVBand="0" w:oddHBand="0" w:evenHBand="0" w:firstRowFirstColumn="0" w:firstRowLastColumn="0" w:lastRowFirstColumn="0" w:lastRowLastColumn="0"/>
-        </w:trPr>
-        <w:tc>
-          <w:tcPr>
-            <w:tcW w:w="1571" w:type="dxa"/>
-          </w:tcPr>
-          <w:p>
-            <w:pPr>
-              <w:rPr>
-                <w:lang w:val="en-US"/>
-              </w:rPr>
-            </w:pPr>
-            <w:r>
-              <w:rPr>
-                <w:lang w:val="en-US"/>
-              </w:rPr>
-              <w:t>Name</w:t>
-            </w:r>
-          </w:p>
-        </w:tc>
-        <w:tc>
-          <w:tcPr>
-            <w:tcW w:w="1548" w:type="dxa"/>
-          </w:tcPr>
-          <w:p>
-            <w:pPr>
-              <w:rPr>
-                <w:lang w:val="en-US"/>
-              </w:rPr>
-            </w:pPr>
-            <w:r>
-              <w:rPr>
-                <w:lang w:val="en-US"/>
-              </w:rPr>
-              <w:t>Type</w:t>
-            </w:r>
-          </w:p>
-        </w:tc>
-        <w:tc>
-          <w:tcPr>
-            <w:tcW w:w="6169" w:type="dxa"/>
-          </w:tcPr>
-          <w:p>
-            <w:pPr>
-              <w:rPr>
-                <w:lang w:val="en-US"/>
-              </w:rPr>
-            </w:pPr>
-            <w:r>
-              <w:rPr>
-                <w:lang w:val="en-US"/>
-              </w:rPr>
-              <w:t>Description</w:t>
-            </w:r>
-          </w:p>
-        </w:tc>
-      </w:tr>
-      <w:tr>
-        <w:trPr>
-          <w:cnfStyle w:val="000000100000" w:firstRow="0" w:lastRow="0" w:firstColumn="0" w:lastColumn="0" w:oddVBand="0" w:evenVBand="0" w:oddHBand="1" w:evenHBand="0" w:firstRowFirstColumn="0" w:firstRowLastColumn="0" w:lastRowFirstColumn="0" w:lastRowLastColumn="0"/>
-        </w:trPr>
-        <w:tc>
-          <w:tcPr>
-            <w:tcW w:w="1571" w:type="dxa"/>
-          </w:tcPr>
-          <w:p>
-            <w:pPr>
-              <w:rPr>
-                <w:lang w:val="en-US"/>
-              </w:rPr>
-            </w:pPr>
-            <w:r>
-              <w:rPr>
-                <w:lang w:val="en-US"/>
-              </w:rPr>
-              <w:t>encoding</w:t>
-            </w:r>
-          </w:p>
-        </w:tc>
-        <w:tc>
-          <w:tcPr>
-            <w:tcW w:w="1548" w:type="dxa"/>
-          </w:tcPr>
-          <w:p>
-            <w:pPr>
-              <w:rPr>
-                <w:lang w:val="en-US"/>
-              </w:rPr>
-            </w:pPr>
-            <w:proofErr w:type="spellStart"/>
-            <w:r>
-              <w:rPr>
-                <w:lang w:val="en-US"/>
-              </w:rPr>
-              <w:t>MIMEtype</w:t>
-            </w:r>
-            <w:proofErr w:type="spellEnd"/>
-          </w:p>
-        </w:tc>
-        <w:tc>
-          <w:tcPr>
-            <w:tcW w:w="6169" w:type="dxa"/>
-          </w:tcPr>
-          <w:p>
-            <w:pPr>
-              <w:rPr>
-                <w:lang w:val="en-US"/>
-              </w:rPr>
-            </w:pPr>
-            <w:r>
-              <w:rPr>
-                <w:lang w:val="en-US"/>
-              </w:rPr>
-              <w:t>T</w:t>
-            </w:r>
-            <w:r>
-              <w:rPr>
-                <w:lang w:val="en-US"/>
-              </w:rPr>
-              <w:t>he encoding/content type that is used by all images in this map</w:t>
-            </w:r>
-          </w:p>
-        </w:tc>
-      </w:tr>
-      <w:tr>
-        <w:tc>
-          <w:tcPr>
-            <w:tcW w:w="1571" w:type="dxa"/>
-          </w:tcPr>
-          <w:p>
-            <w:pPr>
-              <w:rPr>
-                <w:lang w:val="en-US"/>
-              </w:rPr>
-            </w:pPr>
-            <w:r>
-              <w:rPr>
-                <w:lang w:val="en-US"/>
-              </w:rPr>
-              <w:t>wrap</w:t>
-            </w:r>
-          </w:p>
-        </w:tc>
-        <w:tc>
-          <w:tcPr>
-            <w:tcW w:w="1548" w:type="dxa"/>
-          </w:tcPr>
-          <w:p>
-            <w:pPr>
-              <w:rPr>
-                <w:lang w:val="en-US"/>
-              </w:rPr>
-            </w:pPr>
-            <w:r>
-              <w:rPr>
-                <w:lang w:val="en-US"/>
-              </w:rPr>
-              <w:t xml:space="preserve">String[2] </w:t>
-            </w:r>
-          </w:p>
-        </w:tc>
-        <w:tc>
-          <w:tcPr>
-            <w:tcW w:w="6169" w:type="dxa"/>
-          </w:tcPr>
-          <w:p>
-            <w:pPr>
-              <w:rPr>
-                <w:lang w:val="en-US"/>
-              </w:rPr>
-            </w:pPr>
-            <w:r>
-              <w:rPr>
-                <w:lang w:val="en-US"/>
-              </w:rPr>
-              <w:t>UV wrapping modes, from {</w:t>
-            </w:r>
-            <w:r>
-              <w:rPr>
-                <w:rStyle w:val="SourceCodeBlockChar"/>
-              </w:rPr>
-              <w:t>none, repeat, mirror</w:t>
-            </w:r>
-            <w:r>
-              <w:rPr>
-                <w:lang w:val="en-US"/>
-              </w:rPr>
-              <w:t>}</w:t>
-            </w:r>
-          </w:p>
-        </w:tc>
-      </w:tr>
-      <w:tr>
-        <w:trPr>
-          <w:cnfStyle w:val="000000100000" w:firstRow="0" w:lastRow="0" w:firstColumn="0" w:lastColumn="0" w:oddVBand="0" w:evenVBand="0" w:oddHBand="1" w:evenHBand="0" w:firstRowFirstColumn="0" w:firstRowLastColumn="0" w:lastRowFirstColumn="0" w:lastRowLastColumn="0"/>
-        </w:trPr>
-        <w:tc>
-          <w:tcPr>
-            <w:tcW w:w="1571" w:type="dxa"/>
-          </w:tcPr>
-          <w:p>
-            <w:pPr>
-              <w:rPr>
-                <w:lang w:val="en-US"/>
-              </w:rPr>
-            </w:pPr>
-            <w:r>
-              <w:rPr>
-                <w:lang w:val="en-US"/>
-              </w:rPr>
-              <w:t>atlas</w:t>
-            </w:r>
-          </w:p>
-        </w:tc>
-        <w:tc>
-          <w:tcPr>
-            <w:tcW w:w="1548" w:type="dxa"/>
-          </w:tcPr>
-          <w:p>
-            <w:pPr>
-              <w:rPr>
-                <w:lang w:val="en-US"/>
-              </w:rPr>
-            </w:pPr>
-            <w:r>
-              <w:rPr>
-                <w:lang w:val="en-US"/>
-              </w:rPr>
-              <w:t>Boolean</w:t>
-            </w:r>
-          </w:p>
-        </w:tc>
-        <w:tc>
-          <w:tcPr>
-            <w:tcW w:w="6169" w:type="dxa"/>
-          </w:tcPr>
-          <w:p>
-            <w:pPr>
-              <w:rPr>
-                <w:lang w:val="en-US"/>
-              </w:rPr>
-            </w:pPr>
-            <w:proofErr w:type="gramStart"/>
-            <w:r>
-              <w:rPr>
-                <w:rStyle w:val="SourceCodeBlockChar"/>
-              </w:rPr>
-              <w:t>true</w:t>
-            </w:r>
-            <w:proofErr w:type="gramEnd"/>
-            <w:r>
-              <w:rPr>
-                <w:lang w:val="en-US"/>
-              </w:rPr>
-              <w:t xml:space="preserve"> if the Map represents a texture atlas.</w:t>
-            </w:r>
-          </w:p>
-        </w:tc>
-      </w:tr>
-      <w:tr>
-        <w:tc>
-          <w:tcPr>
-            <w:tcW w:w="1571" w:type="dxa"/>
-          </w:tcPr>
-          <w:p>
-            <w:pPr>
-              <w:rPr>
-                <w:lang w:val="en-US"/>
-              </w:rPr>
-            </w:pPr>
-            <w:proofErr w:type="spellStart"/>
-            <w:r>
-              <w:rPr>
-                <w:lang w:val="en-US"/>
-              </w:rPr>
-              <w:t>uvSet</w:t>
-            </w:r>
-            <w:proofErr w:type="spellEnd"/>
-          </w:p>
-        </w:tc>
-        <w:tc>
-          <w:tcPr>
-            <w:tcW w:w="1548" w:type="dxa"/>
-          </w:tcPr>
-          <w:p>
-            <w:pPr>
-              <w:rPr>
-                <w:lang w:val="en-US"/>
-              </w:rPr>
-            </w:pPr>
-            <w:r>
-              <w:rPr>
-                <w:lang w:val="en-US"/>
-              </w:rPr>
-              <w:t>String</w:t>
-            </w:r>
-          </w:p>
-        </w:tc>
-        <w:tc>
-          <w:tcPr>
-            <w:tcW w:w="6169" w:type="dxa"/>
-          </w:tcPr>
-          <w:p>
-            <w:pPr>
-              <w:rPr>
-                <w:lang w:val="en-US"/>
-              </w:rPr>
-            </w:pPr>
-            <w:r>
-              <w:rPr>
-                <w:lang w:val="en-US"/>
-              </w:rPr>
-              <w:t>The name of the UV set to be used as texture coordinates.</w:t>
-            </w:r>
-          </w:p>
-        </w:tc>
-      </w:tr>
-      <w:tr>
-        <w:trPr>
-          <w:cnfStyle w:val="000000100000" w:firstRow="0" w:lastRow="0" w:firstColumn="0" w:lastColumn="0" w:oddVBand="0" w:evenVBand="0" w:oddHBand="1" w:evenHBand="0" w:firstRowFirstColumn="0" w:firstRowLastColumn="0" w:lastRowFirstColumn="0" w:lastRowLastColumn="0"/>
-        </w:trPr>
-        <w:tc>
-          <w:tcPr>
-            <w:tcW w:w="1571" w:type="dxa"/>
-          </w:tcPr>
-          <w:p>
-            <w:pPr>
-              <w:rPr>
-                <w:lang w:val="en-US"/>
-              </w:rPr>
-            </w:pPr>
-            <w:r>
-              <w:rPr>
-                <w:lang w:val="en-US"/>
-              </w:rPr>
-              <w:t>Channels</w:t>
-            </w:r>
-          </w:p>
-        </w:tc>
-        <w:tc>
-          <w:tcPr>
-            <w:tcW w:w="1548" w:type="dxa"/>
-          </w:tcPr>
-          <w:p>
-            <w:pPr>
-              <w:rPr>
-                <w:lang w:val="en-US"/>
-              </w:rPr>
-            </w:pPr>
-            <w:r>
-              <w:rPr>
-                <w:lang w:val="en-US"/>
-              </w:rPr>
-              <w:t>String</w:t>
-            </w:r>
-          </w:p>
-        </w:tc>
-        <w:tc>
-          <w:tcPr>
-            <w:tcW w:w="6169" w:type="dxa"/>
-          </w:tcPr>
-          <w:p>
-            <w:pPr>
-              <w:rPr>
-                <w:lang w:val="en-US"/>
-              </w:rPr>
-            </w:pPr>
-            <w:proofErr w:type="gramStart"/>
-            <w:r>
-              <w:rPr>
-                <w:lang w:val="en-US"/>
-              </w:rPr>
-              <w:t>indicates</w:t>
-            </w:r>
-            <w:proofErr w:type="gramEnd"/>
-            <w:r>
-              <w:rPr>
-                <w:lang w:val="en-US"/>
-              </w:rPr>
-              <w:t xml:space="preserve"> which channels are stored in which channel of this map. Possible values: r=red, g=green, b=blue, a=alpha, r=bump, d=displacement</w:t>
-            </w:r>
-            <w:proofErr w:type="gramStart"/>
-            <w:r>
-              <w:rPr>
-                <w:lang w:val="en-US"/>
-              </w:rPr>
-              <w:t>, ...</w:t>
-            </w:r>
-            <w:proofErr w:type="gramEnd"/>
-          </w:p>
-        </w:tc>
-      </w:tr>
-    </w:tbl>
-    <w:p>
-      <w:pPr>
-        <w:pStyle w:val="Caption"/>
-        <w:rPr>
-          <w:lang w:val="en-US"/>
-        </w:rPr>
-      </w:pPr>
-      <w:r>
-        <w:rPr>
-          <w:lang w:val="en-US"/>
-        </w:rPr>
-        <w:lastRenderedPageBreak/>
-        <w:t xml:space="preserve">Table </w:t>
-      </w:r>
-      <w:r>
-        <w:fldChar w:fldCharType="begin"/>
-      </w:r>
-      <w:r>
-        <w:rPr>
-          <w:lang w:val="en-US"/>
-        </w:rPr>
-        <w:instrText xml:space="preserve"> SEQ Table \* ARABIC </w:instrText>
-      </w:r>
-      <w:r>
-        <w:fldChar w:fldCharType="separate"/>
-      </w:r>
-      <w:r>
-        <w:rPr>
-          <w:noProof/>
-          <w:lang w:val="en-US"/>
-        </w:rPr>
-        <w:t>19</w:t>
-      </w:r>
-      <w:r>
-        <w:fldChar w:fldCharType="end"/>
-      </w:r>
-      <w:r>
-        <w:rPr>
-          <w:lang w:val="en-US"/>
-        </w:rPr>
-        <w:t xml:space="preserve">: </w:t>
-      </w:r>
-      <w:r>
-        <w:rPr>
-          <w:lang w:val="en-US"/>
-        </w:rPr>
-        <w:t xml:space="preserve">Attributes of the Class Map within the </w:t>
       </w:r>
       <w:proofErr w:type="spellStart"/>
       <w:r>
@@ -19766,7 +20945,7 @@
         </w:trPr>
         <w:tc>
           <w:tcPr>
-            <w:tcW w:w="1571" w:type="dxa"/>
+            <w:tcW w:w="1830" w:type="dxa"/>
           </w:tcPr>
           <w:p>
             <w:pPr>
@@ -19784,7 +20963,7 @@
         </w:tc>
         <w:tc>
           <w:tcPr>
-            <w:tcW w:w="1548" w:type="dxa"/>
+            <w:tcW w:w="1508" w:type="dxa"/>
           </w:tcPr>
           <w:p>
             <w:pPr>
@@ -19802,7 +20981,7 @@
         </w:tc>
         <w:tc>
           <w:tcPr>
-            <w:tcW w:w="6169" w:type="dxa"/>
+            <w:tcW w:w="5950" w:type="dxa"/>
           </w:tcPr>
           <w:p>
             <w:pPr>
@@ -19825,7 +21004,7 @@
         </w:trPr>
         <w:tc>
           <w:tcPr>
-            <w:tcW w:w="1571" w:type="dxa"/>
+            <w:tcW w:w="1830" w:type="dxa"/>
           </w:tcPr>
           <w:p>
             <w:pPr>
@@ -19843,7 +21022,7 @@
         </w:tc>
         <w:tc>
           <w:tcPr>
-            <w:tcW w:w="1548" w:type="dxa"/>
+            <w:tcW w:w="1508" w:type="dxa"/>
           </w:tcPr>
           <w:p>
             <w:pPr>
@@ -19867,7 +21046,7 @@
         </w:tc>
         <w:tc>
           <w:tcPr>
-            <w:tcW w:w="6169" w:type="dxa"/>
+            <w:tcW w:w="5950" w:type="dxa"/>
           </w:tcPr>
           <w:p>
             <w:pPr>
@@ -19907,7 +21086,7 @@
       <w:tr>
         <w:tc>
           <w:tcPr>
-            <w:tcW w:w="1571" w:type="dxa"/>
+            <w:tcW w:w="1830" w:type="dxa"/>
           </w:tcPr>
           <w:p>
             <w:pPr>
@@ -19925,7 +21104,7 @@
         </w:tc>
         <w:tc>
           <w:tcPr>
-            <w:tcW w:w="1548" w:type="dxa"/>
+            <w:tcW w:w="1508" w:type="dxa"/>
           </w:tcPr>
           <w:p>
             <w:pPr>
@@ -19945,7 +21124,7 @@
         </w:tc>
         <w:tc>
           <w:tcPr>
-            <w:tcW w:w="6169" w:type="dxa"/>
+            <w:tcW w:w="5950" w:type="dxa"/>
           </w:tcPr>
           <w:p>
             <w:pPr>
@@ -19976,7 +21155,7 @@
         </w:trPr>
         <w:tc>
           <w:tcPr>
-            <w:tcW w:w="1571" w:type="dxa"/>
+            <w:tcW w:w="1830" w:type="dxa"/>
           </w:tcPr>
           <w:p>
             <w:pPr>
@@ -19996,7 +21175,7 @@
         </w:tc>
         <w:tc>
           <w:tcPr>
-            <w:tcW w:w="1548" w:type="dxa"/>
+            <w:tcW w:w="1508" w:type="dxa"/>
           </w:tcPr>
           <w:p>
             <w:pPr>
@@ -20014,7 +21193,7 @@
         </w:tc>
         <w:tc>
           <w:tcPr>
-            <w:tcW w:w="6169" w:type="dxa"/>
+            <w:tcW w:w="5950" w:type="dxa"/>
           </w:tcPr>
           <w:p>
             <w:pPr>
@@ -20034,7 +21213,7 @@
       <w:tr>
         <w:tc>
           <w:tcPr>
-            <w:tcW w:w="1571" w:type="dxa"/>
+            <w:tcW w:w="1830" w:type="dxa"/>
           </w:tcPr>
           <w:p>
             <w:pPr>
@@ -20054,7 +21233,7 @@
         </w:tc>
         <w:tc>
           <w:tcPr>
-            <w:tcW w:w="1548" w:type="dxa"/>
+            <w:tcW w:w="1508" w:type="dxa"/>
           </w:tcPr>
           <w:p>
             <w:pPr>
@@ -20072,7 +21251,7 @@
         </w:tc>
         <w:tc>
           <w:tcPr>
-            <w:tcW w:w="6169" w:type="dxa"/>
+            <w:tcW w:w="5950" w:type="dxa"/>
           </w:tcPr>
           <w:p>
             <w:pPr>
@@ -20127,7 +21306,7 @@
         </w:trPr>
         <w:tc>
           <w:tcPr>
-            <w:tcW w:w="1571" w:type="dxa"/>
+            <w:tcW w:w="1830" w:type="dxa"/>
           </w:tcPr>
           <w:p>
             <w:pPr>
@@ -20147,7 +21326,7 @@
         </w:tc>
         <w:tc>
           <w:tcPr>
-            <w:tcW w:w="1548" w:type="dxa"/>
+            <w:tcW w:w="1508" w:type="dxa"/>
           </w:tcPr>
           <w:p>
             <w:pPr>
@@ -20171,7 +21350,7 @@
         </w:tc>
         <w:tc>
           <w:tcPr>
-            <w:tcW w:w="6169" w:type="dxa"/>
+            <w:tcW w:w="5950" w:type="dxa"/>
           </w:tcPr>
           <w:p>
             <w:pPr>
@@ -20197,7 +21376,7 @@
       <w:tr>
         <w:tc>
           <w:tcPr>
-            <w:tcW w:w="1571" w:type="dxa"/>
+            <w:tcW w:w="1830" w:type="dxa"/>
           </w:tcPr>
           <w:p>
             <w:pPr>
@@ -20215,7 +21394,7 @@
         </w:tc>
         <w:tc>
           <w:tcPr>
-            <w:tcW w:w="1548" w:type="dxa"/>
+            <w:tcW w:w="1508" w:type="dxa"/>
           </w:tcPr>
           <w:p>
             <w:pPr>
@@ -20239,7 +21418,7 @@
         </w:tc>
         <w:tc>
           <w:tcPr>
-            <w:tcW w:w="6169" w:type="dxa"/>
+            <w:tcW w:w="5950" w:type="dxa"/>
           </w:tcPr>
           <w:p>
             <w:pPr>
@@ -20258,133 +21437,6 @@
                 <w:lang w:val="en-US"/>
               </w:rPr>
               <w:t>length in bytes of this image.</w:t>
-            </w:r>
-          </w:p>
-        </w:tc>
-      </w:tr>
-      <w:tr>
-        <w:trPr>
-          <w:cnfStyle w:val="000000100000" w:firstRow="0" w:lastRow="0" w:firstColumn="0" w:lastColumn="0" w:oddVBand="0" w:evenVBand="0" w:oddHBand="1" w:evenHBand="0" w:firstRowFirstColumn="0" w:firstRowLastColumn="0" w:lastRowFirstColumn="0" w:lastRowLastColumn="0"/>
-        </w:trPr>
-        <w:tc>
-          <w:tcPr>
-            <w:tcW w:w="1571" w:type="dxa"/>
-          </w:tcPr>
-          <w:p>
-            <w:pPr>
-              <w:rPr>
-                <w:lang w:val="en-US"/>
-              </w:rPr>
-            </w:pPr>
-            <w:proofErr w:type="spellStart"/>
-            <w:r>
-              <w:rPr>
-                <w:lang w:val="en-US"/>
-              </w:rPr>
-              <w:t>subimageRegion</w:t>
-            </w:r>
-            <w:proofErr w:type="spellEnd"/>
-          </w:p>
-        </w:tc>
-        <w:tc>
-          <w:tcPr>
-            <w:tcW w:w="1548" w:type="dxa"/>
-          </w:tcPr>
-          <w:p>
-            <w:pPr>
-              <w:rPr>
-                <w:lang w:val="en-US"/>
-              </w:rPr>
-            </w:pPr>
-            <w:proofErr w:type="spellStart"/>
-            <w:r>
-              <w:rPr>
-                <w:lang w:val="en-US"/>
-              </w:rPr>
-              <w:t>int</w:t>
-            </w:r>
-            <w:proofErr w:type="spellEnd"/>
-            <w:r>
-              <w:rPr>
-                <w:lang w:val="en-US"/>
-              </w:rPr>
-              <w:t>[4]</w:t>
-            </w:r>
-          </w:p>
-        </w:tc>
-        <w:tc>
-          <w:tcPr>
-            <w:tcW w:w="6169" w:type="dxa"/>
-          </w:tcPr>
-          <w:p>
-            <w:pPr>
-              <w:rPr>
-                <w:lang w:val="en-US"/>
-              </w:rPr>
-            </w:pPr>
-            <w:r>
-              <w:rPr>
-                <w:lang w:val="en-US"/>
-              </w:rPr>
-              <w:t xml:space="preserve">An array of 4 </w:t>
-            </w:r>
-            <w:proofErr w:type="spellStart"/>
-            <w:r>
-              <w:rPr>
-                <w:lang w:val="en-US"/>
-              </w:rPr>
-              <w:t>int</w:t>
-            </w:r>
-            <w:proofErr w:type="spellEnd"/>
-            <w:r>
-              <w:rPr>
-                <w:lang w:val="en-US"/>
-              </w:rPr>
-              <w:t xml:space="preserve"> values indicating </w:t>
-            </w:r>
-            <w:r>
-              <w:rPr>
-                <w:lang w:val="en-US"/>
-              </w:rPr>
-              <w:t xml:space="preserve">the region of the image that is to be </w:t>
-            </w:r>
-            <w:proofErr w:type="gramStart"/>
-            <w:r>
-              <w:rPr>
-                <w:lang w:val="en-US"/>
-              </w:rPr>
-              <w:t>tiled/wrapped</w:t>
-            </w:r>
-            <w:proofErr w:type="gramEnd"/>
-            <w:r>
-              <w:rPr>
-                <w:lang w:val="en-US"/>
-              </w:rPr>
-              <w:t xml:space="preserve">. Mandatory </w:t>
-            </w:r>
-            <w:r>
-              <w:rPr>
-                <w:lang w:val="en-US"/>
-              </w:rPr>
-              <w:t>if "atlas"</w:t>
-            </w:r>
-            <w:r>
-              <w:rPr>
-                <w:lang w:val="en-US"/>
-              </w:rPr>
-              <w:t xml:space="preserve"> is</w:t>
-            </w:r>
-            <w:r>
-              <w:rPr>
-                <w:lang w:val="en-US"/>
-              </w:rPr>
-              <w:t xml:space="preserve"> true</w:t>
-            </w:r>
-            <w:r>
-              <w:rPr>
-                <w:lang w:val="en-US"/>
-              </w:rPr>
-              <w:t xml:space="preserve"> in the surrounding Map object.</w:t>
             </w:r>
           </w:p>
         </w:tc>
@@ -20458,10 +21510,25 @@
           <w:lang w:val="en-US"/>
         </w:rPr>
       </w:pPr>
-      <w:r>
-        <w:rPr>
-          <w:lang w:val="en-US"/>
-        </w:rPr>
+    </w:p>
+    <w:p>
+      <w:pPr>
+        <w:rPr>
+          <w:lang w:val="en-US"/>
+        </w:rPr>
+      </w:pPr>
+    </w:p>
+    <w:p>
+      <w:pPr>
+        <w:rPr>
+          <w:lang w:val="en-US"/>
+        </w:rPr>
+      </w:pPr>
+      <w:r>
+        <w:rPr>
+          <w:lang w:val="en-US"/>
+        </w:rPr>
+        <w:lastRenderedPageBreak/>
         <w:t>The Id of an image is generated using the following method:</w:t>
       </w:r>
     </w:p>
@@ -20947,66 +22014,169 @@
         </w:rPr>
         <w:t xml:space="preserve">Class </w:t>
       </w:r>
+      <w:r>
+        <w:rPr>
+          <w:lang w:val="en-US"/>
+        </w:rPr>
+        <w:t>Symbol</w:t>
+      </w:r>
+    </w:p>
+    <w:p>
+      <w:pPr>
+        <w:rPr>
+          <w:lang w:val="en-US"/>
+        </w:rPr>
+      </w:pPr>
+      <w:r>
+        <w:rPr>
+          <w:lang w:val="en-US"/>
+        </w:rPr>
+        <w:t xml:space="preserve">For </w:t>
+      </w:r>
+      <w:r>
+        <w:rPr>
+          <w:lang w:val="en-US"/>
+        </w:rPr>
+        <w:t>Symbols</w:t>
+      </w:r>
+      <w:r>
+        <w:rPr>
+          <w:lang w:val="en-US"/>
+        </w:rPr>
+        <w:t xml:space="preserve">, the same model is used as in the </w:t>
+      </w:r>
       <w:proofErr w:type="spellStart"/>
       <w:r>
         <w:rPr>
           <w:lang w:val="en-US"/>
         </w:rPr>
-        <w:t>WebCimSymbol</w:t>
+        <w:t>FeatureData</w:t>
       </w:r>
       <w:proofErr w:type="spellEnd"/>
-    </w:p>
-    <w:p>
-      <w:pPr>
-        <w:rPr>
-          <w:lang w:val="en-US"/>
-        </w:rPr>
-      </w:pPr>
-      <w:r>
-        <w:rPr>
-          <w:lang w:val="en-US"/>
-        </w:rPr>
-        <w:t xml:space="preserve">For </w:t>
-      </w:r>
+      <w:r>
+        <w:rPr>
+          <w:lang w:val="en-US"/>
+        </w:rPr>
+        <w:t xml:space="preserve"> Geometry.</w:t>
+      </w:r>
+    </w:p>
+    <w:p>
+      <w:pPr>
+        <w:pStyle w:val="Heading2"/>
+        <w:rPr>
+          <w:lang w:val="en-US"/>
+        </w:rPr>
+      </w:pPr>
+      <w:bookmarkStart w:id="13" w:name="_Toc367801590"/>
       <w:proofErr w:type="spellStart"/>
       <w:r>
         <w:rPr>
           <w:lang w:val="en-US"/>
         </w:rPr>
-        <w:t>WebCimSymbols</w:t>
-      </w:r>
+        <w:t>Texture</w:t>
+      </w:r>
+      <w:r>
+        <w:rPr>
+          <w:lang w:val="en-US"/>
+        </w:rPr>
+        <w:t>s.bin</w:t>
+      </w:r>
+      <w:bookmarkEnd w:id="13"/>
       <w:proofErr w:type="spellEnd"/>
-      <w:r>
-        <w:rPr>
-          <w:lang w:val="en-US"/>
-        </w:rPr>
-        <w:t xml:space="preserve">, the same model is used as in the </w:t>
+    </w:p>
+    <w:p>
+      <w:pPr>
+        <w:rPr>
+          <w:lang w:val="en-US"/>
+        </w:rPr>
+      </w:pPr>
+      <w:r>
+        <w:rPr>
+          <w:lang w:val="en-US"/>
+        </w:rPr>
+        <w:t xml:space="preserve">The Textures file is a binary resource that contains one or multiple images that are used as textures of features in the </w:t>
+      </w:r>
+      <w:r>
+        <w:rPr>
+          <w:lang w:val="en-US"/>
+        </w:rPr>
+        <w:t>store</w:t>
+      </w:r>
+      <w:r>
+        <w:rPr>
+          <w:lang w:val="en-US"/>
+        </w:rPr>
+        <w:t xml:space="preserve">. A single </w:t>
       </w:r>
       <w:proofErr w:type="spellStart"/>
       <w:r>
         <w:rPr>
           <w:lang w:val="en-US"/>
         </w:rPr>
-        <w:t>Web</w:t>
-      </w:r>
-      <w:r>
-        <w:rPr>
-          <w:lang w:val="en-US"/>
-        </w:rPr>
-        <w:t>CIM</w:t>
+        <w:t>Texture.bin</w:t>
       </w:r>
       <w:proofErr w:type="spellEnd"/>
       <w:r>
         <w:rPr>
           <w:lang w:val="en-US"/>
         </w:rPr>
-        <w:t>, which is used in the Web Scene</w:t>
-      </w:r>
-      <w:r>
-        <w:rPr>
-          <w:lang w:val="en-US"/>
-        </w:rPr>
-        <w:t xml:space="preserve"> Item specification for ArcGIS online. Please refer to that specification when it becomes available.</w:t>
+        <w:t xml:space="preserve"> file contains</w:t>
+      </w:r>
+      <w:r>
+        <w:rPr>
+          <w:lang w:val="en-US"/>
+        </w:rPr>
+        <w:t xml:space="preserve"> 1…n</w:t>
+      </w:r>
+      <w:r>
+        <w:rPr>
+          <w:lang w:val="en-US"/>
+        </w:rPr>
+        <w:t xml:space="preserve"> textures for a </w:t>
+      </w:r>
+      <w:r>
+        <w:rPr>
+          <w:lang w:val="en-US"/>
+        </w:rPr>
+        <w:t xml:space="preserve">single </w:t>
+      </w:r>
+      <w:r>
+        <w:rPr>
+          <w:lang w:val="en-US"/>
+        </w:rPr>
+        <w:t xml:space="preserve">specific texture </w:t>
+      </w:r>
+      <w:proofErr w:type="spellStart"/>
+      <w:r>
+        <w:rPr>
+          <w:lang w:val="en-US"/>
+        </w:rPr>
+        <w:t>LoD</w:t>
+      </w:r>
+      <w:proofErr w:type="spellEnd"/>
+      <w:r>
+        <w:rPr>
+          <w:lang w:val="en-US"/>
+        </w:rPr>
+        <w:t>. It can contain a single texture atlas or multiple individual textures; the decision how this is bundled is left to the authoring application so that specific aspects of the materials and textures used can be taken into account, such as tiling.</w:t>
+      </w:r>
+      <w:r>
+        <w:rPr>
+          <w:lang w:val="en-US"/>
+        </w:rPr>
+        <w:t xml:space="preserve"> For recommendation on texture handling, please refer to the section “</w:t>
+      </w:r>
+      <w:r>
+        <w:rPr>
+          <w:lang w:val="en-US"/>
+        </w:rPr>
+        <w:t>Texture Recommendations and Requirements</w:t>
+      </w:r>
+      <w:r>
+        <w:rPr>
+          <w:lang w:val="en-US"/>
+        </w:rPr>
+        <w:t>”.</w:t>
       </w:r>
     </w:p>
     <w:p>
@@ -21016,19 +22186,13 @@
           <w:lang w:val="en-US"/>
         </w:rPr>
       </w:pPr>
-      <w:bookmarkStart w:id="14" w:name="_Toc366673810"/>
+      <w:bookmarkStart w:id="14" w:name="_Toc367801591"/>
       <w:proofErr w:type="spellStart"/>
       <w:r>
         <w:rPr>
           <w:lang w:val="en-US"/>
         </w:rPr>
-        <w:t>Texture</w:t>
-      </w:r>
-      <w:r>
-        <w:rPr>
-          <w:lang w:val="en-US"/>
-        </w:rPr>
-        <w:t>s.bin</w:t>
+        <w:t>Geometry.bin</w:t>
       </w:r>
       <w:bookmarkEnd w:id="14"/>
       <w:proofErr w:type="spellEnd"/>
@@ -21043,134 +22207,20 @@
         <w:rPr>
           <w:lang w:val="en-US"/>
         </w:rPr>
-        <w:t xml:space="preserve">The Textures file is a binary resource that contains one or multiple images that are used as textures of features in the </w:t>
-      </w:r>
-      <w:r>
-        <w:rPr>
-          <w:lang w:val="en-US"/>
-        </w:rPr>
-        <w:t>store</w:t>
-      </w:r>
-      <w:r>
-        <w:rPr>
-          <w:lang w:val="en-US"/>
-        </w:rPr>
-        <w:t xml:space="preserve">. A single </w:t>
+        <w:t xml:space="preserve">The binary geometry attribute file follows the </w:t>
       </w:r>
       <w:proofErr w:type="spellStart"/>
       <w:r>
         <w:rPr>
           <w:lang w:val="en-US"/>
         </w:rPr>
-        <w:t>Texture.bin</w:t>
+        <w:t>Khronos</w:t>
       </w:r>
       <w:proofErr w:type="spellEnd"/>
       <w:r>
         <w:rPr>
           <w:lang w:val="en-US"/>
         </w:rPr>
-        <w:t xml:space="preserve"> file contains</w:t>
-      </w:r>
-      <w:r>
-        <w:rPr>
-          <w:lang w:val="en-US"/>
-        </w:rPr>
-        <w:t xml:space="preserve"> 1…n</w:t>
-      </w:r>
-      <w:r>
-        <w:rPr>
-          <w:lang w:val="en-US"/>
-        </w:rPr>
-        <w:t xml:space="preserve"> textures for a </w:t>
-      </w:r>
-      <w:r>
-        <w:rPr>
-          <w:lang w:val="en-US"/>
-        </w:rPr>
-        <w:t xml:space="preserve">single </w:t>
-      </w:r>
-      <w:r>
-        <w:rPr>
-          <w:lang w:val="en-US"/>
-        </w:rPr>
-        <w:t xml:space="preserve">specific texture </w:t>
-      </w:r>
-      <w:proofErr w:type="spellStart"/>
-      <w:r>
-        <w:rPr>
-          <w:lang w:val="en-US"/>
-        </w:rPr>
-        <w:t>LoD</w:t>
-      </w:r>
-      <w:proofErr w:type="spellEnd"/>
-      <w:r>
-        <w:rPr>
-          <w:lang w:val="en-US"/>
-        </w:rPr>
-        <w:t>. It can contain a single texture atlas or multiple individual textures; the decision how this is bundled is left to the authoring application so that specific aspects of the materials and textures used can be taken into account, such as tiling.</w:t>
-      </w:r>
-      <w:r>
-        <w:rPr>
-          <w:lang w:val="en-US"/>
-        </w:rPr>
-        <w:t xml:space="preserve"> For recommendation on texture handling, please refer to the section “</w:t>
-      </w:r>
-      <w:r>
-        <w:rPr>
-          <w:lang w:val="en-US"/>
-        </w:rPr>
-        <w:t>Texture Recommendations and Requirements</w:t>
-      </w:r>
-      <w:r>
-        <w:rPr>
-          <w:lang w:val="en-US"/>
-        </w:rPr>
-        <w:t>”.</w:t>
-      </w:r>
-    </w:p>
-    <w:p>
-      <w:pPr>
-        <w:pStyle w:val="Heading2"/>
-        <w:rPr>
-          <w:lang w:val="en-US"/>
-        </w:rPr>
-      </w:pPr>
-      <w:bookmarkStart w:id="15" w:name="_Toc366673811"/>
-      <w:proofErr w:type="spellStart"/>
-      <w:r>
-        <w:rPr>
-          <w:lang w:val="en-US"/>
-        </w:rPr>
-        <w:lastRenderedPageBreak/>
-        <w:t>Geometry.bin</w:t>
-      </w:r>
-      <w:bookmarkEnd w:id="15"/>
-      <w:proofErr w:type="spellEnd"/>
-    </w:p>
-    <w:p>
-      <w:pPr>
-        <w:rPr>
-          <w:lang w:val="en-US"/>
-        </w:rPr>
-      </w:pPr>
-      <w:r>
-        <w:rPr>
-          <w:lang w:val="en-US"/>
-        </w:rPr>
-        <w:t xml:space="preserve">The binary geometry attribute file follows the </w:t>
-      </w:r>
-      <w:proofErr w:type="spellStart"/>
-      <w:r>
-        <w:rPr>
-          <w:lang w:val="en-US"/>
-        </w:rPr>
-        <w:t>Khronos</w:t>
-      </w:r>
-      <w:proofErr w:type="spellEnd"/>
-      <w:r>
-        <w:rPr>
-          <w:lang w:val="en-US"/>
-        </w:rPr>
         <w:t xml:space="preserve"> Typed Array</w:t>
       </w:r>
       <w:r>
@@ -21178,7 +22228,7 @@
           <w:rStyle w:val="FootnoteReference"/>
           <w:lang w:val="en-US"/>
         </w:rPr>
-        <w:footnoteReference w:id="6"/>
+        <w:footnoteReference w:id="8"/>
       </w:r>
       <w:r>
         <w:rPr>
@@ -21630,32 +22680,95 @@
           <w:lang w:val="en-US"/>
         </w:rPr>
       </w:pPr>
-      <w:bookmarkStart w:id="16" w:name="_Toc366673812"/>
+      <w:bookmarkStart w:id="15" w:name="_Toc367801592"/>
       <w:r>
         <w:rPr>
           <w:lang w:val="en-US"/>
         </w:rPr>
         <w:t>Persistence</w:t>
       </w:r>
+      <w:bookmarkEnd w:id="15"/>
+    </w:p>
+    <w:p>
+      <w:pPr>
+        <w:rPr>
+          <w:lang w:val="en-US"/>
+        </w:rPr>
+      </w:pPr>
+      <w:r>
+        <w:rPr>
+          <w:lang w:val="en-US"/>
+        </w:rPr>
+        <w:t xml:space="preserve">All storage methods store the </w:t>
+      </w:r>
+      <w:r>
+        <w:rPr>
+          <w:lang w:val="en-US"/>
+        </w:rPr>
+        <w:t>Indexed 3D Scene in a simple key-value structure, with the key representing the access URL and the value being the JSON document or other resource type.</w:t>
+      </w:r>
+    </w:p>
+    <w:p>
+      <w:pPr>
+        <w:pStyle w:val="Heading2"/>
+        <w:rPr>
+          <w:lang w:val="en-US"/>
+        </w:rPr>
+      </w:pPr>
+      <w:bookmarkStart w:id="16" w:name="_Toc367801593"/>
+      <w:r>
+        <w:rPr>
+          <w:lang w:val="en-US"/>
+        </w:rPr>
+        <w:t xml:space="preserve">Storage in </w:t>
+      </w:r>
+      <w:proofErr w:type="spellStart"/>
+      <w:r>
+        <w:rPr>
+          <w:lang w:val="en-US"/>
+        </w:rPr>
+        <w:t>CouchDB</w:t>
+      </w:r>
       <w:bookmarkEnd w:id="16"/>
-    </w:p>
-    <w:p>
-      <w:pPr>
-        <w:rPr>
-          <w:lang w:val="en-US"/>
-        </w:rPr>
-      </w:pPr>
-      <w:r>
-        <w:rPr>
-          <w:lang w:val="en-US"/>
-        </w:rPr>
-        <w:t xml:space="preserve">All storage methods store the </w:t>
-      </w:r>
-      <w:r>
-        <w:rPr>
-          <w:lang w:val="en-US"/>
-        </w:rPr>
-        <w:t>Indexed 3D Scene in a simple key-value structure, with the key representing the access URL and the value being the JSON document or other resource type.</w:t>
+      <w:proofErr w:type="spellEnd"/>
+    </w:p>
+    <w:p>
+      <w:pPr>
+        <w:rPr>
+          <w:lang w:val="en-US"/>
+        </w:rPr>
+      </w:pPr>
+      <w:r>
+        <w:rPr>
+          <w:lang w:val="en-US"/>
+        </w:rPr>
+        <w:t xml:space="preserve">The 3d Scene Server stores i3s resources in a document-oriented database. After testing, </w:t>
+      </w:r>
+      <w:proofErr w:type="spellStart"/>
+      <w:r>
+        <w:rPr>
+          <w:lang w:val="en-US"/>
+        </w:rPr>
+        <w:t>CouchDB</w:t>
+      </w:r>
+      <w:proofErr w:type="spellEnd"/>
+      <w:r>
+        <w:rPr>
+          <w:lang w:val="en-US"/>
+        </w:rPr>
+        <w:t xml:space="preserve"> was selected as being suitable. Especially large </w:t>
+      </w:r>
+      <w:r>
+        <w:rPr>
+          <w:lang w:val="en-US"/>
+        </w:rPr>
+        <w:t>stores</w:t>
+      </w:r>
+      <w:r>
+        <w:rPr>
+          <w:lang w:val="en-US"/>
+        </w:rPr>
+        <w:t xml:space="preserve"> benefit from this type of storage.</w:t>
       </w:r>
     </w:p>
     <w:p>
@@ -21665,7 +22778,125 @@
           <w:lang w:val="en-US"/>
         </w:rPr>
       </w:pPr>
-      <w:bookmarkStart w:id="17" w:name="_Toc366673813"/>
+      <w:bookmarkStart w:id="17" w:name="_Toc367801594"/>
+      <w:r>
+        <w:rPr>
+          <w:lang w:val="en-US"/>
+        </w:rPr>
+        <w:t>Bundled Indexed 3d Scenes</w:t>
+      </w:r>
+      <w:bookmarkEnd w:id="17"/>
+    </w:p>
+    <w:p>
+      <w:pPr>
+        <w:rPr>
+          <w:lang w:val="en-US"/>
+        </w:rPr>
+      </w:pPr>
+      <w:r>
+        <w:rPr>
+          <w:lang w:val="en-US"/>
+        </w:rPr>
+        <w:t xml:space="preserve">A </w:t>
+      </w:r>
+      <w:r>
+        <w:rPr>
+          <w:lang w:val="en-US"/>
+        </w:rPr>
+        <w:t>store</w:t>
+      </w:r>
+      <w:r>
+        <w:rPr>
+          <w:lang w:val="en-US"/>
+        </w:rPr>
+        <w:t xml:space="preserve"> can also be delivered as a single file. Such a file takes all the resources and their attachments and stores them as entries in a MIME/multipart file. This format was selected because it is well-known, there is robust support for all languages and clients (browsers included) and it is also used as a </w:t>
+      </w:r>
+      <w:r>
+        <w:rPr>
+          <w:lang w:val="en-US"/>
+        </w:rPr>
+        <w:t>‘</w:t>
+      </w:r>
+      <w:r>
+        <w:rPr>
+          <w:lang w:val="en-US"/>
+        </w:rPr>
+        <w:t>dump</w:t>
+      </w:r>
+      <w:r>
+        <w:rPr>
+          <w:lang w:val="en-US"/>
+        </w:rPr>
+        <w:t>’</w:t>
+      </w:r>
+      <w:r>
+        <w:rPr>
+          <w:lang w:val="en-US"/>
+        </w:rPr>
+        <w:t xml:space="preserve"> file format for </w:t>
+      </w:r>
+      <w:proofErr w:type="spellStart"/>
+      <w:r>
+        <w:rPr>
+          <w:lang w:val="en-US"/>
+        </w:rPr>
+        <w:t>CouchDB</w:t>
+      </w:r>
+      <w:proofErr w:type="spellEnd"/>
+      <w:r>
+        <w:rPr>
+          <w:lang w:val="en-US"/>
+        </w:rPr>
+        <w:t>.</w:t>
+      </w:r>
+      <w:r>
+        <w:rPr>
+          <w:lang w:val="en-US"/>
+        </w:rPr>
+        <w:t xml:space="preserve"> </w:t>
+      </w:r>
+      <w:r>
+        <w:rPr>
+          <w:lang w:val="en-US"/>
+        </w:rPr>
+        <w:t xml:space="preserve">Consequently, a </w:t>
+      </w:r>
+      <w:r>
+        <w:rPr>
+          <w:i/>
+          <w:lang w:val="en-US"/>
+        </w:rPr>
+        <w:t>Bundled Indexed 3D Scene</w:t>
+      </w:r>
+      <w:r>
+        <w:rPr>
+          <w:lang w:val="en-US"/>
+        </w:rPr>
+        <w:t xml:space="preserve"> can be loaded to </w:t>
+      </w:r>
+      <w:proofErr w:type="spellStart"/>
+      <w:r>
+        <w:rPr>
+          <w:lang w:val="en-US"/>
+        </w:rPr>
+        <w:t>CouchDB</w:t>
+      </w:r>
+      <w:proofErr w:type="spellEnd"/>
+      <w:r>
+        <w:rPr>
+          <w:lang w:val="en-US"/>
+        </w:rPr>
+        <w:t xml:space="preserve"> (the scene service storage backend) easily.</w:t>
+      </w:r>
+    </w:p>
+    <w:p>
+      <w:pPr>
+        <w:pStyle w:val="Heading2"/>
+        <w:rPr>
+          <w:lang w:val="en-US"/>
+        </w:rPr>
+      </w:pPr>
+      <w:bookmarkStart w:id="18" w:name="_Toc367801595"/>
       <w:r>
         <w:rPr>
           <w:lang w:val="en-US"/>
@@ -21677,388 +22908,207 @@
         <w:rPr>
           <w:lang w:val="en-US"/>
         </w:rPr>
+        <w:t>IndexedDB</w:t>
+      </w:r>
+      <w:bookmarkEnd w:id="18"/>
+      <w:proofErr w:type="spellEnd"/>
+    </w:p>
+    <w:p>
+      <w:pPr>
+        <w:rPr>
+          <w:lang w:val="en-US"/>
+        </w:rPr>
+      </w:pPr>
+      <w:proofErr w:type="spellStart"/>
+      <w:r>
+        <w:rPr>
+          <w:i/>
+          <w:lang w:val="en-US"/>
+        </w:rPr>
+        <w:t>IndexedDB</w:t>
+      </w:r>
+      <w:proofErr w:type="spellEnd"/>
+      <w:r>
+        <w:rPr>
+          <w:lang w:val="en-US"/>
+        </w:rPr>
+        <w:t xml:space="preserve"> is a Key-value document store available in many current browsers, such as Firefox, Chrome and Internet Explorer</w:t>
+      </w:r>
+      <w:r>
+        <w:rPr>
+          <w:rStyle w:val="FootnoteReference"/>
+          <w:lang w:val="en-US"/>
+        </w:rPr>
+        <w:footnoteReference w:id="9"/>
+      </w:r>
+      <w:r>
+        <w:rPr>
+          <w:lang w:val="en-US"/>
+        </w:rPr>
+        <w:t>.</w:t>
+      </w:r>
+      <w:r>
+        <w:rPr>
+          <w:lang w:val="en-US"/>
+        </w:rPr>
+        <w:t xml:space="preserve"> </w:t>
+      </w:r>
+      <w:proofErr w:type="spellStart"/>
+      <w:r>
+        <w:rPr>
+          <w:lang w:val="en-US"/>
+        </w:rPr>
+        <w:t>IndexedDB</w:t>
+      </w:r>
+      <w:proofErr w:type="spellEnd"/>
+      <w:r>
+        <w:rPr>
+          <w:lang w:val="en-US"/>
+        </w:rPr>
+        <w:t xml:space="preserve"> offers a m</w:t>
+      </w:r>
+      <w:r>
+        <w:rPr>
+          <w:lang w:val="en-US"/>
+        </w:rPr>
+        <w:t>ethod of storing data client-side</w:t>
+      </w:r>
+      <w:r>
+        <w:rPr>
+          <w:lang w:val="en-US"/>
+        </w:rPr>
+        <w:t xml:space="preserve"> and</w:t>
+      </w:r>
+      <w:r>
+        <w:rPr>
+          <w:lang w:val="en-US"/>
+        </w:rPr>
+        <w:t xml:space="preserve"> </w:t>
+      </w:r>
+      <w:r>
+        <w:rPr>
+          <w:lang w:val="en-US"/>
+        </w:rPr>
+        <w:t xml:space="preserve">allows indexed database queries against JSON documents. </w:t>
+      </w:r>
+    </w:p>
+    <w:p>
+      <w:pPr>
+        <w:rPr>
+          <w:lang w:val="en-US"/>
+        </w:rPr>
+      </w:pPr>
+      <w:r>
+        <w:rPr>
+          <w:lang w:val="en-US"/>
+        </w:rPr>
+        <w:t xml:space="preserve">In </w:t>
+      </w:r>
+      <w:proofErr w:type="spellStart"/>
+      <w:r>
+        <w:rPr>
+          <w:lang w:val="en-US"/>
+        </w:rPr>
+        <w:t>IndexedDB</w:t>
+      </w:r>
+      <w:proofErr w:type="spellEnd"/>
+      <w:r>
+        <w:rPr>
+          <w:lang w:val="en-US"/>
+        </w:rPr>
+        <w:t>, each resource is stored separately</w:t>
+      </w:r>
+      <w:r>
+        <w:rPr>
+          <w:lang w:val="en-US"/>
+        </w:rPr>
+        <w:t>.</w:t>
+      </w:r>
+    </w:p>
+    <w:p>
+      <w:pPr>
+        <w:pStyle w:val="Heading2"/>
+        <w:rPr>
+          <w:lang w:val="en-US"/>
+        </w:rPr>
+      </w:pPr>
+      <w:bookmarkStart w:id="19" w:name="_Toc367801596"/>
+      <w:r>
+        <w:rPr>
+          <w:lang w:val="en-US"/>
+        </w:rPr>
+        <w:t>Exploded Files layout</w:t>
+      </w:r>
+      <w:bookmarkEnd w:id="19"/>
+    </w:p>
+    <w:p>
+      <w:pPr>
+        <w:rPr>
+          <w:lang w:val="en-US"/>
+        </w:rPr>
+      </w:pPr>
+      <w:r>
+        <w:rPr>
+          <w:lang w:val="en-US"/>
+        </w:rPr>
+        <w:t>All resources are stored as individual files on the file system, using a folder structure aligned with the index structure to keep the number of folder and files per folder on a manageable level.</w:t>
+      </w:r>
+    </w:p>
+    <w:p>
+      <w:pPr>
+        <w:rPr>
+          <w:lang w:val="en-US"/>
+        </w:rPr>
+      </w:pPr>
+      <w:r>
+        <w:rPr>
+          <w:lang w:val="en-US"/>
+        </w:rPr>
+        <w:t xml:space="preserve">This part of the specification is currently not maintained as it has been superseded by </w:t>
+      </w:r>
+      <w:proofErr w:type="spellStart"/>
+      <w:r>
+        <w:rPr>
+          <w:lang w:val="en-US"/>
+        </w:rPr>
         <w:t>CouchDB</w:t>
       </w:r>
-      <w:bookmarkEnd w:id="17"/>
       <w:proofErr w:type="spellEnd"/>
-    </w:p>
-    <w:p>
-      <w:pPr>
-        <w:rPr>
-          <w:lang w:val="en-US"/>
-        </w:rPr>
-      </w:pPr>
-      <w:r>
-        <w:rPr>
-          <w:lang w:val="en-US"/>
-        </w:rPr>
-        <w:t xml:space="preserve">The 3d Scene Server stores i3s resources in a document-oriented database. After testing, </w:t>
-      </w:r>
-      <w:proofErr w:type="spellStart"/>
-      <w:r>
-        <w:rPr>
-          <w:lang w:val="en-US"/>
-        </w:rPr>
-        <w:t>CouchDB</w:t>
-      </w:r>
-      <w:proofErr w:type="spellEnd"/>
-      <w:r>
-        <w:rPr>
-          <w:lang w:val="en-US"/>
-        </w:rPr>
-        <w:t xml:space="preserve"> was selected as being suitable. Especially large </w:t>
-      </w:r>
-      <w:r>
-        <w:rPr>
-          <w:lang w:val="en-US"/>
-        </w:rPr>
-        <w:t>stores</w:t>
-      </w:r>
-      <w:r>
-        <w:rPr>
-          <w:lang w:val="en-US"/>
-        </w:rPr>
-        <w:t xml:space="preserve"> benefit from this type of storage.</w:t>
-      </w:r>
-    </w:p>
-    <w:p>
-      <w:pPr>
-        <w:pStyle w:val="Heading2"/>
-        <w:rPr>
-          <w:lang w:val="en-US"/>
-        </w:rPr>
-      </w:pPr>
-      <w:bookmarkStart w:id="18" w:name="_Toc366673814"/>
+      <w:r>
+        <w:rPr>
+          <w:lang w:val="en-US"/>
+        </w:rPr>
+        <w:t xml:space="preserve"> and Bundled i3s storage.</w:t>
+      </w:r>
+    </w:p>
+    <w:p>
+      <w:pPr>
+        <w:pStyle w:val="Heading1"/>
+        <w:rPr>
+          <w:lang w:val="en-US"/>
+        </w:rPr>
+      </w:pPr>
+      <w:bookmarkStart w:id="20" w:name="_Toc367801597"/>
       <w:r>
         <w:rPr>
           <w:lang w:val="en-US"/>
         </w:rPr>
         <w:lastRenderedPageBreak/>
-        <w:t>Bundled Indexed 3d Scenes</w:t>
-      </w:r>
-      <w:bookmarkEnd w:id="18"/>
-    </w:p>
-    <w:p>
-      <w:pPr>
-        <w:rPr>
-          <w:lang w:val="en-US"/>
-        </w:rPr>
-      </w:pPr>
-      <w:r>
-        <w:rPr>
-          <w:lang w:val="en-US"/>
-        </w:rPr>
-        <w:t xml:space="preserve">A </w:t>
-      </w:r>
-      <w:r>
-        <w:rPr>
-          <w:lang w:val="en-US"/>
-        </w:rPr>
-        <w:t>store</w:t>
-      </w:r>
-      <w:r>
-        <w:rPr>
-          <w:lang w:val="en-US"/>
-        </w:rPr>
-        <w:t xml:space="preserve"> can also be delivered as a single file. Such a file takes all the resources and their attachments and stores them as entries in a MIME/multipart file. This format was selected because it is well-known, there is robust support for all languages and clients (browsers included) and it is also used as a </w:t>
-      </w:r>
-      <w:r>
-        <w:rPr>
-          <w:lang w:val="en-US"/>
-        </w:rPr>
-        <w:t>‘</w:t>
-      </w:r>
-      <w:r>
-        <w:rPr>
-          <w:lang w:val="en-US"/>
-        </w:rPr>
-        <w:t>dump</w:t>
-      </w:r>
-      <w:r>
-        <w:rPr>
-          <w:lang w:val="en-US"/>
-        </w:rPr>
-        <w:t>’</w:t>
-      </w:r>
-      <w:r>
-        <w:rPr>
-          <w:lang w:val="en-US"/>
-        </w:rPr>
-        <w:t xml:space="preserve"> file format for </w:t>
-      </w:r>
-      <w:proofErr w:type="spellStart"/>
-      <w:r>
-        <w:rPr>
-          <w:lang w:val="en-US"/>
-        </w:rPr>
-        <w:t>CouchDB</w:t>
-      </w:r>
-      <w:proofErr w:type="spellEnd"/>
-      <w:r>
-        <w:rPr>
-          <w:lang w:val="en-US"/>
-        </w:rPr>
-        <w:t>.</w:t>
-      </w:r>
-      <w:r>
-        <w:rPr>
-          <w:lang w:val="en-US"/>
-        </w:rPr>
-        <w:t xml:space="preserve"> </w:t>
-      </w:r>
-      <w:r>
-        <w:rPr>
-          <w:lang w:val="en-US"/>
-        </w:rPr>
-        <w:t xml:space="preserve">Consequently, a </w:t>
-      </w:r>
-      <w:r>
-        <w:rPr>
-          <w:i/>
-          <w:lang w:val="en-US"/>
-        </w:rPr>
-        <w:t>Bundled Indexed 3D Scene</w:t>
-      </w:r>
-      <w:r>
-        <w:rPr>
-          <w:lang w:val="en-US"/>
-        </w:rPr>
-        <w:t xml:space="preserve"> can be loaded to </w:t>
-      </w:r>
-      <w:proofErr w:type="spellStart"/>
-      <w:r>
-        <w:rPr>
-          <w:lang w:val="en-US"/>
-        </w:rPr>
-        <w:t>CouchDB</w:t>
-      </w:r>
-      <w:proofErr w:type="spellEnd"/>
-      <w:r>
-        <w:rPr>
-          <w:lang w:val="en-US"/>
-        </w:rPr>
-        <w:t xml:space="preserve"> (the scene service storage backend) easily.</w:t>
-      </w:r>
-    </w:p>
-    <w:p>
-      <w:pPr>
-        <w:pStyle w:val="Heading2"/>
-        <w:rPr>
-          <w:lang w:val="en-US"/>
-        </w:rPr>
-      </w:pPr>
-      <w:bookmarkStart w:id="19" w:name="_Toc366673815"/>
-      <w:r>
-        <w:rPr>
-          <w:lang w:val="en-US"/>
-        </w:rPr>
-        <w:t xml:space="preserve">Storage in </w:t>
-      </w:r>
-      <w:proofErr w:type="spellStart"/>
-      <w:r>
-        <w:rPr>
-          <w:lang w:val="en-US"/>
-        </w:rPr>
-        <w:t>IndexedDB</w:t>
-      </w:r>
-      <w:bookmarkEnd w:id="19"/>
-      <w:proofErr w:type="spellEnd"/>
-    </w:p>
-    <w:p>
-      <w:pPr>
-        <w:rPr>
-          <w:lang w:val="en-US"/>
-        </w:rPr>
-      </w:pPr>
-      <w:proofErr w:type="spellStart"/>
-      <w:r>
-        <w:rPr>
-          <w:i/>
-          <w:lang w:val="en-US"/>
-        </w:rPr>
-        <w:t>IndexedDB</w:t>
-      </w:r>
-      <w:proofErr w:type="spellEnd"/>
-      <w:r>
-        <w:rPr>
-          <w:lang w:val="en-US"/>
-        </w:rPr>
-        <w:t xml:space="preserve"> is a Key-value document store available in many current browsers, such as Firefox, Chrome and Internet Explorer</w:t>
-      </w:r>
-      <w:r>
-        <w:rPr>
-          <w:rStyle w:val="FootnoteReference"/>
-          <w:lang w:val="en-US"/>
-        </w:rPr>
-        <w:footnoteReference w:id="7"/>
-      </w:r>
-      <w:r>
-        <w:rPr>
-          <w:lang w:val="en-US"/>
-        </w:rPr>
-        <w:t>.</w:t>
-      </w:r>
-      <w:r>
-        <w:rPr>
-          <w:lang w:val="en-US"/>
-        </w:rPr>
-        <w:t xml:space="preserve"> </w:t>
-      </w:r>
-      <w:proofErr w:type="spellStart"/>
-      <w:r>
-        <w:rPr>
-          <w:lang w:val="en-US"/>
-        </w:rPr>
-        <w:t>IndexedDB</w:t>
-      </w:r>
-      <w:proofErr w:type="spellEnd"/>
-      <w:r>
-        <w:rPr>
-          <w:lang w:val="en-US"/>
-        </w:rPr>
-        <w:t xml:space="preserve"> offers a m</w:t>
-      </w:r>
-      <w:r>
-        <w:rPr>
-          <w:lang w:val="en-US"/>
-        </w:rPr>
-        <w:t>ethod of storing data client-side</w:t>
-      </w:r>
-      <w:r>
-        <w:rPr>
-          <w:lang w:val="en-US"/>
-        </w:rPr>
-        <w:t xml:space="preserve"> and</w:t>
-      </w:r>
-      <w:r>
-        <w:rPr>
-          <w:lang w:val="en-US"/>
-        </w:rPr>
-        <w:t xml:space="preserve"> </w:t>
-      </w:r>
-      <w:r>
-        <w:rPr>
-          <w:lang w:val="en-US"/>
-        </w:rPr>
-        <w:t xml:space="preserve">allows indexed database queries against JSON documents. </w:t>
-      </w:r>
-    </w:p>
-    <w:p>
-      <w:pPr>
-        <w:rPr>
-          <w:lang w:val="en-US"/>
-        </w:rPr>
-      </w:pPr>
-      <w:r>
-        <w:rPr>
-          <w:lang w:val="en-US"/>
-        </w:rPr>
-        <w:t xml:space="preserve">In </w:t>
-      </w:r>
-      <w:proofErr w:type="spellStart"/>
-      <w:r>
-        <w:rPr>
-          <w:lang w:val="en-US"/>
-        </w:rPr>
-        <w:t>IndexedDB</w:t>
-      </w:r>
-      <w:proofErr w:type="spellEnd"/>
-      <w:r>
-        <w:rPr>
-          <w:lang w:val="en-US"/>
-        </w:rPr>
-        <w:t>, each resource is stored separately</w:t>
-      </w:r>
-      <w:r>
-        <w:rPr>
-          <w:lang w:val="en-US"/>
-        </w:rPr>
-        <w:t>.</w:t>
-      </w:r>
-    </w:p>
-    <w:p>
-      <w:pPr>
-        <w:pStyle w:val="Heading2"/>
-        <w:rPr>
-          <w:lang w:val="en-US"/>
-        </w:rPr>
-      </w:pPr>
-      <w:bookmarkStart w:id="20" w:name="_Toc366673816"/>
-      <w:r>
-        <w:rPr>
-          <w:lang w:val="en-US"/>
-        </w:rPr>
-        <w:t>Exploded Files layout</w:t>
+        <w:t xml:space="preserve">Annex I: </w:t>
+      </w:r>
+      <w:r>
+        <w:rPr>
+          <w:lang w:val="en-US"/>
+        </w:rPr>
+        <w:t>Client Access Pattern</w:t>
+      </w:r>
+      <w:r>
+        <w:rPr>
+          <w:lang w:val="en-US"/>
+        </w:rPr>
+        <w:t>s</w:t>
       </w:r>
       <w:bookmarkEnd w:id="20"/>
-    </w:p>
-    <w:p>
-      <w:pPr>
-        <w:rPr>
-          <w:lang w:val="en-US"/>
-        </w:rPr>
-      </w:pPr>
-      <w:r>
-        <w:rPr>
-          <w:lang w:val="en-US"/>
-        </w:rPr>
-        <w:t>All resources are stored as individual files on the file system, using a folder structure aligned with the index structure to keep the number of folder and files per folder on a manageable level.</w:t>
-      </w:r>
-    </w:p>
-    <w:p>
-      <w:pPr>
-        <w:rPr>
-          <w:lang w:val="en-US"/>
-        </w:rPr>
-      </w:pPr>
-      <w:r>
-        <w:rPr>
-          <w:lang w:val="en-US"/>
-        </w:rPr>
-        <w:t xml:space="preserve">This part of the specification is currently not maintained as it has been superseded by </w:t>
-      </w:r>
-      <w:proofErr w:type="spellStart"/>
-      <w:r>
-        <w:rPr>
-          <w:lang w:val="en-US"/>
-        </w:rPr>
-        <w:t>CouchDB</w:t>
-      </w:r>
-      <w:proofErr w:type="spellEnd"/>
-      <w:r>
-        <w:rPr>
-          <w:lang w:val="en-US"/>
-        </w:rPr>
-        <w:t xml:space="preserve"> and Bundled i3s storage.</w:t>
-      </w:r>
-    </w:p>
-    <w:p>
-      <w:pPr>
-        <w:pStyle w:val="Heading1"/>
-        <w:rPr>
-          <w:lang w:val="en-US"/>
-        </w:rPr>
-      </w:pPr>
-      <w:bookmarkStart w:id="21" w:name="_Toc366673817"/>
-      <w:r>
-        <w:rPr>
-          <w:lang w:val="en-US"/>
-        </w:rPr>
-        <w:t xml:space="preserve">Annex I: </w:t>
-      </w:r>
-      <w:r>
-        <w:rPr>
-          <w:lang w:val="en-US"/>
-        </w:rPr>
-        <w:t>Client Access Pattern</w:t>
-      </w:r>
-      <w:r>
-        <w:rPr>
-          <w:lang w:val="en-US"/>
-        </w:rPr>
-        <w:t>s</w:t>
-      </w:r>
-      <w:bookmarkEnd w:id="21"/>
     </w:p>
     <w:p>
       <w:pPr>
@@ -22296,7 +23346,6 @@
         <w:rPr>
           <w:lang w:val="en-US"/>
         </w:rPr>
-        <w:lastRenderedPageBreak/>
         <w:t>Retrieve resources – when a client has decided that it wants to render the content of a node, it starts to retrieve the attached resources:</w:t>
       </w:r>
     </w:p>
@@ -22480,7 +23529,15 @@
           <w:noProof/>
           <w:lang w:val="en-US"/>
         </w:rPr>
-        <w:t xml:space="preserve">Whenever a FeatureData bundle, the associated Geometry and the Textures are retrieved, they can be rendered by the client. </w:t>
+        <w:t xml:space="preserve">Whenever a FeatureData bundle, the associated Geometry and the Textures are </w:t>
+      </w:r>
+      <w:r>
+        <w:rPr>
+          <w:noProof/>
+          <w:lang w:val="en-US"/>
+        </w:rPr>
+        <w:lastRenderedPageBreak/>
+        <w:t xml:space="preserve">retrieved, they can be rendered by the client. </w:t>
       </w:r>
       <w:r>
         <w:rPr>
@@ -22504,7 +23561,7 @@
                     </pic:cNvPicPr>
                   </pic:nvPicPr>
                   <pic:blipFill>
-                    <a:blip r:embed="rId21">
+                    <a:blip r:embed="rId22">
                       <a:extLst>
                         <a:ext uri="{28A0092B-C50C-407E-A947-70E740481C1C}">
                           <a14:useLocalDpi xmlns:a14="http://schemas.microsoft.com/office/drawing/2010/main" val="0"/>
@@ -22627,7 +23684,7 @@
                     </pic:cNvPicPr>
                   </pic:nvPicPr>
                   <pic:blipFill>
-                    <a:blip r:embed="rId22">
+                    <a:blip r:embed="rId23">
                       <a:extLst>
                         <a:ext uri="{28A0092B-C50C-407E-A947-70E740481C1C}">
                           <a14:useLocalDpi xmlns:a14="http://schemas.microsoft.com/office/drawing/2010/main" val="0"/>
@@ -22728,12 +23785,11 @@
           <w:lang w:val="en-US"/>
         </w:rPr>
       </w:pPr>
-      <w:bookmarkStart w:id="22" w:name="_Toc366673818"/>
-      <w:r>
-        <w:rPr>
-          <w:lang w:val="en-US"/>
-        </w:rPr>
-        <w:lastRenderedPageBreak/>
+      <w:bookmarkStart w:id="21" w:name="_Toc367801598"/>
+      <w:r>
+        <w:rPr>
+          <w:lang w:val="en-US"/>
+        </w:rPr>
         <w:t xml:space="preserve">Annex II: </w:t>
       </w:r>
       <w:r>
@@ -22748,50 +23804,50 @@
         </w:rPr>
         <w:t>s</w:t>
       </w:r>
+      <w:bookmarkEnd w:id="21"/>
+    </w:p>
+    <w:p>
+      <w:pPr>
+        <w:rPr>
+          <w:lang w:val="en-US"/>
+        </w:rPr>
+      </w:pPr>
+      <w:r>
+        <w:rPr>
+          <w:lang w:val="en-US"/>
+        </w:rPr>
+        <w:t xml:space="preserve">This format has been designed with fully distributable encoding in mind, i.e. all phases needed to “cook” typical GIS data such as features in a </w:t>
+      </w:r>
+      <w:proofErr w:type="spellStart"/>
+      <w:r>
+        <w:rPr>
+          <w:lang w:val="en-US"/>
+        </w:rPr>
+        <w:t>geodatabase</w:t>
+      </w:r>
+      <w:proofErr w:type="spellEnd"/>
+      <w:r>
+        <w:rPr>
+          <w:lang w:val="en-US"/>
+        </w:rPr>
+        <w:t xml:space="preserve"> into i3s resources can be run in parallel by as many workers as preferred. This section explains the general pattern of how to do this, so that even very large data sets can be “cooked” in acceptable time.</w:t>
+      </w:r>
+    </w:p>
+    <w:p>
+      <w:pPr>
+        <w:pStyle w:val="Heading2"/>
+        <w:rPr>
+          <w:lang w:val="en-US"/>
+        </w:rPr>
+      </w:pPr>
+      <w:bookmarkStart w:id="22" w:name="_Toc367801599"/>
+      <w:r>
+        <w:rPr>
+          <w:lang w:val="en-US"/>
+        </w:rPr>
+        <w:t>Main Workflow</w:t>
+      </w:r>
       <w:bookmarkEnd w:id="22"/>
-    </w:p>
-    <w:p>
-      <w:pPr>
-        <w:rPr>
-          <w:lang w:val="en-US"/>
-        </w:rPr>
-      </w:pPr>
-      <w:r>
-        <w:rPr>
-          <w:lang w:val="en-US"/>
-        </w:rPr>
-        <w:t xml:space="preserve">This format has been designed with fully distributable encoding in mind, i.e. all phases needed to “cook” typical GIS data such as features in a </w:t>
-      </w:r>
-      <w:proofErr w:type="spellStart"/>
-      <w:r>
-        <w:rPr>
-          <w:lang w:val="en-US"/>
-        </w:rPr>
-        <w:t>geodatabase</w:t>
-      </w:r>
-      <w:proofErr w:type="spellEnd"/>
-      <w:r>
-        <w:rPr>
-          <w:lang w:val="en-US"/>
-        </w:rPr>
-        <w:t xml:space="preserve"> into i3s resources can be run in parallel by as many workers as preferred. This section explains the general pattern of how to do this, so that even very large data sets can be “cooked” in acceptable time.</w:t>
-      </w:r>
-    </w:p>
-    <w:p>
-      <w:pPr>
-        <w:pStyle w:val="Heading2"/>
-        <w:rPr>
-          <w:lang w:val="en-US"/>
-        </w:rPr>
-      </w:pPr>
-      <w:bookmarkStart w:id="23" w:name="_Toc366673819"/>
-      <w:r>
-        <w:rPr>
-          <w:lang w:val="en-US"/>
-        </w:rPr>
-        <w:t>Main Workflow</w:t>
-      </w:r>
-      <w:bookmarkEnd w:id="23"/>
     </w:p>
     <w:p>
       <w:pPr>
@@ -22822,6 +23878,7 @@
           <w:rStyle w:val="Emphasis"/>
           <w:lang w:val="en-US"/>
         </w:rPr>
+        <w:lastRenderedPageBreak/>
         <w:t>Read data from all required input formats</w:t>
       </w:r>
       <w:r>
@@ -22994,6 +24051,7 @@
       <w:r>
         <w:rPr>
           <w:rStyle w:val="Emphasis"/>
+          <w:lang w:val="en-US"/>
         </w:rPr>
         <w:t xml:space="preserve">Data </w:t>
       </w:r>
@@ -23007,6 +24065,7 @@
       <w:r>
         <w:rPr>
           <w:rStyle w:val="Emphasis"/>
+          <w:lang w:val="en-US"/>
         </w:rPr>
         <w:t>extent</w:t>
       </w:r>
@@ -23279,7 +24338,7 @@
           <w:rStyle w:val="FootnoteReference"/>
           <w:lang w:val="en-US"/>
         </w:rPr>
-        <w:footnoteReference w:id="8"/>
+        <w:footnoteReference w:id="10"/>
       </w:r>
       <w:r>
         <w:rPr>
@@ -23295,153 +24354,1021 @@
           <w:lang w:val="en-US"/>
         </w:rPr>
       </w:pPr>
-      <w:bookmarkStart w:id="24" w:name="_Toc366673820"/>
+      <w:bookmarkStart w:id="23" w:name="_Toc367801600"/>
+      <w:r>
+        <w:rPr>
+          <w:lang w:val="en-US"/>
+        </w:rPr>
+        <w:t>Partial</w:t>
+      </w:r>
+      <w:r>
+        <w:rPr>
+          <w:lang w:val="en-US"/>
+        </w:rPr>
+        <w:t xml:space="preserve"> updates &amp; </w:t>
+      </w:r>
+      <w:r>
+        <w:rPr>
+          <w:lang w:val="en-US"/>
+        </w:rPr>
+        <w:t>store</w:t>
+      </w:r>
+      <w:r>
+        <w:rPr>
+          <w:lang w:val="en-US"/>
+        </w:rPr>
+        <w:t xml:space="preserve"> versioning</w:t>
+      </w:r>
+      <w:bookmarkEnd w:id="23"/>
+    </w:p>
+    <w:p>
+      <w:pPr>
+        <w:rPr>
+          <w:lang w:val="en-US"/>
+        </w:rPr>
+      </w:pPr>
+      <w:r>
+        <w:rPr>
+          <w:lang w:val="en-US"/>
+        </w:rPr>
+        <w:t xml:space="preserve">Another core consideration of the i3s format was that partial updates need to be possible. It would be really problematic if, whenever a new building is inserted into a large city, the whole i3s store would have to be regenerated. </w:t>
+      </w:r>
+      <w:r>
+        <w:rPr>
+          <w:lang w:val="en-US"/>
+        </w:rPr>
+        <w:t>To counter this</w:t>
+      </w:r>
+      <w:r>
+        <w:rPr>
+          <w:lang w:val="en-US"/>
+        </w:rPr>
+        <w:t xml:space="preserve">, </w:t>
+      </w:r>
+      <w:r>
+        <w:rPr>
+          <w:b/>
+          <w:lang w:val="en-US"/>
+        </w:rPr>
+        <w:t xml:space="preserve">the </w:t>
+      </w:r>
+      <w:r>
+        <w:rPr>
+          <w:b/>
+          <w:lang w:val="en-US"/>
+        </w:rPr>
+        <w:t xml:space="preserve">transactional </w:t>
+      </w:r>
+      <w:r>
+        <w:rPr>
+          <w:b/>
+          <w:lang w:val="en-US"/>
+        </w:rPr>
+        <w:t>unit of an i3s store is always a node</w:t>
+      </w:r>
+      <w:r>
+        <w:rPr>
+          <w:b/>
+          <w:lang w:val="en-US"/>
+        </w:rPr>
+        <w:t xml:space="preserve"> including its resources</w:t>
+      </w:r>
+      <w:r>
+        <w:rPr>
+          <w:lang w:val="en-US"/>
+        </w:rPr>
+        <w:t>; i.e. when a single feature</w:t>
+      </w:r>
+      <w:r>
+        <w:rPr>
+          <w:lang w:val="en-US"/>
+        </w:rPr>
+        <w:t>’s texture is updated, that Node’s is considered modified and gets a new version. The same is true when an entire feature</w:t>
+      </w:r>
+      <w:r>
+        <w:rPr>
+          <w:lang w:val="en-US"/>
+        </w:rPr>
+        <w:t xml:space="preserve"> is </w:t>
+      </w:r>
+      <w:r>
+        <w:rPr>
+          <w:lang w:val="en-US"/>
+        </w:rPr>
+        <w:t xml:space="preserve">inserted, deleted or </w:t>
+      </w:r>
+      <w:r>
+        <w:rPr>
+          <w:lang w:val="en-US"/>
+        </w:rPr>
+        <w:t>updated</w:t>
+      </w:r>
+      <w:r>
+        <w:rPr>
+          <w:lang w:val="en-US"/>
+        </w:rPr>
+        <w:t>:</w:t>
+      </w:r>
+      <w:r>
+        <w:rPr>
+          <w:lang w:val="en-US"/>
+        </w:rPr>
+        <w:t xml:space="preserve"> at least </w:t>
+      </w:r>
+      <w:r>
+        <w:rPr>
+          <w:lang w:val="en-US"/>
+        </w:rPr>
+        <w:t>the node containing the feature has</w:t>
+      </w:r>
+      <w:r>
+        <w:rPr>
+          <w:lang w:val="en-US"/>
+        </w:rPr>
+        <w:t xml:space="preserve"> to be updated. </w:t>
+      </w:r>
+      <w:r>
+        <w:rPr>
+          <w:lang w:val="en-US"/>
+        </w:rPr>
+        <w:t>In many cases such as the m</w:t>
+      </w:r>
+      <w:r>
+        <w:rPr>
+          <w:lang w:val="en-US"/>
+        </w:rPr>
+        <w:t>odification of non-geometric attributes</w:t>
+      </w:r>
+      <w:r>
+        <w:rPr>
+          <w:lang w:val="en-US"/>
+        </w:rPr>
+        <w:t xml:space="preserve">, this update doesn’t affect the actual index structure </w:t>
+      </w:r>
+      <w:r>
+        <w:rPr>
+          <w:lang w:val="en-US"/>
+        </w:rPr>
+        <w:t xml:space="preserve">– only the appropriate </w:t>
+      </w:r>
+      <w:proofErr w:type="spellStart"/>
+      <w:r>
+        <w:rPr>
+          <w:rStyle w:val="SourceCodeBlockChar"/>
+        </w:rPr>
+        <w:t>FeatureData</w:t>
+      </w:r>
+      <w:proofErr w:type="spellEnd"/>
+      <w:r>
+        <w:rPr>
+          <w:lang w:val="en-US"/>
+        </w:rPr>
+        <w:t xml:space="preserve"> resources need to be updated. </w:t>
+      </w:r>
+      <w:r>
+        <w:rPr>
+          <w:lang w:val="en-US"/>
+        </w:rPr>
+        <w:t>Only when the update is so large that capacity bounds of a Node are violated, the index needs to be modified.</w:t>
+      </w:r>
+    </w:p>
+    <w:p>
+      <w:pPr>
+        <w:pStyle w:val="Heading3"/>
+        <w:rPr>
+          <w:lang w:val="en-US"/>
+        </w:rPr>
+      </w:pPr>
       <w:r>
         <w:rPr>
           <w:lang w:val="en-US"/>
         </w:rPr>
         <w:lastRenderedPageBreak/>
-        <w:t>Partial</w:t>
-      </w:r>
-      <w:r>
-        <w:rPr>
-          <w:lang w:val="en-US"/>
-        </w:rPr>
-        <w:t xml:space="preserve"> updates &amp; </w:t>
-      </w:r>
-      <w:r>
-        <w:rPr>
-          <w:lang w:val="en-US"/>
-        </w:rPr>
-        <w:t>store</w:t>
-      </w:r>
-      <w:r>
-        <w:rPr>
-          <w:lang w:val="en-US"/>
-        </w:rPr>
-        <w:t xml:space="preserve"> versioning</w:t>
-      </w:r>
+        <w:t>Modifying the Index</w:t>
+      </w:r>
+    </w:p>
+    <w:p>
+      <w:pPr>
+        <w:rPr>
+          <w:lang w:val="en-US"/>
+        </w:rPr>
+      </w:pPr>
+      <w:r>
+        <w:rPr>
+          <w:lang w:val="en-US"/>
+        </w:rPr>
+        <w:t xml:space="preserve">If a new </w:t>
+      </w:r>
+      <w:r>
+        <w:rPr>
+          <w:lang w:val="en-US"/>
+        </w:rPr>
+        <w:t>feature</w:t>
+      </w:r>
+      <w:r>
+        <w:rPr>
+          <w:lang w:val="en-US"/>
+        </w:rPr>
+        <w:t xml:space="preserve"> is inserted and the affected node’s capacity isn’t sufficient to contain the new feature, at least two nodes (depending on the index properties) are affected: The original node, plus one or more new child nodes that are created and into which some of the original node’s feature are passed on. The opposite thing happens when features are removed from a node; at a given capacity threshold of the affected node, the node is removed and its remaining features, if there are any, are moved up or to a neighbor, extending the neighbor’s extent.</w:t>
+      </w:r>
+    </w:p>
+    <w:p>
+      <w:pPr>
+        <w:rPr>
+          <w:lang w:val="en-US"/>
+        </w:rPr>
+      </w:pPr>
+      <w:r>
+        <w:rPr>
+          <w:lang w:val="en-US"/>
+        </w:rPr>
+        <w:t>One challenge is the updating of shared resources. It is not expected to recalculate the position of a shared resource after each partial update to a store automatically, which means that after a long series of partial updates, there may be orphaned shared resources or even duplicates. For this purpose we recommend having a specific tool that can be run asynchronously to actual cache updates to recalculate shared resource positions for a store.</w:t>
+      </w:r>
+    </w:p>
+    <w:p>
+      <w:pPr>
+        <w:pStyle w:val="Heading3"/>
+        <w:rPr>
+          <w:lang w:val="en-US"/>
+        </w:rPr>
+      </w:pPr>
+      <w:r>
+        <w:rPr>
+          <w:lang w:val="en-US"/>
+        </w:rPr>
+        <w:t>Store Update Sessions</w:t>
+      </w:r>
+    </w:p>
+    <w:p>
+      <w:pPr>
+        <w:rPr>
+          <w:lang w:val="en-US"/>
+        </w:rPr>
+      </w:pPr>
+      <w:r>
+        <w:rPr>
+          <w:lang w:val="en-US"/>
+        </w:rPr>
+        <w:t xml:space="preserve">In any case, each resource in the store is versioned – both explicitly in the </w:t>
+      </w:r>
+      <w:proofErr w:type="spellStart"/>
+      <w:r>
+        <w:rPr>
+          <w:rStyle w:val="SourceCodeBlockChar"/>
+        </w:rPr>
+        <w:t>NodeIndexDocument</w:t>
+      </w:r>
+      <w:proofErr w:type="spellEnd"/>
+      <w:r>
+        <w:rPr>
+          <w:lang w:val="en-US"/>
+        </w:rPr>
+        <w:t xml:space="preserve"> and implicitly by </w:t>
+      </w:r>
+      <w:proofErr w:type="spellStart"/>
+      <w:r>
+        <w:rPr>
+          <w:lang w:val="en-US"/>
+        </w:rPr>
+        <w:t>CouchDB</w:t>
+      </w:r>
+      <w:proofErr w:type="spellEnd"/>
+      <w:r>
+        <w:rPr>
+          <w:lang w:val="en-US"/>
+        </w:rPr>
+        <w:t xml:space="preserve">. </w:t>
+      </w:r>
+      <w:r>
+        <w:rPr>
+          <w:lang w:val="en-US"/>
+        </w:rPr>
+        <w:t xml:space="preserve">While the internal </w:t>
+      </w:r>
+      <w:proofErr w:type="spellStart"/>
+      <w:r>
+        <w:rPr>
+          <w:lang w:val="en-US"/>
+        </w:rPr>
+        <w:t>CouchDB</w:t>
+      </w:r>
+      <w:proofErr w:type="spellEnd"/>
+      <w:r>
+        <w:rPr>
+          <w:lang w:val="en-US"/>
+        </w:rPr>
+        <w:t xml:space="preserve"> versions are created automatically whenever an individual resource in </w:t>
+      </w:r>
+      <w:proofErr w:type="spellStart"/>
+      <w:r>
+        <w:rPr>
+          <w:lang w:val="en-US"/>
+        </w:rPr>
+        <w:t>CouchDB</w:t>
+      </w:r>
+      <w:proofErr w:type="spellEnd"/>
+      <w:r>
+        <w:rPr>
+          <w:lang w:val="en-US"/>
+        </w:rPr>
+        <w:t xml:space="preserve"> is modified, the </w:t>
+      </w:r>
+      <w:r>
+        <w:rPr>
+          <w:lang w:val="en-US"/>
+        </w:rPr>
+        <w:t>versions used</w:t>
+      </w:r>
+      <w:r>
+        <w:rPr>
+          <w:lang w:val="en-US"/>
+        </w:rPr>
+        <w:t xml:space="preserve"> in the </w:t>
+      </w:r>
+      <w:proofErr w:type="spellStart"/>
+      <w:r>
+        <w:rPr>
+          <w:rStyle w:val="SourceCodeBlockChar"/>
+        </w:rPr>
+        <w:t>NodeIndexDocuments</w:t>
+      </w:r>
+      <w:proofErr w:type="spellEnd"/>
+      <w:r>
+        <w:rPr>
+          <w:lang w:val="en-US"/>
+        </w:rPr>
+        <w:t xml:space="preserve"> are </w:t>
+      </w:r>
+      <w:r>
+        <w:rPr>
+          <w:b/>
+          <w:lang w:val="en-US"/>
+        </w:rPr>
+        <w:t>store update session IDs</w:t>
+      </w:r>
+      <w:r>
+        <w:rPr>
+          <w:b/>
+          <w:lang w:val="en-US"/>
+        </w:rPr>
+        <w:t xml:space="preserve"> and have a much larger scope than one document</w:t>
+      </w:r>
+      <w:r>
+        <w:rPr>
+          <w:lang w:val="en-US"/>
+        </w:rPr>
+        <w:t xml:space="preserve">. Such a </w:t>
+      </w:r>
+      <w:r>
+        <w:rPr>
+          <w:lang w:val="en-US"/>
+        </w:rPr>
+        <w:t>store update session ID</w:t>
+      </w:r>
+      <w:r>
+        <w:rPr>
+          <w:lang w:val="en-US"/>
+        </w:rPr>
+        <w:t xml:space="preserve"> </w:t>
+      </w:r>
+      <w:r>
+        <w:rPr>
+          <w:lang w:val="en-US"/>
+        </w:rPr>
+        <w:t xml:space="preserve">is generated whenever the cooker initiates an update process and is used to mark all nodes affected by the respective update. </w:t>
+      </w:r>
+    </w:p>
+    <w:p>
+      <w:pPr>
+        <w:rPr>
+          <w:lang w:val="en-US"/>
+        </w:rPr>
+      </w:pPr>
+      <w:r>
+        <w:rPr>
+          <w:lang w:val="en-US"/>
+        </w:rPr>
+        <w:t>A client</w:t>
+      </w:r>
+      <w:r>
+        <w:rPr>
+          <w:lang w:val="en-US"/>
+        </w:rPr>
+        <w:t xml:space="preserve"> needs to </w:t>
+      </w:r>
+      <w:r>
+        <w:rPr>
+          <w:lang w:val="en-US"/>
+        </w:rPr>
+        <w:t>quickly see when it might have stale data</w:t>
+      </w:r>
+      <w:r>
+        <w:rPr>
+          <w:lang w:val="en-US"/>
+        </w:rPr>
+        <w:t xml:space="preserve">. For this purpose, </w:t>
+      </w:r>
+      <w:r>
+        <w:rPr>
+          <w:lang w:val="en-US"/>
+        </w:rPr>
+        <w:t xml:space="preserve">the node index documents contain two sets of information – </w:t>
+      </w:r>
+      <w:bookmarkStart w:id="24" w:name="_GoBack"/>
       <w:bookmarkEnd w:id="24"/>
-    </w:p>
-    <w:p>
-      <w:pPr>
-        <w:rPr>
-          <w:lang w:val="en-US"/>
-        </w:rPr>
-      </w:pPr>
-      <w:r>
-        <w:rPr>
-          <w:lang w:val="en-US"/>
-        </w:rPr>
-        <w:t xml:space="preserve">Another core consideration of the i3s format was that partial updates need to be possible. It would be really problematic if, whenever a new building is inserted into a large city, the whole i3s store would have to be regenerated. In principle, the unit of an i3s store is always a node; i.e. when a single feature is </w:t>
-      </w:r>
-      <w:r>
-        <w:rPr>
-          <w:lang w:val="en-US"/>
-        </w:rPr>
-        <w:t xml:space="preserve">inserted, deleted or </w:t>
-      </w:r>
-      <w:r>
-        <w:rPr>
-          <w:lang w:val="en-US"/>
-        </w:rPr>
-        <w:t xml:space="preserve">updated, at least one node will have to be updated. </w:t>
-      </w:r>
-    </w:p>
-    <w:p>
-      <w:pPr>
-        <w:rPr>
-          <w:lang w:val="en-US"/>
-        </w:rPr>
-      </w:pPr>
-      <w:r>
-        <w:rPr>
-          <w:lang w:val="en-US"/>
-        </w:rPr>
-        <w:t>If a new building is inserted and the affected node’s capacity isn’t sufficient to contain the new feature, at least two nodes (depending on the index properties) are affected: The original node, plus one or more new child nodes that are created and into which some of the original node’s feature are passed on. The opposite thing happens when features are removed from a node; at a given capacity threshold of the affected node, the node is removed and its remaining features, if there are any, are moved up or to a neighbor, extending the neighbor’s extent.</w:t>
-      </w:r>
-    </w:p>
-    <w:p>
-      <w:pPr>
-        <w:rPr>
-          <w:lang w:val="en-US"/>
-        </w:rPr>
-      </w:pPr>
-      <w:r>
-        <w:rPr>
-          <w:lang w:val="en-US"/>
-        </w:rPr>
-        <w:t xml:space="preserve">Modification of non-geometric attributes should be achieved without touching the index at all – only the appropriate </w:t>
+      <w:r>
+        <w:rPr>
+          <w:lang w:val="en-US"/>
+        </w:rPr>
+        <w:t xml:space="preserve">expiration timestamps to indicate when a dataset is expected to change and versioned </w:t>
+      </w:r>
+      <w:r>
+        <w:rPr>
+          <w:lang w:val="en-US"/>
+        </w:rPr>
+        <w:t>node reference</w:t>
+      </w:r>
+      <w:r>
+        <w:rPr>
+          <w:lang w:val="en-US"/>
+        </w:rPr>
+        <w:t>s that link</w:t>
+      </w:r>
+      <w:r>
+        <w:rPr>
+          <w:lang w:val="en-US"/>
+        </w:rPr>
+        <w:t xml:space="preserve"> a node to </w:t>
+      </w:r>
+      <w:r>
+        <w:rPr>
+          <w:lang w:val="en-US"/>
+        </w:rPr>
+        <w:t xml:space="preserve">a defined version (as in created or updated in a given store update session) of </w:t>
+      </w:r>
+      <w:r>
+        <w:rPr>
+          <w:lang w:val="en-US"/>
+        </w:rPr>
+        <w:t>its parent, children and neighbor nodes:</w:t>
+      </w:r>
+    </w:p>
+    <w:p>
+      <w:pPr>
+        <w:pStyle w:val="SourceCodeBlock"/>
+      </w:pPr>
+      <w:r>
+        <w:t>"</w:t>
       </w:r>
       <w:proofErr w:type="spellStart"/>
-      <w:r>
-        <w:rPr>
-          <w:lang w:val="en-US"/>
-        </w:rPr>
-        <w:t>FeatureData</w:t>
+      <w:proofErr w:type="gramStart"/>
+      <w:r>
+        <w:t>parentNode</w:t>
       </w:r>
       <w:proofErr w:type="spellEnd"/>
-      <w:r>
-        <w:rPr>
-          <w:lang w:val="en-US"/>
-        </w:rPr>
-        <w:t xml:space="preserve"> resources need to be updated. </w:t>
-      </w:r>
-    </w:p>
-    <w:p>
-      <w:pPr>
-        <w:rPr>
-          <w:lang w:val="en-US"/>
-        </w:rPr>
-      </w:pPr>
-      <w:r>
-        <w:rPr>
-          <w:lang w:val="en-US"/>
-        </w:rPr>
-        <w:t>One challenge is the updating of shared resources. It is not expected to recalculate the position of a shared resource after each partial update to a store automatically, which means that after a long series of partial updates, there may be orphaned shared resources or even duplicates. For this purpose we recommend having a specific tool that can be run asynchronously to actual cache updates to recalculate shared resource positions for a store.</w:t>
-      </w:r>
-    </w:p>
-    <w:p>
-      <w:pPr>
-        <w:rPr>
-          <w:lang w:val="en-US"/>
-        </w:rPr>
-      </w:pPr>
-      <w:r>
-        <w:rPr>
-          <w:lang w:val="en-US"/>
-        </w:rPr>
-        <w:t xml:space="preserve">In any case, each resource in the store is versioned – both explicitly in the </w:t>
+      <w:proofErr w:type="gramEnd"/>
+      <w:r>
+        <w:t xml:space="preserve">": {  </w:t>
+      </w:r>
+    </w:p>
+    <w:p>
+      <w:pPr>
+        <w:pStyle w:val="SourceCodeBlock"/>
+      </w:pPr>
+      <w:r>
+        <w:tab/>
+        <w:t>"</w:t>
+      </w:r>
+      <w:proofErr w:type="gramStart"/>
+      <w:r>
+        <w:t>id</w:t>
+      </w:r>
+      <w:proofErr w:type="gramEnd"/>
+      <w:r>
+        <w:t>": 5, // the ID of the parent node.</w:t>
+      </w:r>
+    </w:p>
+    <w:p>
+      <w:pPr>
+        <w:pStyle w:val="SourceCodeBlock"/>
+        <w:rPr>
+          <w:lang w:val="de-CH"/>
+        </w:rPr>
+      </w:pPr>
+      <w:r>
+        <w:tab/>
+      </w:r>
+      <w:r>
+        <w:rPr>
+          <w:lang w:val="de-CH"/>
+        </w:rPr>
+        <w:t xml:space="preserve">"version": "ee4fbf04-e882-444e-854d-cd519b68594a", </w:t>
+      </w:r>
+    </w:p>
+    <w:p>
+      <w:pPr>
+        <w:pStyle w:val="SourceCodeBlock"/>
+      </w:pPr>
+      <w:r>
+        <w:rPr>
+          <w:lang w:val="de-CH"/>
+        </w:rPr>
+        <w:tab/>
+      </w:r>
+      <w:r>
+        <w:t>"</w:t>
       </w:r>
       <w:proofErr w:type="spellStart"/>
-      <w:r>
-        <w:rPr>
-          <w:lang w:val="en-US"/>
-        </w:rPr>
-        <w:t>NodeIndexDocument</w:t>
+      <w:proofErr w:type="gramStart"/>
+      <w:r>
+        <w:t>href</w:t>
       </w:r>
       <w:proofErr w:type="spellEnd"/>
-      <w:r>
-        <w:rPr>
-          <w:lang w:val="en-US"/>
-        </w:rPr>
-        <w:t xml:space="preserve"> and implicitly by </w:t>
+      <w:proofErr w:type="gramEnd"/>
+      <w:r>
+        <w:t>": "../5",</w:t>
+      </w:r>
+    </w:p>
+    <w:p>
+      <w:pPr>
+        <w:pStyle w:val="SourceCodeBlock"/>
+      </w:pPr>
+      <w:r>
+        <w:tab/>
+        <w:t>"</w:t>
       </w:r>
       <w:proofErr w:type="spellStart"/>
-      <w:r>
-        <w:rPr>
-          <w:lang w:val="en-US"/>
-        </w:rPr>
-        <w:t>CouchDB</w:t>
+      <w:proofErr w:type="gramStart"/>
+      <w:r>
+        <w:t>mbs</w:t>
       </w:r>
       <w:proofErr w:type="spellEnd"/>
-      <w:r>
-        <w:rPr>
-          <w:lang w:val="en-US"/>
-        </w:rPr>
-        <w:t>. Versions are indicated with each node reference. A client will thus be able to quickly see when it might have stale data – in this case, the version in the node reference is not equal to the version given in a more recently retrieved Node Index Document.</w:t>
-      </w:r>
-    </w:p>
+      <w:proofErr w:type="gramEnd"/>
+      <w:r>
+        <w:t xml:space="preserve">": [122.2, 39.9, 421.0, 5462.1], </w:t>
+      </w:r>
+    </w:p>
+    <w:p>
+      <w:pPr>
+        <w:pStyle w:val="SourceCodeBlock"/>
+      </w:pPr>
+      <w:r>
+        <w:tab/>
+        <w:t>"</w:t>
+      </w:r>
+      <w:proofErr w:type="spellStart"/>
+      <w:proofErr w:type="gramStart"/>
+      <w:r>
+        <w:t>featureCount</w:t>
+      </w:r>
+      <w:proofErr w:type="spellEnd"/>
+      <w:proofErr w:type="gramEnd"/>
+      <w:r>
+        <w:t xml:space="preserve">": 4 </w:t>
+      </w:r>
+    </w:p>
+    <w:p>
+      <w:pPr>
+        <w:pStyle w:val="SourceCodeBlock"/>
+      </w:pPr>
+      <w:r>
+        <w:t>}</w:t>
+      </w:r>
+    </w:p>
+    <w:p>
+      <w:pPr>
+        <w:rPr>
+          <w:lang w:val="en-US"/>
+        </w:rPr>
+      </w:pPr>
+    </w:p>
+    <w:p>
+      <w:pPr>
+        <w:rPr>
+          <w:lang w:val="en-US"/>
+        </w:rPr>
+      </w:pPr>
+      <w:r>
+        <w:rPr>
+          <w:lang w:val="en-US"/>
+        </w:rPr>
+        <w:t>The client now only needs to</w:t>
+      </w:r>
+      <w:r>
+        <w:rPr>
+          <w:lang w:val="en-US"/>
+        </w:rPr>
+        <w:t xml:space="preserve"> compare the</w:t>
+      </w:r>
+      <w:r>
+        <w:rPr>
+          <w:lang w:val="en-US"/>
+        </w:rPr>
+        <w:t xml:space="preserve"> expected store update session ID</w:t>
+      </w:r>
+      <w:r>
+        <w:rPr>
+          <w:lang w:val="en-US"/>
+        </w:rPr>
+        <w:t xml:space="preserve"> </w:t>
+      </w:r>
+      <w:r>
+        <w:rPr>
+          <w:lang w:val="en-US"/>
+        </w:rPr>
+        <w:t>to the store update session ID</w:t>
+      </w:r>
+      <w:r>
+        <w:rPr>
+          <w:lang w:val="en-US"/>
+        </w:rPr>
+        <w:t xml:space="preserve"> </w:t>
+      </w:r>
+      <w:r>
+        <w:rPr>
+          <w:lang w:val="en-US"/>
+        </w:rPr>
+        <w:t xml:space="preserve">indicated by the referenced Node; if it </w:t>
+      </w:r>
+      <w:r>
+        <w:rPr>
+          <w:lang w:val="en-US"/>
+        </w:rPr>
+        <w:t>is not equal</w:t>
+      </w:r>
+      <w:r>
+        <w:rPr>
+          <w:lang w:val="en-US"/>
+        </w:rPr>
+        <w:t>,</w:t>
+      </w:r>
+      <w:r>
+        <w:rPr>
+          <w:lang w:val="en-US"/>
+        </w:rPr>
+        <w:t xml:space="preserve"> </w:t>
+      </w:r>
+      <w:r>
+        <w:rPr>
+          <w:lang w:val="en-US"/>
+        </w:rPr>
+        <w:t>the older Node needs to be refreshed</w:t>
+      </w:r>
+      <w:r>
+        <w:rPr>
+          <w:lang w:val="en-US"/>
+        </w:rPr>
+        <w:t>.</w:t>
+      </w:r>
+      <w:r>
+        <w:rPr>
+          <w:lang w:val="en-US"/>
+        </w:rPr>
+        <w:t xml:space="preserve"> This is the sequence of steps the store creator and a client needs to go through when a partial update happens:</w:t>
+      </w:r>
+    </w:p>
+    <w:tbl>
+      <w:tblPr>
+        <w:tblStyle w:val="TableGrid"/>
+        <w:tblW w:w="0" w:type="auto"/>
+        <w:tblLook w:val="04A0" w:firstRow="1" w:lastRow="0" w:firstColumn="1" w:lastColumn="0" w:noHBand="0" w:noVBand="1"/>
+      </w:tblPr>
+      <w:tblGrid>
+        <w:gridCol w:w="4606"/>
+        <w:gridCol w:w="4606"/>
+      </w:tblGrid>
+      <w:tr>
+        <w:tc>
+          <w:tcPr>
+            <w:tcW w:w="4606" w:type="dxa"/>
+          </w:tcPr>
+          <w:p>
+            <w:pPr>
+              <w:rPr>
+                <w:b/>
+                <w:lang w:val="en-US"/>
+              </w:rPr>
+            </w:pPr>
+            <w:r>
+              <w:rPr>
+                <w:b/>
+                <w:lang w:val="en-US"/>
+              </w:rPr>
+              <w:t>Store Cooker</w:t>
+            </w:r>
+          </w:p>
+        </w:tc>
+        <w:tc>
+          <w:tcPr>
+            <w:tcW w:w="4606" w:type="dxa"/>
+          </w:tcPr>
+          <w:p>
+            <w:pPr>
+              <w:rPr>
+                <w:b/>
+                <w:lang w:val="en-US"/>
+              </w:rPr>
+            </w:pPr>
+            <w:r>
+              <w:rPr>
+                <w:b/>
+                <w:lang w:val="en-US"/>
+              </w:rPr>
+              <w:t>Client</w:t>
+            </w:r>
+          </w:p>
+        </w:tc>
+      </w:tr>
+      <w:tr>
+        <w:tc>
+          <w:tcPr>
+            <w:tcW w:w="4606" w:type="dxa"/>
+          </w:tcPr>
+          <w:p>
+            <w:pPr>
+              <w:rPr>
+                <w:lang w:val="en-US"/>
+              </w:rPr>
+            </w:pPr>
+          </w:p>
+        </w:tc>
+        <w:tc>
+          <w:tcPr>
+            <w:tcW w:w="4606" w:type="dxa"/>
+          </w:tcPr>
+          <w:p>
+            <w:pPr>
+              <w:rPr>
+                <w:lang w:val="en-US"/>
+              </w:rPr>
+            </w:pPr>
+            <w:r>
+              <w:rPr>
+                <w:lang w:val="en-US"/>
+              </w:rPr>
+              <w:t xml:space="preserve">Load NID 3, version </w:t>
+            </w:r>
+            <w:proofErr w:type="spellStart"/>
+            <w:r>
+              <w:rPr>
+                <w:rStyle w:val="SourceCodeBlockChar"/>
+              </w:rPr>
+              <w:t>abc</w:t>
+            </w:r>
+            <w:proofErr w:type="spellEnd"/>
+            <w:r>
+              <w:rPr>
+                <w:lang w:val="en-US"/>
+              </w:rPr>
+              <w:t xml:space="preserve">, references child NID 31, version </w:t>
+            </w:r>
+            <w:proofErr w:type="spellStart"/>
+            <w:r>
+              <w:rPr>
+                <w:rStyle w:val="SourceCodeBlockChar"/>
+              </w:rPr>
+              <w:t>def</w:t>
+            </w:r>
+            <w:proofErr w:type="spellEnd"/>
+          </w:p>
+        </w:tc>
+      </w:tr>
+      <w:tr>
+        <w:tc>
+          <w:tcPr>
+            <w:tcW w:w="4606" w:type="dxa"/>
+          </w:tcPr>
+          <w:p>
+            <w:pPr>
+              <w:rPr>
+                <w:lang w:val="en-US"/>
+              </w:rPr>
+            </w:pPr>
+            <w:r>
+              <w:rPr>
+                <w:lang w:val="en-US"/>
+              </w:rPr>
+              <w:t>Load NID 31, insert new or update Feature in NID 31 + attached resources</w:t>
+            </w:r>
+          </w:p>
+        </w:tc>
+        <w:tc>
+          <w:tcPr>
+            <w:tcW w:w="4606" w:type="dxa"/>
+          </w:tcPr>
+          <w:p>
+            <w:pPr>
+              <w:rPr>
+                <w:lang w:val="en-US"/>
+              </w:rPr>
+            </w:pPr>
+          </w:p>
+        </w:tc>
+      </w:tr>
+      <w:tr>
+        <w:tc>
+          <w:tcPr>
+            <w:tcW w:w="4606" w:type="dxa"/>
+          </w:tcPr>
+          <w:p>
+            <w:pPr>
+              <w:rPr>
+                <w:lang w:val="en-US"/>
+              </w:rPr>
+            </w:pPr>
+            <w:r>
+              <w:rPr>
+                <w:lang w:val="en-US"/>
+              </w:rPr>
+              <w:t xml:space="preserve">Update NID 31 version to </w:t>
+            </w:r>
+            <w:proofErr w:type="spellStart"/>
+            <w:r>
+              <w:rPr>
+                <w:rStyle w:val="SourceCodeBlockChar"/>
+              </w:rPr>
+              <w:t>efg</w:t>
+            </w:r>
+            <w:proofErr w:type="spellEnd"/>
+          </w:p>
+        </w:tc>
+        <w:tc>
+          <w:tcPr>
+            <w:tcW w:w="4606" w:type="dxa"/>
+          </w:tcPr>
+          <w:p>
+            <w:pPr>
+              <w:rPr>
+                <w:lang w:val="en-US"/>
+              </w:rPr>
+            </w:pPr>
+          </w:p>
+        </w:tc>
+      </w:tr>
+      <w:tr>
+        <w:tc>
+          <w:tcPr>
+            <w:tcW w:w="4606" w:type="dxa"/>
+          </w:tcPr>
+          <w:p>
+            <w:pPr>
+              <w:rPr>
+                <w:lang w:val="en-US"/>
+              </w:rPr>
+            </w:pPr>
+            <w:r>
+              <w:rPr>
+                <w:lang w:val="en-US"/>
+              </w:rPr>
+              <w:lastRenderedPageBreak/>
+              <w:t xml:space="preserve">Update NID 31 reference in NID </w:t>
+            </w:r>
+            <w:r>
+              <w:rPr>
+                <w:lang w:val="en-US"/>
+              </w:rPr>
+              <w:t>3</w:t>
+            </w:r>
+            <w:r>
+              <w:rPr>
+                <w:lang w:val="en-US"/>
+              </w:rPr>
+              <w:t xml:space="preserve"> to version </w:t>
+            </w:r>
+            <w:proofErr w:type="spellStart"/>
+            <w:r>
+              <w:rPr>
+                <w:rStyle w:val="SourceCodeBlockChar"/>
+              </w:rPr>
+              <w:t>efg</w:t>
+            </w:r>
+            <w:proofErr w:type="spellEnd"/>
+          </w:p>
+        </w:tc>
+        <w:tc>
+          <w:tcPr>
+            <w:tcW w:w="4606" w:type="dxa"/>
+          </w:tcPr>
+          <w:p>
+            <w:pPr>
+              <w:rPr>
+                <w:lang w:val="en-US"/>
+              </w:rPr>
+            </w:pPr>
+          </w:p>
+        </w:tc>
+      </w:tr>
+      <w:tr>
+        <w:tc>
+          <w:tcPr>
+            <w:tcW w:w="4606" w:type="dxa"/>
+          </w:tcPr>
+          <w:p>
+            <w:pPr>
+              <w:rPr>
+                <w:lang w:val="en-US"/>
+              </w:rPr>
+            </w:pPr>
+          </w:p>
+        </w:tc>
+        <w:tc>
+          <w:tcPr>
+            <w:tcW w:w="4606" w:type="dxa"/>
+          </w:tcPr>
+          <w:p>
+            <w:pPr>
+              <w:rPr>
+                <w:lang w:val="en-US"/>
+              </w:rPr>
+            </w:pPr>
+            <w:r>
+              <w:rPr>
+                <w:lang w:val="en-US"/>
+              </w:rPr>
+              <w:t xml:space="preserve">Load Node </w:t>
+            </w:r>
+            <w:r>
+              <w:rPr>
+                <w:lang w:val="en-US"/>
+              </w:rPr>
+              <w:t>31</w:t>
+            </w:r>
+            <w:r>
+              <w:rPr>
+                <w:lang w:val="en-US"/>
+              </w:rPr>
+              <w:t xml:space="preserve">, find that it’s not version </w:t>
+            </w:r>
+            <w:proofErr w:type="spellStart"/>
+            <w:r>
+              <w:rPr>
+                <w:rStyle w:val="SourceCodeBlockChar"/>
+              </w:rPr>
+              <w:t>def</w:t>
+            </w:r>
+            <w:proofErr w:type="spellEnd"/>
+            <w:r>
+              <w:rPr>
+                <w:lang w:val="en-US"/>
+              </w:rPr>
+              <w:t xml:space="preserve"> as expected from the reference</w:t>
+            </w:r>
+          </w:p>
+        </w:tc>
+      </w:tr>
+      <w:tr>
+        <w:tc>
+          <w:tcPr>
+            <w:tcW w:w="4606" w:type="dxa"/>
+          </w:tcPr>
+          <w:p>
+            <w:pPr>
+              <w:rPr>
+                <w:lang w:val="en-US"/>
+              </w:rPr>
+            </w:pPr>
+          </w:p>
+        </w:tc>
+        <w:tc>
+          <w:tcPr>
+            <w:tcW w:w="4606" w:type="dxa"/>
+          </w:tcPr>
+          <w:p>
+            <w:pPr>
+              <w:rPr>
+                <w:lang w:val="en-US"/>
+              </w:rPr>
+            </w:pPr>
+            <w:r>
+              <w:rPr>
+                <w:lang w:val="en-US"/>
+              </w:rPr>
+              <w:t xml:space="preserve">Reload Node </w:t>
+            </w:r>
+            <w:r>
+              <w:rPr>
+                <w:lang w:val="en-US"/>
+              </w:rPr>
+              <w:t>3</w:t>
+            </w:r>
+            <w:r>
+              <w:rPr>
+                <w:lang w:val="en-US"/>
+              </w:rPr>
+              <w:t xml:space="preserve">, stop since it’s still version </w:t>
+            </w:r>
+            <w:proofErr w:type="spellStart"/>
+            <w:r>
+              <w:rPr>
+                <w:rStyle w:val="SourceCodeBlockChar"/>
+              </w:rPr>
+              <w:t>abc</w:t>
+            </w:r>
+            <w:proofErr w:type="spellEnd"/>
+          </w:p>
+        </w:tc>
+      </w:tr>
+    </w:tbl>
     <w:p>
       <w:pPr>
         <w:rPr>
@@ -23450,7 +25377,7 @@
       </w:pPr>
     </w:p>
     <w:sectPr>
-      <w:footerReference w:type="default" r:id="rId23"/>
+      <w:footerReference w:type="default" r:id="rId24"/>
       <w:pgSz w:w="11906" w:h="16838"/>
       <w:pgMar w:top="1417" w:right="1417" w:bottom="1134" w:left="1417" w:header="708" w:footer="708" w:gutter="0"/>
       <w:cols w:space="708"/>
@@ -23513,7 +25440,7 @@
       <w:rPr>
         <w:noProof/>
       </w:rPr>
-      <w:t>1</w:t>
+      <w:t>24</w:t>
     </w:r>
     <w:r>
       <w:rPr>
@@ -23635,17 +25562,45 @@
         <w:rPr>
           <w:lang w:val="en-US"/>
         </w:rPr>
-        <w:t>Fields in Point clouds are limited as follows: P</w:t>
-      </w:r>
-      <w:r>
-        <w:rPr>
-          <w:lang w:val="en-US"/>
-        </w:rPr>
-        <w:t>er point: numeric only, per cloud: all types allowed</w:t>
+        <w:t>In I3S versions prior to 1.0, this was called a “Cache”.</w:t>
       </w:r>
     </w:p>
   </w:footnote>
   <w:footnote w:id="3">
+    <w:p>
+      <w:pPr>
+        <w:pStyle w:val="FootnoteText"/>
+        <w:rPr>
+          <w:lang w:val="en-US"/>
+        </w:rPr>
+      </w:pPr>
+      <w:r>
+        <w:rPr>
+          <w:rStyle w:val="FootnoteReference"/>
+        </w:rPr>
+        <w:footnoteRef/>
+      </w:r>
+      <w:r>
+        <w:rPr>
+          <w:lang w:val="en-US"/>
+        </w:rPr>
+        <w:t xml:space="preserve"> </w:t>
+      </w:r>
+      <w:r>
+        <w:rPr>
+          <w:lang w:val="en-US"/>
+        </w:rPr>
+        <w:t>Fields in Point clouds are limited as follows: P</w:t>
+      </w:r>
+      <w:r>
+        <w:rPr>
+          <w:lang w:val="en-US"/>
+        </w:rPr>
+        <w:t>er point: numeric only, per cloud: all types allowed</w:t>
+      </w:r>
+    </w:p>
+  </w:footnote>
+  <w:footnote w:id="4">
     <w:p>
       <w:pPr>
         <w:pStyle w:val="FootnoteText"/>
@@ -23688,7 +25643,7 @@
       </w:r>
     </w:p>
   </w:footnote>
-  <w:footnote w:id="4">
+  <w:footnote w:id="5">
     <w:p>
       <w:pPr>
         <w:pStyle w:val="FootnoteText"/>
@@ -23731,7 +25686,7 @@
       </w:r>
     </w:p>
   </w:footnote>
-  <w:footnote w:id="5">
+  <w:footnote w:id="6">
     <w:p>
       <w:pPr>
         <w:pStyle w:val="FootnoteText"/>
@@ -23774,7 +25729,7 @@
       </w:r>
     </w:p>
   </w:footnote>
-  <w:footnote w:id="6">
+  <w:footnote w:id="7">
     <w:p>
       <w:pPr>
         <w:pStyle w:val="FootnoteText"/>
@@ -23801,6 +25756,49 @@
         <w:t xml:space="preserve">Please refer to </w:t>
       </w:r>
       <w:hyperlink r:id="rId5" w:history="1">
+        <w:r>
+          <w:rPr>
+            <w:rStyle w:val="Hyperlink"/>
+            <w:lang w:val="en-US"/>
+          </w:rPr>
+          <w:t>http://jsperf.com/webgl-uniform-uploading/6</w:t>
+        </w:r>
+      </w:hyperlink>
+      <w:r>
+        <w:rPr>
+          <w:lang w:val="en-US"/>
+        </w:rPr>
+        <w:t xml:space="preserve"> </w:t>
+      </w:r>
+    </w:p>
+  </w:footnote>
+  <w:footnote w:id="8">
+    <w:p>
+      <w:pPr>
+        <w:pStyle w:val="FootnoteText"/>
+        <w:rPr>
+          <w:lang w:val="en-US"/>
+        </w:rPr>
+      </w:pPr>
+      <w:r>
+        <w:rPr>
+          <w:rStyle w:val="FootnoteReference"/>
+        </w:rPr>
+        <w:footnoteRef/>
+      </w:r>
+      <w:r>
+        <w:rPr>
+          <w:lang w:val="en-US"/>
+        </w:rPr>
+        <w:t xml:space="preserve"> </w:t>
+      </w:r>
+      <w:r>
+        <w:rPr>
+          <w:lang w:val="en-US"/>
+        </w:rPr>
+        <w:t xml:space="preserve">Please refer to </w:t>
+      </w:r>
+      <w:hyperlink r:id="rId6" w:history="1">
         <w:r>
           <w:rPr>
             <w:rStyle w:val="Hyperlink"/>
@@ -23817,7 +25815,7 @@
       </w:r>
     </w:p>
   </w:footnote>
-  <w:footnote w:id="7">
+  <w:footnote w:id="9">
     <w:p>
       <w:pPr>
         <w:pStyle w:val="FootnoteText"/>
@@ -23837,7 +25835,7 @@
         </w:rPr>
         <w:t xml:space="preserve"> Please refer to </w:t>
       </w:r>
-      <w:hyperlink r:id="rId6" w:anchor="feat=indexeddb" w:history="1">
+      <w:hyperlink r:id="rId7" w:anchor="feat=indexeddb" w:history="1">
         <w:r>
           <w:rPr>
             <w:rStyle w:val="Hyperlink"/>
@@ -23854,7 +25852,7 @@
       </w:r>
     </w:p>
   </w:footnote>
-  <w:footnote w:id="8">
+  <w:footnote w:id="10">
     <w:p>
       <w:pPr>
         <w:pStyle w:val="FootnoteText"/>
@@ -25110,6 +27108,7 @@
   <w:style w:type="character" w:default="1" w:styleId="DefaultParagraphFont">
     <w:name w:val="Default Paragraph Font"/>
     <w:uiPriority w:val="1"/>
+    <w:semiHidden/>
     <w:unhideWhenUsed/>
   </w:style>
   <w:style w:type="table" w:default="1" w:styleId="TableNormal">
@@ -26172,6 +28171,7 @@
   <w:style w:type="character" w:default="1" w:styleId="DefaultParagraphFont">
     <w:name w:val="Default Paragraph Font"/>
     <w:uiPriority w:val="1"/>
+    <w:semiHidden/>
     <w:unhideWhenUsed/>
   </w:style>
   <w:style w:type="table" w:default="1" w:styleId="TableNormal">
@@ -27293,7 +29293,7 @@
 </file>
 
 <file path=customXml/itemProps1.xml><?xml version="1.0" encoding="utf-8"?>
-<ds:datastoreItem xmlns:ds="http://schemas.openxmlformats.org/officeDocument/2006/customXml" ds:itemID="{7C012C16-E583-439A-9491-A4CECBE7BC44}">
+<ds:datastoreItem xmlns:ds="http://schemas.openxmlformats.org/officeDocument/2006/customXml" ds:itemID="{06B53B76-6C99-483E-9D3A-A90928A4C3F7}">
   <ds:schemaRefs>
     <ds:schemaRef ds:uri="http://schemas.openxmlformats.org/officeDocument/2006/bibliography"/>
   </ds:schemaRefs>

--- a/Indexed 3d Scene Format Specification.docx
+++ b/Indexed 3d Scene Format Specification.docx
@@ -118,7 +118,7 @@
           <w:noProof/>
           <w:lang w:val="en-US"/>
         </w:rPr>
-        <w:t>2013-09-24</w:t>
+        <w:t>2013-12-11</w:t>
       </w:r>
       <w:r>
         <w:rPr>
@@ -8658,61 +8658,7 @@
         <w:rPr>
           <w:lang w:val="en-US"/>
         </w:rPr>
-        <w:t xml:space="preserve">anchor x: 12 bit, value is 16 * n, range of n: [1,4096], values: </w:t>
-      </w:r>
-      <w:r>
-        <w:rPr>
-          <w:lang w:val="en-US"/>
-        </w:rPr>
-        <w:t>[</w:t>
-      </w:r>
-      <w:r>
-        <w:rPr>
-          <w:lang w:val="en-US"/>
-        </w:rPr>
-        <w:t>16, 32, 48, 64</w:t>
-      </w:r>
-      <w:r>
-        <w:rPr>
-          <w:lang w:val="en-US"/>
-        </w:rPr>
-        <w:t>,</w:t>
-      </w:r>
-      <w:r>
-        <w:rPr>
-          <w:lang w:val="en-US"/>
-        </w:rPr>
-        <w:t xml:space="preserve"> </w:t>
-      </w:r>
-      <w:r>
-        <w:rPr>
-          <w:lang w:val="en-US"/>
-        </w:rPr>
-        <w:t>,</w:t>
-      </w:r>
-      <w:r>
-        <w:rPr>
-          <w:lang w:val="en-US"/>
-        </w:rPr>
-        <w:t xml:space="preserve"> </w:t>
-      </w:r>
-      <w:r>
-        <w:rPr>
-          <w:lang w:val="en-US"/>
-        </w:rPr>
-        <w:t>…,</w:t>
-      </w:r>
-      <w:r>
-        <w:rPr>
-          <w:lang w:val="en-US"/>
-        </w:rPr>
-        <w:t xml:space="preserve"> </w:t>
-      </w:r>
-      <w:r>
-        <w:rPr>
-          <w:lang w:val="en-US"/>
-        </w:rPr>
-        <w:t>65536]</w:t>
+        <w:t>anchor x: 12 bit, value is 16 * n, range of n: [1,4096], values: [16, 32, 48, 64, , …, 65536]</w:t>
       </w:r>
     </w:p>
     <w:p>
@@ -8736,25 +8682,7 @@
         <w:rPr>
           <w:lang w:val="en-US"/>
         </w:rPr>
-        <w:t>: 12 bit, value is 16 * n</w:t>
-      </w:r>
-      <w:r>
-        <w:rPr>
-          <w:lang w:val="en-US"/>
-        </w:rPr>
-        <w:t>, range of n: [1,4096], value</w:t>
-      </w:r>
-      <w:r>
-        <w:rPr>
-          <w:lang w:val="en-US"/>
-        </w:rPr>
-        <w:t>s</w:t>
-      </w:r>
-      <w:r>
-        <w:rPr>
-          <w:lang w:val="en-US"/>
-        </w:rPr>
-        <w:t>: [16, 32, 48, 64, , …, 65536]</w:t>
+        <w:t>: 12 bit, value is 16 * n, range of n: [1,4096], values: [16, 32, 48, 64, , …, 65536]</w:t>
       </w:r>
     </w:p>
     <w:p>
@@ -8772,13 +8700,7 @@
         <w:rPr>
           <w:lang w:val="en-US"/>
         </w:rPr>
-        <w:t xml:space="preserve">width: 4 bit, value is </w:t>
-      </w:r>
-      <w:r>
-        <w:rPr>
-          <w:lang w:val="en-US"/>
-        </w:rPr>
-        <w:t>2</w:t>
+        <w:t>width: 4 bit, value is 2</w:t>
       </w:r>
       <w:r>
         <w:rPr>
@@ -8791,43 +8713,7 @@
         <w:rPr>
           <w:lang w:val="en-US"/>
         </w:rPr>
-        <w:t xml:space="preserve">, </w:t>
-      </w:r>
-      <w:r>
-        <w:rPr>
-          <w:lang w:val="en-US"/>
-        </w:rPr>
-        <w:t>range of n:  [</w:t>
-      </w:r>
-      <w:r>
-        <w:rPr>
-          <w:lang w:val="en-US"/>
-        </w:rPr>
-        <w:t>1</w:t>
-      </w:r>
-      <w:r>
-        <w:rPr>
-          <w:lang w:val="en-US"/>
-        </w:rPr>
-        <w:t>,1</w:t>
-      </w:r>
-      <w:r>
-        <w:rPr>
-          <w:lang w:val="en-US"/>
-        </w:rPr>
-        <w:t>6</w:t>
-      </w:r>
-      <w:r>
-        <w:rPr>
-          <w:lang w:val="en-US"/>
-        </w:rPr>
-        <w:t>]</w:t>
-      </w:r>
-      <w:r>
-        <w:rPr>
-          <w:lang w:val="en-US"/>
-        </w:rPr>
-        <w:t>, values: [2,4,8,16,32,…,65536]</w:t>
+        <w:t>, range of n:  [1,16], values: [2,4,8,16,32,…,65536]</w:t>
       </w:r>
     </w:p>
     <w:p>
@@ -8845,13 +8731,7 @@
         <w:rPr>
           <w:lang w:val="en-US"/>
         </w:rPr>
-        <w:t xml:space="preserve">height: 4 bit, value is </w:t>
-      </w:r>
-      <w:r>
-        <w:rPr>
-          <w:lang w:val="en-US"/>
-        </w:rPr>
-        <w:t>2</w:t>
+        <w:t>height: 4 bit, value is 2</w:t>
       </w:r>
       <w:r>
         <w:rPr>
@@ -8864,31 +8744,7 @@
         <w:rPr>
           <w:lang w:val="en-US"/>
         </w:rPr>
-        <w:t>, range of n:  [</w:t>
-      </w:r>
-      <w:r>
-        <w:rPr>
-          <w:lang w:val="en-US"/>
-        </w:rPr>
-        <w:t>1</w:t>
-      </w:r>
-      <w:r>
-        <w:rPr>
-          <w:lang w:val="en-US"/>
-        </w:rPr>
-        <w:t>,1</w:t>
-      </w:r>
-      <w:r>
-        <w:rPr>
-          <w:lang w:val="en-US"/>
-        </w:rPr>
-        <w:t>6</w:t>
-      </w:r>
-      <w:r>
-        <w:rPr>
-          <w:lang w:val="en-US"/>
-        </w:rPr>
-        <w:t>]</w:t>
+        <w:t>, range of n:  [1,16]</w:t>
       </w:r>
       <w:r>
         <w:rPr>
@@ -8900,31 +8756,7 @@
         <w:rPr>
           <w:lang w:val="en-US"/>
         </w:rPr>
-        <w:t>, value</w:t>
-      </w:r>
-      <w:r>
-        <w:rPr>
-          <w:lang w:val="en-US"/>
-        </w:rPr>
-        <w:t>s</w:t>
-      </w:r>
-      <w:r>
-        <w:rPr>
-          <w:lang w:val="en-US"/>
-        </w:rPr>
-        <w:t>: [2,4,8,16,3</w:t>
-      </w:r>
-      <w:r>
-        <w:rPr>
-          <w:lang w:val="en-US"/>
-        </w:rPr>
-        <w:t>2</w:t>
-      </w:r>
-      <w:r>
-        <w:rPr>
-          <w:lang w:val="en-US"/>
-        </w:rPr>
-        <w:t>,…,65536]</w:t>
+        <w:t>, values: [2,4,8,16,32,…,65536]</w:t>
       </w:r>
     </w:p>
     <w:p>
@@ -9491,7 +9323,7 @@
             <w:proofErr w:type="spellStart"/>
             <w:r>
               <w:rPr>
-                <w:lang w:val="en-US"/>
+                <w:rStyle w:val="SourceCodeBlockChar"/>
               </w:rPr>
               <w:t>SceneService</w:t>
             </w:r>
@@ -9727,7 +9559,43 @@
               <w:rPr>
                 <w:lang w:val="en-US"/>
               </w:rPr>
-              <w:t>"Base", "Dynamic", "Editing"</w:t>
+              <w:t>"</w:t>
+            </w:r>
+            <w:r>
+              <w:rPr>
+                <w:rStyle w:val="SourceCodeBlockChar"/>
+              </w:rPr>
+              <w:t>Base</w:t>
+            </w:r>
+            <w:r>
+              <w:rPr>
+                <w:lang w:val="en-US"/>
+              </w:rPr>
+              <w:t>", "</w:t>
+            </w:r>
+            <w:r>
+              <w:rPr>
+                <w:rStyle w:val="SourceCodeBlockChar"/>
+              </w:rPr>
+              <w:t>Dynamic</w:t>
+            </w:r>
+            <w:r>
+              <w:rPr>
+                <w:lang w:val="en-US"/>
+              </w:rPr>
+              <w:t>", "</w:t>
+            </w:r>
+            <w:r>
+              <w:rPr>
+                <w:rStyle w:val="SourceCodeBlockChar"/>
+              </w:rPr>
+              <w:t>Editing</w:t>
+            </w:r>
+            <w:r>
+              <w:rPr>
+                <w:lang w:val="en-US"/>
+              </w:rPr>
+              <w:t>"</w:t>
             </w:r>
             <w:r>
               <w:rPr>
@@ -10055,19 +9923,35 @@
                 <w:lang w:val="en-US"/>
               </w:rPr>
             </w:pPr>
-            <w:proofErr w:type="gramStart"/>
             <w:r>
               <w:rPr>
                 <w:lang w:val="en-US"/>
               </w:rPr>
               <w:t>String[</w:t>
             </w:r>
-            <w:proofErr w:type="gramEnd"/>
-            <w:r>
-              <w:rPr>
-                <w:lang w:val="en-US"/>
-              </w:rPr>
-              <w:t>1..*]</w:t>
+            <w:r>
+              <w:rPr>
+                <w:lang w:val="en-US"/>
+              </w:rPr>
+              <w:t>0</w:t>
+            </w:r>
+            <w:r>
+              <w:rPr>
+                <w:lang w:val="en-US"/>
+              </w:rPr>
+              <w:t>..</w:t>
+            </w:r>
+            <w:r>
+              <w:rPr>
+                <w:lang w:val="en-US"/>
+              </w:rPr>
+              <w:t>1</w:t>
+            </w:r>
+            <w:r>
+              <w:rPr>
+                <w:lang w:val="en-US"/>
+              </w:rPr>
+              <w:t>]</w:t>
             </w:r>
           </w:p>
         </w:tc>
@@ -10085,13 +9969,7 @@
               <w:rPr>
                 <w:lang w:val="en-US"/>
               </w:rPr>
-              <w:t>the list of bindings, should we ever need to add new bindings</w:t>
-            </w:r>
-            <w:r>
-              <w:rPr>
-                <w:lang w:val="en-US"/>
-              </w:rPr>
-              <w:t xml:space="preserve"> in addition to the REST binding initially supported</w:t>
+              <w:t>An optional display alias for the layer.</w:t>
             </w:r>
           </w:p>
         </w:tc>
@@ -10204,7 +10082,6 @@
               <w:rPr>
                 <w:rStyle w:val="SourceCodeBlockChar"/>
               </w:rPr>
-              <w:lastRenderedPageBreak/>
               <w:t>TINTerrain</w:t>
             </w:r>
             <w:proofErr w:type="spellEnd"/>
@@ -10272,7 +10149,7 @@
               <w:rPr>
                 <w:lang w:val="en-US"/>
               </w:rPr>
-              <w:t>String[1..3]</w:t>
+              <w:t>URL</w:t>
             </w:r>
           </w:p>
         </w:tc>
@@ -10839,6 +10716,12 @@
               </w:rPr>
               <w:t>string</w:t>
             </w:r>
+            <w:r>
+              <w:rPr>
+                <w:lang w:val="en-US"/>
+              </w:rPr>
+              <w:t>[0..1]</w:t>
+            </w:r>
           </w:p>
         </w:tc>
         <w:tc>
@@ -10904,6 +10787,12 @@
               </w:rPr>
               <w:t>string</w:t>
             </w:r>
+            <w:r>
+              <w:rPr>
+                <w:lang w:val="en-US"/>
+              </w:rPr>
+              <w:t>[0..1]</w:t>
+            </w:r>
           </w:p>
         </w:tc>
         <w:tc>
@@ -10960,7 +10849,19 @@
               <w:rPr>
                 <w:lang w:val="en-US"/>
               </w:rPr>
-              <w:t>string</w:t>
+              <w:t>S</w:t>
+            </w:r>
+            <w:r>
+              <w:rPr>
+                <w:lang w:val="en-US"/>
+              </w:rPr>
+              <w:t>tring</w:t>
+            </w:r>
+            <w:r>
+              <w:rPr>
+                <w:lang w:val="en-US"/>
+              </w:rPr>
+              <w:t>[0..1]</w:t>
             </w:r>
           </w:p>
         </w:tc>
@@ -10978,7 +10879,25 @@
               <w:rPr>
                 <w:lang w:val="en-US"/>
               </w:rPr>
-              <w:t>An array of four doubles, corresponding to x, y, z and radius of the minimum bounding sphere of a node.</w:t>
+              <w:t>Copyright</w:t>
+            </w:r>
+            <w:r>
+              <w:rPr>
+                <w:lang w:val="en-US"/>
+              </w:rPr>
+              <w:t xml:space="preserve"> and </w:t>
+            </w:r>
+            <w:r>
+              <w:rPr>
+                <w:lang w:val="en-US"/>
+              </w:rPr>
+              <w:t>usage information</w:t>
+            </w:r>
+            <w:r>
+              <w:rPr>
+                <w:lang w:val="en-US"/>
+              </w:rPr>
+              <w:t xml:space="preserve"> for the data in this layer.</w:t>
             </w:r>
           </w:p>
         </w:tc>
@@ -11049,12 +10968,36 @@
               <w:rPr>
                 <w:lang w:val="en-US"/>
               </w:rPr>
-              <w:t xml:space="preserve">from the Set {View, Query, </w:t>
+              <w:t>from the Set {</w:t>
+            </w:r>
+            <w:r>
+              <w:rPr>
+                <w:rStyle w:val="SourceCodeBlockChar"/>
+              </w:rPr>
+              <w:t>View</w:t>
+            </w:r>
+            <w:r>
+              <w:rPr>
+                <w:lang w:val="en-US"/>
+              </w:rPr>
+              <w:t xml:space="preserve">, </w:t>
+            </w:r>
+            <w:r>
+              <w:rPr>
+                <w:rStyle w:val="SourceCodeBlockChar"/>
+              </w:rPr>
+              <w:t>Query</w:t>
+            </w:r>
+            <w:r>
+              <w:rPr>
+                <w:lang w:val="en-US"/>
+              </w:rPr>
+              <w:t xml:space="preserve">, </w:t>
             </w:r>
             <w:proofErr w:type="gramStart"/>
             <w:r>
               <w:rPr>
-                <w:lang w:val="en-US"/>
+                <w:rStyle w:val="SourceCodeBlockChar"/>
               </w:rPr>
               <w:t>Edit</w:t>
             </w:r>
@@ -13027,6 +12970,18 @@
                 <w:lang w:val="en-US"/>
               </w:rPr>
               <w:t>string</w:t>
+            </w:r>
+            <w:r>
+              <w:rPr>
+                <w:lang w:val="en-US"/>
+              </w:rPr>
+              <w:t>[0..1]</w:t>
+            </w:r>
+            <w:r>
+              <w:rPr>
+                <w:lang w:val="en-US"/>
+              </w:rPr>
+              <w:t xml:space="preserve"> </w:t>
             </w:r>
           </w:p>
         </w:tc>
@@ -14102,9 +14057,9 @@
         <w:tblLook w:val="0420" w:firstRow="1" w:lastRow="0" w:firstColumn="0" w:lastColumn="0" w:noHBand="0" w:noVBand="1"/>
       </w:tblPr>
       <w:tblGrid>
-        <w:gridCol w:w="1384"/>
-        <w:gridCol w:w="1559"/>
-        <w:gridCol w:w="6269"/>
+        <w:gridCol w:w="1383"/>
+        <w:gridCol w:w="1651"/>
+        <w:gridCol w:w="6254"/>
       </w:tblGrid>
       <w:tr>
         <w:trPr>
@@ -14583,6 +14538,12 @@
               </w:rPr>
               <w:t>timestamp</w:t>
             </w:r>
+            <w:r>
+              <w:rPr>
+                <w:lang w:val="en-US"/>
+              </w:rPr>
+              <w:t>[0..1]</w:t>
+            </w:r>
           </w:p>
         </w:tc>
         <w:tc>
@@ -14647,6 +14608,12 @@
                 <w:lang w:val="en-US"/>
               </w:rPr>
               <w:t>timestamp</w:t>
+            </w:r>
+            <w:r>
+              <w:rPr>
+                <w:lang w:val="en-US"/>
+              </w:rPr>
+              <w:t>[0..1]</w:t>
             </w:r>
           </w:p>
         </w:tc>
@@ -16046,6 +16013,12 @@
               <w:t>int</w:t>
             </w:r>
             <w:proofErr w:type="spellEnd"/>
+            <w:r>
+              <w:rPr>
+                <w:lang w:val="en-US"/>
+              </w:rPr>
+              <w:t>[0..1]</w:t>
+            </w:r>
           </w:p>
         </w:tc>
         <w:tc>
@@ -16104,6 +16077,12 @@
                 <w:lang w:val="en-US"/>
               </w:rPr>
               <w:t>long</w:t>
+            </w:r>
+            <w:r>
+              <w:rPr>
+                <w:lang w:val="en-US"/>
+              </w:rPr>
+              <w:t>[0..1]</w:t>
             </w:r>
           </w:p>
         </w:tc>
@@ -17803,7 +17782,19 @@
               <w:rPr>
                 <w:lang w:val="en-US"/>
               </w:rPr>
-              <w:t>) or embedded (Embedded).</w:t>
+              <w:t>) or embedded (</w:t>
+            </w:r>
+            <w:r>
+              <w:rPr>
+                <w:rStyle w:val="SourceCodeBlockChar"/>
+              </w:rPr>
+              <w:t>Embedded</w:t>
+            </w:r>
+            <w:r>
+              <w:rPr>
+                <w:lang w:val="en-US"/>
+              </w:rPr>
+              <w:t>).</w:t>
             </w:r>
           </w:p>
         </w:tc>
@@ -17952,13 +17943,7 @@
         <w:rPr>
           <w:lang w:val="en-US"/>
         </w:rPr>
-        <w:t xml:space="preserve">Class </w:t>
-      </w:r>
-      <w:r>
-        <w:rPr>
-          <w:lang w:val="en-US"/>
-        </w:rPr>
-        <w:t>Component</w:t>
+        <w:t>Class Component</w:t>
       </w:r>
     </w:p>
     <w:p>
@@ -17974,13 +17959,7 @@
         <w:rPr>
           <w:lang w:val="en-US"/>
         </w:rPr>
-        <w:t>Component objects provide information on parts of the geometry they belong to, specifically with which material and texture to render them</w:t>
-      </w:r>
-      <w:r>
-        <w:rPr>
-          <w:lang w:val="en-US"/>
-        </w:rPr>
-        <w:t>.</w:t>
+        <w:t>Component objects provide information on parts of the geometry they belong to, specifically with which material and texture to render them.</w:t>
       </w:r>
     </w:p>
     <w:tbl>
@@ -18240,6 +18219,12 @@
               </w:rPr>
               <w:t>Long</w:t>
             </w:r>
+            <w:r>
+              <w:rPr>
+                <w:lang w:val="en-US"/>
+              </w:rPr>
+              <w:t>[0..1]</w:t>
+            </w:r>
           </w:p>
         </w:tc>
         <w:tc>
@@ -18298,6 +18283,12 @@
               </w:rPr>
               <w:t>Long</w:t>
             </w:r>
+            <w:r>
+              <w:rPr>
+                <w:lang w:val="en-US"/>
+              </w:rPr>
+              <w:t>[0..1]</w:t>
+            </w:r>
           </w:p>
         </w:tc>
         <w:tc>
@@ -18314,25 +18305,7 @@
               <w:rPr>
                 <w:lang w:val="en-US"/>
               </w:rPr>
-              <w:t xml:space="preserve">Optional ID of a texture atlas region which </w:t>
-            </w:r>
-            <w:r>
-              <w:rPr>
-                <w:lang w:val="en-US"/>
-              </w:rPr>
-              <w:t xml:space="preserve">to use with the </w:t>
-            </w:r>
-            <w:r>
-              <w:rPr>
-                <w:lang w:val="en-US"/>
-              </w:rPr>
-              <w:t>texture</w:t>
-            </w:r>
-            <w:r>
-              <w:rPr>
-                <w:lang w:val="en-US"/>
-              </w:rPr>
-              <w:t xml:space="preserve"> to render this component</w:t>
+              <w:t>Optional ID of a texture atlas region which to use with the texture to render this component</w:t>
             </w:r>
           </w:p>
         </w:tc>
@@ -18383,19 +18356,7 @@
         <w:rPr>
           <w:lang w:val="en-US"/>
         </w:rPr>
-        <w:t xml:space="preserve">Attributes of the Class </w:t>
-      </w:r>
-      <w:r>
-        <w:rPr>
-          <w:lang w:val="en-US"/>
-        </w:rPr>
-        <w:t>Component</w:t>
-      </w:r>
-      <w:r>
-        <w:rPr>
-          <w:lang w:val="en-US"/>
-        </w:rPr>
-        <w:t xml:space="preserve"> within the </w:t>
+        <w:t xml:space="preserve">Attributes of the Class Component within the </w:t>
       </w:r>
       <w:proofErr w:type="spellStart"/>
       <w:r>
@@ -18923,14 +18884,7 @@
               <w:rPr>
                 <w:lang w:val="en-US"/>
               </w:rPr>
-              <w:t xml:space="preserve">such as 3 </w:t>
-            </w:r>
-            <w:r>
-              <w:rPr>
-                <w:lang w:val="en-US"/>
-              </w:rPr>
-              <w:lastRenderedPageBreak/>
-              <w:t>for</w:t>
+              <w:t>such as 3 for</w:t>
             </w:r>
             <w:r>
               <w:rPr>
@@ -19014,7 +18968,19 @@
               <w:rPr>
                 <w:lang w:val="en-US"/>
               </w:rPr>
-              <w:t>An array that indicates how many of the elements in this view belong to the first, second and consecutive components of the geometry. The number of entries in this array, when present, has to be equal to the number of entries in the components List of the enclosing Geometry object.</w:t>
+              <w:t xml:space="preserve">An </w:t>
+            </w:r>
+            <w:r>
+              <w:rPr>
+                <w:lang w:val="en-US"/>
+              </w:rPr>
+              <w:t xml:space="preserve">optional </w:t>
+            </w:r>
+            <w:r>
+              <w:rPr>
+                <w:lang w:val="en-US"/>
+              </w:rPr>
+              <w:t>array that indicates how many of the elements in this view belong to the first, second and consecutive components of the geometry. The number of entries in this array, when present, has to be equal to the number of entries in the components List of the enclosing Geometry object.</w:t>
             </w:r>
             <w:r>
               <w:rPr>
@@ -19628,6 +19594,12 @@
                 <w:lang w:val="en-US"/>
               </w:rPr>
             </w:pPr>
+            <w:r>
+              <w:rPr>
+                <w:lang w:val="en-US"/>
+              </w:rPr>
+              <w:t>A name for the material as assigned in the creating application.</w:t>
+            </w:r>
           </w:p>
         </w:tc>
       </w:tr>
@@ -19678,6 +19650,62 @@
                 <w:lang w:val="en-US"/>
               </w:rPr>
             </w:pPr>
+            <w:r>
+              <w:rPr>
+                <w:lang w:val="en-US"/>
+              </w:rPr>
+              <w:t>Indicates the material type, chosen from the supported values {</w:t>
+            </w:r>
+            <w:r>
+              <w:rPr>
+                <w:rStyle w:val="SourceCodeBlockChar"/>
+              </w:rPr>
+              <w:t>Standard</w:t>
+            </w:r>
+            <w:r>
+              <w:rPr>
+                <w:lang w:val="en-US"/>
+              </w:rPr>
+              <w:t xml:space="preserve">, </w:t>
+            </w:r>
+            <w:r>
+              <w:rPr>
+                <w:rStyle w:val="SourceCodeBlockChar"/>
+              </w:rPr>
+              <w:t>Water</w:t>
+            </w:r>
+            <w:r>
+              <w:rPr>
+                <w:lang w:val="en-US"/>
+              </w:rPr>
+              <w:t xml:space="preserve">, </w:t>
+            </w:r>
+            <w:proofErr w:type="spellStart"/>
+            <w:r>
+              <w:rPr>
+                <w:rStyle w:val="SourceCodeBlockChar"/>
+              </w:rPr>
+              <w:t>Leafcard</w:t>
+            </w:r>
+            <w:proofErr w:type="spellEnd"/>
+            <w:r>
+              <w:rPr>
+                <w:lang w:val="en-US"/>
+              </w:rPr>
+              <w:t xml:space="preserve">, </w:t>
+            </w:r>
+            <w:r>
+              <w:rPr>
+                <w:rStyle w:val="SourceCodeBlockChar"/>
+              </w:rPr>
+              <w:t>Billboard</w:t>
+            </w:r>
+            <w:r>
+              <w:rPr>
+                <w:lang w:val="en-US"/>
+              </w:rPr>
+              <w:t>}</w:t>
+            </w:r>
           </w:p>
         </w:tc>
       </w:tr>
@@ -21034,13 +21062,7 @@
               <w:rPr>
                 <w:lang w:val="en-US"/>
               </w:rPr>
-              <w:t>l</w:t>
-            </w:r>
-            <w:r>
-              <w:rPr>
-                <w:lang w:val="en-US"/>
-              </w:rPr>
-              <w:t>ong</w:t>
+              <w:t>string</w:t>
             </w:r>
           </w:p>
         </w:tc>
@@ -21346,6 +21368,12 @@
               </w:rPr>
               <w:t>ong</w:t>
             </w:r>
+            <w:r>
+              <w:rPr>
+                <w:lang w:val="en-US"/>
+              </w:rPr>
+              <w:t>[0..1]</w:t>
+            </w:r>
           </w:p>
         </w:tc>
         <w:tc>
@@ -21414,6 +21442,12 @@
               </w:rPr>
               <w:t>ong</w:t>
             </w:r>
+            <w:r>
+              <w:rPr>
+                <w:lang w:val="en-US"/>
+              </w:rPr>
+              <w:t>[0..1]</w:t>
+            </w:r>
           </w:p>
         </w:tc>
         <w:tc>
@@ -21528,7 +21562,6 @@
         <w:rPr>
           <w:lang w:val="en-US"/>
         </w:rPr>
-        <w:lastRenderedPageBreak/>
         <w:t>The Id of an image is generated using the following method:</w:t>
       </w:r>
     </w:p>
@@ -21934,6 +21967,565 @@
     </w:p>
     <w:p>
       <w:pPr>
+        <w:pStyle w:val="SourceCodeBlock"/>
+        <w:rPr>
+          <w:color w:val="auto"/>
+        </w:rPr>
+      </w:pPr>
+    </w:p>
+    <w:p>
+      <w:pPr>
+        <w:pStyle w:val="Heading3"/>
+        <w:rPr>
+          <w:rFonts w:ascii="Calibri" w:hAnsi="Calibri"/>
+          <w:sz w:val="21"/>
+          <w:szCs w:val="21"/>
+          <w:lang w:val="en-US"/>
+        </w:rPr>
+      </w:pPr>
+      <w:r>
+        <w:rPr>
+          <w:lang w:val="en-US"/>
+        </w:rPr>
+        <w:t>Usage syntax</w:t>
+      </w:r>
+    </w:p>
+    <w:p>
+      <w:pPr>
+        <w:pStyle w:val="SourceCodeBlock"/>
+        <w:rPr>
+          <w:color w:val="auto"/>
+        </w:rPr>
+      </w:pPr>
+      <w:r>
+        <w:rPr>
+          <w:color w:val="auto"/>
+        </w:rPr>
+        <w:t xml:space="preserve">UInt64 </w:t>
+      </w:r>
+      <w:proofErr w:type="spellStart"/>
+      <w:proofErr w:type="gramStart"/>
+      <w:r>
+        <w:rPr>
+          <w:color w:val="auto"/>
+        </w:rPr>
+        <w:t>BuildID</w:t>
+      </w:r>
+      <w:proofErr w:type="spellEnd"/>
+      <w:r>
+        <w:rPr>
+          <w:color w:val="auto"/>
+        </w:rPr>
+        <w:t>(</w:t>
+      </w:r>
+      <w:proofErr w:type="gramEnd"/>
+      <w:r>
+        <w:rPr>
+          <w:color w:val="4F81BD" w:themeColor="accent1"/>
+        </w:rPr>
+        <w:t xml:space="preserve">Long </w:t>
+      </w:r>
+      <w:r>
+        <w:rPr>
+          <w:color w:val="auto"/>
+        </w:rPr>
+        <w:t>id, </w:t>
+      </w:r>
+      <w:proofErr w:type="spellStart"/>
+      <w:r>
+        <w:rPr>
+          <w:color w:val="4F81BD" w:themeColor="accent1"/>
+        </w:rPr>
+        <w:t>int</w:t>
+      </w:r>
+      <w:proofErr w:type="spellEnd"/>
+      <w:r>
+        <w:rPr>
+          <w:color w:val="4F81BD" w:themeColor="accent1"/>
+        </w:rPr>
+        <w:t> </w:t>
+      </w:r>
+      <w:r>
+        <w:rPr>
+          <w:color w:val="auto"/>
+        </w:rPr>
+        <w:t>w, </w:t>
+      </w:r>
+      <w:proofErr w:type="spellStart"/>
+      <w:r>
+        <w:rPr>
+          <w:color w:val="4F81BD" w:themeColor="accent1"/>
+        </w:rPr>
+        <w:t>int</w:t>
+      </w:r>
+      <w:proofErr w:type="spellEnd"/>
+      <w:r>
+        <w:rPr>
+          <w:color w:val="4F81BD" w:themeColor="accent1"/>
+        </w:rPr>
+        <w:t> </w:t>
+      </w:r>
+      <w:r>
+        <w:rPr>
+          <w:color w:val="auto"/>
+        </w:rPr>
+        <w:t>h , </w:t>
+      </w:r>
+      <w:proofErr w:type="spellStart"/>
+      <w:r>
+        <w:rPr>
+          <w:color w:val="4F81BD" w:themeColor="accent1"/>
+        </w:rPr>
+        <w:t>int</w:t>
+      </w:r>
+      <w:proofErr w:type="spellEnd"/>
+      <w:r>
+        <w:rPr>
+          <w:color w:val="4F81BD" w:themeColor="accent1"/>
+        </w:rPr>
+        <w:t> </w:t>
+      </w:r>
+      <w:r>
+        <w:rPr>
+          <w:color w:val="auto"/>
+        </w:rPr>
+        <w:t>l, </w:t>
+      </w:r>
+      <w:proofErr w:type="spellStart"/>
+      <w:r>
+        <w:rPr>
+          <w:color w:val="4F81BD" w:themeColor="accent1"/>
+        </w:rPr>
+        <w:t>int</w:t>
+      </w:r>
+      <w:proofErr w:type="spellEnd"/>
+      <w:r>
+        <w:rPr>
+          <w:color w:val="4F81BD" w:themeColor="accent1"/>
+        </w:rPr>
+        <w:t> </w:t>
+      </w:r>
+      <w:r>
+        <w:rPr>
+          <w:color w:val="auto"/>
+        </w:rPr>
+        <w:t>al);</w:t>
+      </w:r>
+    </w:p>
+    <w:p>
+      <w:pPr>
+        <w:pStyle w:val="Heading3"/>
+        <w:rPr>
+          <w:rFonts w:ascii="Calibri" w:hAnsi="Calibri"/>
+          <w:sz w:val="21"/>
+          <w:szCs w:val="21"/>
+        </w:rPr>
+      </w:pPr>
+      <w:r>
+        <w:t>Parameters</w:t>
+      </w:r>
+    </w:p>
+    <w:tbl>
+      <w:tblPr>
+        <w:tblW w:w="0" w:type="auto"/>
+        <w:tblInd w:w="108" w:type="dxa"/>
+        <w:tblCellMar>
+          <w:left w:w="0" w:type="dxa"/>
+          <w:right w:w="0" w:type="dxa"/>
+        </w:tblCellMar>
+        <w:tblLook w:val="04A0" w:firstRow="1" w:lastRow="0" w:firstColumn="1" w:lastColumn="0" w:noHBand="0" w:noVBand="1"/>
+      </w:tblPr>
+      <w:tblGrid>
+        <w:gridCol w:w="879"/>
+        <w:gridCol w:w="7626"/>
+      </w:tblGrid>
+      <w:tr>
+        <w:tc>
+          <w:tcPr>
+            <w:tcW w:w="879" w:type="dxa"/>
+            <w:tcBorders>
+              <w:top w:val="single" w:sz="8" w:space="0" w:color="auto"/>
+              <w:left w:val="single" w:sz="8" w:space="0" w:color="auto"/>
+              <w:bottom w:val="single" w:sz="8" w:space="0" w:color="auto"/>
+              <w:right w:val="single" w:sz="8" w:space="0" w:color="auto"/>
+            </w:tcBorders>
+            <w:tcMar>
+              <w:top w:w="0" w:type="dxa"/>
+              <w:left w:w="108" w:type="dxa"/>
+              <w:bottom w:w="0" w:type="dxa"/>
+              <w:right w:w="108" w:type="dxa"/>
+            </w:tcMar>
+            <w:hideMark/>
+          </w:tcPr>
+          <w:p>
+            <w:pPr>
+              <w:jc w:val="right"/>
+              <w:rPr>
+                <w:rFonts w:ascii="Consolas" w:hAnsi="Consolas" w:cs="Consolas"/>
+                <w:sz w:val="20"/>
+                <w:szCs w:val="21"/>
+              </w:rPr>
+            </w:pPr>
+            <w:r>
+              <w:rPr>
+                <w:rFonts w:ascii="Consolas" w:hAnsi="Consolas" w:cs="Consolas"/>
+                <w:sz w:val="20"/>
+                <w:szCs w:val="21"/>
+              </w:rPr>
+              <w:t>id</w:t>
+            </w:r>
+          </w:p>
+        </w:tc>
+        <w:tc>
+          <w:tcPr>
+            <w:tcW w:w="7626" w:type="dxa"/>
+            <w:tcBorders>
+              <w:top w:val="single" w:sz="8" w:space="0" w:color="auto"/>
+              <w:left w:val="nil"/>
+              <w:bottom w:val="single" w:sz="8" w:space="0" w:color="auto"/>
+              <w:right w:val="single" w:sz="8" w:space="0" w:color="auto"/>
+            </w:tcBorders>
+            <w:tcMar>
+              <w:top w:w="0" w:type="dxa"/>
+              <w:left w:w="108" w:type="dxa"/>
+              <w:bottom w:w="0" w:type="dxa"/>
+              <w:right w:w="108" w:type="dxa"/>
+            </w:tcMar>
+            <w:hideMark/>
+          </w:tcPr>
+          <w:p>
+            <w:pPr>
+              <w:jc w:val="both"/>
+              <w:rPr>
+                <w:rFonts w:ascii="Consolas" w:hAnsi="Consolas" w:cs="Consolas"/>
+                <w:sz w:val="20"/>
+                <w:szCs w:val="21"/>
+                <w:lang w:val="en-US"/>
+              </w:rPr>
+            </w:pPr>
+            <w:r>
+              <w:rPr>
+                <w:rFonts w:ascii="Consolas" w:hAnsi="Consolas" w:cs="Consolas"/>
+                <w:sz w:val="20"/>
+                <w:szCs w:val="21"/>
+                <w:lang w:val="en-US"/>
+              </w:rPr>
+              <w:t>Index of the texture in the cache, start from 1</w:t>
+            </w:r>
+          </w:p>
+        </w:tc>
+      </w:tr>
+      <w:tr>
+        <w:tc>
+          <w:tcPr>
+            <w:tcW w:w="879" w:type="dxa"/>
+            <w:tcBorders>
+              <w:top w:val="nil"/>
+              <w:left w:val="single" w:sz="8" w:space="0" w:color="auto"/>
+              <w:bottom w:val="single" w:sz="8" w:space="0" w:color="auto"/>
+              <w:right w:val="single" w:sz="8" w:space="0" w:color="auto"/>
+            </w:tcBorders>
+            <w:tcMar>
+              <w:top w:w="0" w:type="dxa"/>
+              <w:left w:w="108" w:type="dxa"/>
+              <w:bottom w:w="0" w:type="dxa"/>
+              <w:right w:w="108" w:type="dxa"/>
+            </w:tcMar>
+            <w:hideMark/>
+          </w:tcPr>
+          <w:p>
+            <w:pPr>
+              <w:jc w:val="right"/>
+              <w:rPr>
+                <w:rFonts w:ascii="Consolas" w:hAnsi="Consolas" w:cs="Consolas"/>
+                <w:sz w:val="20"/>
+                <w:szCs w:val="21"/>
+              </w:rPr>
+            </w:pPr>
+            <w:r>
+              <w:rPr>
+                <w:rFonts w:ascii="Consolas" w:hAnsi="Consolas" w:cs="Consolas"/>
+                <w:sz w:val="20"/>
+                <w:szCs w:val="21"/>
+              </w:rPr>
+              <w:t>w</w:t>
+            </w:r>
+          </w:p>
+        </w:tc>
+        <w:tc>
+          <w:tcPr>
+            <w:tcW w:w="7626" w:type="dxa"/>
+            <w:tcBorders>
+              <w:top w:val="nil"/>
+              <w:left w:val="nil"/>
+              <w:bottom w:val="single" w:sz="8" w:space="0" w:color="auto"/>
+              <w:right w:val="single" w:sz="8" w:space="0" w:color="auto"/>
+            </w:tcBorders>
+            <w:tcMar>
+              <w:top w:w="0" w:type="dxa"/>
+              <w:left w:w="108" w:type="dxa"/>
+              <w:bottom w:w="0" w:type="dxa"/>
+              <w:right w:w="108" w:type="dxa"/>
+            </w:tcMar>
+            <w:hideMark/>
+          </w:tcPr>
+          <w:p>
+            <w:pPr>
+              <w:jc w:val="both"/>
+              <w:rPr>
+                <w:rFonts w:ascii="Consolas" w:hAnsi="Consolas" w:cs="Consolas"/>
+                <w:sz w:val="20"/>
+                <w:szCs w:val="21"/>
+              </w:rPr>
+            </w:pPr>
+            <w:r>
+              <w:rPr>
+                <w:rFonts w:ascii="Consolas" w:hAnsi="Consolas" w:cs="Consolas"/>
+                <w:sz w:val="20"/>
+                <w:szCs w:val="21"/>
+              </w:rPr>
+              <w:t>Width of the texture</w:t>
+            </w:r>
+          </w:p>
+        </w:tc>
+      </w:tr>
+      <w:tr>
+        <w:tc>
+          <w:tcPr>
+            <w:tcW w:w="879" w:type="dxa"/>
+            <w:tcBorders>
+              <w:top w:val="nil"/>
+              <w:left w:val="single" w:sz="8" w:space="0" w:color="auto"/>
+              <w:bottom w:val="single" w:sz="8" w:space="0" w:color="auto"/>
+              <w:right w:val="single" w:sz="8" w:space="0" w:color="auto"/>
+            </w:tcBorders>
+            <w:tcMar>
+              <w:top w:w="0" w:type="dxa"/>
+              <w:left w:w="108" w:type="dxa"/>
+              <w:bottom w:w="0" w:type="dxa"/>
+              <w:right w:w="108" w:type="dxa"/>
+            </w:tcMar>
+            <w:hideMark/>
+          </w:tcPr>
+          <w:p>
+            <w:pPr>
+              <w:jc w:val="right"/>
+              <w:rPr>
+                <w:rFonts w:ascii="Consolas" w:hAnsi="Consolas" w:cs="Consolas"/>
+                <w:sz w:val="20"/>
+                <w:szCs w:val="21"/>
+              </w:rPr>
+            </w:pPr>
+            <w:r>
+              <w:rPr>
+                <w:rFonts w:ascii="Consolas" w:hAnsi="Consolas" w:cs="Consolas"/>
+                <w:sz w:val="20"/>
+                <w:szCs w:val="21"/>
+              </w:rPr>
+              <w:t>h</w:t>
+            </w:r>
+          </w:p>
+        </w:tc>
+        <w:tc>
+          <w:tcPr>
+            <w:tcW w:w="7626" w:type="dxa"/>
+            <w:tcBorders>
+              <w:top w:val="nil"/>
+              <w:left w:val="nil"/>
+              <w:bottom w:val="single" w:sz="8" w:space="0" w:color="auto"/>
+              <w:right w:val="single" w:sz="8" w:space="0" w:color="auto"/>
+            </w:tcBorders>
+            <w:tcMar>
+              <w:top w:w="0" w:type="dxa"/>
+              <w:left w:w="108" w:type="dxa"/>
+              <w:bottom w:w="0" w:type="dxa"/>
+              <w:right w:w="108" w:type="dxa"/>
+            </w:tcMar>
+            <w:hideMark/>
+          </w:tcPr>
+          <w:p>
+            <w:pPr>
+              <w:jc w:val="both"/>
+              <w:rPr>
+                <w:rFonts w:ascii="Consolas" w:hAnsi="Consolas" w:cs="Consolas"/>
+                <w:sz w:val="20"/>
+                <w:szCs w:val="21"/>
+              </w:rPr>
+            </w:pPr>
+            <w:r>
+              <w:rPr>
+                <w:rFonts w:ascii="Consolas" w:hAnsi="Consolas" w:cs="Consolas"/>
+                <w:sz w:val="20"/>
+                <w:szCs w:val="21"/>
+              </w:rPr>
+              <w:t>Height of the texture</w:t>
+            </w:r>
+          </w:p>
+        </w:tc>
+      </w:tr>
+      <w:tr>
+        <w:tc>
+          <w:tcPr>
+            <w:tcW w:w="879" w:type="dxa"/>
+            <w:tcBorders>
+              <w:top w:val="nil"/>
+              <w:left w:val="single" w:sz="8" w:space="0" w:color="auto"/>
+              <w:bottom w:val="single" w:sz="8" w:space="0" w:color="auto"/>
+              <w:right w:val="single" w:sz="8" w:space="0" w:color="auto"/>
+            </w:tcBorders>
+            <w:tcMar>
+              <w:top w:w="0" w:type="dxa"/>
+              <w:left w:w="108" w:type="dxa"/>
+              <w:bottom w:w="0" w:type="dxa"/>
+              <w:right w:w="108" w:type="dxa"/>
+            </w:tcMar>
+            <w:hideMark/>
+          </w:tcPr>
+          <w:p>
+            <w:pPr>
+              <w:jc w:val="right"/>
+              <w:rPr>
+                <w:rFonts w:ascii="Consolas" w:hAnsi="Consolas" w:cs="Consolas"/>
+                <w:sz w:val="20"/>
+                <w:szCs w:val="21"/>
+              </w:rPr>
+            </w:pPr>
+            <w:r>
+              <w:rPr>
+                <w:rFonts w:ascii="Consolas" w:hAnsi="Consolas" w:cs="Consolas"/>
+                <w:sz w:val="20"/>
+                <w:szCs w:val="21"/>
+              </w:rPr>
+              <w:t>l</w:t>
+            </w:r>
+          </w:p>
+        </w:tc>
+        <w:tc>
+          <w:tcPr>
+            <w:tcW w:w="7626" w:type="dxa"/>
+            <w:tcBorders>
+              <w:top w:val="nil"/>
+              <w:left w:val="nil"/>
+              <w:bottom w:val="single" w:sz="8" w:space="0" w:color="auto"/>
+              <w:right w:val="single" w:sz="8" w:space="0" w:color="auto"/>
+            </w:tcBorders>
+            <w:tcMar>
+              <w:top w:w="0" w:type="dxa"/>
+              <w:left w:w="108" w:type="dxa"/>
+              <w:bottom w:w="0" w:type="dxa"/>
+              <w:right w:w="108" w:type="dxa"/>
+            </w:tcMar>
+            <w:hideMark/>
+          </w:tcPr>
+          <w:p>
+            <w:pPr>
+              <w:jc w:val="both"/>
+              <w:rPr>
+                <w:rFonts w:ascii="Consolas" w:hAnsi="Consolas" w:cs="Consolas"/>
+                <w:sz w:val="20"/>
+                <w:szCs w:val="21"/>
+                <w:lang w:val="en-US"/>
+              </w:rPr>
+            </w:pPr>
+            <w:r>
+              <w:rPr>
+                <w:rFonts w:ascii="Consolas" w:hAnsi="Consolas" w:cs="Consolas"/>
+                <w:sz w:val="20"/>
+                <w:szCs w:val="21"/>
+                <w:lang w:val="en-US"/>
+              </w:rPr>
+              <w:t>Index of the level that the texture belong to, start from 0</w:t>
+            </w:r>
+          </w:p>
+        </w:tc>
+      </w:tr>
+      <w:tr>
+        <w:tc>
+          <w:tcPr>
+            <w:tcW w:w="879" w:type="dxa"/>
+            <w:tcBorders>
+              <w:top w:val="nil"/>
+              <w:left w:val="single" w:sz="8" w:space="0" w:color="auto"/>
+              <w:bottom w:val="single" w:sz="8" w:space="0" w:color="auto"/>
+              <w:right w:val="single" w:sz="8" w:space="0" w:color="auto"/>
+            </w:tcBorders>
+            <w:tcMar>
+              <w:top w:w="0" w:type="dxa"/>
+              <w:left w:w="108" w:type="dxa"/>
+              <w:bottom w:w="0" w:type="dxa"/>
+              <w:right w:w="108" w:type="dxa"/>
+            </w:tcMar>
+            <w:hideMark/>
+          </w:tcPr>
+          <w:p>
+            <w:pPr>
+              <w:jc w:val="right"/>
+              <w:rPr>
+                <w:rFonts w:ascii="Consolas" w:hAnsi="Consolas" w:cs="Consolas"/>
+                <w:sz w:val="20"/>
+                <w:szCs w:val="21"/>
+              </w:rPr>
+            </w:pPr>
+            <w:r>
+              <w:rPr>
+                <w:rFonts w:ascii="Consolas" w:hAnsi="Consolas" w:cs="Consolas"/>
+                <w:sz w:val="20"/>
+                <w:szCs w:val="21"/>
+              </w:rPr>
+              <w:t>al</w:t>
+            </w:r>
+          </w:p>
+        </w:tc>
+        <w:tc>
+          <w:tcPr>
+            <w:tcW w:w="7626" w:type="dxa"/>
+            <w:tcBorders>
+              <w:top w:val="nil"/>
+              <w:left w:val="nil"/>
+              <w:bottom w:val="single" w:sz="8" w:space="0" w:color="auto"/>
+              <w:right w:val="single" w:sz="8" w:space="0" w:color="auto"/>
+            </w:tcBorders>
+            <w:tcMar>
+              <w:top w:w="0" w:type="dxa"/>
+              <w:left w:w="108" w:type="dxa"/>
+              <w:bottom w:w="0" w:type="dxa"/>
+              <w:right w:w="108" w:type="dxa"/>
+            </w:tcMar>
+            <w:hideMark/>
+          </w:tcPr>
+          <w:p>
+            <w:pPr>
+              <w:jc w:val="both"/>
+              <w:rPr>
+                <w:rFonts w:ascii="Consolas" w:hAnsi="Consolas" w:cs="Consolas"/>
+                <w:sz w:val="20"/>
+                <w:szCs w:val="21"/>
+                <w:lang w:val="en-US"/>
+              </w:rPr>
+            </w:pPr>
+            <w:r>
+              <w:rPr>
+                <w:rFonts w:ascii="Consolas" w:hAnsi="Consolas" w:cs="Consolas"/>
+                <w:sz w:val="20"/>
+                <w:szCs w:val="21"/>
+                <w:lang w:val="en-US"/>
+              </w:rPr>
+              <w:t>Level count of the texture</w:t>
+            </w:r>
+          </w:p>
+        </w:tc>
+      </w:tr>
+    </w:tbl>
+    <w:p>
+      <w:pPr>
+        <w:pStyle w:val="SourceCodeBlock"/>
+        <w:rPr>
+          <w:color w:val="auto"/>
+        </w:rPr>
+      </w:pPr>
+    </w:p>
+    <w:p>
+      <w:pPr>
         <w:pStyle w:val="Heading3"/>
         <w:rPr>
           <w:lang w:val="en-US"/>
@@ -22113,7 +22705,15 @@
         <w:rPr>
           <w:lang w:val="en-US"/>
         </w:rPr>
-        <w:t>Texture.bin</w:t>
+        <w:t>Tex</w:t>
+      </w:r>
+      <w:bookmarkStart w:id="14" w:name="_GoBack"/>
+      <w:bookmarkEnd w:id="14"/>
+      <w:r>
+        <w:rPr>
+          <w:lang w:val="en-US"/>
+        </w:rPr>
+        <w:t>ture.bin</w:t>
       </w:r>
       <w:proofErr w:type="spellEnd"/>
       <w:r>
@@ -22186,15 +22786,16 @@
           <w:lang w:val="en-US"/>
         </w:rPr>
       </w:pPr>
-      <w:bookmarkStart w:id="14" w:name="_Toc367801591"/>
+      <w:bookmarkStart w:id="15" w:name="_Toc367801591"/>
       <w:proofErr w:type="spellStart"/>
       <w:r>
         <w:rPr>
           <w:lang w:val="en-US"/>
         </w:rPr>
+        <w:lastRenderedPageBreak/>
         <w:t>Geometry.bin</w:t>
       </w:r>
-      <w:bookmarkEnd w:id="14"/>
+      <w:bookmarkEnd w:id="15"/>
       <w:proofErr w:type="spellEnd"/>
     </w:p>
     <w:p>
@@ -22680,14 +23281,14 @@
           <w:lang w:val="en-US"/>
         </w:rPr>
       </w:pPr>
-      <w:bookmarkStart w:id="15" w:name="_Toc367801592"/>
+      <w:bookmarkStart w:id="16" w:name="_Toc367801592"/>
       <w:r>
         <w:rPr>
           <w:lang w:val="en-US"/>
         </w:rPr>
         <w:t>Persistence</w:t>
       </w:r>
-      <w:bookmarkEnd w:id="15"/>
+      <w:bookmarkEnd w:id="16"/>
     </w:p>
     <w:p>
       <w:pPr>
@@ -22715,7 +23316,7 @@
           <w:lang w:val="en-US"/>
         </w:rPr>
       </w:pPr>
-      <w:bookmarkStart w:id="16" w:name="_Toc367801593"/>
+      <w:bookmarkStart w:id="17" w:name="_Toc367801593"/>
       <w:r>
         <w:rPr>
           <w:lang w:val="en-US"/>
@@ -22729,7 +23330,7 @@
         </w:rPr>
         <w:t>CouchDB</w:t>
       </w:r>
-      <w:bookmarkEnd w:id="16"/>
+      <w:bookmarkEnd w:id="17"/>
       <w:proofErr w:type="spellEnd"/>
     </w:p>
     <w:p>
@@ -22778,14 +23379,15 @@
           <w:lang w:val="en-US"/>
         </w:rPr>
       </w:pPr>
-      <w:bookmarkStart w:id="17" w:name="_Toc367801594"/>
-      <w:r>
-        <w:rPr>
-          <w:lang w:val="en-US"/>
-        </w:rPr>
+      <w:bookmarkStart w:id="18" w:name="_Toc367801594"/>
+      <w:r>
+        <w:rPr>
+          <w:lang w:val="en-US"/>
+        </w:rPr>
+        <w:lastRenderedPageBreak/>
         <w:t>Bundled Indexed 3d Scenes</w:t>
       </w:r>
-      <w:bookmarkEnd w:id="17"/>
+      <w:bookmarkEnd w:id="18"/>
     </w:p>
     <w:p>
       <w:pPr>
@@ -22896,7 +23498,7 @@
           <w:lang w:val="en-US"/>
         </w:rPr>
       </w:pPr>
-      <w:bookmarkStart w:id="18" w:name="_Toc367801595"/>
+      <w:bookmarkStart w:id="19" w:name="_Toc367801595"/>
       <w:r>
         <w:rPr>
           <w:lang w:val="en-US"/>
@@ -22910,7 +23512,7 @@
         </w:rPr>
         <w:t>IndexedDB</w:t>
       </w:r>
-      <w:bookmarkEnd w:id="18"/>
+      <w:bookmarkEnd w:id="19"/>
       <w:proofErr w:type="spellEnd"/>
     </w:p>
     <w:p>
@@ -23032,14 +23634,14 @@
           <w:lang w:val="en-US"/>
         </w:rPr>
       </w:pPr>
-      <w:bookmarkStart w:id="19" w:name="_Toc367801596"/>
+      <w:bookmarkStart w:id="20" w:name="_Toc367801596"/>
       <w:r>
         <w:rPr>
           <w:lang w:val="en-US"/>
         </w:rPr>
         <w:t>Exploded Files layout</w:t>
       </w:r>
-      <w:bookmarkEnd w:id="19"/>
+      <w:bookmarkEnd w:id="20"/>
     </w:p>
     <w:p>
       <w:pPr>
@@ -23088,12 +23690,11 @@
           <w:lang w:val="en-US"/>
         </w:rPr>
       </w:pPr>
-      <w:bookmarkStart w:id="20" w:name="_Toc367801597"/>
-      <w:r>
-        <w:rPr>
-          <w:lang w:val="en-US"/>
-        </w:rPr>
-        <w:lastRenderedPageBreak/>
+      <w:bookmarkStart w:id="21" w:name="_Toc367801597"/>
+      <w:r>
+        <w:rPr>
+          <w:lang w:val="en-US"/>
+        </w:rPr>
         <w:t xml:space="preserve">Annex I: </w:t>
       </w:r>
       <w:r>
@@ -23108,7 +23709,7 @@
         </w:rPr>
         <w:t>s</w:t>
       </w:r>
-      <w:bookmarkEnd w:id="20"/>
+      <w:bookmarkEnd w:id="21"/>
     </w:p>
     <w:p>
       <w:pPr>
@@ -23346,6 +23947,7 @@
         <w:rPr>
           <w:lang w:val="en-US"/>
         </w:rPr>
+        <w:lastRenderedPageBreak/>
         <w:t>Retrieve resources – when a client has decided that it wants to render the content of a node, it starts to retrieve the attached resources:</w:t>
       </w:r>
     </w:p>
@@ -23529,15 +24131,7 @@
           <w:noProof/>
           <w:lang w:val="en-US"/>
         </w:rPr>
-        <w:t xml:space="preserve">Whenever a FeatureData bundle, the associated Geometry and the Textures are </w:t>
-      </w:r>
-      <w:r>
-        <w:rPr>
-          <w:noProof/>
-          <w:lang w:val="en-US"/>
-        </w:rPr>
-        <w:lastRenderedPageBreak/>
-        <w:t xml:space="preserve">retrieved, they can be rendered by the client. </w:t>
+        <w:t xml:space="preserve">Whenever a FeatureData bundle, the associated Geometry and the Textures are retrieved, they can be rendered by the client. </w:t>
       </w:r>
       <w:r>
         <w:rPr>
@@ -23785,11 +24379,12 @@
           <w:lang w:val="en-US"/>
         </w:rPr>
       </w:pPr>
-      <w:bookmarkStart w:id="21" w:name="_Toc367801598"/>
-      <w:r>
-        <w:rPr>
-          <w:lang w:val="en-US"/>
-        </w:rPr>
+      <w:bookmarkStart w:id="22" w:name="_Toc367801598"/>
+      <w:r>
+        <w:rPr>
+          <w:lang w:val="en-US"/>
+        </w:rPr>
+        <w:lastRenderedPageBreak/>
         <w:t xml:space="preserve">Annex II: </w:t>
       </w:r>
       <w:r>
@@ -23804,7 +24399,7 @@
         </w:rPr>
         <w:t>s</w:t>
       </w:r>
-      <w:bookmarkEnd w:id="21"/>
+      <w:bookmarkEnd w:id="22"/>
     </w:p>
     <w:p>
       <w:pPr>
@@ -23840,14 +24435,14 @@
           <w:lang w:val="en-US"/>
         </w:rPr>
       </w:pPr>
-      <w:bookmarkStart w:id="22" w:name="_Toc367801599"/>
+      <w:bookmarkStart w:id="23" w:name="_Toc367801599"/>
       <w:r>
         <w:rPr>
           <w:lang w:val="en-US"/>
         </w:rPr>
         <w:t>Main Workflow</w:t>
       </w:r>
-      <w:bookmarkEnd w:id="22"/>
+      <w:bookmarkEnd w:id="23"/>
     </w:p>
     <w:p>
       <w:pPr>
@@ -23878,7 +24473,6 @@
           <w:rStyle w:val="Emphasis"/>
           <w:lang w:val="en-US"/>
         </w:rPr>
-        <w:lastRenderedPageBreak/>
         <w:t>Read data from all required input formats</w:t>
       </w:r>
       <w:r>
@@ -24354,11 +24948,12 @@
           <w:lang w:val="en-US"/>
         </w:rPr>
       </w:pPr>
-      <w:bookmarkStart w:id="23" w:name="_Toc367801600"/>
-      <w:r>
-        <w:rPr>
-          <w:lang w:val="en-US"/>
-        </w:rPr>
+      <w:bookmarkStart w:id="24" w:name="_Toc367801600"/>
+      <w:r>
+        <w:rPr>
+          <w:lang w:val="en-US"/>
+        </w:rPr>
+        <w:lastRenderedPageBreak/>
         <w:t>Partial</w:t>
       </w:r>
       <w:r>
@@ -24379,7 +24974,7 @@
         </w:rPr>
         <w:t xml:space="preserve"> versioning</w:t>
       </w:r>
-      <w:bookmarkEnd w:id="23"/>
+      <w:bookmarkEnd w:id="24"/>
     </w:p>
     <w:p>
       <w:pPr>
@@ -24543,7 +25138,6 @@
         <w:rPr>
           <w:lang w:val="en-US"/>
         </w:rPr>
-        <w:lastRenderedPageBreak/>
         <w:t>Modifying the Index</w:t>
       </w:r>
     </w:p>
@@ -24772,15 +25366,7 @@
         <w:rPr>
           <w:lang w:val="en-US"/>
         </w:rPr>
-        <w:t xml:space="preserve">the node index documents contain two sets of information – </w:t>
-      </w:r>
-      <w:bookmarkStart w:id="24" w:name="_GoBack"/>
-      <w:bookmarkEnd w:id="24"/>
-      <w:r>
-        <w:rPr>
-          <w:lang w:val="en-US"/>
-        </w:rPr>
-        <w:t xml:space="preserve">expiration timestamps to indicate when a dataset is expected to change and versioned </w:t>
+        <w:t xml:space="preserve">the node index documents contain two sets of information – expiration timestamps to indicate when a dataset is expected to change and versioned </w:t>
       </w:r>
       <w:r>
         <w:rPr>
@@ -24952,6 +25538,7 @@
         <w:rPr>
           <w:lang w:val="en-US"/>
         </w:rPr>
+        <w:lastRenderedPageBreak/>
         <w:t>The client now only needs to</w:t>
       </w:r>
       <w:r>
@@ -25220,7 +25807,6 @@
               <w:rPr>
                 <w:lang w:val="en-US"/>
               </w:rPr>
-              <w:lastRenderedPageBreak/>
               <w:t xml:space="preserve">Update NID 31 reference in NID </w:t>
             </w:r>
             <w:r>
@@ -25440,7 +26026,7 @@
       <w:rPr>
         <w:noProof/>
       </w:rPr>
-      <w:t>24</w:t>
+      <w:t>19</w:t>
     </w:r>
     <w:r>
       <w:rPr>
@@ -29293,7 +29879,7 @@
 </file>
 
 <file path=customXml/itemProps1.xml><?xml version="1.0" encoding="utf-8"?>
-<ds:datastoreItem xmlns:ds="http://schemas.openxmlformats.org/officeDocument/2006/customXml" ds:itemID="{06B53B76-6C99-483E-9D3A-A90928A4C3F7}">
+<ds:datastoreItem xmlns:ds="http://schemas.openxmlformats.org/officeDocument/2006/customXml" ds:itemID="{027CD7D3-0500-4600-A852-1E6546072C4A}">
   <ds:schemaRefs>
     <ds:schemaRef ds:uri="http://schemas.openxmlformats.org/officeDocument/2006/bibliography"/>
   </ds:schemaRefs>

--- a/Indexed 3d Scene Format Specification.docx
+++ b/Indexed 3d Scene Format Specification.docx
@@ -118,7 +118,7 @@
           <w:noProof/>
           <w:lang w:val="en-US"/>
         </w:rPr>
-        <w:t>2013-12-11</w:t>
+        <w:t>2014-01-23</w:t>
       </w:r>
       <w:r>
         <w:rPr>
@@ -2096,21 +2096,7 @@
         <w:rPr>
           <w:lang w:val="en-US"/>
         </w:rPr>
-        <w:t>Service, the ArcGIS “</w:t>
-      </w:r>
-      <w:proofErr w:type="spellStart"/>
-      <w:r>
-        <w:rPr>
-          <w:lang w:val="en-US"/>
-        </w:rPr>
-        <w:t>MultiPatch</w:t>
-      </w:r>
-      <w:proofErr w:type="spellEnd"/>
-      <w:r>
-        <w:rPr>
-          <w:lang w:val="en-US"/>
-        </w:rPr>
-        <w:t>” Feature Service</w:t>
+        <w:t>Service, the ArcGIS “MultiPatch” Feature Service</w:t>
       </w:r>
       <w:r>
         <w:rPr>
@@ -2147,7 +2133,15 @@
         <w:rPr>
           <w:lang w:val="en-US"/>
         </w:rPr>
-        <w:t>Support discrete Level of Detail concepts for generalization of very large/heavy features and for “semantic” Level of Detail approaches</w:t>
+        <w:t xml:space="preserve">Support </w:t>
+      </w:r>
+      <w:bookmarkStart w:id="1" w:name="_GoBack"/>
+      <w:bookmarkEnd w:id="1"/>
+      <w:r>
+        <w:rPr>
+          <w:lang w:val="en-US"/>
+        </w:rPr>
+        <w:t>Level of Detail concepts for generalization of very large/heavy features and for “semantic” Level of Detail approaches</w:t>
       </w:r>
     </w:p>
     <w:p>
@@ -2303,21 +2297,7 @@
         <w:rPr>
           <w:lang w:val="en-US"/>
         </w:rPr>
-        <w:t xml:space="preserve"> and new platforms (e.g. by allowing definition of different materials/</w:t>
-      </w:r>
-      <w:proofErr w:type="spellStart"/>
-      <w:r>
-        <w:rPr>
-          <w:lang w:val="en-US"/>
-        </w:rPr>
-        <w:t>shaders</w:t>
-      </w:r>
-      <w:proofErr w:type="spellEnd"/>
-      <w:r>
-        <w:rPr>
-          <w:lang w:val="en-US"/>
-        </w:rPr>
-        <w:t>)</w:t>
+        <w:t xml:space="preserve"> and new platforms (e.g. by allowing definition of different materials/shaders)</w:t>
       </w:r>
     </w:p>
     <w:p>
@@ -2539,16 +2519,8 @@
         <w:rPr>
           <w:lang w:val="en-US"/>
         </w:rPr>
-        <w:t xml:space="preserve"> using </w:t>
-      </w:r>
-      <w:proofErr w:type="spellStart"/>
-      <w:r>
-        <w:rPr>
-          <w:lang w:val="en-US"/>
-        </w:rPr>
-        <w:t>hrefs</w:t>
-      </w:r>
-      <w:proofErr w:type="spellEnd"/>
+        <w:t xml:space="preserve"> using hrefs</w:t>
+      </w:r>
       <w:r>
         <w:rPr>
           <w:lang w:val="en-US"/>
@@ -2602,30 +2574,8 @@
         <w:rPr>
           <w:lang w:val="en-US"/>
         </w:rPr>
-        <w:t xml:space="preserve"> are shared with the </w:t>
-      </w:r>
-      <w:proofErr w:type="spellStart"/>
-      <w:r>
-        <w:rPr>
-          <w:lang w:val="en-US"/>
-        </w:rPr>
-        <w:t>Khronos</w:t>
-      </w:r>
-      <w:proofErr w:type="spellEnd"/>
-      <w:r>
-        <w:rPr>
-          <w:lang w:val="en-US"/>
-        </w:rPr>
-        <w:t xml:space="preserve"> </w:t>
-      </w:r>
-      <w:proofErr w:type="spellStart"/>
-      <w:r>
-        <w:rPr>
-          <w:lang w:val="en-US"/>
-        </w:rPr>
-        <w:t>glTF</w:t>
-      </w:r>
-      <w:proofErr w:type="spellEnd"/>
+        <w:t xml:space="preserve"> are shared with the Khronos glTF</w:t>
+      </w:r>
       <w:r>
         <w:rPr>
           <w:rStyle w:val="FootnoteReference"/>
@@ -2677,7 +2627,7 @@
           <w:lang w:val="en-US"/>
         </w:rPr>
       </w:pPr>
-      <w:bookmarkStart w:id="1" w:name="_Toc367801578"/>
+      <w:bookmarkStart w:id="2" w:name="_Toc367801578"/>
       <w:r>
         <w:rPr>
           <w:lang w:val="en-US"/>
@@ -2708,7 +2658,7 @@
         </w:rPr>
         <w:t>?</w:t>
       </w:r>
-      <w:bookmarkEnd w:id="1"/>
+      <w:bookmarkEnd w:id="2"/>
     </w:p>
     <w:p>
       <w:pPr>
@@ -4485,14 +4435,14 @@
           <w:lang w:val="en-US"/>
         </w:rPr>
       </w:pPr>
-      <w:bookmarkStart w:id="2" w:name="_Toc367801579"/>
+      <w:bookmarkStart w:id="3" w:name="_Toc367801579"/>
       <w:r>
         <w:rPr>
           <w:lang w:val="en-US"/>
         </w:rPr>
         <w:t>The Index Structure</w:t>
       </w:r>
-      <w:bookmarkEnd w:id="2"/>
+      <w:bookmarkEnd w:id="3"/>
     </w:p>
     <w:p>
       <w:pPr>
@@ -4540,21 +4490,7 @@
         <w:rPr>
           <w:lang w:val="en-US"/>
         </w:rPr>
-        <w:t xml:space="preserve"> with some similarities to </w:t>
-      </w:r>
-      <w:proofErr w:type="spellStart"/>
-      <w:r>
-        <w:rPr>
-          <w:lang w:val="en-US"/>
-        </w:rPr>
-        <w:t>regionated</w:t>
-      </w:r>
-      <w:proofErr w:type="spellEnd"/>
-      <w:r>
-        <w:rPr>
-          <w:lang w:val="en-US"/>
-        </w:rPr>
-        <w:t xml:space="preserve"> KML</w:t>
+        <w:t xml:space="preserve"> with some similarities to regionated KML</w:t>
       </w:r>
       <w:r>
         <w:rPr>
@@ -4784,35 +4720,7 @@
         <w:rPr>
           <w:lang w:val="en-US"/>
         </w:rPr>
-        <w:t xml:space="preserve">All Nodes have an ID that is unique throughout a cache. The ID format used is that of a </w:t>
-      </w:r>
-      <w:proofErr w:type="spellStart"/>
-      <w:r>
-        <w:rPr>
-          <w:lang w:val="en-US"/>
-        </w:rPr>
-        <w:t>treekey</w:t>
-      </w:r>
-      <w:proofErr w:type="spellEnd"/>
-      <w:r>
-        <w:rPr>
-          <w:lang w:val="en-US"/>
-        </w:rPr>
-        <w:t xml:space="preserve">, i.e. the key directly indicates the position of the node in the tree. </w:t>
-      </w:r>
-      <w:proofErr w:type="spellStart"/>
-      <w:r>
-        <w:rPr>
-          <w:lang w:val="en-US"/>
-        </w:rPr>
-        <w:t>Treekeys</w:t>
-      </w:r>
-      <w:proofErr w:type="spellEnd"/>
-      <w:r>
-        <w:rPr>
-          <w:lang w:val="en-US"/>
-        </w:rPr>
-        <w:t xml:space="preserve"> allow sorting all resources on a single d</w:t>
+        <w:t>All Nodes have an ID that is unique throughout a cache. The ID format used is that of a treekey, i.e. the key directly indicates the position of the node in the tree. Treekeys allow sorting all resources on a single d</w:t>
       </w:r>
       <w:r>
         <w:rPr>
@@ -4860,21 +4768,7 @@
         <w:rPr>
           <w:lang w:val="en-US"/>
         </w:rPr>
-        <w:t xml:space="preserve"> Please note that only 1</w:t>
-      </w:r>
-      <w:proofErr w:type="gramStart"/>
-      <w:r>
-        <w:rPr>
-          <w:lang w:val="en-US"/>
-        </w:rPr>
-        <w:t>..9</w:t>
-      </w:r>
-      <w:proofErr w:type="gramEnd"/>
-      <w:r>
-        <w:rPr>
-          <w:lang w:val="en-US"/>
-        </w:rPr>
-        <w:t xml:space="preserve"> values are supported; thus, no indexing scheme can be used that assigns more than 9 children per parent.</w:t>
+        <w:t xml:space="preserve"> Please note that only 1..9 values are supported; thus, no indexing scheme can be used that assigns more than 9 children per parent.</w:t>
       </w:r>
     </w:p>
     <w:p>
@@ -5080,62 +4974,20 @@
           <w:lang w:val="en-US"/>
         </w:rPr>
         <w:lastRenderedPageBreak/>
-        <w:t>are present or when Level of Detail (</w:t>
-      </w:r>
-      <w:proofErr w:type="spellStart"/>
-      <w:r>
-        <w:rPr>
-          <w:lang w:val="en-US"/>
-        </w:rPr>
-        <w:t>LoD</w:t>
-      </w:r>
-      <w:proofErr w:type="spellEnd"/>
-      <w:r>
-        <w:rPr>
-          <w:lang w:val="en-US"/>
-        </w:rPr>
-        <w:t>) feature trees are used.</w:t>
-      </w:r>
-    </w:p>
-    <w:p>
-      <w:pPr>
-        <w:rPr>
-          <w:lang w:val="en-US"/>
-        </w:rPr>
-      </w:pPr>
-      <w:r>
-        <w:rPr>
-          <w:lang w:val="en-US"/>
-        </w:rPr>
-        <w:t xml:space="preserve">The i3s format itself is agnostic to the specific indexing scheme used. Methods such as </w:t>
-      </w:r>
-      <w:proofErr w:type="spellStart"/>
-      <w:r>
-        <w:rPr>
-          <w:lang w:val="en-US"/>
-        </w:rPr>
-        <w:t>Quadtrees</w:t>
-      </w:r>
-      <w:proofErr w:type="spellEnd"/>
-      <w:r>
-        <w:rPr>
-          <w:lang w:val="en-US"/>
-        </w:rPr>
-        <w:t xml:space="preserve">, </w:t>
-      </w:r>
-      <w:proofErr w:type="spellStart"/>
-      <w:r>
-        <w:rPr>
-          <w:lang w:val="en-US"/>
-        </w:rPr>
-        <w:t>Octtrees</w:t>
-      </w:r>
-      <w:proofErr w:type="spellEnd"/>
-      <w:r>
-        <w:rPr>
-          <w:lang w:val="en-US"/>
-        </w:rPr>
-        <w:t xml:space="preserve"> or R-Trees are equally supported.</w:t>
+        <w:t>are present or when Level of Detail (LoD) feature trees are used.</w:t>
+      </w:r>
+    </w:p>
+    <w:p>
+      <w:pPr>
+        <w:rPr>
+          <w:lang w:val="en-US"/>
+        </w:rPr>
+      </w:pPr>
+      <w:r>
+        <w:rPr>
+          <w:lang w:val="en-US"/>
+        </w:rPr>
+        <w:t>The i3s format itself is agnostic to the specific indexing scheme used. Methods such as Quadtrees, Octtrees or R-Trees are equally supported.</w:t>
       </w:r>
       <w:r>
         <w:rPr>
@@ -5151,14 +5003,14 @@
           <w:lang w:val="en-US"/>
         </w:rPr>
       </w:pPr>
-      <w:bookmarkStart w:id="3" w:name="_Toc367801580"/>
+      <w:bookmarkStart w:id="4" w:name="_Toc367801580"/>
       <w:r>
         <w:rPr>
           <w:lang w:val="en-US"/>
         </w:rPr>
         <w:t>Level of Detail Concept</w:t>
       </w:r>
-      <w:bookmarkEnd w:id="3"/>
+      <w:bookmarkEnd w:id="4"/>
     </w:p>
     <w:p>
       <w:pPr>
@@ -5987,60 +5839,24 @@
         </w:rPr>
         <w:t xml:space="preserve">: </w:t>
       </w:r>
-      <w:proofErr w:type="spellStart"/>
-      <w:r>
-        <w:rPr>
-          <w:lang w:val="en-US"/>
-        </w:rPr>
-        <w:t>LoD</w:t>
-      </w:r>
-      <w:proofErr w:type="spellEnd"/>
-      <w:r>
-        <w:rPr>
-          <w:lang w:val="en-US"/>
-        </w:rPr>
-        <w:t xml:space="preserve"> concepts support in i3s</w:t>
-      </w:r>
-    </w:p>
-    <w:p>
-      <w:pPr>
-        <w:rPr>
-          <w:lang w:val="en-US"/>
-        </w:rPr>
-      </w:pPr>
-      <w:r>
-        <w:rPr>
-          <w:lang w:val="en-US"/>
-        </w:rPr>
-        <w:t xml:space="preserve">Thus the format support for </w:t>
-      </w:r>
-      <w:proofErr w:type="spellStart"/>
-      <w:r>
-        <w:rPr>
-          <w:lang w:val="en-US"/>
-        </w:rPr>
-        <w:t>LoD</w:t>
-      </w:r>
-      <w:proofErr w:type="spellEnd"/>
-      <w:r>
-        <w:rPr>
-          <w:lang w:val="en-US"/>
-        </w:rPr>
-        <w:t xml:space="preserve"> is rather abstract. </w:t>
-      </w:r>
-      <w:proofErr w:type="gramStart"/>
-      <w:r>
-        <w:rPr>
-          <w:lang w:val="en-US"/>
-        </w:rPr>
-        <w:t>i3s</w:t>
-      </w:r>
-      <w:proofErr w:type="gramEnd"/>
-      <w:r>
-        <w:rPr>
-          <w:lang w:val="en-US"/>
-        </w:rPr>
-        <w:t xml:space="preserve"> </w:t>
+      <w:r>
+        <w:rPr>
+          <w:lang w:val="en-US"/>
+        </w:rPr>
+        <w:t>LoD concepts support in i3s</w:t>
+      </w:r>
+    </w:p>
+    <w:p>
+      <w:pPr>
+        <w:rPr>
+          <w:lang w:val="en-US"/>
+        </w:rPr>
+      </w:pPr>
+      <w:r>
+        <w:rPr>
+          <w:lang w:val="en-US"/>
+        </w:rPr>
+        <w:t xml:space="preserve">Thus the format support for LoD is rather abstract. i3s </w:t>
       </w:r>
       <w:r>
         <w:rPr>
@@ -6100,21 +5916,7 @@
         <w:rPr>
           <w:lang w:val="en-US"/>
         </w:rPr>
-        <w:t xml:space="preserve">o-called </w:t>
-      </w:r>
-      <w:proofErr w:type="spellStart"/>
-      <w:r>
-        <w:rPr>
-          <w:lang w:val="en-US"/>
-        </w:rPr>
-        <w:t>LoD</w:t>
-      </w:r>
-      <w:proofErr w:type="spellEnd"/>
-      <w:r>
-        <w:rPr>
-          <w:lang w:val="en-US"/>
-        </w:rPr>
-        <w:t xml:space="preserve"> tree</w:t>
+        <w:t>o-called LoD tree</w:t>
       </w:r>
       <w:r>
         <w:rPr>
@@ -6144,21 +5946,7 @@
         <w:rPr>
           <w:lang w:val="en-US"/>
         </w:rPr>
-        <w:t xml:space="preserve">A </w:t>
-      </w:r>
-      <w:proofErr w:type="spellStart"/>
-      <w:r>
-        <w:rPr>
-          <w:lang w:val="en-US"/>
-        </w:rPr>
-        <w:t>LoD</w:t>
-      </w:r>
-      <w:proofErr w:type="spellEnd"/>
-      <w:r>
-        <w:rPr>
-          <w:lang w:val="en-US"/>
-        </w:rPr>
-        <w:t xml:space="preserve"> </w:t>
+        <w:t xml:space="preserve">A LoD </w:t>
       </w:r>
       <w:r>
         <w:rPr>
@@ -6191,14 +5979,12 @@
         </w:rPr>
         <w:t xml:space="preserve">has a set of n </w:t>
       </w:r>
-      <w:proofErr w:type="spellStart"/>
       <w:r>
         <w:rPr>
           <w:rStyle w:val="SourceCodeBlockChar"/>
         </w:rPr>
         <w:t>lodChildren</w:t>
       </w:r>
-      <w:proofErr w:type="spellEnd"/>
       <w:r>
         <w:rPr>
           <w:lang w:val="en-US"/>
@@ -6233,14 +6019,7 @@
         <w:rPr>
           <w:lang w:val="en-US"/>
         </w:rPr>
-        <w:t xml:space="preserve"> </w:t>
-      </w:r>
-      <w:proofErr w:type="spellStart"/>
-      <w:r>
-        <w:rPr>
-          <w:lang w:val="en-US"/>
-        </w:rPr>
-        <w:t>L</w:t>
+        <w:t xml:space="preserve"> L</w:t>
       </w:r>
       <w:r>
         <w:rPr>
@@ -6252,14 +6031,7 @@
         <w:rPr>
           <w:lang w:val="en-US"/>
         </w:rPr>
-        <w:t>D</w:t>
-      </w:r>
-      <w:proofErr w:type="spellEnd"/>
-      <w:r>
-        <w:rPr>
-          <w:lang w:val="en-US"/>
-        </w:rPr>
-        <w:t xml:space="preserve"> information with the Node Index Document already, allowing </w:t>
+        <w:t xml:space="preserve">D information with the Node Index Document already, allowing </w:t>
       </w:r>
       <w:r>
         <w:rPr>
@@ -6303,16 +6075,12 @@
           <w:lang w:val="en-US"/>
         </w:rPr>
       </w:pPr>
-      <w:proofErr w:type="spellStart"/>
-      <w:proofErr w:type="gramStart"/>
       <w:r>
         <w:rPr>
           <w:rStyle w:val="SourceCodeBlockChar"/>
         </w:rPr>
         <w:t>lodChildren</w:t>
       </w:r>
-      <w:proofErr w:type="spellEnd"/>
-      <w:proofErr w:type="gramEnd"/>
       <w:r>
         <w:rPr>
           <w:lang w:val="en-US"/>
@@ -6335,14 +6103,7 @@
         <w:rPr>
           <w:lang w:val="en-US"/>
         </w:rPr>
-        <w:t xml:space="preserve">Each Feature that participates in a </w:t>
-      </w:r>
-      <w:proofErr w:type="spellStart"/>
-      <w:r>
-        <w:rPr>
-          <w:lang w:val="en-US"/>
-        </w:rPr>
-        <w:t>L</w:t>
+        <w:t>Each Feature that participates in a L</w:t>
       </w:r>
       <w:r>
         <w:rPr>
@@ -6354,23 +6115,8 @@
         <w:rPr>
           <w:lang w:val="en-US"/>
         </w:rPr>
-        <w:t>D</w:t>
-      </w:r>
-      <w:proofErr w:type="spellEnd"/>
-      <w:r>
-        <w:rPr>
-          <w:lang w:val="en-US"/>
-        </w:rPr>
-        <w:t xml:space="preserve"> tree has a rank from 1</w:t>
-      </w:r>
-      <w:proofErr w:type="gramStart"/>
-      <w:r>
-        <w:rPr>
-          <w:lang w:val="en-US"/>
-        </w:rPr>
-        <w:t>..d</w:t>
-      </w:r>
-      <w:proofErr w:type="gramEnd"/>
+        <w:t>D tree has a rank from 1..d</w:t>
+      </w:r>
       <w:r>
         <w:rPr>
           <w:lang w:val="en-US"/>
@@ -6393,14 +6139,7 @@
         <w:rPr>
           <w:lang w:val="en-US"/>
         </w:rPr>
-        <w:t xml:space="preserve">Each Feature that participates in a </w:t>
-      </w:r>
-      <w:proofErr w:type="spellStart"/>
-      <w:r>
-        <w:rPr>
-          <w:lang w:val="en-US"/>
-        </w:rPr>
-        <w:t>L</w:t>
+        <w:t>Each Feature that participates in a L</w:t>
       </w:r>
       <w:r>
         <w:rPr>
@@ -6412,23 +6151,14 @@
         <w:rPr>
           <w:lang w:val="en-US"/>
         </w:rPr>
-        <w:t>D</w:t>
-      </w:r>
-      <w:proofErr w:type="spellEnd"/>
-      <w:r>
-        <w:rPr>
-          <w:lang w:val="en-US"/>
-        </w:rPr>
-        <w:t xml:space="preserve"> tree and has a rank &gt; 1 has a </w:t>
-      </w:r>
-      <w:proofErr w:type="spellStart"/>
+        <w:t xml:space="preserve">D tree and has a rank &gt; 1 has a </w:t>
+      </w:r>
       <w:r>
         <w:rPr>
           <w:rStyle w:val="SourceCodeBlockChar"/>
         </w:rPr>
         <w:t>rootFeature</w:t>
       </w:r>
-      <w:proofErr w:type="spellEnd"/>
       <w:r>
         <w:rPr>
           <w:lang w:val="en-US"/>
@@ -6559,21 +6289,7 @@
         <w:rPr>
           <w:lang w:val="en-US"/>
         </w:rPr>
-        <w:t xml:space="preserve">In cases where terrain data or integrated meshes are encoded in i3s, it is expected to have a single feature per node, with </w:t>
-      </w:r>
-      <w:proofErr w:type="spellStart"/>
-      <w:r>
-        <w:rPr>
-          <w:lang w:val="en-US"/>
-        </w:rPr>
-        <w:t>LoD</w:t>
-      </w:r>
-      <w:proofErr w:type="spellEnd"/>
-      <w:r>
-        <w:rPr>
-          <w:lang w:val="en-US"/>
-        </w:rPr>
-        <w:t xml:space="preserve"> children in the direct descendants, filling up the entire index with representations.</w:t>
+        <w:t>In cases where terrain data or integrated meshes are encoded in i3s, it is expected to have a single feature per node, with LoD children in the direct descendants, filling up the entire index with representations.</w:t>
       </w:r>
       <w:r>
         <w:rPr>
@@ -6697,14 +6413,12 @@
         </w:rPr>
         <w:t xml:space="preserve"> Each of the features that is not a in a root node has a set of </w:t>
       </w:r>
-      <w:proofErr w:type="spellStart"/>
       <w:r>
         <w:rPr>
           <w:rStyle w:val="SourceCodeBlockChar"/>
         </w:rPr>
         <w:t>lodChildren</w:t>
       </w:r>
-      <w:proofErr w:type="spellEnd"/>
       <w:r>
         <w:rPr>
           <w:lang w:val="en-US"/>
@@ -6722,21 +6436,7 @@
         <w:rPr>
           <w:lang w:val="en-US"/>
         </w:rPr>
-        <w:t xml:space="preserve">The links between all features participating in a </w:t>
-      </w:r>
-      <w:proofErr w:type="spellStart"/>
-      <w:r>
-        <w:rPr>
-          <w:lang w:val="en-US"/>
-        </w:rPr>
-        <w:t>LoD</w:t>
-      </w:r>
-      <w:proofErr w:type="spellEnd"/>
-      <w:r>
-        <w:rPr>
-          <w:lang w:val="en-US"/>
-        </w:rPr>
-        <w:t xml:space="preserve"> tree are</w:t>
+        <w:t>The links between all features participating in a LoD tree are</w:t>
       </w:r>
       <w:r>
         <w:rPr>
@@ -6837,14 +6537,14 @@
           <w:lang w:val="en-US"/>
         </w:rPr>
       </w:pPr>
-      <w:bookmarkStart w:id="4" w:name="_Toc367801581"/>
+      <w:bookmarkStart w:id="5" w:name="_Toc367801581"/>
       <w:r>
         <w:rPr>
           <w:lang w:val="en-US"/>
         </w:rPr>
         <w:t>Coordinate Reference Systems</w:t>
       </w:r>
-      <w:bookmarkEnd w:id="4"/>
+      <w:bookmarkEnd w:id="5"/>
     </w:p>
     <w:p>
       <w:pPr>
@@ -6880,21 +6580,7 @@
         <w:rPr>
           <w:lang w:val="en-US"/>
         </w:rPr>
-        <w:t xml:space="preserve">Minimal </w:t>
-      </w:r>
-      <w:proofErr w:type="spellStart"/>
-      <w:r>
-        <w:rPr>
-          <w:lang w:val="en-US"/>
-        </w:rPr>
-        <w:t>reprojection</w:t>
-      </w:r>
-      <w:proofErr w:type="spellEnd"/>
-      <w:r>
-        <w:rPr>
-          <w:lang w:val="en-US"/>
-        </w:rPr>
-        <w:t xml:space="preserve"> on client side </w:t>
+        <w:t xml:space="preserve">Minimal reprojection on client side </w:t>
       </w:r>
       <w:r>
         <w:rPr>
@@ -7206,29 +6892,7 @@
         <w:rPr>
           <w:lang w:val="en-US"/>
         </w:rPr>
-        <w:t xml:space="preserve">: We allow the use of projected CRS, with meter-based </w:t>
-      </w:r>
-      <w:proofErr w:type="spellStart"/>
-      <w:r>
-        <w:rPr>
-          <w:lang w:val="en-US"/>
-        </w:rPr>
-        <w:t>x</w:t>
-      </w:r>
-      <w:proofErr w:type="gramStart"/>
-      <w:r>
-        <w:rPr>
-          <w:lang w:val="en-US"/>
-        </w:rPr>
-        <w:t>,y,z</w:t>
-      </w:r>
-      <w:proofErr w:type="spellEnd"/>
-      <w:proofErr w:type="gramEnd"/>
-      <w:r>
-        <w:rPr>
-          <w:lang w:val="en-US"/>
-        </w:rPr>
-        <w:t xml:space="preserve"> axes and with a per-node offset (from the center point of the node’s minimum bounding sphere) and using the WGS84 datum. Allowed EPSG codes:</w:t>
+        <w:t>: We allow the use of projected CRS, with meter-based x,y,z axes and with a per-node offset (from the center point of the node’s minimum bounding sphere) and using the WGS84 datum. Allowed EPSG codes:</w:t>
       </w:r>
     </w:p>
     <w:p>
@@ -7338,21 +7002,7 @@
         <w:rPr>
           <w:lang w:val="en-US"/>
         </w:rPr>
-        <w:t xml:space="preserve"> (Plate </w:t>
-      </w:r>
-      <w:proofErr w:type="spellStart"/>
-      <w:r>
-        <w:rPr>
-          <w:lang w:val="en-US"/>
-        </w:rPr>
-        <w:t>Carree</w:t>
-      </w:r>
-      <w:proofErr w:type="spellEnd"/>
-      <w:r>
-        <w:rPr>
-          <w:lang w:val="en-US"/>
-        </w:rPr>
-        <w:t xml:space="preserve"> WGS84) </w:t>
+        <w:t xml:space="preserve"> (Plate Carree WGS84) </w:t>
       </w:r>
       <w:r>
         <w:rPr>
@@ -7388,38 +7038,13 @@
           <w:bCs/>
           <w:lang w:val="en-US"/>
         </w:rPr>
-        <w:t xml:space="preserve"> All positions, independent of the used geographic or projected CRS, use the Easting, Northing, Elevation (</w:t>
-      </w:r>
-      <w:proofErr w:type="spellStart"/>
+        <w:t xml:space="preserve"> All positions, independent of the used geographic or projected CRS, use the Easting, Northing, Elevation (x,y,z) axis order.</w:t>
+      </w:r>
       <w:r>
         <w:rPr>
           <w:bCs/>
           <w:lang w:val="en-US"/>
         </w:rPr>
-        <w:t>x</w:t>
-      </w:r>
-      <w:proofErr w:type="gramStart"/>
-      <w:r>
-        <w:rPr>
-          <w:bCs/>
-          <w:lang w:val="en-US"/>
-        </w:rPr>
-        <w:t>,y,z</w:t>
-      </w:r>
-      <w:proofErr w:type="spellEnd"/>
-      <w:proofErr w:type="gramEnd"/>
-      <w:r>
-        <w:rPr>
-          <w:bCs/>
-          <w:lang w:val="en-US"/>
-        </w:rPr>
-        <w:t>) axis order.</w:t>
-      </w:r>
-      <w:r>
-        <w:rPr>
-          <w:bCs/>
-          <w:lang w:val="en-US"/>
-        </w:rPr>
         <w:t xml:space="preserve"> The Z axis points upwards towards the sky.</w:t>
       </w:r>
     </w:p>
@@ -7430,7 +7055,7 @@
           <w:lang w:val="en-US"/>
         </w:rPr>
       </w:pPr>
-      <w:bookmarkStart w:id="5" w:name="_Toc367801582"/>
+      <w:bookmarkStart w:id="6" w:name="_Toc367801582"/>
       <w:r>
         <w:rPr>
           <w:lang w:val="en-US"/>
@@ -7461,7 +7086,7 @@
         </w:rPr>
         <w:t>resources</w:t>
       </w:r>
-      <w:bookmarkEnd w:id="5"/>
+      <w:bookmarkEnd w:id="6"/>
     </w:p>
     <w:p>
       <w:pPr>
@@ -7832,7 +7457,6 @@
         </w:rPr>
         <w:t xml:space="preserve">ture </w:t>
       </w:r>
-      <w:proofErr w:type="spellStart"/>
       <w:r>
         <w:rPr>
           <w:b/>
@@ -7841,7 +7465,6 @@
         </w:rPr>
         <w:t>LoD</w:t>
       </w:r>
-      <w:proofErr w:type="spellEnd"/>
       <w:r>
         <w:rPr>
           <w:b/>
@@ -7927,14 +7550,14 @@
           <w:lang w:val="en-US"/>
         </w:rPr>
       </w:pPr>
-      <w:bookmarkStart w:id="6" w:name="_Toc367801583"/>
+      <w:bookmarkStart w:id="7" w:name="_Toc367801583"/>
       <w:r>
         <w:rPr>
           <w:lang w:val="en-US"/>
         </w:rPr>
         <w:t>Texture Recommendations and Requirements</w:t>
       </w:r>
-      <w:bookmarkEnd w:id="6"/>
+      <w:bookmarkEnd w:id="7"/>
     </w:p>
     <w:p>
       <w:pPr>
@@ -7997,30 +7620,14 @@
         <w:rPr>
           <w:lang w:val="en-US"/>
         </w:rPr>
-        <w:t xml:space="preserve"> because of low bandwidth consumption and widespread adoption in all steps of the </w:t>
-      </w:r>
-      <w:proofErr w:type="spellStart"/>
-      <w:r>
-        <w:rPr>
-          <w:lang w:val="en-US"/>
-        </w:rPr>
-        <w:t>toolchain</w:t>
-      </w:r>
-      <w:proofErr w:type="spellEnd"/>
-      <w:r>
-        <w:rPr>
-          <w:lang w:val="en-US"/>
-        </w:rPr>
-        <w:t xml:space="preserve">, such as supporting alpha transparency rendering in </w:t>
-      </w:r>
-      <w:proofErr w:type="spellStart"/>
-      <w:r>
-        <w:rPr>
-          <w:lang w:val="en-US"/>
-        </w:rPr>
-        <w:t>WebGL</w:t>
-      </w:r>
-      <w:proofErr w:type="spellEnd"/>
+        <w:t xml:space="preserve"> because of low bandwidth consumption and widespread adoption in all steps of the toolchain</w:t>
+      </w:r>
+      <w:r>
+        <w:rPr>
+          <w:lang w:val="en-US"/>
+        </w:rPr>
+        <w:t>, such as supporting alpha transparency rendering in WebGL</w:t>
+      </w:r>
       <w:r>
         <w:rPr>
           <w:lang w:val="en-US"/>
@@ -8130,16 +7737,8 @@
         <w:rPr>
           <w:lang w:val="en-US"/>
         </w:rPr>
-        <w:t xml:space="preserve">, where they become </w:t>
-      </w:r>
-      <w:proofErr w:type="spellStart"/>
-      <w:r>
-        <w:rPr>
-          <w:lang w:val="en-US"/>
-        </w:rPr>
-        <w:t>subtextures</w:t>
-      </w:r>
-      <w:proofErr w:type="spellEnd"/>
+        <w:t>, where they become subtextures</w:t>
+      </w:r>
       <w:r>
         <w:rPr>
           <w:lang w:val="en-US"/>
@@ -8193,21 +7792,7 @@
         <w:rPr>
           <w:lang w:val="en-US"/>
         </w:rPr>
-        <w:t>with n being in the range [3</w:t>
-      </w:r>
-      <w:proofErr w:type="gramStart"/>
-      <w:r>
-        <w:rPr>
-          <w:lang w:val="en-US"/>
-        </w:rPr>
-        <w:t>,16</w:t>
-      </w:r>
-      <w:proofErr w:type="gramEnd"/>
-      <w:r>
-        <w:rPr>
-          <w:lang w:val="en-US"/>
-        </w:rPr>
-        <w:t xml:space="preserve">]. Width and height </w:t>
+        <w:t xml:space="preserve">with n being in the range [3,16]. Width and height </w:t>
       </w:r>
       <w:r>
         <w:rPr>
@@ -8231,45 +7816,147 @@
         <w:rPr>
           <w:lang w:val="en-US"/>
         </w:rPr>
+        <w:t xml:space="preserve"> S</w:t>
+      </w:r>
+      <w:r>
+        <w:rPr>
+          <w:lang w:val="en-US"/>
+        </w:rPr>
+        <w:t xml:space="preserve">ubtextures contained within an atlas </w:t>
+      </w:r>
+      <w:r>
+        <w:rPr>
+          <w:lang w:val="en-US"/>
+        </w:rPr>
+        <w:t xml:space="preserve">also </w:t>
+      </w:r>
+      <w:r>
+        <w:rPr>
+          <w:lang w:val="en-US"/>
+        </w:rPr>
+        <w:t xml:space="preserve">need to </w:t>
+      </w:r>
+      <w:r>
+        <w:rPr>
+          <w:lang w:val="en-US"/>
+        </w:rPr>
+        <w:t>be 2</w:t>
+      </w:r>
+      <w:r>
+        <w:rPr>
+          <w:vertAlign w:val="superscript"/>
+          <w:lang w:val="en-US"/>
+        </w:rPr>
+        <w:t>n</w:t>
+      </w:r>
+      <w:r>
+        <w:rPr>
+          <w:lang w:val="en-US"/>
+        </w:rPr>
+        <w:t>-sized</w:t>
+      </w:r>
+      <w:r>
+        <w:rPr>
+          <w:lang w:val="en-US"/>
+        </w:rPr>
+        <w:t>, with n being in the range [3,16]</w:t>
+      </w:r>
+      <w:r>
+        <w:rPr>
+          <w:lang w:val="en-US"/>
+        </w:rPr>
+        <w:t>. Otherwise</w:t>
+      </w:r>
+      <w:r>
+        <w:rPr>
+          <w:lang w:val="en-US"/>
+        </w:rPr>
+        <w:t xml:space="preserve"> if their width or height</w:t>
+      </w:r>
+      <w:r>
+        <w:rPr>
+          <w:lang w:val="en-US"/>
+        </w:rPr>
+        <w:t xml:space="preserve"> dimension</w:t>
+      </w:r>
+      <w:r>
+        <w:rPr>
+          <w:lang w:val="en-US"/>
+        </w:rPr>
+        <w:t xml:space="preserve"> is not </w:t>
+      </w:r>
+      <w:r>
+        <w:rPr>
+          <w:lang w:val="en-US"/>
+        </w:rPr>
+        <w:t>2</w:t>
+      </w:r>
+      <w:r>
+        <w:rPr>
+          <w:vertAlign w:val="superscript"/>
+          <w:lang w:val="en-US"/>
+        </w:rPr>
+        <w:t>n</w:t>
+      </w:r>
+      <w:r>
+        <w:rPr>
+          <w:lang w:val="en-US"/>
+        </w:rPr>
+        <w:t xml:space="preserve">, border artifacts are likely to appear when filtering or MIP-mapping. </w:t>
+      </w:r>
+      <w:r>
+        <w:rPr>
+          <w:lang w:val="en-US"/>
+        </w:rPr>
+        <w:t>If source subtexture</w:t>
+      </w:r>
+      <w:r>
+        <w:rPr>
+          <w:lang w:val="en-US"/>
+        </w:rPr>
+        <w:t xml:space="preserve"> dimensions do not match this requirement, they need to be padded</w:t>
+      </w:r>
+      <w:r>
+        <w:rPr>
+          <w:lang w:val="en-US"/>
+        </w:rPr>
+        <w:t xml:space="preserve"> (</w:t>
+      </w:r>
+      <w:r>
+        <w:rPr>
+          <w:lang w:val="en-US"/>
+        </w:rPr>
+        <w:t xml:space="preserve">with </w:t>
+      </w:r>
+      <w:r>
+        <w:rPr>
+          <w:lang w:val="en-US"/>
+        </w:rPr>
+        <w:t>nearest/interpolated</w:t>
+      </w:r>
+      <w:r>
+        <w:rPr>
+          <w:lang w:val="en-US"/>
+        </w:rPr>
         <w:t xml:space="preserve"> </w:t>
       </w:r>
-      <w:proofErr w:type="spellStart"/>
-      <w:r>
-        <w:rPr>
-          <w:lang w:val="en-US"/>
-        </w:rPr>
-        <w:t>S</w:t>
-      </w:r>
-      <w:r>
-        <w:rPr>
-          <w:lang w:val="en-US"/>
-        </w:rPr>
-        <w:t>ubtextures</w:t>
-      </w:r>
-      <w:proofErr w:type="spellEnd"/>
-      <w:r>
-        <w:rPr>
-          <w:lang w:val="en-US"/>
-        </w:rPr>
-        <w:t xml:space="preserve"> contained within an atlas </w:t>
-      </w:r>
-      <w:r>
-        <w:rPr>
-          <w:lang w:val="en-US"/>
-        </w:rPr>
-        <w:t xml:space="preserve">also </w:t>
-      </w:r>
-      <w:r>
-        <w:rPr>
-          <w:lang w:val="en-US"/>
-        </w:rPr>
-        <w:t xml:space="preserve">need to </w:t>
-      </w:r>
-      <w:r>
-        <w:rPr>
-          <w:lang w:val="en-US"/>
-        </w:rPr>
-        <w:t>be 2</w:t>
+      <w:r>
+        <w:rPr>
+          <w:lang w:val="en-US"/>
+        </w:rPr>
+        <w:t>pixels</w:t>
+      </w:r>
+      <w:r>
+        <w:rPr>
+          <w:lang w:val="en-US"/>
+        </w:rPr>
+        <w:t>)</w:t>
+      </w:r>
+      <w:r>
+        <w:rPr>
+          <w:lang w:val="en-US"/>
+        </w:rPr>
+        <w:t xml:space="preserve"> or scaled to the nearest lower 2</w:t>
       </w:r>
       <w:r>
         <w:rPr>
@@ -8282,25 +7969,78 @@
         <w:rPr>
           <w:lang w:val="en-US"/>
         </w:rPr>
-        <w:t>-sized</w:t>
-      </w:r>
-      <w:r>
-        <w:rPr>
-          <w:lang w:val="en-US"/>
-        </w:rPr>
-        <w:t>, with n being in the range [3</w:t>
-      </w:r>
-      <w:proofErr w:type="gramStart"/>
-      <w:r>
-        <w:rPr>
-          <w:lang w:val="en-US"/>
-        </w:rPr>
-        <w:t>,16</w:t>
-      </w:r>
-      <w:proofErr w:type="gramEnd"/>
-      <w:r>
-        <w:rPr>
-          <w:lang w:val="en-US"/>
+        <w:t xml:space="preserve"> </w:t>
+      </w:r>
+      <w:r>
+        <w:rPr>
+          <w:lang w:val="en-US"/>
+        </w:rPr>
+        <w:t>size.</w:t>
+      </w:r>
+      <w:r>
+        <w:rPr>
+          <w:lang w:val="en-US"/>
+        </w:rPr>
+        <w:t xml:space="preserve"> An image that is 140px x 90px would thus be rescaled to 128px x 64px before be</w:t>
+      </w:r>
+      <w:r>
+        <w:rPr>
+          <w:lang w:val="en-US"/>
+        </w:rPr>
+        <w:t>ing inserted into the atlas or padded to 256px x 128px.</w:t>
+      </w:r>
+    </w:p>
+    <w:p>
+      <w:pPr>
+        <w:rPr>
+          <w:lang w:val="en-US"/>
+        </w:rPr>
+      </w:pPr>
+      <w:r>
+        <w:rPr>
+          <w:lang w:val="en-US"/>
+        </w:rPr>
+        <w:t xml:space="preserve">The pixels belonging to a subtexture are identified by the </w:t>
+      </w:r>
+      <w:r>
+        <w:rPr>
+          <w:rStyle w:val="SourceCodeBlockChar"/>
+        </w:rPr>
+        <w:t>"subimageRegion":</w:t>
+      </w:r>
+      <w:r>
+        <w:rPr>
+          <w:rStyle w:val="SourceCodeBlockChar"/>
+        </w:rPr>
+        <w:t xml:space="preserve"> </w:t>
+      </w:r>
+      <w:r>
+        <w:rPr>
+          <w:rStyle w:val="SourceCodeBlockChar"/>
+        </w:rPr>
+        <w:t xml:space="preserve">[0, 0, </w:t>
+      </w:r>
+      <w:r>
+        <w:rPr>
+          <w:rStyle w:val="SourceCodeBlockChar"/>
+        </w:rPr>
+        <w:t>0.5</w:t>
+      </w:r>
+      <w:r>
+        <w:rPr>
+          <w:rStyle w:val="SourceCodeBlockChar"/>
+        </w:rPr>
+        <w:t xml:space="preserve">, </w:t>
+      </w:r>
+      <w:r>
+        <w:rPr>
+          <w:rStyle w:val="SourceCodeBlockChar"/>
+        </w:rPr>
+        <w:t>0.5</w:t>
+      </w:r>
+      <w:r>
+        <w:rPr>
+          <w:rStyle w:val="SourceCodeBlockChar"/>
         </w:rPr>
         <w:t>]</w:t>
       </w:r>
@@ -8308,82 +8048,39 @@
         <w:rPr>
           <w:lang w:val="en-US"/>
         </w:rPr>
-        <w:t>. Otherwise</w:t>
-      </w:r>
-      <w:r>
-        <w:rPr>
-          <w:lang w:val="en-US"/>
-        </w:rPr>
-        <w:t xml:space="preserve"> if their width or height</w:t>
-      </w:r>
-      <w:r>
-        <w:rPr>
-          <w:lang w:val="en-US"/>
-        </w:rPr>
-        <w:t xml:space="preserve"> dimension</w:t>
-      </w:r>
-      <w:r>
-        <w:rPr>
-          <w:lang w:val="en-US"/>
-        </w:rPr>
-        <w:t xml:space="preserve"> is not </w:t>
-      </w:r>
-      <w:r>
-        <w:rPr>
-          <w:lang w:val="en-US"/>
-        </w:rPr>
-        <w:t>2</w:t>
-      </w:r>
-      <w:r>
-        <w:rPr>
-          <w:vertAlign w:val="superscript"/>
-          <w:lang w:val="en-US"/>
-        </w:rPr>
-        <w:t>n</w:t>
-      </w:r>
-      <w:r>
-        <w:rPr>
-          <w:lang w:val="en-US"/>
-        </w:rPr>
-        <w:t xml:space="preserve">, border artifacts are likely to appear when filtering or MIP-mapping. </w:t>
-      </w:r>
-      <w:r>
-        <w:rPr>
-          <w:lang w:val="en-US"/>
-        </w:rPr>
-        <w:t xml:space="preserve">If source </w:t>
-      </w:r>
-      <w:proofErr w:type="spellStart"/>
-      <w:r>
-        <w:rPr>
-          <w:lang w:val="en-US"/>
-        </w:rPr>
-        <w:t>subtexture</w:t>
-      </w:r>
-      <w:proofErr w:type="spellEnd"/>
-      <w:r>
-        <w:rPr>
-          <w:lang w:val="en-US"/>
-        </w:rPr>
-        <w:t xml:space="preserve"> dimensions do not match this requirement, they need to be padded</w:t>
-      </w:r>
-      <w:r>
-        <w:rPr>
-          <w:lang w:val="en-US"/>
-        </w:rPr>
-        <w:t xml:space="preserve"> (</w:t>
-      </w:r>
-      <w:r>
-        <w:rPr>
-          <w:lang w:val="en-US"/>
-        </w:rPr>
-        <w:t xml:space="preserve">with </w:t>
-      </w:r>
-      <w:r>
-        <w:rPr>
-          <w:lang w:val="en-US"/>
-        </w:rPr>
-        <w:t>nearest/interpolated</w:t>
+        <w:t xml:space="preserve"> attribute.</w:t>
+      </w:r>
+      <w:r>
+        <w:rPr>
+          <w:lang w:val="en-US"/>
+        </w:rPr>
+        <w:t xml:space="preserve"> An atlas may have a maximum of 256 </w:t>
+      </w:r>
+      <w:r>
+        <w:rPr>
+          <w:rStyle w:val="SourceCodeBlockChar"/>
+        </w:rPr>
+        <w:t>subimageRegions</w:t>
+      </w:r>
+      <w:r>
+        <w:rPr>
+          <w:lang w:val="en-US"/>
+        </w:rPr>
+        <w:t xml:space="preserve">; the reason for this limitation is the amount of information that can be passed to the shader when not embedding them in the texture itself. </w:t>
+      </w:r>
+    </w:p>
+    <w:p>
+      <w:pPr>
+        <w:rPr>
+          <w:lang w:val="en-US"/>
+        </w:rPr>
+      </w:pPr>
+      <w:r>
+        <w:rPr>
+          <w:rStyle w:val="SubtleEmphasis"/>
+          <w:lang w:val="en-US"/>
+        </w:rPr>
+        <w:t>Implementation Hint:</w:t>
       </w:r>
       <w:r>
         <w:rPr>
@@ -8395,215 +8092,7 @@
         <w:rPr>
           <w:lang w:val="en-US"/>
         </w:rPr>
-        <w:t>pixels</w:t>
-      </w:r>
-      <w:r>
-        <w:rPr>
-          <w:lang w:val="en-US"/>
-        </w:rPr>
-        <w:t>)</w:t>
-      </w:r>
-      <w:r>
-        <w:rPr>
-          <w:lang w:val="en-US"/>
-        </w:rPr>
-        <w:t xml:space="preserve"> or scaled to the nearest lower 2</w:t>
-      </w:r>
-      <w:r>
-        <w:rPr>
-          <w:vertAlign w:val="superscript"/>
-          <w:lang w:val="en-US"/>
-        </w:rPr>
-        <w:t>n</w:t>
-      </w:r>
-      <w:r>
-        <w:rPr>
-          <w:lang w:val="en-US"/>
-        </w:rPr>
-        <w:t xml:space="preserve"> </w:t>
-      </w:r>
-      <w:r>
-        <w:rPr>
-          <w:lang w:val="en-US"/>
-        </w:rPr>
-        <w:t>size.</w:t>
-      </w:r>
-      <w:r>
-        <w:rPr>
-          <w:lang w:val="en-US"/>
-        </w:rPr>
-        <w:t xml:space="preserve"> An image that is 140px x 90px would thus be rescaled to 128px x 64px before be</w:t>
-      </w:r>
-      <w:r>
-        <w:rPr>
-          <w:lang w:val="en-US"/>
-        </w:rPr>
-        <w:t>ing inserted into the atlas or padded to 256px x 128px.</w:t>
-      </w:r>
-    </w:p>
-    <w:p>
-      <w:pPr>
-        <w:rPr>
-          <w:lang w:val="en-US"/>
-        </w:rPr>
-      </w:pPr>
-      <w:r>
-        <w:rPr>
-          <w:lang w:val="en-US"/>
-        </w:rPr>
-        <w:t xml:space="preserve">The pixels belonging to a </w:t>
-      </w:r>
-      <w:proofErr w:type="spellStart"/>
-      <w:r>
-        <w:rPr>
-          <w:lang w:val="en-US"/>
-        </w:rPr>
-        <w:t>subtexture</w:t>
-      </w:r>
-      <w:proofErr w:type="spellEnd"/>
-      <w:r>
-        <w:rPr>
-          <w:lang w:val="en-US"/>
-        </w:rPr>
-        <w:t xml:space="preserve"> are identified by the </w:t>
-      </w:r>
-      <w:r>
-        <w:rPr>
-          <w:rStyle w:val="SourceCodeBlockChar"/>
-        </w:rPr>
-        <w:t>"</w:t>
-      </w:r>
-      <w:proofErr w:type="spellStart"/>
-      <w:r>
-        <w:rPr>
-          <w:rStyle w:val="SourceCodeBlockChar"/>
-        </w:rPr>
-        <w:t>subimageRegion</w:t>
-      </w:r>
-      <w:proofErr w:type="spellEnd"/>
-      <w:r>
-        <w:rPr>
-          <w:rStyle w:val="SourceCodeBlockChar"/>
-        </w:rPr>
-        <w:t>":</w:t>
-      </w:r>
-      <w:r>
-        <w:rPr>
-          <w:rStyle w:val="SourceCodeBlockChar"/>
-        </w:rPr>
-        <w:t xml:space="preserve"> </w:t>
-      </w:r>
-      <w:r>
-        <w:rPr>
-          <w:rStyle w:val="SourceCodeBlockChar"/>
-        </w:rPr>
-        <w:t xml:space="preserve">[0, 0, </w:t>
-      </w:r>
-      <w:r>
-        <w:rPr>
-          <w:rStyle w:val="SourceCodeBlockChar"/>
-        </w:rPr>
-        <w:t>0.5</w:t>
-      </w:r>
-      <w:r>
-        <w:rPr>
-          <w:rStyle w:val="SourceCodeBlockChar"/>
-        </w:rPr>
-        <w:t xml:space="preserve">, </w:t>
-      </w:r>
-      <w:proofErr w:type="gramStart"/>
-      <w:r>
-        <w:rPr>
-          <w:rStyle w:val="SourceCodeBlockChar"/>
-        </w:rPr>
-        <w:t>0.5</w:t>
-      </w:r>
-      <w:proofErr w:type="gramEnd"/>
-      <w:r>
-        <w:rPr>
-          <w:rStyle w:val="SourceCodeBlockChar"/>
-        </w:rPr>
-        <w:t>]</w:t>
-      </w:r>
-      <w:r>
-        <w:rPr>
-          <w:lang w:val="en-US"/>
-        </w:rPr>
-        <w:t xml:space="preserve"> attribute.</w:t>
-      </w:r>
-      <w:r>
-        <w:rPr>
-          <w:lang w:val="en-US"/>
-        </w:rPr>
-        <w:t xml:space="preserve"> An atlas may have a maximum of 256 </w:t>
-      </w:r>
-      <w:proofErr w:type="spellStart"/>
-      <w:r>
-        <w:rPr>
-          <w:rStyle w:val="SourceCodeBlockChar"/>
-        </w:rPr>
-        <w:t>subimageRegions</w:t>
-      </w:r>
-      <w:proofErr w:type="spellEnd"/>
-      <w:r>
-        <w:rPr>
-          <w:lang w:val="en-US"/>
-        </w:rPr>
-        <w:t xml:space="preserve">; the reason for this limitation is the amount of information that can be passed to the </w:t>
-      </w:r>
-      <w:proofErr w:type="spellStart"/>
-      <w:r>
-        <w:rPr>
-          <w:lang w:val="en-US"/>
-        </w:rPr>
-        <w:t>shader</w:t>
-      </w:r>
-      <w:proofErr w:type="spellEnd"/>
-      <w:r>
-        <w:rPr>
-          <w:lang w:val="en-US"/>
-        </w:rPr>
-        <w:t xml:space="preserve"> when not embedding them in the texture itself. </w:t>
-      </w:r>
-    </w:p>
-    <w:p>
-      <w:pPr>
-        <w:rPr>
-          <w:lang w:val="en-US"/>
-        </w:rPr>
-      </w:pPr>
-      <w:r>
-        <w:rPr>
-          <w:rStyle w:val="SubtleEmphasis"/>
-          <w:lang w:val="en-US"/>
-        </w:rPr>
-        <w:t>Implementation Hint:</w:t>
-      </w:r>
-      <w:r>
-        <w:rPr>
-          <w:lang w:val="en-US"/>
-        </w:rPr>
-        <w:t xml:space="preserve"> </w:t>
-      </w:r>
-      <w:r>
-        <w:rPr>
-          <w:lang w:val="en-US"/>
-        </w:rPr>
-        <w:t xml:space="preserve">Region information can be passed on to </w:t>
-      </w:r>
-      <w:proofErr w:type="spellStart"/>
-      <w:r>
-        <w:rPr>
-          <w:lang w:val="en-US"/>
-        </w:rPr>
-        <w:t>WebGL</w:t>
-      </w:r>
-      <w:proofErr w:type="spellEnd"/>
-      <w:r>
-        <w:rPr>
-          <w:lang w:val="en-US"/>
-        </w:rPr>
-        <w:t xml:space="preserve"> </w:t>
+        <w:t xml:space="preserve">Region information can be passed on to WebGL </w:t>
       </w:r>
       <w:r>
         <w:rPr>
@@ -8851,14 +8340,12 @@
         </w:rPr>
         <w:t xml:space="preserve">The client is expected to use the </w:t>
       </w:r>
-      <w:proofErr w:type="spellStart"/>
       <w:r>
         <w:rPr>
           <w:rStyle w:val="SourceCodeBlockChar"/>
         </w:rPr>
         <w:t>subimageRegion</w:t>
       </w:r>
-      <w:proofErr w:type="spellEnd"/>
       <w:r>
         <w:rPr>
           <w:lang w:val="en-US"/>
@@ -8892,7 +8379,7 @@
           <w:lang w:val="en-US"/>
         </w:rPr>
       </w:pPr>
-      <w:bookmarkStart w:id="7" w:name="_Toc367801584"/>
+      <w:bookmarkStart w:id="8" w:name="_Toc367801584"/>
       <w:r>
         <w:rPr>
           <w:lang w:val="en-US"/>
@@ -8912,7 +8399,7 @@
         </w:rPr>
         <w:t xml:space="preserve"> Schema and Documentation</w:t>
       </w:r>
-      <w:bookmarkEnd w:id="7"/>
+      <w:bookmarkEnd w:id="8"/>
     </w:p>
     <w:p>
       <w:pPr>
@@ -8934,7 +8421,7 @@
           <w:lang w:val="en-US"/>
         </w:rPr>
       </w:pPr>
-      <w:bookmarkStart w:id="8" w:name="_Toc367801585"/>
+      <w:bookmarkStart w:id="9" w:name="_Toc367801585"/>
       <w:r>
         <w:rPr>
           <w:lang w:val="en-US"/>
@@ -8947,7 +8434,7 @@
         </w:rPr>
         <w:t>.js</w:t>
       </w:r>
-      <w:bookmarkEnd w:id="8"/>
+      <w:bookmarkEnd w:id="9"/>
     </w:p>
     <w:p>
       <w:pPr>
@@ -9163,21 +8650,7 @@
         <w:rPr>
           <w:lang w:val="en-US"/>
         </w:rPr>
-        <w:t xml:space="preserve">The 3dSceneServiceInfo is the major object in the 3dSceneServiceInfo document. There is always exactly one 3dSceneServiceInfo object in the document, which describes a running </w:t>
-      </w:r>
-      <w:proofErr w:type="spellStart"/>
-      <w:r>
-        <w:rPr>
-          <w:lang w:val="en-US"/>
-        </w:rPr>
-        <w:t>SceneService</w:t>
-      </w:r>
-      <w:proofErr w:type="spellEnd"/>
-      <w:r>
-        <w:rPr>
-          <w:lang w:val="en-US"/>
-        </w:rPr>
-        <w:t xml:space="preserve"> instance. </w:t>
+        <w:t xml:space="preserve">The 3dSceneServiceInfo is the major object in the 3dSceneServiceInfo document. There is always exactly one 3dSceneServiceInfo object in the document, which describes a running SceneService instance. </w:t>
       </w:r>
     </w:p>
     <w:tbl>
@@ -9264,14 +8737,12 @@
                 <w:lang w:val="en-US"/>
               </w:rPr>
             </w:pPr>
-            <w:proofErr w:type="spellStart"/>
             <w:r>
               <w:rPr>
                 <w:lang w:val="en-US"/>
               </w:rPr>
               <w:t>serviceName</w:t>
             </w:r>
-            <w:proofErr w:type="spellEnd"/>
           </w:p>
         </w:tc>
         <w:tc>
@@ -9320,14 +8791,12 @@
               </w:rPr>
               <w:t xml:space="preserve">type of the service; always </w:t>
             </w:r>
-            <w:proofErr w:type="spellStart"/>
             <w:r>
               <w:rPr>
                 <w:rStyle w:val="SourceCodeBlockChar"/>
               </w:rPr>
               <w:t>SceneService</w:t>
             </w:r>
-            <w:proofErr w:type="spellEnd"/>
             <w:r>
               <w:rPr>
                 <w:lang w:val="en-US"/>
@@ -9348,14 +8817,12 @@
                 <w:lang w:val="en-US"/>
               </w:rPr>
             </w:pPr>
-            <w:proofErr w:type="spellStart"/>
             <w:r>
               <w:rPr>
                 <w:lang w:val="en-US"/>
               </w:rPr>
               <w:t>serviceVersion</w:t>
             </w:r>
-            <w:proofErr w:type="spellEnd"/>
           </w:p>
         </w:tc>
         <w:tc>
@@ -9427,14 +8894,12 @@
                 <w:lang w:val="en-US"/>
               </w:rPr>
             </w:pPr>
-            <w:proofErr w:type="spellStart"/>
             <w:r>
               <w:rPr>
                 <w:lang w:val="en-US"/>
               </w:rPr>
               <w:t>supportedBindings</w:t>
             </w:r>
-            <w:proofErr w:type="spellEnd"/>
           </w:p>
         </w:tc>
         <w:tc>
@@ -9447,19 +8912,11 @@
                 <w:lang w:val="en-US"/>
               </w:rPr>
             </w:pPr>
-            <w:proofErr w:type="gramStart"/>
-            <w:r>
-              <w:rPr>
-                <w:lang w:val="en-US"/>
-              </w:rPr>
-              <w:t>String[</w:t>
-            </w:r>
-            <w:proofErr w:type="gramEnd"/>
-            <w:r>
-              <w:rPr>
-                <w:lang w:val="en-US"/>
-              </w:rPr>
-              <w:t>1..*]</w:t>
+            <w:r>
+              <w:rPr>
+                <w:lang w:val="en-US"/>
+              </w:rPr>
+              <w:t>String[1..*]</w:t>
             </w:r>
           </w:p>
         </w:tc>
@@ -9499,14 +8956,12 @@
                 <w:lang w:val="en-US"/>
               </w:rPr>
             </w:pPr>
-            <w:proofErr w:type="spellStart"/>
             <w:r>
               <w:rPr>
                 <w:lang w:val="en-US"/>
               </w:rPr>
               <w:t>supportedOperations</w:t>
             </w:r>
-            <w:proofErr w:type="spellEnd"/>
           </w:p>
         </w:tc>
         <w:tc>
@@ -9985,14 +9440,12 @@
                 <w:lang w:val="en-US"/>
               </w:rPr>
             </w:pPr>
-            <w:proofErr w:type="spellStart"/>
             <w:r>
               <w:rPr>
                 <w:lang w:val="en-US"/>
               </w:rPr>
               <w:t>geometryType</w:t>
             </w:r>
-            <w:proofErr w:type="spellEnd"/>
           </w:p>
         </w:tc>
         <w:tc>
@@ -10035,72 +9488,12 @@
               </w:rPr>
               <w:t>he geometry type of the cache; selected from {</w:t>
             </w:r>
-            <w:proofErr w:type="spellStart"/>
             <w:r>
               <w:rPr>
                 <w:rStyle w:val="SourceCodeBlockChar"/>
               </w:rPr>
-              <w:t>FeatureMesh</w:t>
-            </w:r>
-            <w:proofErr w:type="spellEnd"/>
-            <w:r>
-              <w:rPr>
-                <w:rStyle w:val="SourceCodeBlockChar"/>
-              </w:rPr>
-              <w:t xml:space="preserve">, </w:t>
-            </w:r>
-            <w:proofErr w:type="spellStart"/>
-            <w:r>
-              <w:rPr>
-                <w:rStyle w:val="SourceCodeBlockChar"/>
-              </w:rPr>
-              <w:t>IntegratedMesh</w:t>
-            </w:r>
-            <w:proofErr w:type="spellEnd"/>
-            <w:r>
-              <w:rPr>
-                <w:rStyle w:val="SourceCodeBlockChar"/>
-              </w:rPr>
-              <w:t xml:space="preserve">, </w:t>
-            </w:r>
-            <w:proofErr w:type="spellStart"/>
-            <w:r>
-              <w:rPr>
-                <w:rStyle w:val="SourceCodeBlockChar"/>
-              </w:rPr>
-              <w:t>RasterTerrain</w:t>
-            </w:r>
-            <w:proofErr w:type="spellEnd"/>
-            <w:r>
-              <w:rPr>
-                <w:rStyle w:val="SourceCodeBlockChar"/>
-              </w:rPr>
-              <w:t xml:space="preserve">, </w:t>
-            </w:r>
-            <w:proofErr w:type="spellStart"/>
-            <w:r>
-              <w:rPr>
-                <w:rStyle w:val="SourceCodeBlockChar"/>
-              </w:rPr>
-              <w:t>TINTerrain</w:t>
-            </w:r>
-            <w:proofErr w:type="spellEnd"/>
-            <w:r>
-              <w:rPr>
-                <w:rStyle w:val="SourceCodeBlockChar"/>
-              </w:rPr>
-              <w:t xml:space="preserve">, Point, Line, Polygon, </w:t>
-            </w:r>
-            <w:proofErr w:type="spellStart"/>
-            <w:proofErr w:type="gramStart"/>
-            <w:r>
-              <w:rPr>
-                <w:rStyle w:val="SourceCodeBlockChar"/>
-              </w:rPr>
-              <w:t>PointCloud</w:t>
-            </w:r>
-            <w:proofErr w:type="spellEnd"/>
-            <w:proofErr w:type="gramEnd"/>
+              <w:t>FeatureMesh, IntegratedMesh, RasterTerrain, TINTerrain, Point, Line, Polygon, PointCloud</w:t>
+            </w:r>
             <w:r>
               <w:rPr>
                 <w:lang w:val="en-US"/>
@@ -10124,7 +9517,6 @@
                 <w:lang w:val="en-US"/>
               </w:rPr>
             </w:pPr>
-            <w:proofErr w:type="spellStart"/>
             <w:r>
               <w:rPr>
                 <w:lang w:val="en-US"/>
@@ -10132,7 +9524,6 @@
               <w:lastRenderedPageBreak/>
               <w:t>href</w:t>
             </w:r>
-            <w:proofErr w:type="spellEnd"/>
           </w:p>
         </w:tc>
         <w:tc>
@@ -10234,7 +9625,7 @@
           <w:lang w:val="en-US"/>
         </w:rPr>
       </w:pPr>
-      <w:bookmarkStart w:id="9" w:name="_Toc367801586"/>
+      <w:bookmarkStart w:id="10" w:name="_Toc367801586"/>
       <w:r>
         <w:rPr>
           <w:lang w:val="en-US"/>
@@ -10247,7 +9638,7 @@
         </w:rPr>
         <w:t>.js</w:t>
       </w:r>
-      <w:bookmarkEnd w:id="9"/>
+      <w:bookmarkEnd w:id="10"/>
     </w:p>
     <w:p>
       <w:r>
@@ -10825,14 +10216,12 @@
                 <w:lang w:val="en-US"/>
               </w:rPr>
             </w:pPr>
-            <w:proofErr w:type="spellStart"/>
             <w:r>
               <w:rPr>
                 <w:lang w:val="en-US"/>
               </w:rPr>
               <w:t>copyrightText</w:t>
             </w:r>
-            <w:proofErr w:type="spellEnd"/>
           </w:p>
         </w:tc>
         <w:tc>
@@ -10994,14 +10383,12 @@
               </w:rPr>
               <w:t xml:space="preserve">, </w:t>
             </w:r>
-            <w:proofErr w:type="gramStart"/>
             <w:r>
               <w:rPr>
                 <w:rStyle w:val="SourceCodeBlockChar"/>
               </w:rPr>
               <w:t>Edit</w:t>
             </w:r>
-            <w:proofErr w:type="gramEnd"/>
             <w:r>
               <w:rPr>
                 <w:lang w:val="en-US"/>
@@ -11115,21 +10502,7 @@
         <w:rPr>
           <w:lang w:val="en-US"/>
         </w:rPr>
-        <w:t xml:space="preserve"> Storing multiple layers in a single store – and thus having them share resources – enables efficient serving of many layers of the same </w:t>
-      </w:r>
-      <w:proofErr w:type="spellStart"/>
-      <w:r>
-        <w:rPr>
-          <w:lang w:val="en-US"/>
-        </w:rPr>
-        <w:t>geometryType</w:t>
-      </w:r>
-      <w:proofErr w:type="spellEnd"/>
-      <w:r>
-        <w:rPr>
-          <w:lang w:val="en-US"/>
-        </w:rPr>
-        <w:t>, but with different attribute schemas or different symbology applied.</w:t>
+        <w:t xml:space="preserve"> Storing multiple layers in a single store – and thus having them share resources – enables efficient serving of many layers of the same geometryType, but with different attribute schemas or different symbology applied.</w:t>
       </w:r>
     </w:p>
     <w:tbl>
@@ -11262,21 +10635,7 @@
               <w:rPr>
                 <w:lang w:val="en-US"/>
               </w:rPr>
-              <w:t xml:space="preserve">unique across a </w:t>
-            </w:r>
-            <w:proofErr w:type="spellStart"/>
-            <w:r>
-              <w:rPr>
-                <w:lang w:val="en-US"/>
-              </w:rPr>
-              <w:t>SceneServer</w:t>
-            </w:r>
-            <w:proofErr w:type="spellEnd"/>
-            <w:r>
-              <w:rPr>
-                <w:lang w:val="en-US"/>
-              </w:rPr>
-              <w:t>. Enables the client to discover which layers a part of a common store, if any.</w:t>
+              <w:t>unique across a SceneServer. Enables the client to discover which layers a part of a common store, if any.</w:t>
             </w:r>
           </w:p>
         </w:tc>
@@ -11292,14 +10651,12 @@
                 <w:lang w:val="en-US"/>
               </w:rPr>
             </w:pPr>
-            <w:proofErr w:type="spellStart"/>
             <w:r>
               <w:rPr>
                 <w:lang w:val="en-US"/>
               </w:rPr>
               <w:t>rootNode</w:t>
             </w:r>
-            <w:proofErr w:type="spellEnd"/>
           </w:p>
         </w:tc>
         <w:tc>
@@ -11330,19 +10687,11 @@
                 <w:lang w:val="en-US"/>
               </w:rPr>
             </w:pPr>
-            <w:proofErr w:type="gramStart"/>
-            <w:r>
-              <w:rPr>
-                <w:lang w:val="en-US"/>
-              </w:rPr>
-              <w:t>relative</w:t>
-            </w:r>
-            <w:proofErr w:type="gramEnd"/>
-            <w:r>
-              <w:rPr>
-                <w:lang w:val="en-US"/>
-              </w:rPr>
-              <w:t xml:space="preserve"> URL to root node resource.</w:t>
+            <w:r>
+              <w:rPr>
+                <w:lang w:val="en-US"/>
+              </w:rPr>
+              <w:t>relative URL to root node resource.</w:t>
             </w:r>
           </w:p>
         </w:tc>
@@ -11429,14 +10778,12 @@
                 <w:lang w:val="en-US"/>
               </w:rPr>
             </w:pPr>
-            <w:proofErr w:type="spellStart"/>
             <w:r>
               <w:rPr>
                 <w:lang w:val="en-US"/>
               </w:rPr>
               <w:t>geometryType</w:t>
             </w:r>
-            <w:proofErr w:type="spellEnd"/>
           </w:p>
         </w:tc>
         <w:tc>
@@ -11479,70 +10826,12 @@
               </w:rPr>
               <w:t>; selected from {</w:t>
             </w:r>
-            <w:proofErr w:type="spellStart"/>
             <w:r>
               <w:rPr>
                 <w:rStyle w:val="SourceCodeBlockChar"/>
               </w:rPr>
-              <w:t>FeatureMesh</w:t>
-            </w:r>
-            <w:proofErr w:type="spellEnd"/>
-            <w:r>
-              <w:rPr>
-                <w:rStyle w:val="SourceCodeBlockChar"/>
-              </w:rPr>
-              <w:t xml:space="preserve">, </w:t>
-            </w:r>
-            <w:proofErr w:type="spellStart"/>
-            <w:r>
-              <w:rPr>
-                <w:rStyle w:val="SourceCodeBlockChar"/>
-              </w:rPr>
-              <w:t>IntegratedMesh</w:t>
-            </w:r>
-            <w:proofErr w:type="spellEnd"/>
-            <w:r>
-              <w:rPr>
-                <w:rStyle w:val="SourceCodeBlockChar"/>
-              </w:rPr>
-              <w:t xml:space="preserve">, </w:t>
-            </w:r>
-            <w:proofErr w:type="spellStart"/>
-            <w:r>
-              <w:rPr>
-                <w:rStyle w:val="SourceCodeBlockChar"/>
-              </w:rPr>
-              <w:t>RasterTerrain</w:t>
-            </w:r>
-            <w:proofErr w:type="spellEnd"/>
-            <w:r>
-              <w:rPr>
-                <w:rStyle w:val="SourceCodeBlockChar"/>
-              </w:rPr>
-              <w:t xml:space="preserve">, </w:t>
-            </w:r>
-            <w:proofErr w:type="spellStart"/>
-            <w:r>
-              <w:rPr>
-                <w:rStyle w:val="SourceCodeBlockChar"/>
-              </w:rPr>
-              <w:t>TINTerrain</w:t>
-            </w:r>
-            <w:proofErr w:type="spellEnd"/>
-            <w:r>
-              <w:rPr>
-                <w:rStyle w:val="SourceCodeBlockChar"/>
-              </w:rPr>
-              <w:t xml:space="preserve">, Point, Line, Polygon, </w:t>
-            </w:r>
-            <w:proofErr w:type="spellStart"/>
-            <w:r>
-              <w:rPr>
-                <w:rStyle w:val="SourceCodeBlockChar"/>
-              </w:rPr>
-              <w:t>PointCloud</w:t>
-            </w:r>
-            <w:proofErr w:type="spellEnd"/>
+              <w:t>FeatureMesh, IntegratedMesh, RasterTerrain, TINTerrain, Point, Line, Polygon, PointCloud</w:t>
+            </w:r>
             <w:r>
               <w:rPr>
                 <w:lang w:val="en-US"/>
@@ -11630,14 +10919,7 @@
               <w:rPr>
                 <w:lang w:val="en-US"/>
               </w:rPr>
-              <w:t>(</w:t>
-            </w:r>
-            <w:proofErr w:type="spellStart"/>
-            <w:r>
-              <w:rPr>
-                <w:lang w:val="en-US"/>
-              </w:rPr>
-              <w:t>x</w:t>
+              <w:t>(x</w:t>
             </w:r>
             <w:r>
               <w:rPr>
@@ -11646,19 +10928,11 @@
               </w:rPr>
               <w:t>min</w:t>
             </w:r>
-            <w:proofErr w:type="spellEnd"/>
-            <w:r>
-              <w:rPr>
-                <w:lang w:val="en-US"/>
-              </w:rPr>
-              <w:t xml:space="preserve">, </w:t>
-            </w:r>
-            <w:proofErr w:type="spellStart"/>
-            <w:r>
-              <w:rPr>
-                <w:lang w:val="en-US"/>
-              </w:rPr>
-              <w:t>y</w:t>
+            <w:r>
+              <w:rPr>
+                <w:lang w:val="en-US"/>
+              </w:rPr>
+              <w:t>, y</w:t>
             </w:r>
             <w:r>
               <w:rPr>
@@ -11667,19 +10941,11 @@
               </w:rPr>
               <w:t>min</w:t>
             </w:r>
-            <w:proofErr w:type="spellEnd"/>
-            <w:r>
-              <w:rPr>
-                <w:lang w:val="en-US"/>
-              </w:rPr>
-              <w:t xml:space="preserve">, </w:t>
-            </w:r>
-            <w:proofErr w:type="spellStart"/>
-            <w:r>
-              <w:rPr>
-                <w:lang w:val="en-US"/>
-              </w:rPr>
-              <w:t>x</w:t>
+            <w:r>
+              <w:rPr>
+                <w:lang w:val="en-US"/>
+              </w:rPr>
+              <w:t>, x</w:t>
             </w:r>
             <w:r>
               <w:rPr>
@@ -11688,19 +10954,11 @@
               </w:rPr>
               <w:t>max</w:t>
             </w:r>
-            <w:proofErr w:type="spellEnd"/>
-            <w:r>
-              <w:rPr>
-                <w:lang w:val="en-US"/>
-              </w:rPr>
-              <w:t xml:space="preserve">, </w:t>
-            </w:r>
-            <w:proofErr w:type="spellStart"/>
-            <w:r>
-              <w:rPr>
-                <w:lang w:val="en-US"/>
-              </w:rPr>
-              <w:t>y</w:t>
+            <w:r>
+              <w:rPr>
+                <w:lang w:val="en-US"/>
+              </w:rPr>
+              <w:t>, y</w:t>
             </w:r>
             <w:r>
               <w:rPr>
@@ -11709,7 +10967,6 @@
               </w:rPr>
               <w:t>max</w:t>
             </w:r>
-            <w:proofErr w:type="spellEnd"/>
             <w:r>
               <w:rPr>
                 <w:lang w:val="en-US"/>
@@ -11722,7 +10979,6 @@
               </w:rPr>
               <w:t xml:space="preserve">of this store, in the horizontal </w:t>
             </w:r>
-            <w:proofErr w:type="spellStart"/>
             <w:r>
               <w:rPr>
                 <w:lang w:val="en-US"/>
@@ -11735,7 +10991,6 @@
               </w:rPr>
               <w:t>CRS</w:t>
             </w:r>
-            <w:proofErr w:type="spellEnd"/>
           </w:p>
         </w:tc>
       </w:tr>
@@ -11750,7 +11005,6 @@
                 <w:lang w:val="en-US"/>
               </w:rPr>
             </w:pPr>
-            <w:proofErr w:type="spellStart"/>
             <w:r>
               <w:rPr>
                 <w:lang w:val="en-US"/>
@@ -11763,7 +11017,6 @@
               </w:rPr>
               <w:t>CRS</w:t>
             </w:r>
-            <w:proofErr w:type="spellEnd"/>
           </w:p>
         </w:tc>
         <w:tc>
@@ -11804,21 +11057,7 @@
               <w:rPr>
                 <w:lang w:val="en-US"/>
               </w:rPr>
-              <w:t>he horizontal CRS used for all minimum bounding spheres (</w:t>
-            </w:r>
-            <w:proofErr w:type="spellStart"/>
-            <w:r>
-              <w:rPr>
-                <w:lang w:val="en-US"/>
-              </w:rPr>
-              <w:t>mbs</w:t>
-            </w:r>
-            <w:proofErr w:type="spellEnd"/>
-            <w:r>
-              <w:rPr>
-                <w:lang w:val="en-US"/>
-              </w:rPr>
-              <w:t xml:space="preserve">) in this </w:t>
+              <w:t xml:space="preserve">he horizontal CRS used for all minimum bounding spheres (mbs) in this </w:t>
             </w:r>
             <w:r>
               <w:rPr>
@@ -11861,7 +11100,6 @@
                 <w:lang w:val="en-US"/>
               </w:rPr>
             </w:pPr>
-            <w:proofErr w:type="spellStart"/>
             <w:r>
               <w:rPr>
                 <w:lang w:val="en-US"/>
@@ -11874,7 +11112,6 @@
               </w:rPr>
               <w:t>CRS</w:t>
             </w:r>
-            <w:proofErr w:type="spellEnd"/>
           </w:p>
         </w:tc>
         <w:tc>
@@ -11955,14 +11192,12 @@
                 <w:lang w:val="en-US"/>
               </w:rPr>
             </w:pPr>
-            <w:proofErr w:type="spellStart"/>
             <w:r>
               <w:rPr>
                 <w:lang w:val="en-US"/>
               </w:rPr>
               <w:t>nidEncoding</w:t>
             </w:r>
-            <w:proofErr w:type="spellEnd"/>
           </w:p>
         </w:tc>
         <w:tc>
@@ -11975,14 +11210,12 @@
                 <w:lang w:val="en-US"/>
               </w:rPr>
             </w:pPr>
-            <w:proofErr w:type="spellStart"/>
             <w:r>
               <w:rPr>
                 <w:lang w:val="en-US"/>
               </w:rPr>
               <w:t>MIMEType</w:t>
             </w:r>
-            <w:proofErr w:type="spellEnd"/>
           </w:p>
         </w:tc>
         <w:tc>
@@ -12036,14 +11269,12 @@
                 <w:lang w:val="en-US"/>
               </w:rPr>
             </w:pPr>
-            <w:proofErr w:type="spellStart"/>
             <w:r>
               <w:rPr>
                 <w:lang w:val="en-US"/>
               </w:rPr>
               <w:t>featureEncoding</w:t>
             </w:r>
-            <w:proofErr w:type="spellEnd"/>
           </w:p>
         </w:tc>
         <w:tc>
@@ -12056,14 +11287,12 @@
                 <w:lang w:val="en-US"/>
               </w:rPr>
             </w:pPr>
-            <w:proofErr w:type="spellStart"/>
             <w:r>
               <w:rPr>
                 <w:lang w:val="en-US"/>
               </w:rPr>
               <w:t>MIMEType</w:t>
             </w:r>
-            <w:proofErr w:type="spellEnd"/>
           </w:p>
         </w:tc>
         <w:tc>
@@ -12096,14 +11325,12 @@
                 <w:lang w:val="en-US"/>
               </w:rPr>
             </w:pPr>
-            <w:proofErr w:type="spellStart"/>
             <w:r>
               <w:rPr>
                 <w:lang w:val="en-US"/>
               </w:rPr>
               <w:t>geometryEncoding</w:t>
             </w:r>
-            <w:proofErr w:type="spellEnd"/>
           </w:p>
         </w:tc>
         <w:tc>
@@ -12116,14 +11343,12 @@
                 <w:lang w:val="en-US"/>
               </w:rPr>
             </w:pPr>
-            <w:proofErr w:type="spellStart"/>
             <w:r>
               <w:rPr>
                 <w:lang w:val="en-US"/>
               </w:rPr>
               <w:t>MIMEType</w:t>
             </w:r>
-            <w:proofErr w:type="spellEnd"/>
           </w:p>
         </w:tc>
         <w:tc>
@@ -12159,14 +11384,12 @@
                 <w:lang w:val="en-US"/>
               </w:rPr>
             </w:pPr>
-            <w:proofErr w:type="spellStart"/>
             <w:r>
               <w:rPr>
                 <w:lang w:val="en-US"/>
               </w:rPr>
               <w:t>textureEncoding</w:t>
             </w:r>
-            <w:proofErr w:type="spellEnd"/>
           </w:p>
         </w:tc>
         <w:tc>
@@ -12179,14 +11402,12 @@
                 <w:lang w:val="en-US"/>
               </w:rPr>
             </w:pPr>
-            <w:proofErr w:type="spellStart"/>
             <w:r>
               <w:rPr>
                 <w:lang w:val="en-US"/>
               </w:rPr>
               <w:t>MIMEType</w:t>
             </w:r>
-            <w:proofErr w:type="spellEnd"/>
           </w:p>
         </w:tc>
         <w:tc>
@@ -12219,14 +11440,12 @@
                 <w:lang w:val="en-US"/>
               </w:rPr>
             </w:pPr>
-            <w:proofErr w:type="spellStart"/>
             <w:r>
               <w:rPr>
                 <w:lang w:val="en-US"/>
               </w:rPr>
               <w:t>indexingScheme</w:t>
             </w:r>
-            <w:proofErr w:type="spellEnd"/>
           </w:p>
         </w:tc>
         <w:tc>
@@ -12263,42 +11482,12 @@
               </w:rPr>
               <w:t>Indexing Scheme used; selected from {</w:t>
             </w:r>
-            <w:proofErr w:type="spellStart"/>
             <w:r>
               <w:rPr>
                 <w:rStyle w:val="SourceCodeBlockChar"/>
               </w:rPr>
-              <w:t>esriRTree</w:t>
-            </w:r>
-            <w:proofErr w:type="spellEnd"/>
-            <w:r>
-              <w:rPr>
-                <w:rStyle w:val="SourceCodeBlockChar"/>
-              </w:rPr>
-              <w:t xml:space="preserve">, </w:t>
-            </w:r>
-            <w:proofErr w:type="spellStart"/>
-            <w:r>
-              <w:rPr>
-                <w:rStyle w:val="SourceCodeBlockChar"/>
-              </w:rPr>
-              <w:t>QuadTree</w:t>
-            </w:r>
-            <w:proofErr w:type="spellEnd"/>
-            <w:r>
-              <w:rPr>
-                <w:rStyle w:val="SourceCodeBlockChar"/>
-              </w:rPr>
-              <w:t xml:space="preserve">, </w:t>
-            </w:r>
-            <w:proofErr w:type="spellStart"/>
-            <w:r>
-              <w:rPr>
-                <w:rStyle w:val="SourceCodeBlockChar"/>
-              </w:rPr>
-              <w:t>AGOLTilingScheme</w:t>
-            </w:r>
-            <w:proofErr w:type="spellEnd"/>
+              <w:t>esriRTree, QuadTree, AGOLTilingScheme</w:t>
+            </w:r>
             <w:r>
               <w:rPr>
                 <w:lang w:val="en-US"/>
@@ -12322,14 +11511,12 @@
                 <w:lang w:val="en-US"/>
               </w:rPr>
             </w:pPr>
-            <w:proofErr w:type="spellStart"/>
             <w:r>
               <w:rPr>
                 <w:lang w:val="en-US"/>
               </w:rPr>
               <w:t>featureOrdering</w:t>
             </w:r>
-            <w:proofErr w:type="spellEnd"/>
           </w:p>
         </w:tc>
         <w:tc>
@@ -12664,265 +11851,147 @@
               <w:rPr>
                 <w:lang w:val="en-US"/>
               </w:rPr>
-              <w:t xml:space="preserve">type of the field, from this </w:t>
-            </w:r>
-            <w:proofErr w:type="spellStart"/>
-            <w:r>
-              <w:rPr>
-                <w:lang w:val="en-US"/>
-              </w:rPr>
-              <w:t>enum</w:t>
-            </w:r>
-            <w:proofErr w:type="spellEnd"/>
-            <w:r>
-              <w:rPr>
-                <w:lang w:val="en-US"/>
-              </w:rPr>
-              <w:t>: {</w:t>
-            </w:r>
-            <w:proofErr w:type="spellStart"/>
+              <w:t>type of the field, from this enum: {</w:t>
+            </w:r>
             <w:r>
               <w:rPr>
                 <w:rStyle w:val="SourceCodeBlockChar"/>
               </w:rPr>
-              <w:t>esriFieldTypeBlob</w:t>
-            </w:r>
-            <w:proofErr w:type="spellEnd"/>
+              <w:t>esriFieldTypeBlob, esriFieldTypeDate,</w:t>
+            </w:r>
             <w:r>
               <w:rPr>
                 <w:rStyle w:val="SourceCodeBlockChar"/>
               </w:rPr>
-              <w:t xml:space="preserve">, </w:t>
-            </w:r>
-            <w:proofErr w:type="spellStart"/>
+              <w:t xml:space="preserve"> </w:t>
+            </w:r>
             <w:r>
               <w:rPr>
                 <w:rStyle w:val="SourceCodeBlockChar"/>
               </w:rPr>
-              <w:t>esriFieldTypeDate</w:t>
-            </w:r>
-            <w:proofErr w:type="spellEnd"/>
+              <w:t>esriFieldTypeDouble,</w:t>
+            </w:r>
             <w:r>
               <w:rPr>
                 <w:rStyle w:val="SourceCodeBlockChar"/>
               </w:rPr>
-              <w:t>,</w:t>
+              <w:t xml:space="preserve"> </w:t>
             </w:r>
             <w:r>
               <w:rPr>
                 <w:rStyle w:val="SourceCodeBlockChar"/>
               </w:rPr>
+              <w:t>esriFieldTypeGeometry,</w:t>
+            </w:r>
+            <w:r>
+              <w:rPr>
+                <w:rStyle w:val="SourceCodeBlockChar"/>
+              </w:rPr>
               <w:t xml:space="preserve"> </w:t>
             </w:r>
-            <w:proofErr w:type="spellStart"/>
             <w:r>
               <w:rPr>
                 <w:rStyle w:val="SourceCodeBlockChar"/>
               </w:rPr>
-              <w:t>esriFieldTypeDouble</w:t>
-            </w:r>
-            <w:proofErr w:type="spellEnd"/>
+              <w:t>esriFieldTypeGlobalID,</w:t>
+            </w:r>
             <w:r>
               <w:rPr>
                 <w:rStyle w:val="SourceCodeBlockChar"/>
               </w:rPr>
-              <w:t>,</w:t>
+              <w:t xml:space="preserve"> </w:t>
             </w:r>
             <w:r>
               <w:rPr>
                 <w:rStyle w:val="SourceCodeBlockChar"/>
               </w:rPr>
+              <w:t>esriFieldTypeGUID,</w:t>
+            </w:r>
+            <w:r>
+              <w:rPr>
+                <w:rStyle w:val="SourceCodeBlockChar"/>
+              </w:rPr>
               <w:t xml:space="preserve"> </w:t>
             </w:r>
-            <w:proofErr w:type="spellStart"/>
             <w:r>
               <w:rPr>
                 <w:rStyle w:val="SourceCodeBlockChar"/>
               </w:rPr>
-              <w:t>esriFieldTypeGeometry</w:t>
-            </w:r>
-            <w:proofErr w:type="spellEnd"/>
+              <w:t>esriFieldTypeInteger,</w:t>
+            </w:r>
             <w:r>
               <w:rPr>
                 <w:rStyle w:val="SourceCodeBlockChar"/>
               </w:rPr>
-              <w:t>,</w:t>
+              <w:t xml:space="preserve"> </w:t>
             </w:r>
             <w:r>
               <w:rPr>
                 <w:rStyle w:val="SourceCodeBlockChar"/>
               </w:rPr>
+              <w:lastRenderedPageBreak/>
+              <w:t>esriFieldTypeOID,</w:t>
+            </w:r>
+            <w:r>
+              <w:rPr>
+                <w:rStyle w:val="SourceCodeBlockChar"/>
+              </w:rPr>
               <w:t xml:space="preserve"> </w:t>
             </w:r>
-            <w:proofErr w:type="spellStart"/>
             <w:r>
               <w:rPr>
                 <w:rStyle w:val="SourceCodeBlockChar"/>
               </w:rPr>
-              <w:t>esriFieldTypeGlobalID</w:t>
-            </w:r>
-            <w:proofErr w:type="spellEnd"/>
+              <w:t>esriFieldTypeRaster,</w:t>
+            </w:r>
             <w:r>
               <w:rPr>
                 <w:rStyle w:val="SourceCodeBlockChar"/>
               </w:rPr>
-              <w:t>,</w:t>
+              <w:t xml:space="preserve"> </w:t>
             </w:r>
             <w:r>
               <w:rPr>
                 <w:rStyle w:val="SourceCodeBlockChar"/>
               </w:rPr>
+              <w:t>esriFieldTypeSingle,</w:t>
+            </w:r>
+            <w:r>
+              <w:rPr>
+                <w:rStyle w:val="SourceCodeBlockChar"/>
+              </w:rPr>
               <w:t xml:space="preserve"> </w:t>
             </w:r>
-            <w:proofErr w:type="spellStart"/>
             <w:r>
               <w:rPr>
                 <w:rStyle w:val="SourceCodeBlockChar"/>
               </w:rPr>
-              <w:t>esriFieldTypeGUID</w:t>
-            </w:r>
-            <w:proofErr w:type="spellEnd"/>
+              <w:t>esriFieldTypeSmallInteger,</w:t>
+            </w:r>
             <w:r>
               <w:rPr>
                 <w:rStyle w:val="SourceCodeBlockChar"/>
               </w:rPr>
-              <w:t>,</w:t>
+              <w:t xml:space="preserve"> </w:t>
             </w:r>
             <w:r>
               <w:rPr>
                 <w:rStyle w:val="SourceCodeBlockChar"/>
               </w:rPr>
+              <w:t>esriFieldTypeString,</w:t>
+            </w:r>
+            <w:r>
+              <w:rPr>
+                <w:rStyle w:val="SourceCodeBlockChar"/>
+              </w:rPr>
               <w:t xml:space="preserve"> </w:t>
             </w:r>
-            <w:proofErr w:type="spellStart"/>
             <w:r>
               <w:rPr>
                 <w:rStyle w:val="SourceCodeBlockChar"/>
               </w:rPr>
-              <w:t>esriFieldTypeInteger</w:t>
-            </w:r>
-            <w:proofErr w:type="spellEnd"/>
-            <w:r>
-              <w:rPr>
-                <w:rStyle w:val="SourceCodeBlockChar"/>
-              </w:rPr>
-              <w:t>,</w:t>
-            </w:r>
-            <w:r>
-              <w:rPr>
-                <w:rStyle w:val="SourceCodeBlockChar"/>
-              </w:rPr>
-              <w:t xml:space="preserve"> </w:t>
-            </w:r>
-            <w:proofErr w:type="spellStart"/>
-            <w:r>
-              <w:rPr>
-                <w:rStyle w:val="SourceCodeBlockChar"/>
-              </w:rPr>
-              <w:lastRenderedPageBreak/>
-              <w:t>esriFieldTypeOID</w:t>
-            </w:r>
-            <w:proofErr w:type="spellEnd"/>
-            <w:r>
-              <w:rPr>
-                <w:rStyle w:val="SourceCodeBlockChar"/>
-              </w:rPr>
-              <w:t>,</w:t>
-            </w:r>
-            <w:r>
-              <w:rPr>
-                <w:rStyle w:val="SourceCodeBlockChar"/>
-              </w:rPr>
-              <w:t xml:space="preserve"> </w:t>
-            </w:r>
-            <w:proofErr w:type="spellStart"/>
-            <w:r>
-              <w:rPr>
-                <w:rStyle w:val="SourceCodeBlockChar"/>
-              </w:rPr>
-              <w:t>esriFieldTypeRaster</w:t>
-            </w:r>
-            <w:proofErr w:type="spellEnd"/>
-            <w:r>
-              <w:rPr>
-                <w:rStyle w:val="SourceCodeBlockChar"/>
-              </w:rPr>
-              <w:t>,</w:t>
-            </w:r>
-            <w:r>
-              <w:rPr>
-                <w:rStyle w:val="SourceCodeBlockChar"/>
-              </w:rPr>
-              <w:t xml:space="preserve"> </w:t>
-            </w:r>
-            <w:proofErr w:type="spellStart"/>
-            <w:r>
-              <w:rPr>
-                <w:rStyle w:val="SourceCodeBlockChar"/>
-              </w:rPr>
-              <w:t>esriFieldTypeSingle</w:t>
-            </w:r>
-            <w:proofErr w:type="spellEnd"/>
-            <w:r>
-              <w:rPr>
-                <w:rStyle w:val="SourceCodeBlockChar"/>
-              </w:rPr>
-              <w:t>,</w:t>
-            </w:r>
-            <w:r>
-              <w:rPr>
-                <w:rStyle w:val="SourceCodeBlockChar"/>
-              </w:rPr>
-              <w:t xml:space="preserve"> </w:t>
-            </w:r>
-            <w:proofErr w:type="spellStart"/>
-            <w:r>
-              <w:rPr>
-                <w:rStyle w:val="SourceCodeBlockChar"/>
-              </w:rPr>
-              <w:t>esriFieldTypeSmallInteger</w:t>
-            </w:r>
-            <w:proofErr w:type="spellEnd"/>
-            <w:r>
-              <w:rPr>
-                <w:rStyle w:val="SourceCodeBlockChar"/>
-              </w:rPr>
-              <w:t>,</w:t>
-            </w:r>
-            <w:r>
-              <w:rPr>
-                <w:rStyle w:val="SourceCodeBlockChar"/>
-              </w:rPr>
-              <w:t xml:space="preserve"> </w:t>
-            </w:r>
-            <w:proofErr w:type="spellStart"/>
-            <w:r>
-              <w:rPr>
-                <w:rStyle w:val="SourceCodeBlockChar"/>
-              </w:rPr>
-              <w:t>esriFieldTypeString</w:t>
-            </w:r>
-            <w:proofErr w:type="spellEnd"/>
-            <w:r>
-              <w:rPr>
-                <w:rStyle w:val="SourceCodeBlockChar"/>
-              </w:rPr>
-              <w:t>,</w:t>
-            </w:r>
-            <w:r>
-              <w:rPr>
-                <w:rStyle w:val="SourceCodeBlockChar"/>
-              </w:rPr>
-              <w:t xml:space="preserve"> </w:t>
-            </w:r>
-            <w:proofErr w:type="spellStart"/>
-            <w:r>
-              <w:rPr>
-                <w:rStyle w:val="SourceCodeBlockChar"/>
-              </w:rPr>
               <w:t>esriFieldTypeXML</w:t>
             </w:r>
-            <w:proofErr w:type="spellEnd"/>
             <w:r>
               <w:rPr>
                 <w:lang w:val="en-US"/>
@@ -12975,13 +12044,7 @@
               <w:rPr>
                 <w:lang w:val="en-US"/>
               </w:rPr>
-              <w:t>[0..1]</w:t>
-            </w:r>
-            <w:r>
-              <w:rPr>
-                <w:lang w:val="en-US"/>
-              </w:rPr>
-              <w:t xml:space="preserve"> </w:t>
+              <w:t xml:space="preserve">[0..1] </w:t>
             </w:r>
           </w:p>
         </w:tc>
@@ -13088,42 +12151,20 @@
         <w:rPr>
           <w:lang w:val="en-US"/>
         </w:rPr>
-        <w:t xml:space="preserve">Class </w:t>
-      </w:r>
-      <w:proofErr w:type="spellStart"/>
-      <w:r>
-        <w:rPr>
-          <w:lang w:val="en-US"/>
-        </w:rPr>
-        <w:t>IndexScheme</w:t>
-      </w:r>
-      <w:proofErr w:type="spellEnd"/>
-    </w:p>
-    <w:p>
-      <w:pPr>
-        <w:rPr>
-          <w:lang w:val="en-US"/>
-        </w:rPr>
-      </w:pPr>
-      <w:r>
-        <w:rPr>
-          <w:lang w:val="en-US"/>
-        </w:rPr>
-        <w:t xml:space="preserve">The </w:t>
-      </w:r>
-      <w:proofErr w:type="spellStart"/>
-      <w:r>
-        <w:rPr>
-          <w:lang w:val="en-US"/>
-        </w:rPr>
-        <w:t>IndexScheme</w:t>
-      </w:r>
-      <w:proofErr w:type="spellEnd"/>
-      <w:r>
-        <w:rPr>
-          <w:lang w:val="en-US"/>
-        </w:rPr>
-        <w:t xml:space="preserve"> class </w:t>
+        <w:t>Class IndexScheme</w:t>
+      </w:r>
+    </w:p>
+    <w:p>
+      <w:pPr>
+        <w:rPr>
+          <w:lang w:val="en-US"/>
+        </w:rPr>
+      </w:pPr>
+      <w:r>
+        <w:rPr>
+          <w:lang w:val="en-US"/>
+        </w:rPr>
+        <w:t xml:space="preserve">The IndexScheme class </w:t>
       </w:r>
       <w:r>
         <w:rPr>
@@ -13326,14 +12367,12 @@
                 <w:lang w:val="en-US"/>
               </w:rPr>
             </w:pPr>
-            <w:proofErr w:type="spellStart"/>
             <w:r>
               <w:rPr>
                 <w:lang w:val="en-US"/>
               </w:rPr>
               <w:t>boolean</w:t>
             </w:r>
-            <w:proofErr w:type="spellEnd"/>
           </w:p>
         </w:tc>
         <w:tc>
@@ -13356,30 +12395,8 @@
               <w:rPr>
                 <w:lang w:val="en-US"/>
               </w:rPr>
-              <w:t xml:space="preserve"> indicates that the extent and </w:t>
-            </w:r>
-            <w:proofErr w:type="spellStart"/>
-            <w:r>
-              <w:rPr>
-                <w:lang w:val="en-US"/>
-              </w:rPr>
-              <w:t>mbs</w:t>
-            </w:r>
-            <w:proofErr w:type="spellEnd"/>
-            <w:r>
-              <w:rPr>
-                <w:lang w:val="en-US"/>
-              </w:rPr>
-              <w:t xml:space="preserve"> of all children nodes is fully within their parent nodes' extent/</w:t>
-            </w:r>
-            <w:proofErr w:type="spellStart"/>
-            <w:r>
-              <w:rPr>
-                <w:lang w:val="en-US"/>
-              </w:rPr>
-              <w:t>mbs</w:t>
-            </w:r>
-            <w:proofErr w:type="spellEnd"/>
+              <w:t xml:space="preserve"> indicates that the extent and mbs of all children nodes is fully within their parent nodes' extent/mbs</w:t>
+            </w:r>
           </w:p>
         </w:tc>
       </w:tr>
@@ -13415,14 +12432,12 @@
                 <w:lang w:val="en-US"/>
               </w:rPr>
             </w:pPr>
-            <w:proofErr w:type="spellStart"/>
             <w:r>
               <w:rPr>
                 <w:lang w:val="en-US"/>
               </w:rPr>
               <w:t>int</w:t>
             </w:r>
-            <w:proofErr w:type="spellEnd"/>
           </w:p>
         </w:tc>
         <w:tc>
@@ -13461,14 +12476,12 @@
                 <w:lang w:val="en-US"/>
               </w:rPr>
             </w:pPr>
-            <w:proofErr w:type="spellStart"/>
             <w:r>
               <w:rPr>
                 <w:lang w:val="en-US"/>
               </w:rPr>
               <w:t>childrenCardinality</w:t>
             </w:r>
-            <w:proofErr w:type="spellEnd"/>
           </w:p>
         </w:tc>
         <w:tc>
@@ -13481,19 +12494,11 @@
                 <w:lang w:val="en-US"/>
               </w:rPr>
             </w:pPr>
-            <w:proofErr w:type="spellStart"/>
-            <w:r>
-              <w:rPr>
-                <w:lang w:val="en-US"/>
-              </w:rPr>
-              <w:t>int</w:t>
-            </w:r>
-            <w:proofErr w:type="spellEnd"/>
-            <w:r>
-              <w:rPr>
-                <w:lang w:val="en-US"/>
-              </w:rPr>
-              <w:t>[2]</w:t>
+            <w:r>
+              <w:rPr>
+                <w:lang w:val="en-US"/>
+              </w:rPr>
+              <w:t>int[2]</w:t>
             </w:r>
           </w:p>
         </w:tc>
@@ -13507,19 +12512,11 @@
                 <w:lang w:val="en-US"/>
               </w:rPr>
             </w:pPr>
-            <w:proofErr w:type="gramStart"/>
-            <w:r>
-              <w:rPr>
-                <w:lang w:val="en-US"/>
-              </w:rPr>
-              <w:t>min/max</w:t>
-            </w:r>
-            <w:proofErr w:type="gramEnd"/>
-            <w:r>
-              <w:rPr>
-                <w:lang w:val="en-US"/>
-              </w:rPr>
-              <w:t xml:space="preserve"> number of children per node.</w:t>
+            <w:r>
+              <w:rPr>
+                <w:lang w:val="en-US"/>
+              </w:rPr>
+              <w:t>min/max number of children per node.</w:t>
             </w:r>
           </w:p>
         </w:tc>
@@ -13539,14 +12536,12 @@
                 <w:lang w:val="en-US"/>
               </w:rPr>
             </w:pPr>
-            <w:proofErr w:type="spellStart"/>
             <w:r>
               <w:rPr>
                 <w:lang w:val="en-US"/>
               </w:rPr>
               <w:t>neighborCardinality</w:t>
             </w:r>
-            <w:proofErr w:type="spellEnd"/>
           </w:p>
         </w:tc>
         <w:tc>
@@ -13559,19 +12554,11 @@
                 <w:lang w:val="en-US"/>
               </w:rPr>
             </w:pPr>
-            <w:proofErr w:type="spellStart"/>
-            <w:r>
-              <w:rPr>
-                <w:lang w:val="en-US"/>
-              </w:rPr>
-              <w:t>int</w:t>
-            </w:r>
-            <w:proofErr w:type="spellEnd"/>
-            <w:r>
-              <w:rPr>
-                <w:lang w:val="en-US"/>
-              </w:rPr>
-              <w:t>[2]</w:t>
+            <w:r>
+              <w:rPr>
+                <w:lang w:val="en-US"/>
+              </w:rPr>
+              <w:t>int[2]</w:t>
             </w:r>
           </w:p>
         </w:tc>
@@ -13585,19 +12572,11 @@
                 <w:lang w:val="en-US"/>
               </w:rPr>
             </w:pPr>
-            <w:proofErr w:type="gramStart"/>
-            <w:r>
-              <w:rPr>
-                <w:lang w:val="en-US"/>
-              </w:rPr>
-              <w:t>min/max</w:t>
-            </w:r>
-            <w:proofErr w:type="gramEnd"/>
-            <w:r>
-              <w:rPr>
-                <w:lang w:val="en-US"/>
-              </w:rPr>
-              <w:t xml:space="preserve"> number of </w:t>
+            <w:r>
+              <w:rPr>
+                <w:lang w:val="en-US"/>
+              </w:rPr>
+              <w:t xml:space="preserve">min/max number of </w:t>
             </w:r>
             <w:r>
               <w:rPr>
@@ -13676,7 +12655,6 @@
         </w:rPr>
         <w:t xml:space="preserve">Class </w:t>
       </w:r>
-      <w:proofErr w:type="spellStart"/>
       <w:r>
         <w:rPr>
           <w:lang w:val="en-US"/>
@@ -13689,15 +12667,13 @@
         </w:rPr>
         <w:t>DrawingInfo</w:t>
       </w:r>
-      <w:proofErr w:type="spellEnd"/>
-    </w:p>
-    <w:p>
-      <w:pPr>
-        <w:rPr>
-          <w:lang w:val="en-US"/>
-        </w:rPr>
-      </w:pPr>
-      <w:proofErr w:type="spellStart"/>
+    </w:p>
+    <w:p>
+      <w:pPr>
+        <w:rPr>
+          <w:lang w:val="en-US"/>
+        </w:rPr>
+      </w:pPr>
       <w:r>
         <w:rPr>
           <w:lang w:val="en-US"/>
@@ -13708,28 +12684,13 @@
         <w:rPr>
           <w:lang w:val="en-US"/>
         </w:rPr>
-        <w:t>DrawingInfo</w:t>
-      </w:r>
-      <w:proofErr w:type="spellEnd"/>
-      <w:r>
-        <w:rPr>
-          <w:lang w:val="en-US"/>
-        </w:rPr>
-        <w:t xml:space="preserve"> and the associated classes contain the default symbology for this Layer. This part matches the </w:t>
-      </w:r>
-      <w:proofErr w:type="spellStart"/>
-      <w:r>
-        <w:rPr>
-          <w:lang w:val="en-US"/>
-        </w:rPr>
-        <w:t>WebCIM</w:t>
-      </w:r>
-      <w:proofErr w:type="spellEnd"/>
-      <w:r>
-        <w:rPr>
-          <w:lang w:val="en-US"/>
-        </w:rPr>
-        <w:t xml:space="preserve"> (Cartographic Information Model)</w:t>
+        <w:t xml:space="preserve">DrawingInfo and the associated classes contain the default symbology for this Layer. This part matches the </w:t>
+      </w:r>
+      <w:r>
+        <w:rPr>
+          <w:lang w:val="en-US"/>
+        </w:rPr>
+        <w:t>WebCIM (Cartographic Information Model)</w:t>
       </w:r>
       <w:r>
         <w:rPr>
@@ -13745,7 +12706,7 @@
           <w:lang w:val="en-US"/>
         </w:rPr>
       </w:pPr>
-      <w:bookmarkStart w:id="10" w:name="_Toc367801587"/>
+      <w:bookmarkStart w:id="11" w:name="_Toc367801587"/>
       <w:r>
         <w:rPr>
           <w:lang w:val="en-US"/>
@@ -13758,7 +12719,7 @@
         </w:rPr>
         <w:t>.js</w:t>
       </w:r>
-      <w:bookmarkEnd w:id="10"/>
+      <w:bookmarkEnd w:id="11"/>
     </w:p>
     <w:p>
       <w:pPr>
@@ -14238,14 +13199,12 @@
                 <w:lang w:val="en-US"/>
               </w:rPr>
             </w:pPr>
-            <w:proofErr w:type="spellStart"/>
             <w:r>
               <w:rPr>
                 <w:lang w:val="en-US"/>
               </w:rPr>
               <w:t>int</w:t>
             </w:r>
-            <w:proofErr w:type="spellEnd"/>
           </w:p>
         </w:tc>
         <w:tc>
@@ -14367,14 +13326,12 @@
                 <w:lang w:val="en-US"/>
               </w:rPr>
             </w:pPr>
-            <w:proofErr w:type="spellStart"/>
             <w:r>
               <w:rPr>
                 <w:lang w:val="en-US"/>
               </w:rPr>
               <w:t>mbs</w:t>
             </w:r>
-            <w:proofErr w:type="spellEnd"/>
           </w:p>
         </w:tc>
         <w:tc>
@@ -14744,16 +13701,8 @@
         <w:rPr>
           <w:lang w:val="en-US"/>
         </w:rPr>
-        <w:t xml:space="preserve">Attributes of the Class Node within the </w:t>
-      </w:r>
-      <w:proofErr w:type="spellStart"/>
-      <w:r>
-        <w:rPr>
-          <w:lang w:val="en-US"/>
-        </w:rPr>
-        <w:t>NodeIndexDocument</w:t>
-      </w:r>
-      <w:proofErr w:type="spellEnd"/>
+        <w:t>Attributes of the Class Node within the NodeIndexDocument</w:t>
+      </w:r>
     </w:p>
     <w:p>
       <w:pPr>
@@ -14766,16 +13715,8 @@
         <w:rPr>
           <w:lang w:val="en-US"/>
         </w:rPr>
-        <w:t xml:space="preserve">Class </w:t>
-      </w:r>
-      <w:proofErr w:type="spellStart"/>
-      <w:r>
-        <w:rPr>
-          <w:lang w:val="en-US"/>
-        </w:rPr>
-        <w:t>NodeReference</w:t>
-      </w:r>
-      <w:proofErr w:type="spellEnd"/>
+        <w:t>Class NodeReference</w:t>
+      </w:r>
     </w:p>
     <w:p>
       <w:pPr>
@@ -14790,49 +13731,7 @@
         <w:rPr>
           <w:lang w:val="en-US"/>
         </w:rPr>
-        <w:t xml:space="preserve">A </w:t>
-      </w:r>
-      <w:proofErr w:type="spellStart"/>
-      <w:r>
-        <w:rPr>
-          <w:lang w:val="en-US"/>
-        </w:rPr>
-        <w:t>NodeReference</w:t>
-      </w:r>
-      <w:proofErr w:type="spellEnd"/>
-      <w:r>
-        <w:rPr>
-          <w:lang w:val="en-US"/>
-        </w:rPr>
-        <w:t xml:space="preserve"> is a pointer to another node – the parent, a child or a neighbor. </w:t>
-      </w:r>
-      <w:proofErr w:type="spellStart"/>
-      <w:r>
-        <w:rPr>
-          <w:lang w:val="en-US"/>
-        </w:rPr>
-        <w:t>NodeReferences</w:t>
-      </w:r>
-      <w:proofErr w:type="spellEnd"/>
-      <w:r>
-        <w:rPr>
-          <w:lang w:val="en-US"/>
-        </w:rPr>
-        <w:t xml:space="preserve"> contain a relative URL pointing to the referenced NID, as well as a set of </w:t>
-      </w:r>
-      <w:proofErr w:type="spellStart"/>
-      <w:r>
-        <w:rPr>
-          <w:lang w:val="en-US"/>
-        </w:rPr>
-        <w:t>metainformation</w:t>
-      </w:r>
-      <w:proofErr w:type="spellEnd"/>
-      <w:r>
-        <w:rPr>
-          <w:lang w:val="en-US"/>
-        </w:rPr>
-        <w:t xml:space="preserve"> that can be used by the client to determine whether to load that node or not, as well as maintaining </w:t>
+        <w:t xml:space="preserve">A NodeReference is a pointer to another node – the parent, a child or a neighbor. NodeReferences contain a relative URL pointing to the referenced NID, as well as a set of metainformation that can be used by the client to determine whether to load that node or not, as well as maintaining </w:t>
       </w:r>
       <w:r>
         <w:rPr>
@@ -15004,14 +13903,12 @@
                 <w:lang w:val="en-US"/>
               </w:rPr>
             </w:pPr>
-            <w:proofErr w:type="spellStart"/>
             <w:r>
               <w:rPr>
                 <w:lang w:val="en-US"/>
               </w:rPr>
               <w:t>mbs</w:t>
             </w:r>
-            <w:proofErr w:type="spellEnd"/>
           </w:p>
         </w:tc>
         <w:tc>
@@ -15065,14 +13962,12 @@
                 <w:lang w:val="en-US"/>
               </w:rPr>
             </w:pPr>
-            <w:proofErr w:type="spellStart"/>
             <w:r>
               <w:rPr>
                 <w:lang w:val="en-US"/>
               </w:rPr>
               <w:t>href</w:t>
             </w:r>
-            <w:proofErr w:type="spellEnd"/>
           </w:p>
         </w:tc>
         <w:tc>
@@ -15212,14 +14107,12 @@
                 <w:lang w:val="en-US"/>
               </w:rPr>
             </w:pPr>
-            <w:proofErr w:type="spellStart"/>
             <w:r>
               <w:rPr>
                 <w:lang w:val="en-US"/>
               </w:rPr>
               <w:t>featureCount</w:t>
             </w:r>
-            <w:proofErr w:type="spellEnd"/>
           </w:p>
         </w:tc>
         <w:tc>
@@ -15232,14 +14125,12 @@
                 <w:lang w:val="en-US"/>
               </w:rPr>
             </w:pPr>
-            <w:proofErr w:type="spellStart"/>
             <w:r>
               <w:rPr>
                 <w:lang w:val="en-US"/>
               </w:rPr>
               <w:t>int</w:t>
             </w:r>
-            <w:proofErr w:type="spellEnd"/>
           </w:p>
         </w:tc>
         <w:tc>
@@ -15331,30 +14222,8 @@
         <w:rPr>
           <w:lang w:val="en-US"/>
         </w:rPr>
-        <w:t xml:space="preserve">Attributes of the Class </w:t>
-      </w:r>
-      <w:proofErr w:type="spellStart"/>
-      <w:r>
-        <w:rPr>
-          <w:lang w:val="en-US"/>
-        </w:rPr>
-        <w:t>NodeReference</w:t>
-      </w:r>
-      <w:proofErr w:type="spellEnd"/>
-      <w:r>
-        <w:rPr>
-          <w:lang w:val="en-US"/>
-        </w:rPr>
-        <w:t xml:space="preserve"> within the </w:t>
-      </w:r>
-      <w:proofErr w:type="spellStart"/>
-      <w:r>
-        <w:rPr>
-          <w:lang w:val="en-US"/>
-        </w:rPr>
-        <w:t>NodeIndexDocument</w:t>
-      </w:r>
-      <w:proofErr w:type="spellEnd"/>
+        <w:t>Attributes of the Class NodeReference within the NodeIndexDocument</w:t>
+      </w:r>
     </w:p>
     <w:p>
       <w:pPr>
@@ -15467,14 +14336,12 @@
                 <w:lang w:val="en-US"/>
               </w:rPr>
             </w:pPr>
-            <w:proofErr w:type="spellStart"/>
             <w:r>
               <w:rPr>
                 <w:lang w:val="en-US"/>
               </w:rPr>
               <w:t>href</w:t>
             </w:r>
-            <w:proofErr w:type="spellEnd"/>
           </w:p>
         </w:tc>
         <w:tc>
@@ -15543,14 +14410,12 @@
                 <w:lang w:val="en-US"/>
               </w:rPr>
             </w:pPr>
-            <w:proofErr w:type="spellStart"/>
             <w:r>
               <w:rPr>
                 <w:lang w:val="en-US"/>
               </w:rPr>
               <w:t>layerContent</w:t>
             </w:r>
-            <w:proofErr w:type="spellEnd"/>
           </w:p>
         </w:tc>
         <w:tc>
@@ -15563,19 +14428,11 @@
                 <w:lang w:val="en-US"/>
               </w:rPr>
             </w:pPr>
-            <w:proofErr w:type="gramStart"/>
-            <w:r>
-              <w:rPr>
-                <w:lang w:val="en-US"/>
-              </w:rPr>
-              <w:t>string[</w:t>
-            </w:r>
-            <w:proofErr w:type="gramEnd"/>
-            <w:r>
-              <w:rPr>
-                <w:lang w:val="en-US"/>
-              </w:rPr>
-              <w:t>1..*]</w:t>
+            <w:r>
+              <w:rPr>
+                <w:lang w:val="en-US"/>
+              </w:rPr>
+              <w:t>string[1..*]</w:t>
             </w:r>
           </w:p>
         </w:tc>
@@ -15644,16 +14501,8 @@
         <w:rPr>
           <w:lang w:val="en-US"/>
         </w:rPr>
-        <w:t xml:space="preserve">Attributes of the Class Resource within the </w:t>
-      </w:r>
-      <w:proofErr w:type="spellStart"/>
-      <w:r>
-        <w:rPr>
-          <w:lang w:val="en-US"/>
-        </w:rPr>
-        <w:t>NodeIndexDocument</w:t>
-      </w:r>
-      <w:proofErr w:type="spellEnd"/>
+        <w:t>Attributes of the Class Resource within the NodeIndexDocument</w:t>
+      </w:r>
     </w:p>
     <w:p>
       <w:pPr>
@@ -15802,19 +14651,11 @@
                 <w:lang w:val="en-US"/>
               </w:rPr>
             </w:pPr>
-            <w:proofErr w:type="gramStart"/>
-            <w:r>
-              <w:rPr>
-                <w:lang w:val="en-US"/>
-              </w:rPr>
-              <w:t>A</w:t>
-            </w:r>
-            <w:proofErr w:type="gramEnd"/>
-            <w:r>
-              <w:rPr>
-                <w:lang w:val="en-US"/>
-              </w:rPr>
-              <w:t xml:space="preserve"> ID of the Feature, unique within the </w:t>
+            <w:r>
+              <w:rPr>
+                <w:lang w:val="en-US"/>
+              </w:rPr>
+              <w:t xml:space="preserve">A ID of the Feature, unique within the </w:t>
             </w:r>
             <w:r>
               <w:rPr>
@@ -15854,14 +14695,12 @@
                 <w:lang w:val="en-US"/>
               </w:rPr>
             </w:pPr>
-            <w:proofErr w:type="spellStart"/>
             <w:r>
               <w:rPr>
                 <w:lang w:val="en-US"/>
               </w:rPr>
               <w:t>mbs</w:t>
             </w:r>
-            <w:proofErr w:type="spellEnd"/>
           </w:p>
         </w:tc>
         <w:tc>
@@ -15915,14 +14754,12 @@
                 <w:lang w:val="en-US"/>
               </w:rPr>
             </w:pPr>
-            <w:proofErr w:type="spellStart"/>
             <w:r>
               <w:rPr>
                 <w:lang w:val="en-US"/>
               </w:rPr>
               <w:t>lodChildren</w:t>
             </w:r>
-            <w:proofErr w:type="spellEnd"/>
           </w:p>
         </w:tc>
         <w:tc>
@@ -15935,19 +14772,11 @@
                 <w:lang w:val="en-US"/>
               </w:rPr>
             </w:pPr>
-            <w:proofErr w:type="gramStart"/>
-            <w:r>
-              <w:rPr>
-                <w:lang w:val="en-US"/>
-              </w:rPr>
-              <w:t>long[</w:t>
-            </w:r>
-            <w:proofErr w:type="gramEnd"/>
-            <w:r>
-              <w:rPr>
-                <w:lang w:val="en-US"/>
-              </w:rPr>
-              <w:t>0..*]</w:t>
+            <w:r>
+              <w:rPr>
+                <w:lang w:val="en-US"/>
+              </w:rPr>
+              <w:t>long[0..*]</w:t>
             </w:r>
           </w:p>
         </w:tc>
@@ -16005,14 +14834,12 @@
                 <w:lang w:val="en-US"/>
               </w:rPr>
             </w:pPr>
-            <w:proofErr w:type="spellStart"/>
             <w:r>
               <w:rPr>
                 <w:lang w:val="en-US"/>
               </w:rPr>
               <w:t>int</w:t>
             </w:r>
-            <w:proofErr w:type="spellEnd"/>
             <w:r>
               <w:rPr>
                 <w:lang w:val="en-US"/>
@@ -16157,16 +14984,8 @@
         <w:rPr>
           <w:lang w:val="en-US"/>
         </w:rPr>
-        <w:t xml:space="preserve">Attributes of the Class Feature within the </w:t>
-      </w:r>
-      <w:proofErr w:type="spellStart"/>
-      <w:r>
-        <w:rPr>
-          <w:lang w:val="en-US"/>
-        </w:rPr>
-        <w:t>NodeIndexDocument</w:t>
-      </w:r>
-      <w:proofErr w:type="spellEnd"/>
+        <w:t>Attributes of the Class Feature within the NodeIndexDocument</w:t>
+      </w:r>
     </w:p>
     <w:p>
       <w:pPr>
@@ -16175,7 +14994,7 @@
           <w:lang w:val="en-US"/>
         </w:rPr>
       </w:pPr>
-      <w:bookmarkStart w:id="11" w:name="_Toc367801588"/>
+      <w:bookmarkStart w:id="12" w:name="_Toc367801588"/>
       <w:r>
         <w:rPr>
           <w:lang w:val="en-US"/>
@@ -16194,26 +15013,19 @@
         </w:rPr>
         <w:t>.js</w:t>
       </w:r>
-      <w:bookmarkEnd w:id="11"/>
-    </w:p>
-    <w:p>
-      <w:pPr>
-        <w:rPr>
-          <w:lang w:val="en-US"/>
-        </w:rPr>
-      </w:pPr>
-      <w:r>
-        <w:rPr>
-          <w:lang w:val="en-US"/>
-        </w:rPr>
-        <w:t xml:space="preserve">The </w:t>
-      </w:r>
-      <w:proofErr w:type="spellStart"/>
-      <w:r>
-        <w:rPr>
-          <w:lang w:val="en-US"/>
-        </w:rPr>
-        <w:t>Feature</w:t>
+      <w:bookmarkEnd w:id="12"/>
+    </w:p>
+    <w:p>
+      <w:pPr>
+        <w:rPr>
+          <w:lang w:val="en-US"/>
+        </w:rPr>
+      </w:pPr>
+      <w:r>
+        <w:rPr>
+          <w:lang w:val="en-US"/>
+        </w:rPr>
+        <w:t>The Feature</w:t>
       </w:r>
       <w:r>
         <w:rPr>
@@ -16221,7 +15033,6 @@
         </w:rPr>
         <w:t>Data</w:t>
       </w:r>
-      <w:proofErr w:type="spellEnd"/>
       <w:r>
         <w:rPr>
           <w:lang w:val="en-US"/>
@@ -16404,19 +15215,11 @@
         </w:rPr>
         <w:t xml:space="preserve"> of the </w:t>
       </w:r>
-      <w:proofErr w:type="spellStart"/>
-      <w:r>
-        <w:rPr>
-          <w:lang w:val="en-US"/>
-        </w:rPr>
-        <w:t>FeatureData</w:t>
-      </w:r>
-      <w:proofErr w:type="spellEnd"/>
-      <w:r>
-        <w:rPr>
-          <w:lang w:val="en-US"/>
-        </w:rPr>
-        <w:t xml:space="preserve"> document</w:t>
+      <w:r>
+        <w:rPr>
+          <w:lang w:val="en-US"/>
+        </w:rPr>
+        <w:t>FeatureData document</w:t>
       </w:r>
     </w:p>
     <w:p>
@@ -16637,47 +15440,17 @@
               </w:rPr>
               <w:t xml:space="preserve">he </w:t>
             </w:r>
-            <w:proofErr w:type="spellStart"/>
-            <w:r>
-              <w:rPr>
-                <w:lang w:val="en-US"/>
-              </w:rPr>
-              <w:t>x</w:t>
-            </w:r>
-            <w:proofErr w:type="gramStart"/>
-            <w:r>
-              <w:rPr>
-                <w:lang w:val="en-US"/>
-              </w:rPr>
-              <w:t>,y</w:t>
-            </w:r>
-            <w:proofErr w:type="spellEnd"/>
-            <w:proofErr w:type="gramEnd"/>
-            <w:r>
-              <w:rPr>
-                <w:lang w:val="en-US"/>
-              </w:rPr>
-              <w:t xml:space="preserve"> (easting/northing) </w:t>
-            </w:r>
-            <w:r>
-              <w:rPr>
-                <w:lang w:val="en-US"/>
-              </w:rPr>
-              <w:t xml:space="preserve">position of this feature's minimum bounding sphere center, in the </w:t>
-            </w:r>
-            <w:proofErr w:type="spellStart"/>
-            <w:r>
-              <w:rPr>
-                <w:lang w:val="en-US"/>
-              </w:rPr>
-              <w:t>projectedCRS</w:t>
-            </w:r>
-            <w:proofErr w:type="spellEnd"/>
-            <w:r>
-              <w:rPr>
-                <w:lang w:val="en-US"/>
-              </w:rPr>
-              <w:t>.</w:t>
+            <w:r>
+              <w:rPr>
+                <w:lang w:val="en-US"/>
+              </w:rPr>
+              <w:t xml:space="preserve">x,y (easting/northing) </w:t>
+            </w:r>
+            <w:r>
+              <w:rPr>
+                <w:lang w:val="en-US"/>
+              </w:rPr>
+              <w:t>position of this feature's minimum bounding sphere center, in the projectedCRS.</w:t>
             </w:r>
           </w:p>
         </w:tc>
@@ -16696,14 +15469,12 @@
                 <w:lang w:val="en-US"/>
               </w:rPr>
             </w:pPr>
-            <w:proofErr w:type="spellStart"/>
             <w:r>
               <w:rPr>
                 <w:lang w:val="en-US"/>
               </w:rPr>
               <w:t>pivotOffset</w:t>
             </w:r>
-            <w:proofErr w:type="spellEnd"/>
           </w:p>
         </w:tc>
         <w:tc>
@@ -16784,7 +15555,6 @@
                 <w:lang w:val="en-US"/>
               </w:rPr>
             </w:pPr>
-            <w:proofErr w:type="spellStart"/>
             <w:r>
               <w:rPr>
                 <w:lang w:val="en-US"/>
@@ -16797,7 +15567,6 @@
               </w:rPr>
               <w:t>bb</w:t>
             </w:r>
-            <w:proofErr w:type="spellEnd"/>
           </w:p>
         </w:tc>
         <w:tc>
@@ -16856,14 +15625,7 @@
               <w:rPr>
                 <w:lang w:val="en-US"/>
               </w:rPr>
-              <w:t xml:space="preserve"> doubles, corresponding to </w:t>
-            </w:r>
-            <w:proofErr w:type="spellStart"/>
-            <w:r>
-              <w:rPr>
-                <w:lang w:val="en-US"/>
-              </w:rPr>
-              <w:t>x</w:t>
+              <w:t xml:space="preserve"> doubles, corresponding to x</w:t>
             </w:r>
             <w:r>
               <w:rPr>
@@ -16872,19 +15634,11 @@
               </w:rPr>
               <w:t>min</w:t>
             </w:r>
-            <w:proofErr w:type="spellEnd"/>
-            <w:r>
-              <w:rPr>
-                <w:lang w:val="en-US"/>
-              </w:rPr>
-              <w:t xml:space="preserve">, </w:t>
-            </w:r>
-            <w:proofErr w:type="spellStart"/>
-            <w:r>
-              <w:rPr>
-                <w:lang w:val="en-US"/>
-              </w:rPr>
-              <w:t>y</w:t>
+            <w:r>
+              <w:rPr>
+                <w:lang w:val="en-US"/>
+              </w:rPr>
+              <w:t>, y</w:t>
             </w:r>
             <w:r>
               <w:rPr>
@@ -16893,14 +15647,51 @@
               </w:rPr>
               <w:t>min</w:t>
             </w:r>
-            <w:proofErr w:type="spellEnd"/>
-            <w:r>
-              <w:rPr>
-                <w:lang w:val="en-US"/>
-              </w:rPr>
-              <w:t xml:space="preserve">, </w:t>
-            </w:r>
-            <w:proofErr w:type="spellStart"/>
+            <w:r>
+              <w:rPr>
+                <w:lang w:val="en-US"/>
+              </w:rPr>
+              <w:t>, z</w:t>
+            </w:r>
+            <w:r>
+              <w:rPr>
+                <w:vertAlign w:val="subscript"/>
+                <w:lang w:val="en-US"/>
+              </w:rPr>
+              <w:t>min</w:t>
+            </w:r>
+            <w:r>
+              <w:rPr>
+                <w:lang w:val="en-US"/>
+              </w:rPr>
+              <w:t>, x</w:t>
+            </w:r>
+            <w:r>
+              <w:rPr>
+                <w:vertAlign w:val="subscript"/>
+                <w:lang w:val="en-US"/>
+              </w:rPr>
+              <w:t>max</w:t>
+            </w:r>
+            <w:r>
+              <w:rPr>
+                <w:lang w:val="en-US"/>
+              </w:rPr>
+              <w:t>, y</w:t>
+            </w:r>
+            <w:r>
+              <w:rPr>
+                <w:vertAlign w:val="subscript"/>
+                <w:lang w:val="en-US"/>
+              </w:rPr>
+              <w:t>max</w:t>
+            </w:r>
+            <w:r>
+              <w:rPr>
+                <w:lang w:val="en-US"/>
+              </w:rPr>
+              <w:t xml:space="preserve"> and </w:t>
+            </w:r>
             <w:r>
               <w:rPr>
                 <w:lang w:val="en-US"/>
@@ -16912,72 +15703,8 @@
                 <w:vertAlign w:val="subscript"/>
                 <w:lang w:val="en-US"/>
               </w:rPr>
-              <w:t>min</w:t>
-            </w:r>
-            <w:proofErr w:type="spellEnd"/>
-            <w:r>
-              <w:rPr>
-                <w:lang w:val="en-US"/>
-              </w:rPr>
-              <w:t xml:space="preserve">, </w:t>
-            </w:r>
-            <w:proofErr w:type="spellStart"/>
-            <w:r>
-              <w:rPr>
-                <w:lang w:val="en-US"/>
-              </w:rPr>
-              <w:t>x</w:t>
-            </w:r>
-            <w:r>
-              <w:rPr>
-                <w:vertAlign w:val="subscript"/>
-                <w:lang w:val="en-US"/>
-              </w:rPr>
               <w:t>max</w:t>
             </w:r>
-            <w:proofErr w:type="spellEnd"/>
-            <w:r>
-              <w:rPr>
-                <w:lang w:val="en-US"/>
-              </w:rPr>
-              <w:t xml:space="preserve">, </w:t>
-            </w:r>
-            <w:proofErr w:type="spellStart"/>
-            <w:r>
-              <w:rPr>
-                <w:lang w:val="en-US"/>
-              </w:rPr>
-              <w:t>y</w:t>
-            </w:r>
-            <w:r>
-              <w:rPr>
-                <w:vertAlign w:val="subscript"/>
-                <w:lang w:val="en-US"/>
-              </w:rPr>
-              <w:t>max</w:t>
-            </w:r>
-            <w:proofErr w:type="spellEnd"/>
-            <w:r>
-              <w:rPr>
-                <w:lang w:val="en-US"/>
-              </w:rPr>
-              <w:t xml:space="preserve"> and </w:t>
-            </w:r>
-            <w:proofErr w:type="spellStart"/>
-            <w:r>
-              <w:rPr>
-                <w:lang w:val="en-US"/>
-              </w:rPr>
-              <w:t>z</w:t>
-            </w:r>
-            <w:r>
-              <w:rPr>
-                <w:vertAlign w:val="subscript"/>
-                <w:lang w:val="en-US"/>
-              </w:rPr>
-              <w:t>max</w:t>
-            </w:r>
-            <w:proofErr w:type="spellEnd"/>
             <w:r>
               <w:rPr>
                 <w:lang w:val="en-US"/>
@@ -17014,14 +15741,12 @@
               </w:rPr>
               <w:t xml:space="preserve">the </w:t>
             </w:r>
-            <w:proofErr w:type="spellStart"/>
             <w:r>
               <w:rPr>
                 <w:lang w:val="en-US"/>
               </w:rPr>
               <w:t>projectedCRS</w:t>
             </w:r>
-            <w:proofErr w:type="spellEnd"/>
             <w:r>
               <w:rPr>
                 <w:lang w:val="en-US"/>
@@ -17038,35 +15763,7 @@
               <w:rPr>
                 <w:lang w:val="en-US"/>
               </w:rPr>
-              <w:t xml:space="preserve"> The </w:t>
-            </w:r>
-            <w:proofErr w:type="spellStart"/>
-            <w:r>
-              <w:rPr>
-                <w:lang w:val="en-US"/>
-              </w:rPr>
-              <w:t>mbb</w:t>
-            </w:r>
-            <w:proofErr w:type="spellEnd"/>
-            <w:r>
-              <w:rPr>
-                <w:lang w:val="en-US"/>
-              </w:rPr>
-              <w:t xml:space="preserve"> can be used with the Feature’s Transform to provide a LOD0 representation without loading the </w:t>
-            </w:r>
-            <w:proofErr w:type="spellStart"/>
-            <w:r>
-              <w:rPr>
-                <w:lang w:val="en-US"/>
-              </w:rPr>
-              <w:t>GeometryAttributes</w:t>
-            </w:r>
-            <w:proofErr w:type="spellEnd"/>
-            <w:r>
-              <w:rPr>
-                <w:lang w:val="en-US"/>
-              </w:rPr>
-              <w:t>.</w:t>
+              <w:t xml:space="preserve"> The mbb can be used with the Feature’s Transform to provide a LOD0 representation without loading the GeometryAttributes.</w:t>
             </w:r>
           </w:p>
         </w:tc>
@@ -17188,35 +15885,13 @@
         <w:rPr>
           <w:lang w:val="en-US"/>
         </w:rPr>
-        <w:t xml:space="preserve">Attributes of the Class </w:t>
-      </w:r>
-      <w:proofErr w:type="spellStart"/>
-      <w:r>
-        <w:rPr>
-          <w:lang w:val="en-US"/>
-        </w:rPr>
-        <w:t>NodeReference</w:t>
-      </w:r>
-      <w:proofErr w:type="spellEnd"/>
-      <w:r>
-        <w:rPr>
-          <w:lang w:val="en-US"/>
-        </w:rPr>
-        <w:t xml:space="preserve"> within the </w:t>
-      </w:r>
-      <w:proofErr w:type="spellStart"/>
-      <w:r>
-        <w:rPr>
-          <w:lang w:val="en-US"/>
-        </w:rPr>
-        <w:t>FeatureData</w:t>
-      </w:r>
-      <w:proofErr w:type="spellEnd"/>
-      <w:r>
-        <w:rPr>
-          <w:lang w:val="en-US"/>
-        </w:rPr>
-        <w:t xml:space="preserve"> document</w:t>
+        <w:t xml:space="preserve">Attributes of the Class NodeReference within the </w:t>
+      </w:r>
+      <w:r>
+        <w:rPr>
+          <w:lang w:val="en-US"/>
+        </w:rPr>
+        <w:t>FeatureData document</w:t>
       </w:r>
     </w:p>
     <w:p>
@@ -17232,14 +15907,12 @@
         </w:rPr>
         <w:t xml:space="preserve">Class </w:t>
       </w:r>
-      <w:proofErr w:type="spellStart"/>
       <w:r>
         <w:rPr>
           <w:lang w:val="en-US"/>
         </w:rPr>
         <w:t>FeatureAttribute</w:t>
       </w:r>
-      <w:proofErr w:type="spellEnd"/>
     </w:p>
     <w:p>
       <w:pPr>
@@ -17256,19 +15929,11 @@
         </w:rPr>
         <w:t xml:space="preserve">A </w:t>
       </w:r>
-      <w:proofErr w:type="spellStart"/>
-      <w:r>
-        <w:rPr>
-          <w:lang w:val="en-US"/>
-        </w:rPr>
-        <w:t>FeatureAttribute</w:t>
-      </w:r>
-      <w:proofErr w:type="spellEnd"/>
-      <w:r>
-        <w:rPr>
-          <w:lang w:val="en-US"/>
-        </w:rPr>
-        <w:t xml:space="preserve"> is a field carrying </w:t>
+      <w:r>
+        <w:rPr>
+          <w:lang w:val="en-US"/>
+        </w:rPr>
+        <w:t xml:space="preserve">FeatureAttribute is a field carrying </w:t>
       </w:r>
       <w:r>
         <w:rPr>
@@ -17511,19 +16176,11 @@
         </w:rPr>
         <w:t xml:space="preserve">Attributes of the Class </w:t>
       </w:r>
-      <w:proofErr w:type="spellStart"/>
-      <w:r>
-        <w:rPr>
-          <w:lang w:val="en-US"/>
-        </w:rPr>
-        <w:t>FeatureAttribute</w:t>
-      </w:r>
-      <w:proofErr w:type="spellEnd"/>
-      <w:r>
-        <w:rPr>
-          <w:lang w:val="en-US"/>
-        </w:rPr>
-        <w:t xml:space="preserve"> </w:t>
+      <w:r>
+        <w:rPr>
+          <w:lang w:val="en-US"/>
+        </w:rPr>
+        <w:t xml:space="preserve">FeatureAttribute </w:t>
       </w:r>
       <w:r>
         <w:rPr>
@@ -17531,19 +16188,11 @@
         </w:rPr>
         <w:t xml:space="preserve">within the </w:t>
       </w:r>
-      <w:proofErr w:type="spellStart"/>
-      <w:r>
-        <w:rPr>
-          <w:lang w:val="en-US"/>
-        </w:rPr>
-        <w:t>FeatureData</w:t>
-      </w:r>
-      <w:proofErr w:type="spellEnd"/>
-      <w:r>
-        <w:rPr>
-          <w:lang w:val="en-US"/>
-        </w:rPr>
-        <w:t xml:space="preserve"> document</w:t>
+      <w:r>
+        <w:rPr>
+          <w:lang w:val="en-US"/>
+        </w:rPr>
+        <w:t>FeatureData document</w:t>
       </w:r>
     </w:p>
     <w:p>
@@ -17756,28 +16405,24 @@
               </w:rPr>
               <w:t>type denotes whether the following geometry is defined by using array buffer views (</w:t>
             </w:r>
-            <w:proofErr w:type="spellStart"/>
             <w:r>
               <w:rPr>
                 <w:rStyle w:val="SourceCodeBlockChar"/>
               </w:rPr>
               <w:t>ArrayBufferView</w:t>
             </w:r>
-            <w:proofErr w:type="spellEnd"/>
             <w:r>
               <w:rPr>
                 <w:lang w:val="en-US"/>
               </w:rPr>
               <w:t>), as a reference to a shared Resource (</w:t>
             </w:r>
-            <w:proofErr w:type="spellStart"/>
             <w:r>
               <w:rPr>
                 <w:rStyle w:val="SourceCodeBlockChar"/>
               </w:rPr>
               <w:t>SharedResourceReference</w:t>
             </w:r>
-            <w:proofErr w:type="spellEnd"/>
             <w:r>
               <w:rPr>
                 <w:lang w:val="en-US"/>
@@ -17901,35 +16546,13 @@
         <w:rPr>
           <w:lang w:val="en-US"/>
         </w:rPr>
-        <w:t xml:space="preserve">Attributes of the Class </w:t>
-      </w:r>
-      <w:proofErr w:type="spellStart"/>
-      <w:r>
-        <w:rPr>
-          <w:lang w:val="en-US"/>
-        </w:rPr>
-        <w:t>FeatureAttribute</w:t>
-      </w:r>
-      <w:proofErr w:type="spellEnd"/>
-      <w:r>
-        <w:rPr>
-          <w:lang w:val="en-US"/>
-        </w:rPr>
-        <w:t xml:space="preserve"> within the </w:t>
-      </w:r>
-      <w:proofErr w:type="spellStart"/>
-      <w:r>
-        <w:rPr>
-          <w:lang w:val="en-US"/>
-        </w:rPr>
-        <w:t>FeatureData</w:t>
-      </w:r>
-      <w:proofErr w:type="spellEnd"/>
-      <w:r>
-        <w:rPr>
-          <w:lang w:val="en-US"/>
-        </w:rPr>
-        <w:t xml:space="preserve"> document</w:t>
+        <w:t xml:space="preserve">Attributes of the Class FeatureAttribute within the </w:t>
+      </w:r>
+      <w:r>
+        <w:rPr>
+          <w:lang w:val="en-US"/>
+        </w:rPr>
+        <w:t>FeatureData document</w:t>
       </w:r>
     </w:p>
     <w:p>
@@ -18114,14 +16737,12 @@
                 <w:lang w:val="en-US"/>
               </w:rPr>
             </w:pPr>
-            <w:proofErr w:type="spellStart"/>
             <w:r>
               <w:rPr>
                 <w:lang w:val="en-US"/>
               </w:rPr>
               <w:t>materialID</w:t>
             </w:r>
-            <w:proofErr w:type="spellEnd"/>
           </w:p>
         </w:tc>
         <w:tc>
@@ -18193,14 +16814,12 @@
                 <w:lang w:val="en-US"/>
               </w:rPr>
             </w:pPr>
-            <w:proofErr w:type="spellStart"/>
             <w:r>
               <w:rPr>
                 <w:lang w:val="en-US"/>
               </w:rPr>
               <w:t>textureID</w:t>
             </w:r>
-            <w:proofErr w:type="spellEnd"/>
           </w:p>
         </w:tc>
         <w:tc>
@@ -18257,14 +16876,12 @@
                 <w:lang w:val="en-US"/>
               </w:rPr>
             </w:pPr>
-            <w:proofErr w:type="spellStart"/>
             <w:r>
               <w:rPr>
                 <w:lang w:val="en-US"/>
               </w:rPr>
               <w:t>regionID</w:t>
             </w:r>
-            <w:proofErr w:type="spellEnd"/>
           </w:p>
         </w:tc>
         <w:tc>
@@ -18356,21 +16973,7 @@
         <w:rPr>
           <w:lang w:val="en-US"/>
         </w:rPr>
-        <w:t xml:space="preserve">Attributes of the Class Component within the </w:t>
-      </w:r>
-      <w:proofErr w:type="spellStart"/>
-      <w:r>
-        <w:rPr>
-          <w:lang w:val="en-US"/>
-        </w:rPr>
-        <w:t>FeatureData</w:t>
-      </w:r>
-      <w:proofErr w:type="spellEnd"/>
-      <w:r>
-        <w:rPr>
-          <w:lang w:val="en-US"/>
-        </w:rPr>
-        <w:t xml:space="preserve"> document</w:t>
+        <w:t>Attributes of the Class Component within the FeatureData document</w:t>
       </w:r>
     </w:p>
     <w:p>
@@ -18384,16 +16987,8 @@
         <w:rPr>
           <w:lang w:val="en-US"/>
         </w:rPr>
-        <w:t xml:space="preserve">Class </w:t>
-      </w:r>
-      <w:proofErr w:type="spellStart"/>
-      <w:r>
-        <w:rPr>
-          <w:lang w:val="en-US"/>
-        </w:rPr>
-        <w:t>GeometryAttribute</w:t>
-      </w:r>
-      <w:proofErr w:type="spellEnd"/>
+        <w:t>Class GeometryAttribute</w:t>
+      </w:r>
     </w:p>
     <w:p>
       <w:pPr>
@@ -18408,106 +17003,20 @@
         <w:rPr>
           <w:lang w:val="en-US"/>
         </w:rPr>
-        <w:t xml:space="preserve">Each </w:t>
-      </w:r>
-      <w:proofErr w:type="spellStart"/>
-      <w:r>
-        <w:rPr>
-          <w:lang w:val="en-US"/>
-        </w:rPr>
-        <w:t>GeometryAttribute</w:t>
-      </w:r>
-      <w:proofErr w:type="spellEnd"/>
-      <w:r>
-        <w:rPr>
-          <w:lang w:val="en-US"/>
-        </w:rPr>
-        <w:t xml:space="preserve"> object is an </w:t>
-      </w:r>
-      <w:proofErr w:type="spellStart"/>
-      <w:r>
-        <w:rPr>
-          <w:lang w:val="en-US"/>
-        </w:rPr>
-        <w:t>accessor</w:t>
-      </w:r>
-      <w:proofErr w:type="spellEnd"/>
-      <w:r>
-        <w:rPr>
-          <w:lang w:val="en-US"/>
-        </w:rPr>
-        <w:t xml:space="preserve">, i.e. a view, into an </w:t>
-      </w:r>
-      <w:proofErr w:type="spellStart"/>
-      <w:r>
-        <w:rPr>
-          <w:lang w:val="en-US"/>
-        </w:rPr>
-        <w:t>arraybuffer</w:t>
-      </w:r>
-      <w:proofErr w:type="spellEnd"/>
-      <w:r>
-        <w:rPr>
-          <w:lang w:val="en-US"/>
-        </w:rPr>
-        <w:t xml:space="preserve">. </w:t>
-      </w:r>
-      <w:r>
-        <w:rPr>
-          <w:lang w:val="en-US"/>
-        </w:rPr>
-        <w:t xml:space="preserve">There are two types of </w:t>
-      </w:r>
-      <w:proofErr w:type="spellStart"/>
-      <w:r>
-        <w:rPr>
-          <w:lang w:val="en-US"/>
-        </w:rPr>
-        <w:t>GeometryAttributes</w:t>
-      </w:r>
-      <w:proofErr w:type="spellEnd"/>
-      <w:r>
-        <w:rPr>
-          <w:lang w:val="en-US"/>
-        </w:rPr>
-        <w:t xml:space="preserve"> – </w:t>
-      </w:r>
-      <w:proofErr w:type="spellStart"/>
-      <w:r>
-        <w:rPr>
-          <w:lang w:val="en-US"/>
-        </w:rPr>
-        <w:t>VertexAttributes</w:t>
-      </w:r>
-      <w:proofErr w:type="spellEnd"/>
-      <w:r>
-        <w:rPr>
-          <w:lang w:val="en-US"/>
-        </w:rPr>
-        <w:t xml:space="preserve"> and </w:t>
-      </w:r>
-      <w:proofErr w:type="spellStart"/>
-      <w:r>
-        <w:rPr>
-          <w:lang w:val="en-US"/>
-        </w:rPr>
-        <w:t>FaceAttributes</w:t>
-      </w:r>
-      <w:proofErr w:type="spellEnd"/>
-      <w:r>
-        <w:rPr>
-          <w:lang w:val="en-US"/>
-        </w:rPr>
-        <w:t xml:space="preserve">. While the first describe properties that are valid for a single vertex, the second are used to describe faces and other structures by providing a set of indices. As an example, the </w:t>
-      </w:r>
-      <w:proofErr w:type="spellStart"/>
+        <w:t xml:space="preserve">Each GeometryAttribute object is an accessor, i.e. a view, into an arraybuffer. </w:t>
+      </w:r>
+      <w:r>
+        <w:rPr>
+          <w:lang w:val="en-US"/>
+        </w:rPr>
+        <w:t xml:space="preserve">There are two types of GeometryAttributes – VertexAttributes and FaceAttributes. While the first describe properties that are valid for a single vertex, the second are used to describe faces and other structures by providing a set of indices. As an example, the </w:t>
+      </w:r>
       <w:r>
         <w:rPr>
           <w:rStyle w:val="SourceCodeBlockChar"/>
         </w:rPr>
         <w:t>faces.position</w:t>
       </w:r>
-      <w:proofErr w:type="spellEnd"/>
       <w:r>
         <w:rPr>
           <w:lang w:val="en-US"/>
@@ -18599,14 +17108,12 @@
                 <w:lang w:val="en-US"/>
               </w:rPr>
             </w:pPr>
-            <w:proofErr w:type="spellStart"/>
             <w:r>
               <w:rPr>
                 <w:lang w:val="en-US"/>
               </w:rPr>
               <w:t>byteOffset</w:t>
             </w:r>
-            <w:proofErr w:type="spellEnd"/>
           </w:p>
         </w:tc>
         <w:tc>
@@ -18715,21 +17222,7 @@
               <w:rPr>
                 <w:lang w:val="en-US"/>
               </w:rPr>
-              <w:t xml:space="preserve">he number of elements. Multiply by number of bytes used for </w:t>
-            </w:r>
-            <w:proofErr w:type="spellStart"/>
-            <w:r>
-              <w:rPr>
-                <w:lang w:val="en-US"/>
-              </w:rPr>
-              <w:t>valueType</w:t>
-            </w:r>
-            <w:proofErr w:type="spellEnd"/>
-            <w:r>
-              <w:rPr>
-                <w:lang w:val="en-US"/>
-              </w:rPr>
-              <w:t xml:space="preserve"> to know how many bytes need to be read.</w:t>
+              <w:t>he number of elements. Multiply by number of bytes used for valueType to know how many bytes need to be read.</w:t>
             </w:r>
           </w:p>
         </w:tc>
@@ -18748,14 +17241,12 @@
                 <w:lang w:val="en-US"/>
               </w:rPr>
             </w:pPr>
-            <w:proofErr w:type="spellStart"/>
             <w:r>
               <w:rPr>
                 <w:lang w:val="en-US"/>
               </w:rPr>
               <w:t>valueType</w:t>
             </w:r>
-            <w:proofErr w:type="spellEnd"/>
           </w:p>
         </w:tc>
         <w:tc>
@@ -18830,14 +17321,12 @@
                 <w:lang w:val="en-US"/>
               </w:rPr>
             </w:pPr>
-            <w:proofErr w:type="spellStart"/>
             <w:r>
               <w:rPr>
                 <w:lang w:val="en-US"/>
               </w:rPr>
               <w:t>valuesPerElement</w:t>
             </w:r>
-            <w:proofErr w:type="spellEnd"/>
           </w:p>
         </w:tc>
         <w:tc>
@@ -18909,7 +17398,6 @@
                 <w:lang w:val="en-US"/>
               </w:rPr>
             </w:pPr>
-            <w:proofErr w:type="spellStart"/>
             <w:r>
               <w:rPr>
                 <w:lang w:val="en-US"/>
@@ -18917,7 +17405,6 @@
               <w:lastRenderedPageBreak/>
               <w:t>componentIndices</w:t>
             </w:r>
-            <w:proofErr w:type="spellEnd"/>
           </w:p>
         </w:tc>
         <w:tc>
@@ -18930,27 +17417,11 @@
                 <w:lang w:val="en-US"/>
               </w:rPr>
             </w:pPr>
-            <w:proofErr w:type="spellStart"/>
-            <w:proofErr w:type="gramStart"/>
-            <w:r>
-              <w:rPr>
-                <w:lang w:val="en-US"/>
-              </w:rPr>
-              <w:t>int</w:t>
-            </w:r>
-            <w:proofErr w:type="spellEnd"/>
-            <w:r>
-              <w:rPr>
-                <w:lang w:val="en-US"/>
-              </w:rPr>
-              <w:t>[</w:t>
-            </w:r>
-            <w:proofErr w:type="gramEnd"/>
-            <w:r>
-              <w:rPr>
-                <w:lang w:val="en-US"/>
-              </w:rPr>
-              <w:t>0…*]</w:t>
+            <w:r>
+              <w:rPr>
+                <w:lang w:val="en-US"/>
+              </w:rPr>
+              <w:t>int[0…*]</w:t>
             </w:r>
           </w:p>
         </w:tc>
@@ -19037,35 +17508,13 @@
         <w:rPr>
           <w:lang w:val="en-US"/>
         </w:rPr>
-        <w:t xml:space="preserve">Attributes of the Class </w:t>
-      </w:r>
-      <w:proofErr w:type="spellStart"/>
-      <w:r>
-        <w:rPr>
-          <w:lang w:val="en-US"/>
-        </w:rPr>
-        <w:t>FeatureAttribute</w:t>
-      </w:r>
-      <w:proofErr w:type="spellEnd"/>
-      <w:r>
-        <w:rPr>
-          <w:lang w:val="en-US"/>
-        </w:rPr>
-        <w:t xml:space="preserve"> within the </w:t>
-      </w:r>
-      <w:proofErr w:type="spellStart"/>
-      <w:r>
-        <w:rPr>
-          <w:lang w:val="en-US"/>
-        </w:rPr>
-        <w:t>FeatureData</w:t>
-      </w:r>
-      <w:proofErr w:type="spellEnd"/>
-      <w:r>
-        <w:rPr>
-          <w:lang w:val="en-US"/>
-        </w:rPr>
-        <w:t xml:space="preserve"> document</w:t>
+        <w:t xml:space="preserve">Attributes of the Class FeatureAttribute within the </w:t>
+      </w:r>
+      <w:r>
+        <w:rPr>
+          <w:lang w:val="en-US"/>
+        </w:rPr>
+        <w:t>FeatureData document</w:t>
       </w:r>
     </w:p>
     <w:p>
@@ -19075,7 +17524,7 @@
           <w:lang w:val="en-US"/>
         </w:rPr>
       </w:pPr>
-      <w:bookmarkStart w:id="12" w:name="_Toc367801589"/>
+      <w:bookmarkStart w:id="13" w:name="_Toc367801589"/>
       <w:r>
         <w:rPr>
           <w:lang w:val="en-US"/>
@@ -19094,7 +17543,7 @@
         </w:rPr>
         <w:t>.js</w:t>
       </w:r>
-      <w:bookmarkEnd w:id="12"/>
+      <w:bookmarkEnd w:id="13"/>
     </w:p>
     <w:p>
       <w:pPr>
@@ -19124,21 +17573,7 @@
         <w:rPr>
           <w:lang w:val="en-US"/>
         </w:rPr>
-        <w:t xml:space="preserve"> Each node has a shared resource which contains materials and symbols used by more than a single feature in that node or in features which are stored in the </w:t>
-      </w:r>
-      <w:proofErr w:type="spellStart"/>
-      <w:r>
-        <w:rPr>
-          <w:lang w:val="en-US"/>
-        </w:rPr>
-        <w:t>subtree</w:t>
-      </w:r>
-      <w:proofErr w:type="spellEnd"/>
-      <w:r>
-        <w:rPr>
-          <w:lang w:val="en-US"/>
-        </w:rPr>
-        <w:t xml:space="preserve"> of the current node. This approach ensures an optimal distribution of shared resources across nodes, while maintaining the node-based updating process.</w:t>
+        <w:t xml:space="preserve"> Each node has a shared resource which contains materials and symbols used by more than a single feature in that node or in features which are stored in the subtree of the current node. This approach ensures an optimal distribution of shared resources across nodes, while maintaining the node-based updating process.</w:t>
       </w:r>
     </w:p>
     <w:p>
@@ -19254,19 +17689,11 @@
         </w:rPr>
         <w:t xml:space="preserve"> of the </w:t>
       </w:r>
-      <w:proofErr w:type="spellStart"/>
-      <w:r>
-        <w:rPr>
-          <w:lang w:val="en-US"/>
-        </w:rPr>
-        <w:t>FeatureData</w:t>
-      </w:r>
-      <w:proofErr w:type="spellEnd"/>
-      <w:r>
-        <w:rPr>
-          <w:lang w:val="en-US"/>
-        </w:rPr>
-        <w:t xml:space="preserve"> document</w:t>
+      <w:r>
+        <w:rPr>
+          <w:lang w:val="en-US"/>
+        </w:rPr>
+        <w:t>FeatureData document</w:t>
       </w:r>
     </w:p>
     <w:p>
@@ -19280,37 +17707,21 @@
         <w:rPr>
           <w:lang w:val="en-US"/>
         </w:rPr>
-        <w:t xml:space="preserve">Class </w:t>
-      </w:r>
-      <w:proofErr w:type="spellStart"/>
-      <w:r>
-        <w:rPr>
-          <w:lang w:val="en-US"/>
-        </w:rPr>
-        <w:t>SharedResource</w:t>
-      </w:r>
-      <w:proofErr w:type="spellEnd"/>
-    </w:p>
-    <w:p>
-      <w:pPr>
-        <w:rPr>
-          <w:lang w:val="en-US"/>
-        </w:rPr>
-      </w:pPr>
-      <w:r>
-        <w:rPr>
-          <w:lang w:val="en-US"/>
-        </w:rPr>
-        <w:t xml:space="preserve">The </w:t>
-      </w:r>
-      <w:proofErr w:type="spellStart"/>
-      <w:r>
-        <w:rPr>
-          <w:lang w:val="en-US"/>
-        </w:rPr>
-        <w:t>SharedResource</w:t>
-      </w:r>
-      <w:proofErr w:type="spellEnd"/>
+        <w:t>Class SharedResource</w:t>
+      </w:r>
+    </w:p>
+    <w:p>
+      <w:pPr>
+        <w:rPr>
+          <w:lang w:val="en-US"/>
+        </w:rPr>
+      </w:pPr>
+      <w:r>
+        <w:rPr>
+          <w:lang w:val="en-US"/>
+        </w:rPr>
+        <w:t>The SharedResource</w:t>
+      </w:r>
       <w:r>
         <w:rPr>
           <w:lang w:val="en-US"/>
@@ -19333,16 +17744,8 @@
         <w:rPr>
           <w:lang w:val="en-US"/>
         </w:rPr>
-        <w:t xml:space="preserve">efinitions, </w:t>
-      </w:r>
-      <w:proofErr w:type="spellStart"/>
-      <w:r>
-        <w:rPr>
-          <w:lang w:val="en-US"/>
-        </w:rPr>
-        <w:t>Shader</w:t>
-      </w:r>
-      <w:proofErr w:type="spellEnd"/>
+        <w:t>efinitions, Shader</w:t>
+      </w:r>
       <w:r>
         <w:rPr>
           <w:lang w:val="en-US"/>
@@ -19400,19 +17803,11 @@
           <w:lang w:val="en-US"/>
         </w:rPr>
       </w:pPr>
-      <w:proofErr w:type="spellStart"/>
-      <w:r>
-        <w:rPr>
-          <w:lang w:val="en-US"/>
-        </w:rPr>
-        <w:t>MaterialDs</w:t>
-      </w:r>
-      <w:proofErr w:type="spellEnd"/>
-      <w:r>
-        <w:rPr>
-          <w:lang w:val="en-US"/>
-        </w:rPr>
-        <w:t xml:space="preserve"> describe how a Feature or a set of Features is to be rendered. This includes which shading and which </w:t>
+      <w:r>
+        <w:rPr>
+          <w:lang w:val="en-US"/>
+        </w:rPr>
+        <w:t xml:space="preserve">MaterialDs describe how a Feature or a set of Features is to be rendered. This includes which shading and which </w:t>
       </w:r>
       <w:r>
         <w:rPr>
@@ -19430,41 +17825,13 @@
         <w:rPr>
           <w:lang w:val="en-US"/>
         </w:rPr>
-        <w:t xml:space="preserve"> The following table provides the set of attributes and </w:t>
-      </w:r>
-      <w:proofErr w:type="spellStart"/>
-      <w:r>
-        <w:rPr>
-          <w:lang w:val="en-US"/>
-        </w:rPr>
-        <w:t>params</w:t>
-      </w:r>
-      <w:proofErr w:type="spellEnd"/>
-      <w:r>
-        <w:rPr>
-          <w:lang w:val="en-US"/>
-        </w:rPr>
-        <w:t xml:space="preserve"> for the </w:t>
+        <w:t xml:space="preserve"> The following table provides the set of attributes and params for the </w:t>
       </w:r>
       <w:r>
         <w:rPr>
           <w:rStyle w:val="SourceCodeBlockChar"/>
         </w:rPr>
-        <w:t>“</w:t>
-      </w:r>
-      <w:proofErr w:type="spellStart"/>
-      <w:r>
-        <w:rPr>
-          <w:rStyle w:val="SourceCodeBlockChar"/>
-        </w:rPr>
-        <w:t>type”:“Standard</w:t>
-      </w:r>
-      <w:proofErr w:type="spellEnd"/>
-      <w:r>
-        <w:rPr>
-          <w:rStyle w:val="SourceCodeBlockChar"/>
-        </w:rPr>
-        <w:t>”</w:t>
+        <w:t>“type”:“Standard”</w:t>
       </w:r>
       <w:r>
         <w:rPr>
@@ -19680,14 +18047,12 @@
               </w:rPr>
               <w:t xml:space="preserve">, </w:t>
             </w:r>
-            <w:proofErr w:type="spellStart"/>
             <w:r>
               <w:rPr>
                 <w:rStyle w:val="SourceCodeBlockChar"/>
               </w:rPr>
               <w:t>Leafcard</w:t>
             </w:r>
-            <w:proofErr w:type="spellEnd"/>
             <w:r>
               <w:rPr>
                 <w:lang w:val="en-US"/>
@@ -19723,7 +18088,6 @@
                 <w:lang w:val="en-US"/>
               </w:rPr>
             </w:pPr>
-            <w:proofErr w:type="spellStart"/>
             <w:r>
               <w:rPr>
                 <w:lang w:val="en-US"/>
@@ -19736,7 +18100,6 @@
               </w:rPr>
               <w:t>vertexColors</w:t>
             </w:r>
-            <w:proofErr w:type="spellEnd"/>
           </w:p>
         </w:tc>
         <w:tc>
@@ -19787,7 +18150,6 @@
                 <w:lang w:val="en-US"/>
               </w:rPr>
             </w:pPr>
-            <w:proofErr w:type="spellStart"/>
             <w:r>
               <w:rPr>
                 <w:lang w:val="en-US"/>
@@ -19800,7 +18162,6 @@
               </w:rPr>
               <w:t>transparency</w:t>
             </w:r>
-            <w:proofErr w:type="spellEnd"/>
           </w:p>
         </w:tc>
         <w:tc>
@@ -19884,7 +18245,6 @@
                 <w:lang w:val="en-US"/>
               </w:rPr>
             </w:pPr>
-            <w:proofErr w:type="spellStart"/>
             <w:r>
               <w:rPr>
                 <w:lang w:val="en-US"/>
@@ -19897,7 +18257,6 @@
               </w:rPr>
               <w:t>reflectivity</w:t>
             </w:r>
-            <w:proofErr w:type="spellEnd"/>
           </w:p>
         </w:tc>
         <w:tc>
@@ -19948,7 +18307,6 @@
                 <w:lang w:val="en-US"/>
               </w:rPr>
             </w:pPr>
-            <w:proofErr w:type="spellStart"/>
             <w:r>
               <w:rPr>
                 <w:lang w:val="en-US"/>
@@ -19961,7 +18319,6 @@
               </w:rPr>
               <w:t>shininess</w:t>
             </w:r>
-            <w:proofErr w:type="spellEnd"/>
           </w:p>
         </w:tc>
         <w:tc>
@@ -20015,7 +18372,6 @@
                 <w:lang w:val="en-US"/>
               </w:rPr>
             </w:pPr>
-            <w:proofErr w:type="spellStart"/>
             <w:r>
               <w:rPr>
                 <w:lang w:val="en-US"/>
@@ -20028,7 +18384,6 @@
               </w:rPr>
               <w:t>ambient</w:t>
             </w:r>
-            <w:proofErr w:type="spellEnd"/>
           </w:p>
         </w:tc>
         <w:tc>
@@ -20085,7 +18440,6 @@
                 <w:lang w:val="en-US"/>
               </w:rPr>
             </w:pPr>
-            <w:proofErr w:type="spellStart"/>
             <w:r>
               <w:rPr>
                 <w:lang w:val="en-US"/>
@@ -20098,7 +18452,6 @@
               </w:rPr>
               <w:t>diffuse</w:t>
             </w:r>
-            <w:proofErr w:type="spellEnd"/>
           </w:p>
         </w:tc>
         <w:tc>
@@ -20158,7 +18511,6 @@
                 <w:lang w:val="en-US"/>
               </w:rPr>
             </w:pPr>
-            <w:proofErr w:type="spellStart"/>
             <w:r>
               <w:rPr>
                 <w:lang w:val="en-US"/>
@@ -20171,7 +18523,6 @@
               </w:rPr>
               <w:t>specular</w:t>
             </w:r>
-            <w:proofErr w:type="spellEnd"/>
           </w:p>
         </w:tc>
         <w:tc>
@@ -20228,7 +18579,6 @@
                 <w:lang w:val="en-US"/>
               </w:rPr>
             </w:pPr>
-            <w:proofErr w:type="spellStart"/>
             <w:r>
               <w:rPr>
                 <w:lang w:val="en-US"/>
@@ -20241,7 +18591,6 @@
               </w:rPr>
               <w:t>renderMode</w:t>
             </w:r>
-            <w:proofErr w:type="spellEnd"/>
           </w:p>
         </w:tc>
         <w:tc>
@@ -20282,21 +18631,7 @@
               <w:rPr>
                 <w:lang w:val="en-US"/>
               </w:rPr>
-              <w:t xml:space="preserve"> solid, </w:t>
-            </w:r>
-            <w:proofErr w:type="spellStart"/>
-            <w:r>
-              <w:rPr>
-                <w:lang w:val="en-US"/>
-              </w:rPr>
-              <w:t>untextured</w:t>
-            </w:r>
-            <w:proofErr w:type="spellEnd"/>
-            <w:r>
-              <w:rPr>
-                <w:lang w:val="en-US"/>
-              </w:rPr>
-              <w:t>, wireframe</w:t>
+              <w:t xml:space="preserve"> solid, untextured, wireframe</w:t>
             </w:r>
             <w:r>
               <w:rPr>
@@ -20353,21 +18688,7 @@
         <w:rPr>
           <w:lang w:val="en-US"/>
         </w:rPr>
-        <w:t xml:space="preserve">Attributes of the Class Material within the </w:t>
-      </w:r>
-      <w:proofErr w:type="spellStart"/>
-      <w:r>
-        <w:rPr>
-          <w:lang w:val="en-US"/>
-        </w:rPr>
-        <w:t>SharedResources</w:t>
-      </w:r>
-      <w:proofErr w:type="spellEnd"/>
-      <w:r>
-        <w:rPr>
-          <w:lang w:val="en-US"/>
-        </w:rPr>
-        <w:t xml:space="preserve"> document</w:t>
+        <w:t>Attributes of the Class Material within the SharedResources document</w:t>
       </w:r>
     </w:p>
     <w:p>
@@ -20418,21 +18739,7 @@
         <w:rPr>
           <w:lang w:val="en-US"/>
         </w:rPr>
-        <w:t>set of images, with some parameters specific to the texture/</w:t>
-      </w:r>
-      <w:proofErr w:type="spellStart"/>
-      <w:r>
-        <w:rPr>
-          <w:lang w:val="en-US"/>
-        </w:rPr>
-        <w:t>uv</w:t>
-      </w:r>
-      <w:proofErr w:type="spellEnd"/>
-      <w:r>
-        <w:rPr>
-          <w:lang w:val="en-US"/>
-        </w:rPr>
-        <w:t xml:space="preserve"> mapping to geometries.</w:t>
+        <w:t>set of images, with some parameters specific to the texture/uv mapping to geometries.</w:t>
       </w:r>
     </w:p>
     <w:tbl>
@@ -20537,14 +18844,12 @@
                 <w:lang w:val="en-US"/>
               </w:rPr>
             </w:pPr>
-            <w:proofErr w:type="spellStart"/>
             <w:r>
               <w:rPr>
                 <w:lang w:val="en-US"/>
               </w:rPr>
               <w:t>MIMEtype</w:t>
             </w:r>
-            <w:proofErr w:type="spellEnd"/>
           </w:p>
         </w:tc>
         <w:tc>
@@ -20690,14 +18995,12 @@
                 <w:lang w:val="en-US"/>
               </w:rPr>
             </w:pPr>
-            <w:proofErr w:type="gramStart"/>
             <w:r>
               <w:rPr>
                 <w:rStyle w:val="SourceCodeBlockChar"/>
               </w:rPr>
               <w:t>true</w:t>
             </w:r>
-            <w:proofErr w:type="gramEnd"/>
             <w:r>
               <w:rPr>
                 <w:lang w:val="en-US"/>
@@ -20718,14 +19021,12 @@
                 <w:lang w:val="en-US"/>
               </w:rPr>
             </w:pPr>
-            <w:proofErr w:type="spellStart"/>
             <w:r>
               <w:rPr>
                 <w:lang w:val="en-US"/>
               </w:rPr>
               <w:t>uvSet</w:t>
             </w:r>
-            <w:proofErr w:type="spellEnd"/>
           </w:p>
         </w:tc>
         <w:tc>
@@ -20815,28 +19116,12 @@
                 <w:lang w:val="en-US"/>
               </w:rPr>
             </w:pPr>
-            <w:proofErr w:type="gramStart"/>
-            <w:r>
-              <w:rPr>
-                <w:lang w:val="en-US"/>
-              </w:rPr>
-              <w:t>indicates</w:t>
-            </w:r>
-            <w:proofErr w:type="gramEnd"/>
-            <w:r>
-              <w:rPr>
-                <w:lang w:val="en-US"/>
-              </w:rPr>
-              <w:t xml:space="preserve"> which channels are stored in which channel of this map. Possible values: r=red, g=green, b=blue, a=alpha, r=bump, d=displacement</w:t>
-            </w:r>
-            <w:proofErr w:type="gramStart"/>
-            <w:r>
-              <w:rPr>
-                <w:lang w:val="en-US"/>
-              </w:rPr>
-              <w:t>, ...</w:t>
-            </w:r>
-            <w:proofErr w:type="gramEnd"/>
+            <w:r>
+              <w:rPr>
+                <w:lang w:val="en-US"/>
+              </w:rPr>
+              <w:t>indicates which channels are stored in which channel of this map. Possible values: r=red, g=green, b=blue, a=alpha, r=bump, d=displacement, ...</w:t>
+            </w:r>
           </w:p>
         </w:tc>
       </w:tr>
@@ -20898,21 +19183,7 @@
         <w:rPr>
           <w:lang w:val="en-US"/>
         </w:rPr>
-        <w:t xml:space="preserve"> within the </w:t>
-      </w:r>
-      <w:proofErr w:type="spellStart"/>
-      <w:r>
-        <w:rPr>
-          <w:lang w:val="en-US"/>
-        </w:rPr>
-        <w:t>SharedResources</w:t>
-      </w:r>
-      <w:proofErr w:type="spellEnd"/>
-      <w:r>
-        <w:rPr>
-          <w:lang w:val="en-US"/>
-        </w:rPr>
-        <w:t xml:space="preserve"> document</w:t>
+        <w:t xml:space="preserve"> within the SharedResources document</w:t>
       </w:r>
     </w:p>
     <w:p>
@@ -20939,21 +19210,7 @@
         <w:rPr>
           <w:lang w:val="en-US"/>
         </w:rPr>
-        <w:t xml:space="preserve">An image is a binary resource, containing a single raster that can be used to texture a feature or symbol. It represents one specific texture </w:t>
-      </w:r>
-      <w:proofErr w:type="spellStart"/>
-      <w:r>
-        <w:rPr>
-          <w:lang w:val="en-US"/>
-        </w:rPr>
-        <w:t>LoD</w:t>
-      </w:r>
-      <w:proofErr w:type="spellEnd"/>
-      <w:r>
-        <w:rPr>
-          <w:lang w:val="en-US"/>
-        </w:rPr>
-        <w:t>.</w:t>
+        <w:t>An image is a binary resource, containing a single raster that can be used to texture a feature or symbol. It represents one specific texture LoD.</w:t>
       </w:r>
     </w:p>
     <w:tbl>
@@ -21086,21 +19343,7 @@
               <w:rPr>
                 <w:lang w:val="en-US"/>
               </w:rPr>
-              <w:t xml:space="preserve"> unique ID for each image. Generated using the </w:t>
-            </w:r>
-            <w:proofErr w:type="spellStart"/>
-            <w:r>
-              <w:rPr>
-                <w:lang w:val="en-US"/>
-              </w:rPr>
-              <w:t>BuildID</w:t>
-            </w:r>
-            <w:proofErr w:type="spellEnd"/>
-            <w:r>
-              <w:rPr>
-                <w:lang w:val="en-US"/>
-              </w:rPr>
-              <w:t xml:space="preserve"> function that is documented in the spec.</w:t>
+              <w:t xml:space="preserve"> unique ID for each image. Generated using the BuildID function that is documented in the spec.</w:t>
             </w:r>
           </w:p>
         </w:tc>
@@ -21134,14 +19377,12 @@
                 <w:lang w:val="en-US"/>
               </w:rPr>
             </w:pPr>
-            <w:proofErr w:type="spellStart"/>
             <w:r>
               <w:rPr>
                 <w:lang w:val="en-US"/>
               </w:rPr>
               <w:t>int</w:t>
             </w:r>
-            <w:proofErr w:type="spellEnd"/>
           </w:p>
         </w:tc>
         <w:tc>
@@ -21154,19 +19395,11 @@
                 <w:lang w:val="en-US"/>
               </w:rPr>
             </w:pPr>
-            <w:proofErr w:type="gramStart"/>
-            <w:r>
-              <w:rPr>
-                <w:lang w:val="en-US"/>
-              </w:rPr>
-              <w:t>x</w:t>
-            </w:r>
-            <w:proofErr w:type="gramEnd"/>
-            <w:r>
-              <w:rPr>
-                <w:lang w:val="en-US"/>
-              </w:rPr>
-              <w:t xml:space="preserve"> size of this image.</w:t>
+            <w:r>
+              <w:rPr>
+                <w:lang w:val="en-US"/>
+              </w:rPr>
+              <w:t>x size of this image.</w:t>
             </w:r>
           </w:p>
         </w:tc>
@@ -21185,14 +19418,12 @@
                 <w:lang w:val="en-US"/>
               </w:rPr>
             </w:pPr>
-            <w:proofErr w:type="spellStart"/>
             <w:r>
               <w:rPr>
                 <w:lang w:val="en-US"/>
               </w:rPr>
               <w:t>pixelInWorldUnits</w:t>
             </w:r>
-            <w:proofErr w:type="spellEnd"/>
           </w:p>
         </w:tc>
         <w:tc>
@@ -21243,14 +19474,12 @@
                 <w:lang w:val="en-US"/>
               </w:rPr>
             </w:pPr>
-            <w:proofErr w:type="spellStart"/>
             <w:r>
               <w:rPr>
                 <w:lang w:val="en-US"/>
               </w:rPr>
               <w:t>href</w:t>
             </w:r>
-            <w:proofErr w:type="spellEnd"/>
           </w:p>
         </w:tc>
         <w:tc>
@@ -21287,19 +19516,11 @@
               </w:rPr>
               <w:t xml:space="preserve">The </w:t>
             </w:r>
-            <w:proofErr w:type="spellStart"/>
-            <w:r>
-              <w:rPr>
-                <w:lang w:val="en-US"/>
-              </w:rPr>
-              <w:t>href</w:t>
-            </w:r>
-            <w:proofErr w:type="spellEnd"/>
-            <w:r>
-              <w:rPr>
-                <w:lang w:val="en-US"/>
-              </w:rPr>
-              <w:t xml:space="preserve"> to the </w:t>
+            <w:r>
+              <w:rPr>
+                <w:lang w:val="en-US"/>
+              </w:rPr>
+              <w:t xml:space="preserve">href to the </w:t>
             </w:r>
             <w:r>
               <w:rPr>
@@ -21336,14 +19557,12 @@
                 <w:lang w:val="en-US"/>
               </w:rPr>
             </w:pPr>
-            <w:proofErr w:type="spellStart"/>
             <w:r>
               <w:rPr>
                 <w:lang w:val="en-US"/>
               </w:rPr>
               <w:t>byteOffset</w:t>
             </w:r>
-            <w:proofErr w:type="spellEnd"/>
           </w:p>
         </w:tc>
         <w:tc>
@@ -21521,21 +19740,7 @@
         <w:rPr>
           <w:lang w:val="en-US"/>
         </w:rPr>
-        <w:t xml:space="preserve">Attributes of the Class Image within the </w:t>
-      </w:r>
-      <w:proofErr w:type="spellStart"/>
-      <w:r>
-        <w:rPr>
-          <w:lang w:val="en-US"/>
-        </w:rPr>
-        <w:t>SharedResources</w:t>
-      </w:r>
-      <w:proofErr w:type="spellEnd"/>
-      <w:r>
-        <w:rPr>
-          <w:lang w:val="en-US"/>
-        </w:rPr>
-        <w:t xml:space="preserve"> document</w:t>
+        <w:t>Attributes of the Class Image within the SharedResources document</w:t>
       </w:r>
     </w:p>
     <w:p>
@@ -21576,85 +19781,91 @@
         <w:rPr>
           <w:color w:val="auto"/>
         </w:rPr>
-        <w:t xml:space="preserve">UInt64 </w:t>
-      </w:r>
-      <w:proofErr w:type="spellStart"/>
-      <w:proofErr w:type="gramStart"/>
-      <w:r>
+        <w:t>UInt64 BuildID(LONG id, int w, int h , int l, int al)</w:t>
+      </w:r>
+    </w:p>
+    <w:p>
+      <w:pPr>
+        <w:pStyle w:val="SourceCodeBlock"/>
         <w:rPr>
           <w:color w:val="auto"/>
         </w:rPr>
-        <w:t>BuildID</w:t>
-      </w:r>
-      <w:proofErr w:type="spellEnd"/>
+      </w:pPr>
       <w:r>
         <w:rPr>
           <w:color w:val="auto"/>
         </w:rPr>
-        <w:t>(</w:t>
-      </w:r>
-      <w:proofErr w:type="gramEnd"/>
-      <w:r>
+        <w:t>{</w:t>
+      </w:r>
+    </w:p>
+    <w:p>
+      <w:pPr>
+        <w:pStyle w:val="SourceCodeBlock"/>
         <w:rPr>
           <w:color w:val="auto"/>
         </w:rPr>
-        <w:t>LONG id, </w:t>
-      </w:r>
-      <w:proofErr w:type="spellStart"/>
+      </w:pPr>
       <w:r>
         <w:rPr>
           <w:color w:val="auto"/>
         </w:rPr>
-        <w:t>int</w:t>
-      </w:r>
-      <w:proofErr w:type="spellEnd"/>
-      <w:r>
+        <w:t>   UInt64 l_al = ((UInt64)al)&lt;&lt;60;</w:t>
+      </w:r>
+    </w:p>
+    <w:p>
+      <w:pPr>
+        <w:pStyle w:val="SourceCodeBlock"/>
         <w:rPr>
           <w:color w:val="auto"/>
         </w:rPr>
-        <w:t> w, </w:t>
-      </w:r>
-      <w:proofErr w:type="spellStart"/>
+      </w:pPr>
       <w:r>
         <w:rPr>
           <w:color w:val="auto"/>
         </w:rPr>
-        <w:t>int</w:t>
-      </w:r>
-      <w:proofErr w:type="spellEnd"/>
-      <w:r>
+        <w:t>   UInt64 l_l = ((UInt64)l)&lt;&lt;56;</w:t>
+      </w:r>
+    </w:p>
+    <w:p>
+      <w:pPr>
+        <w:pStyle w:val="SourceCodeBlock"/>
         <w:rPr>
           <w:color w:val="auto"/>
         </w:rPr>
-        <w:t> h , </w:t>
-      </w:r>
-      <w:proofErr w:type="spellStart"/>
+      </w:pPr>
       <w:r>
         <w:rPr>
           <w:color w:val="auto"/>
         </w:rPr>
-        <w:t>int</w:t>
-      </w:r>
-      <w:proofErr w:type="spellEnd"/>
-      <w:r>
+        <w:t>   UInt64 l_w = ((UInt64)w)&lt;&lt;44;</w:t>
+      </w:r>
+    </w:p>
+    <w:p>
+      <w:pPr>
+        <w:pStyle w:val="SourceCodeBlock"/>
         <w:rPr>
           <w:color w:val="auto"/>
         </w:rPr>
-        <w:t> l, </w:t>
-      </w:r>
-      <w:proofErr w:type="spellStart"/>
+      </w:pPr>
       <w:r>
         <w:rPr>
           <w:color w:val="auto"/>
         </w:rPr>
-        <w:t>int</w:t>
-      </w:r>
-      <w:proofErr w:type="spellEnd"/>
-      <w:r>
+        <w:t>   UInt64 l_h = ((UInt64)h)&lt;&lt;32;</w:t>
+      </w:r>
+    </w:p>
+    <w:p>
+      <w:pPr>
+        <w:pStyle w:val="SourceCodeBlock"/>
         <w:rPr>
           <w:color w:val="auto"/>
         </w:rPr>
-        <w:t> al)</w:t>
+      </w:pPr>
+      <w:r>
+        <w:rPr>
+          <w:color w:val="auto"/>
+        </w:rPr>
+        <w:t>   UInt64 id64 = l_al + l_l + l_w + l_h + (UInt64)id;</w:t>
       </w:r>
     </w:p>
     <w:p>
@@ -21668,287 +19879,7 @@
         <w:rPr>
           <w:color w:val="auto"/>
         </w:rPr>
-        <w:t>{</w:t>
-      </w:r>
-    </w:p>
-    <w:p>
-      <w:pPr>
-        <w:pStyle w:val="SourceCodeBlock"/>
-        <w:rPr>
-          <w:color w:val="auto"/>
-        </w:rPr>
-      </w:pPr>
-      <w:r>
-        <w:rPr>
-          <w:color w:val="auto"/>
-        </w:rPr>
-        <w:t xml:space="preserve">   UInt64 </w:t>
-      </w:r>
-      <w:proofErr w:type="spellStart"/>
-      <w:r>
-        <w:rPr>
-          <w:color w:val="auto"/>
-        </w:rPr>
-        <w:t>l_al</w:t>
-      </w:r>
-      <w:proofErr w:type="spellEnd"/>
-      <w:r>
-        <w:rPr>
-          <w:color w:val="auto"/>
-        </w:rPr>
-        <w:t xml:space="preserve"> = ((UInt64</w:t>
-      </w:r>
-      <w:proofErr w:type="gramStart"/>
-      <w:r>
-        <w:rPr>
-          <w:color w:val="auto"/>
-        </w:rPr>
-        <w:t>)al</w:t>
-      </w:r>
-      <w:proofErr w:type="gramEnd"/>
-      <w:r>
-        <w:rPr>
-          <w:color w:val="auto"/>
-        </w:rPr>
-        <w:t>)&lt;&lt;60;</w:t>
-      </w:r>
-    </w:p>
-    <w:p>
-      <w:pPr>
-        <w:pStyle w:val="SourceCodeBlock"/>
-        <w:rPr>
-          <w:color w:val="auto"/>
-        </w:rPr>
-      </w:pPr>
-      <w:r>
-        <w:rPr>
-          <w:color w:val="auto"/>
-        </w:rPr>
-        <w:t xml:space="preserve">   UInt64 </w:t>
-      </w:r>
-      <w:proofErr w:type="spellStart"/>
-      <w:r>
-        <w:rPr>
-          <w:color w:val="auto"/>
-        </w:rPr>
-        <w:t>l_l</w:t>
-      </w:r>
-      <w:proofErr w:type="spellEnd"/>
-      <w:r>
-        <w:rPr>
-          <w:color w:val="auto"/>
-        </w:rPr>
-        <w:t xml:space="preserve"> = ((UInt64</w:t>
-      </w:r>
-      <w:proofErr w:type="gramStart"/>
-      <w:r>
-        <w:rPr>
-          <w:color w:val="auto"/>
-        </w:rPr>
-        <w:t>)l</w:t>
-      </w:r>
-      <w:proofErr w:type="gramEnd"/>
-      <w:r>
-        <w:rPr>
-          <w:color w:val="auto"/>
-        </w:rPr>
-        <w:t>)&lt;&lt;56;</w:t>
-      </w:r>
-    </w:p>
-    <w:p>
-      <w:pPr>
-        <w:pStyle w:val="SourceCodeBlock"/>
-        <w:rPr>
-          <w:color w:val="auto"/>
-        </w:rPr>
-      </w:pPr>
-      <w:r>
-        <w:rPr>
-          <w:color w:val="auto"/>
-        </w:rPr>
-        <w:t xml:space="preserve">   UInt64 </w:t>
-      </w:r>
-      <w:proofErr w:type="spellStart"/>
-      <w:r>
-        <w:rPr>
-          <w:color w:val="auto"/>
-        </w:rPr>
-        <w:t>l_w</w:t>
-      </w:r>
-      <w:proofErr w:type="spellEnd"/>
-      <w:r>
-        <w:rPr>
-          <w:color w:val="auto"/>
-        </w:rPr>
-        <w:t xml:space="preserve"> = ((UInt64</w:t>
-      </w:r>
-      <w:proofErr w:type="gramStart"/>
-      <w:r>
-        <w:rPr>
-          <w:color w:val="auto"/>
-        </w:rPr>
-        <w:t>)w</w:t>
-      </w:r>
-      <w:proofErr w:type="gramEnd"/>
-      <w:r>
-        <w:rPr>
-          <w:color w:val="auto"/>
-        </w:rPr>
-        <w:t>)&lt;&lt;44;</w:t>
-      </w:r>
-    </w:p>
-    <w:p>
-      <w:pPr>
-        <w:pStyle w:val="SourceCodeBlock"/>
-        <w:rPr>
-          <w:color w:val="auto"/>
-        </w:rPr>
-      </w:pPr>
-      <w:r>
-        <w:rPr>
-          <w:color w:val="auto"/>
-        </w:rPr>
-        <w:t xml:space="preserve">   UInt64 </w:t>
-      </w:r>
-      <w:proofErr w:type="spellStart"/>
-      <w:r>
-        <w:rPr>
-          <w:color w:val="auto"/>
-        </w:rPr>
-        <w:t>l_h</w:t>
-      </w:r>
-      <w:proofErr w:type="spellEnd"/>
-      <w:r>
-        <w:rPr>
-          <w:color w:val="auto"/>
-        </w:rPr>
-        <w:t xml:space="preserve"> = ((UInt64</w:t>
-      </w:r>
-      <w:proofErr w:type="gramStart"/>
-      <w:r>
-        <w:rPr>
-          <w:color w:val="auto"/>
-        </w:rPr>
-        <w:t>)h</w:t>
-      </w:r>
-      <w:proofErr w:type="gramEnd"/>
-      <w:r>
-        <w:rPr>
-          <w:color w:val="auto"/>
-        </w:rPr>
-        <w:t>)&lt;&lt;32;</w:t>
-      </w:r>
-    </w:p>
-    <w:p>
-      <w:pPr>
-        <w:pStyle w:val="SourceCodeBlock"/>
-        <w:rPr>
-          <w:color w:val="auto"/>
-        </w:rPr>
-      </w:pPr>
-      <w:r>
-        <w:rPr>
-          <w:color w:val="auto"/>
-        </w:rPr>
-        <w:t xml:space="preserve">   UInt64 id64 = </w:t>
-      </w:r>
-      <w:proofErr w:type="spellStart"/>
-      <w:r>
-        <w:rPr>
-          <w:color w:val="auto"/>
-        </w:rPr>
-        <w:t>l_al</w:t>
-      </w:r>
-      <w:proofErr w:type="spellEnd"/>
-      <w:r>
-        <w:rPr>
-          <w:color w:val="auto"/>
-        </w:rPr>
-        <w:t xml:space="preserve"> + </w:t>
-      </w:r>
-      <w:proofErr w:type="spellStart"/>
-      <w:r>
-        <w:rPr>
-          <w:color w:val="auto"/>
-        </w:rPr>
-        <w:t>l_l</w:t>
-      </w:r>
-      <w:proofErr w:type="spellEnd"/>
-      <w:r>
-        <w:rPr>
-          <w:color w:val="auto"/>
-        </w:rPr>
-        <w:t xml:space="preserve"> + </w:t>
-      </w:r>
-      <w:proofErr w:type="spellStart"/>
-      <w:r>
-        <w:rPr>
-          <w:color w:val="auto"/>
-        </w:rPr>
-        <w:t>l_w</w:t>
-      </w:r>
-      <w:proofErr w:type="spellEnd"/>
-      <w:r>
-        <w:rPr>
-          <w:color w:val="auto"/>
-        </w:rPr>
-        <w:t xml:space="preserve"> + </w:t>
-      </w:r>
-      <w:proofErr w:type="spellStart"/>
-      <w:r>
-        <w:rPr>
-          <w:color w:val="auto"/>
-        </w:rPr>
-        <w:t>l_h</w:t>
-      </w:r>
-      <w:proofErr w:type="spellEnd"/>
-      <w:r>
-        <w:rPr>
-          <w:color w:val="auto"/>
-        </w:rPr>
-        <w:t xml:space="preserve"> + (UInt64</w:t>
-      </w:r>
-      <w:proofErr w:type="gramStart"/>
-      <w:r>
-        <w:rPr>
-          <w:color w:val="auto"/>
-        </w:rPr>
-        <w:t>)id</w:t>
-      </w:r>
-      <w:proofErr w:type="gramEnd"/>
-      <w:r>
-        <w:rPr>
-          <w:color w:val="auto"/>
-        </w:rPr>
-        <w:t>;</w:t>
-      </w:r>
-    </w:p>
-    <w:p>
-      <w:pPr>
-        <w:pStyle w:val="SourceCodeBlock"/>
-        <w:rPr>
-          <w:color w:val="auto"/>
-        </w:rPr>
-      </w:pPr>
-      <w:r>
-        <w:rPr>
-          <w:color w:val="auto"/>
-        </w:rPr>
-        <w:t>   </w:t>
-      </w:r>
-      <w:proofErr w:type="gramStart"/>
-      <w:r>
-        <w:rPr>
-          <w:color w:val="auto"/>
-        </w:rPr>
-        <w:t>return</w:t>
-      </w:r>
-      <w:proofErr w:type="gramEnd"/>
-      <w:r>
-        <w:rPr>
-          <w:color w:val="auto"/>
-        </w:rPr>
-        <w:t> id64;</w:t>
+        <w:t>   return id64;</w:t>
       </w:r>
     </w:p>
     <w:p>
@@ -22001,109 +19932,61 @@
         <w:rPr>
           <w:color w:val="auto"/>
         </w:rPr>
-        <w:t xml:space="preserve">UInt64 </w:t>
-      </w:r>
-      <w:proofErr w:type="spellStart"/>
-      <w:proofErr w:type="gramStart"/>
+        <w:t>UInt64 BuildID(</w:t>
+      </w:r>
+      <w:r>
+        <w:rPr>
+          <w:color w:val="4F81BD" w:themeColor="accent1"/>
+        </w:rPr>
+        <w:t xml:space="preserve">Long </w:t>
+      </w:r>
       <w:r>
         <w:rPr>
           <w:color w:val="auto"/>
         </w:rPr>
-        <w:t>BuildID</w:t>
-      </w:r>
-      <w:proofErr w:type="spellEnd"/>
+        <w:t>id, </w:t>
+      </w:r>
+      <w:r>
+        <w:rPr>
+          <w:color w:val="4F81BD" w:themeColor="accent1"/>
+        </w:rPr>
+        <w:t>int </w:t>
+      </w:r>
       <w:r>
         <w:rPr>
           <w:color w:val="auto"/>
         </w:rPr>
-        <w:t>(</w:t>
-      </w:r>
-      <w:proofErr w:type="gramEnd"/>
+        <w:t>w, </w:t>
+      </w:r>
       <w:r>
         <w:rPr>
           <w:color w:val="4F81BD" w:themeColor="accent1"/>
         </w:rPr>
-        <w:t xml:space="preserve">Long </w:t>
+        <w:t>int </w:t>
       </w:r>
       <w:r>
         <w:rPr>
           <w:color w:val="auto"/>
         </w:rPr>
-        <w:t>id, </w:t>
-      </w:r>
-      <w:proofErr w:type="spellStart"/>
+        <w:t>h , </w:t>
+      </w:r>
       <w:r>
         <w:rPr>
           <w:color w:val="4F81BD" w:themeColor="accent1"/>
         </w:rPr>
-        <w:t>int</w:t>
-      </w:r>
-      <w:proofErr w:type="spellEnd"/>
+        <w:t>int </w:t>
+      </w:r>
+      <w:r>
+        <w:rPr>
+          <w:color w:val="auto"/>
+        </w:rPr>
+        <w:t>l, </w:t>
+      </w:r>
       <w:r>
         <w:rPr>
           <w:color w:val="4F81BD" w:themeColor="accent1"/>
         </w:rPr>
-        <w:t> </w:t>
-      </w:r>
-      <w:r>
-        <w:rPr>
-          <w:color w:val="auto"/>
-        </w:rPr>
-        <w:t>w, </w:t>
-      </w:r>
-      <w:proofErr w:type="spellStart"/>
-      <w:r>
-        <w:rPr>
-          <w:color w:val="4F81BD" w:themeColor="accent1"/>
-        </w:rPr>
-        <w:t>int</w:t>
-      </w:r>
-      <w:proofErr w:type="spellEnd"/>
-      <w:r>
-        <w:rPr>
-          <w:color w:val="4F81BD" w:themeColor="accent1"/>
-        </w:rPr>
-        <w:t> </w:t>
-      </w:r>
-      <w:r>
-        <w:rPr>
-          <w:color w:val="auto"/>
-        </w:rPr>
-        <w:t>h , </w:t>
-      </w:r>
-      <w:proofErr w:type="spellStart"/>
-      <w:r>
-        <w:rPr>
-          <w:color w:val="4F81BD" w:themeColor="accent1"/>
-        </w:rPr>
-        <w:t>int</w:t>
-      </w:r>
-      <w:proofErr w:type="spellEnd"/>
-      <w:r>
-        <w:rPr>
-          <w:color w:val="4F81BD" w:themeColor="accent1"/>
-        </w:rPr>
-        <w:t> </w:t>
-      </w:r>
-      <w:r>
-        <w:rPr>
-          <w:color w:val="auto"/>
-        </w:rPr>
-        <w:t>l, </w:t>
-      </w:r>
-      <w:proofErr w:type="spellStart"/>
-      <w:r>
-        <w:rPr>
-          <w:color w:val="4F81BD" w:themeColor="accent1"/>
-        </w:rPr>
-        <w:t>int</w:t>
-      </w:r>
-      <w:proofErr w:type="spellEnd"/>
-      <w:r>
-        <w:rPr>
-          <w:color w:val="4F81BD" w:themeColor="accent1"/>
-        </w:rPr>
-        <w:t> </w:t>
+        <w:t>int </w:t>
       </w:r>
       <w:r>
         <w:rPr>
@@ -22535,77 +20418,47 @@
         <w:rPr>
           <w:lang w:val="en-US"/>
         </w:rPr>
+        <w:t>Class ShaderDefinition</w:t>
+      </w:r>
+    </w:p>
+    <w:p>
+      <w:pPr>
+        <w:rPr>
+          <w:lang w:val="en-US"/>
+        </w:rPr>
+      </w:pPr>
+      <w:r>
+        <w:rPr>
+          <w:lang w:val="en-US"/>
+        </w:rPr>
+        <w:t xml:space="preserve">ShaderDefinitions are, in </w:t>
+      </w:r>
+      <w:r>
+        <w:rPr>
+          <w:lang w:val="en-US"/>
+        </w:rPr>
+        <w:t xml:space="preserve">this version of </w:t>
+      </w:r>
+      <w:r>
+        <w:rPr>
+          <w:lang w:val="en-US"/>
+        </w:rPr>
+        <w:t>the i3s specification, an optional feature to provide API-dependent shader programs with a layer.</w:t>
+      </w:r>
+    </w:p>
+    <w:p>
+      <w:pPr>
+        <w:pStyle w:val="Heading3"/>
+        <w:rPr>
+          <w:lang w:val="en-US"/>
+        </w:rPr>
+      </w:pPr>
+      <w:r>
+        <w:rPr>
+          <w:lang w:val="en-US"/>
+        </w:rPr>
         <w:t xml:space="preserve">Class </w:t>
       </w:r>
-      <w:proofErr w:type="spellStart"/>
-      <w:r>
-        <w:rPr>
-          <w:lang w:val="en-US"/>
-        </w:rPr>
-        <w:t>ShaderDefinition</w:t>
-      </w:r>
-      <w:proofErr w:type="spellEnd"/>
-    </w:p>
-    <w:p>
-      <w:pPr>
-        <w:rPr>
-          <w:lang w:val="en-US"/>
-        </w:rPr>
-      </w:pPr>
-      <w:proofErr w:type="spellStart"/>
-      <w:r>
-        <w:rPr>
-          <w:lang w:val="en-US"/>
-        </w:rPr>
-        <w:t>ShaderDefinitions</w:t>
-      </w:r>
-      <w:proofErr w:type="spellEnd"/>
-      <w:r>
-        <w:rPr>
-          <w:lang w:val="en-US"/>
-        </w:rPr>
-        <w:t xml:space="preserve"> are, in </w:t>
-      </w:r>
-      <w:r>
-        <w:rPr>
-          <w:lang w:val="en-US"/>
-        </w:rPr>
-        <w:t xml:space="preserve">this version of </w:t>
-      </w:r>
-      <w:r>
-        <w:rPr>
-          <w:lang w:val="en-US"/>
-        </w:rPr>
-        <w:t xml:space="preserve">the i3s specification, an optional feature to provide API-dependent </w:t>
-      </w:r>
-      <w:proofErr w:type="spellStart"/>
-      <w:r>
-        <w:rPr>
-          <w:lang w:val="en-US"/>
-        </w:rPr>
-        <w:t>shader</w:t>
-      </w:r>
-      <w:proofErr w:type="spellEnd"/>
-      <w:r>
-        <w:rPr>
-          <w:lang w:val="en-US"/>
-        </w:rPr>
-        <w:t xml:space="preserve"> programs with a layer.</w:t>
-      </w:r>
-    </w:p>
-    <w:p>
-      <w:pPr>
-        <w:pStyle w:val="Heading3"/>
-        <w:rPr>
-          <w:lang w:val="en-US"/>
-        </w:rPr>
-      </w:pPr>
-      <w:r>
-        <w:rPr>
-          <w:lang w:val="en-US"/>
-        </w:rPr>
-        <w:t xml:space="preserve">Class </w:t>
-      </w:r>
       <w:r>
         <w:rPr>
           <w:lang w:val="en-US"/>
@@ -22637,19 +20490,11 @@
         </w:rPr>
         <w:t xml:space="preserve">, the same model is used as in the </w:t>
       </w:r>
-      <w:proofErr w:type="spellStart"/>
-      <w:r>
-        <w:rPr>
-          <w:lang w:val="en-US"/>
-        </w:rPr>
-        <w:t>FeatureData</w:t>
-      </w:r>
-      <w:proofErr w:type="spellEnd"/>
-      <w:r>
-        <w:rPr>
-          <w:lang w:val="en-US"/>
-        </w:rPr>
-        <w:t xml:space="preserve"> Geometry.</w:t>
+      <w:r>
+        <w:rPr>
+          <w:lang w:val="en-US"/>
+        </w:rPr>
+        <w:t>FeatureData Geometry.</w:t>
       </w:r>
     </w:p>
     <w:p>
@@ -22659,8 +20504,7 @@
           <w:lang w:val="en-US"/>
         </w:rPr>
       </w:pPr>
-      <w:bookmarkStart w:id="13" w:name="_Toc367801590"/>
-      <w:proofErr w:type="spellStart"/>
+      <w:bookmarkStart w:id="14" w:name="_Toc367801590"/>
       <w:r>
         <w:rPr>
           <w:lang w:val="en-US"/>
@@ -22673,8 +20517,7 @@
         </w:rPr>
         <w:t>s.bin</w:t>
       </w:r>
-      <w:bookmarkEnd w:id="13"/>
-      <w:proofErr w:type="spellEnd"/>
+      <w:bookmarkEnd w:id="14"/>
     </w:p>
     <w:p>
       <w:pPr>
@@ -22698,29 +20541,7 @@
         <w:rPr>
           <w:lang w:val="en-US"/>
         </w:rPr>
-        <w:t xml:space="preserve">. A single </w:t>
-      </w:r>
-      <w:proofErr w:type="spellStart"/>
-      <w:r>
-        <w:rPr>
-          <w:lang w:val="en-US"/>
-        </w:rPr>
-        <w:t>Tex</w:t>
-      </w:r>
-      <w:bookmarkStart w:id="14" w:name="_GoBack"/>
-      <w:bookmarkEnd w:id="14"/>
-      <w:r>
-        <w:rPr>
-          <w:lang w:val="en-US"/>
-        </w:rPr>
-        <w:t>ture.bin</w:t>
-      </w:r>
-      <w:proofErr w:type="spellEnd"/>
-      <w:r>
-        <w:rPr>
-          <w:lang w:val="en-US"/>
-        </w:rPr>
-        <w:t xml:space="preserve"> file contains</w:t>
+        <w:t>. A single Texture.bin file contains</w:t>
       </w:r>
       <w:r>
         <w:rPr>
@@ -22744,16 +20565,8 @@
         <w:rPr>
           <w:lang w:val="en-US"/>
         </w:rPr>
-        <w:t xml:space="preserve">specific texture </w:t>
-      </w:r>
-      <w:proofErr w:type="spellStart"/>
-      <w:r>
-        <w:rPr>
-          <w:lang w:val="en-US"/>
-        </w:rPr>
-        <w:t>LoD</w:t>
-      </w:r>
-      <w:proofErr w:type="spellEnd"/>
+        <w:t>specific texture LoD</w:t>
+      </w:r>
       <w:r>
         <w:rPr>
           <w:lang w:val="en-US"/>
@@ -22787,7 +20600,6 @@
         </w:rPr>
       </w:pPr>
       <w:bookmarkStart w:id="15" w:name="_Toc367801591"/>
-      <w:proofErr w:type="spellStart"/>
       <w:r>
         <w:rPr>
           <w:lang w:val="en-US"/>
@@ -22796,33 +20608,18 @@
         <w:t>Geometry.bin</w:t>
       </w:r>
       <w:bookmarkEnd w:id="15"/>
-      <w:proofErr w:type="spellEnd"/>
-    </w:p>
-    <w:p>
-      <w:pPr>
-        <w:rPr>
-          <w:lang w:val="en-US"/>
-        </w:rPr>
-      </w:pPr>
-      <w:r>
-        <w:rPr>
-          <w:lang w:val="en-US"/>
-        </w:rPr>
-        <w:t xml:space="preserve">The binary geometry attribute file follows the </w:t>
-      </w:r>
-      <w:proofErr w:type="spellStart"/>
-      <w:r>
-        <w:rPr>
-          <w:lang w:val="en-US"/>
-        </w:rPr>
-        <w:t>Khronos</w:t>
-      </w:r>
-      <w:proofErr w:type="spellEnd"/>
-      <w:r>
-        <w:rPr>
-          <w:lang w:val="en-US"/>
-        </w:rPr>
-        <w:t xml:space="preserve"> Typed Array</w:t>
+    </w:p>
+    <w:p>
+      <w:pPr>
+        <w:rPr>
+          <w:lang w:val="en-US"/>
+        </w:rPr>
+      </w:pPr>
+      <w:r>
+        <w:rPr>
+          <w:lang w:val="en-US"/>
+        </w:rPr>
+        <w:t>The binary geometry attribute file follows the Khronos Typed Array</w:t>
       </w:r>
       <w:r>
         <w:rPr>
@@ -22875,402 +20672,191 @@
           <w:i/>
           <w:lang w:val="en-US"/>
         </w:rPr>
-        <w:t xml:space="preserve">This specification defines an </w:t>
-      </w:r>
-      <w:proofErr w:type="spellStart"/>
-      <w:r>
+        <w:t>This specification defines an ArrayBuffer type, representing a generic fixed-length binary buffer. It is not possible to manipulate the contents of an ArrayBuffer directly. Instead, a group of types are used to create views of the ArrayBuffer. For example, to access the buffer as an array of 32-bit signed integers, an Int32Array would be created that refers to the ArrayBuffer.</w:t>
+      </w:r>
+    </w:p>
+    <w:p>
+      <w:pPr>
         <w:rPr>
           <w:i/>
           <w:lang w:val="en-US"/>
         </w:rPr>
-        <w:t>ArrayBuffer</w:t>
-      </w:r>
-      <w:proofErr w:type="spellEnd"/>
+      </w:pPr>
       <w:r>
         <w:rPr>
           <w:i/>
           <w:lang w:val="en-US"/>
         </w:rPr>
-        <w:t xml:space="preserve"> type, representing a generic fixed-length binary buffer. It is not possible to manipulate the contents of an </w:t>
-      </w:r>
-      <w:proofErr w:type="spellStart"/>
+        <w:t>Multiple typed array views can refer to the same ArrayBuffer, of different types, lengths, and offsets. This allows for complex data structures to be built up in the ArrayBuffer. As an example, given th</w:t>
+      </w:r>
       <w:r>
         <w:rPr>
           <w:i/>
           <w:lang w:val="en-US"/>
         </w:rPr>
-        <w:t>ArrayBuffer</w:t>
-      </w:r>
-      <w:proofErr w:type="spellEnd"/>
-      <w:r>
+        <w:t>e following code:</w:t>
+      </w:r>
+    </w:p>
+    <w:p>
+      <w:pPr>
+        <w:pStyle w:val="SourceCodeBlock"/>
+      </w:pPr>
+      <w:r>
+        <w:t xml:space="preserve">      // create an 8-byte ArrayBuffer</w:t>
+      </w:r>
+    </w:p>
+    <w:p>
+      <w:pPr>
+        <w:pStyle w:val="SourceCodeBlock"/>
+        <w:rPr>
+          <w:color w:val="auto"/>
+        </w:rPr>
+      </w:pPr>
+      <w:r>
+        <w:rPr>
+          <w:color w:val="auto"/>
+        </w:rPr>
+        <w:t xml:space="preserve">      var b = new ArrayBuffer(8);</w:t>
+      </w:r>
+    </w:p>
+    <w:p>
+      <w:pPr>
+        <w:pStyle w:val="SourceCodeBlock"/>
+      </w:pPr>
+    </w:p>
+    <w:p>
+      <w:pPr>
+        <w:pStyle w:val="SourceCodeBlock"/>
+      </w:pPr>
+      <w:r>
+        <w:t xml:space="preserve">      // create a view v1 referring to b, of type Int32, starting at</w:t>
+      </w:r>
+    </w:p>
+    <w:p>
+      <w:pPr>
+        <w:pStyle w:val="SourceCodeBlock"/>
+      </w:pPr>
+      <w:r>
+        <w:t xml:space="preserve">      // the default byte index (0) and extending until the end of the buffer</w:t>
+      </w:r>
+    </w:p>
+    <w:p>
+      <w:pPr>
+        <w:pStyle w:val="SourceCodeBlock"/>
+        <w:rPr>
+          <w:color w:val="auto"/>
+        </w:rPr>
+      </w:pPr>
+      <w:r>
+        <w:rPr>
+          <w:color w:val="auto"/>
+        </w:rPr>
+        <w:t xml:space="preserve">      var v1 = new Int32Array(b);</w:t>
+      </w:r>
+    </w:p>
+    <w:p>
+      <w:pPr>
+        <w:pStyle w:val="SourceCodeBlock"/>
+      </w:pPr>
+    </w:p>
+    <w:p>
+      <w:pPr>
+        <w:pStyle w:val="SourceCodeBlock"/>
+      </w:pPr>
+      <w:r>
+        <w:t xml:space="preserve">      // create a view v2 referring to b, of type Uint8, starting at</w:t>
+      </w:r>
+    </w:p>
+    <w:p>
+      <w:pPr>
+        <w:pStyle w:val="SourceCodeBlock"/>
+      </w:pPr>
+      <w:r>
+        <w:t xml:space="preserve">      // byte index 2 and extending until the end of the buffer</w:t>
+      </w:r>
+    </w:p>
+    <w:p>
+      <w:pPr>
+        <w:pStyle w:val="SourceCodeBlock"/>
+        <w:rPr>
+          <w:color w:val="auto"/>
+        </w:rPr>
+      </w:pPr>
+      <w:r>
+        <w:rPr>
+          <w:color w:val="auto"/>
+        </w:rPr>
+        <w:t xml:space="preserve">      var v2 = new Uint8Array(b, 2);</w:t>
+      </w:r>
+    </w:p>
+    <w:p>
+      <w:pPr>
+        <w:pStyle w:val="SourceCodeBlock"/>
+      </w:pPr>
+    </w:p>
+    <w:p>
+      <w:pPr>
+        <w:pStyle w:val="SourceCodeBlock"/>
+      </w:pPr>
+      <w:r>
+        <w:t xml:space="preserve">      // create a view v3 referring to b, of type Int16, starting at</w:t>
+      </w:r>
+    </w:p>
+    <w:p>
+      <w:pPr>
+        <w:pStyle w:val="SourceCodeBlock"/>
+      </w:pPr>
+      <w:r>
+        <w:t xml:space="preserve">      // byte index 2 and having a length of 2</w:t>
+      </w:r>
+    </w:p>
+    <w:p>
+      <w:pPr>
+        <w:pStyle w:val="SourceCodeBlock"/>
+        <w:rPr>
+          <w:color w:val="auto"/>
+        </w:rPr>
+      </w:pPr>
+      <w:r>
+        <w:rPr>
+          <w:color w:val="auto"/>
+        </w:rPr>
+        <w:t xml:space="preserve">      va</w:t>
+      </w:r>
+      <w:r>
+        <w:rPr>
+          <w:color w:val="auto"/>
+        </w:rPr>
+        <w:t>r v3 = new Int16Array(b, 2, 2);</w:t>
+      </w:r>
+    </w:p>
+    <w:p>
+      <w:pPr>
         <w:rPr>
           <w:i/>
           <w:lang w:val="en-US"/>
         </w:rPr>
-        <w:t xml:space="preserve"> directly. Instead, a group of types are used to create views of the </w:t>
-      </w:r>
-      <w:proofErr w:type="spellStart"/>
-      <w:r>
+      </w:pPr>
+    </w:p>
+    <w:p>
+      <w:pPr>
         <w:rPr>
           <w:i/>
           <w:lang w:val="en-US"/>
         </w:rPr>
-        <w:t>ArrayBuffer</w:t>
-      </w:r>
-      <w:proofErr w:type="spellEnd"/>
+      </w:pPr>
       <w:r>
         <w:rPr>
           <w:i/>
           <w:lang w:val="en-US"/>
         </w:rPr>
-        <w:t xml:space="preserve">. For example, to access the buffer as an array of 32-bit signed integers, an Int32Array would be created that refers to the </w:t>
-      </w:r>
-      <w:proofErr w:type="spellStart"/>
+        <w:t>This defines an 8-byte buffer b, and three views of that buffer, v1, v2, and v3. Each of the views refers to the same buffer -- so v1[0] refers to bytes 0..3 as a signed 32-bit integer, v2[0] refers to byte 2 as a unsigned 8-bit integer, and v3[0] refers to bytes 2..3 as a signed 16-bit integer. Any modification to one view is immediately visible in the other: for example, after v2[0] = 0xff; v2[1] = 0xff; then v3[0] == -1 (where -1 is represented as 0xffff).</w:t>
+      </w:r>
       <w:r>
         <w:rPr>
           <w:i/>
           <w:lang w:val="en-US"/>
         </w:rPr>
-        <w:t>ArrayBuffer</w:t>
-      </w:r>
-      <w:proofErr w:type="spellEnd"/>
-      <w:r>
-        <w:rPr>
-          <w:i/>
-          <w:lang w:val="en-US"/>
-        </w:rPr>
-        <w:t>.</w:t>
-      </w:r>
-    </w:p>
-    <w:p>
-      <w:pPr>
-        <w:rPr>
-          <w:i/>
-          <w:lang w:val="en-US"/>
-        </w:rPr>
-      </w:pPr>
-      <w:r>
-        <w:rPr>
-          <w:i/>
-          <w:lang w:val="en-US"/>
-        </w:rPr>
-        <w:t xml:space="preserve">Multiple typed array views can refer to the same </w:t>
-      </w:r>
-      <w:proofErr w:type="spellStart"/>
-      <w:r>
-        <w:rPr>
-          <w:i/>
-          <w:lang w:val="en-US"/>
-        </w:rPr>
-        <w:t>ArrayBuffer</w:t>
-      </w:r>
-      <w:proofErr w:type="spellEnd"/>
-      <w:r>
-        <w:rPr>
-          <w:i/>
-          <w:lang w:val="en-US"/>
-        </w:rPr>
-        <w:t xml:space="preserve">, of different types, lengths, and offsets. This allows for complex data structures to be built up in the </w:t>
-      </w:r>
-      <w:proofErr w:type="spellStart"/>
-      <w:r>
-        <w:rPr>
-          <w:i/>
-          <w:lang w:val="en-US"/>
-        </w:rPr>
-        <w:t>ArrayBuffer</w:t>
-      </w:r>
-      <w:proofErr w:type="spellEnd"/>
-      <w:r>
-        <w:rPr>
-          <w:i/>
-          <w:lang w:val="en-US"/>
-        </w:rPr>
-        <w:t>. As an example, given th</w:t>
-      </w:r>
-      <w:r>
-        <w:rPr>
-          <w:i/>
-          <w:lang w:val="en-US"/>
-        </w:rPr>
-        <w:t>e following code:</w:t>
-      </w:r>
-    </w:p>
-    <w:p>
-      <w:pPr>
-        <w:pStyle w:val="SourceCodeBlock"/>
-      </w:pPr>
-      <w:r>
-        <w:t xml:space="preserve">      // create an 8-byte </w:t>
-      </w:r>
-      <w:proofErr w:type="spellStart"/>
-      <w:r>
-        <w:t>ArrayBuffer</w:t>
-      </w:r>
-      <w:proofErr w:type="spellEnd"/>
-    </w:p>
-    <w:p>
-      <w:pPr>
-        <w:pStyle w:val="SourceCodeBlock"/>
-        <w:rPr>
-          <w:color w:val="auto"/>
-        </w:rPr>
-      </w:pPr>
-      <w:r>
-        <w:rPr>
-          <w:color w:val="auto"/>
-        </w:rPr>
-        <w:t xml:space="preserve">      </w:t>
-      </w:r>
-      <w:proofErr w:type="spellStart"/>
-      <w:proofErr w:type="gramStart"/>
-      <w:r>
-        <w:rPr>
-          <w:color w:val="auto"/>
-        </w:rPr>
-        <w:t>var</w:t>
-      </w:r>
-      <w:proofErr w:type="spellEnd"/>
-      <w:proofErr w:type="gramEnd"/>
-      <w:r>
-        <w:rPr>
-          <w:color w:val="auto"/>
-        </w:rPr>
-        <w:t xml:space="preserve"> b = new </w:t>
-      </w:r>
-      <w:proofErr w:type="spellStart"/>
-      <w:r>
-        <w:rPr>
-          <w:color w:val="auto"/>
-        </w:rPr>
-        <w:t>ArrayBuffer</w:t>
-      </w:r>
-      <w:proofErr w:type="spellEnd"/>
-      <w:r>
-        <w:rPr>
-          <w:color w:val="auto"/>
-        </w:rPr>
-        <w:t>(8);</w:t>
-      </w:r>
-    </w:p>
-    <w:p>
-      <w:pPr>
-        <w:pStyle w:val="SourceCodeBlock"/>
-      </w:pPr>
-    </w:p>
-    <w:p>
-      <w:pPr>
-        <w:pStyle w:val="SourceCodeBlock"/>
-      </w:pPr>
-      <w:r>
-        <w:t xml:space="preserve">      // create a view v1 referring to b, of type Int32, starting at</w:t>
-      </w:r>
-    </w:p>
-    <w:p>
-      <w:pPr>
-        <w:pStyle w:val="SourceCodeBlock"/>
-      </w:pPr>
-      <w:r>
-        <w:t xml:space="preserve">      // the default byte index (0) and extending until the end of the buffer</w:t>
-      </w:r>
-    </w:p>
-    <w:p>
-      <w:pPr>
-        <w:pStyle w:val="SourceCodeBlock"/>
-        <w:rPr>
-          <w:color w:val="auto"/>
-        </w:rPr>
-      </w:pPr>
-      <w:r>
-        <w:rPr>
-          <w:color w:val="auto"/>
-        </w:rPr>
-        <w:t xml:space="preserve">      </w:t>
-      </w:r>
-      <w:proofErr w:type="spellStart"/>
-      <w:proofErr w:type="gramStart"/>
-      <w:r>
-        <w:rPr>
-          <w:color w:val="auto"/>
-        </w:rPr>
-        <w:t>var</w:t>
-      </w:r>
-      <w:proofErr w:type="spellEnd"/>
-      <w:proofErr w:type="gramEnd"/>
-      <w:r>
-        <w:rPr>
-          <w:color w:val="auto"/>
-        </w:rPr>
-        <w:t xml:space="preserve"> v1 = new Int32Array(b);</w:t>
-      </w:r>
-    </w:p>
-    <w:p>
-      <w:pPr>
-        <w:pStyle w:val="SourceCodeBlock"/>
-      </w:pPr>
-    </w:p>
-    <w:p>
-      <w:pPr>
-        <w:pStyle w:val="SourceCodeBlock"/>
-      </w:pPr>
-      <w:r>
-        <w:t xml:space="preserve">      // create a view v2 referring to b, of type Uint8, starting at</w:t>
-      </w:r>
-    </w:p>
-    <w:p>
-      <w:pPr>
-        <w:pStyle w:val="SourceCodeBlock"/>
-      </w:pPr>
-      <w:r>
-        <w:t xml:space="preserve">      // byte index 2 and extending until the end of the buffer</w:t>
-      </w:r>
-    </w:p>
-    <w:p>
-      <w:pPr>
-        <w:pStyle w:val="SourceCodeBlock"/>
-        <w:rPr>
-          <w:color w:val="auto"/>
-        </w:rPr>
-      </w:pPr>
-      <w:r>
-        <w:rPr>
-          <w:color w:val="auto"/>
-        </w:rPr>
-        <w:t xml:space="preserve">      </w:t>
-      </w:r>
-      <w:proofErr w:type="spellStart"/>
-      <w:proofErr w:type="gramStart"/>
-      <w:r>
-        <w:rPr>
-          <w:color w:val="auto"/>
-        </w:rPr>
-        <w:t>var</w:t>
-      </w:r>
-      <w:proofErr w:type="spellEnd"/>
-      <w:proofErr w:type="gramEnd"/>
-      <w:r>
-        <w:rPr>
-          <w:color w:val="auto"/>
-        </w:rPr>
-        <w:t xml:space="preserve"> v2 = new Uint8Array(b, 2);</w:t>
-      </w:r>
-    </w:p>
-    <w:p>
-      <w:pPr>
-        <w:pStyle w:val="SourceCodeBlock"/>
-      </w:pPr>
-    </w:p>
-    <w:p>
-      <w:pPr>
-        <w:pStyle w:val="SourceCodeBlock"/>
-      </w:pPr>
-      <w:r>
-        <w:t xml:space="preserve">      // create a view v3 referring to b, of type Int16, starting at</w:t>
-      </w:r>
-    </w:p>
-    <w:p>
-      <w:pPr>
-        <w:pStyle w:val="SourceCodeBlock"/>
-      </w:pPr>
-      <w:r>
-        <w:t xml:space="preserve">      // byte index 2 and having a length of 2</w:t>
-      </w:r>
-    </w:p>
-    <w:p>
-      <w:pPr>
-        <w:pStyle w:val="SourceCodeBlock"/>
-        <w:rPr>
-          <w:color w:val="auto"/>
-        </w:rPr>
-      </w:pPr>
-      <w:r>
-        <w:rPr>
-          <w:color w:val="auto"/>
-        </w:rPr>
-        <w:t xml:space="preserve">      </w:t>
-      </w:r>
-      <w:proofErr w:type="spellStart"/>
-      <w:proofErr w:type="gramStart"/>
-      <w:r>
-        <w:rPr>
-          <w:color w:val="auto"/>
-        </w:rPr>
-        <w:t>va</w:t>
-      </w:r>
-      <w:r>
-        <w:rPr>
-          <w:color w:val="auto"/>
-        </w:rPr>
-        <w:t>r</w:t>
-      </w:r>
-      <w:proofErr w:type="spellEnd"/>
-      <w:proofErr w:type="gramEnd"/>
-      <w:r>
-        <w:rPr>
-          <w:color w:val="auto"/>
-        </w:rPr>
-        <w:t xml:space="preserve"> v3 = new Int16Array(b, 2, 2);</w:t>
-      </w:r>
-    </w:p>
-    <w:p>
-      <w:pPr>
-        <w:rPr>
-          <w:i/>
-          <w:lang w:val="en-US"/>
-        </w:rPr>
-      </w:pPr>
-    </w:p>
-    <w:p>
-      <w:pPr>
-        <w:rPr>
-          <w:i/>
-          <w:lang w:val="en-US"/>
-        </w:rPr>
-      </w:pPr>
-      <w:r>
-        <w:rPr>
-          <w:i/>
-          <w:lang w:val="en-US"/>
-        </w:rPr>
-        <w:t xml:space="preserve">This defines an 8-byte buffer b, and three views of that buffer, v1, v2, and v3. Each of the views refers to the same buffer -- so </w:t>
-      </w:r>
-      <w:proofErr w:type="gramStart"/>
-      <w:r>
-        <w:rPr>
-          <w:i/>
-          <w:lang w:val="en-US"/>
-        </w:rPr>
-        <w:t>v1[</w:t>
-      </w:r>
-      <w:proofErr w:type="gramEnd"/>
-      <w:r>
-        <w:rPr>
-          <w:i/>
-          <w:lang w:val="en-US"/>
-        </w:rPr>
-        <w:t xml:space="preserve">0] refers to bytes 0..3 as a signed 32-bit integer, v2[0] refers to byte 2 as a unsigned 8-bit integer, and v3[0] refers to bytes 2..3 as a signed 16-bit integer. Any modification to one view is immediately visible in the other: for example, after </w:t>
-      </w:r>
-      <w:proofErr w:type="gramStart"/>
-      <w:r>
-        <w:rPr>
-          <w:i/>
-          <w:lang w:val="en-US"/>
-        </w:rPr>
-        <w:t>v2[</w:t>
-      </w:r>
-      <w:proofErr w:type="gramEnd"/>
-      <w:r>
-        <w:rPr>
-          <w:i/>
-          <w:lang w:val="en-US"/>
-        </w:rPr>
-        <w:t>0] = 0xff; v2[1] = 0xff; then v3[0] == -1 (where -1 is represented as 0xffff).</w:t>
-      </w:r>
-      <w:r>
-        <w:rPr>
-          <w:i/>
-          <w:lang w:val="en-US"/>
-        </w:rPr>
         <w:t>”</w:t>
       </w:r>
     </w:p>
@@ -23321,43 +20907,21 @@
         <w:rPr>
           <w:lang w:val="en-US"/>
         </w:rPr>
-        <w:t xml:space="preserve">Storage in </w:t>
-      </w:r>
-      <w:proofErr w:type="spellStart"/>
-      <w:r>
-        <w:rPr>
-          <w:lang w:val="en-US"/>
-        </w:rPr>
-        <w:t>CouchDB</w:t>
+        <w:t>Storage in CouchDB</w:t>
       </w:r>
       <w:bookmarkEnd w:id="17"/>
-      <w:proofErr w:type="spellEnd"/>
-    </w:p>
-    <w:p>
-      <w:pPr>
-        <w:rPr>
-          <w:lang w:val="en-US"/>
-        </w:rPr>
-      </w:pPr>
-      <w:r>
-        <w:rPr>
-          <w:lang w:val="en-US"/>
-        </w:rPr>
-        <w:t xml:space="preserve">The 3d Scene Server stores i3s resources in a document-oriented database. After testing, </w:t>
-      </w:r>
-      <w:proofErr w:type="spellStart"/>
-      <w:r>
-        <w:rPr>
-          <w:lang w:val="en-US"/>
-        </w:rPr>
-        <w:t>CouchDB</w:t>
-      </w:r>
-      <w:proofErr w:type="spellEnd"/>
-      <w:r>
-        <w:rPr>
-          <w:lang w:val="en-US"/>
-        </w:rPr>
-        <w:t xml:space="preserve"> was selected as being suitable. Especially large </w:t>
+    </w:p>
+    <w:p>
+      <w:pPr>
+        <w:rPr>
+          <w:lang w:val="en-US"/>
+        </w:rPr>
+      </w:pPr>
+      <w:r>
+        <w:rPr>
+          <w:lang w:val="en-US"/>
+        </w:rPr>
+        <w:t xml:space="preserve">The 3d Scene Server stores i3s resources in a document-oriented database. After testing, CouchDB was selected as being suitable. Especially large </w:t>
       </w:r>
       <w:r>
         <w:rPr>
@@ -23435,16 +20999,76 @@
         <w:rPr>
           <w:lang w:val="en-US"/>
         </w:rPr>
-        <w:t xml:space="preserve"> file format for </w:t>
-      </w:r>
-      <w:proofErr w:type="spellStart"/>
-      <w:r>
-        <w:rPr>
-          <w:lang w:val="en-US"/>
-        </w:rPr>
-        <w:t>CouchDB</w:t>
-      </w:r>
-      <w:proofErr w:type="spellEnd"/>
+        <w:t xml:space="preserve"> file format for CouchDB.</w:t>
+      </w:r>
+      <w:r>
+        <w:rPr>
+          <w:lang w:val="en-US"/>
+        </w:rPr>
+        <w:t xml:space="preserve"> </w:t>
+      </w:r>
+      <w:r>
+        <w:rPr>
+          <w:lang w:val="en-US"/>
+        </w:rPr>
+        <w:t xml:space="preserve">Consequently, a </w:t>
+      </w:r>
+      <w:r>
+        <w:rPr>
+          <w:i/>
+          <w:lang w:val="en-US"/>
+        </w:rPr>
+        <w:t>Bundled Indexed 3D Scene</w:t>
+      </w:r>
+      <w:r>
+        <w:rPr>
+          <w:lang w:val="en-US"/>
+        </w:rPr>
+        <w:t xml:space="preserve"> can be loaded to CouchDB (the scene service storage backend) easily.</w:t>
+      </w:r>
+    </w:p>
+    <w:p>
+      <w:pPr>
+        <w:pStyle w:val="Heading2"/>
+        <w:rPr>
+          <w:lang w:val="en-US"/>
+        </w:rPr>
+      </w:pPr>
+      <w:bookmarkStart w:id="19" w:name="_Toc367801595"/>
+      <w:r>
+        <w:rPr>
+          <w:lang w:val="en-US"/>
+        </w:rPr>
+        <w:t>Storage in IndexedDB</w:t>
+      </w:r>
+      <w:bookmarkEnd w:id="19"/>
+    </w:p>
+    <w:p>
+      <w:pPr>
+        <w:rPr>
+          <w:lang w:val="en-US"/>
+        </w:rPr>
+      </w:pPr>
+      <w:r>
+        <w:rPr>
+          <w:i/>
+          <w:lang w:val="en-US"/>
+        </w:rPr>
+        <w:t>IndexedDB</w:t>
+      </w:r>
+      <w:r>
+        <w:rPr>
+          <w:lang w:val="en-US"/>
+        </w:rPr>
+        <w:t xml:space="preserve"> is a Key-value document store available in many current browsers, such as Firefox, Chrome and Internet Explorer</w:t>
+      </w:r>
+      <w:r>
+        <w:rPr>
+          <w:rStyle w:val="FootnoteReference"/>
+          <w:lang w:val="en-US"/>
+        </w:rPr>
+        <w:footnoteReference w:id="9"/>
+      </w:r>
       <w:r>
         <w:rPr>
           <w:lang w:val="en-US"/>
@@ -23455,40 +21079,50 @@
         <w:rPr>
           <w:lang w:val="en-US"/>
         </w:rPr>
+        <w:t xml:space="preserve"> IndexedDB offers a m</w:t>
+      </w:r>
+      <w:r>
+        <w:rPr>
+          <w:lang w:val="en-US"/>
+        </w:rPr>
+        <w:t>ethod of storing data client-side</w:t>
+      </w:r>
+      <w:r>
+        <w:rPr>
+          <w:lang w:val="en-US"/>
+        </w:rPr>
+        <w:t xml:space="preserve"> and</w:t>
+      </w:r>
+      <w:r>
+        <w:rPr>
+          <w:lang w:val="en-US"/>
+        </w:rPr>
         <w:t xml:space="preserve"> </w:t>
       </w:r>
       <w:r>
         <w:rPr>
           <w:lang w:val="en-US"/>
         </w:rPr>
-        <w:t xml:space="preserve">Consequently, a </w:t>
-      </w:r>
-      <w:r>
-        <w:rPr>
-          <w:i/>
-          <w:lang w:val="en-US"/>
-        </w:rPr>
-        <w:t>Bundled Indexed 3D Scene</w:t>
-      </w:r>
-      <w:r>
-        <w:rPr>
-          <w:lang w:val="en-US"/>
-        </w:rPr>
-        <w:t xml:space="preserve"> can be loaded to </w:t>
-      </w:r>
-      <w:proofErr w:type="spellStart"/>
-      <w:r>
-        <w:rPr>
-          <w:lang w:val="en-US"/>
-        </w:rPr>
-        <w:t>CouchDB</w:t>
-      </w:r>
-      <w:proofErr w:type="spellEnd"/>
-      <w:r>
-        <w:rPr>
-          <w:lang w:val="en-US"/>
-        </w:rPr>
-        <w:t xml:space="preserve"> (the scene service storage backend) easily.</w:t>
+        <w:t xml:space="preserve">allows indexed database queries against JSON documents. </w:t>
+      </w:r>
+    </w:p>
+    <w:p>
+      <w:pPr>
+        <w:rPr>
+          <w:lang w:val="en-US"/>
+        </w:rPr>
+      </w:pPr>
+      <w:r>
+        <w:rPr>
+          <w:lang w:val="en-US"/>
+        </w:rPr>
+        <w:t>In IndexedDB, each resource is stored separately</w:t>
+      </w:r>
+      <w:r>
+        <w:rPr>
+          <w:lang w:val="en-US"/>
+        </w:rPr>
+        <w:t>.</w:t>
       </w:r>
     </w:p>
     <w:p>
@@ -23498,142 +21132,6 @@
           <w:lang w:val="en-US"/>
         </w:rPr>
       </w:pPr>
-      <w:bookmarkStart w:id="19" w:name="_Toc367801595"/>
-      <w:r>
-        <w:rPr>
-          <w:lang w:val="en-US"/>
-        </w:rPr>
-        <w:t xml:space="preserve">Storage in </w:t>
-      </w:r>
-      <w:proofErr w:type="spellStart"/>
-      <w:r>
-        <w:rPr>
-          <w:lang w:val="en-US"/>
-        </w:rPr>
-        <w:t>IndexedDB</w:t>
-      </w:r>
-      <w:bookmarkEnd w:id="19"/>
-      <w:proofErr w:type="spellEnd"/>
-    </w:p>
-    <w:p>
-      <w:pPr>
-        <w:rPr>
-          <w:lang w:val="en-US"/>
-        </w:rPr>
-      </w:pPr>
-      <w:proofErr w:type="spellStart"/>
-      <w:r>
-        <w:rPr>
-          <w:i/>
-          <w:lang w:val="en-US"/>
-        </w:rPr>
-        <w:t>IndexedDB</w:t>
-      </w:r>
-      <w:proofErr w:type="spellEnd"/>
-      <w:r>
-        <w:rPr>
-          <w:lang w:val="en-US"/>
-        </w:rPr>
-        <w:t xml:space="preserve"> is a Key-value document store available in many current browsers, such as Firefox, Chrome and Internet Explorer</w:t>
-      </w:r>
-      <w:r>
-        <w:rPr>
-          <w:rStyle w:val="FootnoteReference"/>
-          <w:lang w:val="en-US"/>
-        </w:rPr>
-        <w:footnoteReference w:id="9"/>
-      </w:r>
-      <w:r>
-        <w:rPr>
-          <w:lang w:val="en-US"/>
-        </w:rPr>
-        <w:t>.</w:t>
-      </w:r>
-      <w:r>
-        <w:rPr>
-          <w:lang w:val="en-US"/>
-        </w:rPr>
-        <w:t xml:space="preserve"> </w:t>
-      </w:r>
-      <w:proofErr w:type="spellStart"/>
-      <w:r>
-        <w:rPr>
-          <w:lang w:val="en-US"/>
-        </w:rPr>
-        <w:t>IndexedDB</w:t>
-      </w:r>
-      <w:proofErr w:type="spellEnd"/>
-      <w:r>
-        <w:rPr>
-          <w:lang w:val="en-US"/>
-        </w:rPr>
-        <w:t xml:space="preserve"> offers a m</w:t>
-      </w:r>
-      <w:r>
-        <w:rPr>
-          <w:lang w:val="en-US"/>
-        </w:rPr>
-        <w:t>ethod of storing data client-side</w:t>
-      </w:r>
-      <w:r>
-        <w:rPr>
-          <w:lang w:val="en-US"/>
-        </w:rPr>
-        <w:t xml:space="preserve"> and</w:t>
-      </w:r>
-      <w:r>
-        <w:rPr>
-          <w:lang w:val="en-US"/>
-        </w:rPr>
-        <w:t xml:space="preserve"> </w:t>
-      </w:r>
-      <w:r>
-        <w:rPr>
-          <w:lang w:val="en-US"/>
-        </w:rPr>
-        <w:t xml:space="preserve">allows indexed database queries against JSON documents. </w:t>
-      </w:r>
-    </w:p>
-    <w:p>
-      <w:pPr>
-        <w:rPr>
-          <w:lang w:val="en-US"/>
-        </w:rPr>
-      </w:pPr>
-      <w:r>
-        <w:rPr>
-          <w:lang w:val="en-US"/>
-        </w:rPr>
-        <w:t xml:space="preserve">In </w:t>
-      </w:r>
-      <w:proofErr w:type="spellStart"/>
-      <w:r>
-        <w:rPr>
-          <w:lang w:val="en-US"/>
-        </w:rPr>
-        <w:t>IndexedDB</w:t>
-      </w:r>
-      <w:proofErr w:type="spellEnd"/>
-      <w:r>
-        <w:rPr>
-          <w:lang w:val="en-US"/>
-        </w:rPr>
-        <w:t>, each resource is stored separately</w:t>
-      </w:r>
-      <w:r>
-        <w:rPr>
-          <w:lang w:val="en-US"/>
-        </w:rPr>
-        <w:t>.</w:t>
-      </w:r>
-    </w:p>
-    <w:p>
-      <w:pPr>
-        <w:pStyle w:val="Heading2"/>
-        <w:rPr>
-          <w:lang w:val="en-US"/>
-        </w:rPr>
-      </w:pPr>
       <w:bookmarkStart w:id="20" w:name="_Toc367801596"/>
       <w:r>
         <w:rPr>
@@ -23666,21 +21164,7 @@
         <w:rPr>
           <w:lang w:val="en-US"/>
         </w:rPr>
-        <w:t xml:space="preserve">This part of the specification is currently not maintained as it has been superseded by </w:t>
-      </w:r>
-      <w:proofErr w:type="spellStart"/>
-      <w:r>
-        <w:rPr>
-          <w:lang w:val="en-US"/>
-        </w:rPr>
-        <w:t>CouchDB</w:t>
-      </w:r>
-      <w:proofErr w:type="spellEnd"/>
-      <w:r>
-        <w:rPr>
-          <w:lang w:val="en-US"/>
-        </w:rPr>
-        <w:t xml:space="preserve"> and Bundled i3s storage.</w:t>
+        <w:t>This part of the specification is currently not maintained as it has been superseded by CouchDB and Bundled i3s storage.</w:t>
       </w:r>
     </w:p>
     <w:p>
@@ -23783,7 +21267,6 @@
           <w:lang w:val="en-US"/>
         </w:rPr>
       </w:pPr>
-      <w:proofErr w:type="spellStart"/>
       <w:r>
         <w:rPr>
           <w:i/>
@@ -23791,7 +21274,6 @@
         </w:rPr>
         <w:t>SceneServiceInfo</w:t>
       </w:r>
-      <w:proofErr w:type="spellEnd"/>
       <w:r>
         <w:rPr>
           <w:lang w:val="en-US"/>
@@ -23859,7 +21341,6 @@
           <w:lang w:val="en-US"/>
         </w:rPr>
       </w:pPr>
-      <w:proofErr w:type="spellStart"/>
       <w:r>
         <w:rPr>
           <w:i/>
@@ -23867,7 +21348,6 @@
         </w:rPr>
         <w:t>FindNode</w:t>
       </w:r>
-      <w:proofErr w:type="spellEnd"/>
       <w:r>
         <w:rPr>
           <w:lang w:val="en-US"/>
@@ -23916,7 +21396,6 @@
           <w:lang w:val="en-US"/>
         </w:rPr>
       </w:pPr>
-      <w:proofErr w:type="spellStart"/>
       <w:r>
         <w:rPr>
           <w:i/>
@@ -23924,7 +21403,6 @@
         </w:rPr>
         <w:t>NodeIndexDocument</w:t>
       </w:r>
-      <w:proofErr w:type="spellEnd"/>
       <w:r>
         <w:rPr>
           <w:lang w:val="en-US"/>
@@ -23962,7 +21440,6 @@
           <w:lang w:val="en-US"/>
         </w:rPr>
       </w:pPr>
-      <w:proofErr w:type="spellStart"/>
       <w:r>
         <w:rPr>
           <w:i/>
@@ -23970,35 +21447,12 @@
         </w:rPr>
         <w:t>FeatureData</w:t>
       </w:r>
-      <w:proofErr w:type="spellEnd"/>
-      <w:r>
-        <w:rPr>
-          <w:lang w:val="en-US"/>
-        </w:rPr>
-        <w:t xml:space="preserve">: Attributes of GIS features, accessors to </w:t>
-      </w:r>
-      <w:proofErr w:type="spellStart"/>
-      <w:r>
-        <w:rPr>
-          <w:lang w:val="en-US"/>
-        </w:rPr>
-        <w:t>GeometryData</w:t>
-      </w:r>
-      <w:proofErr w:type="spellEnd"/>
-      <w:r>
-        <w:rPr>
-          <w:lang w:val="en-US"/>
-        </w:rPr>
-        <w:t xml:space="preserve"> and </w:t>
-      </w:r>
-      <w:proofErr w:type="spellStart"/>
-      <w:r>
-        <w:rPr>
-          <w:lang w:val="en-US"/>
-        </w:rPr>
-        <w:t>TextureData</w:t>
-      </w:r>
-      <w:proofErr w:type="spellEnd"/>
+      <w:r>
+        <w:rPr>
+          <w:lang w:val="en-US"/>
+        </w:rPr>
+        <w:t>: Attributes of GIS features, accessors to GeometryData and TextureData</w:t>
+      </w:r>
     </w:p>
     <w:p>
       <w:pPr>
@@ -24011,7 +21465,6 @@
           <w:lang w:val="en-US"/>
         </w:rPr>
       </w:pPr>
-      <w:proofErr w:type="spellStart"/>
       <w:r>
         <w:rPr>
           <w:i/>
@@ -24019,26 +21472,11 @@
         </w:rPr>
         <w:t>SharedData</w:t>
       </w:r>
-      <w:proofErr w:type="spellEnd"/>
-      <w:r>
-        <w:rPr>
-          <w:lang w:val="en-US"/>
-        </w:rPr>
-        <w:t xml:space="preserve">: Material </w:t>
-      </w:r>
-      <w:proofErr w:type="spellStart"/>
-      <w:r>
-        <w:rPr>
-          <w:lang w:val="en-US"/>
-        </w:rPr>
-        <w:t>defintions</w:t>
-      </w:r>
-      <w:proofErr w:type="spellEnd"/>
-      <w:r>
-        <w:rPr>
-          <w:lang w:val="en-US"/>
-        </w:rPr>
-        <w:t>, shared geometries for instancing</w:t>
+      <w:r>
+        <w:rPr>
+          <w:lang w:val="en-US"/>
+        </w:rPr>
+        <w:t>: Material defintions, shared geometries for instancing</w:t>
       </w:r>
     </w:p>
     <w:p>
@@ -24052,7 +21490,6 @@
           <w:lang w:val="en-US"/>
         </w:rPr>
       </w:pPr>
-      <w:proofErr w:type="spellStart"/>
       <w:r>
         <w:rPr>
           <w:i/>
@@ -24060,7 +21497,6 @@
         </w:rPr>
         <w:t>GeometryData</w:t>
       </w:r>
-      <w:proofErr w:type="spellEnd"/>
       <w:r>
         <w:rPr>
           <w:lang w:val="en-US"/>
@@ -24079,7 +21515,6 @@
           <w:lang w:val="en-US"/>
         </w:rPr>
       </w:pPr>
-      <w:proofErr w:type="spellStart"/>
       <w:r>
         <w:rPr>
           <w:i/>
@@ -24087,7 +21522,6 @@
         </w:rPr>
         <w:t>TextureData</w:t>
       </w:r>
-      <w:proofErr w:type="spellEnd"/>
       <w:r>
         <w:rPr>
           <w:lang w:val="en-US"/>
@@ -24355,21 +21789,7 @@
         <w:rPr>
           <w:lang w:val="en-US"/>
         </w:rPr>
-        <w:t xml:space="preserve">UML activity diagram showing </w:t>
-      </w:r>
-      <w:proofErr w:type="spellStart"/>
-      <w:r>
-        <w:rPr>
-          <w:lang w:val="en-US"/>
-        </w:rPr>
-        <w:t>LoD</w:t>
-      </w:r>
-      <w:proofErr w:type="spellEnd"/>
-      <w:r>
-        <w:rPr>
-          <w:lang w:val="en-US"/>
-        </w:rPr>
-        <w:t xml:space="preserve"> feature replacement.</w:t>
+        <w:t>UML activity diagram showing LoD feature replacement.</w:t>
       </w:r>
     </w:p>
     <w:p>
@@ -24411,21 +21831,7 @@
         <w:rPr>
           <w:lang w:val="en-US"/>
         </w:rPr>
-        <w:t xml:space="preserve">This format has been designed with fully distributable encoding in mind, i.e. all phases needed to “cook” typical GIS data such as features in a </w:t>
-      </w:r>
-      <w:proofErr w:type="spellStart"/>
-      <w:r>
-        <w:rPr>
-          <w:lang w:val="en-US"/>
-        </w:rPr>
-        <w:t>geodatabase</w:t>
-      </w:r>
-      <w:proofErr w:type="spellEnd"/>
-      <w:r>
-        <w:rPr>
-          <w:lang w:val="en-US"/>
-        </w:rPr>
-        <w:t xml:space="preserve"> into i3s resources can be run in parallel by as many workers as preferred. This section explains the general pattern of how to do this, so that even very large data sets can be “cooked” in acceptable time.</w:t>
+        <w:t>This format has been designed with fully distributable encoding in mind, i.e. all phases needed to “cook” typical GIS data such as features in a geodatabase into i3s resources can be run in parallel by as many workers as preferred. This section explains the general pattern of how to do this, so that even very large data sets can be “cooked” in acceptable time.</w:t>
       </w:r>
     </w:p>
     <w:p>
@@ -24480,23 +21886,7 @@
           <w:rStyle w:val="Emphasis"/>
           <w:lang w:val="en-US"/>
         </w:rPr>
-        <w:t xml:space="preserve"> and </w:t>
-      </w:r>
-      <w:proofErr w:type="spellStart"/>
-      <w:r>
-        <w:rPr>
-          <w:rStyle w:val="Emphasis"/>
-          <w:lang w:val="en-US"/>
-        </w:rPr>
-        <w:t>reproject</w:t>
-      </w:r>
-      <w:proofErr w:type="spellEnd"/>
-      <w:r>
-        <w:rPr>
-          <w:rStyle w:val="Emphasis"/>
-          <w:lang w:val="en-US"/>
-        </w:rPr>
-        <w:t xml:space="preserve"> if necessary</w:t>
+        <w:t xml:space="preserve"> and reproject if necessary</w:t>
       </w:r>
     </w:p>
     <w:p>
@@ -24601,21 +21991,7 @@
         <w:rPr>
           <w:lang w:val="en-US"/>
         </w:rPr>
-        <w:t xml:space="preserve">chosen in the </w:t>
-      </w:r>
-      <w:proofErr w:type="spellStart"/>
-      <w:r>
-        <w:rPr>
-          <w:lang w:val="en-US"/>
-        </w:rPr>
-        <w:t>featureOrdering</w:t>
-      </w:r>
-      <w:proofErr w:type="spellEnd"/>
-      <w:r>
-        <w:rPr>
-          <w:lang w:val="en-US"/>
-        </w:rPr>
-        <w:t xml:space="preserve"> parameter</w:t>
+        <w:t>chosen in the featureOrdering parameter</w:t>
       </w:r>
       <w:r>
         <w:rPr>
@@ -24687,23 +22063,7 @@
           <w:rStyle w:val="Emphasis"/>
           <w:lang w:val="en-US"/>
         </w:rPr>
-        <w:t xml:space="preserve"> (done on MBS + </w:t>
-      </w:r>
-      <w:proofErr w:type="spellStart"/>
-      <w:r>
-        <w:rPr>
-          <w:rStyle w:val="Emphasis"/>
-          <w:lang w:val="en-US"/>
-        </w:rPr>
-        <w:t>FeatureID</w:t>
-      </w:r>
-      <w:proofErr w:type="spellEnd"/>
-      <w:r>
-        <w:rPr>
-          <w:rStyle w:val="Emphasis"/>
-          <w:lang w:val="en-US"/>
-        </w:rPr>
-        <w:t xml:space="preserve"> + Feature Size only)</w:t>
+        <w:t xml:space="preserve"> (done on MBS + FeatureID + Feature Size only)</w:t>
       </w:r>
     </w:p>
     <w:p>
@@ -24911,21 +22271,7 @@
         <w:rPr>
           <w:lang w:val="en-US"/>
         </w:rPr>
-        <w:t xml:space="preserve">.3, but even for large datasets with millions of features, this step, which combines multiple </w:t>
-      </w:r>
-      <w:proofErr w:type="spellStart"/>
-      <w:r>
-        <w:rPr>
-          <w:lang w:val="en-US"/>
-        </w:rPr>
-        <w:t>subtrees</w:t>
-      </w:r>
-      <w:proofErr w:type="spellEnd"/>
-      <w:r>
-        <w:rPr>
-          <w:lang w:val="en-US"/>
-        </w:rPr>
-        <w:t xml:space="preserve"> to a single index, should take only seconds</w:t>
+        <w:t>.3, but even for large datasets with millions of features, this step, which combines multiple subtrees to a single index, should take only seconds</w:t>
       </w:r>
       <w:r>
         <w:rPr>
@@ -25106,14 +22452,12 @@
         </w:rPr>
         <w:t xml:space="preserve">– only the appropriate </w:t>
       </w:r>
-      <w:proofErr w:type="spellStart"/>
       <w:r>
         <w:rPr>
           <w:rStyle w:val="SourceCodeBlockChar"/>
         </w:rPr>
         <w:t>FeatureData</w:t>
       </w:r>
-      <w:proofErr w:type="spellEnd"/>
       <w:r>
         <w:rPr>
           <w:lang w:val="en-US"/>
@@ -25205,67 +22549,23 @@
         </w:rPr>
         <w:t xml:space="preserve">In any case, each resource in the store is versioned – both explicitly in the </w:t>
       </w:r>
-      <w:proofErr w:type="spellStart"/>
       <w:r>
         <w:rPr>
           <w:rStyle w:val="SourceCodeBlockChar"/>
         </w:rPr>
         <w:t>NodeIndexDocument</w:t>
       </w:r>
-      <w:proofErr w:type="spellEnd"/>
-      <w:r>
-        <w:rPr>
-          <w:lang w:val="en-US"/>
-        </w:rPr>
-        <w:t xml:space="preserve"> and implicitly by </w:t>
-      </w:r>
-      <w:proofErr w:type="spellStart"/>
-      <w:r>
-        <w:rPr>
-          <w:lang w:val="en-US"/>
-        </w:rPr>
-        <w:t>CouchDB</w:t>
-      </w:r>
-      <w:proofErr w:type="spellEnd"/>
-      <w:r>
-        <w:rPr>
-          <w:lang w:val="en-US"/>
-        </w:rPr>
-        <w:t xml:space="preserve">. </w:t>
-      </w:r>
-      <w:r>
-        <w:rPr>
-          <w:lang w:val="en-US"/>
-        </w:rPr>
-        <w:t xml:space="preserve">While the internal </w:t>
-      </w:r>
-      <w:proofErr w:type="spellStart"/>
-      <w:r>
-        <w:rPr>
-          <w:lang w:val="en-US"/>
-        </w:rPr>
-        <w:t>CouchDB</w:t>
-      </w:r>
-      <w:proofErr w:type="spellEnd"/>
-      <w:r>
-        <w:rPr>
-          <w:lang w:val="en-US"/>
-        </w:rPr>
-        <w:t xml:space="preserve"> versions are created automatically whenever an individual resource in </w:t>
-      </w:r>
-      <w:proofErr w:type="spellStart"/>
-      <w:r>
-        <w:rPr>
-          <w:lang w:val="en-US"/>
-        </w:rPr>
-        <w:t>CouchDB</w:t>
-      </w:r>
-      <w:proofErr w:type="spellEnd"/>
-      <w:r>
-        <w:rPr>
-          <w:lang w:val="en-US"/>
-        </w:rPr>
-        <w:t xml:space="preserve"> is modified, the </w:t>
+      <w:r>
+        <w:rPr>
+          <w:lang w:val="en-US"/>
+        </w:rPr>
+        <w:t xml:space="preserve"> and implicitly by CouchDB. </w:t>
+      </w:r>
+      <w:r>
+        <w:rPr>
+          <w:lang w:val="en-US"/>
+        </w:rPr>
+        <w:t xml:space="preserve">While the internal CouchDB versions are created automatically whenever an individual resource in CouchDB is modified, the </w:t>
       </w:r>
       <w:r>
         <w:rPr>
@@ -25279,14 +22579,12 @@
         </w:rPr>
         <w:t xml:space="preserve"> in the </w:t>
       </w:r>
-      <w:proofErr w:type="spellStart"/>
       <w:r>
         <w:rPr>
           <w:rStyle w:val="SourceCodeBlockChar"/>
         </w:rPr>
         <w:t>NodeIndexDocuments</w:t>
       </w:r>
-      <w:proofErr w:type="spellEnd"/>
       <w:r>
         <w:rPr>
           <w:lang w:val="en-US"/>
@@ -25404,17 +22702,7 @@
         <w:pStyle w:val="SourceCodeBlock"/>
       </w:pPr>
       <w:r>
-        <w:t>"</w:t>
-      </w:r>
-      <w:proofErr w:type="spellStart"/>
-      <w:proofErr w:type="gramStart"/>
-      <w:r>
-        <w:t>parentNode</w:t>
-      </w:r>
-      <w:proofErr w:type="spellEnd"/>
-      <w:proofErr w:type="gramEnd"/>
-      <w:r>
-        <w:t xml:space="preserve">": {  </w:t>
+        <w:t xml:space="preserve">"parentNode": {  </w:t>
       </w:r>
     </w:p>
     <w:p>
@@ -25423,15 +22711,7 @@
       </w:pPr>
       <w:r>
         <w:tab/>
-        <w:t>"</w:t>
-      </w:r>
-      <w:proofErr w:type="gramStart"/>
-      <w:r>
-        <w:t>id</w:t>
-      </w:r>
-      <w:proofErr w:type="gramEnd"/>
-      <w:r>
-        <w:t>": 5, // the ID of the parent node.</w:t>
+        <w:t>"id": 5, // the ID of the parent node.</w:t>
       </w:r>
     </w:p>
     <w:p>
@@ -25462,17 +22742,7 @@
         <w:tab/>
       </w:r>
       <w:r>
-        <w:t>"</w:t>
-      </w:r>
-      <w:proofErr w:type="spellStart"/>
-      <w:proofErr w:type="gramStart"/>
-      <w:r>
-        <w:t>href</w:t>
-      </w:r>
-      <w:proofErr w:type="spellEnd"/>
-      <w:proofErr w:type="gramEnd"/>
-      <w:r>
-        <w:t>": "../5",</w:t>
+        <w:t>"href": "../5",</w:t>
       </w:r>
     </w:p>
     <w:p>
@@ -25481,17 +22751,7 @@
       </w:pPr>
       <w:r>
         <w:tab/>
-        <w:t>"</w:t>
-      </w:r>
-      <w:proofErr w:type="spellStart"/>
-      <w:proofErr w:type="gramStart"/>
-      <w:r>
-        <w:t>mbs</w:t>
-      </w:r>
-      <w:proofErr w:type="spellEnd"/>
-      <w:proofErr w:type="gramEnd"/>
-      <w:r>
-        <w:t xml:space="preserve">": [122.2, 39.9, 421.0, 5462.1], </w:t>
+        <w:t xml:space="preserve">"mbs": [122.2, 39.9, 421.0, 5462.1], </w:t>
       </w:r>
     </w:p>
     <w:p>
@@ -25500,17 +22760,7 @@
       </w:pPr>
       <w:r>
         <w:tab/>
-        <w:t>"</w:t>
-      </w:r>
-      <w:proofErr w:type="spellStart"/>
-      <w:proofErr w:type="gramStart"/>
-      <w:r>
-        <w:t>featureCount</w:t>
-      </w:r>
-      <w:proofErr w:type="spellEnd"/>
-      <w:proofErr w:type="gramEnd"/>
-      <w:r>
-        <w:t xml:space="preserve">": 4 </w:t>
+        <w:t xml:space="preserve">"featureCount": 4 </w:t>
       </w:r>
     </w:p>
     <w:p>
@@ -25695,28 +22945,24 @@
               </w:rPr>
               <w:t xml:space="preserve">Load NID 3, version </w:t>
             </w:r>
-            <w:proofErr w:type="spellStart"/>
             <w:r>
               <w:rPr>
                 <w:rStyle w:val="SourceCodeBlockChar"/>
               </w:rPr>
               <w:t>abc</w:t>
             </w:r>
-            <w:proofErr w:type="spellEnd"/>
             <w:r>
               <w:rPr>
                 <w:lang w:val="en-US"/>
               </w:rPr>
               <w:t xml:space="preserve">, references child NID 31, version </w:t>
             </w:r>
-            <w:proofErr w:type="spellStart"/>
             <w:r>
               <w:rPr>
                 <w:rStyle w:val="SourceCodeBlockChar"/>
               </w:rPr>
               <w:t>def</w:t>
             </w:r>
-            <w:proofErr w:type="spellEnd"/>
           </w:p>
         </w:tc>
       </w:tr>
@@ -25769,14 +23015,12 @@
               </w:rPr>
               <w:t xml:space="preserve">Update NID 31 version to </w:t>
             </w:r>
-            <w:proofErr w:type="spellStart"/>
             <w:r>
               <w:rPr>
                 <w:rStyle w:val="SourceCodeBlockChar"/>
               </w:rPr>
               <w:t>efg</w:t>
             </w:r>
-            <w:proofErr w:type="spellEnd"/>
           </w:p>
         </w:tc>
         <w:tc>
@@ -25821,14 +23065,12 @@
               </w:rPr>
               <w:t xml:space="preserve"> to version </w:t>
             </w:r>
-            <w:proofErr w:type="spellStart"/>
             <w:r>
               <w:rPr>
                 <w:rStyle w:val="SourceCodeBlockChar"/>
               </w:rPr>
               <w:t>efg</w:t>
             </w:r>
-            <w:proofErr w:type="spellEnd"/>
           </w:p>
         </w:tc>
         <w:tc>
@@ -25885,14 +23127,12 @@
               </w:rPr>
               <w:t xml:space="preserve">, find that it’s not version </w:t>
             </w:r>
-            <w:proofErr w:type="spellStart"/>
             <w:r>
               <w:rPr>
                 <w:rStyle w:val="SourceCodeBlockChar"/>
               </w:rPr>
               <w:t>def</w:t>
             </w:r>
-            <w:proofErr w:type="spellEnd"/>
             <w:r>
               <w:rPr>
                 <w:lang w:val="en-US"/>
@@ -25943,14 +23183,12 @@
               </w:rPr>
               <w:t xml:space="preserve">, stop since it’s still version </w:t>
             </w:r>
-            <w:proofErr w:type="spellStart"/>
             <w:r>
               <w:rPr>
                 <w:rStyle w:val="SourceCodeBlockChar"/>
               </w:rPr>
               <w:t>abc</w:t>
             </w:r>
-            <w:proofErr w:type="spellEnd"/>
           </w:p>
         </w:tc>
       </w:tr>
@@ -26026,7 +23264,7 @@
       <w:rPr>
         <w:noProof/>
       </w:rPr>
-      <w:t>19</w:t>
+      <w:t>2</w:t>
     </w:r>
     <w:r>
       <w:rPr>
@@ -26104,23 +23342,7 @@
         <w:rPr>
           <w:lang w:val="en-US"/>
         </w:rPr>
-        <w:t xml:space="preserve"> for the current state of the specification. </w:t>
-      </w:r>
-      <w:proofErr w:type="spellStart"/>
-      <w:proofErr w:type="gramStart"/>
-      <w:r>
-        <w:rPr>
-          <w:lang w:val="en-US"/>
-        </w:rPr>
-        <w:t>glTF</w:t>
-      </w:r>
-      <w:proofErr w:type="spellEnd"/>
-      <w:proofErr w:type="gramEnd"/>
-      <w:r>
-        <w:rPr>
-          <w:lang w:val="en-US"/>
-        </w:rPr>
-        <w:t xml:space="preserve"> is currently work-in-progress.</w:t>
+        <w:t xml:space="preserve"> for the current state of the specification. glTF is currently work-in-progress.</w:t>
       </w:r>
     </w:p>
   </w:footnote>
@@ -26463,23 +23685,7 @@
           <w:i/>
           <w:lang w:val="en-US"/>
         </w:rPr>
-        <w:t xml:space="preserve">Parallel bulk-loading of spatial data with </w:t>
-      </w:r>
-      <w:proofErr w:type="spellStart"/>
-      <w:r>
-        <w:rPr>
-          <w:i/>
-          <w:lang w:val="en-US"/>
-        </w:rPr>
-        <w:t>MapReduce</w:t>
-      </w:r>
-      <w:proofErr w:type="spellEnd"/>
-      <w:r>
-        <w:rPr>
-          <w:i/>
-          <w:lang w:val="en-US"/>
-        </w:rPr>
-        <w:t>: An R-tree case</w:t>
+        <w:t>Parallel bulk-loading of spatial data with MapReduce: An R-tree case</w:t>
       </w:r>
       <w:r>
         <w:rPr>
@@ -26491,21 +23697,7 @@
         <w:rPr>
           <w:lang w:val="en-US"/>
         </w:rPr>
-        <w:t xml:space="preserve">Y Liu, N Jing, L Chen, </w:t>
-      </w:r>
-      <w:proofErr w:type="gramStart"/>
-      <w:r>
-        <w:rPr>
-          <w:lang w:val="en-US"/>
-        </w:rPr>
-        <w:t>H</w:t>
-      </w:r>
-      <w:proofErr w:type="gramEnd"/>
-      <w:r>
-        <w:rPr>
-          <w:lang w:val="en-US"/>
-        </w:rPr>
-        <w:t xml:space="preserve"> Chen - Wuhan University Journal of Natural </w:t>
+        <w:t xml:space="preserve">Y Liu, N Jing, L Chen, H Chen - Wuhan University Journal of Natural </w:t>
       </w:r>
       <w:r>
         <w:rPr>
@@ -26535,21 +23727,7 @@
         <w:rPr>
           <w:lang w:val="en-US"/>
         </w:rPr>
-        <w:t xml:space="preserve">. If the used index is a simple </w:t>
-      </w:r>
-      <w:proofErr w:type="spellStart"/>
-      <w:r>
-        <w:rPr>
-          <w:lang w:val="en-US"/>
-        </w:rPr>
-        <w:t>quadtree</w:t>
-      </w:r>
-      <w:proofErr w:type="spellEnd"/>
-      <w:r>
-        <w:rPr>
-          <w:lang w:val="en-US"/>
-        </w:rPr>
-        <w:t xml:space="preserve"> or tiling scheme, this step is even less problematic.</w:t>
+        <w:t>. If the used index is a simple quadtree or tiling scheme, this step is even less problematic.</w:t>
       </w:r>
     </w:p>
   </w:footnote>
@@ -29879,7 +27057,7 @@
 </file>
 
 <file path=customXml/itemProps1.xml><?xml version="1.0" encoding="utf-8"?>
-<ds:datastoreItem xmlns:ds="http://schemas.openxmlformats.org/officeDocument/2006/customXml" ds:itemID="{027CD7D3-0500-4600-A852-1E6546072C4A}">
+<ds:datastoreItem xmlns:ds="http://schemas.openxmlformats.org/officeDocument/2006/customXml" ds:itemID="{EFD1E504-6A01-4E6E-9056-2265C97EE9CC}">
   <ds:schemaRefs>
     <ds:schemaRef ds:uri="http://schemas.openxmlformats.org/officeDocument/2006/bibliography"/>
   </ds:schemaRefs>
